--- a/examples/RPD.docx
+++ b/examples/RPD.docx
@@ -417,16 +417,23 @@
     <w:p>
       <w:pPr>
         <w:pStyle w:val="Normal"/>
+        <w:ind w:left="0" w:right="0" w:firstLine="720"/>
         <w:jc w:val="center"/>
         <w:rPr>
-          <w:u w:val="single"/>
+          <w:highlight w:val="none"/>
+          <w:shd w:fill="auto" w:val="clear"/>
         </w:rPr>
       </w:pPr>
       <w:r>
         <w:rPr>
+          <w:b/>
+          <w:bCs/>
+          <w:sz w:val="28"/>
+          <w:szCs w:val="28"/>
           <w:u w:val="single"/>
-        </w:rPr>
-        <w:t xml:space="preserve"> </w:t>
+          <w:shd w:fill="auto" w:val="clear"/>
+        </w:rPr>
+        <w:t>«name»</w:t>
       </w:r>
     </w:p>
     <w:p>
@@ -434,10 +441,15 @@
         <w:pStyle w:val="Normal"/>
         <w:jc w:val="center"/>
         <w:rPr>
-          <w:highlight w:val="none"/>
-          <w:shd w:fill="auto" w:val="clear"/>
+          <w:u w:val="single"/>
         </w:rPr>
       </w:pPr>
+      <w:r>
+        <w:rPr>
+          <w:u w:val="single"/>
+        </w:rPr>
+        <w:t xml:space="preserve"> </w:t>
+      </w:r>
       <w:r>
         <w:rPr>
           <w:bCs/>
@@ -550,7 +562,7 @@
           <w:u w:val="single"/>
           <w:shd w:fill="auto" w:val="clear"/>
         </w:rPr>
-        <w:t xml:space="preserve"> </w:t>
+        <w:t>spec</w:t>
       </w:r>
     </w:p>
     <w:p>
@@ -625,7 +637,7 @@
           <w:u w:val="single"/>
           <w:shd w:fill="auto" w:val="clear"/>
         </w:rPr>
-        <w:t xml:space="preserve"> </w:t>
+        <w:t>prof</w:t>
       </w:r>
     </w:p>
     <w:p>
@@ -692,7 +704,7 @@
           <w:u w:val="single"/>
           <w:shd w:fill="auto" w:val="clear"/>
         </w:rPr>
-        <w:t xml:space="preserve"> </w:t>
+        <w:t>qual</w:t>
       </w:r>
     </w:p>
     <w:p>
@@ -749,7 +761,7 @@
           <w:u w:val="single"/>
           <w:shd w:fill="auto" w:val="clear"/>
         </w:rPr>
-        <w:t xml:space="preserve"> </w:t>
+        <w:t>period</w:t>
       </w:r>
     </w:p>
     <w:p>
@@ -809,33 +821,14 @@
       </w:r>
       <w:r>
         <w:rPr>
-          <w:bCs/>
+          <w:b w:val="false"/>
+          <w:bCs w:val="false"/>
           <w:sz w:val="28"/>
           <w:szCs w:val="28"/>
           <w:u w:val="single"/>
           <w:shd w:fill="auto" w:val="clear"/>
         </w:rPr>
-        <w:t>Очная</w:t>
-      </w:r>
-      <w:r>
-        <w:rPr>
-          <w:bCs/>
-          <w:sz w:val="28"/>
-          <w:szCs w:val="28"/>
-          <w:u w:val="none"/>
-          <w:shd w:fill="auto" w:val="clear"/>
-        </w:rPr>
-        <w:t>/</w:t>
-      </w:r>
-      <w:r>
-        <w:rPr>
-          <w:bCs/>
-          <w:sz w:val="28"/>
-          <w:szCs w:val="28"/>
-          <w:u w:val="single"/>
-          <w:shd w:fill="auto" w:val="clear"/>
-        </w:rPr>
-        <w:t xml:space="preserve">Заочная </w:t>
+        <w:t>form</w:t>
       </w:r>
     </w:p>
     <w:p>
@@ -1569,7 +1562,7 @@
           <w:u w:val="single"/>
           <w:shd w:fill="auto" w:val="clear"/>
         </w:rPr>
-        <w:t xml:space="preserve"> </w:t>
+        <w:t>«name»</w:t>
       </w:r>
       <w:r>
         <w:rPr>
@@ -1748,7 +1741,7 @@
           <w:u w:val="single"/>
           <w:shd w:fill="auto" w:val="clear"/>
         </w:rPr>
-        <w:t xml:space="preserve"> </w:t>
+        <w:t>«name»</w:t>
       </w:r>
       <w:r>
         <w:rPr>
@@ -1765,16 +1758,12 @@
         <w:ind w:left="0" w:right="0" w:firstLine="708"/>
         <w:jc w:val="both"/>
         <w:rPr>
-          <w:sz w:val="16"/>
-          <w:szCs w:val="16"/>
           <w:highlight w:val="none"/>
           <w:shd w:fill="auto" w:val="clear"/>
         </w:rPr>
       </w:pPr>
       <w:r>
         <w:rPr>
-          <w:sz w:val="16"/>
-          <w:szCs w:val="16"/>
           <w:shd w:fill="auto" w:val="clear"/>
         </w:rPr>
       </w:r>
@@ -1782,21 +1771,20 @@
     <w:p>
       <w:pPr>
         <w:pStyle w:val="Normal"/>
-        <w:ind w:left="0" w:right="0" w:firstLine="708"/>
+        <w:ind w:left="0" w:right="0" w:hanging="0"/>
         <w:jc w:val="both"/>
         <w:rPr>
-          <w:sz w:val="16"/>
-          <w:szCs w:val="16"/>
           <w:highlight w:val="none"/>
           <w:shd w:fill="auto" w:val="clear"/>
         </w:rPr>
       </w:pPr>
       <w:r>
         <w:rPr>
-          <w:sz w:val="16"/>
-          <w:szCs w:val="16"/>
-          <w:shd w:fill="auto" w:val="clear"/>
-        </w:rPr>
+          <w:sz w:val="28"/>
+          <w:szCs w:val="28"/>
+          <w:shd w:fill="auto" w:val="clear"/>
+        </w:rPr>
+        <w:t>compList</w:t>
       </w:r>
     </w:p>
     <w:p>
@@ -1988,7 +1976,7 @@
                 <w:szCs w:val="28"/>
                 <w:shd w:fill="auto" w:val="clear"/>
               </w:rPr>
-              <w:t>У(ОП, П) К-</w:t>
+              <w:t>comp</w:t>
             </w:r>
           </w:p>
         </w:tc>
@@ -2181,7 +2169,7 @@
                 <w:szCs w:val="28"/>
                 <w:shd w:fill="auto" w:val="clear"/>
               </w:rPr>
-              <w:t>У(ОП, П) К-</w:t>
+              <w:t>comp</w:t>
             </w:r>
           </w:p>
         </w:tc>
@@ -2373,7 +2361,7 @@
                 <w:szCs w:val="28"/>
                 <w:shd w:fill="auto" w:val="clear"/>
               </w:rPr>
-              <w:t>У(ОП, П) К-</w:t>
+              <w:t>comp</w:t>
             </w:r>
           </w:p>
         </w:tc>
@@ -2564,7 +2552,7 @@
                 <w:szCs w:val="28"/>
                 <w:shd w:fill="auto" w:val="clear"/>
               </w:rPr>
-              <w:t>У(ОП, П) К-</w:t>
+              <w:t>comp</w:t>
             </w:r>
           </w:p>
         </w:tc>
@@ -2836,15 +2824,33 @@
           <w:u w:val="single"/>
           <w:shd w:fill="auto" w:val="clear"/>
         </w:rPr>
+        <w:t>«name»</w:t>
+      </w:r>
+      <w:r>
+        <w:rPr>
+          <w:sz w:val="28"/>
+          <w:szCs w:val="28"/>
+          <w:shd w:fill="auto" w:val="clear"/>
+        </w:rPr>
         <w:t xml:space="preserve"> </w:t>
       </w:r>
       <w:r>
         <w:rPr>
           <w:sz w:val="28"/>
           <w:szCs w:val="28"/>
-          <w:shd w:fill="auto" w:val="clear"/>
-        </w:rPr>
-        <w:t xml:space="preserve"> </w:t>
+          <w:u w:val="none"/>
+          <w:shd w:fill="auto" w:val="clear"/>
+        </w:rPr>
+        <w:t xml:space="preserve">составляет </w:t>
+      </w:r>
+      <w:r>
+        <w:rPr>
+          <w:sz w:val="28"/>
+          <w:szCs w:val="28"/>
+          <w:u w:val="single"/>
+          <w:shd w:fill="auto" w:val="clear"/>
+        </w:rPr>
+        <w:t>zed</w:t>
       </w:r>
       <w:r>
         <w:rPr>
@@ -2853,43 +2859,7 @@
           <w:u w:val="none"/>
           <w:shd w:fill="auto" w:val="clear"/>
         </w:rPr>
-        <w:t>составляет</w:t>
-      </w:r>
-      <w:r>
-        <w:rPr>
-          <w:sz w:val="28"/>
-          <w:szCs w:val="28"/>
-          <w:u w:val="none"/>
-          <w:shd w:fill="auto" w:val="clear"/>
-        </w:rPr>
-        <w:t xml:space="preserve"> </w:t>
-      </w:r>
-      <w:r>
-        <w:rPr>
-          <w:sz w:val="28"/>
-          <w:szCs w:val="28"/>
-          <w:u w:val="single"/>
-          <w:shd w:fill="auto" w:val="clear"/>
-        </w:rPr>
-        <w:t xml:space="preserve"> </w:t>
-      </w:r>
-      <w:r>
-        <w:rPr>
-          <w:sz w:val="28"/>
-          <w:szCs w:val="28"/>
-          <w:u w:val="none"/>
-          <w:shd w:fill="auto" w:val="clear"/>
-        </w:rPr>
-        <w:t xml:space="preserve"> </w:t>
-      </w:r>
-      <w:r>
-        <w:rPr>
-          <w:sz w:val="28"/>
-          <w:szCs w:val="28"/>
-          <w:u w:val="none"/>
-          <w:shd w:fill="auto" w:val="clear"/>
-        </w:rPr>
-        <w:t>зачетных</w:t>
+        <w:t xml:space="preserve"> зачетных</w:t>
       </w:r>
       <w:r>
         <w:rPr>
@@ -3239,6 +3209,7 @@
                 <w:szCs w:val="28"/>
                 <w:shd w:fill="auto" w:val="clear"/>
               </w:rPr>
+              <w:t>semestr</w:t>
             </w:r>
           </w:p>
         </w:tc>
@@ -3310,6 +3281,7 @@
                 <w:szCs w:val="28"/>
                 <w:shd w:fill="auto" w:val="clear"/>
               </w:rPr>
+              <w:t>audTimeAll</w:t>
             </w:r>
           </w:p>
         </w:tc>
@@ -3344,6 +3316,7 @@
                 <w:szCs w:val="28"/>
                 <w:shd w:fill="auto" w:val="clear"/>
               </w:rPr>
+              <w:t>audTime</w:t>
             </w:r>
           </w:p>
         </w:tc>
@@ -3508,6 +3481,7 @@
                 <w:szCs w:val="28"/>
                 <w:shd w:fill="auto" w:val="clear"/>
               </w:rPr>
+              <w:t>lecTimeAll</w:t>
             </w:r>
           </w:p>
         </w:tc>
@@ -3541,6 +3515,7 @@
                 <w:szCs w:val="28"/>
                 <w:shd w:fill="auto" w:val="clear"/>
               </w:rPr>
+              <w:t>lectTime</w:t>
             </w:r>
           </w:p>
         </w:tc>
@@ -3645,6 +3620,7 @@
                 <w:szCs w:val="28"/>
                 <w:shd w:fill="auto" w:val="clear"/>
               </w:rPr>
+              <w:t>practTimeAll</w:t>
             </w:r>
           </w:p>
         </w:tc>
@@ -3678,6 +3654,7 @@
                 <w:szCs w:val="28"/>
                 <w:shd w:fill="auto" w:val="clear"/>
               </w:rPr>
+              <w:t>practTime</w:t>
             </w:r>
           </w:p>
         </w:tc>
@@ -3782,6 +3759,7 @@
                 <w:szCs w:val="28"/>
                 <w:shd w:fill="auto" w:val="clear"/>
               </w:rPr>
+              <w:t>labTimeAll</w:t>
             </w:r>
           </w:p>
         </w:tc>
@@ -3815,6 +3793,7 @@
                 <w:szCs w:val="28"/>
                 <w:shd w:fill="auto" w:val="clear"/>
               </w:rPr>
+              <w:t>labTime</w:t>
             </w:r>
           </w:p>
         </w:tc>
@@ -3886,6 +3865,7 @@
                 <w:szCs w:val="28"/>
                 <w:shd w:fill="auto" w:val="clear"/>
               </w:rPr>
+              <w:t>samTimeAll</w:t>
             </w:r>
           </w:p>
         </w:tc>
@@ -3923,6 +3903,7 @@
                 <w:szCs w:val="28"/>
                 <w:shd w:fill="auto" w:val="clear"/>
               </w:rPr>
+              <w:t>samTime</w:t>
             </w:r>
           </w:p>
         </w:tc>
@@ -4022,6 +4003,7 @@
                 <w:szCs w:val="28"/>
                 <w:shd w:fill="auto" w:val="clear"/>
               </w:rPr>
+              <w:t>kurs</w:t>
             </w:r>
           </w:p>
         </w:tc>
@@ -4120,6 +4102,7 @@
                 <w:szCs w:val="28"/>
                 <w:shd w:fill="auto" w:val="clear"/>
               </w:rPr>
+              <w:t>kr</w:t>
             </w:r>
           </w:p>
         </w:tc>
@@ -4218,6 +4201,7 @@
                 <w:szCs w:val="28"/>
                 <w:shd w:fill="auto" w:val="clear"/>
               </w:rPr>
+              <w:t>att</w:t>
             </w:r>
           </w:p>
         </w:tc>
@@ -4316,6 +4300,7 @@
                 <w:szCs w:val="28"/>
                 <w:shd w:fill="auto" w:val="clear"/>
               </w:rPr>
+              <w:t>allTime</w:t>
             </w:r>
           </w:p>
         </w:tc>
@@ -4351,6 +4336,7 @@
                 <w:szCs w:val="28"/>
                 <w:shd w:fill="auto" w:val="clear"/>
               </w:rPr>
+              <w:t>fullTime</w:t>
             </w:r>
           </w:p>
         </w:tc>
@@ -4423,6 +4409,7 @@
                 <w:szCs w:val="28"/>
                 <w:shd w:fill="auto" w:val="clear"/>
               </w:rPr>
+              <w:t>allZed</w:t>
             </w:r>
           </w:p>
         </w:tc>
@@ -4457,6 +4444,7 @@
                 <w:szCs w:val="28"/>
                 <w:shd w:fill="auto" w:val="clear"/>
               </w:rPr>
+              <w:t>fullZed</w:t>
             </w:r>
           </w:p>
         </w:tc>
@@ -4689,6 +4677,7 @@
                 <w:szCs w:val="28"/>
                 <w:shd w:fill="auto" w:val="clear"/>
               </w:rPr>
+              <w:t>semestr</w:t>
             </w:r>
           </w:p>
         </w:tc>
@@ -4723,6 +4712,7 @@
                 <w:szCs w:val="28"/>
                 <w:shd w:fill="auto" w:val="clear"/>
               </w:rPr>
+              <w:t>semestr</w:t>
             </w:r>
           </w:p>
         </w:tc>
@@ -4795,6 +4785,7 @@
                 <w:szCs w:val="28"/>
                 <w:shd w:fill="auto" w:val="clear"/>
               </w:rPr>
+              <w:t>audTimeAll</w:t>
             </w:r>
           </w:p>
         </w:tc>
@@ -4829,6 +4820,7 @@
                 <w:szCs w:val="28"/>
                 <w:shd w:fill="auto" w:val="clear"/>
               </w:rPr>
+              <w:t>audTime</w:t>
             </w:r>
           </w:p>
         </w:tc>
@@ -4864,6 +4856,7 @@
                 <w:szCs w:val="28"/>
                 <w:shd w:fill="auto" w:val="clear"/>
               </w:rPr>
+              <w:t>audTime</w:t>
             </w:r>
           </w:p>
         </w:tc>
@@ -5064,6 +5057,7 @@
                 <w:szCs w:val="28"/>
                 <w:shd w:fill="auto" w:val="clear"/>
               </w:rPr>
+              <w:t>lecTimeAll</w:t>
             </w:r>
           </w:p>
         </w:tc>
@@ -5097,6 +5091,7 @@
                 <w:szCs w:val="28"/>
                 <w:shd w:fill="auto" w:val="clear"/>
               </w:rPr>
+              <w:t>lectTime</w:t>
             </w:r>
           </w:p>
         </w:tc>
@@ -5131,6 +5126,7 @@
                 <w:szCs w:val="28"/>
                 <w:shd w:fill="auto" w:val="clear"/>
               </w:rPr>
+              <w:t>lectTime</w:t>
             </w:r>
           </w:p>
         </w:tc>
@@ -5236,6 +5232,7 @@
                 <w:szCs w:val="28"/>
                 <w:shd w:fill="auto" w:val="clear"/>
               </w:rPr>
+              <w:t>practTimeAll</w:t>
             </w:r>
           </w:p>
         </w:tc>
@@ -5269,6 +5266,7 @@
                 <w:szCs w:val="28"/>
                 <w:shd w:fill="auto" w:val="clear"/>
               </w:rPr>
+              <w:t>practTime</w:t>
             </w:r>
           </w:p>
         </w:tc>
@@ -5303,6 +5301,7 @@
                 <w:szCs w:val="28"/>
                 <w:shd w:fill="auto" w:val="clear"/>
               </w:rPr>
+              <w:t>practTime</w:t>
             </w:r>
           </w:p>
         </w:tc>
@@ -5408,6 +5407,7 @@
                 <w:szCs w:val="28"/>
                 <w:shd w:fill="auto" w:val="clear"/>
               </w:rPr>
+              <w:t>labTimeAll</w:t>
             </w:r>
           </w:p>
         </w:tc>
@@ -5441,6 +5441,7 @@
                 <w:szCs w:val="28"/>
                 <w:shd w:fill="auto" w:val="clear"/>
               </w:rPr>
+              <w:t>labTime</w:t>
             </w:r>
           </w:p>
         </w:tc>
@@ -5475,6 +5476,7 @@
                 <w:szCs w:val="28"/>
                 <w:shd w:fill="auto" w:val="clear"/>
               </w:rPr>
+              <w:t>labTime</w:t>
             </w:r>
           </w:p>
         </w:tc>
@@ -5547,6 +5549,7 @@
                 <w:szCs w:val="28"/>
                 <w:shd w:fill="auto" w:val="clear"/>
               </w:rPr>
+              <w:t>samTimeAll</w:t>
             </w:r>
           </w:p>
         </w:tc>
@@ -5584,6 +5587,7 @@
                 <w:szCs w:val="28"/>
                 <w:shd w:fill="auto" w:val="clear"/>
               </w:rPr>
+              <w:t>samTime</w:t>
             </w:r>
           </w:p>
         </w:tc>
@@ -5607,18 +5611,22 @@
               <w:snapToGrid w:val="false"/>
               <w:jc w:val="center"/>
               <w:rPr>
-                <w:sz w:val="28"/>
-                <w:szCs w:val="28"/>
-                <w:highlight w:val="none"/>
-                <w:shd w:fill="auto" w:val="clear"/>
-              </w:rPr>
-            </w:pPr>
-            <w:r>
-              <w:rPr>
-                <w:sz w:val="28"/>
-                <w:szCs w:val="28"/>
-                <w:shd w:fill="auto" w:val="clear"/>
-              </w:rPr>
+                <w:b/>
+                <w:b/>
+                <w:sz w:val="28"/>
+                <w:szCs w:val="28"/>
+                <w:highlight w:val="none"/>
+                <w:shd w:fill="auto" w:val="clear"/>
+              </w:rPr>
+            </w:pPr>
+            <w:r>
+              <w:rPr>
+                <w:b/>
+                <w:sz w:val="28"/>
+                <w:szCs w:val="28"/>
+                <w:shd w:fill="auto" w:val="clear"/>
+              </w:rPr>
+              <w:t>samTime</w:t>
             </w:r>
           </w:p>
         </w:tc>
@@ -5719,6 +5727,7 @@
                 <w:szCs w:val="28"/>
                 <w:shd w:fill="auto" w:val="clear"/>
               </w:rPr>
+              <w:t>kurs</w:t>
             </w:r>
           </w:p>
         </w:tc>
@@ -5753,6 +5762,7 @@
                 <w:szCs w:val="28"/>
                 <w:shd w:fill="auto" w:val="clear"/>
               </w:rPr>
+              <w:t>kurs</w:t>
             </w:r>
           </w:p>
         </w:tc>
@@ -5852,6 +5862,7 @@
                 <w:szCs w:val="28"/>
                 <w:shd w:fill="auto" w:val="clear"/>
               </w:rPr>
+              <w:t>kr</w:t>
             </w:r>
           </w:p>
         </w:tc>
@@ -5886,6 +5897,7 @@
                 <w:szCs w:val="28"/>
                 <w:shd w:fill="auto" w:val="clear"/>
               </w:rPr>
+              <w:t>kr</w:t>
             </w:r>
           </w:p>
         </w:tc>
@@ -5985,6 +5997,7 @@
                 <w:szCs w:val="28"/>
                 <w:shd w:fill="auto" w:val="clear"/>
               </w:rPr>
+              <w:t>att</w:t>
             </w:r>
           </w:p>
         </w:tc>
@@ -6019,6 +6032,7 @@
                 <w:szCs w:val="28"/>
                 <w:shd w:fill="auto" w:val="clear"/>
               </w:rPr>
+              <w:t>att</w:t>
             </w:r>
           </w:p>
         </w:tc>
@@ -6118,6 +6132,7 @@
                 <w:szCs w:val="28"/>
                 <w:shd w:fill="auto" w:val="clear"/>
               </w:rPr>
+              <w:t>allTime</w:t>
             </w:r>
           </w:p>
         </w:tc>
@@ -6153,6 +6168,7 @@
                 <w:szCs w:val="28"/>
                 <w:shd w:fill="auto" w:val="clear"/>
               </w:rPr>
+              <w:t>fullTime</w:t>
             </w:r>
           </w:p>
         </w:tc>
@@ -6188,6 +6204,7 @@
                 <w:szCs w:val="28"/>
                 <w:shd w:fill="auto" w:val="clear"/>
               </w:rPr>
+              <w:t>fullTime</w:t>
             </w:r>
           </w:p>
         </w:tc>
@@ -6261,6 +6278,7 @@
                 <w:szCs w:val="28"/>
                 <w:shd w:fill="auto" w:val="clear"/>
               </w:rPr>
+              <w:t>allZed</w:t>
             </w:r>
           </w:p>
         </w:tc>
@@ -6295,6 +6313,7 @@
                 <w:szCs w:val="28"/>
                 <w:shd w:fill="auto" w:val="clear"/>
               </w:rPr>
+              <w:t>fullZed</w:t>
             </w:r>
           </w:p>
         </w:tc>
@@ -6329,6 +6348,7 @@
                 <w:szCs w:val="28"/>
                 <w:shd w:fill="auto" w:val="clear"/>
               </w:rPr>
+              <w:t>fullZed</w:t>
             </w:r>
           </w:p>
         </w:tc>
@@ -6559,6 +6579,7 @@
                 <w:szCs w:val="28"/>
                 <w:shd w:fill="auto" w:val="clear"/>
               </w:rPr>
+              <w:t>semestr</w:t>
             </w:r>
           </w:p>
         </w:tc>
@@ -6593,6 +6614,7 @@
                 <w:szCs w:val="28"/>
                 <w:shd w:fill="auto" w:val="clear"/>
               </w:rPr>
+              <w:t>semestr</w:t>
             </w:r>
           </w:p>
         </w:tc>
@@ -6612,19 +6634,21 @@
               <w:pStyle w:val="Style45"/>
               <w:widowControl w:val="false"/>
               <w:snapToGrid w:val="false"/>
-              <w:rPr>
-                <w:sz w:val="28"/>
-                <w:szCs w:val="28"/>
-                <w:highlight w:val="none"/>
-                <w:shd w:fill="auto" w:val="clear"/>
-              </w:rPr>
-            </w:pPr>
-            <w:r>
-              <w:rPr>
-                <w:sz w:val="28"/>
-                <w:szCs w:val="28"/>
-                <w:shd w:fill="auto" w:val="clear"/>
-              </w:rPr>
+              <w:jc w:val="center"/>
+              <w:rPr>
+                <w:sz w:val="28"/>
+                <w:szCs w:val="28"/>
+                <w:highlight w:val="none"/>
+                <w:shd w:fill="auto" w:val="clear"/>
+              </w:rPr>
+            </w:pPr>
+            <w:r>
+              <w:rPr>
+                <w:sz w:val="28"/>
+                <w:szCs w:val="28"/>
+                <w:shd w:fill="auto" w:val="clear"/>
+              </w:rPr>
+              <w:t>semestr</w:t>
             </w:r>
           </w:p>
         </w:tc>
@@ -6696,6 +6720,7 @@
                 <w:szCs w:val="28"/>
                 <w:shd w:fill="auto" w:val="clear"/>
               </w:rPr>
+              <w:t>audTimeAll</w:t>
             </w:r>
           </w:p>
         </w:tc>
@@ -6730,6 +6755,7 @@
                 <w:szCs w:val="28"/>
                 <w:shd w:fill="auto" w:val="clear"/>
               </w:rPr>
+              <w:t>audTime</w:t>
             </w:r>
           </w:p>
         </w:tc>
@@ -6765,6 +6791,7 @@
                 <w:szCs w:val="28"/>
                 <w:shd w:fill="auto" w:val="clear"/>
               </w:rPr>
+              <w:t>audTime</w:t>
             </w:r>
           </w:p>
         </w:tc>
@@ -6800,6 +6827,7 @@
                 <w:szCs w:val="28"/>
                 <w:shd w:fill="auto" w:val="clear"/>
               </w:rPr>
+              <w:t>audTime</w:t>
             </w:r>
           </w:p>
         </w:tc>
@@ -7032,6 +7060,7 @@
                 <w:szCs w:val="28"/>
                 <w:shd w:fill="auto" w:val="clear"/>
               </w:rPr>
+              <w:t>lecTimeAll</w:t>
             </w:r>
           </w:p>
         </w:tc>
@@ -7065,6 +7094,7 @@
                 <w:szCs w:val="28"/>
                 <w:shd w:fill="auto" w:val="clear"/>
               </w:rPr>
+              <w:t>lectTime</w:t>
             </w:r>
           </w:p>
         </w:tc>
@@ -7099,6 +7129,7 @@
                 <w:szCs w:val="28"/>
                 <w:shd w:fill="auto" w:val="clear"/>
               </w:rPr>
+              <w:t>lectTime</w:t>
             </w:r>
           </w:p>
         </w:tc>
@@ -7133,6 +7164,7 @@
                 <w:szCs w:val="28"/>
                 <w:shd w:fill="auto" w:val="clear"/>
               </w:rPr>
+              <w:t>lectTime</w:t>
             </w:r>
           </w:p>
         </w:tc>
@@ -7237,6 +7269,7 @@
                 <w:szCs w:val="28"/>
                 <w:shd w:fill="auto" w:val="clear"/>
               </w:rPr>
+              <w:t>practTimeAll</w:t>
             </w:r>
           </w:p>
         </w:tc>
@@ -7270,6 +7303,7 @@
                 <w:szCs w:val="28"/>
                 <w:shd w:fill="auto" w:val="clear"/>
               </w:rPr>
+              <w:t>practTime</w:t>
             </w:r>
           </w:p>
         </w:tc>
@@ -7304,6 +7338,7 @@
                 <w:szCs w:val="28"/>
                 <w:shd w:fill="auto" w:val="clear"/>
               </w:rPr>
+              <w:t>practTime</w:t>
             </w:r>
           </w:p>
         </w:tc>
@@ -7338,6 +7373,7 @@
                 <w:szCs w:val="28"/>
                 <w:shd w:fill="auto" w:val="clear"/>
               </w:rPr>
+              <w:t>practTime</w:t>
             </w:r>
           </w:p>
         </w:tc>
@@ -7442,6 +7478,7 @@
                 <w:szCs w:val="28"/>
                 <w:shd w:fill="auto" w:val="clear"/>
               </w:rPr>
+              <w:t>labTimeAll</w:t>
             </w:r>
           </w:p>
         </w:tc>
@@ -7475,6 +7512,7 @@
                 <w:szCs w:val="28"/>
                 <w:shd w:fill="auto" w:val="clear"/>
               </w:rPr>
+              <w:t>labTime</w:t>
             </w:r>
           </w:p>
         </w:tc>
@@ -7509,6 +7547,7 @@
                 <w:szCs w:val="28"/>
                 <w:shd w:fill="auto" w:val="clear"/>
               </w:rPr>
+              <w:t>labTime</w:t>
             </w:r>
           </w:p>
         </w:tc>
@@ -7543,6 +7582,7 @@
                 <w:szCs w:val="28"/>
                 <w:shd w:fill="auto" w:val="clear"/>
               </w:rPr>
+              <w:t>labTime</w:t>
             </w:r>
           </w:p>
         </w:tc>
@@ -7614,6 +7654,7 @@
                 <w:szCs w:val="28"/>
                 <w:shd w:fill="auto" w:val="clear"/>
               </w:rPr>
+              <w:t>samTimeAll</w:t>
             </w:r>
           </w:p>
         </w:tc>
@@ -7651,6 +7692,7 @@
                 <w:szCs w:val="28"/>
                 <w:shd w:fill="auto" w:val="clear"/>
               </w:rPr>
+              <w:t>samTime</w:t>
             </w:r>
           </w:p>
         </w:tc>
@@ -7674,18 +7716,22 @@
               <w:snapToGrid w:val="false"/>
               <w:jc w:val="center"/>
               <w:rPr>
-                <w:sz w:val="28"/>
-                <w:szCs w:val="28"/>
-                <w:highlight w:val="none"/>
-                <w:shd w:fill="auto" w:val="clear"/>
-              </w:rPr>
-            </w:pPr>
-            <w:r>
-              <w:rPr>
-                <w:sz w:val="28"/>
-                <w:szCs w:val="28"/>
-                <w:shd w:fill="auto" w:val="clear"/>
-              </w:rPr>
+                <w:b/>
+                <w:b/>
+                <w:sz w:val="28"/>
+                <w:szCs w:val="28"/>
+                <w:highlight w:val="none"/>
+                <w:shd w:fill="auto" w:val="clear"/>
+              </w:rPr>
+            </w:pPr>
+            <w:r>
+              <w:rPr>
+                <w:b/>
+                <w:sz w:val="28"/>
+                <w:szCs w:val="28"/>
+                <w:shd w:fill="auto" w:val="clear"/>
+              </w:rPr>
+              <w:t>samTime</w:t>
             </w:r>
           </w:p>
         </w:tc>
@@ -7709,18 +7755,22 @@
               <w:snapToGrid w:val="false"/>
               <w:jc w:val="center"/>
               <w:rPr>
-                <w:sz w:val="28"/>
-                <w:szCs w:val="28"/>
-                <w:highlight w:val="none"/>
-                <w:shd w:fill="auto" w:val="clear"/>
-              </w:rPr>
-            </w:pPr>
-            <w:r>
-              <w:rPr>
-                <w:sz w:val="28"/>
-                <w:szCs w:val="28"/>
-                <w:shd w:fill="auto" w:val="clear"/>
-              </w:rPr>
+                <w:b/>
+                <w:b/>
+                <w:sz w:val="28"/>
+                <w:szCs w:val="28"/>
+                <w:highlight w:val="none"/>
+                <w:shd w:fill="auto" w:val="clear"/>
+              </w:rPr>
+            </w:pPr>
+            <w:r>
+              <w:rPr>
+                <w:b/>
+                <w:sz w:val="28"/>
+                <w:szCs w:val="28"/>
+                <w:shd w:fill="auto" w:val="clear"/>
+              </w:rPr>
+              <w:t>samTime</w:t>
             </w:r>
           </w:p>
         </w:tc>
@@ -7820,6 +7870,7 @@
                 <w:szCs w:val="28"/>
                 <w:shd w:fill="auto" w:val="clear"/>
               </w:rPr>
+              <w:t>kurs</w:t>
             </w:r>
           </w:p>
         </w:tc>
@@ -7854,6 +7905,7 @@
                 <w:szCs w:val="28"/>
                 <w:shd w:fill="auto" w:val="clear"/>
               </w:rPr>
+              <w:t>kurs</w:t>
             </w:r>
           </w:p>
         </w:tc>
@@ -7888,6 +7940,7 @@
                 <w:szCs w:val="28"/>
                 <w:shd w:fill="auto" w:val="clear"/>
               </w:rPr>
+              <w:t>kurs</w:t>
             </w:r>
           </w:p>
         </w:tc>
@@ -7986,6 +8039,7 @@
                 <w:szCs w:val="28"/>
                 <w:shd w:fill="auto" w:val="clear"/>
               </w:rPr>
+              <w:t>kr</w:t>
             </w:r>
           </w:p>
         </w:tc>
@@ -8020,6 +8074,7 @@
                 <w:szCs w:val="28"/>
                 <w:shd w:fill="auto" w:val="clear"/>
               </w:rPr>
+              <w:t>kr</w:t>
             </w:r>
           </w:p>
         </w:tc>
@@ -8054,6 +8109,7 @@
                 <w:szCs w:val="28"/>
                 <w:shd w:fill="auto" w:val="clear"/>
               </w:rPr>
+              <w:t>kr</w:t>
             </w:r>
           </w:p>
         </w:tc>
@@ -8152,6 +8208,7 @@
                 <w:szCs w:val="28"/>
                 <w:shd w:fill="auto" w:val="clear"/>
               </w:rPr>
+              <w:t>att</w:t>
             </w:r>
           </w:p>
         </w:tc>
@@ -8186,6 +8243,7 @@
                 <w:szCs w:val="28"/>
                 <w:shd w:fill="auto" w:val="clear"/>
               </w:rPr>
+              <w:t>att</w:t>
             </w:r>
           </w:p>
         </w:tc>
@@ -8220,6 +8278,7 @@
                 <w:szCs w:val="28"/>
                 <w:shd w:fill="auto" w:val="clear"/>
               </w:rPr>
+              <w:t>att</w:t>
             </w:r>
           </w:p>
         </w:tc>
@@ -8318,6 +8377,7 @@
                 <w:szCs w:val="28"/>
                 <w:shd w:fill="auto" w:val="clear"/>
               </w:rPr>
+              <w:t>allTime</w:t>
             </w:r>
           </w:p>
         </w:tc>
@@ -8353,6 +8413,7 @@
                 <w:szCs w:val="28"/>
                 <w:shd w:fill="auto" w:val="clear"/>
               </w:rPr>
+              <w:t>fullTime</w:t>
             </w:r>
           </w:p>
         </w:tc>
@@ -8388,6 +8449,7 @@
                 <w:szCs w:val="28"/>
                 <w:shd w:fill="auto" w:val="clear"/>
               </w:rPr>
+              <w:t>fullTime</w:t>
             </w:r>
           </w:p>
         </w:tc>
@@ -8423,6 +8485,7 @@
                 <w:szCs w:val="28"/>
                 <w:shd w:fill="auto" w:val="clear"/>
               </w:rPr>
+              <w:t>fullTime</w:t>
             </w:r>
           </w:p>
         </w:tc>
@@ -8495,6 +8558,7 @@
                 <w:szCs w:val="28"/>
                 <w:shd w:fill="auto" w:val="clear"/>
               </w:rPr>
+              <w:t>allZed</w:t>
             </w:r>
           </w:p>
         </w:tc>
@@ -8529,6 +8593,7 @@
                 <w:szCs w:val="28"/>
                 <w:shd w:fill="auto" w:val="clear"/>
               </w:rPr>
+              <w:t>fullZed</w:t>
             </w:r>
           </w:p>
         </w:tc>
@@ -8563,6 +8628,7 @@
                 <w:szCs w:val="28"/>
                 <w:shd w:fill="auto" w:val="clear"/>
               </w:rPr>
+              <w:t>fullZed</w:t>
             </w:r>
           </w:p>
         </w:tc>
@@ -8597,6 +8663,7 @@
                 <w:szCs w:val="28"/>
                 <w:shd w:fill="auto" w:val="clear"/>
               </w:rPr>
+              <w:t>fullZed</w:t>
             </w:r>
           </w:p>
         </w:tc>
@@ -8829,6 +8896,7 @@
                 <w:szCs w:val="28"/>
                 <w:shd w:fill="auto" w:val="clear"/>
               </w:rPr>
+              <w:t>semestr</w:t>
             </w:r>
           </w:p>
         </w:tc>
@@ -8863,6 +8931,7 @@
                 <w:szCs w:val="28"/>
                 <w:shd w:fill="auto" w:val="clear"/>
               </w:rPr>
+              <w:t>semestr</w:t>
             </w:r>
           </w:p>
         </w:tc>
@@ -8881,19 +8950,21 @@
               <w:pStyle w:val="Style45"/>
               <w:widowControl w:val="false"/>
               <w:snapToGrid w:val="false"/>
-              <w:rPr>
-                <w:sz w:val="28"/>
-                <w:szCs w:val="28"/>
-                <w:highlight w:val="none"/>
-                <w:shd w:fill="auto" w:val="clear"/>
-              </w:rPr>
-            </w:pPr>
-            <w:r>
-              <w:rPr>
-                <w:sz w:val="28"/>
-                <w:szCs w:val="28"/>
-                <w:shd w:fill="auto" w:val="clear"/>
-              </w:rPr>
+              <w:jc w:val="center"/>
+              <w:rPr>
+                <w:sz w:val="28"/>
+                <w:szCs w:val="28"/>
+                <w:highlight w:val="none"/>
+                <w:shd w:fill="auto" w:val="clear"/>
+              </w:rPr>
+            </w:pPr>
+            <w:r>
+              <w:rPr>
+                <w:sz w:val="28"/>
+                <w:szCs w:val="28"/>
+                <w:shd w:fill="auto" w:val="clear"/>
+              </w:rPr>
+              <w:t>semestr</w:t>
             </w:r>
           </w:p>
         </w:tc>
@@ -8912,19 +8983,21 @@
               <w:pStyle w:val="Style45"/>
               <w:widowControl w:val="false"/>
               <w:snapToGrid w:val="false"/>
-              <w:rPr>
-                <w:sz w:val="28"/>
-                <w:szCs w:val="28"/>
-                <w:highlight w:val="none"/>
-                <w:shd w:fill="auto" w:val="clear"/>
-              </w:rPr>
-            </w:pPr>
-            <w:r>
-              <w:rPr>
-                <w:sz w:val="28"/>
-                <w:szCs w:val="28"/>
-                <w:shd w:fill="auto" w:val="clear"/>
-              </w:rPr>
+              <w:jc w:val="center"/>
+              <w:rPr>
+                <w:sz w:val="28"/>
+                <w:szCs w:val="28"/>
+                <w:highlight w:val="none"/>
+                <w:shd w:fill="auto" w:val="clear"/>
+              </w:rPr>
+            </w:pPr>
+            <w:r>
+              <w:rPr>
+                <w:sz w:val="28"/>
+                <w:szCs w:val="28"/>
+                <w:shd w:fill="auto" w:val="clear"/>
+              </w:rPr>
+              <w:t>semestr</w:t>
             </w:r>
           </w:p>
         </w:tc>
@@ -8997,6 +9070,7 @@
                 <w:szCs w:val="28"/>
                 <w:shd w:fill="auto" w:val="clear"/>
               </w:rPr>
+              <w:t>audTimeAll</w:t>
             </w:r>
           </w:p>
         </w:tc>
@@ -9031,6 +9105,7 @@
                 <w:szCs w:val="28"/>
                 <w:shd w:fill="auto" w:val="clear"/>
               </w:rPr>
+              <w:t>audTime</w:t>
             </w:r>
           </w:p>
         </w:tc>
@@ -9066,6 +9141,7 @@
                 <w:szCs w:val="28"/>
                 <w:shd w:fill="auto" w:val="clear"/>
               </w:rPr>
+              <w:t>audTime</w:t>
             </w:r>
           </w:p>
         </w:tc>
@@ -9100,6 +9176,7 @@
                 <w:szCs w:val="28"/>
                 <w:shd w:fill="auto" w:val="clear"/>
               </w:rPr>
+              <w:t>audTime</w:t>
             </w:r>
           </w:p>
         </w:tc>
@@ -9134,6 +9211,7 @@
                 <w:szCs w:val="28"/>
                 <w:shd w:fill="auto" w:val="clear"/>
               </w:rPr>
+              <w:t>audTime</w:t>
             </w:r>
           </w:p>
         </w:tc>
@@ -9400,6 +9478,7 @@
                 <w:szCs w:val="28"/>
                 <w:shd w:fill="auto" w:val="clear"/>
               </w:rPr>
+              <w:t>lecTimeAll</w:t>
             </w:r>
           </w:p>
         </w:tc>
@@ -9433,6 +9512,7 @@
                 <w:szCs w:val="28"/>
                 <w:shd w:fill="auto" w:val="clear"/>
               </w:rPr>
+              <w:t>lectTime</w:t>
             </w:r>
           </w:p>
         </w:tc>
@@ -9467,6 +9547,7 @@
                 <w:szCs w:val="28"/>
                 <w:shd w:fill="auto" w:val="clear"/>
               </w:rPr>
+              <w:t>lectTime</w:t>
             </w:r>
           </w:p>
         </w:tc>
@@ -9500,6 +9581,7 @@
                 <w:szCs w:val="28"/>
                 <w:shd w:fill="auto" w:val="clear"/>
               </w:rPr>
+              <w:t>lectTime</w:t>
             </w:r>
           </w:p>
         </w:tc>
@@ -9533,6 +9615,7 @@
                 <w:szCs w:val="28"/>
                 <w:shd w:fill="auto" w:val="clear"/>
               </w:rPr>
+              <w:t>lectTime</w:t>
             </w:r>
           </w:p>
         </w:tc>
@@ -9638,6 +9721,7 @@
                 <w:szCs w:val="28"/>
                 <w:shd w:fill="auto" w:val="clear"/>
               </w:rPr>
+              <w:t>practTimeAll</w:t>
             </w:r>
           </w:p>
         </w:tc>
@@ -9671,6 +9755,7 @@
                 <w:szCs w:val="28"/>
                 <w:shd w:fill="auto" w:val="clear"/>
               </w:rPr>
+              <w:t>practTime</w:t>
             </w:r>
           </w:p>
         </w:tc>
@@ -9705,6 +9790,7 @@
                 <w:szCs w:val="28"/>
                 <w:shd w:fill="auto" w:val="clear"/>
               </w:rPr>
+              <w:t>practTime</w:t>
             </w:r>
           </w:p>
         </w:tc>
@@ -9738,6 +9824,7 @@
                 <w:szCs w:val="28"/>
                 <w:shd w:fill="auto" w:val="clear"/>
               </w:rPr>
+              <w:t>practTime</w:t>
             </w:r>
           </w:p>
         </w:tc>
@@ -9771,6 +9858,7 @@
                 <w:szCs w:val="28"/>
                 <w:shd w:fill="auto" w:val="clear"/>
               </w:rPr>
+              <w:t>practTime</w:t>
             </w:r>
           </w:p>
         </w:tc>
@@ -9876,6 +9964,7 @@
                 <w:szCs w:val="28"/>
                 <w:shd w:fill="auto" w:val="clear"/>
               </w:rPr>
+              <w:t>labTimeAll</w:t>
             </w:r>
           </w:p>
         </w:tc>
@@ -9909,6 +9998,7 @@
                 <w:szCs w:val="28"/>
                 <w:shd w:fill="auto" w:val="clear"/>
               </w:rPr>
+              <w:t>labTime</w:t>
             </w:r>
           </w:p>
         </w:tc>
@@ -9943,6 +10033,7 @@
                 <w:szCs w:val="28"/>
                 <w:shd w:fill="auto" w:val="clear"/>
               </w:rPr>
+              <w:t>labTime</w:t>
             </w:r>
           </w:p>
         </w:tc>
@@ -9976,6 +10067,7 @@
                 <w:szCs w:val="28"/>
                 <w:shd w:fill="auto" w:val="clear"/>
               </w:rPr>
+              <w:t>labTime</w:t>
             </w:r>
           </w:p>
         </w:tc>
@@ -10009,6 +10101,7 @@
                 <w:szCs w:val="28"/>
                 <w:shd w:fill="auto" w:val="clear"/>
               </w:rPr>
+              <w:t>labTime</w:t>
             </w:r>
           </w:p>
         </w:tc>
@@ -10081,6 +10174,7 @@
                 <w:szCs w:val="28"/>
                 <w:shd w:fill="auto" w:val="clear"/>
               </w:rPr>
+              <w:t>samTimeAll</w:t>
             </w:r>
           </w:p>
         </w:tc>
@@ -10118,6 +10212,7 @@
                 <w:szCs w:val="28"/>
                 <w:shd w:fill="auto" w:val="clear"/>
               </w:rPr>
+              <w:t>samTime</w:t>
             </w:r>
           </w:p>
         </w:tc>
@@ -10141,18 +10236,22 @@
               <w:snapToGrid w:val="false"/>
               <w:jc w:val="center"/>
               <w:rPr>
-                <w:sz w:val="28"/>
-                <w:szCs w:val="28"/>
-                <w:highlight w:val="none"/>
-                <w:shd w:fill="auto" w:val="clear"/>
-              </w:rPr>
-            </w:pPr>
-            <w:r>
-              <w:rPr>
-                <w:sz w:val="28"/>
-                <w:szCs w:val="28"/>
-                <w:shd w:fill="auto" w:val="clear"/>
-              </w:rPr>
+                <w:b/>
+                <w:b/>
+                <w:sz w:val="28"/>
+                <w:szCs w:val="28"/>
+                <w:highlight w:val="none"/>
+                <w:shd w:fill="auto" w:val="clear"/>
+              </w:rPr>
+            </w:pPr>
+            <w:r>
+              <w:rPr>
+                <w:b/>
+                <w:sz w:val="28"/>
+                <w:szCs w:val="28"/>
+                <w:shd w:fill="auto" w:val="clear"/>
+              </w:rPr>
+              <w:t>samTime</w:t>
             </w:r>
           </w:p>
         </w:tc>
@@ -10175,18 +10274,22 @@
               <w:snapToGrid w:val="false"/>
               <w:jc w:val="center"/>
               <w:rPr>
-                <w:sz w:val="28"/>
-                <w:szCs w:val="28"/>
-                <w:highlight w:val="none"/>
-                <w:shd w:fill="auto" w:val="clear"/>
-              </w:rPr>
-            </w:pPr>
-            <w:r>
-              <w:rPr>
-                <w:sz w:val="28"/>
-                <w:szCs w:val="28"/>
-                <w:shd w:fill="auto" w:val="clear"/>
-              </w:rPr>
+                <w:b/>
+                <w:b/>
+                <w:sz w:val="28"/>
+                <w:szCs w:val="28"/>
+                <w:highlight w:val="none"/>
+                <w:shd w:fill="auto" w:val="clear"/>
+              </w:rPr>
+            </w:pPr>
+            <w:r>
+              <w:rPr>
+                <w:b/>
+                <w:sz w:val="28"/>
+                <w:szCs w:val="28"/>
+                <w:shd w:fill="auto" w:val="clear"/>
+              </w:rPr>
+              <w:t>samTime</w:t>
             </w:r>
           </w:p>
         </w:tc>
@@ -10209,18 +10312,22 @@
               <w:snapToGrid w:val="false"/>
               <w:jc w:val="center"/>
               <w:rPr>
-                <w:sz w:val="28"/>
-                <w:szCs w:val="28"/>
-                <w:highlight w:val="none"/>
-                <w:shd w:fill="auto" w:val="clear"/>
-              </w:rPr>
-            </w:pPr>
-            <w:r>
-              <w:rPr>
-                <w:sz w:val="28"/>
-                <w:szCs w:val="28"/>
-                <w:shd w:fill="auto" w:val="clear"/>
-              </w:rPr>
+                <w:b/>
+                <w:b/>
+                <w:sz w:val="28"/>
+                <w:szCs w:val="28"/>
+                <w:highlight w:val="none"/>
+                <w:shd w:fill="auto" w:val="clear"/>
+              </w:rPr>
+            </w:pPr>
+            <w:r>
+              <w:rPr>
+                <w:b/>
+                <w:sz w:val="28"/>
+                <w:szCs w:val="28"/>
+                <w:shd w:fill="auto" w:val="clear"/>
+              </w:rPr>
+              <w:t>samTime</w:t>
             </w:r>
           </w:p>
         </w:tc>
@@ -10321,6 +10428,7 @@
                 <w:szCs w:val="28"/>
                 <w:shd w:fill="auto" w:val="clear"/>
               </w:rPr>
+              <w:t>kurs</w:t>
             </w:r>
           </w:p>
         </w:tc>
@@ -10355,6 +10463,7 @@
                 <w:szCs w:val="28"/>
                 <w:shd w:fill="auto" w:val="clear"/>
               </w:rPr>
+              <w:t>kurs</w:t>
             </w:r>
           </w:p>
         </w:tc>
@@ -10388,6 +10497,7 @@
                 <w:szCs w:val="28"/>
                 <w:shd w:fill="auto" w:val="clear"/>
               </w:rPr>
+              <w:t>kurs</w:t>
             </w:r>
           </w:p>
         </w:tc>
@@ -10421,6 +10531,7 @@
                 <w:szCs w:val="28"/>
                 <w:shd w:fill="auto" w:val="clear"/>
               </w:rPr>
+              <w:t>kurs</w:t>
             </w:r>
           </w:p>
         </w:tc>
@@ -10520,6 +10631,7 @@
                 <w:szCs w:val="28"/>
                 <w:shd w:fill="auto" w:val="clear"/>
               </w:rPr>
+              <w:t>kr</w:t>
             </w:r>
           </w:p>
         </w:tc>
@@ -10554,6 +10666,7 @@
                 <w:szCs w:val="28"/>
                 <w:shd w:fill="auto" w:val="clear"/>
               </w:rPr>
+              <w:t>kr</w:t>
             </w:r>
           </w:p>
         </w:tc>
@@ -10587,6 +10700,7 @@
                 <w:szCs w:val="28"/>
                 <w:shd w:fill="auto" w:val="clear"/>
               </w:rPr>
+              <w:t>kr</w:t>
             </w:r>
           </w:p>
         </w:tc>
@@ -10620,6 +10734,7 @@
                 <w:szCs w:val="28"/>
                 <w:shd w:fill="auto" w:val="clear"/>
               </w:rPr>
+              <w:t>kr</w:t>
             </w:r>
           </w:p>
         </w:tc>
@@ -10719,6 +10834,7 @@
                 <w:szCs w:val="28"/>
                 <w:shd w:fill="auto" w:val="clear"/>
               </w:rPr>
+              <w:t>att</w:t>
             </w:r>
           </w:p>
         </w:tc>
@@ -10753,6 +10869,7 @@
                 <w:szCs w:val="28"/>
                 <w:shd w:fill="auto" w:val="clear"/>
               </w:rPr>
+              <w:t>att</w:t>
             </w:r>
           </w:p>
         </w:tc>
@@ -10786,6 +10903,7 @@
                 <w:szCs w:val="28"/>
                 <w:shd w:fill="auto" w:val="clear"/>
               </w:rPr>
+              <w:t>att</w:t>
             </w:r>
           </w:p>
         </w:tc>
@@ -10819,6 +10937,7 @@
                 <w:szCs w:val="28"/>
                 <w:shd w:fill="auto" w:val="clear"/>
               </w:rPr>
+              <w:t>att</w:t>
             </w:r>
           </w:p>
         </w:tc>
@@ -10918,6 +11037,7 @@
                 <w:szCs w:val="28"/>
                 <w:shd w:fill="auto" w:val="clear"/>
               </w:rPr>
+              <w:t>allTime</w:t>
             </w:r>
           </w:p>
         </w:tc>
@@ -10953,6 +11073,7 @@
                 <w:szCs w:val="28"/>
                 <w:shd w:fill="auto" w:val="clear"/>
               </w:rPr>
+              <w:t>fullTime</w:t>
             </w:r>
           </w:p>
         </w:tc>
@@ -10988,6 +11109,7 @@
                 <w:szCs w:val="28"/>
                 <w:shd w:fill="auto" w:val="clear"/>
               </w:rPr>
+              <w:t>fullTime</w:t>
             </w:r>
           </w:p>
         </w:tc>
@@ -11022,6 +11144,7 @@
                 <w:szCs w:val="28"/>
                 <w:shd w:fill="auto" w:val="clear"/>
               </w:rPr>
+              <w:t>fullTime</w:t>
             </w:r>
           </w:p>
         </w:tc>
@@ -11056,6 +11179,7 @@
                 <w:szCs w:val="28"/>
                 <w:shd w:fill="auto" w:val="clear"/>
               </w:rPr>
+              <w:t>fullTime</w:t>
             </w:r>
           </w:p>
         </w:tc>
@@ -11129,6 +11253,7 @@
                 <w:szCs w:val="28"/>
                 <w:shd w:fill="auto" w:val="clear"/>
               </w:rPr>
+              <w:t>allZed</w:t>
             </w:r>
           </w:p>
         </w:tc>
@@ -11163,6 +11288,7 @@
                 <w:szCs w:val="28"/>
                 <w:shd w:fill="auto" w:val="clear"/>
               </w:rPr>
+              <w:t>fullZed</w:t>
             </w:r>
           </w:p>
         </w:tc>
@@ -11197,6 +11323,7 @@
                 <w:szCs w:val="28"/>
                 <w:shd w:fill="auto" w:val="clear"/>
               </w:rPr>
+              <w:t>fullZed</w:t>
             </w:r>
           </w:p>
         </w:tc>
@@ -11230,6 +11357,7 @@
                 <w:szCs w:val="28"/>
                 <w:shd w:fill="auto" w:val="clear"/>
               </w:rPr>
+              <w:t>fullZed</w:t>
             </w:r>
           </w:p>
         </w:tc>
@@ -11263,6 +11391,7 @@
                 <w:szCs w:val="28"/>
                 <w:shd w:fill="auto" w:val="clear"/>
               </w:rPr>
+              <w:t>fullZed</w:t>
             </w:r>
           </w:p>
         </w:tc>
@@ -11323,19 +11452,18 @@
         </w:tblCellMar>
       </w:tblPr>
       <w:tblGrid>
-        <w:gridCol w:w="5486"/>
+        <w:gridCol w:w="5485"/>
         <w:gridCol w:w="1"/>
-        <w:gridCol w:w="477"/>
+        <w:gridCol w:w="478"/>
         <w:gridCol w:w="662"/>
+        <w:gridCol w:w="578"/>
+        <w:gridCol w:w="271"/>
         <w:gridCol w:w="1"/>
-        <w:gridCol w:w="577"/>
-        <w:gridCol w:w="272"/>
+        <w:gridCol w:w="652"/>
+        <w:gridCol w:w="198"/>
         <w:gridCol w:w="1"/>
-        <w:gridCol w:w="651"/>
-        <w:gridCol w:w="199"/>
-        <w:gridCol w:w="1"/>
-        <w:gridCol w:w="725"/>
-        <w:gridCol w:w="694"/>
+        <w:gridCol w:w="726"/>
+        <w:gridCol w:w="693"/>
       </w:tblGrid>
       <w:tr>
         <w:trPr>
@@ -11343,7 +11471,7 @@
         </w:trPr>
         <w:tc>
           <w:tcPr>
-            <w:tcW w:w="5486" w:type="dxa"/>
+            <w:tcW w:w="5485" w:type="dxa"/>
             <w:vMerge w:val="restart"/>
             <w:tcBorders>
               <w:top w:val="single" w:sz="12" w:space="0" w:color="000000"/>
@@ -11374,7 +11502,7 @@
         </w:tc>
         <w:tc>
           <w:tcPr>
-            <w:tcW w:w="1140" w:type="dxa"/>
+            <w:tcW w:w="1141" w:type="dxa"/>
             <w:gridSpan w:val="3"/>
             <w:vMerge w:val="restart"/>
             <w:tcBorders>
@@ -11433,8 +11561,8 @@
         </w:tc>
         <w:tc>
           <w:tcPr>
-            <w:tcW w:w="3121" w:type="dxa"/>
-            <w:gridSpan w:val="9"/>
+            <w:tcW w:w="3120" w:type="dxa"/>
+            <w:gridSpan w:val="8"/>
             <w:tcBorders>
               <w:top w:val="single" w:sz="12" w:space="0" w:color="000000"/>
               <w:left w:val="single" w:sz="6" w:space="0" w:color="000000"/>
@@ -11469,7 +11597,7 @@
         </w:trPr>
         <w:tc>
           <w:tcPr>
-            <w:tcW w:w="5486" w:type="dxa"/>
+            <w:tcW w:w="5485" w:type="dxa"/>
             <w:vMerge w:val="continue"/>
             <w:tcBorders>
               <w:top w:val="single" w:sz="12" w:space="0" w:color="000000"/>
@@ -11501,7 +11629,7 @@
         </w:tc>
         <w:tc>
           <w:tcPr>
-            <w:tcW w:w="1140" w:type="dxa"/>
+            <w:tcW w:w="1141" w:type="dxa"/>
             <w:gridSpan w:val="3"/>
             <w:vMerge w:val="continue"/>
             <w:tcBorders>
@@ -11534,8 +11662,8 @@
         </w:tc>
         <w:tc>
           <w:tcPr>
-            <w:tcW w:w="3121" w:type="dxa"/>
-            <w:gridSpan w:val="9"/>
+            <w:tcW w:w="3120" w:type="dxa"/>
+            <w:gridSpan w:val="8"/>
             <w:tcBorders>
               <w:top w:val="single" w:sz="4" w:space="0" w:color="000000"/>
               <w:left w:val="single" w:sz="6" w:space="0" w:color="000000"/>
@@ -11563,6 +11691,7 @@
                 <w:szCs w:val="28"/>
                 <w:shd w:fill="auto" w:val="clear"/>
               </w:rPr>
+              <w:t>semestr</w:t>
             </w:r>
           </w:p>
         </w:tc>
@@ -11573,7 +11702,7 @@
         </w:trPr>
         <w:tc>
           <w:tcPr>
-            <w:tcW w:w="5486" w:type="dxa"/>
+            <w:tcW w:w="5485" w:type="dxa"/>
             <w:tcBorders>
               <w:top w:val="single" w:sz="6" w:space="0" w:color="000000"/>
               <w:left w:val="single" w:sz="12" w:space="0" w:color="000000"/>
@@ -11604,7 +11733,7 @@
         </w:tc>
         <w:tc>
           <w:tcPr>
-            <w:tcW w:w="1140" w:type="dxa"/>
+            <w:tcW w:w="1141" w:type="dxa"/>
             <w:gridSpan w:val="3"/>
             <w:tcBorders>
               <w:top w:val="single" w:sz="6" w:space="0" w:color="000000"/>
@@ -11634,13 +11763,14 @@
                 <w:szCs w:val="28"/>
                 <w:shd w:fill="auto" w:val="clear"/>
               </w:rPr>
-            </w:r>
-          </w:p>
-        </w:tc>
-        <w:tc>
-          <w:tcPr>
-            <w:tcW w:w="3121" w:type="dxa"/>
-            <w:gridSpan w:val="9"/>
+              <w:t>audTimeAll</w:t>
+            </w:r>
+          </w:p>
+        </w:tc>
+        <w:tc>
+          <w:tcPr>
+            <w:tcW w:w="3120" w:type="dxa"/>
+            <w:gridSpan w:val="8"/>
             <w:tcBorders>
               <w:top w:val="single" w:sz="6" w:space="0" w:color="000000"/>
               <w:left w:val="single" w:sz="6" w:space="0" w:color="000000"/>
@@ -11668,6 +11798,7 @@
                 <w:szCs w:val="28"/>
                 <w:shd w:fill="auto" w:val="clear"/>
               </w:rPr>
+              <w:t>audTime</w:t>
             </w:r>
           </w:p>
         </w:tc>
@@ -11676,7 +11807,7 @@
         <w:trPr/>
         <w:tc>
           <w:tcPr>
-            <w:tcW w:w="5486" w:type="dxa"/>
+            <w:tcW w:w="5485" w:type="dxa"/>
             <w:tcBorders>
               <w:top w:val="single" w:sz="6" w:space="0" w:color="000000"/>
               <w:left w:val="single" w:sz="12" w:space="0" w:color="000000"/>
@@ -11705,7 +11836,7 @@
         </w:tc>
         <w:tc>
           <w:tcPr>
-            <w:tcW w:w="1140" w:type="dxa"/>
+            <w:tcW w:w="1141" w:type="dxa"/>
             <w:gridSpan w:val="3"/>
             <w:tcBorders>
               <w:top w:val="single" w:sz="6" w:space="0" w:color="000000"/>
@@ -11738,8 +11869,8 @@
         </w:tc>
         <w:tc>
           <w:tcPr>
-            <w:tcW w:w="3121" w:type="dxa"/>
-            <w:gridSpan w:val="9"/>
+            <w:tcW w:w="3120" w:type="dxa"/>
+            <w:gridSpan w:val="8"/>
             <w:tcBorders>
               <w:top w:val="single" w:sz="6" w:space="0" w:color="000000"/>
               <w:left w:val="single" w:sz="6" w:space="0" w:color="000000"/>
@@ -11775,7 +11906,7 @@
         <w:trPr/>
         <w:tc>
           <w:tcPr>
-            <w:tcW w:w="5486" w:type="dxa"/>
+            <w:tcW w:w="5485" w:type="dxa"/>
             <w:tcBorders>
               <w:top w:val="single" w:sz="6" w:space="0" w:color="000000"/>
               <w:left w:val="single" w:sz="12" w:space="0" w:color="000000"/>
@@ -11804,7 +11935,7 @@
         </w:tc>
         <w:tc>
           <w:tcPr>
-            <w:tcW w:w="1140" w:type="dxa"/>
+            <w:tcW w:w="1141" w:type="dxa"/>
             <w:gridSpan w:val="3"/>
             <w:tcBorders>
               <w:top w:val="single" w:sz="6" w:space="0" w:color="000000"/>
@@ -11832,13 +11963,14 @@
                 <w:szCs w:val="28"/>
                 <w:shd w:fill="auto" w:val="clear"/>
               </w:rPr>
-            </w:r>
-          </w:p>
-        </w:tc>
-        <w:tc>
-          <w:tcPr>
-            <w:tcW w:w="3121" w:type="dxa"/>
-            <w:gridSpan w:val="9"/>
+              <w:t>lecTimeAll</w:t>
+            </w:r>
+          </w:p>
+        </w:tc>
+        <w:tc>
+          <w:tcPr>
+            <w:tcW w:w="3120" w:type="dxa"/>
+            <w:gridSpan w:val="8"/>
             <w:tcBorders>
               <w:top w:val="single" w:sz="6" w:space="0" w:color="000000"/>
               <w:left w:val="single" w:sz="6" w:space="0" w:color="000000"/>
@@ -11865,6 +11997,7 @@
                 <w:szCs w:val="28"/>
                 <w:shd w:fill="auto" w:val="clear"/>
               </w:rPr>
+              <w:t>lectTime</w:t>
             </w:r>
           </w:p>
         </w:tc>
@@ -11873,7 +12006,7 @@
         <w:trPr/>
         <w:tc>
           <w:tcPr>
-            <w:tcW w:w="5486" w:type="dxa"/>
+            <w:tcW w:w="5485" w:type="dxa"/>
             <w:tcBorders>
               <w:top w:val="single" w:sz="6" w:space="0" w:color="000000"/>
               <w:left w:val="single" w:sz="12" w:space="0" w:color="000000"/>
@@ -11941,7 +12074,7 @@
         </w:tc>
         <w:tc>
           <w:tcPr>
-            <w:tcW w:w="1140" w:type="dxa"/>
+            <w:tcW w:w="1141" w:type="dxa"/>
             <w:gridSpan w:val="3"/>
             <w:tcBorders>
               <w:top w:val="single" w:sz="6" w:space="0" w:color="000000"/>
@@ -11969,13 +12102,14 @@
                 <w:szCs w:val="28"/>
                 <w:shd w:fill="auto" w:val="clear"/>
               </w:rPr>
-            </w:r>
-          </w:p>
-        </w:tc>
-        <w:tc>
-          <w:tcPr>
-            <w:tcW w:w="3121" w:type="dxa"/>
-            <w:gridSpan w:val="9"/>
+              <w:t>practTimeAll</w:t>
+            </w:r>
+          </w:p>
+        </w:tc>
+        <w:tc>
+          <w:tcPr>
+            <w:tcW w:w="3120" w:type="dxa"/>
+            <w:gridSpan w:val="8"/>
             <w:tcBorders>
               <w:top w:val="single" w:sz="6" w:space="0" w:color="000000"/>
               <w:left w:val="single" w:sz="6" w:space="0" w:color="000000"/>
@@ -12002,6 +12136,7 @@
                 <w:szCs w:val="28"/>
                 <w:shd w:fill="auto" w:val="clear"/>
               </w:rPr>
+              <w:t>practTime</w:t>
             </w:r>
           </w:p>
         </w:tc>
@@ -12010,7 +12145,7 @@
         <w:trPr/>
         <w:tc>
           <w:tcPr>
-            <w:tcW w:w="5486" w:type="dxa"/>
+            <w:tcW w:w="5485" w:type="dxa"/>
             <w:tcBorders>
               <w:top w:val="single" w:sz="6" w:space="0" w:color="000000"/>
               <w:left w:val="single" w:sz="12" w:space="0" w:color="000000"/>
@@ -12078,7 +12213,7 @@
         </w:tc>
         <w:tc>
           <w:tcPr>
-            <w:tcW w:w="1140" w:type="dxa"/>
+            <w:tcW w:w="1141" w:type="dxa"/>
             <w:gridSpan w:val="3"/>
             <w:tcBorders>
               <w:top w:val="single" w:sz="6" w:space="0" w:color="000000"/>
@@ -12106,13 +12241,14 @@
                 <w:szCs w:val="28"/>
                 <w:shd w:fill="auto" w:val="clear"/>
               </w:rPr>
-            </w:r>
-          </w:p>
-        </w:tc>
-        <w:tc>
-          <w:tcPr>
-            <w:tcW w:w="3121" w:type="dxa"/>
-            <w:gridSpan w:val="9"/>
+              <w:t>labTimeAll</w:t>
+            </w:r>
+          </w:p>
+        </w:tc>
+        <w:tc>
+          <w:tcPr>
+            <w:tcW w:w="3120" w:type="dxa"/>
+            <w:gridSpan w:val="8"/>
             <w:tcBorders>
               <w:top w:val="single" w:sz="6" w:space="0" w:color="000000"/>
               <w:left w:val="single" w:sz="6" w:space="0" w:color="000000"/>
@@ -12139,6 +12275,7 @@
                 <w:szCs w:val="28"/>
                 <w:shd w:fill="auto" w:val="clear"/>
               </w:rPr>
+              <w:t>labTime</w:t>
             </w:r>
           </w:p>
         </w:tc>
@@ -12147,7 +12284,7 @@
         <w:trPr/>
         <w:tc>
           <w:tcPr>
-            <w:tcW w:w="5486" w:type="dxa"/>
+            <w:tcW w:w="5485" w:type="dxa"/>
             <w:tcBorders>
               <w:top w:val="single" w:sz="6" w:space="0" w:color="000000"/>
               <w:left w:val="single" w:sz="12" w:space="0" w:color="000000"/>
@@ -12178,7 +12315,7 @@
         </w:tc>
         <w:tc>
           <w:tcPr>
-            <w:tcW w:w="1140" w:type="dxa"/>
+            <w:tcW w:w="1141" w:type="dxa"/>
             <w:gridSpan w:val="3"/>
             <w:tcBorders>
               <w:top w:val="single" w:sz="6" w:space="0" w:color="000000"/>
@@ -12210,13 +12347,14 @@
                 <w:szCs w:val="28"/>
                 <w:shd w:fill="auto" w:val="clear"/>
               </w:rPr>
-            </w:r>
-          </w:p>
-        </w:tc>
-        <w:tc>
-          <w:tcPr>
-            <w:tcW w:w="3121" w:type="dxa"/>
-            <w:gridSpan w:val="9"/>
+              <w:t>samTimeAll</w:t>
+            </w:r>
+          </w:p>
+        </w:tc>
+        <w:tc>
+          <w:tcPr>
+            <w:tcW w:w="3120" w:type="dxa"/>
+            <w:gridSpan w:val="8"/>
             <w:tcBorders>
               <w:top w:val="single" w:sz="6" w:space="0" w:color="000000"/>
               <w:left w:val="single" w:sz="6" w:space="0" w:color="000000"/>
@@ -12247,6 +12385,7 @@
                 <w:szCs w:val="28"/>
                 <w:shd w:fill="auto" w:val="clear"/>
               </w:rPr>
+              <w:t>samTime</w:t>
             </w:r>
           </w:p>
         </w:tc>
@@ -12255,7 +12394,7 @@
         <w:trPr/>
         <w:tc>
           <w:tcPr>
-            <w:tcW w:w="5486" w:type="dxa"/>
+            <w:tcW w:w="5485" w:type="dxa"/>
             <w:tcBorders>
               <w:top w:val="single" w:sz="6" w:space="0" w:color="000000"/>
               <w:left w:val="single" w:sz="12" w:space="0" w:color="000000"/>
@@ -12284,7 +12423,7 @@
         </w:tc>
         <w:tc>
           <w:tcPr>
-            <w:tcW w:w="1140" w:type="dxa"/>
+            <w:tcW w:w="1141" w:type="dxa"/>
             <w:gridSpan w:val="3"/>
             <w:tcBorders>
               <w:top w:val="single" w:sz="6" w:space="0" w:color="000000"/>
@@ -12318,8 +12457,8 @@
         </w:tc>
         <w:tc>
           <w:tcPr>
-            <w:tcW w:w="3121" w:type="dxa"/>
-            <w:gridSpan w:val="9"/>
+            <w:tcW w:w="3120" w:type="dxa"/>
+            <w:gridSpan w:val="8"/>
             <w:tcBorders>
               <w:top w:val="single" w:sz="6" w:space="0" w:color="000000"/>
               <w:left w:val="single" w:sz="6" w:space="0" w:color="000000"/>
@@ -12346,6 +12485,7 @@
                 <w:szCs w:val="28"/>
                 <w:shd w:fill="auto" w:val="clear"/>
               </w:rPr>
+              <w:t>kurs</w:t>
             </w:r>
           </w:p>
         </w:tc>
@@ -12354,7 +12494,7 @@
         <w:trPr/>
         <w:tc>
           <w:tcPr>
-            <w:tcW w:w="5486" w:type="dxa"/>
+            <w:tcW w:w="5485" w:type="dxa"/>
             <w:tcBorders>
               <w:top w:val="single" w:sz="6" w:space="0" w:color="000000"/>
               <w:left w:val="single" w:sz="12" w:space="0" w:color="000000"/>
@@ -12383,7 +12523,7 @@
         </w:tc>
         <w:tc>
           <w:tcPr>
-            <w:tcW w:w="1140" w:type="dxa"/>
+            <w:tcW w:w="1141" w:type="dxa"/>
             <w:gridSpan w:val="3"/>
             <w:tcBorders>
               <w:top w:val="single" w:sz="6" w:space="0" w:color="000000"/>
@@ -12416,8 +12556,8 @@
         </w:tc>
         <w:tc>
           <w:tcPr>
-            <w:tcW w:w="3121" w:type="dxa"/>
-            <w:gridSpan w:val="9"/>
+            <w:tcW w:w="3120" w:type="dxa"/>
+            <w:gridSpan w:val="8"/>
             <w:tcBorders>
               <w:top w:val="single" w:sz="6" w:space="0" w:color="000000"/>
               <w:left w:val="single" w:sz="6" w:space="0" w:color="000000"/>
@@ -12444,6 +12584,7 @@
                 <w:szCs w:val="28"/>
                 <w:shd w:fill="auto" w:val="clear"/>
               </w:rPr>
+              <w:t>kr</w:t>
             </w:r>
           </w:p>
         </w:tc>
@@ -12452,7 +12593,7 @@
         <w:trPr/>
         <w:tc>
           <w:tcPr>
-            <w:tcW w:w="5486" w:type="dxa"/>
+            <w:tcW w:w="5485" w:type="dxa"/>
             <w:tcBorders>
               <w:top w:val="single" w:sz="6" w:space="0" w:color="000000"/>
               <w:left w:val="single" w:sz="12" w:space="0" w:color="000000"/>
@@ -12481,7 +12622,7 @@
         </w:tc>
         <w:tc>
           <w:tcPr>
-            <w:tcW w:w="1140" w:type="dxa"/>
+            <w:tcW w:w="1141" w:type="dxa"/>
             <w:gridSpan w:val="3"/>
             <w:tcBorders>
               <w:top w:val="single" w:sz="6" w:space="0" w:color="000000"/>
@@ -12514,8 +12655,8 @@
         </w:tc>
         <w:tc>
           <w:tcPr>
-            <w:tcW w:w="3121" w:type="dxa"/>
-            <w:gridSpan w:val="9"/>
+            <w:tcW w:w="3120" w:type="dxa"/>
+            <w:gridSpan w:val="8"/>
             <w:tcBorders>
               <w:top w:val="single" w:sz="6" w:space="0" w:color="000000"/>
               <w:left w:val="single" w:sz="6" w:space="0" w:color="000000"/>
@@ -12542,6 +12683,7 @@
                 <w:szCs w:val="28"/>
                 <w:shd w:fill="auto" w:val="clear"/>
               </w:rPr>
+              <w:t>att</w:t>
             </w:r>
           </w:p>
         </w:tc>
@@ -12552,7 +12694,7 @@
         </w:trPr>
         <w:tc>
           <w:tcPr>
-            <w:tcW w:w="5486" w:type="dxa"/>
+            <w:tcW w:w="5485" w:type="dxa"/>
             <w:vMerge w:val="restart"/>
             <w:tcBorders>
               <w:top w:val="single" w:sz="6" w:space="0" w:color="000000"/>
@@ -12611,7 +12753,7 @@
         </w:tc>
         <w:tc>
           <w:tcPr>
-            <w:tcW w:w="1140" w:type="dxa"/>
+            <w:tcW w:w="1141" w:type="dxa"/>
             <w:gridSpan w:val="3"/>
             <w:tcBorders>
               <w:top w:val="single" w:sz="6" w:space="0" w:color="000000"/>
@@ -12640,13 +12782,14 @@
                 <w:szCs w:val="28"/>
                 <w:shd w:fill="auto" w:val="clear"/>
               </w:rPr>
-            </w:r>
-          </w:p>
-        </w:tc>
-        <w:tc>
-          <w:tcPr>
-            <w:tcW w:w="3121" w:type="dxa"/>
-            <w:gridSpan w:val="9"/>
+              <w:t>allTime</w:t>
+            </w:r>
+          </w:p>
+        </w:tc>
+        <w:tc>
+          <w:tcPr>
+            <w:tcW w:w="3120" w:type="dxa"/>
+            <w:gridSpan w:val="8"/>
             <w:tcBorders>
               <w:top w:val="single" w:sz="6" w:space="0" w:color="000000"/>
               <w:left w:val="single" w:sz="6" w:space="0" w:color="000000"/>
@@ -12675,6 +12818,7 @@
                 <w:szCs w:val="28"/>
                 <w:shd w:fill="auto" w:val="clear"/>
               </w:rPr>
+              <w:t>fullTime</w:t>
             </w:r>
           </w:p>
         </w:tc>
@@ -12685,7 +12829,7 @@
         </w:trPr>
         <w:tc>
           <w:tcPr>
-            <w:tcW w:w="5486" w:type="dxa"/>
+            <w:tcW w:w="5485" w:type="dxa"/>
             <w:vMerge w:val="continue"/>
             <w:tcBorders>
               <w:top w:val="single" w:sz="6" w:space="0" w:color="000000"/>
@@ -12718,7 +12862,7 @@
         </w:tc>
         <w:tc>
           <w:tcPr>
-            <w:tcW w:w="1140" w:type="dxa"/>
+            <w:tcW w:w="1141" w:type="dxa"/>
             <w:gridSpan w:val="3"/>
             <w:tcBorders>
               <w:top w:val="single" w:sz="6" w:space="0" w:color="000000"/>
@@ -12747,13 +12891,14 @@
                 <w:szCs w:val="28"/>
                 <w:shd w:fill="auto" w:val="clear"/>
               </w:rPr>
-            </w:r>
-          </w:p>
-        </w:tc>
-        <w:tc>
-          <w:tcPr>
-            <w:tcW w:w="3121" w:type="dxa"/>
-            <w:gridSpan w:val="9"/>
+              <w:t>allZed</w:t>
+            </w:r>
+          </w:p>
+        </w:tc>
+        <w:tc>
+          <w:tcPr>
+            <w:tcW w:w="3120" w:type="dxa"/>
+            <w:gridSpan w:val="8"/>
             <w:tcBorders>
               <w:top w:val="single" w:sz="6" w:space="0" w:color="000000"/>
               <w:left w:val="single" w:sz="6" w:space="0" w:color="000000"/>
@@ -12781,6 +12926,7 @@
                 <w:szCs w:val="28"/>
                 <w:shd w:fill="auto" w:val="clear"/>
               </w:rPr>
+              <w:t>fullZed</w:t>
             </w:r>
           </w:p>
         </w:tc>
@@ -12824,7 +12970,7 @@
         <w:tc>
           <w:tcPr>
             <w:tcW w:w="1240" w:type="dxa"/>
-            <w:gridSpan w:val="3"/>
+            <w:gridSpan w:val="2"/>
             <w:vMerge w:val="restart"/>
             <w:tcBorders>
               <w:top w:val="single" w:sz="12" w:space="0" w:color="000000"/>
@@ -12882,7 +13028,7 @@
         </w:tc>
         <w:tc>
           <w:tcPr>
-            <w:tcW w:w="2543" w:type="dxa"/>
+            <w:tcW w:w="2542" w:type="dxa"/>
             <w:gridSpan w:val="7"/>
             <w:tcBorders>
               <w:top w:val="single" w:sz="12" w:space="0" w:color="000000"/>
@@ -12952,7 +13098,7 @@
         <w:tc>
           <w:tcPr>
             <w:tcW w:w="1240" w:type="dxa"/>
-            <w:gridSpan w:val="3"/>
+            <w:gridSpan w:val="2"/>
             <w:vMerge w:val="continue"/>
             <w:tcBorders>
               <w:top w:val="single" w:sz="12" w:space="0" w:color="000000"/>
@@ -13013,12 +13159,13 @@
                 <w:szCs w:val="28"/>
                 <w:shd w:fill="auto" w:val="clear"/>
               </w:rPr>
-            </w:r>
-          </w:p>
-        </w:tc>
-        <w:tc>
-          <w:tcPr>
-            <w:tcW w:w="1619" w:type="dxa"/>
+              <w:t>semestr</w:t>
+            </w:r>
+          </w:p>
+        </w:tc>
+        <w:tc>
+          <w:tcPr>
+            <w:tcW w:w="1618" w:type="dxa"/>
             <w:gridSpan w:val="4"/>
             <w:tcBorders>
               <w:top w:val="single" w:sz="4" w:space="0" w:color="000000"/>
@@ -13047,6 +13194,7 @@
                 <w:szCs w:val="28"/>
                 <w:shd w:fill="auto" w:val="clear"/>
               </w:rPr>
+              <w:t>semestr</w:t>
             </w:r>
           </w:p>
         </w:tc>
@@ -13090,7 +13238,7 @@
         <w:tc>
           <w:tcPr>
             <w:tcW w:w="1240" w:type="dxa"/>
-            <w:gridSpan w:val="3"/>
+            <w:gridSpan w:val="2"/>
             <w:tcBorders>
               <w:top w:val="single" w:sz="6" w:space="0" w:color="000000"/>
               <w:left w:val="single" w:sz="6" w:space="0" w:color="000000"/>
@@ -13119,6 +13267,7 @@
                 <w:szCs w:val="28"/>
                 <w:shd w:fill="auto" w:val="clear"/>
               </w:rPr>
+              <w:t>audTimeAll</w:t>
             </w:r>
           </w:p>
         </w:tc>
@@ -13153,12 +13302,13 @@
                 <w:szCs w:val="28"/>
                 <w:shd w:fill="auto" w:val="clear"/>
               </w:rPr>
-            </w:r>
-          </w:p>
-        </w:tc>
-        <w:tc>
-          <w:tcPr>
-            <w:tcW w:w="1619" w:type="dxa"/>
+              <w:t>audTime</w:t>
+            </w:r>
+          </w:p>
+        </w:tc>
+        <w:tc>
+          <w:tcPr>
+            <w:tcW w:w="1618" w:type="dxa"/>
             <w:gridSpan w:val="4"/>
             <w:tcBorders>
               <w:top w:val="single" w:sz="6" w:space="0" w:color="000000"/>
@@ -13188,6 +13338,7 @@
                 <w:szCs w:val="28"/>
                 <w:shd w:fill="auto" w:val="clear"/>
               </w:rPr>
+              <w:t>audTime</w:t>
             </w:r>
           </w:p>
         </w:tc>
@@ -13227,7 +13378,7 @@
         <w:tc>
           <w:tcPr>
             <w:tcW w:w="1240" w:type="dxa"/>
-            <w:gridSpan w:val="3"/>
+            <w:gridSpan w:val="2"/>
             <w:tcBorders>
               <w:top w:val="single" w:sz="6" w:space="0" w:color="000000"/>
               <w:left w:val="single" w:sz="6" w:space="0" w:color="000000"/>
@@ -13293,7 +13444,7 @@
         </w:tc>
         <w:tc>
           <w:tcPr>
-            <w:tcW w:w="1619" w:type="dxa"/>
+            <w:tcW w:w="1618" w:type="dxa"/>
             <w:gridSpan w:val="4"/>
             <w:tcBorders>
               <w:top w:val="single" w:sz="6" w:space="0" w:color="000000"/>
@@ -13361,7 +13512,7 @@
         <w:tc>
           <w:tcPr>
             <w:tcW w:w="1240" w:type="dxa"/>
-            <w:gridSpan w:val="3"/>
+            <w:gridSpan w:val="2"/>
             <w:tcBorders>
               <w:top w:val="single" w:sz="6" w:space="0" w:color="000000"/>
               <w:left w:val="single" w:sz="6" w:space="0" w:color="000000"/>
@@ -13388,6 +13539,7 @@
                 <w:szCs w:val="28"/>
                 <w:shd w:fill="auto" w:val="clear"/>
               </w:rPr>
+              <w:t>lecTimeAll</w:t>
             </w:r>
           </w:p>
         </w:tc>
@@ -13421,12 +13573,13 @@
                 <w:szCs w:val="28"/>
                 <w:shd w:fill="auto" w:val="clear"/>
               </w:rPr>
-            </w:r>
-          </w:p>
-        </w:tc>
-        <w:tc>
-          <w:tcPr>
-            <w:tcW w:w="1619" w:type="dxa"/>
+              <w:t>lectTime</w:t>
+            </w:r>
+          </w:p>
+        </w:tc>
+        <w:tc>
+          <w:tcPr>
+            <w:tcW w:w="1618" w:type="dxa"/>
             <w:gridSpan w:val="4"/>
             <w:tcBorders>
               <w:top w:val="single" w:sz="6" w:space="0" w:color="000000"/>
@@ -13455,6 +13608,7 @@
                 <w:szCs w:val="28"/>
                 <w:shd w:fill="auto" w:val="clear"/>
               </w:rPr>
+              <w:t>lectTime</w:t>
             </w:r>
           </w:p>
         </w:tc>
@@ -13533,7 +13687,7 @@
         <w:tc>
           <w:tcPr>
             <w:tcW w:w="1240" w:type="dxa"/>
-            <w:gridSpan w:val="3"/>
+            <w:gridSpan w:val="2"/>
             <w:tcBorders>
               <w:top w:val="single" w:sz="6" w:space="0" w:color="000000"/>
               <w:left w:val="single" w:sz="6" w:space="0" w:color="000000"/>
@@ -13560,6 +13714,7 @@
                 <w:szCs w:val="28"/>
                 <w:shd w:fill="auto" w:val="clear"/>
               </w:rPr>
+              <w:t>practTimeAll</w:t>
             </w:r>
           </w:p>
         </w:tc>
@@ -13593,12 +13748,13 @@
                 <w:szCs w:val="28"/>
                 <w:shd w:fill="auto" w:val="clear"/>
               </w:rPr>
-            </w:r>
-          </w:p>
-        </w:tc>
-        <w:tc>
-          <w:tcPr>
-            <w:tcW w:w="1619" w:type="dxa"/>
+              <w:t>practTime</w:t>
+            </w:r>
+          </w:p>
+        </w:tc>
+        <w:tc>
+          <w:tcPr>
+            <w:tcW w:w="1618" w:type="dxa"/>
             <w:gridSpan w:val="4"/>
             <w:tcBorders>
               <w:top w:val="single" w:sz="6" w:space="0" w:color="000000"/>
@@ -13627,6 +13783,7 @@
                 <w:szCs w:val="28"/>
                 <w:shd w:fill="auto" w:val="clear"/>
               </w:rPr>
+              <w:t>practTime</w:t>
             </w:r>
           </w:p>
         </w:tc>
@@ -13705,7 +13862,7 @@
         <w:tc>
           <w:tcPr>
             <w:tcW w:w="1240" w:type="dxa"/>
-            <w:gridSpan w:val="3"/>
+            <w:gridSpan w:val="2"/>
             <w:tcBorders>
               <w:top w:val="single" w:sz="6" w:space="0" w:color="000000"/>
               <w:left w:val="single" w:sz="6" w:space="0" w:color="000000"/>
@@ -13732,6 +13889,7 @@
                 <w:szCs w:val="28"/>
                 <w:shd w:fill="auto" w:val="clear"/>
               </w:rPr>
+              <w:t>labTimeAll</w:t>
             </w:r>
           </w:p>
         </w:tc>
@@ -13765,12 +13923,13 @@
                 <w:szCs w:val="28"/>
                 <w:shd w:fill="auto" w:val="clear"/>
               </w:rPr>
-            </w:r>
-          </w:p>
-        </w:tc>
-        <w:tc>
-          <w:tcPr>
-            <w:tcW w:w="1619" w:type="dxa"/>
+              <w:t>labTime</w:t>
+            </w:r>
+          </w:p>
+        </w:tc>
+        <w:tc>
+          <w:tcPr>
+            <w:tcW w:w="1618" w:type="dxa"/>
             <w:gridSpan w:val="4"/>
             <w:tcBorders>
               <w:top w:val="single" w:sz="6" w:space="0" w:color="000000"/>
@@ -13799,6 +13958,7 @@
                 <w:szCs w:val="28"/>
                 <w:shd w:fill="auto" w:val="clear"/>
               </w:rPr>
+              <w:t>labTime</w:t>
             </w:r>
           </w:p>
         </w:tc>
@@ -13840,7 +14000,7 @@
         <w:tc>
           <w:tcPr>
             <w:tcW w:w="1240" w:type="dxa"/>
-            <w:gridSpan w:val="3"/>
+            <w:gridSpan w:val="2"/>
             <w:tcBorders>
               <w:top w:val="single" w:sz="6" w:space="0" w:color="000000"/>
               <w:left w:val="single" w:sz="6" w:space="0" w:color="000000"/>
@@ -13871,6 +14031,7 @@
                 <w:szCs w:val="28"/>
                 <w:shd w:fill="auto" w:val="clear"/>
               </w:rPr>
+              <w:t>samTimeAll</w:t>
             </w:r>
           </w:p>
         </w:tc>
@@ -13908,12 +14069,13 @@
                 <w:szCs w:val="28"/>
                 <w:shd w:fill="auto" w:val="clear"/>
               </w:rPr>
-            </w:r>
-          </w:p>
-        </w:tc>
-        <w:tc>
-          <w:tcPr>
-            <w:tcW w:w="1619" w:type="dxa"/>
+              <w:t>samTime</w:t>
+            </w:r>
+          </w:p>
+        </w:tc>
+        <w:tc>
+          <w:tcPr>
+            <w:tcW w:w="1618" w:type="dxa"/>
             <w:gridSpan w:val="4"/>
             <w:tcBorders>
               <w:top w:val="single" w:sz="6" w:space="0" w:color="000000"/>
@@ -13931,18 +14093,22 @@
               <w:snapToGrid w:val="false"/>
               <w:jc w:val="center"/>
               <w:rPr>
-                <w:sz w:val="28"/>
-                <w:szCs w:val="28"/>
-                <w:highlight w:val="none"/>
-                <w:shd w:fill="auto" w:val="clear"/>
-              </w:rPr>
-            </w:pPr>
-            <w:r>
-              <w:rPr>
-                <w:sz w:val="28"/>
-                <w:szCs w:val="28"/>
-                <w:shd w:fill="auto" w:val="clear"/>
-              </w:rPr>
+                <w:b/>
+                <w:b/>
+                <w:sz w:val="28"/>
+                <w:szCs w:val="28"/>
+                <w:highlight w:val="none"/>
+                <w:shd w:fill="auto" w:val="clear"/>
+              </w:rPr>
+            </w:pPr>
+            <w:r>
+              <w:rPr>
+                <w:b/>
+                <w:sz w:val="28"/>
+                <w:szCs w:val="28"/>
+                <w:shd w:fill="auto" w:val="clear"/>
+              </w:rPr>
+              <w:t>samTime</w:t>
             </w:r>
           </w:p>
         </w:tc>
@@ -13982,7 +14148,7 @@
         <w:tc>
           <w:tcPr>
             <w:tcW w:w="1240" w:type="dxa"/>
-            <w:gridSpan w:val="3"/>
+            <w:gridSpan w:val="2"/>
             <w:tcBorders>
               <w:top w:val="single" w:sz="6" w:space="0" w:color="000000"/>
               <w:left w:val="single" w:sz="6" w:space="0" w:color="000000"/>
@@ -14043,12 +14209,13 @@
                 <w:szCs w:val="28"/>
                 <w:shd w:fill="auto" w:val="clear"/>
               </w:rPr>
-            </w:r>
-          </w:p>
-        </w:tc>
-        <w:tc>
-          <w:tcPr>
-            <w:tcW w:w="1619" w:type="dxa"/>
+              <w:t>kurs</w:t>
+            </w:r>
+          </w:p>
+        </w:tc>
+        <w:tc>
+          <w:tcPr>
+            <w:tcW w:w="1618" w:type="dxa"/>
             <w:gridSpan w:val="4"/>
             <w:tcBorders>
               <w:top w:val="single" w:sz="6" w:space="0" w:color="000000"/>
@@ -14077,6 +14244,7 @@
                 <w:szCs w:val="28"/>
                 <w:shd w:fill="auto" w:val="clear"/>
               </w:rPr>
+              <w:t>kurs</w:t>
             </w:r>
           </w:p>
         </w:tc>
@@ -14116,7 +14284,7 @@
         <w:tc>
           <w:tcPr>
             <w:tcW w:w="1240" w:type="dxa"/>
-            <w:gridSpan w:val="3"/>
+            <w:gridSpan w:val="2"/>
             <w:tcBorders>
               <w:top w:val="single" w:sz="6" w:space="0" w:color="000000"/>
               <w:left w:val="single" w:sz="6" w:space="0" w:color="000000"/>
@@ -14176,12 +14344,13 @@
                 <w:szCs w:val="28"/>
                 <w:shd w:fill="auto" w:val="clear"/>
               </w:rPr>
-            </w:r>
-          </w:p>
-        </w:tc>
-        <w:tc>
-          <w:tcPr>
-            <w:tcW w:w="1619" w:type="dxa"/>
+              <w:t>kr</w:t>
+            </w:r>
+          </w:p>
+        </w:tc>
+        <w:tc>
+          <w:tcPr>
+            <w:tcW w:w="1618" w:type="dxa"/>
             <w:gridSpan w:val="4"/>
             <w:tcBorders>
               <w:top w:val="single" w:sz="6" w:space="0" w:color="000000"/>
@@ -14210,6 +14379,7 @@
                 <w:szCs w:val="28"/>
                 <w:shd w:fill="auto" w:val="clear"/>
               </w:rPr>
+              <w:t>kr</w:t>
             </w:r>
           </w:p>
         </w:tc>
@@ -14249,7 +14419,7 @@
         <w:tc>
           <w:tcPr>
             <w:tcW w:w="1240" w:type="dxa"/>
-            <w:gridSpan w:val="3"/>
+            <w:gridSpan w:val="2"/>
             <w:tcBorders>
               <w:top w:val="single" w:sz="6" w:space="0" w:color="000000"/>
               <w:left w:val="single" w:sz="6" w:space="0" w:color="000000"/>
@@ -14309,12 +14479,13 @@
                 <w:szCs w:val="28"/>
                 <w:shd w:fill="auto" w:val="clear"/>
               </w:rPr>
-            </w:r>
-          </w:p>
-        </w:tc>
-        <w:tc>
-          <w:tcPr>
-            <w:tcW w:w="1619" w:type="dxa"/>
+              <w:t>att</w:t>
+            </w:r>
+          </w:p>
+        </w:tc>
+        <w:tc>
+          <w:tcPr>
+            <w:tcW w:w="1618" w:type="dxa"/>
             <w:gridSpan w:val="4"/>
             <w:tcBorders>
               <w:top w:val="single" w:sz="6" w:space="0" w:color="000000"/>
@@ -14343,6 +14514,7 @@
                 <w:szCs w:val="28"/>
                 <w:shd w:fill="auto" w:val="clear"/>
               </w:rPr>
+              <w:t>att</w:t>
             </w:r>
           </w:p>
         </w:tc>
@@ -14414,7 +14586,7 @@
         <w:tc>
           <w:tcPr>
             <w:tcW w:w="1240" w:type="dxa"/>
-            <w:gridSpan w:val="3"/>
+            <w:gridSpan w:val="2"/>
             <w:tcBorders>
               <w:top w:val="single" w:sz="6" w:space="0" w:color="000000"/>
               <w:left w:val="single" w:sz="6" w:space="0" w:color="000000"/>
@@ -14442,6 +14614,7 @@
                 <w:szCs w:val="28"/>
                 <w:shd w:fill="auto" w:val="clear"/>
               </w:rPr>
+              <w:t>allTime</w:t>
             </w:r>
           </w:p>
         </w:tc>
@@ -14477,12 +14650,13 @@
                 <w:szCs w:val="28"/>
                 <w:shd w:fill="auto" w:val="clear"/>
               </w:rPr>
-            </w:r>
-          </w:p>
-        </w:tc>
-        <w:tc>
-          <w:tcPr>
-            <w:tcW w:w="1619" w:type="dxa"/>
+              <w:t>fullTime</w:t>
+            </w:r>
+          </w:p>
+        </w:tc>
+        <w:tc>
+          <w:tcPr>
+            <w:tcW w:w="1618" w:type="dxa"/>
             <w:gridSpan w:val="4"/>
             <w:tcBorders>
               <w:top w:val="single" w:sz="6" w:space="0" w:color="000000"/>
@@ -14512,6 +14686,7 @@
                 <w:szCs w:val="28"/>
                 <w:shd w:fill="auto" w:val="clear"/>
               </w:rPr>
+              <w:t>fullTime</w:t>
             </w:r>
           </w:p>
         </w:tc>
@@ -14557,7 +14732,7 @@
         <w:tc>
           <w:tcPr>
             <w:tcW w:w="1240" w:type="dxa"/>
-            <w:gridSpan w:val="3"/>
+            <w:gridSpan w:val="2"/>
             <w:tcBorders>
               <w:top w:val="single" w:sz="6" w:space="0" w:color="000000"/>
               <w:left w:val="single" w:sz="6" w:space="0" w:color="000000"/>
@@ -14585,6 +14760,7 @@
                 <w:szCs w:val="28"/>
                 <w:shd w:fill="auto" w:val="clear"/>
               </w:rPr>
+              <w:t>allZed</w:t>
             </w:r>
           </w:p>
         </w:tc>
@@ -14619,12 +14795,13 @@
                 <w:szCs w:val="28"/>
                 <w:shd w:fill="auto" w:val="clear"/>
               </w:rPr>
-            </w:r>
-          </w:p>
-        </w:tc>
-        <w:tc>
-          <w:tcPr>
-            <w:tcW w:w="1619" w:type="dxa"/>
+              <w:t>fullZed</w:t>
+            </w:r>
+          </w:p>
+        </w:tc>
+        <w:tc>
+          <w:tcPr>
+            <w:tcW w:w="1618" w:type="dxa"/>
             <w:gridSpan w:val="4"/>
             <w:tcBorders>
               <w:top w:val="single" w:sz="6" w:space="0" w:color="000000"/>
@@ -14653,6 +14830,7 @@
                 <w:szCs w:val="28"/>
                 <w:shd w:fill="auto" w:val="clear"/>
               </w:rPr>
+              <w:t>fullZed</w:t>
             </w:r>
           </w:p>
         </w:tc>
@@ -14663,7 +14841,7 @@
         </w:trPr>
         <w:tc>
           <w:tcPr>
-            <w:tcW w:w="5486" w:type="dxa"/>
+            <w:tcW w:w="5485" w:type="dxa"/>
             <w:vMerge w:val="restart"/>
             <w:tcBorders>
               <w:top w:val="single" w:sz="12" w:space="0" w:color="000000"/>
@@ -14694,7 +14872,7 @@
         </w:tc>
         <w:tc>
           <w:tcPr>
-            <w:tcW w:w="1140" w:type="dxa"/>
+            <w:tcW w:w="1141" w:type="dxa"/>
             <w:gridSpan w:val="3"/>
             <w:vMerge w:val="restart"/>
             <w:tcBorders>
@@ -14753,8 +14931,8 @@
         </w:tc>
         <w:tc>
           <w:tcPr>
-            <w:tcW w:w="3121" w:type="dxa"/>
-            <w:gridSpan w:val="9"/>
+            <w:tcW w:w="3120" w:type="dxa"/>
+            <w:gridSpan w:val="8"/>
             <w:tcBorders>
               <w:top w:val="single" w:sz="12" w:space="0" w:color="000000"/>
               <w:left w:val="single" w:sz="6" w:space="0" w:color="000000"/>
@@ -14789,7 +14967,7 @@
         </w:trPr>
         <w:tc>
           <w:tcPr>
-            <w:tcW w:w="5486" w:type="dxa"/>
+            <w:tcW w:w="5485" w:type="dxa"/>
             <w:vMerge w:val="continue"/>
             <w:tcBorders>
               <w:top w:val="single" w:sz="12" w:space="0" w:color="000000"/>
@@ -14821,7 +14999,7 @@
         </w:tc>
         <w:tc>
           <w:tcPr>
-            <w:tcW w:w="1140" w:type="dxa"/>
+            <w:tcW w:w="1141" w:type="dxa"/>
             <w:gridSpan w:val="3"/>
             <w:vMerge w:val="continue"/>
             <w:tcBorders>
@@ -14854,8 +15032,8 @@
         </w:tc>
         <w:tc>
           <w:tcPr>
-            <w:tcW w:w="850" w:type="dxa"/>
-            <w:gridSpan w:val="3"/>
+            <w:tcW w:w="849" w:type="dxa"/>
+            <w:gridSpan w:val="2"/>
             <w:tcBorders>
               <w:top w:val="single" w:sz="4" w:space="0" w:color="000000"/>
               <w:left w:val="single" w:sz="6" w:space="0" w:color="000000"/>
@@ -14883,6 +15061,7 @@
                 <w:szCs w:val="28"/>
                 <w:shd w:fill="auto" w:val="clear"/>
               </w:rPr>
+              <w:t>semestr</w:t>
             </w:r>
           </w:p>
         </w:tc>
@@ -14917,6 +15096,7 @@
                 <w:szCs w:val="28"/>
                 <w:shd w:fill="auto" w:val="clear"/>
               </w:rPr>
+              <w:t>semestr</w:t>
             </w:r>
           </w:p>
         </w:tc>
@@ -14936,19 +15116,21 @@
               <w:pStyle w:val="Style45"/>
               <w:widowControl w:val="false"/>
               <w:snapToGrid w:val="false"/>
-              <w:rPr>
-                <w:sz w:val="28"/>
-                <w:szCs w:val="28"/>
-                <w:highlight w:val="none"/>
-                <w:shd w:fill="auto" w:val="clear"/>
-              </w:rPr>
-            </w:pPr>
-            <w:r>
-              <w:rPr>
-                <w:sz w:val="28"/>
-                <w:szCs w:val="28"/>
-                <w:shd w:fill="auto" w:val="clear"/>
-              </w:rPr>
+              <w:jc w:val="center"/>
+              <w:rPr>
+                <w:sz w:val="28"/>
+                <w:szCs w:val="28"/>
+                <w:highlight w:val="none"/>
+                <w:shd w:fill="auto" w:val="clear"/>
+              </w:rPr>
+            </w:pPr>
+            <w:r>
+              <w:rPr>
+                <w:sz w:val="28"/>
+                <w:szCs w:val="28"/>
+                <w:shd w:fill="auto" w:val="clear"/>
+              </w:rPr>
+              <w:t>semestr</w:t>
             </w:r>
           </w:p>
         </w:tc>
@@ -14959,7 +15141,7 @@
         </w:trPr>
         <w:tc>
           <w:tcPr>
-            <w:tcW w:w="5486" w:type="dxa"/>
+            <w:tcW w:w="5485" w:type="dxa"/>
             <w:tcBorders>
               <w:top w:val="single" w:sz="6" w:space="0" w:color="000000"/>
               <w:left w:val="single" w:sz="12" w:space="0" w:color="000000"/>
@@ -14990,7 +15172,7 @@
         </w:tc>
         <w:tc>
           <w:tcPr>
-            <w:tcW w:w="1140" w:type="dxa"/>
+            <w:tcW w:w="1141" w:type="dxa"/>
             <w:gridSpan w:val="3"/>
             <w:tcBorders>
               <w:top w:val="single" w:sz="6" w:space="0" w:color="000000"/>
@@ -15020,13 +15202,14 @@
                 <w:szCs w:val="28"/>
                 <w:shd w:fill="auto" w:val="clear"/>
               </w:rPr>
-            </w:r>
-          </w:p>
-        </w:tc>
-        <w:tc>
-          <w:tcPr>
-            <w:tcW w:w="850" w:type="dxa"/>
-            <w:gridSpan w:val="3"/>
+              <w:t>audTimeAll</w:t>
+            </w:r>
+          </w:p>
+        </w:tc>
+        <w:tc>
+          <w:tcPr>
+            <w:tcW w:w="849" w:type="dxa"/>
+            <w:gridSpan w:val="2"/>
             <w:tcBorders>
               <w:top w:val="single" w:sz="6" w:space="0" w:color="000000"/>
               <w:left w:val="single" w:sz="6" w:space="0" w:color="000000"/>
@@ -15054,6 +15237,7 @@
                 <w:szCs w:val="28"/>
                 <w:shd w:fill="auto" w:val="clear"/>
               </w:rPr>
+              <w:t>audTime</w:t>
             </w:r>
           </w:p>
         </w:tc>
@@ -15089,6 +15273,7 @@
                 <w:szCs w:val="28"/>
                 <w:shd w:fill="auto" w:val="clear"/>
               </w:rPr>
+              <w:t>audTime</w:t>
             </w:r>
           </w:p>
         </w:tc>
@@ -15124,6 +15309,7 @@
                 <w:szCs w:val="28"/>
                 <w:shd w:fill="auto" w:val="clear"/>
               </w:rPr>
+              <w:t>audTime</w:t>
             </w:r>
           </w:p>
         </w:tc>
@@ -15132,7 +15318,7 @@
         <w:trPr/>
         <w:tc>
           <w:tcPr>
-            <w:tcW w:w="5486" w:type="dxa"/>
+            <w:tcW w:w="5485" w:type="dxa"/>
             <w:tcBorders>
               <w:top w:val="single" w:sz="6" w:space="0" w:color="000000"/>
               <w:left w:val="single" w:sz="12" w:space="0" w:color="000000"/>
@@ -15161,7 +15347,7 @@
         </w:tc>
         <w:tc>
           <w:tcPr>
-            <w:tcW w:w="1140" w:type="dxa"/>
+            <w:tcW w:w="1141" w:type="dxa"/>
             <w:gridSpan w:val="3"/>
             <w:tcBorders>
               <w:top w:val="single" w:sz="6" w:space="0" w:color="000000"/>
@@ -15194,8 +15380,8 @@
         </w:tc>
         <w:tc>
           <w:tcPr>
-            <w:tcW w:w="850" w:type="dxa"/>
-            <w:gridSpan w:val="3"/>
+            <w:tcW w:w="849" w:type="dxa"/>
+            <w:gridSpan w:val="2"/>
             <w:tcBorders>
               <w:top w:val="single" w:sz="6" w:space="0" w:color="000000"/>
               <w:left w:val="single" w:sz="6" w:space="0" w:color="000000"/>
@@ -15299,7 +15485,7 @@
         <w:trPr/>
         <w:tc>
           <w:tcPr>
-            <w:tcW w:w="5486" w:type="dxa"/>
+            <w:tcW w:w="5485" w:type="dxa"/>
             <w:tcBorders>
               <w:top w:val="single" w:sz="6" w:space="0" w:color="000000"/>
               <w:left w:val="single" w:sz="12" w:space="0" w:color="000000"/>
@@ -15328,7 +15514,7 @@
         </w:tc>
         <w:tc>
           <w:tcPr>
-            <w:tcW w:w="1140" w:type="dxa"/>
+            <w:tcW w:w="1141" w:type="dxa"/>
             <w:gridSpan w:val="3"/>
             <w:tcBorders>
               <w:top w:val="single" w:sz="6" w:space="0" w:color="000000"/>
@@ -15356,13 +15542,14 @@
                 <w:szCs w:val="28"/>
                 <w:shd w:fill="auto" w:val="clear"/>
               </w:rPr>
-            </w:r>
-          </w:p>
-        </w:tc>
-        <w:tc>
-          <w:tcPr>
-            <w:tcW w:w="850" w:type="dxa"/>
-            <w:gridSpan w:val="3"/>
+              <w:t>lecTimeAll</w:t>
+            </w:r>
+          </w:p>
+        </w:tc>
+        <w:tc>
+          <w:tcPr>
+            <w:tcW w:w="849" w:type="dxa"/>
+            <w:gridSpan w:val="2"/>
             <w:tcBorders>
               <w:top w:val="single" w:sz="6" w:space="0" w:color="000000"/>
               <w:left w:val="single" w:sz="6" w:space="0" w:color="000000"/>
@@ -15389,6 +15576,7 @@
                 <w:szCs w:val="28"/>
                 <w:shd w:fill="auto" w:val="clear"/>
               </w:rPr>
+              <w:t>lectTime</w:t>
             </w:r>
           </w:p>
         </w:tc>
@@ -15423,6 +15611,7 @@
                 <w:szCs w:val="28"/>
                 <w:shd w:fill="auto" w:val="clear"/>
               </w:rPr>
+              <w:t>lectTime</w:t>
             </w:r>
           </w:p>
         </w:tc>
@@ -15457,6 +15646,7 @@
                 <w:szCs w:val="28"/>
                 <w:shd w:fill="auto" w:val="clear"/>
               </w:rPr>
+              <w:t>lectTime</w:t>
             </w:r>
           </w:p>
         </w:tc>
@@ -15465,7 +15655,7 @@
         <w:trPr/>
         <w:tc>
           <w:tcPr>
-            <w:tcW w:w="5486" w:type="dxa"/>
+            <w:tcW w:w="5485" w:type="dxa"/>
             <w:tcBorders>
               <w:top w:val="single" w:sz="6" w:space="0" w:color="000000"/>
               <w:left w:val="single" w:sz="12" w:space="0" w:color="000000"/>
@@ -15533,7 +15723,7 @@
         </w:tc>
         <w:tc>
           <w:tcPr>
-            <w:tcW w:w="1140" w:type="dxa"/>
+            <w:tcW w:w="1141" w:type="dxa"/>
             <w:gridSpan w:val="3"/>
             <w:tcBorders>
               <w:top w:val="single" w:sz="6" w:space="0" w:color="000000"/>
@@ -15561,13 +15751,14 @@
                 <w:szCs w:val="28"/>
                 <w:shd w:fill="auto" w:val="clear"/>
               </w:rPr>
-            </w:r>
-          </w:p>
-        </w:tc>
-        <w:tc>
-          <w:tcPr>
-            <w:tcW w:w="850" w:type="dxa"/>
-            <w:gridSpan w:val="3"/>
+              <w:t>practTimeAll</w:t>
+            </w:r>
+          </w:p>
+        </w:tc>
+        <w:tc>
+          <w:tcPr>
+            <w:tcW w:w="849" w:type="dxa"/>
+            <w:gridSpan w:val="2"/>
             <w:tcBorders>
               <w:top w:val="single" w:sz="6" w:space="0" w:color="000000"/>
               <w:left w:val="single" w:sz="6" w:space="0" w:color="000000"/>
@@ -15594,6 +15785,7 @@
                 <w:szCs w:val="28"/>
                 <w:shd w:fill="auto" w:val="clear"/>
               </w:rPr>
+              <w:t>practTime</w:t>
             </w:r>
           </w:p>
         </w:tc>
@@ -15628,6 +15820,7 @@
                 <w:szCs w:val="28"/>
                 <w:shd w:fill="auto" w:val="clear"/>
               </w:rPr>
+              <w:t>practTime</w:t>
             </w:r>
           </w:p>
         </w:tc>
@@ -15662,6 +15855,7 @@
                 <w:szCs w:val="28"/>
                 <w:shd w:fill="auto" w:val="clear"/>
               </w:rPr>
+              <w:t>practTime</w:t>
             </w:r>
           </w:p>
         </w:tc>
@@ -15670,7 +15864,7 @@
         <w:trPr/>
         <w:tc>
           <w:tcPr>
-            <w:tcW w:w="5486" w:type="dxa"/>
+            <w:tcW w:w="5485" w:type="dxa"/>
             <w:tcBorders>
               <w:top w:val="single" w:sz="6" w:space="0" w:color="000000"/>
               <w:left w:val="single" w:sz="12" w:space="0" w:color="000000"/>
@@ -15738,7 +15932,7 @@
         </w:tc>
         <w:tc>
           <w:tcPr>
-            <w:tcW w:w="1140" w:type="dxa"/>
+            <w:tcW w:w="1141" w:type="dxa"/>
             <w:gridSpan w:val="3"/>
             <w:tcBorders>
               <w:top w:val="single" w:sz="6" w:space="0" w:color="000000"/>
@@ -15766,13 +15960,14 @@
                 <w:szCs w:val="28"/>
                 <w:shd w:fill="auto" w:val="clear"/>
               </w:rPr>
-            </w:r>
-          </w:p>
-        </w:tc>
-        <w:tc>
-          <w:tcPr>
-            <w:tcW w:w="850" w:type="dxa"/>
-            <w:gridSpan w:val="3"/>
+              <w:t>labTimeAll</w:t>
+            </w:r>
+          </w:p>
+        </w:tc>
+        <w:tc>
+          <w:tcPr>
+            <w:tcW w:w="849" w:type="dxa"/>
+            <w:gridSpan w:val="2"/>
             <w:tcBorders>
               <w:top w:val="single" w:sz="6" w:space="0" w:color="000000"/>
               <w:left w:val="single" w:sz="6" w:space="0" w:color="000000"/>
@@ -15799,6 +15994,7 @@
                 <w:szCs w:val="28"/>
                 <w:shd w:fill="auto" w:val="clear"/>
               </w:rPr>
+              <w:t>labTime</w:t>
             </w:r>
           </w:p>
         </w:tc>
@@ -15833,6 +16029,7 @@
                 <w:szCs w:val="28"/>
                 <w:shd w:fill="auto" w:val="clear"/>
               </w:rPr>
+              <w:t>labTime</w:t>
             </w:r>
           </w:p>
         </w:tc>
@@ -15867,6 +16064,7 @@
                 <w:szCs w:val="28"/>
                 <w:shd w:fill="auto" w:val="clear"/>
               </w:rPr>
+              <w:t>labTime</w:t>
             </w:r>
           </w:p>
         </w:tc>
@@ -15875,7 +16073,7 @@
         <w:trPr/>
         <w:tc>
           <w:tcPr>
-            <w:tcW w:w="5486" w:type="dxa"/>
+            <w:tcW w:w="5485" w:type="dxa"/>
             <w:tcBorders>
               <w:top w:val="single" w:sz="6" w:space="0" w:color="000000"/>
               <w:left w:val="single" w:sz="12" w:space="0" w:color="000000"/>
@@ -15906,7 +16104,7 @@
         </w:tc>
         <w:tc>
           <w:tcPr>
-            <w:tcW w:w="1140" w:type="dxa"/>
+            <w:tcW w:w="1141" w:type="dxa"/>
             <w:gridSpan w:val="3"/>
             <w:tcBorders>
               <w:top w:val="single" w:sz="6" w:space="0" w:color="000000"/>
@@ -15938,13 +16136,14 @@
                 <w:szCs w:val="28"/>
                 <w:shd w:fill="auto" w:val="clear"/>
               </w:rPr>
-            </w:r>
-          </w:p>
-        </w:tc>
-        <w:tc>
-          <w:tcPr>
-            <w:tcW w:w="850" w:type="dxa"/>
-            <w:gridSpan w:val="3"/>
+              <w:t>samTimeAll</w:t>
+            </w:r>
+          </w:p>
+        </w:tc>
+        <w:tc>
+          <w:tcPr>
+            <w:tcW w:w="849" w:type="dxa"/>
+            <w:gridSpan w:val="2"/>
             <w:tcBorders>
               <w:top w:val="single" w:sz="6" w:space="0" w:color="000000"/>
               <w:left w:val="single" w:sz="6" w:space="0" w:color="000000"/>
@@ -15975,6 +16174,7 @@
                 <w:szCs w:val="28"/>
                 <w:shd w:fill="auto" w:val="clear"/>
               </w:rPr>
+              <w:t>samTime</w:t>
             </w:r>
           </w:p>
         </w:tc>
@@ -15998,18 +16198,22 @@
               <w:snapToGrid w:val="false"/>
               <w:jc w:val="center"/>
               <w:rPr>
-                <w:sz w:val="28"/>
-                <w:szCs w:val="28"/>
-                <w:highlight w:val="none"/>
-                <w:shd w:fill="auto" w:val="clear"/>
-              </w:rPr>
-            </w:pPr>
-            <w:r>
-              <w:rPr>
-                <w:sz w:val="28"/>
-                <w:szCs w:val="28"/>
-                <w:shd w:fill="auto" w:val="clear"/>
-              </w:rPr>
+                <w:b/>
+                <w:b/>
+                <w:sz w:val="28"/>
+                <w:szCs w:val="28"/>
+                <w:highlight w:val="none"/>
+                <w:shd w:fill="auto" w:val="clear"/>
+              </w:rPr>
+            </w:pPr>
+            <w:r>
+              <w:rPr>
+                <w:b/>
+                <w:sz w:val="28"/>
+                <w:szCs w:val="28"/>
+                <w:shd w:fill="auto" w:val="clear"/>
+              </w:rPr>
+              <w:t>samTime</w:t>
             </w:r>
           </w:p>
         </w:tc>
@@ -16033,18 +16237,22 @@
               <w:snapToGrid w:val="false"/>
               <w:jc w:val="center"/>
               <w:rPr>
-                <w:sz w:val="28"/>
-                <w:szCs w:val="28"/>
-                <w:highlight w:val="none"/>
-                <w:shd w:fill="auto" w:val="clear"/>
-              </w:rPr>
-            </w:pPr>
-            <w:r>
-              <w:rPr>
-                <w:sz w:val="28"/>
-                <w:szCs w:val="28"/>
-                <w:shd w:fill="auto" w:val="clear"/>
-              </w:rPr>
+                <w:b/>
+                <w:b/>
+                <w:sz w:val="28"/>
+                <w:szCs w:val="28"/>
+                <w:highlight w:val="none"/>
+                <w:shd w:fill="auto" w:val="clear"/>
+              </w:rPr>
+            </w:pPr>
+            <w:r>
+              <w:rPr>
+                <w:b/>
+                <w:sz w:val="28"/>
+                <w:szCs w:val="28"/>
+                <w:shd w:fill="auto" w:val="clear"/>
+              </w:rPr>
+              <w:t>samTime</w:t>
             </w:r>
           </w:p>
         </w:tc>
@@ -16053,7 +16261,7 @@
         <w:trPr/>
         <w:tc>
           <w:tcPr>
-            <w:tcW w:w="5486" w:type="dxa"/>
+            <w:tcW w:w="5485" w:type="dxa"/>
             <w:tcBorders>
               <w:top w:val="single" w:sz="6" w:space="0" w:color="000000"/>
               <w:left w:val="single" w:sz="12" w:space="0" w:color="000000"/>
@@ -16082,7 +16290,7 @@
         </w:tc>
         <w:tc>
           <w:tcPr>
-            <w:tcW w:w="1140" w:type="dxa"/>
+            <w:tcW w:w="1141" w:type="dxa"/>
             <w:gridSpan w:val="3"/>
             <w:tcBorders>
               <w:top w:val="single" w:sz="6" w:space="0" w:color="000000"/>
@@ -16116,8 +16324,8 @@
         </w:tc>
         <w:tc>
           <w:tcPr>
-            <w:tcW w:w="850" w:type="dxa"/>
-            <w:gridSpan w:val="3"/>
+            <w:tcW w:w="849" w:type="dxa"/>
+            <w:gridSpan w:val="2"/>
             <w:tcBorders>
               <w:top w:val="single" w:sz="6" w:space="0" w:color="000000"/>
               <w:left w:val="single" w:sz="6" w:space="0" w:color="000000"/>
@@ -16144,6 +16352,7 @@
                 <w:szCs w:val="28"/>
                 <w:shd w:fill="auto" w:val="clear"/>
               </w:rPr>
+              <w:t>kurs</w:t>
             </w:r>
           </w:p>
         </w:tc>
@@ -16178,6 +16387,7 @@
                 <w:szCs w:val="28"/>
                 <w:shd w:fill="auto" w:val="clear"/>
               </w:rPr>
+              <w:t>kurs</w:t>
             </w:r>
           </w:p>
         </w:tc>
@@ -16212,6 +16422,7 @@
                 <w:szCs w:val="28"/>
                 <w:shd w:fill="auto" w:val="clear"/>
               </w:rPr>
+              <w:t>kurs</w:t>
             </w:r>
           </w:p>
         </w:tc>
@@ -16220,7 +16431,7 @@
         <w:trPr/>
         <w:tc>
           <w:tcPr>
-            <w:tcW w:w="5486" w:type="dxa"/>
+            <w:tcW w:w="5485" w:type="dxa"/>
             <w:tcBorders>
               <w:top w:val="single" w:sz="6" w:space="0" w:color="000000"/>
               <w:left w:val="single" w:sz="12" w:space="0" w:color="000000"/>
@@ -16249,7 +16460,7 @@
         </w:tc>
         <w:tc>
           <w:tcPr>
-            <w:tcW w:w="1140" w:type="dxa"/>
+            <w:tcW w:w="1141" w:type="dxa"/>
             <w:gridSpan w:val="3"/>
             <w:tcBorders>
               <w:top w:val="single" w:sz="6" w:space="0" w:color="000000"/>
@@ -16282,8 +16493,8 @@
         </w:tc>
         <w:tc>
           <w:tcPr>
-            <w:tcW w:w="850" w:type="dxa"/>
-            <w:gridSpan w:val="3"/>
+            <w:tcW w:w="849" w:type="dxa"/>
+            <w:gridSpan w:val="2"/>
             <w:tcBorders>
               <w:top w:val="single" w:sz="6" w:space="0" w:color="000000"/>
               <w:left w:val="single" w:sz="6" w:space="0" w:color="000000"/>
@@ -16310,6 +16521,7 @@
                 <w:szCs w:val="28"/>
                 <w:shd w:fill="auto" w:val="clear"/>
               </w:rPr>
+              <w:t>kr</w:t>
             </w:r>
           </w:p>
         </w:tc>
@@ -16344,6 +16556,7 @@
                 <w:szCs w:val="28"/>
                 <w:shd w:fill="auto" w:val="clear"/>
               </w:rPr>
+              <w:t>kr</w:t>
             </w:r>
           </w:p>
         </w:tc>
@@ -16378,6 +16591,7 @@
                 <w:szCs w:val="28"/>
                 <w:shd w:fill="auto" w:val="clear"/>
               </w:rPr>
+              <w:t>kr</w:t>
             </w:r>
           </w:p>
         </w:tc>
@@ -16386,7 +16600,7 @@
         <w:trPr/>
         <w:tc>
           <w:tcPr>
-            <w:tcW w:w="5486" w:type="dxa"/>
+            <w:tcW w:w="5485" w:type="dxa"/>
             <w:tcBorders>
               <w:top w:val="single" w:sz="6" w:space="0" w:color="000000"/>
               <w:left w:val="single" w:sz="12" w:space="0" w:color="000000"/>
@@ -16415,7 +16629,7 @@
         </w:tc>
         <w:tc>
           <w:tcPr>
-            <w:tcW w:w="1140" w:type="dxa"/>
+            <w:tcW w:w="1141" w:type="dxa"/>
             <w:gridSpan w:val="3"/>
             <w:tcBorders>
               <w:top w:val="single" w:sz="6" w:space="0" w:color="000000"/>
@@ -16448,8 +16662,8 @@
         </w:tc>
         <w:tc>
           <w:tcPr>
-            <w:tcW w:w="850" w:type="dxa"/>
-            <w:gridSpan w:val="3"/>
+            <w:tcW w:w="849" w:type="dxa"/>
+            <w:gridSpan w:val="2"/>
             <w:tcBorders>
               <w:top w:val="single" w:sz="6" w:space="0" w:color="000000"/>
               <w:left w:val="single" w:sz="6" w:space="0" w:color="000000"/>
@@ -16476,6 +16690,7 @@
                 <w:szCs w:val="28"/>
                 <w:shd w:fill="auto" w:val="clear"/>
               </w:rPr>
+              <w:t>att</w:t>
             </w:r>
           </w:p>
         </w:tc>
@@ -16510,6 +16725,7 @@
                 <w:szCs w:val="28"/>
                 <w:shd w:fill="auto" w:val="clear"/>
               </w:rPr>
+              <w:t>att</w:t>
             </w:r>
           </w:p>
         </w:tc>
@@ -16544,6 +16760,7 @@
                 <w:szCs w:val="28"/>
                 <w:shd w:fill="auto" w:val="clear"/>
               </w:rPr>
+              <w:t>att</w:t>
             </w:r>
           </w:p>
         </w:tc>
@@ -16554,7 +16771,7 @@
         </w:trPr>
         <w:tc>
           <w:tcPr>
-            <w:tcW w:w="5486" w:type="dxa"/>
+            <w:tcW w:w="5485" w:type="dxa"/>
             <w:vMerge w:val="restart"/>
             <w:tcBorders>
               <w:top w:val="single" w:sz="6" w:space="0" w:color="000000"/>
@@ -16613,7 +16830,7 @@
         </w:tc>
         <w:tc>
           <w:tcPr>
-            <w:tcW w:w="1140" w:type="dxa"/>
+            <w:tcW w:w="1141" w:type="dxa"/>
             <w:gridSpan w:val="3"/>
             <w:tcBorders>
               <w:top w:val="single" w:sz="6" w:space="0" w:color="000000"/>
@@ -16642,13 +16859,14 @@
                 <w:szCs w:val="28"/>
                 <w:shd w:fill="auto" w:val="clear"/>
               </w:rPr>
-            </w:r>
-          </w:p>
-        </w:tc>
-        <w:tc>
-          <w:tcPr>
-            <w:tcW w:w="850" w:type="dxa"/>
-            <w:gridSpan w:val="3"/>
+              <w:t>allTime</w:t>
+            </w:r>
+          </w:p>
+        </w:tc>
+        <w:tc>
+          <w:tcPr>
+            <w:tcW w:w="849" w:type="dxa"/>
+            <w:gridSpan w:val="2"/>
             <w:tcBorders>
               <w:top w:val="single" w:sz="6" w:space="0" w:color="000000"/>
               <w:left w:val="single" w:sz="6" w:space="0" w:color="000000"/>
@@ -16677,6 +16895,7 @@
                 <w:szCs w:val="28"/>
                 <w:shd w:fill="auto" w:val="clear"/>
               </w:rPr>
+              <w:t>fullTime</w:t>
             </w:r>
           </w:p>
         </w:tc>
@@ -16712,6 +16931,7 @@
                 <w:szCs w:val="28"/>
                 <w:shd w:fill="auto" w:val="clear"/>
               </w:rPr>
+              <w:t>fullTime</w:t>
             </w:r>
           </w:p>
         </w:tc>
@@ -16747,6 +16967,7 @@
                 <w:szCs w:val="28"/>
                 <w:shd w:fill="auto" w:val="clear"/>
               </w:rPr>
+              <w:t>fullTime</w:t>
             </w:r>
           </w:p>
         </w:tc>
@@ -16757,7 +16978,7 @@
         </w:trPr>
         <w:tc>
           <w:tcPr>
-            <w:tcW w:w="5486" w:type="dxa"/>
+            <w:tcW w:w="5485" w:type="dxa"/>
             <w:vMerge w:val="continue"/>
             <w:tcBorders>
               <w:top w:val="single" w:sz="6" w:space="0" w:color="000000"/>
@@ -16790,7 +17011,7 @@
         </w:tc>
         <w:tc>
           <w:tcPr>
-            <w:tcW w:w="1140" w:type="dxa"/>
+            <w:tcW w:w="1141" w:type="dxa"/>
             <w:gridSpan w:val="3"/>
             <w:tcBorders>
               <w:top w:val="single" w:sz="6" w:space="0" w:color="000000"/>
@@ -16819,13 +17040,14 @@
                 <w:szCs w:val="28"/>
                 <w:shd w:fill="auto" w:val="clear"/>
               </w:rPr>
-            </w:r>
-          </w:p>
-        </w:tc>
-        <w:tc>
-          <w:tcPr>
-            <w:tcW w:w="850" w:type="dxa"/>
-            <w:gridSpan w:val="3"/>
+              <w:t>allZed</w:t>
+            </w:r>
+          </w:p>
+        </w:tc>
+        <w:tc>
+          <w:tcPr>
+            <w:tcW w:w="849" w:type="dxa"/>
+            <w:gridSpan w:val="2"/>
             <w:tcBorders>
               <w:top w:val="single" w:sz="6" w:space="0" w:color="000000"/>
               <w:left w:val="single" w:sz="6" w:space="0" w:color="000000"/>
@@ -16853,6 +17075,7 @@
                 <w:szCs w:val="28"/>
                 <w:shd w:fill="auto" w:val="clear"/>
               </w:rPr>
+              <w:t>fullZed</w:t>
             </w:r>
           </w:p>
         </w:tc>
@@ -16887,6 +17110,7 @@
                 <w:szCs w:val="28"/>
                 <w:shd w:fill="auto" w:val="clear"/>
               </w:rPr>
+              <w:t>fullZed</w:t>
             </w:r>
           </w:p>
         </w:tc>
@@ -16921,6 +17145,7 @@
                 <w:szCs w:val="28"/>
                 <w:shd w:fill="auto" w:val="clear"/>
               </w:rPr>
+              <w:t>fullZed</w:t>
             </w:r>
           </w:p>
         </w:tc>
@@ -16931,7 +17156,7 @@
         </w:trPr>
         <w:tc>
           <w:tcPr>
-            <w:tcW w:w="5487" w:type="dxa"/>
+            <w:tcW w:w="5486" w:type="dxa"/>
             <w:gridSpan w:val="2"/>
             <w:vMerge w:val="restart"/>
             <w:tcBorders>
@@ -16964,7 +17189,7 @@
         <w:tc>
           <w:tcPr>
             <w:tcW w:w="1140" w:type="dxa"/>
-            <w:gridSpan w:val="3"/>
+            <w:gridSpan w:val="2"/>
             <w:vMerge w:val="restart"/>
             <w:tcBorders>
               <w:top w:val="single" w:sz="12" w:space="0" w:color="000000"/>
@@ -17058,7 +17283,7 @@
         </w:trPr>
         <w:tc>
           <w:tcPr>
-            <w:tcW w:w="5487" w:type="dxa"/>
+            <w:tcW w:w="5486" w:type="dxa"/>
             <w:gridSpan w:val="2"/>
             <w:vMerge w:val="continue"/>
             <w:tcBorders>
@@ -17092,7 +17317,7 @@
         <w:tc>
           <w:tcPr>
             <w:tcW w:w="1140" w:type="dxa"/>
-            <w:gridSpan w:val="3"/>
+            <w:gridSpan w:val="2"/>
             <w:vMerge w:val="continue"/>
             <w:tcBorders>
               <w:top w:val="single" w:sz="12" w:space="0" w:color="000000"/>
@@ -17153,6 +17378,7 @@
                 <w:szCs w:val="28"/>
                 <w:shd w:fill="auto" w:val="clear"/>
               </w:rPr>
+              <w:t>semestr</w:t>
             </w:r>
           </w:p>
         </w:tc>
@@ -17187,12 +17413,13 @@
                 <w:szCs w:val="28"/>
                 <w:shd w:fill="auto" w:val="clear"/>
               </w:rPr>
-            </w:r>
-          </w:p>
-        </w:tc>
-        <w:tc>
-          <w:tcPr>
-            <w:tcW w:w="725" w:type="dxa"/>
+              <w:t>semestr</w:t>
+            </w:r>
+          </w:p>
+        </w:tc>
+        <w:tc>
+          <w:tcPr>
+            <w:tcW w:w="726" w:type="dxa"/>
             <w:tcBorders>
               <w:top w:val="single" w:sz="4" w:space="0" w:color="000000"/>
               <w:left w:val="single" w:sz="4" w:space="0" w:color="000000"/>
@@ -17205,25 +17432,27 @@
               <w:pStyle w:val="Style45"/>
               <w:widowControl w:val="false"/>
               <w:snapToGrid w:val="false"/>
-              <w:rPr>
-                <w:sz w:val="28"/>
-                <w:szCs w:val="28"/>
-                <w:highlight w:val="none"/>
-                <w:shd w:fill="auto" w:val="clear"/>
-              </w:rPr>
-            </w:pPr>
-            <w:r>
-              <w:rPr>
-                <w:sz w:val="28"/>
-                <w:szCs w:val="28"/>
-                <w:shd w:fill="auto" w:val="clear"/>
-              </w:rPr>
-            </w:r>
-          </w:p>
-        </w:tc>
-        <w:tc>
-          <w:tcPr>
-            <w:tcW w:w="694" w:type="dxa"/>
+              <w:jc w:val="center"/>
+              <w:rPr>
+                <w:sz w:val="28"/>
+                <w:szCs w:val="28"/>
+                <w:highlight w:val="none"/>
+                <w:shd w:fill="auto" w:val="clear"/>
+              </w:rPr>
+            </w:pPr>
+            <w:r>
+              <w:rPr>
+                <w:sz w:val="28"/>
+                <w:szCs w:val="28"/>
+                <w:shd w:fill="auto" w:val="clear"/>
+              </w:rPr>
+              <w:t>semestr</w:t>
+            </w:r>
+          </w:p>
+        </w:tc>
+        <w:tc>
+          <w:tcPr>
+            <w:tcW w:w="693" w:type="dxa"/>
             <w:tcBorders>
               <w:top w:val="single" w:sz="4" w:space="0" w:color="000000"/>
               <w:left w:val="single" w:sz="4" w:space="0" w:color="000000"/>
@@ -17236,19 +17465,21 @@
               <w:pStyle w:val="Style45"/>
               <w:widowControl w:val="false"/>
               <w:snapToGrid w:val="false"/>
-              <w:rPr>
-                <w:sz w:val="28"/>
-                <w:szCs w:val="28"/>
-                <w:highlight w:val="none"/>
-                <w:shd w:fill="auto" w:val="clear"/>
-              </w:rPr>
-            </w:pPr>
-            <w:r>
-              <w:rPr>
-                <w:sz w:val="28"/>
-                <w:szCs w:val="28"/>
-                <w:shd w:fill="auto" w:val="clear"/>
-              </w:rPr>
+              <w:jc w:val="center"/>
+              <w:rPr>
+                <w:sz w:val="28"/>
+                <w:szCs w:val="28"/>
+                <w:highlight w:val="none"/>
+                <w:shd w:fill="auto" w:val="clear"/>
+              </w:rPr>
+            </w:pPr>
+            <w:r>
+              <w:rPr>
+                <w:sz w:val="28"/>
+                <w:szCs w:val="28"/>
+                <w:shd w:fill="auto" w:val="clear"/>
+              </w:rPr>
+              <w:t>semestr</w:t>
             </w:r>
           </w:p>
         </w:tc>
@@ -17259,7 +17490,7 @@
         </w:trPr>
         <w:tc>
           <w:tcPr>
-            <w:tcW w:w="5487" w:type="dxa"/>
+            <w:tcW w:w="5486" w:type="dxa"/>
             <w:gridSpan w:val="2"/>
             <w:tcBorders>
               <w:top w:val="single" w:sz="6" w:space="0" w:color="000000"/>
@@ -17292,7 +17523,7 @@
         <w:tc>
           <w:tcPr>
             <w:tcW w:w="1140" w:type="dxa"/>
-            <w:gridSpan w:val="3"/>
+            <w:gridSpan w:val="2"/>
             <w:tcBorders>
               <w:top w:val="single" w:sz="6" w:space="0" w:color="000000"/>
               <w:left w:val="single" w:sz="6" w:space="0" w:color="000000"/>
@@ -17321,6 +17552,7 @@
                 <w:szCs w:val="28"/>
                 <w:shd w:fill="auto" w:val="clear"/>
               </w:rPr>
+              <w:t>audTimeAll</w:t>
             </w:r>
           </w:p>
         </w:tc>
@@ -17355,6 +17587,7 @@
                 <w:szCs w:val="28"/>
                 <w:shd w:fill="auto" w:val="clear"/>
               </w:rPr>
+              <w:t>audTime</w:t>
             </w:r>
           </w:p>
         </w:tc>
@@ -17390,12 +17623,13 @@
                 <w:szCs w:val="28"/>
                 <w:shd w:fill="auto" w:val="clear"/>
               </w:rPr>
-            </w:r>
-          </w:p>
-        </w:tc>
-        <w:tc>
-          <w:tcPr>
-            <w:tcW w:w="725" w:type="dxa"/>
+              <w:t>audTime</w:t>
+            </w:r>
+          </w:p>
+        </w:tc>
+        <w:tc>
+          <w:tcPr>
+            <w:tcW w:w="726" w:type="dxa"/>
             <w:tcBorders>
               <w:top w:val="single" w:sz="6" w:space="0" w:color="000000"/>
               <w:left w:val="single" w:sz="6" w:space="0" w:color="000000"/>
@@ -17424,12 +17658,13 @@
                 <w:szCs w:val="28"/>
                 <w:shd w:fill="auto" w:val="clear"/>
               </w:rPr>
-            </w:r>
-          </w:p>
-        </w:tc>
-        <w:tc>
-          <w:tcPr>
-            <w:tcW w:w="694" w:type="dxa"/>
+              <w:t>audTime</w:t>
+            </w:r>
+          </w:p>
+        </w:tc>
+        <w:tc>
+          <w:tcPr>
+            <w:tcW w:w="693" w:type="dxa"/>
             <w:tcBorders>
               <w:top w:val="single" w:sz="6" w:space="0" w:color="000000"/>
               <w:left w:val="single" w:sz="6" w:space="0" w:color="000000"/>
@@ -17458,6 +17693,7 @@
                 <w:szCs w:val="28"/>
                 <w:shd w:fill="auto" w:val="clear"/>
               </w:rPr>
+              <w:t>audTime</w:t>
             </w:r>
           </w:p>
         </w:tc>
@@ -17466,7 +17702,7 @@
         <w:trPr/>
         <w:tc>
           <w:tcPr>
-            <w:tcW w:w="5487" w:type="dxa"/>
+            <w:tcW w:w="5486" w:type="dxa"/>
             <w:gridSpan w:val="2"/>
             <w:tcBorders>
               <w:top w:val="single" w:sz="6" w:space="0" w:color="000000"/>
@@ -17497,7 +17733,7 @@
         <w:tc>
           <w:tcPr>
             <w:tcW w:w="1140" w:type="dxa"/>
-            <w:gridSpan w:val="3"/>
+            <w:gridSpan w:val="2"/>
             <w:tcBorders>
               <w:top w:val="single" w:sz="6" w:space="0" w:color="000000"/>
               <w:left w:val="single" w:sz="6" w:space="0" w:color="000000"/>
@@ -17597,7 +17833,7 @@
         </w:tc>
         <w:tc>
           <w:tcPr>
-            <w:tcW w:w="725" w:type="dxa"/>
+            <w:tcW w:w="726" w:type="dxa"/>
             <w:tcBorders>
               <w:top w:val="single" w:sz="6" w:space="0" w:color="000000"/>
               <w:left w:val="single" w:sz="6" w:space="0" w:color="000000"/>
@@ -17630,7 +17866,7 @@
         </w:tc>
         <w:tc>
           <w:tcPr>
-            <w:tcW w:w="694" w:type="dxa"/>
+            <w:tcW w:w="693" w:type="dxa"/>
             <w:tcBorders>
               <w:top w:val="single" w:sz="6" w:space="0" w:color="000000"/>
               <w:left w:val="single" w:sz="6" w:space="0" w:color="000000"/>
@@ -17666,7 +17902,7 @@
         <w:trPr/>
         <w:tc>
           <w:tcPr>
-            <w:tcW w:w="5487" w:type="dxa"/>
+            <w:tcW w:w="5486" w:type="dxa"/>
             <w:gridSpan w:val="2"/>
             <w:tcBorders>
               <w:top w:val="single" w:sz="6" w:space="0" w:color="000000"/>
@@ -17697,7 +17933,7 @@
         <w:tc>
           <w:tcPr>
             <w:tcW w:w="1140" w:type="dxa"/>
-            <w:gridSpan w:val="3"/>
+            <w:gridSpan w:val="2"/>
             <w:tcBorders>
               <w:top w:val="single" w:sz="6" w:space="0" w:color="000000"/>
               <w:left w:val="single" w:sz="6" w:space="0" w:color="000000"/>
@@ -17724,6 +17960,7 @@
                 <w:szCs w:val="28"/>
                 <w:shd w:fill="auto" w:val="clear"/>
               </w:rPr>
+              <w:t>lecTimeAll</w:t>
             </w:r>
           </w:p>
         </w:tc>
@@ -17757,6 +17994,7 @@
                 <w:szCs w:val="28"/>
                 <w:shd w:fill="auto" w:val="clear"/>
               </w:rPr>
+              <w:t>lectTime</w:t>
             </w:r>
           </w:p>
         </w:tc>
@@ -17791,12 +18029,13 @@
                 <w:szCs w:val="28"/>
                 <w:shd w:fill="auto" w:val="clear"/>
               </w:rPr>
-            </w:r>
-          </w:p>
-        </w:tc>
-        <w:tc>
-          <w:tcPr>
-            <w:tcW w:w="725" w:type="dxa"/>
+              <w:t>lectTime</w:t>
+            </w:r>
+          </w:p>
+        </w:tc>
+        <w:tc>
+          <w:tcPr>
+            <w:tcW w:w="726" w:type="dxa"/>
             <w:tcBorders>
               <w:top w:val="single" w:sz="6" w:space="0" w:color="000000"/>
               <w:left w:val="single" w:sz="6" w:space="0" w:color="000000"/>
@@ -17824,12 +18063,13 @@
                 <w:szCs w:val="28"/>
                 <w:shd w:fill="auto" w:val="clear"/>
               </w:rPr>
-            </w:r>
-          </w:p>
-        </w:tc>
-        <w:tc>
-          <w:tcPr>
-            <w:tcW w:w="694" w:type="dxa"/>
+              <w:t>lectTime</w:t>
+            </w:r>
+          </w:p>
+        </w:tc>
+        <w:tc>
+          <w:tcPr>
+            <w:tcW w:w="693" w:type="dxa"/>
             <w:tcBorders>
               <w:top w:val="single" w:sz="6" w:space="0" w:color="000000"/>
               <w:left w:val="single" w:sz="6" w:space="0" w:color="000000"/>
@@ -17857,6 +18097,7 @@
                 <w:szCs w:val="28"/>
                 <w:shd w:fill="auto" w:val="clear"/>
               </w:rPr>
+              <w:t>lectTime</w:t>
             </w:r>
           </w:p>
         </w:tc>
@@ -17865,7 +18106,7 @@
         <w:trPr/>
         <w:tc>
           <w:tcPr>
-            <w:tcW w:w="5487" w:type="dxa"/>
+            <w:tcW w:w="5486" w:type="dxa"/>
             <w:gridSpan w:val="2"/>
             <w:tcBorders>
               <w:top w:val="single" w:sz="6" w:space="0" w:color="000000"/>
@@ -17935,7 +18176,7 @@
         <w:tc>
           <w:tcPr>
             <w:tcW w:w="1140" w:type="dxa"/>
-            <w:gridSpan w:val="3"/>
+            <w:gridSpan w:val="2"/>
             <w:tcBorders>
               <w:top w:val="single" w:sz="6" w:space="0" w:color="000000"/>
               <w:left w:val="single" w:sz="6" w:space="0" w:color="000000"/>
@@ -17962,6 +18203,7 @@
                 <w:szCs w:val="28"/>
                 <w:shd w:fill="auto" w:val="clear"/>
               </w:rPr>
+              <w:t>practTimeAll</w:t>
             </w:r>
           </w:p>
         </w:tc>
@@ -17995,6 +18237,7 @@
                 <w:szCs w:val="28"/>
                 <w:shd w:fill="auto" w:val="clear"/>
               </w:rPr>
+              <w:t>practTime</w:t>
             </w:r>
           </w:p>
         </w:tc>
@@ -18029,12 +18272,13 @@
                 <w:szCs w:val="28"/>
                 <w:shd w:fill="auto" w:val="clear"/>
               </w:rPr>
-            </w:r>
-          </w:p>
-        </w:tc>
-        <w:tc>
-          <w:tcPr>
-            <w:tcW w:w="725" w:type="dxa"/>
+              <w:t>practTime</w:t>
+            </w:r>
+          </w:p>
+        </w:tc>
+        <w:tc>
+          <w:tcPr>
+            <w:tcW w:w="726" w:type="dxa"/>
             <w:tcBorders>
               <w:top w:val="single" w:sz="6" w:space="0" w:color="000000"/>
               <w:left w:val="single" w:sz="6" w:space="0" w:color="000000"/>
@@ -18062,12 +18306,13 @@
                 <w:szCs w:val="28"/>
                 <w:shd w:fill="auto" w:val="clear"/>
               </w:rPr>
-            </w:r>
-          </w:p>
-        </w:tc>
-        <w:tc>
-          <w:tcPr>
-            <w:tcW w:w="694" w:type="dxa"/>
+              <w:t>practTime</w:t>
+            </w:r>
+          </w:p>
+        </w:tc>
+        <w:tc>
+          <w:tcPr>
+            <w:tcW w:w="693" w:type="dxa"/>
             <w:tcBorders>
               <w:top w:val="single" w:sz="6" w:space="0" w:color="000000"/>
               <w:left w:val="single" w:sz="6" w:space="0" w:color="000000"/>
@@ -18095,6 +18340,7 @@
                 <w:szCs w:val="28"/>
                 <w:shd w:fill="auto" w:val="clear"/>
               </w:rPr>
+              <w:t>practTime</w:t>
             </w:r>
           </w:p>
         </w:tc>
@@ -18103,7 +18349,7 @@
         <w:trPr/>
         <w:tc>
           <w:tcPr>
-            <w:tcW w:w="5487" w:type="dxa"/>
+            <w:tcW w:w="5486" w:type="dxa"/>
             <w:gridSpan w:val="2"/>
             <w:tcBorders>
               <w:top w:val="single" w:sz="6" w:space="0" w:color="000000"/>
@@ -18173,7 +18419,7 @@
         <w:tc>
           <w:tcPr>
             <w:tcW w:w="1140" w:type="dxa"/>
-            <w:gridSpan w:val="3"/>
+            <w:gridSpan w:val="2"/>
             <w:tcBorders>
               <w:top w:val="single" w:sz="6" w:space="0" w:color="000000"/>
               <w:left w:val="single" w:sz="6" w:space="0" w:color="000000"/>
@@ -18200,6 +18446,7 @@
                 <w:szCs w:val="28"/>
                 <w:shd w:fill="auto" w:val="clear"/>
               </w:rPr>
+              <w:t>labTimeAll</w:t>
             </w:r>
           </w:p>
         </w:tc>
@@ -18233,6 +18480,7 @@
                 <w:szCs w:val="28"/>
                 <w:shd w:fill="auto" w:val="clear"/>
               </w:rPr>
+              <w:t>labTime</w:t>
             </w:r>
           </w:p>
         </w:tc>
@@ -18267,12 +18515,13 @@
                 <w:szCs w:val="28"/>
                 <w:shd w:fill="auto" w:val="clear"/>
               </w:rPr>
-            </w:r>
-          </w:p>
-        </w:tc>
-        <w:tc>
-          <w:tcPr>
-            <w:tcW w:w="725" w:type="dxa"/>
+              <w:t>labTime</w:t>
+            </w:r>
+          </w:p>
+        </w:tc>
+        <w:tc>
+          <w:tcPr>
+            <w:tcW w:w="726" w:type="dxa"/>
             <w:tcBorders>
               <w:top w:val="single" w:sz="6" w:space="0" w:color="000000"/>
               <w:left w:val="single" w:sz="6" w:space="0" w:color="000000"/>
@@ -18300,12 +18549,13 @@
                 <w:szCs w:val="28"/>
                 <w:shd w:fill="auto" w:val="clear"/>
               </w:rPr>
-            </w:r>
-          </w:p>
-        </w:tc>
-        <w:tc>
-          <w:tcPr>
-            <w:tcW w:w="694" w:type="dxa"/>
+              <w:t>labTime</w:t>
+            </w:r>
+          </w:p>
+        </w:tc>
+        <w:tc>
+          <w:tcPr>
+            <w:tcW w:w="693" w:type="dxa"/>
             <w:tcBorders>
               <w:top w:val="single" w:sz="6" w:space="0" w:color="000000"/>
               <w:left w:val="single" w:sz="6" w:space="0" w:color="000000"/>
@@ -18333,6 +18583,7 @@
                 <w:szCs w:val="28"/>
                 <w:shd w:fill="auto" w:val="clear"/>
               </w:rPr>
+              <w:t>labTime</w:t>
             </w:r>
           </w:p>
         </w:tc>
@@ -18341,7 +18592,7 @@
         <w:trPr/>
         <w:tc>
           <w:tcPr>
-            <w:tcW w:w="5487" w:type="dxa"/>
+            <w:tcW w:w="5486" w:type="dxa"/>
             <w:gridSpan w:val="2"/>
             <w:tcBorders>
               <w:top w:val="single" w:sz="6" w:space="0" w:color="000000"/>
@@ -18374,7 +18625,7 @@
         <w:tc>
           <w:tcPr>
             <w:tcW w:w="1140" w:type="dxa"/>
-            <w:gridSpan w:val="3"/>
+            <w:gridSpan w:val="2"/>
             <w:tcBorders>
               <w:top w:val="single" w:sz="6" w:space="0" w:color="000000"/>
               <w:left w:val="single" w:sz="6" w:space="0" w:color="000000"/>
@@ -18405,6 +18656,7 @@
                 <w:szCs w:val="28"/>
                 <w:shd w:fill="auto" w:val="clear"/>
               </w:rPr>
+              <w:t>samTimeAll</w:t>
             </w:r>
           </w:p>
         </w:tc>
@@ -18442,6 +18694,7 @@
                 <w:szCs w:val="28"/>
                 <w:shd w:fill="auto" w:val="clear"/>
               </w:rPr>
+              <w:t>samTime</w:t>
             </w:r>
           </w:p>
         </w:tc>
@@ -18465,24 +18718,28 @@
               <w:snapToGrid w:val="false"/>
               <w:jc w:val="center"/>
               <w:rPr>
-                <w:sz w:val="28"/>
-                <w:szCs w:val="28"/>
-                <w:highlight w:val="none"/>
-                <w:shd w:fill="auto" w:val="clear"/>
-              </w:rPr>
-            </w:pPr>
-            <w:r>
-              <w:rPr>
-                <w:sz w:val="28"/>
-                <w:szCs w:val="28"/>
-                <w:shd w:fill="auto" w:val="clear"/>
-              </w:rPr>
-            </w:r>
-          </w:p>
-        </w:tc>
-        <w:tc>
-          <w:tcPr>
-            <w:tcW w:w="725" w:type="dxa"/>
+                <w:b/>
+                <w:b/>
+                <w:sz w:val="28"/>
+                <w:szCs w:val="28"/>
+                <w:highlight w:val="none"/>
+                <w:shd w:fill="auto" w:val="clear"/>
+              </w:rPr>
+            </w:pPr>
+            <w:r>
+              <w:rPr>
+                <w:b/>
+                <w:sz w:val="28"/>
+                <w:szCs w:val="28"/>
+                <w:shd w:fill="auto" w:val="clear"/>
+              </w:rPr>
+              <w:t>samTime</w:t>
+            </w:r>
+          </w:p>
+        </w:tc>
+        <w:tc>
+          <w:tcPr>
+            <w:tcW w:w="726" w:type="dxa"/>
             <w:tcBorders>
               <w:top w:val="single" w:sz="6" w:space="0" w:color="000000"/>
               <w:left w:val="single" w:sz="6" w:space="0" w:color="000000"/>
@@ -18499,24 +18756,28 @@
               <w:snapToGrid w:val="false"/>
               <w:jc w:val="center"/>
               <w:rPr>
-                <w:sz w:val="28"/>
-                <w:szCs w:val="28"/>
-                <w:highlight w:val="none"/>
-                <w:shd w:fill="auto" w:val="clear"/>
-              </w:rPr>
-            </w:pPr>
-            <w:r>
-              <w:rPr>
-                <w:sz w:val="28"/>
-                <w:szCs w:val="28"/>
-                <w:shd w:fill="auto" w:val="clear"/>
-              </w:rPr>
-            </w:r>
-          </w:p>
-        </w:tc>
-        <w:tc>
-          <w:tcPr>
-            <w:tcW w:w="694" w:type="dxa"/>
+                <w:b/>
+                <w:b/>
+                <w:sz w:val="28"/>
+                <w:szCs w:val="28"/>
+                <w:highlight w:val="none"/>
+                <w:shd w:fill="auto" w:val="clear"/>
+              </w:rPr>
+            </w:pPr>
+            <w:r>
+              <w:rPr>
+                <w:b/>
+                <w:sz w:val="28"/>
+                <w:szCs w:val="28"/>
+                <w:shd w:fill="auto" w:val="clear"/>
+              </w:rPr>
+              <w:t>samTime</w:t>
+            </w:r>
+          </w:p>
+        </w:tc>
+        <w:tc>
+          <w:tcPr>
+            <w:tcW w:w="693" w:type="dxa"/>
             <w:tcBorders>
               <w:top w:val="single" w:sz="6" w:space="0" w:color="000000"/>
               <w:left w:val="single" w:sz="6" w:space="0" w:color="000000"/>
@@ -18533,18 +18794,22 @@
               <w:snapToGrid w:val="false"/>
               <w:jc w:val="center"/>
               <w:rPr>
-                <w:sz w:val="28"/>
-                <w:szCs w:val="28"/>
-                <w:highlight w:val="none"/>
-                <w:shd w:fill="auto" w:val="clear"/>
-              </w:rPr>
-            </w:pPr>
-            <w:r>
-              <w:rPr>
-                <w:sz w:val="28"/>
-                <w:szCs w:val="28"/>
-                <w:shd w:fill="auto" w:val="clear"/>
-              </w:rPr>
+                <w:b/>
+                <w:b/>
+                <w:sz w:val="28"/>
+                <w:szCs w:val="28"/>
+                <w:highlight w:val="none"/>
+                <w:shd w:fill="auto" w:val="clear"/>
+              </w:rPr>
+            </w:pPr>
+            <w:r>
+              <w:rPr>
+                <w:b/>
+                <w:sz w:val="28"/>
+                <w:szCs w:val="28"/>
+                <w:shd w:fill="auto" w:val="clear"/>
+              </w:rPr>
+              <w:t>samTime</w:t>
             </w:r>
           </w:p>
         </w:tc>
@@ -18553,7 +18818,7 @@
         <w:trPr/>
         <w:tc>
           <w:tcPr>
-            <w:tcW w:w="5487" w:type="dxa"/>
+            <w:tcW w:w="5486" w:type="dxa"/>
             <w:gridSpan w:val="2"/>
             <w:tcBorders>
               <w:top w:val="single" w:sz="6" w:space="0" w:color="000000"/>
@@ -18584,7 +18849,7 @@
         <w:tc>
           <w:tcPr>
             <w:tcW w:w="1140" w:type="dxa"/>
-            <w:gridSpan w:val="3"/>
+            <w:gridSpan w:val="2"/>
             <w:tcBorders>
               <w:top w:val="single" w:sz="6" w:space="0" w:color="000000"/>
               <w:left w:val="single" w:sz="6" w:space="0" w:color="000000"/>
@@ -18645,6 +18910,7 @@
                 <w:szCs w:val="28"/>
                 <w:shd w:fill="auto" w:val="clear"/>
               </w:rPr>
+              <w:t>kurs</w:t>
             </w:r>
           </w:p>
         </w:tc>
@@ -18679,12 +18945,13 @@
                 <w:szCs w:val="28"/>
                 <w:shd w:fill="auto" w:val="clear"/>
               </w:rPr>
-            </w:r>
-          </w:p>
-        </w:tc>
-        <w:tc>
-          <w:tcPr>
-            <w:tcW w:w="725" w:type="dxa"/>
+              <w:t>kurs</w:t>
+            </w:r>
+          </w:p>
+        </w:tc>
+        <w:tc>
+          <w:tcPr>
+            <w:tcW w:w="726" w:type="dxa"/>
             <w:tcBorders>
               <w:top w:val="single" w:sz="6" w:space="0" w:color="000000"/>
               <w:left w:val="single" w:sz="6" w:space="0" w:color="000000"/>
@@ -18712,12 +18979,13 @@
                 <w:szCs w:val="28"/>
                 <w:shd w:fill="auto" w:val="clear"/>
               </w:rPr>
-            </w:r>
-          </w:p>
-        </w:tc>
-        <w:tc>
-          <w:tcPr>
-            <w:tcW w:w="694" w:type="dxa"/>
+              <w:t>kurs</w:t>
+            </w:r>
+          </w:p>
+        </w:tc>
+        <w:tc>
+          <w:tcPr>
+            <w:tcW w:w="693" w:type="dxa"/>
             <w:tcBorders>
               <w:top w:val="single" w:sz="6" w:space="0" w:color="000000"/>
               <w:left w:val="single" w:sz="6" w:space="0" w:color="000000"/>
@@ -18745,6 +19013,7 @@
                 <w:szCs w:val="28"/>
                 <w:shd w:fill="auto" w:val="clear"/>
               </w:rPr>
+              <w:t>kurs</w:t>
             </w:r>
           </w:p>
         </w:tc>
@@ -18753,7 +19022,7 @@
         <w:trPr/>
         <w:tc>
           <w:tcPr>
-            <w:tcW w:w="5487" w:type="dxa"/>
+            <w:tcW w:w="5486" w:type="dxa"/>
             <w:gridSpan w:val="2"/>
             <w:tcBorders>
               <w:top w:val="single" w:sz="6" w:space="0" w:color="000000"/>
@@ -18784,7 +19053,7 @@
         <w:tc>
           <w:tcPr>
             <w:tcW w:w="1140" w:type="dxa"/>
-            <w:gridSpan w:val="3"/>
+            <w:gridSpan w:val="2"/>
             <w:tcBorders>
               <w:top w:val="single" w:sz="6" w:space="0" w:color="000000"/>
               <w:left w:val="single" w:sz="6" w:space="0" w:color="000000"/>
@@ -18844,6 +19113,7 @@
                 <w:szCs w:val="28"/>
                 <w:shd w:fill="auto" w:val="clear"/>
               </w:rPr>
+              <w:t>kr</w:t>
             </w:r>
           </w:p>
         </w:tc>
@@ -18878,12 +19148,13 @@
                 <w:szCs w:val="28"/>
                 <w:shd w:fill="auto" w:val="clear"/>
               </w:rPr>
-            </w:r>
-          </w:p>
-        </w:tc>
-        <w:tc>
-          <w:tcPr>
-            <w:tcW w:w="725" w:type="dxa"/>
+              <w:t>kr</w:t>
+            </w:r>
+          </w:p>
+        </w:tc>
+        <w:tc>
+          <w:tcPr>
+            <w:tcW w:w="726" w:type="dxa"/>
             <w:tcBorders>
               <w:top w:val="single" w:sz="6" w:space="0" w:color="000000"/>
               <w:left w:val="single" w:sz="6" w:space="0" w:color="000000"/>
@@ -18911,12 +19182,13 @@
                 <w:szCs w:val="28"/>
                 <w:shd w:fill="auto" w:val="clear"/>
               </w:rPr>
-            </w:r>
-          </w:p>
-        </w:tc>
-        <w:tc>
-          <w:tcPr>
-            <w:tcW w:w="694" w:type="dxa"/>
+              <w:t>kr</w:t>
+            </w:r>
+          </w:p>
+        </w:tc>
+        <w:tc>
+          <w:tcPr>
+            <w:tcW w:w="693" w:type="dxa"/>
             <w:tcBorders>
               <w:top w:val="single" w:sz="6" w:space="0" w:color="000000"/>
               <w:left w:val="single" w:sz="6" w:space="0" w:color="000000"/>
@@ -18944,6 +19216,7 @@
                 <w:szCs w:val="28"/>
                 <w:shd w:fill="auto" w:val="clear"/>
               </w:rPr>
+              <w:t>kr</w:t>
             </w:r>
           </w:p>
         </w:tc>
@@ -18952,7 +19225,7 @@
         <w:trPr/>
         <w:tc>
           <w:tcPr>
-            <w:tcW w:w="5487" w:type="dxa"/>
+            <w:tcW w:w="5486" w:type="dxa"/>
             <w:gridSpan w:val="2"/>
             <w:tcBorders>
               <w:top w:val="single" w:sz="6" w:space="0" w:color="000000"/>
@@ -18983,7 +19256,7 @@
         <w:tc>
           <w:tcPr>
             <w:tcW w:w="1140" w:type="dxa"/>
-            <w:gridSpan w:val="3"/>
+            <w:gridSpan w:val="2"/>
             <w:tcBorders>
               <w:top w:val="single" w:sz="6" w:space="0" w:color="000000"/>
               <w:left w:val="single" w:sz="6" w:space="0" w:color="000000"/>
@@ -19043,6 +19316,7 @@
                 <w:szCs w:val="28"/>
                 <w:shd w:fill="auto" w:val="clear"/>
               </w:rPr>
+              <w:t>att</w:t>
             </w:r>
           </w:p>
         </w:tc>
@@ -19077,12 +19351,13 @@
                 <w:szCs w:val="28"/>
                 <w:shd w:fill="auto" w:val="clear"/>
               </w:rPr>
-            </w:r>
-          </w:p>
-        </w:tc>
-        <w:tc>
-          <w:tcPr>
-            <w:tcW w:w="725" w:type="dxa"/>
+              <w:t>att</w:t>
+            </w:r>
+          </w:p>
+        </w:tc>
+        <w:tc>
+          <w:tcPr>
+            <w:tcW w:w="726" w:type="dxa"/>
             <w:tcBorders>
               <w:top w:val="single" w:sz="6" w:space="0" w:color="000000"/>
               <w:left w:val="single" w:sz="6" w:space="0" w:color="000000"/>
@@ -19110,12 +19385,13 @@
                 <w:szCs w:val="28"/>
                 <w:shd w:fill="auto" w:val="clear"/>
               </w:rPr>
-            </w:r>
-          </w:p>
-        </w:tc>
-        <w:tc>
-          <w:tcPr>
-            <w:tcW w:w="694" w:type="dxa"/>
+              <w:t>att</w:t>
+            </w:r>
+          </w:p>
+        </w:tc>
+        <w:tc>
+          <w:tcPr>
+            <w:tcW w:w="693" w:type="dxa"/>
             <w:tcBorders>
               <w:top w:val="single" w:sz="6" w:space="0" w:color="000000"/>
               <w:left w:val="single" w:sz="6" w:space="0" w:color="000000"/>
@@ -19143,6 +19419,7 @@
                 <w:szCs w:val="28"/>
                 <w:shd w:fill="auto" w:val="clear"/>
               </w:rPr>
+              <w:t>att</w:t>
             </w:r>
           </w:p>
         </w:tc>
@@ -19153,7 +19430,7 @@
         </w:trPr>
         <w:tc>
           <w:tcPr>
-            <w:tcW w:w="5487" w:type="dxa"/>
+            <w:tcW w:w="5486" w:type="dxa"/>
             <w:gridSpan w:val="2"/>
             <w:vMerge w:val="restart"/>
             <w:tcBorders>
@@ -19214,7 +19491,7 @@
         <w:tc>
           <w:tcPr>
             <w:tcW w:w="1140" w:type="dxa"/>
-            <w:gridSpan w:val="3"/>
+            <w:gridSpan w:val="2"/>
             <w:tcBorders>
               <w:top w:val="single" w:sz="6" w:space="0" w:color="000000"/>
               <w:left w:val="single" w:sz="6" w:space="0" w:color="000000"/>
@@ -19242,6 +19519,7 @@
                 <w:szCs w:val="28"/>
                 <w:shd w:fill="auto" w:val="clear"/>
               </w:rPr>
+              <w:t>allTime</w:t>
             </w:r>
           </w:p>
         </w:tc>
@@ -19277,6 +19555,7 @@
                 <w:szCs w:val="28"/>
                 <w:shd w:fill="auto" w:val="clear"/>
               </w:rPr>
+              <w:t>fullTime</w:t>
             </w:r>
           </w:p>
         </w:tc>
@@ -19312,12 +19591,13 @@
                 <w:szCs w:val="28"/>
                 <w:shd w:fill="auto" w:val="clear"/>
               </w:rPr>
-            </w:r>
-          </w:p>
-        </w:tc>
-        <w:tc>
-          <w:tcPr>
-            <w:tcW w:w="725" w:type="dxa"/>
+              <w:t>fullTime</w:t>
+            </w:r>
+          </w:p>
+        </w:tc>
+        <w:tc>
+          <w:tcPr>
+            <w:tcW w:w="726" w:type="dxa"/>
             <w:tcBorders>
               <w:top w:val="single" w:sz="6" w:space="0" w:color="000000"/>
               <w:left w:val="single" w:sz="6" w:space="0" w:color="000000"/>
@@ -19346,12 +19626,13 @@
                 <w:szCs w:val="28"/>
                 <w:shd w:fill="auto" w:val="clear"/>
               </w:rPr>
-            </w:r>
-          </w:p>
-        </w:tc>
-        <w:tc>
-          <w:tcPr>
-            <w:tcW w:w="694" w:type="dxa"/>
+              <w:t>fullTime</w:t>
+            </w:r>
+          </w:p>
+        </w:tc>
+        <w:tc>
+          <w:tcPr>
+            <w:tcW w:w="693" w:type="dxa"/>
             <w:tcBorders>
               <w:top w:val="single" w:sz="6" w:space="0" w:color="000000"/>
               <w:left w:val="single" w:sz="6" w:space="0" w:color="000000"/>
@@ -19380,6 +19661,7 @@
                 <w:szCs w:val="28"/>
                 <w:shd w:fill="auto" w:val="clear"/>
               </w:rPr>
+              <w:t>fullTime</w:t>
             </w:r>
           </w:p>
         </w:tc>
@@ -19390,7 +19672,7 @@
         </w:trPr>
         <w:tc>
           <w:tcPr>
-            <w:tcW w:w="5487" w:type="dxa"/>
+            <w:tcW w:w="5486" w:type="dxa"/>
             <w:gridSpan w:val="2"/>
             <w:vMerge w:val="continue"/>
             <w:tcBorders>
@@ -19425,7 +19707,7 @@
         <w:tc>
           <w:tcPr>
             <w:tcW w:w="1140" w:type="dxa"/>
-            <w:gridSpan w:val="3"/>
+            <w:gridSpan w:val="2"/>
             <w:tcBorders>
               <w:top w:val="single" w:sz="6" w:space="0" w:color="000000"/>
               <w:left w:val="single" w:sz="6" w:space="0" w:color="000000"/>
@@ -19453,6 +19735,7 @@
                 <w:szCs w:val="28"/>
                 <w:shd w:fill="auto" w:val="clear"/>
               </w:rPr>
+              <w:t>allZed</w:t>
             </w:r>
           </w:p>
         </w:tc>
@@ -19487,6 +19770,7 @@
                 <w:szCs w:val="28"/>
                 <w:shd w:fill="auto" w:val="clear"/>
               </w:rPr>
+              <w:t>fullZed</w:t>
             </w:r>
           </w:p>
         </w:tc>
@@ -19521,12 +19805,13 @@
                 <w:szCs w:val="28"/>
                 <w:shd w:fill="auto" w:val="clear"/>
               </w:rPr>
-            </w:r>
-          </w:p>
-        </w:tc>
-        <w:tc>
-          <w:tcPr>
-            <w:tcW w:w="725" w:type="dxa"/>
+              <w:t>fullZed</w:t>
+            </w:r>
+          </w:p>
+        </w:tc>
+        <w:tc>
+          <w:tcPr>
+            <w:tcW w:w="726" w:type="dxa"/>
             <w:tcBorders>
               <w:top w:val="single" w:sz="6" w:space="0" w:color="000000"/>
               <w:left w:val="single" w:sz="6" w:space="0" w:color="000000"/>
@@ -19554,12 +19839,13 @@
                 <w:szCs w:val="28"/>
                 <w:shd w:fill="auto" w:val="clear"/>
               </w:rPr>
-            </w:r>
-          </w:p>
-        </w:tc>
-        <w:tc>
-          <w:tcPr>
-            <w:tcW w:w="694" w:type="dxa"/>
+              <w:t>fullZed</w:t>
+            </w:r>
+          </w:p>
+        </w:tc>
+        <w:tc>
+          <w:tcPr>
+            <w:tcW w:w="693" w:type="dxa"/>
             <w:tcBorders>
               <w:top w:val="single" w:sz="6" w:space="0" w:color="000000"/>
               <w:left w:val="single" w:sz="6" w:space="0" w:color="000000"/>
@@ -19587,6 +19873,7 @@
                 <w:szCs w:val="28"/>
                 <w:shd w:fill="auto" w:val="clear"/>
               </w:rPr>
+              <w:t>fullZed</w:t>
             </w:r>
           </w:p>
         </w:tc>
@@ -19602,7 +19889,9 @@
         </w:rPr>
       </w:pPr>
       <w:r>
-        <w:rPr/>
+        <w:rPr>
+          <w:shd w:fill="auto" w:val="clear"/>
+        </w:rPr>
       </w:r>
     </w:p>
     <w:p>
@@ -19730,12 +20019,12 @@
       <w:tblGrid>
         <w:gridCol w:w="534"/>
         <w:gridCol w:w="1983"/>
-        <w:gridCol w:w="3565"/>
-        <w:gridCol w:w="698"/>
-        <w:gridCol w:w="720"/>
+        <w:gridCol w:w="3570"/>
+        <w:gridCol w:w="693"/>
+        <w:gridCol w:w="725"/>
         <w:gridCol w:w="713"/>
         <w:gridCol w:w="704"/>
-        <w:gridCol w:w="828"/>
+        <w:gridCol w:w="823"/>
       </w:tblGrid>
       <w:tr>
         <w:trPr/>
@@ -19809,7 +20098,7 @@
         </w:tc>
         <w:tc>
           <w:tcPr>
-            <w:tcW w:w="3565" w:type="dxa"/>
+            <w:tcW w:w="3570" w:type="dxa"/>
             <w:tcBorders>
               <w:top w:val="single" w:sz="4" w:space="0" w:color="000000"/>
               <w:left w:val="single" w:sz="4" w:space="0" w:color="000000"/>
@@ -19839,7 +20128,7 @@
         </w:tc>
         <w:tc>
           <w:tcPr>
-            <w:tcW w:w="698" w:type="dxa"/>
+            <w:tcW w:w="693" w:type="dxa"/>
             <w:tcBorders>
               <w:top w:val="single" w:sz="4" w:space="0" w:color="000000"/>
               <w:left w:val="single" w:sz="4" w:space="0" w:color="000000"/>
@@ -19869,7 +20158,7 @@
         </w:tc>
         <w:tc>
           <w:tcPr>
-            <w:tcW w:w="720" w:type="dxa"/>
+            <w:tcW w:w="725" w:type="dxa"/>
             <w:tcBorders>
               <w:top w:val="single" w:sz="4" w:space="0" w:color="000000"/>
               <w:left w:val="single" w:sz="4" w:space="0" w:color="000000"/>
@@ -19959,7 +20248,7 @@
         </w:tc>
         <w:tc>
           <w:tcPr>
-            <w:tcW w:w="828" w:type="dxa"/>
+            <w:tcW w:w="823" w:type="dxa"/>
             <w:tcBorders>
               <w:top w:val="single" w:sz="4" w:space="0" w:color="000000"/>
               <w:left w:val="single" w:sz="4" w:space="0" w:color="000000"/>
@@ -20059,7 +20348,7 @@
         </w:tc>
         <w:tc>
           <w:tcPr>
-            <w:tcW w:w="3565" w:type="dxa"/>
+            <w:tcW w:w="3570" w:type="dxa"/>
             <w:tcBorders>
               <w:top w:val="single" w:sz="4" w:space="0" w:color="000000"/>
               <w:left w:val="single" w:sz="4" w:space="0" w:color="000000"/>
@@ -20125,7 +20414,7 @@
         </w:tc>
         <w:tc>
           <w:tcPr>
-            <w:tcW w:w="698" w:type="dxa"/>
+            <w:tcW w:w="693" w:type="dxa"/>
             <w:tcBorders>
               <w:top w:val="single" w:sz="4" w:space="0" w:color="000000"/>
               <w:left w:val="single" w:sz="4" w:space="0" w:color="000000"/>
@@ -20164,7 +20453,7 @@
         </w:tc>
         <w:tc>
           <w:tcPr>
-            <w:tcW w:w="720" w:type="dxa"/>
+            <w:tcW w:w="725" w:type="dxa"/>
             <w:tcBorders>
               <w:top w:val="single" w:sz="4" w:space="0" w:color="000000"/>
               <w:left w:val="single" w:sz="4" w:space="0" w:color="000000"/>
@@ -20269,7 +20558,7 @@
         </w:tc>
         <w:tc>
           <w:tcPr>
-            <w:tcW w:w="828" w:type="dxa"/>
+            <w:tcW w:w="823" w:type="dxa"/>
             <w:tcBorders>
               <w:top w:val="single" w:sz="4" w:space="0" w:color="000000"/>
               <w:left w:val="single" w:sz="4" w:space="0" w:color="000000"/>
@@ -20380,7 +20669,7 @@
         </w:tc>
         <w:tc>
           <w:tcPr>
-            <w:tcW w:w="3565" w:type="dxa"/>
+            <w:tcW w:w="3570" w:type="dxa"/>
             <w:tcBorders>
               <w:top w:val="single" w:sz="4" w:space="0" w:color="000000"/>
               <w:left w:val="single" w:sz="4" w:space="0" w:color="000000"/>
@@ -20423,7 +20712,7 @@
         </w:tc>
         <w:tc>
           <w:tcPr>
-            <w:tcW w:w="698" w:type="dxa"/>
+            <w:tcW w:w="693" w:type="dxa"/>
             <w:tcBorders>
               <w:top w:val="single" w:sz="4" w:space="0" w:color="000000"/>
               <w:left w:val="single" w:sz="4" w:space="0" w:color="000000"/>
@@ -20462,7 +20751,7 @@
         </w:tc>
         <w:tc>
           <w:tcPr>
-            <w:tcW w:w="720" w:type="dxa"/>
+            <w:tcW w:w="725" w:type="dxa"/>
             <w:tcBorders>
               <w:top w:val="single" w:sz="4" w:space="0" w:color="000000"/>
               <w:left w:val="single" w:sz="4" w:space="0" w:color="000000"/>
@@ -20567,7 +20856,7 @@
         </w:tc>
         <w:tc>
           <w:tcPr>
-            <w:tcW w:w="828" w:type="dxa"/>
+            <w:tcW w:w="823" w:type="dxa"/>
             <w:tcBorders>
               <w:top w:val="single" w:sz="4" w:space="0" w:color="000000"/>
               <w:left w:val="single" w:sz="4" w:space="0" w:color="000000"/>
@@ -20603,7 +20892,7 @@
         <w:trPr/>
         <w:tc>
           <w:tcPr>
-            <w:tcW w:w="6082" w:type="dxa"/>
+            <w:tcW w:w="6087" w:type="dxa"/>
             <w:gridSpan w:val="3"/>
             <w:tcBorders>
               <w:top w:val="single" w:sz="4" w:space="0" w:color="000000"/>
@@ -20635,7 +20924,7 @@
         </w:tc>
         <w:tc>
           <w:tcPr>
-            <w:tcW w:w="698" w:type="dxa"/>
+            <w:tcW w:w="693" w:type="dxa"/>
             <w:tcBorders>
               <w:top w:val="single" w:sz="4" w:space="0" w:color="000000"/>
               <w:left w:val="single" w:sz="4" w:space="0" w:color="000000"/>
@@ -20666,12 +20955,13 @@
                 <w:szCs w:val="18"/>
                 <w:shd w:fill="auto" w:val="clear"/>
               </w:rPr>
-            </w:r>
-          </w:p>
-        </w:tc>
-        <w:tc>
-          <w:tcPr>
-            <w:tcW w:w="720" w:type="dxa"/>
+              <w:t>allLect</w:t>
+            </w:r>
+          </w:p>
+        </w:tc>
+        <w:tc>
+          <w:tcPr>
+            <w:tcW w:w="725" w:type="dxa"/>
             <w:tcBorders>
               <w:top w:val="single" w:sz="4" w:space="0" w:color="000000"/>
               <w:left w:val="single" w:sz="4" w:space="0" w:color="000000"/>
@@ -20702,6 +20992,7 @@
                 <w:szCs w:val="18"/>
                 <w:shd w:fill="auto" w:val="clear"/>
               </w:rPr>
+              <w:t>allPract</w:t>
             </w:r>
           </w:p>
         </w:tc>
@@ -20738,6 +21029,7 @@
                 <w:szCs w:val="18"/>
                 <w:shd w:fill="auto" w:val="clear"/>
               </w:rPr>
+              <w:t>allLab</w:t>
             </w:r>
           </w:p>
         </w:tc>
@@ -20774,12 +21066,13 @@
                 <w:szCs w:val="18"/>
                 <w:shd w:fill="auto" w:val="clear"/>
               </w:rPr>
-            </w:r>
-          </w:p>
-        </w:tc>
-        <w:tc>
-          <w:tcPr>
-            <w:tcW w:w="828" w:type="dxa"/>
+              <w:t>allSam</w:t>
+            </w:r>
+          </w:p>
+        </w:tc>
+        <w:tc>
+          <w:tcPr>
+            <w:tcW w:w="823" w:type="dxa"/>
             <w:tcBorders>
               <w:top w:val="single" w:sz="4" w:space="0" w:color="000000"/>
               <w:left w:val="single" w:sz="4" w:space="0" w:color="000000"/>
@@ -20810,6 +21103,7 @@
                 <w:szCs w:val="18"/>
                 <w:shd w:fill="auto" w:val="clear"/>
               </w:rPr>
+              <w:t>allTime</w:t>
             </w:r>
           </w:p>
         </w:tc>
@@ -20897,12 +21191,12 @@
       <w:tblGrid>
         <w:gridCol w:w="534"/>
         <w:gridCol w:w="1983"/>
-        <w:gridCol w:w="3565"/>
-        <w:gridCol w:w="698"/>
-        <w:gridCol w:w="720"/>
+        <w:gridCol w:w="3570"/>
+        <w:gridCol w:w="693"/>
+        <w:gridCol w:w="725"/>
         <w:gridCol w:w="713"/>
         <w:gridCol w:w="704"/>
-        <w:gridCol w:w="828"/>
+        <w:gridCol w:w="823"/>
       </w:tblGrid>
       <w:tr>
         <w:trPr/>
@@ -20976,7 +21270,7 @@
         </w:tc>
         <w:tc>
           <w:tcPr>
-            <w:tcW w:w="3565" w:type="dxa"/>
+            <w:tcW w:w="3570" w:type="dxa"/>
             <w:tcBorders>
               <w:top w:val="single" w:sz="4" w:space="0" w:color="000000"/>
               <w:left w:val="single" w:sz="4" w:space="0" w:color="000000"/>
@@ -21006,7 +21300,7 @@
         </w:tc>
         <w:tc>
           <w:tcPr>
-            <w:tcW w:w="698" w:type="dxa"/>
+            <w:tcW w:w="693" w:type="dxa"/>
             <w:tcBorders>
               <w:top w:val="single" w:sz="4" w:space="0" w:color="000000"/>
               <w:left w:val="single" w:sz="4" w:space="0" w:color="000000"/>
@@ -21036,7 +21330,7 @@
         </w:tc>
         <w:tc>
           <w:tcPr>
-            <w:tcW w:w="720" w:type="dxa"/>
+            <w:tcW w:w="725" w:type="dxa"/>
             <w:tcBorders>
               <w:top w:val="single" w:sz="4" w:space="0" w:color="000000"/>
               <w:left w:val="single" w:sz="4" w:space="0" w:color="000000"/>
@@ -21126,7 +21420,7 @@
         </w:tc>
         <w:tc>
           <w:tcPr>
-            <w:tcW w:w="828" w:type="dxa"/>
+            <w:tcW w:w="823" w:type="dxa"/>
             <w:tcBorders>
               <w:top w:val="single" w:sz="4" w:space="0" w:color="000000"/>
               <w:left w:val="single" w:sz="4" w:space="0" w:color="000000"/>
@@ -21225,7 +21519,7 @@
         </w:tc>
         <w:tc>
           <w:tcPr>
-            <w:tcW w:w="3565" w:type="dxa"/>
+            <w:tcW w:w="3570" w:type="dxa"/>
             <w:tcBorders>
               <w:top w:val="single" w:sz="4" w:space="0" w:color="000000"/>
               <w:left w:val="single" w:sz="4" w:space="0" w:color="000000"/>
@@ -21257,7 +21551,7 @@
         </w:tc>
         <w:tc>
           <w:tcPr>
-            <w:tcW w:w="698" w:type="dxa"/>
+            <w:tcW w:w="693" w:type="dxa"/>
             <w:tcBorders>
               <w:top w:val="single" w:sz="4" w:space="0" w:color="000000"/>
               <w:left w:val="single" w:sz="4" w:space="0" w:color="000000"/>
@@ -21290,7 +21584,7 @@
         </w:tc>
         <w:tc>
           <w:tcPr>
-            <w:tcW w:w="720" w:type="dxa"/>
+            <w:tcW w:w="725" w:type="dxa"/>
             <w:tcBorders>
               <w:top w:val="single" w:sz="4" w:space="0" w:color="000000"/>
               <w:left w:val="single" w:sz="4" w:space="0" w:color="000000"/>
@@ -21389,7 +21683,7 @@
         </w:tc>
         <w:tc>
           <w:tcPr>
-            <w:tcW w:w="828" w:type="dxa"/>
+            <w:tcW w:w="823" w:type="dxa"/>
             <w:tcBorders>
               <w:top w:val="single" w:sz="4" w:space="0" w:color="000000"/>
               <w:left w:val="single" w:sz="4" w:space="0" w:color="000000"/>
@@ -21491,7 +21785,7 @@
         </w:tc>
         <w:tc>
           <w:tcPr>
-            <w:tcW w:w="3565" w:type="dxa"/>
+            <w:tcW w:w="3570" w:type="dxa"/>
             <w:tcBorders>
               <w:top w:val="single" w:sz="4" w:space="0" w:color="000000"/>
               <w:left w:val="single" w:sz="4" w:space="0" w:color="000000"/>
@@ -21534,7 +21828,7 @@
         </w:tc>
         <w:tc>
           <w:tcPr>
-            <w:tcW w:w="698" w:type="dxa"/>
+            <w:tcW w:w="693" w:type="dxa"/>
             <w:tcBorders>
               <w:top w:val="single" w:sz="4" w:space="0" w:color="000000"/>
               <w:left w:val="single" w:sz="4" w:space="0" w:color="000000"/>
@@ -21567,7 +21861,7 @@
         </w:tc>
         <w:tc>
           <w:tcPr>
-            <w:tcW w:w="720" w:type="dxa"/>
+            <w:tcW w:w="725" w:type="dxa"/>
             <w:tcBorders>
               <w:top w:val="single" w:sz="4" w:space="0" w:color="000000"/>
               <w:left w:val="single" w:sz="4" w:space="0" w:color="000000"/>
@@ -21666,7 +21960,7 @@
         </w:tc>
         <w:tc>
           <w:tcPr>
-            <w:tcW w:w="828" w:type="dxa"/>
+            <w:tcW w:w="823" w:type="dxa"/>
             <w:tcBorders>
               <w:top w:val="single" w:sz="4" w:space="0" w:color="000000"/>
               <w:left w:val="single" w:sz="4" w:space="0" w:color="000000"/>
@@ -21702,7 +21996,7 @@
         <w:trPr/>
         <w:tc>
           <w:tcPr>
-            <w:tcW w:w="6082" w:type="dxa"/>
+            <w:tcW w:w="6087" w:type="dxa"/>
             <w:gridSpan w:val="3"/>
             <w:tcBorders>
               <w:top w:val="single" w:sz="4" w:space="0" w:color="000000"/>
@@ -21734,7 +22028,7 @@
         </w:tc>
         <w:tc>
           <w:tcPr>
-            <w:tcW w:w="698" w:type="dxa"/>
+            <w:tcW w:w="693" w:type="dxa"/>
             <w:tcBorders>
               <w:top w:val="single" w:sz="4" w:space="0" w:color="000000"/>
               <w:left w:val="single" w:sz="4" w:space="0" w:color="000000"/>
@@ -21765,12 +22059,13 @@
                 <w:szCs w:val="18"/>
                 <w:shd w:fill="auto" w:val="clear"/>
               </w:rPr>
-            </w:r>
-          </w:p>
-        </w:tc>
-        <w:tc>
-          <w:tcPr>
-            <w:tcW w:w="720" w:type="dxa"/>
+              <w:t>allLect</w:t>
+            </w:r>
+          </w:p>
+        </w:tc>
+        <w:tc>
+          <w:tcPr>
+            <w:tcW w:w="725" w:type="dxa"/>
             <w:tcBorders>
               <w:top w:val="single" w:sz="4" w:space="0" w:color="000000"/>
               <w:left w:val="single" w:sz="4" w:space="0" w:color="000000"/>
@@ -21801,6 +22096,7 @@
                 <w:szCs w:val="18"/>
                 <w:shd w:fill="auto" w:val="clear"/>
               </w:rPr>
+              <w:t>allPract</w:t>
             </w:r>
           </w:p>
         </w:tc>
@@ -21837,6 +22133,7 @@
                 <w:szCs w:val="18"/>
                 <w:shd w:fill="auto" w:val="clear"/>
               </w:rPr>
+              <w:t>allLab</w:t>
             </w:r>
           </w:p>
         </w:tc>
@@ -21873,12 +22170,13 @@
                 <w:szCs w:val="18"/>
                 <w:shd w:fill="auto" w:val="clear"/>
               </w:rPr>
-            </w:r>
-          </w:p>
-        </w:tc>
-        <w:tc>
-          <w:tcPr>
-            <w:tcW w:w="828" w:type="dxa"/>
+              <w:t>allSam</w:t>
+            </w:r>
+          </w:p>
+        </w:tc>
+        <w:tc>
+          <w:tcPr>
+            <w:tcW w:w="823" w:type="dxa"/>
             <w:tcBorders>
               <w:top w:val="single" w:sz="4" w:space="0" w:color="000000"/>
               <w:left w:val="single" w:sz="4" w:space="0" w:color="000000"/>
@@ -21909,6 +22207,7 @@
                 <w:szCs w:val="18"/>
                 <w:shd w:fill="auto" w:val="clear"/>
               </w:rPr>
+              <w:t>allTime</w:t>
             </w:r>
           </w:p>
         </w:tc>
@@ -22499,7 +22798,7 @@
           <w:szCs w:val="28"/>
           <w:shd w:fill="auto" w:val="clear"/>
         </w:rPr>
-        <w:t>В соответствии с учебным планом освоение дисциплины не предусматривает  выполнение курсового проекта (работы).</w:t>
+        <w:t>KPNВ соответствии с учебным планом освоение дисциплины не предусматривает  выполнение курсового проекта (работы).</w:t>
       </w:r>
     </w:p>
     <w:p>
@@ -22512,6 +22811,16 @@
           <w:shd w:fill="auto" w:val="clear"/>
         </w:rPr>
       </w:pPr>
+      <w:bookmarkStart w:id="2" w:name="__DdeLink__2437_3360952566"/>
+      <w:r>
+        <w:rPr>
+          <w:sz w:val="28"/>
+          <w:szCs w:val="28"/>
+          <w:shd w:fill="auto" w:val="clear"/>
+        </w:rPr>
+        <w:t>KPY</w:t>
+      </w:r>
+      <w:bookmarkEnd w:id="2"/>
       <w:r>
         <w:rPr>
           <w:sz w:val="28"/>
@@ -22537,7 +22846,7 @@
           <w:szCs w:val="28"/>
           <w:shd w:fill="auto" w:val="clear"/>
         </w:rPr>
-        <w:t>Примерная тематика курсового проекта (работы): ____________________________________________________________________</w:t>
+        <w:t>KPYПримерная тематика курсового проекта (работы): ____________________________________________________________________</w:t>
       </w:r>
     </w:p>
     <w:p>
@@ -22546,18 +22855,17 @@
         <w:ind w:left="0" w:right="-55" w:firstLine="720"/>
         <w:jc w:val="both"/>
         <w:rPr>
+          <w:highlight w:val="none"/>
+          <w:shd w:fill="auto" w:val="clear"/>
+        </w:rPr>
+      </w:pPr>
+      <w:r>
+        <w:rPr>
           <w:sz w:val="28"/>
           <w:szCs w:val="28"/>
-          <w:highlight w:val="none"/>
-          <w:shd w:fill="auto" w:val="clear"/>
-        </w:rPr>
-      </w:pPr>
-      <w:r>
-        <w:rPr>
-          <w:sz w:val="28"/>
-          <w:szCs w:val="28"/>
-          <w:shd w:fill="auto" w:val="clear"/>
-        </w:rPr>
+          <w:shd w:fill="auto" w:val="clear"/>
+        </w:rPr>
+        <w:t>KPY</w:t>
       </w:r>
     </w:p>
     <w:p>
@@ -22576,7 +22884,7 @@
           <w:szCs w:val="28"/>
           <w:shd w:fill="auto" w:val="clear"/>
         </w:rPr>
-        <w:t>Задачи, решаемые при выполнении курсового проекта:</w:t>
+        <w:t>KPYЗадачи, решаемые при выполнении курсового проекта:</w:t>
       </w:r>
     </w:p>
     <w:p>
@@ -22595,15 +22903,7 @@
           <w:szCs w:val="28"/>
           <w:shd w:fill="auto" w:val="clear"/>
         </w:rPr>
-        <w:t xml:space="preserve">    • </w:t>
-      </w:r>
-      <w:r>
-        <w:rPr>
-          <w:sz w:val="28"/>
-          <w:szCs w:val="28"/>
-          <w:shd w:fill="auto" w:val="clear"/>
-        </w:rPr>
-        <w:t>______________________________________________</w:t>
+        <w:t>KPY    • ______________________________________________</w:t>
       </w:r>
     </w:p>
     <w:p>
@@ -22622,15 +22922,7 @@
           <w:szCs w:val="28"/>
           <w:shd w:fill="auto" w:val="clear"/>
         </w:rPr>
-        <w:t xml:space="preserve">    •  </w:t>
-      </w:r>
-      <w:r>
-        <w:rPr>
-          <w:sz w:val="28"/>
-          <w:szCs w:val="28"/>
-          <w:shd w:fill="auto" w:val="clear"/>
-        </w:rPr>
-        <w:t>______________________________________________</w:t>
+        <w:t>KPY    •  ______________________________________________</w:t>
       </w:r>
     </w:p>
     <w:p>
@@ -22639,18 +22931,17 @@
         <w:ind w:left="0" w:right="-55" w:firstLine="720"/>
         <w:jc w:val="both"/>
         <w:rPr>
+          <w:highlight w:val="none"/>
+          <w:shd w:fill="auto" w:val="clear"/>
+        </w:rPr>
+      </w:pPr>
+      <w:r>
+        <w:rPr>
           <w:sz w:val="28"/>
           <w:szCs w:val="28"/>
-          <w:highlight w:val="none"/>
-          <w:shd w:fill="auto" w:val="clear"/>
-        </w:rPr>
-      </w:pPr>
-      <w:r>
-        <w:rPr>
-          <w:sz w:val="28"/>
-          <w:szCs w:val="28"/>
-          <w:shd w:fill="auto" w:val="clear"/>
-        </w:rPr>
+          <w:shd w:fill="auto" w:val="clear"/>
+        </w:rPr>
+        <w:t>KPY</w:t>
       </w:r>
     </w:p>
     <w:p>
@@ -22669,7 +22960,7 @@
           <w:szCs w:val="28"/>
           <w:shd w:fill="auto" w:val="clear"/>
         </w:rPr>
-        <w:t>Курсовой проект включат в себя ___________________________________</w:t>
+        <w:t>KPYКурсовой проект включат в себя ___________________________________</w:t>
       </w:r>
     </w:p>
     <w:p>
@@ -22708,19 +22999,26 @@
           <w:szCs w:val="28"/>
           <w:shd w:fill="auto" w:val="clear"/>
         </w:rPr>
-        <w:t>Учебным планом по дисциплине ___________________________________</w:t>
+        <w:t xml:space="preserve">KRNУчебным планом по дисциплине </w:t>
       </w:r>
-    </w:p>
-    <w:p>
-      <w:pPr>
-        <w:pStyle w:val="Normal"/>
-        <w:ind w:left="0" w:right="-55" w:hanging="0"/>
-        <w:jc w:val="both"/>
-        <w:rPr>
-          <w:highlight w:val="none"/>
-          <w:shd w:fill="auto" w:val="clear"/>
-        </w:rPr>
-      </w:pPr>
+      <w:r>
+        <w:rPr>
+          <w:sz w:val="28"/>
+          <w:szCs w:val="28"/>
+          <w:u w:val="single"/>
+          <w:shd w:fill="auto" w:val="clear"/>
+        </w:rPr>
+        <w:t>«name»</w:t>
+      </w:r>
+      <w:r>
+        <w:rPr>
+          <w:sz w:val="28"/>
+          <w:szCs w:val="28"/>
+          <w:u w:val="none"/>
+          <w:shd w:fill="auto" w:val="clear"/>
+        </w:rPr>
+        <w:t xml:space="preserve"> </w:t>
+      </w:r>
       <w:r>
         <w:rPr>
           <w:sz w:val="28"/>
@@ -22746,19 +23044,26 @@
           <w:szCs w:val="28"/>
           <w:shd w:fill="auto" w:val="clear"/>
         </w:rPr>
-        <w:t>Учебным планом по дисциплине ___________________________________</w:t>
+        <w:t xml:space="preserve">KRYУчебным планом по дисциплине </w:t>
       </w:r>
-    </w:p>
-    <w:p>
-      <w:pPr>
-        <w:pStyle w:val="Normal"/>
-        <w:ind w:left="0" w:right="-55" w:firstLine="720"/>
-        <w:jc w:val="both"/>
-        <w:rPr>
-          <w:highlight w:val="none"/>
-          <w:shd w:fill="auto" w:val="clear"/>
-        </w:rPr>
-      </w:pPr>
+      <w:r>
+        <w:rPr>
+          <w:sz w:val="28"/>
+          <w:szCs w:val="28"/>
+          <w:u w:val="single"/>
+          <w:shd w:fill="auto" w:val="clear"/>
+        </w:rPr>
+        <w:t>«name»</w:t>
+      </w:r>
+      <w:r>
+        <w:rPr>
+          <w:sz w:val="28"/>
+          <w:szCs w:val="28"/>
+          <w:u w:val="none"/>
+          <w:shd w:fill="auto" w:val="clear"/>
+        </w:rPr>
+        <w:t xml:space="preserve"> </w:t>
+      </w:r>
       <w:r>
         <w:rPr>
           <w:sz w:val="28"/>
@@ -22784,7 +23089,7 @@
           <w:szCs w:val="28"/>
           <w:shd w:fill="auto" w:val="clear"/>
         </w:rPr>
-        <w:t>Примерная тематика контрольной работы (контрольных работ)</w:t>
+        <w:t>KRYПримерная тематика контрольной работы (контрольных работ)</w:t>
       </w:r>
     </w:p>
     <w:p>
@@ -22797,6 +23102,14 @@
           <w:shd w:fill="auto" w:val="clear"/>
         </w:rPr>
       </w:pPr>
+      <w:r>
+        <w:rPr>
+          <w:sz w:val="28"/>
+          <w:szCs w:val="28"/>
+          <w:shd w:fill="auto" w:val="clear"/>
+        </w:rPr>
+        <w:t>KRY</w:t>
+      </w:r>
       <w:r>
         <w:rPr>
           <w:sz w:val="28"/>
@@ -25440,8 +25753,8 @@
         </w:tblCellMar>
       </w:tblPr>
       <w:tblGrid>
-        <w:gridCol w:w="1112"/>
-        <w:gridCol w:w="2007"/>
+        <w:gridCol w:w="1107"/>
+        <w:gridCol w:w="2012"/>
         <w:gridCol w:w="917"/>
         <w:gridCol w:w="1487"/>
         <w:gridCol w:w="1558"/>
@@ -25452,7 +25765,7 @@
         <w:trPr/>
         <w:tc>
           <w:tcPr>
-            <w:tcW w:w="1112" w:type="dxa"/>
+            <w:tcW w:w="1107" w:type="dxa"/>
             <w:tcBorders>
               <w:top w:val="single" w:sz="4" w:space="0" w:color="000000"/>
               <w:left w:val="single" w:sz="4" w:space="0" w:color="000000"/>
@@ -25484,7 +25797,7 @@
         </w:tc>
         <w:tc>
           <w:tcPr>
-            <w:tcW w:w="2007" w:type="dxa"/>
+            <w:tcW w:w="2012" w:type="dxa"/>
             <w:tcBorders>
               <w:top w:val="single" w:sz="4" w:space="0" w:color="000000"/>
               <w:left w:val="single" w:sz="4" w:space="0" w:color="000000"/>
@@ -25723,7 +26036,7 @@
         </w:trPr>
         <w:tc>
           <w:tcPr>
-            <w:tcW w:w="1112" w:type="dxa"/>
+            <w:tcW w:w="1107" w:type="dxa"/>
             <w:vMerge w:val="restart"/>
             <w:tcBorders>
               <w:top w:val="single" w:sz="4" w:space="0" w:color="000000"/>
@@ -25761,7 +26074,7 @@
         </w:tc>
         <w:tc>
           <w:tcPr>
-            <w:tcW w:w="2007" w:type="dxa"/>
+            <w:tcW w:w="2012" w:type="dxa"/>
             <w:tcBorders>
               <w:top w:val="single" w:sz="4" w:space="0" w:color="000000"/>
               <w:left w:val="single" w:sz="4" w:space="0" w:color="000000"/>
@@ -25985,7 +26298,7 @@
         <w:trPr/>
         <w:tc>
           <w:tcPr>
-            <w:tcW w:w="1112" w:type="dxa"/>
+            <w:tcW w:w="1107" w:type="dxa"/>
             <w:vMerge w:val="continue"/>
             <w:tcBorders>
               <w:top w:val="single" w:sz="4" w:space="0" w:color="000000"/>
@@ -26024,7 +26337,7 @@
         </w:tc>
         <w:tc>
           <w:tcPr>
-            <w:tcW w:w="2007" w:type="dxa"/>
+            <w:tcW w:w="2012" w:type="dxa"/>
             <w:tcBorders>
               <w:top w:val="single" w:sz="4" w:space="0" w:color="000000"/>
               <w:left w:val="single" w:sz="4" w:space="0" w:color="000000"/>
@@ -26226,7 +26539,7 @@
         </w:trPr>
         <w:tc>
           <w:tcPr>
-            <w:tcW w:w="1112" w:type="dxa"/>
+            <w:tcW w:w="1107" w:type="dxa"/>
             <w:vMerge w:val="continue"/>
             <w:tcBorders>
               <w:top w:val="single" w:sz="4" w:space="0" w:color="000000"/>
@@ -26265,7 +26578,7 @@
         </w:tc>
         <w:tc>
           <w:tcPr>
-            <w:tcW w:w="2007" w:type="dxa"/>
+            <w:tcW w:w="2012" w:type="dxa"/>
             <w:tcBorders>
               <w:top w:val="single" w:sz="4" w:space="0" w:color="000000"/>
               <w:left w:val="single" w:sz="4" w:space="0" w:color="000000"/>
@@ -26467,7 +26780,7 @@
         </w:trPr>
         <w:tc>
           <w:tcPr>
-            <w:tcW w:w="1112" w:type="dxa"/>
+            <w:tcW w:w="1107" w:type="dxa"/>
             <w:vMerge w:val="restart"/>
             <w:tcBorders>
               <w:top w:val="single" w:sz="4" w:space="0" w:color="000000"/>
@@ -26505,7 +26818,7 @@
         </w:tc>
         <w:tc>
           <w:tcPr>
-            <w:tcW w:w="2007" w:type="dxa"/>
+            <w:tcW w:w="2012" w:type="dxa"/>
             <w:tcBorders>
               <w:top w:val="single" w:sz="4" w:space="0" w:color="000000"/>
               <w:left w:val="single" w:sz="4" w:space="0" w:color="000000"/>
@@ -26707,7 +27020,7 @@
         </w:trPr>
         <w:tc>
           <w:tcPr>
-            <w:tcW w:w="1112" w:type="dxa"/>
+            <w:tcW w:w="1107" w:type="dxa"/>
             <w:vMerge w:val="continue"/>
             <w:tcBorders>
               <w:top w:val="single" w:sz="4" w:space="0" w:color="000000"/>
@@ -26746,7 +27059,7 @@
         </w:tc>
         <w:tc>
           <w:tcPr>
-            <w:tcW w:w="2007" w:type="dxa"/>
+            <w:tcW w:w="2012" w:type="dxa"/>
             <w:tcBorders>
               <w:top w:val="single" w:sz="4" w:space="0" w:color="000000"/>
               <w:left w:val="single" w:sz="4" w:space="0" w:color="000000"/>
@@ -26948,7 +27261,7 @@
         </w:trPr>
         <w:tc>
           <w:tcPr>
-            <w:tcW w:w="1112" w:type="dxa"/>
+            <w:tcW w:w="1107" w:type="dxa"/>
             <w:vMerge w:val="continue"/>
             <w:tcBorders>
               <w:top w:val="single" w:sz="4" w:space="0" w:color="000000"/>
@@ -26987,7 +27300,7 @@
         </w:tc>
         <w:tc>
           <w:tcPr>
-            <w:tcW w:w="2007" w:type="dxa"/>
+            <w:tcW w:w="2012" w:type="dxa"/>
             <w:tcBorders>
               <w:top w:val="single" w:sz="4" w:space="0" w:color="000000"/>
               <w:left w:val="single" w:sz="4" w:space="0" w:color="000000"/>
@@ -27189,7 +27502,7 @@
         </w:trPr>
         <w:tc>
           <w:tcPr>
-            <w:tcW w:w="1112" w:type="dxa"/>
+            <w:tcW w:w="1107" w:type="dxa"/>
             <w:vMerge w:val="restart"/>
             <w:tcBorders>
               <w:top w:val="single" w:sz="4" w:space="0" w:color="000000"/>
@@ -27227,7 +27540,7 @@
         </w:tc>
         <w:tc>
           <w:tcPr>
-            <w:tcW w:w="2007" w:type="dxa"/>
+            <w:tcW w:w="2012" w:type="dxa"/>
             <w:tcBorders>
               <w:top w:val="single" w:sz="4" w:space="0" w:color="000000"/>
               <w:left w:val="single" w:sz="4" w:space="0" w:color="000000"/>
@@ -27429,7 +27742,7 @@
         </w:trPr>
         <w:tc>
           <w:tcPr>
-            <w:tcW w:w="1112" w:type="dxa"/>
+            <w:tcW w:w="1107" w:type="dxa"/>
             <w:vMerge w:val="continue"/>
             <w:tcBorders>
               <w:top w:val="single" w:sz="4" w:space="0" w:color="000000"/>
@@ -27468,7 +27781,7 @@
         </w:tc>
         <w:tc>
           <w:tcPr>
-            <w:tcW w:w="2007" w:type="dxa"/>
+            <w:tcW w:w="2012" w:type="dxa"/>
             <w:tcBorders>
               <w:top w:val="single" w:sz="4" w:space="0" w:color="000000"/>
               <w:left w:val="single" w:sz="4" w:space="0" w:color="000000"/>
@@ -27670,7 +27983,7 @@
         </w:trPr>
         <w:tc>
           <w:tcPr>
-            <w:tcW w:w="1112" w:type="dxa"/>
+            <w:tcW w:w="1107" w:type="dxa"/>
             <w:vMerge w:val="continue"/>
             <w:tcBorders>
               <w:top w:val="single" w:sz="4" w:space="0" w:color="000000"/>
@@ -27709,7 +28022,7 @@
         </w:tc>
         <w:tc>
           <w:tcPr>
-            <w:tcW w:w="2007" w:type="dxa"/>
+            <w:tcW w:w="2012" w:type="dxa"/>
             <w:tcBorders>
               <w:top w:val="single" w:sz="4" w:space="0" w:color="000000"/>
               <w:left w:val="single" w:sz="4" w:space="0" w:color="000000"/>
@@ -27911,7 +28224,7 @@
         </w:trPr>
         <w:tc>
           <w:tcPr>
-            <w:tcW w:w="1112" w:type="dxa"/>
+            <w:tcW w:w="1107" w:type="dxa"/>
             <w:vMerge w:val="restart"/>
             <w:tcBorders>
               <w:left w:val="single" w:sz="4" w:space="0" w:color="000000"/>
@@ -27949,7 +28262,7 @@
         </w:tc>
         <w:tc>
           <w:tcPr>
-            <w:tcW w:w="2007" w:type="dxa"/>
+            <w:tcW w:w="2012" w:type="dxa"/>
             <w:tcBorders>
               <w:left w:val="single" w:sz="4" w:space="0" w:color="000000"/>
               <w:bottom w:val="single" w:sz="4" w:space="0" w:color="000000"/>
@@ -28145,7 +28458,7 @@
         </w:trPr>
         <w:tc>
           <w:tcPr>
-            <w:tcW w:w="1112" w:type="dxa"/>
+            <w:tcW w:w="1107" w:type="dxa"/>
             <w:vMerge w:val="continue"/>
             <w:tcBorders>
               <w:left w:val="single" w:sz="4" w:space="0" w:color="000000"/>
@@ -28181,7 +28494,7 @@
         </w:tc>
         <w:tc>
           <w:tcPr>
-            <w:tcW w:w="2007" w:type="dxa"/>
+            <w:tcW w:w="2012" w:type="dxa"/>
             <w:tcBorders>
               <w:left w:val="single" w:sz="4" w:space="0" w:color="000000"/>
               <w:bottom w:val="single" w:sz="4" w:space="0" w:color="000000"/>
@@ -28377,7 +28690,7 @@
         </w:trPr>
         <w:tc>
           <w:tcPr>
-            <w:tcW w:w="1112" w:type="dxa"/>
+            <w:tcW w:w="1107" w:type="dxa"/>
             <w:vMerge w:val="continue"/>
             <w:tcBorders>
               <w:left w:val="single" w:sz="4" w:space="0" w:color="000000"/>
@@ -28413,7 +28726,7 @@
         </w:tc>
         <w:tc>
           <w:tcPr>
-            <w:tcW w:w="2007" w:type="dxa"/>
+            <w:tcW w:w="2012" w:type="dxa"/>
             <w:tcBorders>
               <w:left w:val="single" w:sz="4" w:space="0" w:color="000000"/>
               <w:bottom w:val="single" w:sz="4" w:space="0" w:color="000000"/>
@@ -29881,7 +30194,7 @@
           <w:shd w:fill="auto" w:val="clear"/>
         </w:rPr>
       </w:pPr>
-      <w:bookmarkStart w:id="2" w:name="__DdeLink__1440_2269375866"/>
+      <w:bookmarkStart w:id="3" w:name="__DdeLink__1440_2269375866"/>
       <w:r>
         <w:rPr>
           <w:b/>
@@ -29893,17 +30206,12 @@
         </w:rPr>
         <w:t>10 МЕТОДИЧЕСКИЕ УКАЗАНИЯ ДЛЯ ОБУЧАЮЩИХСЯ ПО ОСВОЕНИЮ ДИСЦИПЛИНЫ (МОДУЛЯ)</w:t>
       </w:r>
-      <w:bookmarkEnd w:id="2"/>
+      <w:bookmarkEnd w:id="3"/>
     </w:p>
     <w:p>
       <w:pPr>
         <w:pStyle w:val="Normal"/>
-        <w:ind w:left="0" w:right="0" w:firstLine="709"/>
-        <w:jc w:val="both"/>
-        <w:rPr>
-          <w:highlight w:val="none"/>
-          <w:shd w:fill="auto" w:val="clear"/>
-        </w:rPr>
+        <w:rPr/>
       </w:pPr>
       <w:r>
         <w:rPr>
@@ -29912,6 +30220,7 @@
           <w:szCs w:val="28"/>
           <w:shd w:fill="auto" w:val="clear"/>
         </w:rPr>
+        <w:tab/>
         <w:t xml:space="preserve">По </w:t>
       </w:r>
       <w:r>
@@ -29922,7 +30231,17 @@
           <w:u w:val="none"/>
           <w:shd w:fill="auto" w:val="clear"/>
         </w:rPr>
-        <w:t>дисциплине</w:t>
+        <w:t xml:space="preserve">дисциплине </w:t>
+      </w:r>
+      <w:r>
+        <w:rPr>
+          <w:iCs/>
+          <w:sz w:val="28"/>
+          <w:szCs w:val="28"/>
+          <w:u w:val="single"/>
+          <w:shd w:fill="auto" w:val="clear"/>
+        </w:rPr>
+        <w:t>«name»</w:t>
       </w:r>
       <w:r>
         <w:rPr>
@@ -29932,37 +30251,7 @@
           <w:u w:val="none"/>
           <w:shd w:fill="auto" w:val="clear"/>
         </w:rPr>
-        <w:t xml:space="preserve"> </w:t>
-      </w:r>
-      <w:r>
-        <w:rPr>
-          <w:iCs/>
-          <w:sz w:val="28"/>
-          <w:szCs w:val="28"/>
-          <w:u w:val="single"/>
-          <w:shd w:fill="auto" w:val="clear"/>
-        </w:rPr>
-        <w:t xml:space="preserve"> </w:t>
-      </w:r>
-      <w:r>
-        <w:rPr>
-          <w:iCs/>
-          <w:sz w:val="28"/>
-          <w:szCs w:val="28"/>
-          <w:u w:val="none"/>
-          <w:shd w:fill="auto" w:val="clear"/>
-        </w:rPr>
-        <w:t xml:space="preserve"> </w:t>
-      </w:r>
-      <w:r>
-        <w:rPr>
-          <w:iCs/>
-          <w:sz w:val="28"/>
-          <w:szCs w:val="28"/>
-          <w:u w:val="none"/>
-          <w:shd w:fill="auto" w:val="clear"/>
-        </w:rPr>
-        <w:t>читаются</w:t>
+        <w:t xml:space="preserve"> читаются</w:t>
       </w:r>
       <w:r>
         <w:rPr>
@@ -30174,8 +30463,8 @@
         </w:tblCellMar>
       </w:tblPr>
       <w:tblGrid>
-        <w:gridCol w:w="2071"/>
-        <w:gridCol w:w="7851"/>
+        <w:gridCol w:w="2066"/>
+        <w:gridCol w:w="7856"/>
       </w:tblGrid>
       <w:tr>
         <w:trPr>
@@ -30183,7 +30472,7 @@
         </w:trPr>
         <w:tc>
           <w:tcPr>
-            <w:tcW w:w="2071" w:type="dxa"/>
+            <w:tcW w:w="2066" w:type="dxa"/>
             <w:tcBorders>
               <w:top w:val="single" w:sz="4" w:space="0" w:color="000000"/>
               <w:left w:val="single" w:sz="4" w:space="0" w:color="000000"/>
@@ -30213,7 +30502,7 @@
         </w:tc>
         <w:tc>
           <w:tcPr>
-            <w:tcW w:w="7851" w:type="dxa"/>
+            <w:tcW w:w="7856" w:type="dxa"/>
             <w:tcBorders>
               <w:top w:val="single" w:sz="4" w:space="0" w:color="000000"/>
               <w:left w:val="single" w:sz="4" w:space="0" w:color="000000"/>
@@ -30306,7 +30595,7 @@
         <w:trPr/>
         <w:tc>
           <w:tcPr>
-            <w:tcW w:w="2071" w:type="dxa"/>
+            <w:tcW w:w="2066" w:type="dxa"/>
             <w:tcBorders>
               <w:top w:val="single" w:sz="4" w:space="0" w:color="000000"/>
               <w:left w:val="single" w:sz="4" w:space="0" w:color="000000"/>
@@ -30335,7 +30624,7 @@
         </w:tc>
         <w:tc>
           <w:tcPr>
-            <w:tcW w:w="7851" w:type="dxa"/>
+            <w:tcW w:w="7856" w:type="dxa"/>
             <w:tcBorders>
               <w:top w:val="single" w:sz="4" w:space="0" w:color="000000"/>
               <w:left w:val="single" w:sz="4" w:space="0" w:color="000000"/>
@@ -30367,7 +30656,7 @@
         <w:trPr/>
         <w:tc>
           <w:tcPr>
-            <w:tcW w:w="2071" w:type="dxa"/>
+            <w:tcW w:w="2066" w:type="dxa"/>
             <w:tcBorders>
               <w:top w:val="single" w:sz="4" w:space="0" w:color="000000"/>
               <w:left w:val="single" w:sz="4" w:space="0" w:color="000000"/>
@@ -30414,7 +30703,7 @@
         </w:tc>
         <w:tc>
           <w:tcPr>
-            <w:tcW w:w="7851" w:type="dxa"/>
+            <w:tcW w:w="7856" w:type="dxa"/>
             <w:tcBorders>
               <w:top w:val="single" w:sz="4" w:space="0" w:color="000000"/>
               <w:left w:val="single" w:sz="4" w:space="0" w:color="000000"/>
@@ -30446,7 +30735,7 @@
         <w:trPr/>
         <w:tc>
           <w:tcPr>
-            <w:tcW w:w="2071" w:type="dxa"/>
+            <w:tcW w:w="2066" w:type="dxa"/>
             <w:tcBorders>
               <w:top w:val="single" w:sz="4" w:space="0" w:color="000000"/>
               <w:left w:val="single" w:sz="4" w:space="0" w:color="000000"/>
@@ -30475,7 +30764,7 @@
         </w:tc>
         <w:tc>
           <w:tcPr>
-            <w:tcW w:w="7851" w:type="dxa"/>
+            <w:tcW w:w="7856" w:type="dxa"/>
             <w:tcBorders>
               <w:top w:val="single" w:sz="4" w:space="0" w:color="000000"/>
               <w:left w:val="single" w:sz="4" w:space="0" w:color="000000"/>

--- a/examples/RPD.docx
+++ b/examples/RPD.docx
@@ -3281,7 +3281,7 @@
                 <w:szCs w:val="28"/>
                 <w:shd w:fill="auto" w:val="clear"/>
               </w:rPr>
-              <w:t>audTimeAll</w:t>
+              <w:t>adTimeAll</w:t>
             </w:r>
           </w:p>
         </w:tc>
@@ -3481,7 +3481,7 @@
                 <w:szCs w:val="28"/>
                 <w:shd w:fill="auto" w:val="clear"/>
               </w:rPr>
-              <w:t>lecTimeAll</w:t>
+              <w:t>lcTimeAll</w:t>
             </w:r>
           </w:p>
         </w:tc>
@@ -3620,7 +3620,7 @@
                 <w:szCs w:val="28"/>
                 <w:shd w:fill="auto" w:val="clear"/>
               </w:rPr>
-              <w:t>practTimeAll</w:t>
+              <w:t>prctTimeAll</w:t>
             </w:r>
           </w:p>
         </w:tc>
@@ -3759,7 +3759,7 @@
                 <w:szCs w:val="28"/>
                 <w:shd w:fill="auto" w:val="clear"/>
               </w:rPr>
-              <w:t>labTimeAll</w:t>
+              <w:t>lbTimeAll</w:t>
             </w:r>
           </w:p>
         </w:tc>
@@ -3865,7 +3865,7 @@
                 <w:szCs w:val="28"/>
                 <w:shd w:fill="auto" w:val="clear"/>
               </w:rPr>
-              <w:t>samTimeAll</w:t>
+              <w:t>smTimeAll</w:t>
             </w:r>
           </w:p>
         </w:tc>
@@ -4785,7 +4785,7 @@
                 <w:szCs w:val="28"/>
                 <w:shd w:fill="auto" w:val="clear"/>
               </w:rPr>
-              <w:t>audTimeAll</w:t>
+              <w:t>adTimeAll</w:t>
             </w:r>
           </w:p>
         </w:tc>
@@ -5057,7 +5057,7 @@
                 <w:szCs w:val="28"/>
                 <w:shd w:fill="auto" w:val="clear"/>
               </w:rPr>
-              <w:t>lecTimeAll</w:t>
+              <w:t>lcTimeAll</w:t>
             </w:r>
           </w:p>
         </w:tc>
@@ -5232,7 +5232,7 @@
                 <w:szCs w:val="28"/>
                 <w:shd w:fill="auto" w:val="clear"/>
               </w:rPr>
-              <w:t>practTimeAll</w:t>
+              <w:t>prctTimeAll</w:t>
             </w:r>
           </w:p>
         </w:tc>
@@ -5407,7 +5407,7 @@
                 <w:szCs w:val="28"/>
                 <w:shd w:fill="auto" w:val="clear"/>
               </w:rPr>
-              <w:t>labTimeAll</w:t>
+              <w:t>lbTimeAll</w:t>
             </w:r>
           </w:p>
         </w:tc>
@@ -5549,7 +5549,7 @@
                 <w:szCs w:val="28"/>
                 <w:shd w:fill="auto" w:val="clear"/>
               </w:rPr>
-              <w:t>samTimeAll</w:t>
+              <w:t>smTimeAll</w:t>
             </w:r>
           </w:p>
         </w:tc>
@@ -6720,7 +6720,7 @@
                 <w:szCs w:val="28"/>
                 <w:shd w:fill="auto" w:val="clear"/>
               </w:rPr>
-              <w:t>audTimeAll</w:t>
+              <w:t>adTimeAll</w:t>
             </w:r>
           </w:p>
         </w:tc>
@@ -7060,7 +7060,7 @@
                 <w:szCs w:val="28"/>
                 <w:shd w:fill="auto" w:val="clear"/>
               </w:rPr>
-              <w:t>lecTimeAll</w:t>
+              <w:t>lcTimeAll</w:t>
             </w:r>
           </w:p>
         </w:tc>
@@ -7269,7 +7269,7 @@
                 <w:szCs w:val="28"/>
                 <w:shd w:fill="auto" w:val="clear"/>
               </w:rPr>
-              <w:t>practTimeAll</w:t>
+              <w:t>prctTimeAll</w:t>
             </w:r>
           </w:p>
         </w:tc>
@@ -7478,7 +7478,7 @@
                 <w:szCs w:val="28"/>
                 <w:shd w:fill="auto" w:val="clear"/>
               </w:rPr>
-              <w:t>labTimeAll</w:t>
+              <w:t>lbTimeAll</w:t>
             </w:r>
           </w:p>
         </w:tc>
@@ -7654,7 +7654,7 @@
                 <w:szCs w:val="28"/>
                 <w:shd w:fill="auto" w:val="clear"/>
               </w:rPr>
-              <w:t>samTimeAll</w:t>
+              <w:t>smTimeAll</w:t>
             </w:r>
           </w:p>
         </w:tc>
@@ -9070,7 +9070,7 @@
                 <w:szCs w:val="28"/>
                 <w:shd w:fill="auto" w:val="clear"/>
               </w:rPr>
-              <w:t>audTimeAll</w:t>
+              <w:t>adTimeAll</w:t>
             </w:r>
           </w:p>
         </w:tc>
@@ -9478,7 +9478,7 @@
                 <w:szCs w:val="28"/>
                 <w:shd w:fill="auto" w:val="clear"/>
               </w:rPr>
-              <w:t>lecTimeAll</w:t>
+              <w:t>lcTimeAll</w:t>
             </w:r>
           </w:p>
         </w:tc>
@@ -9721,7 +9721,7 @@
                 <w:szCs w:val="28"/>
                 <w:shd w:fill="auto" w:val="clear"/>
               </w:rPr>
-              <w:t>practTimeAll</w:t>
+              <w:t>prctTimeAll</w:t>
             </w:r>
           </w:p>
         </w:tc>
@@ -9964,7 +9964,7 @@
                 <w:szCs w:val="28"/>
                 <w:shd w:fill="auto" w:val="clear"/>
               </w:rPr>
-              <w:t>labTimeAll</w:t>
+              <w:t>lbTimeAll</w:t>
             </w:r>
           </w:p>
         </w:tc>
@@ -10174,7 +10174,7 @@
                 <w:szCs w:val="28"/>
                 <w:shd w:fill="auto" w:val="clear"/>
               </w:rPr>
-              <w:t>samTimeAll</w:t>
+              <w:t>smTimeAll</w:t>
             </w:r>
           </w:p>
         </w:tc>
@@ -11763,7 +11763,7 @@
                 <w:szCs w:val="28"/>
                 <w:shd w:fill="auto" w:val="clear"/>
               </w:rPr>
-              <w:t>audTimeAll</w:t>
+              <w:t>adTimeAll</w:t>
             </w:r>
           </w:p>
         </w:tc>
@@ -11963,7 +11963,7 @@
                 <w:szCs w:val="28"/>
                 <w:shd w:fill="auto" w:val="clear"/>
               </w:rPr>
-              <w:t>lecTimeAll</w:t>
+              <w:t>lcTimeAll</w:t>
             </w:r>
           </w:p>
         </w:tc>
@@ -12102,7 +12102,7 @@
                 <w:szCs w:val="28"/>
                 <w:shd w:fill="auto" w:val="clear"/>
               </w:rPr>
-              <w:t>practTimeAll</w:t>
+              <w:t>prctTimeAll</w:t>
             </w:r>
           </w:p>
         </w:tc>
@@ -12241,7 +12241,7 @@
                 <w:szCs w:val="28"/>
                 <w:shd w:fill="auto" w:val="clear"/>
               </w:rPr>
-              <w:t>labTimeAll</w:t>
+              <w:t>lbTimeAll</w:t>
             </w:r>
           </w:p>
         </w:tc>
@@ -12347,7 +12347,7 @@
                 <w:szCs w:val="28"/>
                 <w:shd w:fill="auto" w:val="clear"/>
               </w:rPr>
-              <w:t>samTimeAll</w:t>
+              <w:t>smTimeAll</w:t>
             </w:r>
           </w:p>
         </w:tc>
@@ -13267,7 +13267,7 @@
                 <w:szCs w:val="28"/>
                 <w:shd w:fill="auto" w:val="clear"/>
               </w:rPr>
-              <w:t>audTimeAll</w:t>
+              <w:t>adTimeAll</w:t>
             </w:r>
           </w:p>
         </w:tc>
@@ -13539,7 +13539,7 @@
                 <w:szCs w:val="28"/>
                 <w:shd w:fill="auto" w:val="clear"/>
               </w:rPr>
-              <w:t>lecTimeAll</w:t>
+              <w:t>lcTimeAll</w:t>
             </w:r>
           </w:p>
         </w:tc>
@@ -13714,7 +13714,7 @@
                 <w:szCs w:val="28"/>
                 <w:shd w:fill="auto" w:val="clear"/>
               </w:rPr>
-              <w:t>practTimeAll</w:t>
+              <w:t>prctTimeAll</w:t>
             </w:r>
           </w:p>
         </w:tc>
@@ -13889,7 +13889,7 @@
                 <w:szCs w:val="28"/>
                 <w:shd w:fill="auto" w:val="clear"/>
               </w:rPr>
-              <w:t>labTimeAll</w:t>
+              <w:t>lbTimeAll</w:t>
             </w:r>
           </w:p>
         </w:tc>
@@ -14031,7 +14031,7 @@
                 <w:szCs w:val="28"/>
                 <w:shd w:fill="auto" w:val="clear"/>
               </w:rPr>
-              <w:t>samTimeAll</w:t>
+              <w:t>smTimeAll</w:t>
             </w:r>
           </w:p>
         </w:tc>
@@ -15202,7 +15202,7 @@
                 <w:szCs w:val="28"/>
                 <w:shd w:fill="auto" w:val="clear"/>
               </w:rPr>
-              <w:t>audTimeAll</w:t>
+              <w:t>adTimeAll</w:t>
             </w:r>
           </w:p>
         </w:tc>
@@ -15542,7 +15542,7 @@
                 <w:szCs w:val="28"/>
                 <w:shd w:fill="auto" w:val="clear"/>
               </w:rPr>
-              <w:t>lecTimeAll</w:t>
+              <w:t>lcTimeAll</w:t>
             </w:r>
           </w:p>
         </w:tc>
@@ -15751,7 +15751,7 @@
                 <w:szCs w:val="28"/>
                 <w:shd w:fill="auto" w:val="clear"/>
               </w:rPr>
-              <w:t>practTimeAll</w:t>
+              <w:t>prctTimeAll</w:t>
             </w:r>
           </w:p>
         </w:tc>
@@ -15960,7 +15960,7 @@
                 <w:szCs w:val="28"/>
                 <w:shd w:fill="auto" w:val="clear"/>
               </w:rPr>
-              <w:t>labTimeAll</w:t>
+              <w:t>lbTimeAll</w:t>
             </w:r>
           </w:p>
         </w:tc>
@@ -16136,7 +16136,7 @@
                 <w:szCs w:val="28"/>
                 <w:shd w:fill="auto" w:val="clear"/>
               </w:rPr>
-              <w:t>samTimeAll</w:t>
+              <w:t>smTimeAll</w:t>
             </w:r>
           </w:p>
         </w:tc>
@@ -17552,7 +17552,7 @@
                 <w:szCs w:val="28"/>
                 <w:shd w:fill="auto" w:val="clear"/>
               </w:rPr>
-              <w:t>audTimeAll</w:t>
+              <w:t>adTimeAll</w:t>
             </w:r>
           </w:p>
         </w:tc>
@@ -17960,7 +17960,7 @@
                 <w:szCs w:val="28"/>
                 <w:shd w:fill="auto" w:val="clear"/>
               </w:rPr>
-              <w:t>lecTimeAll</w:t>
+              <w:t>lcTimeAll</w:t>
             </w:r>
           </w:p>
         </w:tc>
@@ -18203,7 +18203,7 @@
                 <w:szCs w:val="28"/>
                 <w:shd w:fill="auto" w:val="clear"/>
               </w:rPr>
-              <w:t>practTimeAll</w:t>
+              <w:t>prctTimeAll</w:t>
             </w:r>
           </w:p>
         </w:tc>
@@ -18446,7 +18446,7 @@
                 <w:szCs w:val="28"/>
                 <w:shd w:fill="auto" w:val="clear"/>
               </w:rPr>
-              <w:t>labTimeAll</w:t>
+              <w:t>lbTimeAll</w:t>
             </w:r>
           </w:p>
         </w:tc>
@@ -18656,7 +18656,7 @@
                 <w:szCs w:val="28"/>
                 <w:shd w:fill="auto" w:val="clear"/>
               </w:rPr>
-              <w:t>samTimeAll</w:t>
+              <w:t>smTimeAll</w:t>
             </w:r>
           </w:p>
         </w:tc>
@@ -20021,10 +20021,10 @@
         <w:gridCol w:w="1983"/>
         <w:gridCol w:w="3570"/>
         <w:gridCol w:w="693"/>
-        <w:gridCol w:w="725"/>
+        <w:gridCol w:w="726"/>
         <w:gridCol w:w="713"/>
         <w:gridCol w:w="704"/>
-        <w:gridCol w:w="823"/>
+        <w:gridCol w:w="822"/>
       </w:tblGrid>
       <w:tr>
         <w:trPr/>
@@ -20158,7 +20158,7 @@
         </w:tc>
         <w:tc>
           <w:tcPr>
-            <w:tcW w:w="725" w:type="dxa"/>
+            <w:tcW w:w="726" w:type="dxa"/>
             <w:tcBorders>
               <w:top w:val="single" w:sz="4" w:space="0" w:color="000000"/>
               <w:left w:val="single" w:sz="4" w:space="0" w:color="000000"/>
@@ -20248,7 +20248,7 @@
         </w:tc>
         <w:tc>
           <w:tcPr>
-            <w:tcW w:w="823" w:type="dxa"/>
+            <w:tcW w:w="822" w:type="dxa"/>
             <w:tcBorders>
               <w:top w:val="single" w:sz="4" w:space="0" w:color="000000"/>
               <w:left w:val="single" w:sz="4" w:space="0" w:color="000000"/>
@@ -20453,7 +20453,7 @@
         </w:tc>
         <w:tc>
           <w:tcPr>
-            <w:tcW w:w="725" w:type="dxa"/>
+            <w:tcW w:w="726" w:type="dxa"/>
             <w:tcBorders>
               <w:top w:val="single" w:sz="4" w:space="0" w:color="000000"/>
               <w:left w:val="single" w:sz="4" w:space="0" w:color="000000"/>
@@ -20558,7 +20558,7 @@
         </w:tc>
         <w:tc>
           <w:tcPr>
-            <w:tcW w:w="823" w:type="dxa"/>
+            <w:tcW w:w="822" w:type="dxa"/>
             <w:tcBorders>
               <w:top w:val="single" w:sz="4" w:space="0" w:color="000000"/>
               <w:left w:val="single" w:sz="4" w:space="0" w:color="000000"/>
@@ -20751,7 +20751,7 @@
         </w:tc>
         <w:tc>
           <w:tcPr>
-            <w:tcW w:w="725" w:type="dxa"/>
+            <w:tcW w:w="726" w:type="dxa"/>
             <w:tcBorders>
               <w:top w:val="single" w:sz="4" w:space="0" w:color="000000"/>
               <w:left w:val="single" w:sz="4" w:space="0" w:color="000000"/>
@@ -20856,7 +20856,7 @@
         </w:tc>
         <w:tc>
           <w:tcPr>
-            <w:tcW w:w="823" w:type="dxa"/>
+            <w:tcW w:w="822" w:type="dxa"/>
             <w:tcBorders>
               <w:top w:val="single" w:sz="4" w:space="0" w:color="000000"/>
               <w:left w:val="single" w:sz="4" w:space="0" w:color="000000"/>
@@ -20961,7 +20961,7 @@
         </w:tc>
         <w:tc>
           <w:tcPr>
-            <w:tcW w:w="725" w:type="dxa"/>
+            <w:tcW w:w="726" w:type="dxa"/>
             <w:tcBorders>
               <w:top w:val="single" w:sz="4" w:space="0" w:color="000000"/>
               <w:left w:val="single" w:sz="4" w:space="0" w:color="000000"/>
@@ -21072,7 +21072,7 @@
         </w:tc>
         <w:tc>
           <w:tcPr>
-            <w:tcW w:w="823" w:type="dxa"/>
+            <w:tcW w:w="822" w:type="dxa"/>
             <w:tcBorders>
               <w:top w:val="single" w:sz="4" w:space="0" w:color="000000"/>
               <w:left w:val="single" w:sz="4" w:space="0" w:color="000000"/>
@@ -21193,10 +21193,10 @@
         <w:gridCol w:w="1983"/>
         <w:gridCol w:w="3570"/>
         <w:gridCol w:w="693"/>
-        <w:gridCol w:w="725"/>
+        <w:gridCol w:w="726"/>
         <w:gridCol w:w="713"/>
         <w:gridCol w:w="704"/>
-        <w:gridCol w:w="823"/>
+        <w:gridCol w:w="822"/>
       </w:tblGrid>
       <w:tr>
         <w:trPr/>
@@ -21330,7 +21330,7 @@
         </w:tc>
         <w:tc>
           <w:tcPr>
-            <w:tcW w:w="725" w:type="dxa"/>
+            <w:tcW w:w="726" w:type="dxa"/>
             <w:tcBorders>
               <w:top w:val="single" w:sz="4" w:space="0" w:color="000000"/>
               <w:left w:val="single" w:sz="4" w:space="0" w:color="000000"/>
@@ -21420,7 +21420,7 @@
         </w:tc>
         <w:tc>
           <w:tcPr>
-            <w:tcW w:w="823" w:type="dxa"/>
+            <w:tcW w:w="822" w:type="dxa"/>
             <w:tcBorders>
               <w:top w:val="single" w:sz="4" w:space="0" w:color="000000"/>
               <w:left w:val="single" w:sz="4" w:space="0" w:color="000000"/>
@@ -21584,7 +21584,7 @@
         </w:tc>
         <w:tc>
           <w:tcPr>
-            <w:tcW w:w="725" w:type="dxa"/>
+            <w:tcW w:w="726" w:type="dxa"/>
             <w:tcBorders>
               <w:top w:val="single" w:sz="4" w:space="0" w:color="000000"/>
               <w:left w:val="single" w:sz="4" w:space="0" w:color="000000"/>
@@ -21683,7 +21683,7 @@
         </w:tc>
         <w:tc>
           <w:tcPr>
-            <w:tcW w:w="823" w:type="dxa"/>
+            <w:tcW w:w="822" w:type="dxa"/>
             <w:tcBorders>
               <w:top w:val="single" w:sz="4" w:space="0" w:color="000000"/>
               <w:left w:val="single" w:sz="4" w:space="0" w:color="000000"/>
@@ -21861,7 +21861,7 @@
         </w:tc>
         <w:tc>
           <w:tcPr>
-            <w:tcW w:w="725" w:type="dxa"/>
+            <w:tcW w:w="726" w:type="dxa"/>
             <w:tcBorders>
               <w:top w:val="single" w:sz="4" w:space="0" w:color="000000"/>
               <w:left w:val="single" w:sz="4" w:space="0" w:color="000000"/>
@@ -21960,7 +21960,7 @@
         </w:tc>
         <w:tc>
           <w:tcPr>
-            <w:tcW w:w="823" w:type="dxa"/>
+            <w:tcW w:w="822" w:type="dxa"/>
             <w:tcBorders>
               <w:top w:val="single" w:sz="4" w:space="0" w:color="000000"/>
               <w:left w:val="single" w:sz="4" w:space="0" w:color="000000"/>
@@ -22065,7 +22065,7 @@
         </w:tc>
         <w:tc>
           <w:tcPr>
-            <w:tcW w:w="725" w:type="dxa"/>
+            <w:tcW w:w="726" w:type="dxa"/>
             <w:tcBorders>
               <w:top w:val="single" w:sz="4" w:space="0" w:color="000000"/>
               <w:left w:val="single" w:sz="4" w:space="0" w:color="000000"/>
@@ -22176,7 +22176,7 @@
         </w:tc>
         <w:tc>
           <w:tcPr>
-            <w:tcW w:w="823" w:type="dxa"/>
+            <w:tcW w:w="822" w:type="dxa"/>
             <w:tcBorders>
               <w:top w:val="single" w:sz="4" w:space="0" w:color="000000"/>
               <w:left w:val="single" w:sz="4" w:space="0" w:color="000000"/>
@@ -23108,15 +23108,7 @@
           <w:szCs w:val="28"/>
           <w:shd w:fill="auto" w:val="clear"/>
         </w:rPr>
-        <w:t>KRY</w:t>
-      </w:r>
-      <w:r>
-        <w:rPr>
-          <w:sz w:val="28"/>
-          <w:szCs w:val="28"/>
-          <w:shd w:fill="auto" w:val="clear"/>
-        </w:rPr>
-        <w:t>____________________________________________________________________</w:t>
+        <w:t>KRY____________________________________________________________________</w:t>
       </w:r>
     </w:p>
     <w:p>
@@ -25753,8 +25745,8 @@
         </w:tblCellMar>
       </w:tblPr>
       <w:tblGrid>
-        <w:gridCol w:w="1107"/>
-        <w:gridCol w:w="2012"/>
+        <w:gridCol w:w="1106"/>
+        <w:gridCol w:w="2013"/>
         <w:gridCol w:w="917"/>
         <w:gridCol w:w="1487"/>
         <w:gridCol w:w="1558"/>
@@ -25765,7 +25757,7 @@
         <w:trPr/>
         <w:tc>
           <w:tcPr>
-            <w:tcW w:w="1107" w:type="dxa"/>
+            <w:tcW w:w="1106" w:type="dxa"/>
             <w:tcBorders>
               <w:top w:val="single" w:sz="4" w:space="0" w:color="000000"/>
               <w:left w:val="single" w:sz="4" w:space="0" w:color="000000"/>
@@ -25797,7 +25789,7 @@
         </w:tc>
         <w:tc>
           <w:tcPr>
-            <w:tcW w:w="2012" w:type="dxa"/>
+            <w:tcW w:w="2013" w:type="dxa"/>
             <w:tcBorders>
               <w:top w:val="single" w:sz="4" w:space="0" w:color="000000"/>
               <w:left w:val="single" w:sz="4" w:space="0" w:color="000000"/>
@@ -26036,7 +26028,7 @@
         </w:trPr>
         <w:tc>
           <w:tcPr>
-            <w:tcW w:w="1107" w:type="dxa"/>
+            <w:tcW w:w="1106" w:type="dxa"/>
             <w:vMerge w:val="restart"/>
             <w:tcBorders>
               <w:top w:val="single" w:sz="4" w:space="0" w:color="000000"/>
@@ -26074,7 +26066,7 @@
         </w:tc>
         <w:tc>
           <w:tcPr>
-            <w:tcW w:w="2012" w:type="dxa"/>
+            <w:tcW w:w="2013" w:type="dxa"/>
             <w:tcBorders>
               <w:top w:val="single" w:sz="4" w:space="0" w:color="000000"/>
               <w:left w:val="single" w:sz="4" w:space="0" w:color="000000"/>
@@ -26298,7 +26290,7 @@
         <w:trPr/>
         <w:tc>
           <w:tcPr>
-            <w:tcW w:w="1107" w:type="dxa"/>
+            <w:tcW w:w="1106" w:type="dxa"/>
             <w:vMerge w:val="continue"/>
             <w:tcBorders>
               <w:top w:val="single" w:sz="4" w:space="0" w:color="000000"/>
@@ -26337,7 +26329,7 @@
         </w:tc>
         <w:tc>
           <w:tcPr>
-            <w:tcW w:w="2012" w:type="dxa"/>
+            <w:tcW w:w="2013" w:type="dxa"/>
             <w:tcBorders>
               <w:top w:val="single" w:sz="4" w:space="0" w:color="000000"/>
               <w:left w:val="single" w:sz="4" w:space="0" w:color="000000"/>
@@ -26539,7 +26531,7 @@
         </w:trPr>
         <w:tc>
           <w:tcPr>
-            <w:tcW w:w="1107" w:type="dxa"/>
+            <w:tcW w:w="1106" w:type="dxa"/>
             <w:vMerge w:val="continue"/>
             <w:tcBorders>
               <w:top w:val="single" w:sz="4" w:space="0" w:color="000000"/>
@@ -26578,7 +26570,7 @@
         </w:tc>
         <w:tc>
           <w:tcPr>
-            <w:tcW w:w="2012" w:type="dxa"/>
+            <w:tcW w:w="2013" w:type="dxa"/>
             <w:tcBorders>
               <w:top w:val="single" w:sz="4" w:space="0" w:color="000000"/>
               <w:left w:val="single" w:sz="4" w:space="0" w:color="000000"/>
@@ -26780,7 +26772,7 @@
         </w:trPr>
         <w:tc>
           <w:tcPr>
-            <w:tcW w:w="1107" w:type="dxa"/>
+            <w:tcW w:w="1106" w:type="dxa"/>
             <w:vMerge w:val="restart"/>
             <w:tcBorders>
               <w:top w:val="single" w:sz="4" w:space="0" w:color="000000"/>
@@ -26818,7 +26810,7 @@
         </w:tc>
         <w:tc>
           <w:tcPr>
-            <w:tcW w:w="2012" w:type="dxa"/>
+            <w:tcW w:w="2013" w:type="dxa"/>
             <w:tcBorders>
               <w:top w:val="single" w:sz="4" w:space="0" w:color="000000"/>
               <w:left w:val="single" w:sz="4" w:space="0" w:color="000000"/>
@@ -27020,7 +27012,7 @@
         </w:trPr>
         <w:tc>
           <w:tcPr>
-            <w:tcW w:w="1107" w:type="dxa"/>
+            <w:tcW w:w="1106" w:type="dxa"/>
             <w:vMerge w:val="continue"/>
             <w:tcBorders>
               <w:top w:val="single" w:sz="4" w:space="0" w:color="000000"/>
@@ -27059,7 +27051,7 @@
         </w:tc>
         <w:tc>
           <w:tcPr>
-            <w:tcW w:w="2012" w:type="dxa"/>
+            <w:tcW w:w="2013" w:type="dxa"/>
             <w:tcBorders>
               <w:top w:val="single" w:sz="4" w:space="0" w:color="000000"/>
               <w:left w:val="single" w:sz="4" w:space="0" w:color="000000"/>
@@ -27261,7 +27253,7 @@
         </w:trPr>
         <w:tc>
           <w:tcPr>
-            <w:tcW w:w="1107" w:type="dxa"/>
+            <w:tcW w:w="1106" w:type="dxa"/>
             <w:vMerge w:val="continue"/>
             <w:tcBorders>
               <w:top w:val="single" w:sz="4" w:space="0" w:color="000000"/>
@@ -27300,7 +27292,7 @@
         </w:tc>
         <w:tc>
           <w:tcPr>
-            <w:tcW w:w="2012" w:type="dxa"/>
+            <w:tcW w:w="2013" w:type="dxa"/>
             <w:tcBorders>
               <w:top w:val="single" w:sz="4" w:space="0" w:color="000000"/>
               <w:left w:val="single" w:sz="4" w:space="0" w:color="000000"/>
@@ -27502,7 +27494,7 @@
         </w:trPr>
         <w:tc>
           <w:tcPr>
-            <w:tcW w:w="1107" w:type="dxa"/>
+            <w:tcW w:w="1106" w:type="dxa"/>
             <w:vMerge w:val="restart"/>
             <w:tcBorders>
               <w:top w:val="single" w:sz="4" w:space="0" w:color="000000"/>
@@ -27540,7 +27532,7 @@
         </w:tc>
         <w:tc>
           <w:tcPr>
-            <w:tcW w:w="2012" w:type="dxa"/>
+            <w:tcW w:w="2013" w:type="dxa"/>
             <w:tcBorders>
               <w:top w:val="single" w:sz="4" w:space="0" w:color="000000"/>
               <w:left w:val="single" w:sz="4" w:space="0" w:color="000000"/>
@@ -27742,7 +27734,7 @@
         </w:trPr>
         <w:tc>
           <w:tcPr>
-            <w:tcW w:w="1107" w:type="dxa"/>
+            <w:tcW w:w="1106" w:type="dxa"/>
             <w:vMerge w:val="continue"/>
             <w:tcBorders>
               <w:top w:val="single" w:sz="4" w:space="0" w:color="000000"/>
@@ -27781,7 +27773,7 @@
         </w:tc>
         <w:tc>
           <w:tcPr>
-            <w:tcW w:w="2012" w:type="dxa"/>
+            <w:tcW w:w="2013" w:type="dxa"/>
             <w:tcBorders>
               <w:top w:val="single" w:sz="4" w:space="0" w:color="000000"/>
               <w:left w:val="single" w:sz="4" w:space="0" w:color="000000"/>
@@ -27983,7 +27975,7 @@
         </w:trPr>
         <w:tc>
           <w:tcPr>
-            <w:tcW w:w="1107" w:type="dxa"/>
+            <w:tcW w:w="1106" w:type="dxa"/>
             <w:vMerge w:val="continue"/>
             <w:tcBorders>
               <w:top w:val="single" w:sz="4" w:space="0" w:color="000000"/>
@@ -28022,7 +28014,7 @@
         </w:tc>
         <w:tc>
           <w:tcPr>
-            <w:tcW w:w="2012" w:type="dxa"/>
+            <w:tcW w:w="2013" w:type="dxa"/>
             <w:tcBorders>
               <w:top w:val="single" w:sz="4" w:space="0" w:color="000000"/>
               <w:left w:val="single" w:sz="4" w:space="0" w:color="000000"/>
@@ -28224,7 +28216,7 @@
         </w:trPr>
         <w:tc>
           <w:tcPr>
-            <w:tcW w:w="1107" w:type="dxa"/>
+            <w:tcW w:w="1106" w:type="dxa"/>
             <w:vMerge w:val="restart"/>
             <w:tcBorders>
               <w:left w:val="single" w:sz="4" w:space="0" w:color="000000"/>
@@ -28262,7 +28254,7 @@
         </w:tc>
         <w:tc>
           <w:tcPr>
-            <w:tcW w:w="2012" w:type="dxa"/>
+            <w:tcW w:w="2013" w:type="dxa"/>
             <w:tcBorders>
               <w:left w:val="single" w:sz="4" w:space="0" w:color="000000"/>
               <w:bottom w:val="single" w:sz="4" w:space="0" w:color="000000"/>
@@ -28458,7 +28450,7 @@
         </w:trPr>
         <w:tc>
           <w:tcPr>
-            <w:tcW w:w="1107" w:type="dxa"/>
+            <w:tcW w:w="1106" w:type="dxa"/>
             <w:vMerge w:val="continue"/>
             <w:tcBorders>
               <w:left w:val="single" w:sz="4" w:space="0" w:color="000000"/>
@@ -28494,7 +28486,7 @@
         </w:tc>
         <w:tc>
           <w:tcPr>
-            <w:tcW w:w="2012" w:type="dxa"/>
+            <w:tcW w:w="2013" w:type="dxa"/>
             <w:tcBorders>
               <w:left w:val="single" w:sz="4" w:space="0" w:color="000000"/>
               <w:bottom w:val="single" w:sz="4" w:space="0" w:color="000000"/>
@@ -28690,7 +28682,7 @@
         </w:trPr>
         <w:tc>
           <w:tcPr>
-            <w:tcW w:w="1107" w:type="dxa"/>
+            <w:tcW w:w="1106" w:type="dxa"/>
             <w:vMerge w:val="continue"/>
             <w:tcBorders>
               <w:left w:val="single" w:sz="4" w:space="0" w:color="000000"/>
@@ -28726,7 +28718,7 @@
         </w:tc>
         <w:tc>
           <w:tcPr>
-            <w:tcW w:w="2012" w:type="dxa"/>
+            <w:tcW w:w="2013" w:type="dxa"/>
             <w:tcBorders>
               <w:left w:val="single" w:sz="4" w:space="0" w:color="000000"/>
               <w:bottom w:val="single" w:sz="4" w:space="0" w:color="000000"/>
@@ -30463,8 +30455,8 @@
         </w:tblCellMar>
       </w:tblPr>
       <w:tblGrid>
-        <w:gridCol w:w="2066"/>
-        <w:gridCol w:w="7856"/>
+        <w:gridCol w:w="2065"/>
+        <w:gridCol w:w="7857"/>
       </w:tblGrid>
       <w:tr>
         <w:trPr>
@@ -30472,7 +30464,7 @@
         </w:trPr>
         <w:tc>
           <w:tcPr>
-            <w:tcW w:w="2066" w:type="dxa"/>
+            <w:tcW w:w="2065" w:type="dxa"/>
             <w:tcBorders>
               <w:top w:val="single" w:sz="4" w:space="0" w:color="000000"/>
               <w:left w:val="single" w:sz="4" w:space="0" w:color="000000"/>
@@ -30502,7 +30494,7 @@
         </w:tc>
         <w:tc>
           <w:tcPr>
-            <w:tcW w:w="7856" w:type="dxa"/>
+            <w:tcW w:w="7857" w:type="dxa"/>
             <w:tcBorders>
               <w:top w:val="single" w:sz="4" w:space="0" w:color="000000"/>
               <w:left w:val="single" w:sz="4" w:space="0" w:color="000000"/>
@@ -30595,7 +30587,7 @@
         <w:trPr/>
         <w:tc>
           <w:tcPr>
-            <w:tcW w:w="2066" w:type="dxa"/>
+            <w:tcW w:w="2065" w:type="dxa"/>
             <w:tcBorders>
               <w:top w:val="single" w:sz="4" w:space="0" w:color="000000"/>
               <w:left w:val="single" w:sz="4" w:space="0" w:color="000000"/>
@@ -30624,7 +30616,7 @@
         </w:tc>
         <w:tc>
           <w:tcPr>
-            <w:tcW w:w="7856" w:type="dxa"/>
+            <w:tcW w:w="7857" w:type="dxa"/>
             <w:tcBorders>
               <w:top w:val="single" w:sz="4" w:space="0" w:color="000000"/>
               <w:left w:val="single" w:sz="4" w:space="0" w:color="000000"/>
@@ -30656,7 +30648,7 @@
         <w:trPr/>
         <w:tc>
           <w:tcPr>
-            <w:tcW w:w="2066" w:type="dxa"/>
+            <w:tcW w:w="2065" w:type="dxa"/>
             <w:tcBorders>
               <w:top w:val="single" w:sz="4" w:space="0" w:color="000000"/>
               <w:left w:val="single" w:sz="4" w:space="0" w:color="000000"/>
@@ -30703,7 +30695,7 @@
         </w:tc>
         <w:tc>
           <w:tcPr>
-            <w:tcW w:w="7856" w:type="dxa"/>
+            <w:tcW w:w="7857" w:type="dxa"/>
             <w:tcBorders>
               <w:top w:val="single" w:sz="4" w:space="0" w:color="000000"/>
               <w:left w:val="single" w:sz="4" w:space="0" w:color="000000"/>
@@ -30735,7 +30727,7 @@
         <w:trPr/>
         <w:tc>
           <w:tcPr>
-            <w:tcW w:w="2066" w:type="dxa"/>
+            <w:tcW w:w="2065" w:type="dxa"/>
             <w:tcBorders>
               <w:top w:val="single" w:sz="4" w:space="0" w:color="000000"/>
               <w:left w:val="single" w:sz="4" w:space="0" w:color="000000"/>
@@ -30764,7 +30756,7 @@
         </w:tc>
         <w:tc>
           <w:tcPr>
-            <w:tcW w:w="7856" w:type="dxa"/>
+            <w:tcW w:w="7857" w:type="dxa"/>
             <w:tcBorders>
               <w:top w:val="single" w:sz="4" w:space="0" w:color="000000"/>
               <w:left w:val="single" w:sz="4" w:space="0" w:color="000000"/>

--- a/examples/RPD.docx
+++ b/examples/RPD.docx
@@ -874,7 +874,18 @@
           <w:szCs w:val="28"/>
           <w:shd w:fill="auto" w:val="clear"/>
         </w:rPr>
-        <w:t>Год начала подготовки</w:t>
+        <w:t xml:space="preserve">Год начала подготовки  </w:t>
+      </w:r>
+      <w:r>
+        <w:rPr>
+          <w:b w:val="false"/>
+          <w:bCs w:val="false"/>
+          <w:sz w:val="28"/>
+          <w:szCs w:val="28"/>
+          <w:u w:val="single"/>
+          <w:shd w:fill="auto" w:val="clear"/>
+        </w:rPr>
+        <w:t>startYear</w:t>
       </w:r>
       <w:r>
         <w:rPr>
@@ -884,7 +895,7 @@
           <w:u w:val="single"/>
           <w:shd w:fill="auto" w:val="clear"/>
         </w:rPr>
-        <w:t xml:space="preserve"> 202_ г.</w:t>
+        <w:t>г.</w:t>
       </w:r>
     </w:p>
     <w:p>
@@ -1588,7 +1599,7 @@
           <w:u w:val="single"/>
           <w:shd w:fill="auto" w:val="clear"/>
         </w:rPr>
-        <w:t>обязательной части</w:t>
+        <w:t>B1Oобязательной части</w:t>
       </w:r>
       <w:r>
         <w:rPr>
@@ -1597,7 +1608,7 @@
           <w:u w:val="none"/>
           <w:shd w:fill="auto" w:val="clear"/>
         </w:rPr>
-        <w:t>/</w:t>
+        <w:t xml:space="preserve"> </w:t>
       </w:r>
       <w:r>
         <w:rPr>
@@ -1606,7 +1617,7 @@
           <w:u w:val="single"/>
           <w:shd w:fill="auto" w:val="clear"/>
         </w:rPr>
-        <w:t>части, формируемой участниками образовательных отношений</w:t>
+        <w:t>B1Bчасти, формируемой участниками образовательных отношений</w:t>
       </w:r>
       <w:r>
         <w:rPr>
@@ -11414,7 +11425,7 @@
           <w:szCs w:val="28"/>
           <w:shd w:fill="auto" w:val="clear"/>
         </w:rPr>
-        <w:t>Заочная  форма обучения (</w:t>
+        <w:t>timeTableZЗаочная  форма обучения (</w:t>
       </w:r>
       <w:r>
         <w:rPr>
@@ -11436,6 +11447,21 @@
           <w:shd w:fill="auto" w:val="clear"/>
         </w:rPr>
         <w:t>)</w:t>
+      </w:r>
+    </w:p>
+    <w:p>
+      <w:pPr>
+        <w:pStyle w:val="Normal"/>
+        <w:jc w:val="center"/>
+        <w:rPr>
+          <w:highlight w:val="none"/>
+          <w:shd w:fill="auto" w:val="clear"/>
+        </w:rPr>
+      </w:pPr>
+      <w:r>
+        <w:rPr>
+          <w:shd w:fill="auto" w:val="clear"/>
+        </w:rPr>
       </w:r>
     </w:p>
     <w:tbl>
@@ -19890,21 +19916,6 @@
       </w:pPr>
       <w:r>
         <w:rPr>
-          <w:shd w:fill="auto" w:val="clear"/>
-        </w:rPr>
-      </w:r>
-    </w:p>
-    <w:p>
-      <w:pPr>
-        <w:pStyle w:val="Normal"/>
-        <w:jc w:val="center"/>
-        <w:rPr>
-          <w:highlight w:val="none"/>
-          <w:shd w:fill="auto" w:val="clear"/>
-        </w:rPr>
-      </w:pPr>
-      <w:r>
-        <w:rPr>
           <w:b/>
           <w:bCs/>
           <w:sz w:val="28"/>
@@ -20021,10 +20032,10 @@
         <w:gridCol w:w="1983"/>
         <w:gridCol w:w="3570"/>
         <w:gridCol w:w="693"/>
-        <w:gridCol w:w="726"/>
-        <w:gridCol w:w="713"/>
-        <w:gridCol w:w="704"/>
-        <w:gridCol w:w="822"/>
+        <w:gridCol w:w="732"/>
+        <w:gridCol w:w="712"/>
+        <w:gridCol w:w="708"/>
+        <w:gridCol w:w="813"/>
       </w:tblGrid>
       <w:tr>
         <w:trPr/>
@@ -20158,7 +20169,7 @@
         </w:tc>
         <w:tc>
           <w:tcPr>
-            <w:tcW w:w="726" w:type="dxa"/>
+            <w:tcW w:w="732" w:type="dxa"/>
             <w:tcBorders>
               <w:top w:val="single" w:sz="4" w:space="0" w:color="000000"/>
               <w:left w:val="single" w:sz="4" w:space="0" w:color="000000"/>
@@ -20188,7 +20199,7 @@
         </w:tc>
         <w:tc>
           <w:tcPr>
-            <w:tcW w:w="713" w:type="dxa"/>
+            <w:tcW w:w="712" w:type="dxa"/>
             <w:tcBorders>
               <w:top w:val="single" w:sz="4" w:space="0" w:color="000000"/>
               <w:left w:val="single" w:sz="4" w:space="0" w:color="000000"/>
@@ -20218,7 +20229,7 @@
         </w:tc>
         <w:tc>
           <w:tcPr>
-            <w:tcW w:w="704" w:type="dxa"/>
+            <w:tcW w:w="708" w:type="dxa"/>
             <w:tcBorders>
               <w:top w:val="single" w:sz="4" w:space="0" w:color="000000"/>
               <w:left w:val="single" w:sz="4" w:space="0" w:color="000000"/>
@@ -20248,7 +20259,7 @@
         </w:tc>
         <w:tc>
           <w:tcPr>
-            <w:tcW w:w="822" w:type="dxa"/>
+            <w:tcW w:w="813" w:type="dxa"/>
             <w:tcBorders>
               <w:top w:val="single" w:sz="4" w:space="0" w:color="000000"/>
               <w:left w:val="single" w:sz="4" w:space="0" w:color="000000"/>
@@ -20453,7 +20464,7 @@
         </w:tc>
         <w:tc>
           <w:tcPr>
-            <w:tcW w:w="726" w:type="dxa"/>
+            <w:tcW w:w="732" w:type="dxa"/>
             <w:tcBorders>
               <w:top w:val="single" w:sz="4" w:space="0" w:color="000000"/>
               <w:left w:val="single" w:sz="4" w:space="0" w:color="000000"/>
@@ -20492,7 +20503,7 @@
         </w:tc>
         <w:tc>
           <w:tcPr>
-            <w:tcW w:w="713" w:type="dxa"/>
+            <w:tcW w:w="712" w:type="dxa"/>
             <w:tcBorders>
               <w:top w:val="single" w:sz="4" w:space="0" w:color="000000"/>
               <w:left w:val="single" w:sz="4" w:space="0" w:color="000000"/>
@@ -20525,7 +20536,7 @@
         </w:tc>
         <w:tc>
           <w:tcPr>
-            <w:tcW w:w="704" w:type="dxa"/>
+            <w:tcW w:w="708" w:type="dxa"/>
             <w:tcBorders>
               <w:top w:val="single" w:sz="4" w:space="0" w:color="000000"/>
               <w:left w:val="single" w:sz="4" w:space="0" w:color="000000"/>
@@ -20558,7 +20569,7 @@
         </w:tc>
         <w:tc>
           <w:tcPr>
-            <w:tcW w:w="822" w:type="dxa"/>
+            <w:tcW w:w="813" w:type="dxa"/>
             <w:tcBorders>
               <w:top w:val="single" w:sz="4" w:space="0" w:color="000000"/>
               <w:left w:val="single" w:sz="4" w:space="0" w:color="000000"/>
@@ -20751,7 +20762,7 @@
         </w:tc>
         <w:tc>
           <w:tcPr>
-            <w:tcW w:w="726" w:type="dxa"/>
+            <w:tcW w:w="732" w:type="dxa"/>
             <w:tcBorders>
               <w:top w:val="single" w:sz="4" w:space="0" w:color="000000"/>
               <w:left w:val="single" w:sz="4" w:space="0" w:color="000000"/>
@@ -20790,7 +20801,7 @@
         </w:tc>
         <w:tc>
           <w:tcPr>
-            <w:tcW w:w="713" w:type="dxa"/>
+            <w:tcW w:w="712" w:type="dxa"/>
             <w:tcBorders>
               <w:top w:val="single" w:sz="4" w:space="0" w:color="000000"/>
               <w:left w:val="single" w:sz="4" w:space="0" w:color="000000"/>
@@ -20823,7 +20834,7 @@
         </w:tc>
         <w:tc>
           <w:tcPr>
-            <w:tcW w:w="704" w:type="dxa"/>
+            <w:tcW w:w="708" w:type="dxa"/>
             <w:tcBorders>
               <w:top w:val="single" w:sz="4" w:space="0" w:color="000000"/>
               <w:left w:val="single" w:sz="4" w:space="0" w:color="000000"/>
@@ -20856,7 +20867,7 @@
         </w:tc>
         <w:tc>
           <w:tcPr>
-            <w:tcW w:w="822" w:type="dxa"/>
+            <w:tcW w:w="813" w:type="dxa"/>
             <w:tcBorders>
               <w:top w:val="single" w:sz="4" w:space="0" w:color="000000"/>
               <w:left w:val="single" w:sz="4" w:space="0" w:color="000000"/>
@@ -20961,7 +20972,7 @@
         </w:tc>
         <w:tc>
           <w:tcPr>
-            <w:tcW w:w="726" w:type="dxa"/>
+            <w:tcW w:w="732" w:type="dxa"/>
             <w:tcBorders>
               <w:top w:val="single" w:sz="4" w:space="0" w:color="000000"/>
               <w:left w:val="single" w:sz="4" w:space="0" w:color="000000"/>
@@ -20998,7 +21009,7 @@
         </w:tc>
         <w:tc>
           <w:tcPr>
-            <w:tcW w:w="713" w:type="dxa"/>
+            <w:tcW w:w="712" w:type="dxa"/>
             <w:tcBorders>
               <w:top w:val="single" w:sz="4" w:space="0" w:color="000000"/>
               <w:left w:val="single" w:sz="4" w:space="0" w:color="000000"/>
@@ -21035,7 +21046,7 @@
         </w:tc>
         <w:tc>
           <w:tcPr>
-            <w:tcW w:w="704" w:type="dxa"/>
+            <w:tcW w:w="708" w:type="dxa"/>
             <w:tcBorders>
               <w:top w:val="single" w:sz="4" w:space="0" w:color="000000"/>
               <w:left w:val="single" w:sz="4" w:space="0" w:color="000000"/>
@@ -21072,7 +21083,7 @@
         </w:tc>
         <w:tc>
           <w:tcPr>
-            <w:tcW w:w="822" w:type="dxa"/>
+            <w:tcW w:w="813" w:type="dxa"/>
             <w:tcBorders>
               <w:top w:val="single" w:sz="4" w:space="0" w:color="000000"/>
               <w:left w:val="single" w:sz="4" w:space="0" w:color="000000"/>
@@ -21151,7 +21162,7 @@
           <w:szCs w:val="28"/>
           <w:shd w:fill="auto" w:val="clear"/>
         </w:rPr>
-        <w:t>заочная форма обучения (</w:t>
+        <w:t>allTimeTableZзаочная форма обучения (</w:t>
       </w:r>
       <w:r>
         <w:rPr>
@@ -21193,10 +21204,10 @@
         <w:gridCol w:w="1983"/>
         <w:gridCol w:w="3570"/>
         <w:gridCol w:w="693"/>
-        <w:gridCol w:w="726"/>
-        <w:gridCol w:w="713"/>
-        <w:gridCol w:w="704"/>
-        <w:gridCol w:w="822"/>
+        <w:gridCol w:w="732"/>
+        <w:gridCol w:w="712"/>
+        <w:gridCol w:w="708"/>
+        <w:gridCol w:w="813"/>
       </w:tblGrid>
       <w:tr>
         <w:trPr/>
@@ -21330,7 +21341,7 @@
         </w:tc>
         <w:tc>
           <w:tcPr>
-            <w:tcW w:w="726" w:type="dxa"/>
+            <w:tcW w:w="732" w:type="dxa"/>
             <w:tcBorders>
               <w:top w:val="single" w:sz="4" w:space="0" w:color="000000"/>
               <w:left w:val="single" w:sz="4" w:space="0" w:color="000000"/>
@@ -21360,7 +21371,7 @@
         </w:tc>
         <w:tc>
           <w:tcPr>
-            <w:tcW w:w="713" w:type="dxa"/>
+            <w:tcW w:w="712" w:type="dxa"/>
             <w:tcBorders>
               <w:top w:val="single" w:sz="4" w:space="0" w:color="000000"/>
               <w:left w:val="single" w:sz="4" w:space="0" w:color="000000"/>
@@ -21390,7 +21401,7 @@
         </w:tc>
         <w:tc>
           <w:tcPr>
-            <w:tcW w:w="704" w:type="dxa"/>
+            <w:tcW w:w="708" w:type="dxa"/>
             <w:tcBorders>
               <w:top w:val="single" w:sz="4" w:space="0" w:color="000000"/>
               <w:left w:val="single" w:sz="4" w:space="0" w:color="000000"/>
@@ -21420,7 +21431,7 @@
         </w:tc>
         <w:tc>
           <w:tcPr>
-            <w:tcW w:w="822" w:type="dxa"/>
+            <w:tcW w:w="813" w:type="dxa"/>
             <w:tcBorders>
               <w:top w:val="single" w:sz="4" w:space="0" w:color="000000"/>
               <w:left w:val="single" w:sz="4" w:space="0" w:color="000000"/>
@@ -21584,7 +21595,7 @@
         </w:tc>
         <w:tc>
           <w:tcPr>
-            <w:tcW w:w="726" w:type="dxa"/>
+            <w:tcW w:w="732" w:type="dxa"/>
             <w:tcBorders>
               <w:top w:val="single" w:sz="4" w:space="0" w:color="000000"/>
               <w:left w:val="single" w:sz="4" w:space="0" w:color="000000"/>
@@ -21617,7 +21628,7 @@
         </w:tc>
         <w:tc>
           <w:tcPr>
-            <w:tcW w:w="713" w:type="dxa"/>
+            <w:tcW w:w="712" w:type="dxa"/>
             <w:tcBorders>
               <w:top w:val="single" w:sz="4" w:space="0" w:color="000000"/>
               <w:left w:val="single" w:sz="4" w:space="0" w:color="000000"/>
@@ -21650,7 +21661,7 @@
         </w:tc>
         <w:tc>
           <w:tcPr>
-            <w:tcW w:w="704" w:type="dxa"/>
+            <w:tcW w:w="708" w:type="dxa"/>
             <w:tcBorders>
               <w:top w:val="single" w:sz="4" w:space="0" w:color="000000"/>
               <w:left w:val="single" w:sz="4" w:space="0" w:color="000000"/>
@@ -21683,7 +21694,7 @@
         </w:tc>
         <w:tc>
           <w:tcPr>
-            <w:tcW w:w="822" w:type="dxa"/>
+            <w:tcW w:w="813" w:type="dxa"/>
             <w:tcBorders>
               <w:top w:val="single" w:sz="4" w:space="0" w:color="000000"/>
               <w:left w:val="single" w:sz="4" w:space="0" w:color="000000"/>
@@ -21861,7 +21872,7 @@
         </w:tc>
         <w:tc>
           <w:tcPr>
-            <w:tcW w:w="726" w:type="dxa"/>
+            <w:tcW w:w="732" w:type="dxa"/>
             <w:tcBorders>
               <w:top w:val="single" w:sz="4" w:space="0" w:color="000000"/>
               <w:left w:val="single" w:sz="4" w:space="0" w:color="000000"/>
@@ -21894,7 +21905,7 @@
         </w:tc>
         <w:tc>
           <w:tcPr>
-            <w:tcW w:w="713" w:type="dxa"/>
+            <w:tcW w:w="712" w:type="dxa"/>
             <w:tcBorders>
               <w:top w:val="single" w:sz="4" w:space="0" w:color="000000"/>
               <w:left w:val="single" w:sz="4" w:space="0" w:color="000000"/>
@@ -21927,7 +21938,7 @@
         </w:tc>
         <w:tc>
           <w:tcPr>
-            <w:tcW w:w="704" w:type="dxa"/>
+            <w:tcW w:w="708" w:type="dxa"/>
             <w:tcBorders>
               <w:top w:val="single" w:sz="4" w:space="0" w:color="000000"/>
               <w:left w:val="single" w:sz="4" w:space="0" w:color="000000"/>
@@ -21960,7 +21971,7 @@
         </w:tc>
         <w:tc>
           <w:tcPr>
-            <w:tcW w:w="822" w:type="dxa"/>
+            <w:tcW w:w="813" w:type="dxa"/>
             <w:tcBorders>
               <w:top w:val="single" w:sz="4" w:space="0" w:color="000000"/>
               <w:left w:val="single" w:sz="4" w:space="0" w:color="000000"/>
@@ -22065,7 +22076,7 @@
         </w:tc>
         <w:tc>
           <w:tcPr>
-            <w:tcW w:w="726" w:type="dxa"/>
+            <w:tcW w:w="732" w:type="dxa"/>
             <w:tcBorders>
               <w:top w:val="single" w:sz="4" w:space="0" w:color="000000"/>
               <w:left w:val="single" w:sz="4" w:space="0" w:color="000000"/>
@@ -22102,7 +22113,7 @@
         </w:tc>
         <w:tc>
           <w:tcPr>
-            <w:tcW w:w="713" w:type="dxa"/>
+            <w:tcW w:w="712" w:type="dxa"/>
             <w:tcBorders>
               <w:top w:val="single" w:sz="4" w:space="0" w:color="000000"/>
               <w:left w:val="single" w:sz="4" w:space="0" w:color="000000"/>
@@ -22139,7 +22150,7 @@
         </w:tc>
         <w:tc>
           <w:tcPr>
-            <w:tcW w:w="704" w:type="dxa"/>
+            <w:tcW w:w="708" w:type="dxa"/>
             <w:tcBorders>
               <w:top w:val="single" w:sz="4" w:space="0" w:color="000000"/>
               <w:left w:val="single" w:sz="4" w:space="0" w:color="000000"/>
@@ -22176,7 +22187,7 @@
         </w:tc>
         <w:tc>
           <w:tcPr>
-            <w:tcW w:w="822" w:type="dxa"/>
+            <w:tcW w:w="813" w:type="dxa"/>
             <w:tcBorders>
               <w:top w:val="single" w:sz="4" w:space="0" w:color="000000"/>
               <w:left w:val="single" w:sz="4" w:space="0" w:color="000000"/>
@@ -22827,7 +22838,7 @@
           <w:szCs w:val="28"/>
           <w:shd w:fill="auto" w:val="clear"/>
         </w:rPr>
-        <w:t>В соответствии с учебным планом освоение дисциплины предусматривает  выполнение курсового проекта (работы) в ______ семестре.</w:t>
+        <w:t>В соответствии с учебным планом освоение дисциплины предусматривает  выполнение курсового проекта (работы) в ______ .</w:t>
       </w:r>
     </w:p>
     <w:p>
@@ -23527,7 +23538,7 @@
       </w:tr>
       <w:tr>
         <w:trPr>
-          <w:trHeight w:val="1819" w:hRule="atLeast"/>
+          <w:trHeight w:val="1215" w:hRule="atLeast"/>
         </w:trPr>
         <w:tc>
           <w:tcPr>
@@ -23563,6 +23574,7 @@
                 <w:szCs w:val="20"/>
                 <w:shd w:fill="auto" w:val="clear"/>
               </w:rPr>
+              <w:t>comp</w:t>
             </w:r>
           </w:p>
         </w:tc>
@@ -23709,7 +23721,7 @@
       </w:tr>
       <w:tr>
         <w:trPr>
-          <w:trHeight w:val="1264" w:hRule="atLeast"/>
+          <w:trHeight w:val="611" w:hRule="atLeast"/>
         </w:trPr>
         <w:tc>
           <w:tcPr>
@@ -24082,6 +24094,7 @@
                 <w:szCs w:val="20"/>
                 <w:shd w:fill="auto" w:val="clear"/>
               </w:rPr>
+              <w:t>comp</w:t>
             </w:r>
           </w:p>
         </w:tc>
@@ -24585,6 +24598,7 @@
                 <w:szCs w:val="20"/>
                 <w:shd w:fill="auto" w:val="clear"/>
               </w:rPr>
+              <w:t>comp</w:t>
             </w:r>
           </w:p>
         </w:tc>
@@ -25088,6 +25102,7 @@
                 <w:szCs w:val="20"/>
                 <w:shd w:fill="auto" w:val="clear"/>
               </w:rPr>
+              <w:t>comp</w:t>
             </w:r>
           </w:p>
         </w:tc>
@@ -25745,8 +25760,8 @@
         </w:tblCellMar>
       </w:tblPr>
       <w:tblGrid>
-        <w:gridCol w:w="1106"/>
-        <w:gridCol w:w="2013"/>
+        <w:gridCol w:w="1101"/>
+        <w:gridCol w:w="2018"/>
         <w:gridCol w:w="917"/>
         <w:gridCol w:w="1487"/>
         <w:gridCol w:w="1558"/>
@@ -25757,7 +25772,7 @@
         <w:trPr/>
         <w:tc>
           <w:tcPr>
-            <w:tcW w:w="1106" w:type="dxa"/>
+            <w:tcW w:w="1101" w:type="dxa"/>
             <w:tcBorders>
               <w:top w:val="single" w:sz="4" w:space="0" w:color="000000"/>
               <w:left w:val="single" w:sz="4" w:space="0" w:color="000000"/>
@@ -25789,7 +25804,7 @@
         </w:tc>
         <w:tc>
           <w:tcPr>
-            <w:tcW w:w="2013" w:type="dxa"/>
+            <w:tcW w:w="2018" w:type="dxa"/>
             <w:tcBorders>
               <w:top w:val="single" w:sz="4" w:space="0" w:color="000000"/>
               <w:left w:val="single" w:sz="4" w:space="0" w:color="000000"/>
@@ -26028,7 +26043,7 @@
         </w:trPr>
         <w:tc>
           <w:tcPr>
-            <w:tcW w:w="1106" w:type="dxa"/>
+            <w:tcW w:w="1101" w:type="dxa"/>
             <w:vMerge w:val="restart"/>
             <w:tcBorders>
               <w:top w:val="single" w:sz="4" w:space="0" w:color="000000"/>
@@ -26047,8 +26062,8 @@
                 <w:b w:val="false"/>
                 <w:b w:val="false"/>
                 <w:bCs w:val="false"/>
-                <w:sz w:val="18"/>
-                <w:szCs w:val="18"/>
+                <w:sz w:val="20"/>
+                <w:szCs w:val="20"/>
                 <w:highlight w:val="none"/>
                 <w:shd w:fill="auto" w:val="clear"/>
               </w:rPr>
@@ -26057,16 +26072,17 @@
               <w:rPr>
                 <w:b w:val="false"/>
                 <w:bCs w:val="false"/>
-                <w:sz w:val="18"/>
-                <w:szCs w:val="18"/>
-                <w:shd w:fill="auto" w:val="clear"/>
-              </w:rPr>
-            </w:r>
-          </w:p>
-        </w:tc>
-        <w:tc>
-          <w:tcPr>
-            <w:tcW w:w="2013" w:type="dxa"/>
+                <w:sz w:val="20"/>
+                <w:szCs w:val="20"/>
+                <w:shd w:fill="auto" w:val="clear"/>
+              </w:rPr>
+              <w:t>comp</w:t>
+            </w:r>
+          </w:p>
+        </w:tc>
+        <w:tc>
+          <w:tcPr>
+            <w:tcW w:w="2018" w:type="dxa"/>
             <w:tcBorders>
               <w:top w:val="single" w:sz="4" w:space="0" w:color="000000"/>
               <w:left w:val="single" w:sz="4" w:space="0" w:color="000000"/>
@@ -26290,7 +26306,7 @@
         <w:trPr/>
         <w:tc>
           <w:tcPr>
-            <w:tcW w:w="1106" w:type="dxa"/>
+            <w:tcW w:w="1101" w:type="dxa"/>
             <w:vMerge w:val="continue"/>
             <w:tcBorders>
               <w:top w:val="single" w:sz="4" w:space="0" w:color="000000"/>
@@ -26329,7 +26345,7 @@
         </w:tc>
         <w:tc>
           <w:tcPr>
-            <w:tcW w:w="2013" w:type="dxa"/>
+            <w:tcW w:w="2018" w:type="dxa"/>
             <w:tcBorders>
               <w:top w:val="single" w:sz="4" w:space="0" w:color="000000"/>
               <w:left w:val="single" w:sz="4" w:space="0" w:color="000000"/>
@@ -26531,7 +26547,7 @@
         </w:trPr>
         <w:tc>
           <w:tcPr>
-            <w:tcW w:w="1106" w:type="dxa"/>
+            <w:tcW w:w="1101" w:type="dxa"/>
             <w:vMerge w:val="continue"/>
             <w:tcBorders>
               <w:top w:val="single" w:sz="4" w:space="0" w:color="000000"/>
@@ -26570,7 +26586,7 @@
         </w:tc>
         <w:tc>
           <w:tcPr>
-            <w:tcW w:w="2013" w:type="dxa"/>
+            <w:tcW w:w="2018" w:type="dxa"/>
             <w:tcBorders>
               <w:top w:val="single" w:sz="4" w:space="0" w:color="000000"/>
               <w:left w:val="single" w:sz="4" w:space="0" w:color="000000"/>
@@ -26772,7 +26788,7 @@
         </w:trPr>
         <w:tc>
           <w:tcPr>
-            <w:tcW w:w="1106" w:type="dxa"/>
+            <w:tcW w:w="1101" w:type="dxa"/>
             <w:vMerge w:val="restart"/>
             <w:tcBorders>
               <w:top w:val="single" w:sz="4" w:space="0" w:color="000000"/>
@@ -26805,12 +26821,13 @@
                 <w:szCs w:val="20"/>
                 <w:shd w:fill="auto" w:val="clear"/>
               </w:rPr>
-            </w:r>
-          </w:p>
-        </w:tc>
-        <w:tc>
-          <w:tcPr>
-            <w:tcW w:w="2013" w:type="dxa"/>
+              <w:t>comp</w:t>
+            </w:r>
+          </w:p>
+        </w:tc>
+        <w:tc>
+          <w:tcPr>
+            <w:tcW w:w="2018" w:type="dxa"/>
             <w:tcBorders>
               <w:top w:val="single" w:sz="4" w:space="0" w:color="000000"/>
               <w:left w:val="single" w:sz="4" w:space="0" w:color="000000"/>
@@ -27012,7 +27029,7 @@
         </w:trPr>
         <w:tc>
           <w:tcPr>
-            <w:tcW w:w="1106" w:type="dxa"/>
+            <w:tcW w:w="1101" w:type="dxa"/>
             <w:vMerge w:val="continue"/>
             <w:tcBorders>
               <w:top w:val="single" w:sz="4" w:space="0" w:color="000000"/>
@@ -27051,7 +27068,7 @@
         </w:tc>
         <w:tc>
           <w:tcPr>
-            <w:tcW w:w="2013" w:type="dxa"/>
+            <w:tcW w:w="2018" w:type="dxa"/>
             <w:tcBorders>
               <w:top w:val="single" w:sz="4" w:space="0" w:color="000000"/>
               <w:left w:val="single" w:sz="4" w:space="0" w:color="000000"/>
@@ -27253,7 +27270,7 @@
         </w:trPr>
         <w:tc>
           <w:tcPr>
-            <w:tcW w:w="1106" w:type="dxa"/>
+            <w:tcW w:w="1101" w:type="dxa"/>
             <w:vMerge w:val="continue"/>
             <w:tcBorders>
               <w:top w:val="single" w:sz="4" w:space="0" w:color="000000"/>
@@ -27292,7 +27309,7 @@
         </w:tc>
         <w:tc>
           <w:tcPr>
-            <w:tcW w:w="2013" w:type="dxa"/>
+            <w:tcW w:w="2018" w:type="dxa"/>
             <w:tcBorders>
               <w:top w:val="single" w:sz="4" w:space="0" w:color="000000"/>
               <w:left w:val="single" w:sz="4" w:space="0" w:color="000000"/>
@@ -27494,7 +27511,7 @@
         </w:trPr>
         <w:tc>
           <w:tcPr>
-            <w:tcW w:w="1106" w:type="dxa"/>
+            <w:tcW w:w="1101" w:type="dxa"/>
             <w:vMerge w:val="restart"/>
             <w:tcBorders>
               <w:top w:val="single" w:sz="4" w:space="0" w:color="000000"/>
@@ -27527,12 +27544,13 @@
                 <w:szCs w:val="20"/>
                 <w:shd w:fill="auto" w:val="clear"/>
               </w:rPr>
-            </w:r>
-          </w:p>
-        </w:tc>
-        <w:tc>
-          <w:tcPr>
-            <w:tcW w:w="2013" w:type="dxa"/>
+              <w:t>comp</w:t>
+            </w:r>
+          </w:p>
+        </w:tc>
+        <w:tc>
+          <w:tcPr>
+            <w:tcW w:w="2018" w:type="dxa"/>
             <w:tcBorders>
               <w:top w:val="single" w:sz="4" w:space="0" w:color="000000"/>
               <w:left w:val="single" w:sz="4" w:space="0" w:color="000000"/>
@@ -27734,7 +27752,7 @@
         </w:trPr>
         <w:tc>
           <w:tcPr>
-            <w:tcW w:w="1106" w:type="dxa"/>
+            <w:tcW w:w="1101" w:type="dxa"/>
             <w:vMerge w:val="continue"/>
             <w:tcBorders>
               <w:top w:val="single" w:sz="4" w:space="0" w:color="000000"/>
@@ -27773,7 +27791,7 @@
         </w:tc>
         <w:tc>
           <w:tcPr>
-            <w:tcW w:w="2013" w:type="dxa"/>
+            <w:tcW w:w="2018" w:type="dxa"/>
             <w:tcBorders>
               <w:top w:val="single" w:sz="4" w:space="0" w:color="000000"/>
               <w:left w:val="single" w:sz="4" w:space="0" w:color="000000"/>
@@ -27975,7 +27993,7 @@
         </w:trPr>
         <w:tc>
           <w:tcPr>
-            <w:tcW w:w="1106" w:type="dxa"/>
+            <w:tcW w:w="1101" w:type="dxa"/>
             <w:vMerge w:val="continue"/>
             <w:tcBorders>
               <w:top w:val="single" w:sz="4" w:space="0" w:color="000000"/>
@@ -28014,7 +28032,7 @@
         </w:tc>
         <w:tc>
           <w:tcPr>
-            <w:tcW w:w="2013" w:type="dxa"/>
+            <w:tcW w:w="2018" w:type="dxa"/>
             <w:tcBorders>
               <w:top w:val="single" w:sz="4" w:space="0" w:color="000000"/>
               <w:left w:val="single" w:sz="4" w:space="0" w:color="000000"/>
@@ -28216,7 +28234,7 @@
         </w:trPr>
         <w:tc>
           <w:tcPr>
-            <w:tcW w:w="1106" w:type="dxa"/>
+            <w:tcW w:w="1101" w:type="dxa"/>
             <w:vMerge w:val="restart"/>
             <w:tcBorders>
               <w:left w:val="single" w:sz="4" w:space="0" w:color="000000"/>
@@ -28249,12 +28267,13 @@
                 <w:szCs w:val="20"/>
                 <w:shd w:fill="auto" w:val="clear"/>
               </w:rPr>
-            </w:r>
-          </w:p>
-        </w:tc>
-        <w:tc>
-          <w:tcPr>
-            <w:tcW w:w="2013" w:type="dxa"/>
+              <w:t>comp</w:t>
+            </w:r>
+          </w:p>
+        </w:tc>
+        <w:tc>
+          <w:tcPr>
+            <w:tcW w:w="2018" w:type="dxa"/>
             <w:tcBorders>
               <w:left w:val="single" w:sz="4" w:space="0" w:color="000000"/>
               <w:bottom w:val="single" w:sz="4" w:space="0" w:color="000000"/>
@@ -28450,7 +28469,7 @@
         </w:trPr>
         <w:tc>
           <w:tcPr>
-            <w:tcW w:w="1106" w:type="dxa"/>
+            <w:tcW w:w="1101" w:type="dxa"/>
             <w:vMerge w:val="continue"/>
             <w:tcBorders>
               <w:left w:val="single" w:sz="4" w:space="0" w:color="000000"/>
@@ -28486,7 +28505,7 @@
         </w:tc>
         <w:tc>
           <w:tcPr>
-            <w:tcW w:w="2013" w:type="dxa"/>
+            <w:tcW w:w="2018" w:type="dxa"/>
             <w:tcBorders>
               <w:left w:val="single" w:sz="4" w:space="0" w:color="000000"/>
               <w:bottom w:val="single" w:sz="4" w:space="0" w:color="000000"/>
@@ -28682,7 +28701,7 @@
         </w:trPr>
         <w:tc>
           <w:tcPr>
-            <w:tcW w:w="1106" w:type="dxa"/>
+            <w:tcW w:w="1101" w:type="dxa"/>
             <w:vMerge w:val="continue"/>
             <w:tcBorders>
               <w:left w:val="single" w:sz="4" w:space="0" w:color="000000"/>
@@ -28718,7 +28737,7 @@
         </w:tc>
         <w:tc>
           <w:tcPr>
-            <w:tcW w:w="2013" w:type="dxa"/>
+            <w:tcW w:w="2018" w:type="dxa"/>
             <w:tcBorders>
               <w:left w:val="single" w:sz="4" w:space="0" w:color="000000"/>
               <w:bottom w:val="single" w:sz="4" w:space="0" w:color="000000"/>
@@ -30455,8 +30474,8 @@
         </w:tblCellMar>
       </w:tblPr>
       <w:tblGrid>
-        <w:gridCol w:w="2065"/>
-        <w:gridCol w:w="7857"/>
+        <w:gridCol w:w="2061"/>
+        <w:gridCol w:w="7861"/>
       </w:tblGrid>
       <w:tr>
         <w:trPr>
@@ -30464,7 +30483,7 @@
         </w:trPr>
         <w:tc>
           <w:tcPr>
-            <w:tcW w:w="2065" w:type="dxa"/>
+            <w:tcW w:w="2061" w:type="dxa"/>
             <w:tcBorders>
               <w:top w:val="single" w:sz="4" w:space="0" w:color="000000"/>
               <w:left w:val="single" w:sz="4" w:space="0" w:color="000000"/>
@@ -30494,7 +30513,7 @@
         </w:tc>
         <w:tc>
           <w:tcPr>
-            <w:tcW w:w="7857" w:type="dxa"/>
+            <w:tcW w:w="7861" w:type="dxa"/>
             <w:tcBorders>
               <w:top w:val="single" w:sz="4" w:space="0" w:color="000000"/>
               <w:left w:val="single" w:sz="4" w:space="0" w:color="000000"/>
@@ -30587,7 +30606,7 @@
         <w:trPr/>
         <w:tc>
           <w:tcPr>
-            <w:tcW w:w="2065" w:type="dxa"/>
+            <w:tcW w:w="2061" w:type="dxa"/>
             <w:tcBorders>
               <w:top w:val="single" w:sz="4" w:space="0" w:color="000000"/>
               <w:left w:val="single" w:sz="4" w:space="0" w:color="000000"/>
@@ -30616,7 +30635,7 @@
         </w:tc>
         <w:tc>
           <w:tcPr>
-            <w:tcW w:w="7857" w:type="dxa"/>
+            <w:tcW w:w="7861" w:type="dxa"/>
             <w:tcBorders>
               <w:top w:val="single" w:sz="4" w:space="0" w:color="000000"/>
               <w:left w:val="single" w:sz="4" w:space="0" w:color="000000"/>
@@ -30648,7 +30667,7 @@
         <w:trPr/>
         <w:tc>
           <w:tcPr>
-            <w:tcW w:w="2065" w:type="dxa"/>
+            <w:tcW w:w="2061" w:type="dxa"/>
             <w:tcBorders>
               <w:top w:val="single" w:sz="4" w:space="0" w:color="000000"/>
               <w:left w:val="single" w:sz="4" w:space="0" w:color="000000"/>
@@ -30695,7 +30714,7 @@
         </w:tc>
         <w:tc>
           <w:tcPr>
-            <w:tcW w:w="7857" w:type="dxa"/>
+            <w:tcW w:w="7861" w:type="dxa"/>
             <w:tcBorders>
               <w:top w:val="single" w:sz="4" w:space="0" w:color="000000"/>
               <w:left w:val="single" w:sz="4" w:space="0" w:color="000000"/>
@@ -30727,7 +30746,7 @@
         <w:trPr/>
         <w:tc>
           <w:tcPr>
-            <w:tcW w:w="2065" w:type="dxa"/>
+            <w:tcW w:w="2061" w:type="dxa"/>
             <w:tcBorders>
               <w:top w:val="single" w:sz="4" w:space="0" w:color="000000"/>
               <w:left w:val="single" w:sz="4" w:space="0" w:color="000000"/>
@@ -30756,7 +30775,7 @@
         </w:tc>
         <w:tc>
           <w:tcPr>
-            <w:tcW w:w="7857" w:type="dxa"/>
+            <w:tcW w:w="7861" w:type="dxa"/>
             <w:tcBorders>
               <w:top w:val="single" w:sz="4" w:space="0" w:color="000000"/>
               <w:left w:val="single" w:sz="4" w:space="0" w:color="000000"/>

--- a/examples/RPD.docx
+++ b/examples/RPD.docx
@@ -20032,10 +20032,10 @@
         <w:gridCol w:w="1983"/>
         <w:gridCol w:w="3570"/>
         <w:gridCol w:w="693"/>
-        <w:gridCol w:w="732"/>
+        <w:gridCol w:w="733"/>
         <w:gridCol w:w="712"/>
-        <w:gridCol w:w="708"/>
-        <w:gridCol w:w="813"/>
+        <w:gridCol w:w="709"/>
+        <w:gridCol w:w="811"/>
       </w:tblGrid>
       <w:tr>
         <w:trPr/>
@@ -20169,7 +20169,7 @@
         </w:tc>
         <w:tc>
           <w:tcPr>
-            <w:tcW w:w="732" w:type="dxa"/>
+            <w:tcW w:w="733" w:type="dxa"/>
             <w:tcBorders>
               <w:top w:val="single" w:sz="4" w:space="0" w:color="000000"/>
               <w:left w:val="single" w:sz="4" w:space="0" w:color="000000"/>
@@ -20229,7 +20229,7 @@
         </w:tc>
         <w:tc>
           <w:tcPr>
-            <w:tcW w:w="708" w:type="dxa"/>
+            <w:tcW w:w="709" w:type="dxa"/>
             <w:tcBorders>
               <w:top w:val="single" w:sz="4" w:space="0" w:color="000000"/>
               <w:left w:val="single" w:sz="4" w:space="0" w:color="000000"/>
@@ -20259,7 +20259,7 @@
         </w:tc>
         <w:tc>
           <w:tcPr>
-            <w:tcW w:w="813" w:type="dxa"/>
+            <w:tcW w:w="811" w:type="dxa"/>
             <w:tcBorders>
               <w:top w:val="single" w:sz="4" w:space="0" w:color="000000"/>
               <w:left w:val="single" w:sz="4" w:space="0" w:color="000000"/>
@@ -20464,7 +20464,7 @@
         </w:tc>
         <w:tc>
           <w:tcPr>
-            <w:tcW w:w="732" w:type="dxa"/>
+            <w:tcW w:w="733" w:type="dxa"/>
             <w:tcBorders>
               <w:top w:val="single" w:sz="4" w:space="0" w:color="000000"/>
               <w:left w:val="single" w:sz="4" w:space="0" w:color="000000"/>
@@ -20536,7 +20536,7 @@
         </w:tc>
         <w:tc>
           <w:tcPr>
-            <w:tcW w:w="708" w:type="dxa"/>
+            <w:tcW w:w="709" w:type="dxa"/>
             <w:tcBorders>
               <w:top w:val="single" w:sz="4" w:space="0" w:color="000000"/>
               <w:left w:val="single" w:sz="4" w:space="0" w:color="000000"/>
@@ -20569,7 +20569,7 @@
         </w:tc>
         <w:tc>
           <w:tcPr>
-            <w:tcW w:w="813" w:type="dxa"/>
+            <w:tcW w:w="811" w:type="dxa"/>
             <w:tcBorders>
               <w:top w:val="single" w:sz="4" w:space="0" w:color="000000"/>
               <w:left w:val="single" w:sz="4" w:space="0" w:color="000000"/>
@@ -20762,7 +20762,7 @@
         </w:tc>
         <w:tc>
           <w:tcPr>
-            <w:tcW w:w="732" w:type="dxa"/>
+            <w:tcW w:w="733" w:type="dxa"/>
             <w:tcBorders>
               <w:top w:val="single" w:sz="4" w:space="0" w:color="000000"/>
               <w:left w:val="single" w:sz="4" w:space="0" w:color="000000"/>
@@ -20834,7 +20834,7 @@
         </w:tc>
         <w:tc>
           <w:tcPr>
-            <w:tcW w:w="708" w:type="dxa"/>
+            <w:tcW w:w="709" w:type="dxa"/>
             <w:tcBorders>
               <w:top w:val="single" w:sz="4" w:space="0" w:color="000000"/>
               <w:left w:val="single" w:sz="4" w:space="0" w:color="000000"/>
@@ -20867,7 +20867,7 @@
         </w:tc>
         <w:tc>
           <w:tcPr>
-            <w:tcW w:w="813" w:type="dxa"/>
+            <w:tcW w:w="811" w:type="dxa"/>
             <w:tcBorders>
               <w:top w:val="single" w:sz="4" w:space="0" w:color="000000"/>
               <w:left w:val="single" w:sz="4" w:space="0" w:color="000000"/>
@@ -20972,7 +20972,7 @@
         </w:tc>
         <w:tc>
           <w:tcPr>
-            <w:tcW w:w="732" w:type="dxa"/>
+            <w:tcW w:w="733" w:type="dxa"/>
             <w:tcBorders>
               <w:top w:val="single" w:sz="4" w:space="0" w:color="000000"/>
               <w:left w:val="single" w:sz="4" w:space="0" w:color="000000"/>
@@ -21046,7 +21046,7 @@
         </w:tc>
         <w:tc>
           <w:tcPr>
-            <w:tcW w:w="708" w:type="dxa"/>
+            <w:tcW w:w="709" w:type="dxa"/>
             <w:tcBorders>
               <w:top w:val="single" w:sz="4" w:space="0" w:color="000000"/>
               <w:left w:val="single" w:sz="4" w:space="0" w:color="000000"/>
@@ -21083,7 +21083,7 @@
         </w:tc>
         <w:tc>
           <w:tcPr>
-            <w:tcW w:w="813" w:type="dxa"/>
+            <w:tcW w:w="811" w:type="dxa"/>
             <w:tcBorders>
               <w:top w:val="single" w:sz="4" w:space="0" w:color="000000"/>
               <w:left w:val="single" w:sz="4" w:space="0" w:color="000000"/>
@@ -21204,10 +21204,10 @@
         <w:gridCol w:w="1983"/>
         <w:gridCol w:w="3570"/>
         <w:gridCol w:w="693"/>
-        <w:gridCol w:w="732"/>
+        <w:gridCol w:w="733"/>
         <w:gridCol w:w="712"/>
-        <w:gridCol w:w="708"/>
-        <w:gridCol w:w="813"/>
+        <w:gridCol w:w="709"/>
+        <w:gridCol w:w="811"/>
       </w:tblGrid>
       <w:tr>
         <w:trPr/>
@@ -21341,7 +21341,7 @@
         </w:tc>
         <w:tc>
           <w:tcPr>
-            <w:tcW w:w="732" w:type="dxa"/>
+            <w:tcW w:w="733" w:type="dxa"/>
             <w:tcBorders>
               <w:top w:val="single" w:sz="4" w:space="0" w:color="000000"/>
               <w:left w:val="single" w:sz="4" w:space="0" w:color="000000"/>
@@ -21401,7 +21401,7 @@
         </w:tc>
         <w:tc>
           <w:tcPr>
-            <w:tcW w:w="708" w:type="dxa"/>
+            <w:tcW w:w="709" w:type="dxa"/>
             <w:tcBorders>
               <w:top w:val="single" w:sz="4" w:space="0" w:color="000000"/>
               <w:left w:val="single" w:sz="4" w:space="0" w:color="000000"/>
@@ -21431,7 +21431,7 @@
         </w:tc>
         <w:tc>
           <w:tcPr>
-            <w:tcW w:w="813" w:type="dxa"/>
+            <w:tcW w:w="811" w:type="dxa"/>
             <w:tcBorders>
               <w:top w:val="single" w:sz="4" w:space="0" w:color="000000"/>
               <w:left w:val="single" w:sz="4" w:space="0" w:color="000000"/>
@@ -21595,7 +21595,7 @@
         </w:tc>
         <w:tc>
           <w:tcPr>
-            <w:tcW w:w="732" w:type="dxa"/>
+            <w:tcW w:w="733" w:type="dxa"/>
             <w:tcBorders>
               <w:top w:val="single" w:sz="4" w:space="0" w:color="000000"/>
               <w:left w:val="single" w:sz="4" w:space="0" w:color="000000"/>
@@ -21661,7 +21661,7 @@
         </w:tc>
         <w:tc>
           <w:tcPr>
-            <w:tcW w:w="708" w:type="dxa"/>
+            <w:tcW w:w="709" w:type="dxa"/>
             <w:tcBorders>
               <w:top w:val="single" w:sz="4" w:space="0" w:color="000000"/>
               <w:left w:val="single" w:sz="4" w:space="0" w:color="000000"/>
@@ -21694,7 +21694,7 @@
         </w:tc>
         <w:tc>
           <w:tcPr>
-            <w:tcW w:w="813" w:type="dxa"/>
+            <w:tcW w:w="811" w:type="dxa"/>
             <w:tcBorders>
               <w:top w:val="single" w:sz="4" w:space="0" w:color="000000"/>
               <w:left w:val="single" w:sz="4" w:space="0" w:color="000000"/>
@@ -21872,7 +21872,7 @@
         </w:tc>
         <w:tc>
           <w:tcPr>
-            <w:tcW w:w="732" w:type="dxa"/>
+            <w:tcW w:w="733" w:type="dxa"/>
             <w:tcBorders>
               <w:top w:val="single" w:sz="4" w:space="0" w:color="000000"/>
               <w:left w:val="single" w:sz="4" w:space="0" w:color="000000"/>
@@ -21938,7 +21938,7 @@
         </w:tc>
         <w:tc>
           <w:tcPr>
-            <w:tcW w:w="708" w:type="dxa"/>
+            <w:tcW w:w="709" w:type="dxa"/>
             <w:tcBorders>
               <w:top w:val="single" w:sz="4" w:space="0" w:color="000000"/>
               <w:left w:val="single" w:sz="4" w:space="0" w:color="000000"/>
@@ -21971,7 +21971,7 @@
         </w:tc>
         <w:tc>
           <w:tcPr>
-            <w:tcW w:w="813" w:type="dxa"/>
+            <w:tcW w:w="811" w:type="dxa"/>
             <w:tcBorders>
               <w:top w:val="single" w:sz="4" w:space="0" w:color="000000"/>
               <w:left w:val="single" w:sz="4" w:space="0" w:color="000000"/>
@@ -22076,7 +22076,7 @@
         </w:tc>
         <w:tc>
           <w:tcPr>
-            <w:tcW w:w="732" w:type="dxa"/>
+            <w:tcW w:w="733" w:type="dxa"/>
             <w:tcBorders>
               <w:top w:val="single" w:sz="4" w:space="0" w:color="000000"/>
               <w:left w:val="single" w:sz="4" w:space="0" w:color="000000"/>
@@ -22150,7 +22150,7 @@
         </w:tc>
         <w:tc>
           <w:tcPr>
-            <w:tcW w:w="708" w:type="dxa"/>
+            <w:tcW w:w="709" w:type="dxa"/>
             <w:tcBorders>
               <w:top w:val="single" w:sz="4" w:space="0" w:color="000000"/>
               <w:left w:val="single" w:sz="4" w:space="0" w:color="000000"/>
@@ -22187,7 +22187,7 @@
         </w:tc>
         <w:tc>
           <w:tcPr>
-            <w:tcW w:w="813" w:type="dxa"/>
+            <w:tcW w:w="811" w:type="dxa"/>
             <w:tcBorders>
               <w:top w:val="single" w:sz="4" w:space="0" w:color="000000"/>
               <w:left w:val="single" w:sz="4" w:space="0" w:color="000000"/>
@@ -22822,23 +22822,110 @@
           <w:shd w:fill="auto" w:val="clear"/>
         </w:rPr>
       </w:pPr>
-      <w:bookmarkStart w:id="2" w:name="__DdeLink__2437_3360952566"/>
       <w:r>
         <w:rPr>
           <w:sz w:val="28"/>
           <w:szCs w:val="28"/>
           <w:shd w:fill="auto" w:val="clear"/>
         </w:rPr>
-        <w:t>KPY</w:t>
+        <w:t xml:space="preserve">KPrYВ соответствии с учебным планом освоение дисциплины предусматривает  выполнение </w:t>
       </w:r>
-      <w:bookmarkEnd w:id="2"/>
       <w:r>
         <w:rPr>
           <w:sz w:val="28"/>
           <w:szCs w:val="28"/>
-          <w:shd w:fill="auto" w:val="clear"/>
-        </w:rPr>
-        <w:t>В соответствии с учебным планом освоение дисциплины предусматривает  выполнение курсового проекта (работы) в ______ .</w:t>
+          <w:u w:val="single"/>
+          <w:shd w:fill="auto" w:val="clear"/>
+        </w:rPr>
+        <w:t>курсового проекта</w:t>
+      </w:r>
+      <w:r>
+        <w:rPr>
+          <w:sz w:val="28"/>
+          <w:szCs w:val="28"/>
+          <w:shd w:fill="auto" w:val="clear"/>
+        </w:rPr>
+        <w:t xml:space="preserve">  </w:t>
+      </w:r>
+      <w:r>
+        <w:rPr>
+          <w:sz w:val="28"/>
+          <w:szCs w:val="28"/>
+          <w:shd w:fill="auto" w:val="clear"/>
+        </w:rPr>
+        <w:t xml:space="preserve">в </w:t>
+      </w:r>
+      <w:r>
+        <w:rPr>
+          <w:sz w:val="28"/>
+          <w:szCs w:val="28"/>
+          <w:u w:val="single"/>
+          <w:shd w:fill="auto" w:val="clear"/>
+        </w:rPr>
+        <w:t>kursPList</w:t>
+      </w:r>
+      <w:r>
+        <w:rPr>
+          <w:sz w:val="28"/>
+          <w:szCs w:val="28"/>
+          <w:u w:val="none"/>
+          <w:shd w:fill="auto" w:val="clear"/>
+        </w:rPr>
+        <w:t>.</w:t>
+      </w:r>
+    </w:p>
+    <w:p>
+      <w:pPr>
+        <w:pStyle w:val="Normal"/>
+        <w:ind w:left="0" w:right="-55" w:firstLine="720"/>
+        <w:jc w:val="both"/>
+        <w:rPr>
+          <w:highlight w:val="none"/>
+          <w:shd w:fill="auto" w:val="clear"/>
+        </w:rPr>
+      </w:pPr>
+      <w:r>
+        <w:rPr>
+          <w:sz w:val="28"/>
+          <w:szCs w:val="28"/>
+          <w:shd w:fill="auto" w:val="clear"/>
+        </w:rPr>
+        <w:t xml:space="preserve">KRabYВ соответствии с учебным планом освоение дисциплины предусматривает  выполнение </w:t>
+      </w:r>
+      <w:r>
+        <w:rPr>
+          <w:sz w:val="28"/>
+          <w:szCs w:val="28"/>
+          <w:u w:val="single"/>
+          <w:shd w:fill="auto" w:val="clear"/>
+        </w:rPr>
+        <w:t xml:space="preserve">курсовой работы </w:t>
+      </w:r>
+      <w:r>
+        <w:rPr>
+          <w:sz w:val="28"/>
+          <w:szCs w:val="28"/>
+          <w:shd w:fill="auto" w:val="clear"/>
+        </w:rPr>
+        <w:t xml:space="preserve"> в </w:t>
+      </w:r>
+      <w:r>
+        <w:rPr>
+          <w:sz w:val="28"/>
+          <w:szCs w:val="28"/>
+          <w:u w:val="single"/>
+          <w:shd w:fill="auto" w:val="clear"/>
+        </w:rPr>
+        <w:t>kursRList</w:t>
+      </w:r>
+      <w:r>
+        <w:rPr>
+          <w:sz w:val="28"/>
+          <w:szCs w:val="28"/>
+          <w:u w:val="none"/>
+          <w:shd w:fill="auto" w:val="clear"/>
+        </w:rPr>
+        <w:t>.</w:t>
       </w:r>
     </w:p>
     <w:p>
@@ -22895,7 +22982,7 @@
           <w:szCs w:val="28"/>
           <w:shd w:fill="auto" w:val="clear"/>
         </w:rPr>
-        <w:t>KPYЗадачи, решаемые при выполнении курсового проекта:</w:t>
+        <w:t>KPYЗадачи, решаемые при выполнении курсового проекта (работы):</w:t>
       </w:r>
     </w:p>
     <w:p>
@@ -22971,7 +23058,7 @@
           <w:szCs w:val="28"/>
           <w:shd w:fill="auto" w:val="clear"/>
         </w:rPr>
-        <w:t>KPYКурсовой проект включат в себя ___________________________________</w:t>
+        <w:t>KPYКурсовой проект (работа) включат в себя ___________________________________</w:t>
       </w:r>
     </w:p>
     <w:p>
@@ -25760,8 +25847,8 @@
         </w:tblCellMar>
       </w:tblPr>
       <w:tblGrid>
-        <w:gridCol w:w="1101"/>
-        <w:gridCol w:w="2018"/>
+        <w:gridCol w:w="1100"/>
+        <w:gridCol w:w="2019"/>
         <w:gridCol w:w="917"/>
         <w:gridCol w:w="1487"/>
         <w:gridCol w:w="1558"/>
@@ -25772,7 +25859,7 @@
         <w:trPr/>
         <w:tc>
           <w:tcPr>
-            <w:tcW w:w="1101" w:type="dxa"/>
+            <w:tcW w:w="1100" w:type="dxa"/>
             <w:tcBorders>
               <w:top w:val="single" w:sz="4" w:space="0" w:color="000000"/>
               <w:left w:val="single" w:sz="4" w:space="0" w:color="000000"/>
@@ -25804,7 +25891,7 @@
         </w:tc>
         <w:tc>
           <w:tcPr>
-            <w:tcW w:w="2018" w:type="dxa"/>
+            <w:tcW w:w="2019" w:type="dxa"/>
             <w:tcBorders>
               <w:top w:val="single" w:sz="4" w:space="0" w:color="000000"/>
               <w:left w:val="single" w:sz="4" w:space="0" w:color="000000"/>
@@ -26043,7 +26130,7 @@
         </w:trPr>
         <w:tc>
           <w:tcPr>
-            <w:tcW w:w="1101" w:type="dxa"/>
+            <w:tcW w:w="1100" w:type="dxa"/>
             <w:vMerge w:val="restart"/>
             <w:tcBorders>
               <w:top w:val="single" w:sz="4" w:space="0" w:color="000000"/>
@@ -26082,7 +26169,7 @@
         </w:tc>
         <w:tc>
           <w:tcPr>
-            <w:tcW w:w="2018" w:type="dxa"/>
+            <w:tcW w:w="2019" w:type="dxa"/>
             <w:tcBorders>
               <w:top w:val="single" w:sz="4" w:space="0" w:color="000000"/>
               <w:left w:val="single" w:sz="4" w:space="0" w:color="000000"/>
@@ -26306,7 +26393,7 @@
         <w:trPr/>
         <w:tc>
           <w:tcPr>
-            <w:tcW w:w="1101" w:type="dxa"/>
+            <w:tcW w:w="1100" w:type="dxa"/>
             <w:vMerge w:val="continue"/>
             <w:tcBorders>
               <w:top w:val="single" w:sz="4" w:space="0" w:color="000000"/>
@@ -26345,7 +26432,7 @@
         </w:tc>
         <w:tc>
           <w:tcPr>
-            <w:tcW w:w="2018" w:type="dxa"/>
+            <w:tcW w:w="2019" w:type="dxa"/>
             <w:tcBorders>
               <w:top w:val="single" w:sz="4" w:space="0" w:color="000000"/>
               <w:left w:val="single" w:sz="4" w:space="0" w:color="000000"/>
@@ -26547,7 +26634,7 @@
         </w:trPr>
         <w:tc>
           <w:tcPr>
-            <w:tcW w:w="1101" w:type="dxa"/>
+            <w:tcW w:w="1100" w:type="dxa"/>
             <w:vMerge w:val="continue"/>
             <w:tcBorders>
               <w:top w:val="single" w:sz="4" w:space="0" w:color="000000"/>
@@ -26586,7 +26673,7 @@
         </w:tc>
         <w:tc>
           <w:tcPr>
-            <w:tcW w:w="2018" w:type="dxa"/>
+            <w:tcW w:w="2019" w:type="dxa"/>
             <w:tcBorders>
               <w:top w:val="single" w:sz="4" w:space="0" w:color="000000"/>
               <w:left w:val="single" w:sz="4" w:space="0" w:color="000000"/>
@@ -26788,7 +26875,7 @@
         </w:trPr>
         <w:tc>
           <w:tcPr>
-            <w:tcW w:w="1101" w:type="dxa"/>
+            <w:tcW w:w="1100" w:type="dxa"/>
             <w:vMerge w:val="restart"/>
             <w:tcBorders>
               <w:top w:val="single" w:sz="4" w:space="0" w:color="000000"/>
@@ -26827,7 +26914,7 @@
         </w:tc>
         <w:tc>
           <w:tcPr>
-            <w:tcW w:w="2018" w:type="dxa"/>
+            <w:tcW w:w="2019" w:type="dxa"/>
             <w:tcBorders>
               <w:top w:val="single" w:sz="4" w:space="0" w:color="000000"/>
               <w:left w:val="single" w:sz="4" w:space="0" w:color="000000"/>
@@ -27029,7 +27116,7 @@
         </w:trPr>
         <w:tc>
           <w:tcPr>
-            <w:tcW w:w="1101" w:type="dxa"/>
+            <w:tcW w:w="1100" w:type="dxa"/>
             <w:vMerge w:val="continue"/>
             <w:tcBorders>
               <w:top w:val="single" w:sz="4" w:space="0" w:color="000000"/>
@@ -27068,7 +27155,7 @@
         </w:tc>
         <w:tc>
           <w:tcPr>
-            <w:tcW w:w="2018" w:type="dxa"/>
+            <w:tcW w:w="2019" w:type="dxa"/>
             <w:tcBorders>
               <w:top w:val="single" w:sz="4" w:space="0" w:color="000000"/>
               <w:left w:val="single" w:sz="4" w:space="0" w:color="000000"/>
@@ -27270,7 +27357,7 @@
         </w:trPr>
         <w:tc>
           <w:tcPr>
-            <w:tcW w:w="1101" w:type="dxa"/>
+            <w:tcW w:w="1100" w:type="dxa"/>
             <w:vMerge w:val="continue"/>
             <w:tcBorders>
               <w:top w:val="single" w:sz="4" w:space="0" w:color="000000"/>
@@ -27309,7 +27396,7 @@
         </w:tc>
         <w:tc>
           <w:tcPr>
-            <w:tcW w:w="2018" w:type="dxa"/>
+            <w:tcW w:w="2019" w:type="dxa"/>
             <w:tcBorders>
               <w:top w:val="single" w:sz="4" w:space="0" w:color="000000"/>
               <w:left w:val="single" w:sz="4" w:space="0" w:color="000000"/>
@@ -27511,7 +27598,7 @@
         </w:trPr>
         <w:tc>
           <w:tcPr>
-            <w:tcW w:w="1101" w:type="dxa"/>
+            <w:tcW w:w="1100" w:type="dxa"/>
             <w:vMerge w:val="restart"/>
             <w:tcBorders>
               <w:top w:val="single" w:sz="4" w:space="0" w:color="000000"/>
@@ -27550,7 +27637,7 @@
         </w:tc>
         <w:tc>
           <w:tcPr>
-            <w:tcW w:w="2018" w:type="dxa"/>
+            <w:tcW w:w="2019" w:type="dxa"/>
             <w:tcBorders>
               <w:top w:val="single" w:sz="4" w:space="0" w:color="000000"/>
               <w:left w:val="single" w:sz="4" w:space="0" w:color="000000"/>
@@ -27752,7 +27839,7 @@
         </w:trPr>
         <w:tc>
           <w:tcPr>
-            <w:tcW w:w="1101" w:type="dxa"/>
+            <w:tcW w:w="1100" w:type="dxa"/>
             <w:vMerge w:val="continue"/>
             <w:tcBorders>
               <w:top w:val="single" w:sz="4" w:space="0" w:color="000000"/>
@@ -27791,7 +27878,7 @@
         </w:tc>
         <w:tc>
           <w:tcPr>
-            <w:tcW w:w="2018" w:type="dxa"/>
+            <w:tcW w:w="2019" w:type="dxa"/>
             <w:tcBorders>
               <w:top w:val="single" w:sz="4" w:space="0" w:color="000000"/>
               <w:left w:val="single" w:sz="4" w:space="0" w:color="000000"/>
@@ -27993,7 +28080,7 @@
         </w:trPr>
         <w:tc>
           <w:tcPr>
-            <w:tcW w:w="1101" w:type="dxa"/>
+            <w:tcW w:w="1100" w:type="dxa"/>
             <w:vMerge w:val="continue"/>
             <w:tcBorders>
               <w:top w:val="single" w:sz="4" w:space="0" w:color="000000"/>
@@ -28032,7 +28119,7 @@
         </w:tc>
         <w:tc>
           <w:tcPr>
-            <w:tcW w:w="2018" w:type="dxa"/>
+            <w:tcW w:w="2019" w:type="dxa"/>
             <w:tcBorders>
               <w:top w:val="single" w:sz="4" w:space="0" w:color="000000"/>
               <w:left w:val="single" w:sz="4" w:space="0" w:color="000000"/>
@@ -28234,7 +28321,7 @@
         </w:trPr>
         <w:tc>
           <w:tcPr>
-            <w:tcW w:w="1101" w:type="dxa"/>
+            <w:tcW w:w="1100" w:type="dxa"/>
             <w:vMerge w:val="restart"/>
             <w:tcBorders>
               <w:left w:val="single" w:sz="4" w:space="0" w:color="000000"/>
@@ -28273,7 +28360,7 @@
         </w:tc>
         <w:tc>
           <w:tcPr>
-            <w:tcW w:w="2018" w:type="dxa"/>
+            <w:tcW w:w="2019" w:type="dxa"/>
             <w:tcBorders>
               <w:left w:val="single" w:sz="4" w:space="0" w:color="000000"/>
               <w:bottom w:val="single" w:sz="4" w:space="0" w:color="000000"/>
@@ -28469,7 +28556,7 @@
         </w:trPr>
         <w:tc>
           <w:tcPr>
-            <w:tcW w:w="1101" w:type="dxa"/>
+            <w:tcW w:w="1100" w:type="dxa"/>
             <w:vMerge w:val="continue"/>
             <w:tcBorders>
               <w:left w:val="single" w:sz="4" w:space="0" w:color="000000"/>
@@ -28505,7 +28592,7 @@
         </w:tc>
         <w:tc>
           <w:tcPr>
-            <w:tcW w:w="2018" w:type="dxa"/>
+            <w:tcW w:w="2019" w:type="dxa"/>
             <w:tcBorders>
               <w:left w:val="single" w:sz="4" w:space="0" w:color="000000"/>
               <w:bottom w:val="single" w:sz="4" w:space="0" w:color="000000"/>
@@ -28701,7 +28788,7 @@
         </w:trPr>
         <w:tc>
           <w:tcPr>
-            <w:tcW w:w="1101" w:type="dxa"/>
+            <w:tcW w:w="1100" w:type="dxa"/>
             <w:vMerge w:val="continue"/>
             <w:tcBorders>
               <w:left w:val="single" w:sz="4" w:space="0" w:color="000000"/>
@@ -28737,7 +28824,7 @@
         </w:tc>
         <w:tc>
           <w:tcPr>
-            <w:tcW w:w="2018" w:type="dxa"/>
+            <w:tcW w:w="2019" w:type="dxa"/>
             <w:tcBorders>
               <w:left w:val="single" w:sz="4" w:space="0" w:color="000000"/>
               <w:bottom w:val="single" w:sz="4" w:space="0" w:color="000000"/>
@@ -30205,7 +30292,7 @@
           <w:shd w:fill="auto" w:val="clear"/>
         </w:rPr>
       </w:pPr>
-      <w:bookmarkStart w:id="3" w:name="__DdeLink__1440_2269375866"/>
+      <w:bookmarkStart w:id="2" w:name="__DdeLink__1440_2269375866"/>
       <w:r>
         <w:rPr>
           <w:b/>
@@ -30217,7 +30304,7 @@
         </w:rPr>
         <w:t>10 МЕТОДИЧЕСКИЕ УКАЗАНИЯ ДЛЯ ОБУЧАЮЩИХСЯ ПО ОСВОЕНИЮ ДИСЦИПЛИНЫ (МОДУЛЯ)</w:t>
       </w:r>
-      <w:bookmarkEnd w:id="3"/>
+      <w:bookmarkEnd w:id="2"/>
     </w:p>
     <w:p>
       <w:pPr>

--- a/examples/RPD.docx
+++ b/examples/RPD.docx
@@ -441,31 +441,6 @@
         <w:pStyle w:val="Normal"/>
         <w:jc w:val="center"/>
         <w:rPr>
-          <w:u w:val="single"/>
-        </w:rPr>
-      </w:pPr>
-      <w:r>
-        <w:rPr>
-          <w:u w:val="single"/>
-        </w:rPr>
-        <w:t xml:space="preserve"> </w:t>
-      </w:r>
-      <w:r>
-        <w:rPr>
-          <w:bCs/>
-          <w:i/>
-          <w:sz w:val="16"/>
-          <w:szCs w:val="16"/>
-          <w:shd w:fill="auto" w:val="clear"/>
-        </w:rPr>
-        <w:t>наименование дисциплины (модуля) в соответствии с учебным планом)</w:t>
-      </w:r>
-    </w:p>
-    <w:p>
-      <w:pPr>
-        <w:pStyle w:val="Normal"/>
-        <w:jc w:val="center"/>
-        <w:rPr>
           <w:b/>
           <w:b/>
           <w:bCs/>
@@ -589,16 +564,44 @@
         <w:tab/>
         <w:tab/>
       </w:r>
+    </w:p>
+    <w:p>
+      <w:pPr>
+        <w:pStyle w:val="Normal"/>
+        <w:jc w:val="both"/>
+        <w:rPr>
+          <w:highlight w:val="none"/>
+          <w:shd w:fill="auto" w:val="clear"/>
+        </w:rPr>
+      </w:pPr>
       <w:r>
         <w:rPr>
-          <w:bCs/>
-          <w:i/>
-          <w:color w:val="000000"/>
-          <w:sz w:val="16"/>
-          <w:szCs w:val="16"/>
-          <w:shd w:fill="auto" w:val="clear"/>
-        </w:rPr>
-        <w:t>код и наименование направления подготовки/специальности</w:t>
+          <w:b/>
+          <w:iCs/>
+          <w:sz w:val="28"/>
+          <w:szCs w:val="28"/>
+          <w:shd w:fill="auto" w:val="clear"/>
+        </w:rPr>
+        <w:t>Профиль  (</w:t>
+      </w:r>
+      <w:r>
+        <w:rPr>
+          <w:iCs/>
+          <w:sz w:val="28"/>
+          <w:szCs w:val="28"/>
+          <w:shd w:fill="auto" w:val="clear"/>
+        </w:rPr>
+        <w:t xml:space="preserve">специализация) </w:t>
+      </w:r>
+      <w:r>
+        <w:rPr>
+          <w:iCs/>
+          <w:sz w:val="28"/>
+          <w:szCs w:val="28"/>
+          <w:u w:val="single"/>
+          <w:shd w:fill="auto" w:val="clear"/>
+        </w:rPr>
+        <w:t>prof</w:t>
       </w:r>
     </w:p>
     <w:p>
@@ -612,32 +615,107 @@
       </w:pPr>
       <w:r>
         <w:rPr>
+          <w:iCs/>
+          <w:sz w:val="16"/>
+          <w:szCs w:val="16"/>
+          <w:shd w:fill="auto" w:val="clear"/>
+        </w:rPr>
+        <w:tab/>
+        <w:tab/>
+        <w:tab/>
+        <w:tab/>
+        <w:tab/>
+        <w:tab/>
+        <w:tab/>
+        <w:tab/>
+      </w:r>
+    </w:p>
+    <w:p>
+      <w:pPr>
+        <w:pStyle w:val="Normal"/>
+        <w:jc w:val="both"/>
+        <w:rPr>
+          <w:highlight w:val="none"/>
+          <w:shd w:fill="auto" w:val="clear"/>
+        </w:rPr>
+      </w:pPr>
+      <w:r>
+        <w:rPr>
           <w:b/>
-          <w:iCs/>
+          <w:bCs/>
           <w:sz w:val="28"/>
           <w:szCs w:val="28"/>
           <w:shd w:fill="auto" w:val="clear"/>
         </w:rPr>
-        <w:t>Профиль  (</w:t>
+        <w:t xml:space="preserve">Квалификация выпускника </w:t>
       </w:r>
       <w:r>
         <w:rPr>
-          <w:iCs/>
-          <w:sz w:val="28"/>
-          <w:szCs w:val="28"/>
-          <w:shd w:fill="auto" w:val="clear"/>
-        </w:rPr>
-        <w:t xml:space="preserve">специализация) </w:t>
-      </w:r>
-      <w:r>
-        <w:rPr>
-          <w:iCs/>
+          <w:b w:val="false"/>
+          <w:bCs w:val="false"/>
           <w:sz w:val="28"/>
           <w:szCs w:val="28"/>
           <w:u w:val="single"/>
           <w:shd w:fill="auto" w:val="clear"/>
         </w:rPr>
-        <w:t>prof</w:t>
+        <w:t>qual</w:t>
+      </w:r>
+    </w:p>
+    <w:p>
+      <w:pPr>
+        <w:pStyle w:val="Normal"/>
+        <w:jc w:val="both"/>
+        <w:rPr>
+          <w:b/>
+          <w:b/>
+          <w:bCs/>
+          <w:sz w:val="16"/>
+          <w:szCs w:val="16"/>
+          <w:highlight w:val="none"/>
+          <w:u w:val="single"/>
+          <w:shd w:fill="auto" w:val="clear"/>
+        </w:rPr>
+      </w:pPr>
+      <w:r>
+        <w:rPr>
+          <w:b/>
+          <w:bCs/>
+          <w:sz w:val="16"/>
+          <w:szCs w:val="16"/>
+          <w:u w:val="single"/>
+          <w:shd w:fill="auto" w:val="clear"/>
+        </w:rPr>
+      </w:r>
+    </w:p>
+    <w:p>
+      <w:pPr>
+        <w:pStyle w:val="Normal"/>
+        <w:jc w:val="both"/>
+        <w:rPr>
+          <w:highlight w:val="none"/>
+          <w:shd w:fill="auto" w:val="clear"/>
+        </w:rPr>
+      </w:pPr>
+      <w:r>
+        <w:rPr>
+          <w:b/>
+          <w:bCs/>
+          <w:sz w:val="28"/>
+          <w:szCs w:val="28"/>
+          <w:shd w:fill="auto" w:val="clear"/>
+        </w:rPr>
+        <w:t xml:space="preserve">Нормативный период обучения </w:t>
+      </w:r>
+      <w:r>
+        <w:rPr>
+          <w:b w:val="false"/>
+          <w:bCs w:val="false"/>
+          <w:sz w:val="28"/>
+          <w:szCs w:val="28"/>
+          <w:u w:val="single"/>
+          <w:shd w:fill="auto" w:val="clear"/>
+        </w:rPr>
+        <w:t>period</w:t>
       </w:r>
     </w:p>
     <w:p>
@@ -673,131 +751,7 @@
           <w:szCs w:val="16"/>
           <w:shd w:fill="auto" w:val="clear"/>
         </w:rPr>
-        <w:t>название профиля/программы</w:t>
-      </w:r>
-    </w:p>
-    <w:p>
-      <w:pPr>
-        <w:pStyle w:val="Normal"/>
-        <w:jc w:val="both"/>
-        <w:rPr>
-          <w:highlight w:val="none"/>
-          <w:shd w:fill="auto" w:val="clear"/>
-        </w:rPr>
-      </w:pPr>
-      <w:r>
-        <w:rPr>
-          <w:b/>
-          <w:bCs/>
-          <w:sz w:val="28"/>
-          <w:szCs w:val="28"/>
-          <w:shd w:fill="auto" w:val="clear"/>
-        </w:rPr>
-        <w:t xml:space="preserve">Квалификация выпускника </w:t>
-      </w:r>
-      <w:r>
-        <w:rPr>
-          <w:b w:val="false"/>
-          <w:bCs w:val="false"/>
-          <w:sz w:val="28"/>
-          <w:szCs w:val="28"/>
-          <w:u w:val="single"/>
-          <w:shd w:fill="auto" w:val="clear"/>
-        </w:rPr>
-        <w:t>qual</w:t>
-      </w:r>
-    </w:p>
-    <w:p>
-      <w:pPr>
-        <w:pStyle w:val="Normal"/>
-        <w:jc w:val="both"/>
-        <w:rPr>
-          <w:b/>
-          <w:b/>
-          <w:bCs/>
-          <w:sz w:val="16"/>
-          <w:szCs w:val="16"/>
-          <w:highlight w:val="none"/>
-          <w:u w:val="single"/>
-          <w:shd w:fill="auto" w:val="clear"/>
-        </w:rPr>
-      </w:pPr>
-      <w:r>
-        <w:rPr>
-          <w:b/>
-          <w:bCs/>
-          <w:sz w:val="16"/>
-          <w:szCs w:val="16"/>
-          <w:u w:val="single"/>
-          <w:shd w:fill="auto" w:val="clear"/>
-        </w:rPr>
-      </w:r>
-    </w:p>
-    <w:p>
-      <w:pPr>
-        <w:pStyle w:val="Normal"/>
-        <w:jc w:val="both"/>
-        <w:rPr>
-          <w:highlight w:val="none"/>
-          <w:shd w:fill="auto" w:val="clear"/>
-        </w:rPr>
-      </w:pPr>
-      <w:r>
-        <w:rPr>
-          <w:b/>
-          <w:bCs/>
-          <w:sz w:val="28"/>
-          <w:szCs w:val="28"/>
-          <w:shd w:fill="auto" w:val="clear"/>
-        </w:rPr>
-        <w:t xml:space="preserve">Нормативный период обучения </w:t>
-      </w:r>
-      <w:r>
-        <w:rPr>
-          <w:b w:val="false"/>
-          <w:bCs w:val="false"/>
-          <w:sz w:val="28"/>
-          <w:szCs w:val="28"/>
-          <w:u w:val="single"/>
-          <w:shd w:fill="auto" w:val="clear"/>
-        </w:rPr>
-        <w:t>period</w:t>
-      </w:r>
-    </w:p>
-    <w:p>
-      <w:pPr>
-        <w:pStyle w:val="Normal"/>
-        <w:jc w:val="both"/>
-        <w:rPr>
-          <w:highlight w:val="none"/>
-          <w:shd w:fill="auto" w:val="clear"/>
-        </w:rPr>
-      </w:pPr>
-      <w:r>
-        <w:rPr>
-          <w:iCs/>
-          <w:sz w:val="16"/>
-          <w:szCs w:val="16"/>
-          <w:shd w:fill="auto" w:val="clear"/>
-        </w:rPr>
-        <w:tab/>
-        <w:tab/>
-        <w:tab/>
-        <w:tab/>
-        <w:tab/>
-        <w:tab/>
-        <w:tab/>
-        <w:tab/>
-      </w:r>
-      <w:r>
-        <w:rPr>
-          <w:i/>
-          <w:iCs/>
-          <w:sz w:val="16"/>
-          <w:szCs w:val="16"/>
-          <w:shd w:fill="auto" w:val="clear"/>
-        </w:rPr>
-        <w:t xml:space="preserve">           Очная/заочная (при наличии)</w:t>
+        <w:t xml:space="preserve">           </w:t>
       </w:r>
     </w:p>
     <w:p>
@@ -1631,26 +1585,6 @@
     <w:p>
       <w:pPr>
         <w:pStyle w:val="Normal"/>
-        <w:jc w:val="both"/>
-        <w:rPr>
-          <w:highlight w:val="none"/>
-          <w:shd w:fill="auto" w:val="clear"/>
-        </w:rPr>
-      </w:pPr>
-      <w:r>
-        <w:rPr>
-          <w:i/>
-          <w:iCs/>
-          <w:sz w:val="16"/>
-          <w:szCs w:val="16"/>
-          <w:shd w:fill="auto" w:val="clear"/>
-        </w:rPr>
-        <w:t>(ненужное удалить)</w:t>
-      </w:r>
-    </w:p>
-    <w:p>
-      <w:pPr>
-        <w:pStyle w:val="Normal"/>
         <w:jc w:val="center"/>
         <w:rPr>
           <w:b/>
@@ -1811,30 +1745,7 @@
         </w:rPr>
       </w:pPr>
       <w:r>
-        <w:rPr>
-          <w:sz w:val="16"/>
-          <w:szCs w:val="16"/>
-          <w:shd w:fill="auto" w:val="clear"/>
-        </w:rPr>
-      </w:r>
-    </w:p>
-    <w:p>
-      <w:pPr>
-        <w:pStyle w:val="Normal"/>
-        <w:ind w:left="0" w:right="0" w:firstLine="708"/>
-        <w:jc w:val="both"/>
-        <w:rPr>
-          <w:highlight w:val="none"/>
-          <w:shd w:fill="auto" w:val="clear"/>
-        </w:rPr>
-      </w:pPr>
-      <w:r>
-        <w:rPr>
-          <w:sz w:val="16"/>
-          <w:szCs w:val="16"/>
-          <w:shd w:fill="auto" w:val="clear"/>
-        </w:rPr>
-        <w:t>(приводится перечень компетенций, закрепленных за дисциплиной(модулем) в строгом соответствии с учебным планом)</w:t>
+        <w:rPr/>
       </w:r>
     </w:p>
     <w:p>
@@ -2734,13 +2645,7 @@
         </w:rPr>
       </w:pPr>
       <w:r>
-        <w:rPr>
-          <w:i/>
-          <w:sz w:val="20"/>
-          <w:szCs w:val="20"/>
-          <w:shd w:fill="auto" w:val="clear"/>
-        </w:rPr>
-        <w:t>(для каждой компетенции  приводятся результаты обучения по дисциплине (знать, уметь, владеть), согласованные с индикаторами достижения компетенций, сформулированными в ОПОП)</w:t>
+        <w:rPr/>
       </w:r>
     </w:p>
     <w:p>
@@ -20032,10 +19937,10 @@
         <w:gridCol w:w="1983"/>
         <w:gridCol w:w="3570"/>
         <w:gridCol w:w="693"/>
-        <w:gridCol w:w="733"/>
+        <w:gridCol w:w="734"/>
         <w:gridCol w:w="712"/>
-        <w:gridCol w:w="709"/>
-        <w:gridCol w:w="811"/>
+        <w:gridCol w:w="710"/>
+        <w:gridCol w:w="809"/>
       </w:tblGrid>
       <w:tr>
         <w:trPr/>
@@ -20169,7 +20074,7 @@
         </w:tc>
         <w:tc>
           <w:tcPr>
-            <w:tcW w:w="733" w:type="dxa"/>
+            <w:tcW w:w="734" w:type="dxa"/>
             <w:tcBorders>
               <w:top w:val="single" w:sz="4" w:space="0" w:color="000000"/>
               <w:left w:val="single" w:sz="4" w:space="0" w:color="000000"/>
@@ -20229,7 +20134,7 @@
         </w:tc>
         <w:tc>
           <w:tcPr>
-            <w:tcW w:w="709" w:type="dxa"/>
+            <w:tcW w:w="710" w:type="dxa"/>
             <w:tcBorders>
               <w:top w:val="single" w:sz="4" w:space="0" w:color="000000"/>
               <w:left w:val="single" w:sz="4" w:space="0" w:color="000000"/>
@@ -20259,7 +20164,7 @@
         </w:tc>
         <w:tc>
           <w:tcPr>
-            <w:tcW w:w="811" w:type="dxa"/>
+            <w:tcW w:w="809" w:type="dxa"/>
             <w:tcBorders>
               <w:top w:val="single" w:sz="4" w:space="0" w:color="000000"/>
               <w:left w:val="single" w:sz="4" w:space="0" w:color="000000"/>
@@ -20464,7 +20369,7 @@
         </w:tc>
         <w:tc>
           <w:tcPr>
-            <w:tcW w:w="733" w:type="dxa"/>
+            <w:tcW w:w="734" w:type="dxa"/>
             <w:tcBorders>
               <w:top w:val="single" w:sz="4" w:space="0" w:color="000000"/>
               <w:left w:val="single" w:sz="4" w:space="0" w:color="000000"/>
@@ -20536,7 +20441,7 @@
         </w:tc>
         <w:tc>
           <w:tcPr>
-            <w:tcW w:w="709" w:type="dxa"/>
+            <w:tcW w:w="710" w:type="dxa"/>
             <w:tcBorders>
               <w:top w:val="single" w:sz="4" w:space="0" w:color="000000"/>
               <w:left w:val="single" w:sz="4" w:space="0" w:color="000000"/>
@@ -20569,7 +20474,7 @@
         </w:tc>
         <w:tc>
           <w:tcPr>
-            <w:tcW w:w="811" w:type="dxa"/>
+            <w:tcW w:w="809" w:type="dxa"/>
             <w:tcBorders>
               <w:top w:val="single" w:sz="4" w:space="0" w:color="000000"/>
               <w:left w:val="single" w:sz="4" w:space="0" w:color="000000"/>
@@ -20762,7 +20667,7 @@
         </w:tc>
         <w:tc>
           <w:tcPr>
-            <w:tcW w:w="733" w:type="dxa"/>
+            <w:tcW w:w="734" w:type="dxa"/>
             <w:tcBorders>
               <w:top w:val="single" w:sz="4" w:space="0" w:color="000000"/>
               <w:left w:val="single" w:sz="4" w:space="0" w:color="000000"/>
@@ -20834,7 +20739,7 @@
         </w:tc>
         <w:tc>
           <w:tcPr>
-            <w:tcW w:w="709" w:type="dxa"/>
+            <w:tcW w:w="710" w:type="dxa"/>
             <w:tcBorders>
               <w:top w:val="single" w:sz="4" w:space="0" w:color="000000"/>
               <w:left w:val="single" w:sz="4" w:space="0" w:color="000000"/>
@@ -20867,7 +20772,7 @@
         </w:tc>
         <w:tc>
           <w:tcPr>
-            <w:tcW w:w="811" w:type="dxa"/>
+            <w:tcW w:w="809" w:type="dxa"/>
             <w:tcBorders>
               <w:top w:val="single" w:sz="4" w:space="0" w:color="000000"/>
               <w:left w:val="single" w:sz="4" w:space="0" w:color="000000"/>
@@ -20972,7 +20877,7 @@
         </w:tc>
         <w:tc>
           <w:tcPr>
-            <w:tcW w:w="733" w:type="dxa"/>
+            <w:tcW w:w="734" w:type="dxa"/>
             <w:tcBorders>
               <w:top w:val="single" w:sz="4" w:space="0" w:color="000000"/>
               <w:left w:val="single" w:sz="4" w:space="0" w:color="000000"/>
@@ -21046,7 +20951,7 @@
         </w:tc>
         <w:tc>
           <w:tcPr>
-            <w:tcW w:w="709" w:type="dxa"/>
+            <w:tcW w:w="710" w:type="dxa"/>
             <w:tcBorders>
               <w:top w:val="single" w:sz="4" w:space="0" w:color="000000"/>
               <w:left w:val="single" w:sz="4" w:space="0" w:color="000000"/>
@@ -21083,7 +20988,7 @@
         </w:tc>
         <w:tc>
           <w:tcPr>
-            <w:tcW w:w="811" w:type="dxa"/>
+            <w:tcW w:w="809" w:type="dxa"/>
             <w:tcBorders>
               <w:top w:val="single" w:sz="4" w:space="0" w:color="000000"/>
               <w:left w:val="single" w:sz="4" w:space="0" w:color="000000"/>
@@ -21204,10 +21109,10 @@
         <w:gridCol w:w="1983"/>
         <w:gridCol w:w="3570"/>
         <w:gridCol w:w="693"/>
-        <w:gridCol w:w="733"/>
+        <w:gridCol w:w="734"/>
         <w:gridCol w:w="712"/>
-        <w:gridCol w:w="709"/>
-        <w:gridCol w:w="811"/>
+        <w:gridCol w:w="710"/>
+        <w:gridCol w:w="809"/>
       </w:tblGrid>
       <w:tr>
         <w:trPr/>
@@ -21341,7 +21246,7 @@
         </w:tc>
         <w:tc>
           <w:tcPr>
-            <w:tcW w:w="733" w:type="dxa"/>
+            <w:tcW w:w="734" w:type="dxa"/>
             <w:tcBorders>
               <w:top w:val="single" w:sz="4" w:space="0" w:color="000000"/>
               <w:left w:val="single" w:sz="4" w:space="0" w:color="000000"/>
@@ -21401,7 +21306,7 @@
         </w:tc>
         <w:tc>
           <w:tcPr>
-            <w:tcW w:w="709" w:type="dxa"/>
+            <w:tcW w:w="710" w:type="dxa"/>
             <w:tcBorders>
               <w:top w:val="single" w:sz="4" w:space="0" w:color="000000"/>
               <w:left w:val="single" w:sz="4" w:space="0" w:color="000000"/>
@@ -21431,7 +21336,7 @@
         </w:tc>
         <w:tc>
           <w:tcPr>
-            <w:tcW w:w="811" w:type="dxa"/>
+            <w:tcW w:w="809" w:type="dxa"/>
             <w:tcBorders>
               <w:top w:val="single" w:sz="4" w:space="0" w:color="000000"/>
               <w:left w:val="single" w:sz="4" w:space="0" w:color="000000"/>
@@ -21595,7 +21500,7 @@
         </w:tc>
         <w:tc>
           <w:tcPr>
-            <w:tcW w:w="733" w:type="dxa"/>
+            <w:tcW w:w="734" w:type="dxa"/>
             <w:tcBorders>
               <w:top w:val="single" w:sz="4" w:space="0" w:color="000000"/>
               <w:left w:val="single" w:sz="4" w:space="0" w:color="000000"/>
@@ -21661,7 +21566,7 @@
         </w:tc>
         <w:tc>
           <w:tcPr>
-            <w:tcW w:w="709" w:type="dxa"/>
+            <w:tcW w:w="710" w:type="dxa"/>
             <w:tcBorders>
               <w:top w:val="single" w:sz="4" w:space="0" w:color="000000"/>
               <w:left w:val="single" w:sz="4" w:space="0" w:color="000000"/>
@@ -21694,7 +21599,7 @@
         </w:tc>
         <w:tc>
           <w:tcPr>
-            <w:tcW w:w="811" w:type="dxa"/>
+            <w:tcW w:w="809" w:type="dxa"/>
             <w:tcBorders>
               <w:top w:val="single" w:sz="4" w:space="0" w:color="000000"/>
               <w:left w:val="single" w:sz="4" w:space="0" w:color="000000"/>
@@ -21872,7 +21777,7 @@
         </w:tc>
         <w:tc>
           <w:tcPr>
-            <w:tcW w:w="733" w:type="dxa"/>
+            <w:tcW w:w="734" w:type="dxa"/>
             <w:tcBorders>
               <w:top w:val="single" w:sz="4" w:space="0" w:color="000000"/>
               <w:left w:val="single" w:sz="4" w:space="0" w:color="000000"/>
@@ -21938,7 +21843,7 @@
         </w:tc>
         <w:tc>
           <w:tcPr>
-            <w:tcW w:w="709" w:type="dxa"/>
+            <w:tcW w:w="710" w:type="dxa"/>
             <w:tcBorders>
               <w:top w:val="single" w:sz="4" w:space="0" w:color="000000"/>
               <w:left w:val="single" w:sz="4" w:space="0" w:color="000000"/>
@@ -21971,7 +21876,7 @@
         </w:tc>
         <w:tc>
           <w:tcPr>
-            <w:tcW w:w="811" w:type="dxa"/>
+            <w:tcW w:w="809" w:type="dxa"/>
             <w:tcBorders>
               <w:top w:val="single" w:sz="4" w:space="0" w:color="000000"/>
               <w:left w:val="single" w:sz="4" w:space="0" w:color="000000"/>
@@ -22076,7 +21981,7 @@
         </w:tc>
         <w:tc>
           <w:tcPr>
-            <w:tcW w:w="733" w:type="dxa"/>
+            <w:tcW w:w="734" w:type="dxa"/>
             <w:tcBorders>
               <w:top w:val="single" w:sz="4" w:space="0" w:color="000000"/>
               <w:left w:val="single" w:sz="4" w:space="0" w:color="000000"/>
@@ -22150,7 +22055,7 @@
         </w:tc>
         <w:tc>
           <w:tcPr>
-            <w:tcW w:w="709" w:type="dxa"/>
+            <w:tcW w:w="710" w:type="dxa"/>
             <w:tcBorders>
               <w:top w:val="single" w:sz="4" w:space="0" w:color="000000"/>
               <w:left w:val="single" w:sz="4" w:space="0" w:color="000000"/>
@@ -22187,7 +22092,7 @@
         </w:tc>
         <w:tc>
           <w:tcPr>
-            <w:tcW w:w="811" w:type="dxa"/>
+            <w:tcW w:w="809" w:type="dxa"/>
             <w:tcBorders>
               <w:top w:val="single" w:sz="4" w:space="0" w:color="000000"/>
               <w:left w:val="single" w:sz="4" w:space="0" w:color="000000"/>
@@ -22643,27 +22548,7 @@
     <w:p>
       <w:pPr>
         <w:pStyle w:val="Normal"/>
-        <w:ind w:left="0" w:right="175" w:firstLine="756"/>
-        <w:jc w:val="both"/>
-        <w:rPr>
-          <w:highlight w:val="none"/>
-          <w:shd w:fill="auto" w:val="clear"/>
-        </w:rPr>
-      </w:pPr>
-      <w:r>
-        <w:rPr>
-          <w:i/>
-          <w:sz w:val="20"/>
-          <w:szCs w:val="20"/>
-          <w:shd w:fill="auto" w:val="clear"/>
-        </w:rPr>
-        <w:t>* заполняется в случае если практическая подготовка предусмотрена учебным планом</w:t>
-      </w:r>
-    </w:p>
-    <w:p>
-      <w:pPr>
-        <w:pStyle w:val="Normal"/>
-        <w:ind w:left="0" w:right="0" w:firstLine="756"/>
+        <w:ind w:left="0" w:right="175" w:hanging="0"/>
         <w:jc w:val="both"/>
         <w:rPr>
           <w:i/>
@@ -22845,15 +22730,7 @@
           <w:szCs w:val="28"/>
           <w:shd w:fill="auto" w:val="clear"/>
         </w:rPr>
-        <w:t xml:space="preserve">  </w:t>
-      </w:r>
-      <w:r>
-        <w:rPr>
-          <w:sz w:val="28"/>
-          <w:szCs w:val="28"/>
-          <w:shd w:fill="auto" w:val="clear"/>
-        </w:rPr>
-        <w:t xml:space="preserve">в </w:t>
+        <w:t xml:space="preserve">  в </w:t>
       </w:r>
       <w:r>
         <w:rPr>
@@ -25647,32 +25524,6 @@
       </w:pPr>
       <w:r>
         <w:rPr>
-          <w:i/>
-          <w:sz w:val="28"/>
-          <w:szCs w:val="28"/>
-          <w:shd w:fill="auto" w:val="clear"/>
-        </w:rPr>
-        <w:t>*заполнение таблицы приведено для примера</w:t>
-      </w:r>
-    </w:p>
-    <w:p>
-      <w:pPr>
-        <w:pStyle w:val="Normal"/>
-        <w:ind w:left="0" w:right="57" w:firstLine="567"/>
-        <w:jc w:val="both"/>
-        <w:rPr>
-          <w:b/>
-          <w:b/>
-          <w:i/>
-          <w:i/>
-          <w:sz w:val="28"/>
-          <w:szCs w:val="28"/>
-          <w:highlight w:val="none"/>
-          <w:shd w:fill="auto" w:val="clear"/>
-        </w:rPr>
-      </w:pPr>
-      <w:r>
-        <w:rPr>
           <w:b/>
           <w:i/>
           <w:sz w:val="28"/>
@@ -25847,8 +25698,8 @@
         </w:tblCellMar>
       </w:tblPr>
       <w:tblGrid>
-        <w:gridCol w:w="1100"/>
-        <w:gridCol w:w="2019"/>
+        <w:gridCol w:w="1099"/>
+        <w:gridCol w:w="2020"/>
         <w:gridCol w:w="917"/>
         <w:gridCol w:w="1487"/>
         <w:gridCol w:w="1558"/>
@@ -25859,7 +25710,7 @@
         <w:trPr/>
         <w:tc>
           <w:tcPr>
-            <w:tcW w:w="1100" w:type="dxa"/>
+            <w:tcW w:w="1099" w:type="dxa"/>
             <w:tcBorders>
               <w:top w:val="single" w:sz="4" w:space="0" w:color="000000"/>
               <w:left w:val="single" w:sz="4" w:space="0" w:color="000000"/>
@@ -25891,7 +25742,7 @@
         </w:tc>
         <w:tc>
           <w:tcPr>
-            <w:tcW w:w="2019" w:type="dxa"/>
+            <w:tcW w:w="2020" w:type="dxa"/>
             <w:tcBorders>
               <w:top w:val="single" w:sz="4" w:space="0" w:color="000000"/>
               <w:left w:val="single" w:sz="4" w:space="0" w:color="000000"/>
@@ -26130,7 +25981,7 @@
         </w:trPr>
         <w:tc>
           <w:tcPr>
-            <w:tcW w:w="1100" w:type="dxa"/>
+            <w:tcW w:w="1099" w:type="dxa"/>
             <w:vMerge w:val="restart"/>
             <w:tcBorders>
               <w:top w:val="single" w:sz="4" w:space="0" w:color="000000"/>
@@ -26169,7 +26020,7 @@
         </w:tc>
         <w:tc>
           <w:tcPr>
-            <w:tcW w:w="2019" w:type="dxa"/>
+            <w:tcW w:w="2020" w:type="dxa"/>
             <w:tcBorders>
               <w:top w:val="single" w:sz="4" w:space="0" w:color="000000"/>
               <w:left w:val="single" w:sz="4" w:space="0" w:color="000000"/>
@@ -26393,7 +26244,7 @@
         <w:trPr/>
         <w:tc>
           <w:tcPr>
-            <w:tcW w:w="1100" w:type="dxa"/>
+            <w:tcW w:w="1099" w:type="dxa"/>
             <w:vMerge w:val="continue"/>
             <w:tcBorders>
               <w:top w:val="single" w:sz="4" w:space="0" w:color="000000"/>
@@ -26432,7 +26283,7 @@
         </w:tc>
         <w:tc>
           <w:tcPr>
-            <w:tcW w:w="2019" w:type="dxa"/>
+            <w:tcW w:w="2020" w:type="dxa"/>
             <w:tcBorders>
               <w:top w:val="single" w:sz="4" w:space="0" w:color="000000"/>
               <w:left w:val="single" w:sz="4" w:space="0" w:color="000000"/>
@@ -26634,7 +26485,7 @@
         </w:trPr>
         <w:tc>
           <w:tcPr>
-            <w:tcW w:w="1100" w:type="dxa"/>
+            <w:tcW w:w="1099" w:type="dxa"/>
             <w:vMerge w:val="continue"/>
             <w:tcBorders>
               <w:top w:val="single" w:sz="4" w:space="0" w:color="000000"/>
@@ -26673,7 +26524,7 @@
         </w:tc>
         <w:tc>
           <w:tcPr>
-            <w:tcW w:w="2019" w:type="dxa"/>
+            <w:tcW w:w="2020" w:type="dxa"/>
             <w:tcBorders>
               <w:top w:val="single" w:sz="4" w:space="0" w:color="000000"/>
               <w:left w:val="single" w:sz="4" w:space="0" w:color="000000"/>
@@ -26875,7 +26726,7 @@
         </w:trPr>
         <w:tc>
           <w:tcPr>
-            <w:tcW w:w="1100" w:type="dxa"/>
+            <w:tcW w:w="1099" w:type="dxa"/>
             <w:vMerge w:val="restart"/>
             <w:tcBorders>
               <w:top w:val="single" w:sz="4" w:space="0" w:color="000000"/>
@@ -26914,7 +26765,7 @@
         </w:tc>
         <w:tc>
           <w:tcPr>
-            <w:tcW w:w="2019" w:type="dxa"/>
+            <w:tcW w:w="2020" w:type="dxa"/>
             <w:tcBorders>
               <w:top w:val="single" w:sz="4" w:space="0" w:color="000000"/>
               <w:left w:val="single" w:sz="4" w:space="0" w:color="000000"/>
@@ -27116,7 +26967,7 @@
         </w:trPr>
         <w:tc>
           <w:tcPr>
-            <w:tcW w:w="1100" w:type="dxa"/>
+            <w:tcW w:w="1099" w:type="dxa"/>
             <w:vMerge w:val="continue"/>
             <w:tcBorders>
               <w:top w:val="single" w:sz="4" w:space="0" w:color="000000"/>
@@ -27155,7 +27006,7 @@
         </w:tc>
         <w:tc>
           <w:tcPr>
-            <w:tcW w:w="2019" w:type="dxa"/>
+            <w:tcW w:w="2020" w:type="dxa"/>
             <w:tcBorders>
               <w:top w:val="single" w:sz="4" w:space="0" w:color="000000"/>
               <w:left w:val="single" w:sz="4" w:space="0" w:color="000000"/>
@@ -27357,7 +27208,7 @@
         </w:trPr>
         <w:tc>
           <w:tcPr>
-            <w:tcW w:w="1100" w:type="dxa"/>
+            <w:tcW w:w="1099" w:type="dxa"/>
             <w:vMerge w:val="continue"/>
             <w:tcBorders>
               <w:top w:val="single" w:sz="4" w:space="0" w:color="000000"/>
@@ -27396,7 +27247,7 @@
         </w:tc>
         <w:tc>
           <w:tcPr>
-            <w:tcW w:w="2019" w:type="dxa"/>
+            <w:tcW w:w="2020" w:type="dxa"/>
             <w:tcBorders>
               <w:top w:val="single" w:sz="4" w:space="0" w:color="000000"/>
               <w:left w:val="single" w:sz="4" w:space="0" w:color="000000"/>
@@ -27598,7 +27449,7 @@
         </w:trPr>
         <w:tc>
           <w:tcPr>
-            <w:tcW w:w="1100" w:type="dxa"/>
+            <w:tcW w:w="1099" w:type="dxa"/>
             <w:vMerge w:val="restart"/>
             <w:tcBorders>
               <w:top w:val="single" w:sz="4" w:space="0" w:color="000000"/>
@@ -27637,7 +27488,7 @@
         </w:tc>
         <w:tc>
           <w:tcPr>
-            <w:tcW w:w="2019" w:type="dxa"/>
+            <w:tcW w:w="2020" w:type="dxa"/>
             <w:tcBorders>
               <w:top w:val="single" w:sz="4" w:space="0" w:color="000000"/>
               <w:left w:val="single" w:sz="4" w:space="0" w:color="000000"/>
@@ -27839,7 +27690,7 @@
         </w:trPr>
         <w:tc>
           <w:tcPr>
-            <w:tcW w:w="1100" w:type="dxa"/>
+            <w:tcW w:w="1099" w:type="dxa"/>
             <w:vMerge w:val="continue"/>
             <w:tcBorders>
               <w:top w:val="single" w:sz="4" w:space="0" w:color="000000"/>
@@ -27878,7 +27729,7 @@
         </w:tc>
         <w:tc>
           <w:tcPr>
-            <w:tcW w:w="2019" w:type="dxa"/>
+            <w:tcW w:w="2020" w:type="dxa"/>
             <w:tcBorders>
               <w:top w:val="single" w:sz="4" w:space="0" w:color="000000"/>
               <w:left w:val="single" w:sz="4" w:space="0" w:color="000000"/>
@@ -28080,7 +27931,7 @@
         </w:trPr>
         <w:tc>
           <w:tcPr>
-            <w:tcW w:w="1100" w:type="dxa"/>
+            <w:tcW w:w="1099" w:type="dxa"/>
             <w:vMerge w:val="continue"/>
             <w:tcBorders>
               <w:top w:val="single" w:sz="4" w:space="0" w:color="000000"/>
@@ -28119,7 +27970,7 @@
         </w:tc>
         <w:tc>
           <w:tcPr>
-            <w:tcW w:w="2019" w:type="dxa"/>
+            <w:tcW w:w="2020" w:type="dxa"/>
             <w:tcBorders>
               <w:top w:val="single" w:sz="4" w:space="0" w:color="000000"/>
               <w:left w:val="single" w:sz="4" w:space="0" w:color="000000"/>
@@ -28321,7 +28172,7 @@
         </w:trPr>
         <w:tc>
           <w:tcPr>
-            <w:tcW w:w="1100" w:type="dxa"/>
+            <w:tcW w:w="1099" w:type="dxa"/>
             <w:vMerge w:val="restart"/>
             <w:tcBorders>
               <w:left w:val="single" w:sz="4" w:space="0" w:color="000000"/>
@@ -28360,7 +28211,7 @@
         </w:tc>
         <w:tc>
           <w:tcPr>
-            <w:tcW w:w="2019" w:type="dxa"/>
+            <w:tcW w:w="2020" w:type="dxa"/>
             <w:tcBorders>
               <w:left w:val="single" w:sz="4" w:space="0" w:color="000000"/>
               <w:bottom w:val="single" w:sz="4" w:space="0" w:color="000000"/>
@@ -28556,7 +28407,7 @@
         </w:trPr>
         <w:tc>
           <w:tcPr>
-            <w:tcW w:w="1100" w:type="dxa"/>
+            <w:tcW w:w="1099" w:type="dxa"/>
             <w:vMerge w:val="continue"/>
             <w:tcBorders>
               <w:left w:val="single" w:sz="4" w:space="0" w:color="000000"/>
@@ -28592,7 +28443,7 @@
         </w:tc>
         <w:tc>
           <w:tcPr>
-            <w:tcW w:w="2019" w:type="dxa"/>
+            <w:tcW w:w="2020" w:type="dxa"/>
             <w:tcBorders>
               <w:left w:val="single" w:sz="4" w:space="0" w:color="000000"/>
               <w:bottom w:val="single" w:sz="4" w:space="0" w:color="000000"/>
@@ -28788,7 +28639,7 @@
         </w:trPr>
         <w:tc>
           <w:tcPr>
-            <w:tcW w:w="1100" w:type="dxa"/>
+            <w:tcW w:w="1099" w:type="dxa"/>
             <w:vMerge w:val="continue"/>
             <w:tcBorders>
               <w:left w:val="single" w:sz="4" w:space="0" w:color="000000"/>
@@ -28824,7 +28675,7 @@
         </w:tc>
         <w:tc>
           <w:tcPr>
-            <w:tcW w:w="2019" w:type="dxa"/>
+            <w:tcW w:w="2020" w:type="dxa"/>
             <w:tcBorders>
               <w:left w:val="single" w:sz="4" w:space="0" w:color="000000"/>
               <w:bottom w:val="single" w:sz="4" w:space="0" w:color="000000"/>
@@ -29021,40 +28872,6 @@
         <w:ind w:left="19" w:right="58" w:firstLine="586"/>
         <w:jc w:val="both"/>
         <w:rPr>
-          <w:highlight w:val="none"/>
-          <w:shd w:fill="auto" w:val="clear"/>
-        </w:rPr>
-      </w:pPr>
-      <w:r>
-        <w:rPr>
-          <w:sz w:val="28"/>
-          <w:szCs w:val="28"/>
-          <w:shd w:fill="auto" w:val="clear"/>
-        </w:rPr>
-        <w:t>*</w:t>
-      </w:r>
-      <w:r>
-        <w:rPr>
-          <w:i/>
-          <w:iCs/>
-          <w:sz w:val="28"/>
-          <w:szCs w:val="28"/>
-          <w:shd w:fill="auto" w:val="clear"/>
-        </w:rPr>
-        <w:t>заполнение таблицы приведено для примера</w:t>
-      </w:r>
-    </w:p>
-    <w:p>
-      <w:pPr>
-        <w:pStyle w:val="Normal"/>
-        <w:ind w:left="19" w:right="58" w:firstLine="586"/>
-        <w:jc w:val="both"/>
-        <w:rPr>
-          <w:i/>
-          <w:i/>
-          <w:iCs/>
-          <w:sz w:val="28"/>
-          <w:szCs w:val="28"/>
           <w:highlight w:val="none"/>
           <w:shd w:fill="auto" w:val="clear"/>
         </w:rPr>
@@ -30392,152 +30209,6 @@
       </w:pPr>
       <w:r>
         <w:rPr>
-          <w:iCs/>
-          <w:sz w:val="28"/>
-          <w:szCs w:val="28"/>
-          <w:shd w:fill="auto" w:val="clear"/>
-        </w:rPr>
-        <w:t xml:space="preserve">Основой изучения дисциплины являются лекции, на которых излагаются наиболее существенные и трудные вопросы, а также вопросы, не нашедшие отражения в учебной литературе. </w:t>
-      </w:r>
-    </w:p>
-    <w:p>
-      <w:pPr>
-        <w:pStyle w:val="Normal"/>
-        <w:ind w:left="0" w:right="0" w:firstLine="709"/>
-        <w:jc w:val="both"/>
-        <w:rPr>
-          <w:highlight w:val="none"/>
-          <w:shd w:fill="auto" w:val="clear"/>
-        </w:rPr>
-      </w:pPr>
-      <w:r>
-        <w:rPr>
-          <w:iCs/>
-          <w:sz w:val="28"/>
-          <w:szCs w:val="28"/>
-          <w:shd w:fill="auto" w:val="clear"/>
-        </w:rPr>
-        <w:t>Практические занятия направлены на приобретение практических навыков расчета инженерных систем теплогазоснабжения, подбора основного и вспомогательного оборудования. Занятия проводятся путем решения конкретных задач в аудитории.</w:t>
-      </w:r>
-    </w:p>
-    <w:p>
-      <w:pPr>
-        <w:pStyle w:val="Normal"/>
-        <w:ind w:left="0" w:right="0" w:firstLine="709"/>
-        <w:jc w:val="both"/>
-        <w:rPr>
-          <w:highlight w:val="none"/>
-          <w:shd w:fill="auto" w:val="clear"/>
-        </w:rPr>
-      </w:pPr>
-      <w:r>
-        <w:rPr>
-          <w:iCs/>
-          <w:sz w:val="28"/>
-          <w:szCs w:val="28"/>
-          <w:shd w:fill="auto" w:val="clear"/>
-        </w:rPr>
-        <w:t>Большое значение по закреплению и совершенствованию знаний имеет самостоятельная работа студентов. Информацию о всех видах самостоятельной работы студенты получают на занятиях.</w:t>
-      </w:r>
-    </w:p>
-    <w:p>
-      <w:pPr>
-        <w:pStyle w:val="Normal"/>
-        <w:ind w:left="0" w:right="0" w:firstLine="709"/>
-        <w:jc w:val="both"/>
-        <w:rPr>
-          <w:highlight w:val="none"/>
-          <w:shd w:fill="auto" w:val="clear"/>
-        </w:rPr>
-      </w:pPr>
-      <w:r>
-        <w:rPr>
-          <w:iCs/>
-          <w:sz w:val="28"/>
-          <w:szCs w:val="28"/>
-          <w:shd w:fill="auto" w:val="clear"/>
-        </w:rPr>
-        <w:t>Методика выполнения курсового проекта изложена в учебно-методическом пособии. Выполнять этапы курсового проекта должны своевременно и в установленные сроки.</w:t>
-      </w:r>
-    </w:p>
-    <w:p>
-      <w:pPr>
-        <w:pStyle w:val="Normal"/>
-        <w:ind w:left="0" w:right="0" w:firstLine="709"/>
-        <w:jc w:val="both"/>
-        <w:rPr>
-          <w:highlight w:val="none"/>
-          <w:shd w:fill="auto" w:val="clear"/>
-        </w:rPr>
-      </w:pPr>
-      <w:r>
-        <w:rPr>
-          <w:iCs/>
-          <w:sz w:val="28"/>
-          <w:szCs w:val="28"/>
-          <w:shd w:fill="auto" w:val="clear"/>
-        </w:rPr>
-        <w:t>Контроль усвоения материала дисциплины производится проверкой курсового проекта, защитой курсового проекта. Освоение дисциплины оценивается на зачете</w:t>
-      </w:r>
-      <w:r>
-        <w:rPr>
-          <w:i/>
-          <w:sz w:val="28"/>
-          <w:szCs w:val="28"/>
-          <w:shd w:fill="auto" w:val="clear"/>
-        </w:rPr>
-        <w:t>.*</w:t>
-      </w:r>
-    </w:p>
-    <w:p>
-      <w:pPr>
-        <w:pStyle w:val="Normal"/>
-        <w:tabs>
-          <w:tab w:val="clear" w:pos="708"/>
-          <w:tab w:val="left" w:pos="864" w:leader="none"/>
-          <w:tab w:val="left" w:pos="9566" w:leader="underscore"/>
-        </w:tabs>
-        <w:ind w:left="862" w:right="0" w:hanging="272"/>
-        <w:rPr>
-          <w:highlight w:val="none"/>
-          <w:shd w:fill="auto" w:val="clear"/>
-        </w:rPr>
-      </w:pPr>
-      <w:r>
-        <w:rPr>
-          <w:bCs/>
-          <w:i/>
-          <w:color w:val="FF0000"/>
-          <w:spacing w:val="-3"/>
-          <w:sz w:val="28"/>
-          <w:szCs w:val="28"/>
-          <w:shd w:fill="auto" w:val="clear"/>
-        </w:rPr>
-        <w:t>*текст раздела приведен для примера</w:t>
-      </w:r>
-    </w:p>
-    <w:p>
-      <w:pPr>
-        <w:pStyle w:val="Normal"/>
-        <w:tabs>
-          <w:tab w:val="clear" w:pos="708"/>
-          <w:tab w:val="left" w:pos="864" w:leader="none"/>
-          <w:tab w:val="left" w:pos="9566" w:leader="underscore"/>
-        </w:tabs>
-        <w:ind w:left="862" w:right="0" w:hanging="272"/>
-        <w:rPr>
-          <w:bCs/>
-          <w:i/>
-          <w:i/>
-          <w:spacing w:val="-3"/>
-          <w:sz w:val="22"/>
-          <w:szCs w:val="22"/>
-          <w:highlight w:val="none"/>
-          <w:shd w:fill="auto" w:val="clear"/>
-        </w:rPr>
-      </w:pPr>
-      <w:r>
-        <w:rPr>
           <w:bCs/>
           <w:i/>
           <w:spacing w:val="-3"/>
@@ -30894,37 +30565,14 @@
     <w:p>
       <w:pPr>
         <w:pStyle w:val="Normal"/>
-        <w:tabs>
-          <w:tab w:val="clear" w:pos="708"/>
-          <w:tab w:val="left" w:pos="864" w:leader="none"/>
-          <w:tab w:val="left" w:pos="9566" w:leader="underscore"/>
-        </w:tabs>
-        <w:spacing w:before="331" w:after="0"/>
-        <w:ind w:left="864" w:right="0" w:hanging="274"/>
+        <w:jc w:val="center"/>
         <w:rPr>
           <w:highlight w:val="none"/>
           <w:shd w:fill="auto" w:val="clear"/>
         </w:rPr>
       </w:pPr>
       <w:r>
-        <w:rPr>
-          <w:bCs/>
-          <w:i/>
-          <w:spacing w:val="-3"/>
-          <w:shd w:fill="auto" w:val="clear"/>
-        </w:rPr>
-        <w:t>*</w:t>
-      </w:r>
-      <w:r>
-        <w:rPr>
-          <w:bCs/>
-          <w:i/>
-          <w:spacing w:val="-3"/>
-          <w:sz w:val="28"/>
-          <w:szCs w:val="28"/>
-          <w:shd w:fill="auto" w:val="clear"/>
-        </w:rPr>
-        <w:t>текст приведен для примера</w:t>
+        <w:rPr/>
       </w:r>
       <w:r>
         <w:br w:type="page"/>

--- a/examples/RPD.docx
+++ b/examples/RPD.docx
@@ -1745,7 +1745,11 @@
         </w:rPr>
       </w:pPr>
       <w:r>
-        <w:rPr/>
+        <w:rPr>
+          <w:sz w:val="16"/>
+          <w:szCs w:val="16"/>
+          <w:shd w:fill="auto" w:val="clear"/>
+        </w:rPr>
       </w:r>
     </w:p>
     <w:p>
@@ -2645,7 +2649,9 @@
         </w:rPr>
       </w:pPr>
       <w:r>
-        <w:rPr/>
+        <w:rPr>
+          <w:shd w:fill="auto" w:val="clear"/>
+        </w:rPr>
       </w:r>
     </w:p>
     <w:p>
@@ -19937,10 +19943,10 @@
         <w:gridCol w:w="1983"/>
         <w:gridCol w:w="3570"/>
         <w:gridCol w:w="693"/>
-        <w:gridCol w:w="734"/>
+        <w:gridCol w:w="735"/>
         <w:gridCol w:w="712"/>
         <w:gridCol w:w="710"/>
-        <w:gridCol w:w="809"/>
+        <w:gridCol w:w="808"/>
       </w:tblGrid>
       <w:tr>
         <w:trPr/>
@@ -20074,7 +20080,7 @@
         </w:tc>
         <w:tc>
           <w:tcPr>
-            <w:tcW w:w="734" w:type="dxa"/>
+            <w:tcW w:w="735" w:type="dxa"/>
             <w:tcBorders>
               <w:top w:val="single" w:sz="4" w:space="0" w:color="000000"/>
               <w:left w:val="single" w:sz="4" w:space="0" w:color="000000"/>
@@ -20164,7 +20170,7 @@
         </w:tc>
         <w:tc>
           <w:tcPr>
-            <w:tcW w:w="809" w:type="dxa"/>
+            <w:tcW w:w="808" w:type="dxa"/>
             <w:tcBorders>
               <w:top w:val="single" w:sz="4" w:space="0" w:color="000000"/>
               <w:left w:val="single" w:sz="4" w:space="0" w:color="000000"/>
@@ -20369,7 +20375,7 @@
         </w:tc>
         <w:tc>
           <w:tcPr>
-            <w:tcW w:w="734" w:type="dxa"/>
+            <w:tcW w:w="735" w:type="dxa"/>
             <w:tcBorders>
               <w:top w:val="single" w:sz="4" w:space="0" w:color="000000"/>
               <w:left w:val="single" w:sz="4" w:space="0" w:color="000000"/>
@@ -20474,7 +20480,7 @@
         </w:tc>
         <w:tc>
           <w:tcPr>
-            <w:tcW w:w="809" w:type="dxa"/>
+            <w:tcW w:w="808" w:type="dxa"/>
             <w:tcBorders>
               <w:top w:val="single" w:sz="4" w:space="0" w:color="000000"/>
               <w:left w:val="single" w:sz="4" w:space="0" w:color="000000"/>
@@ -20667,7 +20673,7 @@
         </w:tc>
         <w:tc>
           <w:tcPr>
-            <w:tcW w:w="734" w:type="dxa"/>
+            <w:tcW w:w="735" w:type="dxa"/>
             <w:tcBorders>
               <w:top w:val="single" w:sz="4" w:space="0" w:color="000000"/>
               <w:left w:val="single" w:sz="4" w:space="0" w:color="000000"/>
@@ -20772,7 +20778,7 @@
         </w:tc>
         <w:tc>
           <w:tcPr>
-            <w:tcW w:w="809" w:type="dxa"/>
+            <w:tcW w:w="808" w:type="dxa"/>
             <w:tcBorders>
               <w:top w:val="single" w:sz="4" w:space="0" w:color="000000"/>
               <w:left w:val="single" w:sz="4" w:space="0" w:color="000000"/>
@@ -20877,7 +20883,7 @@
         </w:tc>
         <w:tc>
           <w:tcPr>
-            <w:tcW w:w="734" w:type="dxa"/>
+            <w:tcW w:w="735" w:type="dxa"/>
             <w:tcBorders>
               <w:top w:val="single" w:sz="4" w:space="0" w:color="000000"/>
               <w:left w:val="single" w:sz="4" w:space="0" w:color="000000"/>
@@ -20988,7 +20994,7 @@
         </w:tc>
         <w:tc>
           <w:tcPr>
-            <w:tcW w:w="809" w:type="dxa"/>
+            <w:tcW w:w="808" w:type="dxa"/>
             <w:tcBorders>
               <w:top w:val="single" w:sz="4" w:space="0" w:color="000000"/>
               <w:left w:val="single" w:sz="4" w:space="0" w:color="000000"/>
@@ -21109,10 +21115,10 @@
         <w:gridCol w:w="1983"/>
         <w:gridCol w:w="3570"/>
         <w:gridCol w:w="693"/>
-        <w:gridCol w:w="734"/>
+        <w:gridCol w:w="735"/>
         <w:gridCol w:w="712"/>
         <w:gridCol w:w="710"/>
-        <w:gridCol w:w="809"/>
+        <w:gridCol w:w="808"/>
       </w:tblGrid>
       <w:tr>
         <w:trPr/>
@@ -21246,7 +21252,7 @@
         </w:tc>
         <w:tc>
           <w:tcPr>
-            <w:tcW w:w="734" w:type="dxa"/>
+            <w:tcW w:w="735" w:type="dxa"/>
             <w:tcBorders>
               <w:top w:val="single" w:sz="4" w:space="0" w:color="000000"/>
               <w:left w:val="single" w:sz="4" w:space="0" w:color="000000"/>
@@ -21336,7 +21342,7 @@
         </w:tc>
         <w:tc>
           <w:tcPr>
-            <w:tcW w:w="809" w:type="dxa"/>
+            <w:tcW w:w="808" w:type="dxa"/>
             <w:tcBorders>
               <w:top w:val="single" w:sz="4" w:space="0" w:color="000000"/>
               <w:left w:val="single" w:sz="4" w:space="0" w:color="000000"/>
@@ -21500,7 +21506,7 @@
         </w:tc>
         <w:tc>
           <w:tcPr>
-            <w:tcW w:w="734" w:type="dxa"/>
+            <w:tcW w:w="735" w:type="dxa"/>
             <w:tcBorders>
               <w:top w:val="single" w:sz="4" w:space="0" w:color="000000"/>
               <w:left w:val="single" w:sz="4" w:space="0" w:color="000000"/>
@@ -21599,7 +21605,7 @@
         </w:tc>
         <w:tc>
           <w:tcPr>
-            <w:tcW w:w="809" w:type="dxa"/>
+            <w:tcW w:w="808" w:type="dxa"/>
             <w:tcBorders>
               <w:top w:val="single" w:sz="4" w:space="0" w:color="000000"/>
               <w:left w:val="single" w:sz="4" w:space="0" w:color="000000"/>
@@ -21777,7 +21783,7 @@
         </w:tc>
         <w:tc>
           <w:tcPr>
-            <w:tcW w:w="734" w:type="dxa"/>
+            <w:tcW w:w="735" w:type="dxa"/>
             <w:tcBorders>
               <w:top w:val="single" w:sz="4" w:space="0" w:color="000000"/>
               <w:left w:val="single" w:sz="4" w:space="0" w:color="000000"/>
@@ -21876,7 +21882,7 @@
         </w:tc>
         <w:tc>
           <w:tcPr>
-            <w:tcW w:w="809" w:type="dxa"/>
+            <w:tcW w:w="808" w:type="dxa"/>
             <w:tcBorders>
               <w:top w:val="single" w:sz="4" w:space="0" w:color="000000"/>
               <w:left w:val="single" w:sz="4" w:space="0" w:color="000000"/>
@@ -21981,7 +21987,7 @@
         </w:tc>
         <w:tc>
           <w:tcPr>
-            <w:tcW w:w="734" w:type="dxa"/>
+            <w:tcW w:w="735" w:type="dxa"/>
             <w:tcBorders>
               <w:top w:val="single" w:sz="4" w:space="0" w:color="000000"/>
               <w:left w:val="single" w:sz="4" w:space="0" w:color="000000"/>
@@ -22092,7 +22098,7 @@
         </w:tc>
         <w:tc>
           <w:tcPr>
-            <w:tcW w:w="809" w:type="dxa"/>
+            <w:tcW w:w="808" w:type="dxa"/>
             <w:tcBorders>
               <w:top w:val="single" w:sz="4" w:space="0" w:color="000000"/>
               <w:left w:val="single" w:sz="4" w:space="0" w:color="000000"/>
@@ -22585,27 +22591,34 @@
           <w:szCs w:val="28"/>
           <w:shd w:fill="auto" w:val="clear"/>
         </w:rPr>
-        <w:t>5.2 Перечень лабораторных работ**</w:t>
+        <w:t>5.2 Перечень лабораторных работ</w:t>
       </w:r>
     </w:p>
     <w:p>
       <w:pPr>
         <w:pStyle w:val="Normal"/>
-        <w:ind w:left="19" w:right="58" w:firstLine="690"/>
-        <w:jc w:val="both"/>
-        <w:rPr>
-          <w:highlight w:val="none"/>
-          <w:shd w:fill="auto" w:val="clear"/>
-        </w:rPr>
+        <w:ind w:left="708" w:right="0" w:hanging="0"/>
+        <w:rPr/>
       </w:pPr>
+      <w:bookmarkStart w:id="2" w:name="__DdeLink__2437_926987415"/>
       <w:r>
         <w:rPr>
-          <w:i/>
-          <w:sz w:val="20"/>
-          <w:szCs w:val="20"/>
-          <w:shd w:fill="auto" w:val="clear"/>
-        </w:rPr>
-        <w:t>** если форма контроля не предусмотрена учебным планом, раздел не удаляется, добавляется текст «Не предусмотрено учебным планом»</w:t>
+          <w:b w:val="false"/>
+          <w:bCs w:val="false"/>
+          <w:sz w:val="28"/>
+          <w:szCs w:val="28"/>
+        </w:rPr>
+        <w:t>LabRList</w:t>
+      </w:r>
+      <w:bookmarkEnd w:id="2"/>
+      <w:r>
+        <w:rPr>
+          <w:b w:val="false"/>
+          <w:bCs w:val="false"/>
+          <w:sz w:val="28"/>
+          <w:szCs w:val="28"/>
+        </w:rPr>
+        <w:t>Не предусмотрено учебным планом</w:t>
       </w:r>
     </w:p>
     <w:p>
@@ -25524,10 +25537,6 @@
       </w:pPr>
       <w:r>
         <w:rPr>
-          <w:b/>
-          <w:i/>
-          <w:sz w:val="28"/>
-          <w:szCs w:val="28"/>
           <w:shd w:fill="auto" w:val="clear"/>
         </w:rPr>
       </w:r>
@@ -25568,24 +25577,7 @@
           <w:szCs w:val="28"/>
           <w:shd w:fill="auto" w:val="clear"/>
         </w:rPr>
-        <w:t>Результаты промежуточного контроля знаний оцениваются в ___ семестре  для очной формы обучения, в ___ семестре для заочной (</w:t>
-      </w:r>
-      <w:r>
-        <w:rPr>
-          <w:i/>
-          <w:sz w:val="28"/>
-          <w:szCs w:val="28"/>
-          <w:shd w:fill="auto" w:val="clear"/>
-        </w:rPr>
-        <w:t>при наличии</w:t>
-      </w:r>
-      <w:r>
-        <w:rPr>
-          <w:sz w:val="28"/>
-          <w:szCs w:val="28"/>
-          <w:shd w:fill="auto" w:val="clear"/>
-        </w:rPr>
-        <w:t>) формы обучения по системе:</w:t>
+        <w:t>Результаты промежуточного контроля знаний оцениваются в ___ семестре  для очной формы обучения, в ___ семестре для заочной формы обучения по системе:</w:t>
       </w:r>
     </w:p>
     <w:p>
@@ -25698,8 +25690,8 @@
         </w:tblCellMar>
       </w:tblPr>
       <w:tblGrid>
-        <w:gridCol w:w="1099"/>
-        <w:gridCol w:w="2020"/>
+        <w:gridCol w:w="1098"/>
+        <w:gridCol w:w="2021"/>
         <w:gridCol w:w="917"/>
         <w:gridCol w:w="1487"/>
         <w:gridCol w:w="1558"/>
@@ -25710,7 +25702,7 @@
         <w:trPr/>
         <w:tc>
           <w:tcPr>
-            <w:tcW w:w="1099" w:type="dxa"/>
+            <w:tcW w:w="1098" w:type="dxa"/>
             <w:tcBorders>
               <w:top w:val="single" w:sz="4" w:space="0" w:color="000000"/>
               <w:left w:val="single" w:sz="4" w:space="0" w:color="000000"/>
@@ -25742,7 +25734,7 @@
         </w:tc>
         <w:tc>
           <w:tcPr>
-            <w:tcW w:w="2020" w:type="dxa"/>
+            <w:tcW w:w="2021" w:type="dxa"/>
             <w:tcBorders>
               <w:top w:val="single" w:sz="4" w:space="0" w:color="000000"/>
               <w:left w:val="single" w:sz="4" w:space="0" w:color="000000"/>
@@ -25981,7 +25973,7 @@
         </w:trPr>
         <w:tc>
           <w:tcPr>
-            <w:tcW w:w="1099" w:type="dxa"/>
+            <w:tcW w:w="1098" w:type="dxa"/>
             <w:vMerge w:val="restart"/>
             <w:tcBorders>
               <w:top w:val="single" w:sz="4" w:space="0" w:color="000000"/>
@@ -26020,7 +26012,7 @@
         </w:tc>
         <w:tc>
           <w:tcPr>
-            <w:tcW w:w="2020" w:type="dxa"/>
+            <w:tcW w:w="2021" w:type="dxa"/>
             <w:tcBorders>
               <w:top w:val="single" w:sz="4" w:space="0" w:color="000000"/>
               <w:left w:val="single" w:sz="4" w:space="0" w:color="000000"/>
@@ -26244,7 +26236,7 @@
         <w:trPr/>
         <w:tc>
           <w:tcPr>
-            <w:tcW w:w="1099" w:type="dxa"/>
+            <w:tcW w:w="1098" w:type="dxa"/>
             <w:vMerge w:val="continue"/>
             <w:tcBorders>
               <w:top w:val="single" w:sz="4" w:space="0" w:color="000000"/>
@@ -26283,7 +26275,7 @@
         </w:tc>
         <w:tc>
           <w:tcPr>
-            <w:tcW w:w="2020" w:type="dxa"/>
+            <w:tcW w:w="2021" w:type="dxa"/>
             <w:tcBorders>
               <w:top w:val="single" w:sz="4" w:space="0" w:color="000000"/>
               <w:left w:val="single" w:sz="4" w:space="0" w:color="000000"/>
@@ -26485,7 +26477,7 @@
         </w:trPr>
         <w:tc>
           <w:tcPr>
-            <w:tcW w:w="1099" w:type="dxa"/>
+            <w:tcW w:w="1098" w:type="dxa"/>
             <w:vMerge w:val="continue"/>
             <w:tcBorders>
               <w:top w:val="single" w:sz="4" w:space="0" w:color="000000"/>
@@ -26524,7 +26516,7 @@
         </w:tc>
         <w:tc>
           <w:tcPr>
-            <w:tcW w:w="2020" w:type="dxa"/>
+            <w:tcW w:w="2021" w:type="dxa"/>
             <w:tcBorders>
               <w:top w:val="single" w:sz="4" w:space="0" w:color="000000"/>
               <w:left w:val="single" w:sz="4" w:space="0" w:color="000000"/>
@@ -26726,7 +26718,7 @@
         </w:trPr>
         <w:tc>
           <w:tcPr>
-            <w:tcW w:w="1099" w:type="dxa"/>
+            <w:tcW w:w="1098" w:type="dxa"/>
             <w:vMerge w:val="restart"/>
             <w:tcBorders>
               <w:top w:val="single" w:sz="4" w:space="0" w:color="000000"/>
@@ -26765,7 +26757,7 @@
         </w:tc>
         <w:tc>
           <w:tcPr>
-            <w:tcW w:w="2020" w:type="dxa"/>
+            <w:tcW w:w="2021" w:type="dxa"/>
             <w:tcBorders>
               <w:top w:val="single" w:sz="4" w:space="0" w:color="000000"/>
               <w:left w:val="single" w:sz="4" w:space="0" w:color="000000"/>
@@ -26967,7 +26959,7 @@
         </w:trPr>
         <w:tc>
           <w:tcPr>
-            <w:tcW w:w="1099" w:type="dxa"/>
+            <w:tcW w:w="1098" w:type="dxa"/>
             <w:vMerge w:val="continue"/>
             <w:tcBorders>
               <w:top w:val="single" w:sz="4" w:space="0" w:color="000000"/>
@@ -27006,7 +26998,7 @@
         </w:tc>
         <w:tc>
           <w:tcPr>
-            <w:tcW w:w="2020" w:type="dxa"/>
+            <w:tcW w:w="2021" w:type="dxa"/>
             <w:tcBorders>
               <w:top w:val="single" w:sz="4" w:space="0" w:color="000000"/>
               <w:left w:val="single" w:sz="4" w:space="0" w:color="000000"/>
@@ -27208,7 +27200,7 @@
         </w:trPr>
         <w:tc>
           <w:tcPr>
-            <w:tcW w:w="1099" w:type="dxa"/>
+            <w:tcW w:w="1098" w:type="dxa"/>
             <w:vMerge w:val="continue"/>
             <w:tcBorders>
               <w:top w:val="single" w:sz="4" w:space="0" w:color="000000"/>
@@ -27247,7 +27239,7 @@
         </w:tc>
         <w:tc>
           <w:tcPr>
-            <w:tcW w:w="2020" w:type="dxa"/>
+            <w:tcW w:w="2021" w:type="dxa"/>
             <w:tcBorders>
               <w:top w:val="single" w:sz="4" w:space="0" w:color="000000"/>
               <w:left w:val="single" w:sz="4" w:space="0" w:color="000000"/>
@@ -27449,7 +27441,7 @@
         </w:trPr>
         <w:tc>
           <w:tcPr>
-            <w:tcW w:w="1099" w:type="dxa"/>
+            <w:tcW w:w="1098" w:type="dxa"/>
             <w:vMerge w:val="restart"/>
             <w:tcBorders>
               <w:top w:val="single" w:sz="4" w:space="0" w:color="000000"/>
@@ -27488,7 +27480,7 @@
         </w:tc>
         <w:tc>
           <w:tcPr>
-            <w:tcW w:w="2020" w:type="dxa"/>
+            <w:tcW w:w="2021" w:type="dxa"/>
             <w:tcBorders>
               <w:top w:val="single" w:sz="4" w:space="0" w:color="000000"/>
               <w:left w:val="single" w:sz="4" w:space="0" w:color="000000"/>
@@ -27690,7 +27682,7 @@
         </w:trPr>
         <w:tc>
           <w:tcPr>
-            <w:tcW w:w="1099" w:type="dxa"/>
+            <w:tcW w:w="1098" w:type="dxa"/>
             <w:vMerge w:val="continue"/>
             <w:tcBorders>
               <w:top w:val="single" w:sz="4" w:space="0" w:color="000000"/>
@@ -27729,7 +27721,7 @@
         </w:tc>
         <w:tc>
           <w:tcPr>
-            <w:tcW w:w="2020" w:type="dxa"/>
+            <w:tcW w:w="2021" w:type="dxa"/>
             <w:tcBorders>
               <w:top w:val="single" w:sz="4" w:space="0" w:color="000000"/>
               <w:left w:val="single" w:sz="4" w:space="0" w:color="000000"/>
@@ -27931,7 +27923,7 @@
         </w:trPr>
         <w:tc>
           <w:tcPr>
-            <w:tcW w:w="1099" w:type="dxa"/>
+            <w:tcW w:w="1098" w:type="dxa"/>
             <w:vMerge w:val="continue"/>
             <w:tcBorders>
               <w:top w:val="single" w:sz="4" w:space="0" w:color="000000"/>
@@ -27970,7 +27962,7 @@
         </w:tc>
         <w:tc>
           <w:tcPr>
-            <w:tcW w:w="2020" w:type="dxa"/>
+            <w:tcW w:w="2021" w:type="dxa"/>
             <w:tcBorders>
               <w:top w:val="single" w:sz="4" w:space="0" w:color="000000"/>
               <w:left w:val="single" w:sz="4" w:space="0" w:color="000000"/>
@@ -28172,7 +28164,7 @@
         </w:trPr>
         <w:tc>
           <w:tcPr>
-            <w:tcW w:w="1099" w:type="dxa"/>
+            <w:tcW w:w="1098" w:type="dxa"/>
             <w:vMerge w:val="restart"/>
             <w:tcBorders>
               <w:left w:val="single" w:sz="4" w:space="0" w:color="000000"/>
@@ -28211,7 +28203,7 @@
         </w:tc>
         <w:tc>
           <w:tcPr>
-            <w:tcW w:w="2020" w:type="dxa"/>
+            <w:tcW w:w="2021" w:type="dxa"/>
             <w:tcBorders>
               <w:left w:val="single" w:sz="4" w:space="0" w:color="000000"/>
               <w:bottom w:val="single" w:sz="4" w:space="0" w:color="000000"/>
@@ -28407,7 +28399,7 @@
         </w:trPr>
         <w:tc>
           <w:tcPr>
-            <w:tcW w:w="1099" w:type="dxa"/>
+            <w:tcW w:w="1098" w:type="dxa"/>
             <w:vMerge w:val="continue"/>
             <w:tcBorders>
               <w:left w:val="single" w:sz="4" w:space="0" w:color="000000"/>
@@ -28443,7 +28435,7 @@
         </w:tc>
         <w:tc>
           <w:tcPr>
-            <w:tcW w:w="2020" w:type="dxa"/>
+            <w:tcW w:w="2021" w:type="dxa"/>
             <w:tcBorders>
               <w:left w:val="single" w:sz="4" w:space="0" w:color="000000"/>
               <w:bottom w:val="single" w:sz="4" w:space="0" w:color="000000"/>
@@ -28639,7 +28631,7 @@
         </w:trPr>
         <w:tc>
           <w:tcPr>
-            <w:tcW w:w="1099" w:type="dxa"/>
+            <w:tcW w:w="1098" w:type="dxa"/>
             <w:vMerge w:val="continue"/>
             <w:tcBorders>
               <w:left w:val="single" w:sz="4" w:space="0" w:color="000000"/>
@@ -28675,7 +28667,7 @@
         </w:tc>
         <w:tc>
           <w:tcPr>
-            <w:tcW w:w="2020" w:type="dxa"/>
+            <w:tcW w:w="2021" w:type="dxa"/>
             <w:tcBorders>
               <w:left w:val="single" w:sz="4" w:space="0" w:color="000000"/>
               <w:bottom w:val="single" w:sz="4" w:space="0" w:color="000000"/>
@@ -28878,10 +28870,6 @@
       </w:pPr>
       <w:r>
         <w:rPr>
-          <w:i/>
-          <w:iCs/>
-          <w:sz w:val="28"/>
-          <w:szCs w:val="28"/>
           <w:shd w:fill="auto" w:val="clear"/>
         </w:rPr>
       </w:r>
@@ -29612,100 +29600,7 @@
         </w:rPr>
       </w:pPr>
       <w:r>
-        <w:rPr>
-          <w:sz w:val="28"/>
-          <w:szCs w:val="28"/>
-          <w:shd w:fill="auto" w:val="clear"/>
-        </w:rPr>
-        <w:t>Тестирование осуществляется, либо при помощи компьютерной системы тестирования, либо с использованием выданных тест-заданий на бумажном носителе. Время тестирования 30 мин. Затем осуществляется проверка теста экзаменатором и выставляется оценка согласно методики выставления оценки при проведении промежуточной аттестации.</w:t>
-      </w:r>
-    </w:p>
-    <w:p>
-      <w:pPr>
-        <w:pStyle w:val="Normal"/>
-        <w:ind w:left="0" w:right="0" w:firstLine="720"/>
-        <w:jc w:val="both"/>
-        <w:rPr>
-          <w:highlight w:val="none"/>
-          <w:shd w:fill="auto" w:val="clear"/>
-        </w:rPr>
-      </w:pPr>
-      <w:r>
-        <w:rPr>
-          <w:sz w:val="28"/>
-          <w:szCs w:val="28"/>
-          <w:shd w:fill="auto" w:val="clear"/>
-        </w:rPr>
-        <w:t>Решение стандартных задач осуществляется, либо при помощи компьютерной системы тестирования, либо с использованием выданных задач на бумажном носителе. Время решения задач 30 мин. Затем осуществляется проверка решения задач экзаменатором и выставляется оценка, согласно методики выставления оценки при проведении промежуточной аттестации.</w:t>
-      </w:r>
-    </w:p>
-    <w:p>
-      <w:pPr>
-        <w:pStyle w:val="Normal"/>
-        <w:ind w:left="0" w:right="0" w:firstLine="720"/>
-        <w:jc w:val="both"/>
-        <w:rPr>
-          <w:highlight w:val="none"/>
-          <w:shd w:fill="auto" w:val="clear"/>
-        </w:rPr>
-      </w:pPr>
-      <w:r>
-        <w:rPr>
-          <w:sz w:val="28"/>
-          <w:szCs w:val="28"/>
-          <w:shd w:fill="auto" w:val="clear"/>
-        </w:rPr>
-        <w:t>Решение прикладных задач осуществляется, либо при помощи компьютерной системы тестирования, либо с использованием выданных задач на бумажном носителе. Время решения задач 30 мин. Затем осуществляется проверка решения задач экзаменатором и выставляется оценка, согласно методики выставления оценки при проведении промежуточной аттестации.</w:t>
-      </w:r>
-    </w:p>
-    <w:p>
-      <w:pPr>
-        <w:pStyle w:val="Normal"/>
-        <w:ind w:left="0" w:right="0" w:firstLine="720"/>
-        <w:jc w:val="both"/>
-        <w:rPr>
-          <w:highlight w:val="none"/>
-          <w:shd w:fill="auto" w:val="clear"/>
-        </w:rPr>
-      </w:pPr>
-      <w:r>
-        <w:rPr>
-          <w:sz w:val="28"/>
-          <w:szCs w:val="28"/>
-          <w:shd w:fill="auto" w:val="clear"/>
-        </w:rPr>
-        <w:t>Защита курсового проекта осуществляется согласно требованиям, предъявляемым к работе, описанным в методических материалах. Примерное время защиты на одного студента составляет 20 мин.**</w:t>
-      </w:r>
-    </w:p>
-    <w:p>
-      <w:pPr>
-        <w:pStyle w:val="Normal"/>
-        <w:ind w:left="0" w:right="0" w:firstLine="720"/>
-        <w:jc w:val="both"/>
-        <w:rPr>
-          <w:highlight w:val="none"/>
-          <w:shd w:fill="auto" w:val="clear"/>
-        </w:rPr>
-      </w:pPr>
-      <w:r>
-        <w:rPr>
-          <w:color w:val="FF0000"/>
-          <w:sz w:val="28"/>
-          <w:szCs w:val="28"/>
-          <w:shd w:fill="auto" w:val="clear"/>
-        </w:rPr>
-        <w:t>**</w:t>
-      </w:r>
-      <w:r>
-        <w:rPr>
-          <w:i/>
-          <w:iCs/>
-          <w:color w:val="FF0000"/>
-          <w:sz w:val="28"/>
-          <w:szCs w:val="28"/>
-          <w:shd w:fill="auto" w:val="clear"/>
-        </w:rPr>
-        <w:t>текст приведен для примера</w:t>
+        <w:rPr/>
       </w:r>
     </w:p>
     <w:p>
@@ -30109,7 +30004,7 @@
           <w:shd w:fill="auto" w:val="clear"/>
         </w:rPr>
       </w:pPr>
-      <w:bookmarkStart w:id="2" w:name="__DdeLink__1440_2269375866"/>
+      <w:bookmarkStart w:id="3" w:name="__DdeLink__1440_2269375866"/>
       <w:r>
         <w:rPr>
           <w:b/>
@@ -30121,7 +30016,7 @@
         </w:rPr>
         <w:t>10 МЕТОДИЧЕСКИЕ УКАЗАНИЯ ДЛЯ ОБУЧАЮЩИХСЯ ПО ОСВОЕНИЮ ДИСЦИПЛИНЫ (МОДУЛЯ)</w:t>
       </w:r>
-      <w:bookmarkEnd w:id="2"/>
+      <w:bookmarkEnd w:id="3"/>
     </w:p>
     <w:p>
       <w:pPr>
@@ -30166,35 +30061,26 @@
           <w:u w:val="none"/>
           <w:shd w:fill="auto" w:val="clear"/>
         </w:rPr>
-        <w:t xml:space="preserve"> читаются</w:t>
+        <w:t xml:space="preserve"> </w:t>
       </w:r>
       <w:r>
         <w:rPr>
           <w:iCs/>
           <w:sz w:val="28"/>
           <w:szCs w:val="28"/>
-          <w:shd w:fill="auto" w:val="clear"/>
-        </w:rPr>
-        <w:t xml:space="preserve"> лекции, проводятся практические занятия, выполняется курсовой проект (</w:t>
+          <w:u w:val="none"/>
+          <w:shd w:fill="auto" w:val="clear"/>
+        </w:rPr>
+        <w:t>stringTypeWork</w:t>
       </w:r>
       <w:r>
         <w:rPr>
-          <w:i/>
           <w:iCs/>
           <w:sz w:val="28"/>
           <w:szCs w:val="28"/>
           <w:shd w:fill="auto" w:val="clear"/>
         </w:rPr>
-        <w:t>указать нужное в соответствии с учебным планом</w:t>
-      </w:r>
-      <w:r>
-        <w:rPr>
-          <w:iCs/>
-          <w:sz w:val="28"/>
-          <w:szCs w:val="28"/>
-          <w:shd w:fill="auto" w:val="clear"/>
-        </w:rPr>
-        <w:t>).</w:t>
+        <w:t>.</w:t>
       </w:r>
     </w:p>
     <w:p>
@@ -30209,11 +30095,6 @@
       </w:pPr>
       <w:r>
         <w:rPr>
-          <w:bCs/>
-          <w:i/>
-          <w:spacing w:val="-3"/>
-          <w:sz w:val="22"/>
-          <w:szCs w:val="22"/>
           <w:shd w:fill="auto" w:val="clear"/>
         </w:rPr>
       </w:r>
@@ -30572,7 +30453,9 @@
         </w:rPr>
       </w:pPr>
       <w:r>
-        <w:rPr/>
+        <w:rPr>
+          <w:shd w:fill="auto" w:val="clear"/>
+        </w:rPr>
       </w:r>
       <w:r>
         <w:br w:type="page"/>

--- a/examples/RPD.docx
+++ b/examples/RPD.docx
@@ -3488,27 +3488,7 @@
                 <w:szCs w:val="28"/>
                 <w:shd w:fill="auto" w:val="clear"/>
               </w:rPr>
-              <w:t>в том числе в форме практической подготовки (</w:t>
-            </w:r>
-            <w:r>
-              <w:rPr>
-                <w:i/>
-                <w:iCs/>
-                <w:color w:val="000000"/>
-                <w:sz w:val="28"/>
-                <w:szCs w:val="28"/>
-                <w:shd w:fill="auto" w:val="clear"/>
-              </w:rPr>
-              <w:t>при наличии</w:t>
-            </w:r>
-            <w:r>
-              <w:rPr>
-                <w:color w:val="000000"/>
-                <w:sz w:val="28"/>
-                <w:szCs w:val="28"/>
-                <w:shd w:fill="auto" w:val="clear"/>
-              </w:rPr>
-              <w:t>)</w:t>
+              <w:t xml:space="preserve">в том числе в форме практической подготовки </w:t>
             </w:r>
           </w:p>
         </w:tc>
@@ -3627,27 +3607,7 @@
                 <w:szCs w:val="28"/>
                 <w:shd w:fill="auto" w:val="clear"/>
               </w:rPr>
-              <w:t>в том числе в форме практической подготовки (</w:t>
-            </w:r>
-            <w:r>
-              <w:rPr>
-                <w:i/>
-                <w:iCs/>
-                <w:color w:val="000000"/>
-                <w:sz w:val="28"/>
-                <w:szCs w:val="28"/>
-                <w:shd w:fill="auto" w:val="clear"/>
-              </w:rPr>
-              <w:t>при наличии</w:t>
-            </w:r>
-            <w:r>
-              <w:rPr>
-                <w:color w:val="000000"/>
-                <w:sz w:val="28"/>
-                <w:szCs w:val="28"/>
-                <w:shd w:fill="auto" w:val="clear"/>
-              </w:rPr>
-              <w:t>)</w:t>
+              <w:t xml:space="preserve">в том числе в форме практической подготовки </w:t>
             </w:r>
           </w:p>
         </w:tc>
@@ -3857,7 +3817,7 @@
                 <w:szCs w:val="28"/>
                 <w:shd w:fill="auto" w:val="clear"/>
               </w:rPr>
-              <w:t>Курсовой проект (работа) (есть, нет)</w:t>
+              <w:t xml:space="preserve">Курсовой проект (работа) </w:t>
             </w:r>
           </w:p>
         </w:tc>
@@ -3957,7 +3917,7 @@
                 <w:szCs w:val="28"/>
                 <w:shd w:fill="auto" w:val="clear"/>
               </w:rPr>
-              <w:t>Контрольная работа (есть, нет)</w:t>
+              <w:t xml:space="preserve">Контрольная работа </w:t>
             </w:r>
           </w:p>
         </w:tc>
@@ -4056,7 +4016,7 @@
                 <w:szCs w:val="28"/>
                 <w:shd w:fill="auto" w:val="clear"/>
               </w:rPr>
-              <w:t>Вид промежуточной аттестации (зачет, зачет с оценкой, экзамен)</w:t>
+              <w:t xml:space="preserve">Вид промежуточной аттестации </w:t>
             </w:r>
           </w:p>
         </w:tc>
@@ -5100,27 +5060,7 @@
                 <w:szCs w:val="28"/>
                 <w:shd w:fill="auto" w:val="clear"/>
               </w:rPr>
-              <w:t>в том числе в форме практической подготовки (</w:t>
-            </w:r>
-            <w:r>
-              <w:rPr>
-                <w:i/>
-                <w:iCs/>
-                <w:color w:val="000000"/>
-                <w:sz w:val="28"/>
-                <w:szCs w:val="28"/>
-                <w:shd w:fill="auto" w:val="clear"/>
-              </w:rPr>
-              <w:t>при наличии</w:t>
-            </w:r>
-            <w:r>
-              <w:rPr>
-                <w:color w:val="000000"/>
-                <w:sz w:val="28"/>
-                <w:szCs w:val="28"/>
-                <w:shd w:fill="auto" w:val="clear"/>
-              </w:rPr>
-              <w:t>)</w:t>
+              <w:t xml:space="preserve">в том числе в форме практической подготовки </w:t>
             </w:r>
           </w:p>
         </w:tc>
@@ -5275,27 +5215,7 @@
                 <w:szCs w:val="28"/>
                 <w:shd w:fill="auto" w:val="clear"/>
               </w:rPr>
-              <w:t>в том числе в форме практической подготовки (</w:t>
-            </w:r>
-            <w:r>
-              <w:rPr>
-                <w:i/>
-                <w:iCs/>
-                <w:color w:val="000000"/>
-                <w:sz w:val="28"/>
-                <w:szCs w:val="28"/>
-                <w:shd w:fill="auto" w:val="clear"/>
-              </w:rPr>
-              <w:t>при наличии</w:t>
-            </w:r>
-            <w:r>
-              <w:rPr>
-                <w:color w:val="000000"/>
-                <w:sz w:val="28"/>
-                <w:szCs w:val="28"/>
-                <w:shd w:fill="auto" w:val="clear"/>
-              </w:rPr>
-              <w:t>)</w:t>
+              <w:t xml:space="preserve">в том числе в форме практической подготовки </w:t>
             </w:r>
           </w:p>
         </w:tc>
@@ -5581,7 +5501,7 @@
                 <w:szCs w:val="28"/>
                 <w:shd w:fill="auto" w:val="clear"/>
               </w:rPr>
-              <w:t>Курсовой проект (работа) (есть, нет)</w:t>
+              <w:t xml:space="preserve">Курсовой проект (работа) </w:t>
             </w:r>
           </w:p>
         </w:tc>
@@ -5717,7 +5637,7 @@
                 <w:szCs w:val="28"/>
                 <w:shd w:fill="auto" w:val="clear"/>
               </w:rPr>
-              <w:t>Контрольная работа (есть, нет)</w:t>
+              <w:t xml:space="preserve">Контрольная работа </w:t>
             </w:r>
           </w:p>
         </w:tc>
@@ -5852,7 +5772,7 @@
                 <w:szCs w:val="28"/>
                 <w:shd w:fill="auto" w:val="clear"/>
               </w:rPr>
-              <w:t>Вид промежуточной аттестации (зачет, зачет с оценкой, экзамен)</w:t>
+              <w:t xml:space="preserve">Вид промежуточной аттестации </w:t>
             </w:r>
           </w:p>
         </w:tc>
@@ -7137,27 +7057,7 @@
                 <w:szCs w:val="28"/>
                 <w:shd w:fill="auto" w:val="clear"/>
               </w:rPr>
-              <w:t>в том числе в форме практической подготовки (</w:t>
-            </w:r>
-            <w:r>
-              <w:rPr>
-                <w:i/>
-                <w:iCs/>
-                <w:color w:val="000000"/>
-                <w:sz w:val="28"/>
-                <w:szCs w:val="28"/>
-                <w:shd w:fill="auto" w:val="clear"/>
-              </w:rPr>
-              <w:t>при наличии</w:t>
-            </w:r>
-            <w:r>
-              <w:rPr>
-                <w:color w:val="000000"/>
-                <w:sz w:val="28"/>
-                <w:szCs w:val="28"/>
-                <w:shd w:fill="auto" w:val="clear"/>
-              </w:rPr>
-              <w:t>)</w:t>
+              <w:t xml:space="preserve">в том числе в форме практической подготовки </w:t>
             </w:r>
           </w:p>
         </w:tc>
@@ -7346,27 +7246,7 @@
                 <w:szCs w:val="28"/>
                 <w:shd w:fill="auto" w:val="clear"/>
               </w:rPr>
-              <w:t>в том числе в форме практической подготовки (</w:t>
-            </w:r>
-            <w:r>
-              <w:rPr>
-                <w:i/>
-                <w:iCs/>
-                <w:color w:val="000000"/>
-                <w:sz w:val="28"/>
-                <w:szCs w:val="28"/>
-                <w:shd w:fill="auto" w:val="clear"/>
-              </w:rPr>
-              <w:t>при наличии</w:t>
-            </w:r>
-            <w:r>
-              <w:rPr>
-                <w:color w:val="000000"/>
-                <w:sz w:val="28"/>
-                <w:szCs w:val="28"/>
-                <w:shd w:fill="auto" w:val="clear"/>
-              </w:rPr>
-              <w:t>)</w:t>
+              <w:t xml:space="preserve">в том числе в форме практической подготовки </w:t>
             </w:r>
           </w:p>
         </w:tc>
@@ -7724,7 +7604,7 @@
                 <w:szCs w:val="28"/>
                 <w:shd w:fill="auto" w:val="clear"/>
               </w:rPr>
-              <w:t>Курсовой проект (работа) (есть, нет)</w:t>
+              <w:t xml:space="preserve">Курсовой проект (работа) </w:t>
             </w:r>
           </w:p>
         </w:tc>
@@ -7894,7 +7774,7 @@
                 <w:szCs w:val="28"/>
                 <w:shd w:fill="auto" w:val="clear"/>
               </w:rPr>
-              <w:t>Контрольная работа (есть, нет)</w:t>
+              <w:t xml:space="preserve">Контрольная работа </w:t>
             </w:r>
           </w:p>
         </w:tc>
@@ -8063,7 +7943,7 @@
                 <w:szCs w:val="28"/>
                 <w:shd w:fill="auto" w:val="clear"/>
               </w:rPr>
-              <w:t>Вид промежуточной аттестации (зачет, зачет с оценкой, экзамен)</w:t>
+              <w:t xml:space="preserve">Вид промежуточной аттестации </w:t>
             </w:r>
           </w:p>
         </w:tc>
@@ -9589,27 +9469,7 @@
                 <w:szCs w:val="28"/>
                 <w:shd w:fill="auto" w:val="clear"/>
               </w:rPr>
-              <w:t>в том числе в форме практической подготовки (</w:t>
-            </w:r>
-            <w:r>
-              <w:rPr>
-                <w:i/>
-                <w:iCs/>
-                <w:color w:val="000000"/>
-                <w:sz w:val="28"/>
-                <w:szCs w:val="28"/>
-                <w:shd w:fill="auto" w:val="clear"/>
-              </w:rPr>
-              <w:t>при наличии</w:t>
-            </w:r>
-            <w:r>
-              <w:rPr>
-                <w:color w:val="000000"/>
-                <w:sz w:val="28"/>
-                <w:szCs w:val="28"/>
-                <w:shd w:fill="auto" w:val="clear"/>
-              </w:rPr>
-              <w:t>)</w:t>
+              <w:t xml:space="preserve">в том числе в форме практической подготовки </w:t>
             </w:r>
           </w:p>
         </w:tc>
@@ -9832,27 +9692,7 @@
                 <w:szCs w:val="28"/>
                 <w:shd w:fill="auto" w:val="clear"/>
               </w:rPr>
-              <w:t>в том числе в форме практической подготовки (</w:t>
-            </w:r>
-            <w:r>
-              <w:rPr>
-                <w:i/>
-                <w:iCs/>
-                <w:color w:val="000000"/>
-                <w:sz w:val="28"/>
-                <w:szCs w:val="28"/>
-                <w:shd w:fill="auto" w:val="clear"/>
-              </w:rPr>
-              <w:t>при наличии</w:t>
-            </w:r>
-            <w:r>
-              <w:rPr>
-                <w:color w:val="000000"/>
-                <w:sz w:val="28"/>
-                <w:szCs w:val="28"/>
-                <w:shd w:fill="auto" w:val="clear"/>
-              </w:rPr>
-              <w:t>)</w:t>
+              <w:t xml:space="preserve">в том числе в форме практической подготовки </w:t>
             </w:r>
           </w:p>
         </w:tc>
@@ -10282,7 +10122,7 @@
                 <w:szCs w:val="28"/>
                 <w:shd w:fill="auto" w:val="clear"/>
               </w:rPr>
-              <w:t>Курсовой проект (работа) (есть, нет)</w:t>
+              <w:t xml:space="preserve">Курсовой проект (работа) </w:t>
             </w:r>
           </w:p>
         </w:tc>
@@ -10486,7 +10326,7 @@
                 <w:szCs w:val="28"/>
                 <w:shd w:fill="auto" w:val="clear"/>
               </w:rPr>
-              <w:t>Контрольная работа (есть, нет)</w:t>
+              <w:t xml:space="preserve">Контрольная работа </w:t>
             </w:r>
           </w:p>
         </w:tc>
@@ -10689,7 +10529,7 @@
                 <w:szCs w:val="28"/>
                 <w:shd w:fill="auto" w:val="clear"/>
               </w:rPr>
-              <w:t>Вид промежуточной аттестации (зачет, зачет с оценкой, экзамен)</w:t>
+              <w:t xml:space="preserve">Вид промежуточной аттестации </w:t>
             </w:r>
           </w:p>
         </w:tc>
@@ -11985,27 +11825,7 @@
                 <w:szCs w:val="28"/>
                 <w:shd w:fill="auto" w:val="clear"/>
               </w:rPr>
-              <w:t>в том числе в форме практической подготовки (</w:t>
-            </w:r>
-            <w:r>
-              <w:rPr>
-                <w:i/>
-                <w:iCs/>
-                <w:color w:val="000000"/>
-                <w:sz w:val="28"/>
-                <w:szCs w:val="28"/>
-                <w:shd w:fill="auto" w:val="clear"/>
-              </w:rPr>
-              <w:t>при наличии</w:t>
-            </w:r>
-            <w:r>
-              <w:rPr>
-                <w:color w:val="000000"/>
-                <w:sz w:val="28"/>
-                <w:szCs w:val="28"/>
-                <w:shd w:fill="auto" w:val="clear"/>
-              </w:rPr>
-              <w:t>)</w:t>
+              <w:t xml:space="preserve">в том числе в форме практической подготовки </w:t>
             </w:r>
           </w:p>
         </w:tc>
@@ -12124,27 +11944,7 @@
                 <w:szCs w:val="28"/>
                 <w:shd w:fill="auto" w:val="clear"/>
               </w:rPr>
-              <w:t>в том числе в форме практической подготовки (</w:t>
-            </w:r>
-            <w:r>
-              <w:rPr>
-                <w:i/>
-                <w:iCs/>
-                <w:color w:val="000000"/>
-                <w:sz w:val="28"/>
-                <w:szCs w:val="28"/>
-                <w:shd w:fill="auto" w:val="clear"/>
-              </w:rPr>
-              <w:t>при наличии</w:t>
-            </w:r>
-            <w:r>
-              <w:rPr>
-                <w:color w:val="000000"/>
-                <w:sz w:val="28"/>
-                <w:szCs w:val="28"/>
-                <w:shd w:fill="auto" w:val="clear"/>
-              </w:rPr>
-              <w:t>)</w:t>
+              <w:t xml:space="preserve">в том числе в форме практической подготовки </w:t>
             </w:r>
           </w:p>
         </w:tc>
@@ -12354,7 +12154,7 @@
                 <w:szCs w:val="28"/>
                 <w:shd w:fill="auto" w:val="clear"/>
               </w:rPr>
-              <w:t>Курсовой проект (работа) (есть, нет)</w:t>
+              <w:t xml:space="preserve">Курсовой проект (работа) </w:t>
             </w:r>
           </w:p>
         </w:tc>
@@ -12454,7 +12254,7 @@
                 <w:szCs w:val="28"/>
                 <w:shd w:fill="auto" w:val="clear"/>
               </w:rPr>
-              <w:t>Контрольная работа (есть, нет)</w:t>
+              <w:t xml:space="preserve">Контрольная работа </w:t>
             </w:r>
           </w:p>
         </w:tc>
@@ -12553,7 +12353,7 @@
                 <w:szCs w:val="28"/>
                 <w:shd w:fill="auto" w:val="clear"/>
               </w:rPr>
-              <w:t>Вид промежуточной аттестации (зачет, зачет с оценкой, экзамен)</w:t>
+              <w:t xml:space="preserve">Вид промежуточной аттестации </w:t>
             </w:r>
           </w:p>
         </w:tc>
@@ -13597,27 +13397,7 @@
                 <w:szCs w:val="28"/>
                 <w:shd w:fill="auto" w:val="clear"/>
               </w:rPr>
-              <w:t>в том числе в форме практической подготовки (</w:t>
-            </w:r>
-            <w:r>
-              <w:rPr>
-                <w:i/>
-                <w:iCs/>
-                <w:color w:val="000000"/>
-                <w:sz w:val="28"/>
-                <w:szCs w:val="28"/>
-                <w:shd w:fill="auto" w:val="clear"/>
-              </w:rPr>
-              <w:t>при наличии</w:t>
-            </w:r>
-            <w:r>
-              <w:rPr>
-                <w:color w:val="000000"/>
-                <w:sz w:val="28"/>
-                <w:szCs w:val="28"/>
-                <w:shd w:fill="auto" w:val="clear"/>
-              </w:rPr>
-              <w:t>)</w:t>
+              <w:t xml:space="preserve">в том числе в форме практической подготовки </w:t>
             </w:r>
           </w:p>
         </w:tc>
@@ -13772,27 +13552,7 @@
                 <w:szCs w:val="28"/>
                 <w:shd w:fill="auto" w:val="clear"/>
               </w:rPr>
-              <w:t>в том числе в форме практической подготовки (</w:t>
-            </w:r>
-            <w:r>
-              <w:rPr>
-                <w:i/>
-                <w:iCs/>
-                <w:color w:val="000000"/>
-                <w:sz w:val="28"/>
-                <w:szCs w:val="28"/>
-                <w:shd w:fill="auto" w:val="clear"/>
-              </w:rPr>
-              <w:t>при наличии</w:t>
-            </w:r>
-            <w:r>
-              <w:rPr>
-                <w:color w:val="000000"/>
-                <w:sz w:val="28"/>
-                <w:szCs w:val="28"/>
-                <w:shd w:fill="auto" w:val="clear"/>
-              </w:rPr>
-              <w:t>)</w:t>
+              <w:t xml:space="preserve">в том числе в форме практической подготовки </w:t>
             </w:r>
           </w:p>
         </w:tc>
@@ -14078,7 +13838,7 @@
                 <w:szCs w:val="28"/>
                 <w:shd w:fill="auto" w:val="clear"/>
               </w:rPr>
-              <w:t>Курсовой проект (работа) (есть, нет)</w:t>
+              <w:t xml:space="preserve">Курсовой проект (работа) </w:t>
             </w:r>
           </w:p>
         </w:tc>
@@ -14214,7 +13974,7 @@
                 <w:szCs w:val="28"/>
                 <w:shd w:fill="auto" w:val="clear"/>
               </w:rPr>
-              <w:t>Контрольная работа (есть, нет)</w:t>
+              <w:t xml:space="preserve">Контрольная работа </w:t>
             </w:r>
           </w:p>
         </w:tc>
@@ -14349,7 +14109,7 @@
                 <w:szCs w:val="28"/>
                 <w:shd w:fill="auto" w:val="clear"/>
               </w:rPr>
-              <w:t>Вид промежуточной аттестации (зачет, зачет с оценкой, экзамен)</w:t>
+              <w:t xml:space="preserve">Вид промежуточной аттестации </w:t>
             </w:r>
           </w:p>
         </w:tc>
@@ -15634,27 +15394,7 @@
                 <w:szCs w:val="28"/>
                 <w:shd w:fill="auto" w:val="clear"/>
               </w:rPr>
-              <w:t>в том числе в форме практической подготовки (</w:t>
-            </w:r>
-            <w:r>
-              <w:rPr>
-                <w:i/>
-                <w:iCs/>
-                <w:color w:val="000000"/>
-                <w:sz w:val="28"/>
-                <w:szCs w:val="28"/>
-                <w:shd w:fill="auto" w:val="clear"/>
-              </w:rPr>
-              <w:t>при наличии</w:t>
-            </w:r>
-            <w:r>
-              <w:rPr>
-                <w:color w:val="000000"/>
-                <w:sz w:val="28"/>
-                <w:szCs w:val="28"/>
-                <w:shd w:fill="auto" w:val="clear"/>
-              </w:rPr>
-              <w:t>)</w:t>
+              <w:t xml:space="preserve">в том числе в форме практической подготовки </w:t>
             </w:r>
           </w:p>
         </w:tc>
@@ -15843,27 +15583,7 @@
                 <w:szCs w:val="28"/>
                 <w:shd w:fill="auto" w:val="clear"/>
               </w:rPr>
-              <w:t>в том числе в форме практической подготовки (</w:t>
-            </w:r>
-            <w:r>
-              <w:rPr>
-                <w:i/>
-                <w:iCs/>
-                <w:color w:val="000000"/>
-                <w:sz w:val="28"/>
-                <w:szCs w:val="28"/>
-                <w:shd w:fill="auto" w:val="clear"/>
-              </w:rPr>
-              <w:t>при наличии</w:t>
-            </w:r>
-            <w:r>
-              <w:rPr>
-                <w:color w:val="000000"/>
-                <w:sz w:val="28"/>
-                <w:szCs w:val="28"/>
-                <w:shd w:fill="auto" w:val="clear"/>
-              </w:rPr>
-              <w:t>)</w:t>
+              <w:t xml:space="preserve">в том числе в форме практической подготовки </w:t>
             </w:r>
           </w:p>
         </w:tc>
@@ -16221,7 +15941,7 @@
                 <w:szCs w:val="28"/>
                 <w:shd w:fill="auto" w:val="clear"/>
               </w:rPr>
-              <w:t>Курсовой проект (работа) (есть, нет)</w:t>
+              <w:t xml:space="preserve">Курсовой проект (работа) </w:t>
             </w:r>
           </w:p>
         </w:tc>
@@ -16391,7 +16111,7 @@
                 <w:szCs w:val="28"/>
                 <w:shd w:fill="auto" w:val="clear"/>
               </w:rPr>
-              <w:t>Контрольная работа (есть, нет)</w:t>
+              <w:t xml:space="preserve">Контрольная работа </w:t>
             </w:r>
           </w:p>
         </w:tc>
@@ -16560,7 +16280,7 @@
                 <w:szCs w:val="28"/>
                 <w:shd w:fill="auto" w:val="clear"/>
               </w:rPr>
-              <w:t>Вид промежуточной аттестации (зачет, зачет с оценкой, экзамен)</w:t>
+              <w:t xml:space="preserve">Вид промежуточной аттестации </w:t>
             </w:r>
           </w:p>
         </w:tc>
@@ -18086,27 +17806,7 @@
                 <w:szCs w:val="28"/>
                 <w:shd w:fill="auto" w:val="clear"/>
               </w:rPr>
-              <w:t>в том числе в форме практической подготовки (</w:t>
-            </w:r>
-            <w:r>
-              <w:rPr>
-                <w:i/>
-                <w:iCs/>
-                <w:color w:val="000000"/>
-                <w:sz w:val="28"/>
-                <w:szCs w:val="28"/>
-                <w:shd w:fill="auto" w:val="clear"/>
-              </w:rPr>
-              <w:t>при наличии</w:t>
-            </w:r>
-            <w:r>
-              <w:rPr>
-                <w:color w:val="000000"/>
-                <w:sz w:val="28"/>
-                <w:szCs w:val="28"/>
-                <w:shd w:fill="auto" w:val="clear"/>
-              </w:rPr>
-              <w:t>)</w:t>
+              <w:t xml:space="preserve">в том числе в форме практической подготовки </w:t>
             </w:r>
           </w:p>
         </w:tc>
@@ -18329,27 +18029,7 @@
                 <w:szCs w:val="28"/>
                 <w:shd w:fill="auto" w:val="clear"/>
               </w:rPr>
-              <w:t>в том числе в форме практической подготовки (</w:t>
-            </w:r>
-            <w:r>
-              <w:rPr>
-                <w:i/>
-                <w:iCs/>
-                <w:color w:val="000000"/>
-                <w:sz w:val="28"/>
-                <w:szCs w:val="28"/>
-                <w:shd w:fill="auto" w:val="clear"/>
-              </w:rPr>
-              <w:t>при наличии</w:t>
-            </w:r>
-            <w:r>
-              <w:rPr>
-                <w:color w:val="000000"/>
-                <w:sz w:val="28"/>
-                <w:szCs w:val="28"/>
-                <w:shd w:fill="auto" w:val="clear"/>
-              </w:rPr>
-              <w:t>)</w:t>
+              <w:t xml:space="preserve">в том числе в форме практической подготовки </w:t>
             </w:r>
           </w:p>
         </w:tc>
@@ -18779,7 +18459,7 @@
                 <w:szCs w:val="28"/>
                 <w:shd w:fill="auto" w:val="clear"/>
               </w:rPr>
-              <w:t>Курсовой проект (работа) (есть, нет)</w:t>
+              <w:t xml:space="preserve">Курсовой проект (работа) </w:t>
             </w:r>
           </w:p>
         </w:tc>
@@ -18983,7 +18663,7 @@
                 <w:szCs w:val="28"/>
                 <w:shd w:fill="auto" w:val="clear"/>
               </w:rPr>
-              <w:t>Контрольная работа (есть, нет)</w:t>
+              <w:t xml:space="preserve">Контрольная работа </w:t>
             </w:r>
           </w:p>
         </w:tc>
@@ -19186,7 +18866,7 @@
                 <w:szCs w:val="28"/>
                 <w:shd w:fill="auto" w:val="clear"/>
               </w:rPr>
-              <w:t>Вид промежуточной аттестации (зачет, зачет с оценкой, экзамен)</w:t>
+              <w:t xml:space="preserve">Вид промежуточной аттестации </w:t>
             </w:r>
           </w:p>
         </w:tc>
@@ -22170,31 +21850,23 @@
           <w:shd w:fill="auto" w:val="clear"/>
         </w:rPr>
       </w:pPr>
+      <w:bookmarkStart w:id="2" w:name="__DdeLink__12823_926987415"/>
       <w:r>
         <w:rPr>
           <w:sz w:val="28"/>
           <w:szCs w:val="28"/>
           <w:shd w:fill="auto" w:val="clear"/>
         </w:rPr>
-        <w:t>Практическая подготовка при освоении дисциплины (модуля) проводится путем непосредственного выполнения обучающимися отдельных элементов работ, связанных с будущей профессиональной деятельностью, способствующих формированию, закреплению и развитию практических навыков и компетенций по профилю соответствующей образовательной программы на практических занятиях и (или) лабораторных работах</w:t>
+        <w:t>PractPodgotov</w:t>
       </w:r>
+      <w:bookmarkEnd w:id="2"/>
       <w:r>
         <w:rPr>
-          <w:b/>
-          <w:bCs/>
           <w:sz w:val="28"/>
           <w:szCs w:val="28"/>
           <w:shd w:fill="auto" w:val="clear"/>
         </w:rPr>
-        <w:t>*</w:t>
-      </w:r>
-      <w:r>
-        <w:rPr>
-          <w:sz w:val="28"/>
-          <w:szCs w:val="28"/>
-          <w:shd w:fill="auto" w:val="clear"/>
-        </w:rPr>
-        <w:t>:</w:t>
+        <w:t>Практическая подготовка при освоении дисциплины (модуля) проводится путем непосредственного выполнения обучающимися отдельных элементов работ, связанных с будущей профессиональной деятельностью, способствующих формированию, закреплению и развитию практических навыков и компетенций по профилю соответствующей образовательной программы на практических занятиях и (или) лабораторных работах:</w:t>
       </w:r>
     </w:p>
     <w:tbl>
@@ -22600,7 +22272,7 @@
         <w:ind w:left="708" w:right="0" w:hanging="0"/>
         <w:rPr/>
       </w:pPr>
-      <w:bookmarkStart w:id="2" w:name="__DdeLink__2437_926987415"/>
+      <w:bookmarkStart w:id="3" w:name="__DdeLink__2437_926987415"/>
       <w:r>
         <w:rPr>
           <w:b w:val="false"/>
@@ -22610,7 +22282,7 @@
         </w:rPr>
         <w:t>LabRList</w:t>
       </w:r>
-      <w:bookmarkEnd w:id="2"/>
+      <w:bookmarkEnd w:id="3"/>
       <w:r>
         <w:rPr>
           <w:b w:val="false"/>
@@ -25577,7 +25249,26 @@
           <w:szCs w:val="28"/>
           <w:shd w:fill="auto" w:val="clear"/>
         </w:rPr>
-        <w:t>Результаты промежуточного контроля знаний оцениваются в ___ семестре  для очной формы обучения, в ___ семестре для заочной формы обучения по системе:</w:t>
+        <w:t xml:space="preserve">Результаты промежуточного контроля знаний оцениваются в </w:t>
+      </w:r>
+      <w:bookmarkStart w:id="4" w:name="__DdeLink__31008_926987415"/>
+      <w:r>
+        <w:rPr>
+          <w:sz w:val="28"/>
+          <w:szCs w:val="28"/>
+          <w:u w:val="single"/>
+          <w:shd w:fill="auto" w:val="clear"/>
+        </w:rPr>
+        <w:t>attistList</w:t>
+      </w:r>
+      <w:bookmarkEnd w:id="4"/>
+      <w:r>
+        <w:rPr>
+          <w:sz w:val="28"/>
+          <w:szCs w:val="28"/>
+          <w:shd w:fill="auto" w:val="clear"/>
+        </w:rPr>
+        <w:t xml:space="preserve"> по системе:</w:t>
       </w:r>
     </w:p>
     <w:p>
@@ -30004,7 +29695,7 @@
           <w:shd w:fill="auto" w:val="clear"/>
         </w:rPr>
       </w:pPr>
-      <w:bookmarkStart w:id="3" w:name="__DdeLink__1440_2269375866"/>
+      <w:bookmarkStart w:id="5" w:name="__DdeLink__1440_2269375866"/>
       <w:r>
         <w:rPr>
           <w:b/>
@@ -30016,7 +29707,7 @@
         </w:rPr>
         <w:t>10 МЕТОДИЧЕСКИЕ УКАЗАНИЯ ДЛЯ ОБУЧАЮЩИХСЯ ПО ОСВОЕНИЮ ДИСЦИПЛИНЫ (МОДУЛЯ)</w:t>
       </w:r>
-      <w:bookmarkEnd w:id="3"/>
+      <w:bookmarkEnd w:id="5"/>
     </w:p>
     <w:p>
       <w:pPr>
@@ -30063,6 +29754,7 @@
         </w:rPr>
         <w:t xml:space="preserve"> </w:t>
       </w:r>
+      <w:bookmarkStart w:id="6" w:name="__DdeLink__9586_926987415"/>
       <w:r>
         <w:rPr>
           <w:iCs/>
@@ -30073,6 +29765,7 @@
         </w:rPr>
         <w:t>stringTypeWork</w:t>
       </w:r>
+      <w:bookmarkEnd w:id="6"/>
       <w:r>
         <w:rPr>
           <w:iCs/>
@@ -30179,66 +29872,6 @@
               <w:t>Деятельность студента</w:t>
             </w:r>
           </w:p>
-          <w:p>
-            <w:pPr>
-              <w:pStyle w:val="Normal"/>
-              <w:widowControl w:val="false"/>
-              <w:jc w:val="center"/>
-              <w:rPr>
-                <w:highlight w:val="none"/>
-                <w:shd w:fill="auto" w:val="clear"/>
-              </w:rPr>
-            </w:pPr>
-            <w:r>
-              <w:rPr>
-                <w:shd w:fill="auto" w:val="clear"/>
-              </w:rPr>
-              <w:t xml:space="preserve"> </w:t>
-            </w:r>
-            <w:r>
-              <w:rPr>
-                <w:shd w:fill="auto" w:val="clear"/>
-              </w:rPr>
-              <w:t>(</w:t>
-            </w:r>
-            <w:r>
-              <w:rPr>
-                <w:i/>
-                <w:sz w:val="20"/>
-                <w:szCs w:val="20"/>
-                <w:shd w:fill="auto" w:val="clear"/>
-              </w:rPr>
-              <w:t xml:space="preserve">особенности деятельности студента инвалида и лица с ОВЗ, </w:t>
-            </w:r>
-          </w:p>
-          <w:p>
-            <w:pPr>
-              <w:pStyle w:val="Normal"/>
-              <w:widowControl w:val="false"/>
-              <w:jc w:val="center"/>
-              <w:rPr>
-                <w:highlight w:val="none"/>
-                <w:shd w:fill="auto" w:val="clear"/>
-              </w:rPr>
-            </w:pPr>
-            <w:r>
-              <w:rPr>
-                <w:i/>
-                <w:sz w:val="20"/>
-                <w:szCs w:val="20"/>
-                <w:shd w:fill="auto" w:val="clear"/>
-              </w:rPr>
-              <w:t>при наличии таких обучающихся</w:t>
-            </w:r>
-            <w:r>
-              <w:rPr>
-                <w:sz w:val="28"/>
-                <w:szCs w:val="28"/>
-                <w:shd w:fill="auto" w:val="clear"/>
-              </w:rPr>
-              <w:t>)</w:t>
-            </w:r>
-          </w:p>
         </w:tc>
       </w:tr>
       <w:tr>
@@ -30268,6 +29901,13 @@
                 <w:iCs/>
                 <w:shd w:fill="auto" w:val="clear"/>
               </w:rPr>
+              <w:t>lectType</w:t>
+            </w:r>
+            <w:r>
+              <w:rPr>
+                <w:iCs/>
+                <w:shd w:fill="auto" w:val="clear"/>
+              </w:rPr>
               <w:t>Лекция</w:t>
             </w:r>
           </w:p>
@@ -30329,6 +29969,13 @@
                 <w:iCs/>
                 <w:shd w:fill="auto" w:val="clear"/>
               </w:rPr>
+              <w:t>practType</w:t>
+            </w:r>
+            <w:r>
+              <w:rPr>
+                <w:iCs/>
+                <w:shd w:fill="auto" w:val="clear"/>
+              </w:rPr>
               <w:t xml:space="preserve">Практические </w:t>
             </w:r>
           </w:p>
@@ -30408,7 +30055,7 @@
                 <w:iCs/>
                 <w:shd w:fill="auto" w:val="clear"/>
               </w:rPr>
-              <w:t>Подготовка к дифференцированному зачету</w:t>
+              <w:t>labTypeЛабораторная работа</w:t>
             </w:r>
           </w:p>
         </w:tc>
@@ -30437,7 +30084,263 @@
                 <w:iCs/>
                 <w:shd w:fill="auto" w:val="clear"/>
               </w:rPr>
-              <w:t>При подготовке к зачету необходимо ориентироваться на конспекты лекций, рекомендуемую литературу и решение задач на практических занятиях*.</w:t>
+              <w:t>Лабораторные работы позволяют научиться применять теоретические знания, полученные на лекции при решении конкретных задач. Чтобы</w:t>
+            </w:r>
+          </w:p>
+          <w:p>
+            <w:pPr>
+              <w:pStyle w:val="Normal"/>
+              <w:widowControl w:val="false"/>
+              <w:jc w:val="both"/>
+              <w:rPr>
+                <w:highlight w:val="none"/>
+                <w:shd w:fill="auto" w:val="clear"/>
+              </w:rPr>
+            </w:pPr>
+            <w:r>
+              <w:rPr>
+                <w:iCs/>
+                <w:shd w:fill="auto" w:val="clear"/>
+              </w:rPr>
+              <w:t>наиболее рационально и полно использовать все возможности</w:t>
+            </w:r>
+          </w:p>
+          <w:p>
+            <w:pPr>
+              <w:pStyle w:val="Normal"/>
+              <w:widowControl w:val="false"/>
+              <w:jc w:val="both"/>
+              <w:rPr>
+                <w:highlight w:val="none"/>
+                <w:shd w:fill="auto" w:val="clear"/>
+              </w:rPr>
+            </w:pPr>
+            <w:r>
+              <w:rPr>
+                <w:iCs/>
+                <w:shd w:fill="auto" w:val="clear"/>
+              </w:rPr>
+              <w:t>лабораторных для подготовки к ним необходимо: следует разобрать</w:t>
+            </w:r>
+          </w:p>
+          <w:p>
+            <w:pPr>
+              <w:pStyle w:val="Normal"/>
+              <w:widowControl w:val="false"/>
+              <w:jc w:val="both"/>
+              <w:rPr>
+                <w:highlight w:val="none"/>
+                <w:shd w:fill="auto" w:val="clear"/>
+              </w:rPr>
+            </w:pPr>
+            <w:r>
+              <w:rPr>
+                <w:iCs/>
+                <w:shd w:fill="auto" w:val="clear"/>
+              </w:rPr>
+              <w:t>лекцию по соответствующей теме, ознакомится с соответствующим</w:t>
+            </w:r>
+          </w:p>
+          <w:p>
+            <w:pPr>
+              <w:pStyle w:val="Normal"/>
+              <w:widowControl w:val="false"/>
+              <w:jc w:val="both"/>
+              <w:rPr>
+                <w:highlight w:val="none"/>
+                <w:shd w:fill="auto" w:val="clear"/>
+              </w:rPr>
+            </w:pPr>
+            <w:r>
+              <w:rPr>
+                <w:iCs/>
+                <w:shd w:fill="auto" w:val="clear"/>
+              </w:rPr>
+              <w:t>разделом учебника, проработать дополнительную литературу и источники, решить задачи и выполнить другие письменные задания.</w:t>
+            </w:r>
+          </w:p>
+        </w:tc>
+      </w:tr>
+      <w:tr>
+        <w:trPr>
+          <w:trHeight w:val="2531" w:hRule="atLeast"/>
+        </w:trPr>
+        <w:tc>
+          <w:tcPr>
+            <w:tcW w:w="2061" w:type="dxa"/>
+            <w:tcBorders>
+              <w:left w:val="single" w:sz="4" w:space="0" w:color="000000"/>
+              <w:bottom w:val="single" w:sz="4" w:space="0" w:color="000000"/>
+              <w:right w:val="single" w:sz="4" w:space="0" w:color="000000"/>
+            </w:tcBorders>
+          </w:tcPr>
+          <w:p>
+            <w:pPr>
+              <w:pStyle w:val="Normal"/>
+              <w:widowControl w:val="false"/>
+              <w:jc w:val="center"/>
+              <w:rPr>
+                <w:highlight w:val="none"/>
+                <w:shd w:fill="auto" w:val="clear"/>
+              </w:rPr>
+            </w:pPr>
+            <w:r>
+              <w:rPr>
+                <w:shd w:fill="auto" w:val="clear"/>
+              </w:rPr>
+              <w:t>samTypeСамостоятельная  работа</w:t>
+            </w:r>
+          </w:p>
+        </w:tc>
+        <w:tc>
+          <w:tcPr>
+            <w:tcW w:w="7861" w:type="dxa"/>
+            <w:tcBorders>
+              <w:left w:val="single" w:sz="4" w:space="0" w:color="000000"/>
+              <w:bottom w:val="single" w:sz="4" w:space="0" w:color="000000"/>
+              <w:right w:val="single" w:sz="4" w:space="0" w:color="000000"/>
+            </w:tcBorders>
+          </w:tcPr>
+          <w:p>
+            <w:pPr>
+              <w:pStyle w:val="Normal"/>
+              <w:rPr/>
+            </w:pPr>
+            <w:r>
+              <w:rPr/>
+              <w:t>Самостоятельная работа студентов способствует глубокому усвоения учебного материала и развитию навыков самообразования.</w:t>
+            </w:r>
+          </w:p>
+          <w:p>
+            <w:pPr>
+              <w:pStyle w:val="Normal"/>
+              <w:rPr/>
+            </w:pPr>
+            <w:r>
+              <w:rPr/>
+              <w:t>Самостоятельная работа предполагает следующие составляющие:</w:t>
+            </w:r>
+          </w:p>
+          <w:p>
+            <w:pPr>
+              <w:pStyle w:val="Normal"/>
+              <w:rPr/>
+            </w:pPr>
+            <w:r>
+              <w:rPr/>
+              <w:t>- работа с текстами: учебниками, справочниками, дополнительной</w:t>
+            </w:r>
+          </w:p>
+          <w:p>
+            <w:pPr>
+              <w:pStyle w:val="Normal"/>
+              <w:rPr/>
+            </w:pPr>
+            <w:r>
+              <w:rPr/>
+              <w:t>литературой, а также проработка конспектов лекций;</w:t>
+            </w:r>
+          </w:p>
+          <w:p>
+            <w:pPr>
+              <w:pStyle w:val="Normal"/>
+              <w:rPr/>
+            </w:pPr>
+            <w:r>
+              <w:rPr/>
+              <w:t>- выполнение домашних заданий и расчетов;</w:t>
+            </w:r>
+          </w:p>
+          <w:p>
+            <w:pPr>
+              <w:pStyle w:val="Normal"/>
+              <w:rPr/>
+            </w:pPr>
+            <w:r>
+              <w:rPr/>
+              <w:t>- работа над темами для самостоятельного изучения;</w:t>
+            </w:r>
+          </w:p>
+          <w:p>
+            <w:pPr>
+              <w:pStyle w:val="Normal"/>
+              <w:rPr/>
+            </w:pPr>
+            <w:r>
+              <w:rPr/>
+              <w:t>- участие в работе студенческих научных конференций, олимпиад;</w:t>
+            </w:r>
+          </w:p>
+          <w:p>
+            <w:pPr>
+              <w:pStyle w:val="Normal"/>
+              <w:rPr/>
+            </w:pPr>
+            <w:r>
+              <w:rPr/>
+              <w:t>- подготовка к промежуточной аттестации.</w:t>
+            </w:r>
+          </w:p>
+        </w:tc>
+      </w:tr>
+      <w:tr>
+        <w:trPr>
+          <w:trHeight w:val="2531" w:hRule="atLeast"/>
+        </w:trPr>
+        <w:tc>
+          <w:tcPr>
+            <w:tcW w:w="2061" w:type="dxa"/>
+            <w:tcBorders>
+              <w:left w:val="single" w:sz="4" w:space="0" w:color="000000"/>
+              <w:bottom w:val="single" w:sz="4" w:space="0" w:color="000000"/>
+              <w:right w:val="single" w:sz="4" w:space="0" w:color="000000"/>
+            </w:tcBorders>
+          </w:tcPr>
+          <w:p>
+            <w:pPr>
+              <w:pStyle w:val="Normal"/>
+              <w:widowControl w:val="false"/>
+              <w:jc w:val="center"/>
+              <w:rPr>
+                <w:highlight w:val="none"/>
+                <w:shd w:fill="auto" w:val="clear"/>
+              </w:rPr>
+            </w:pPr>
+            <w:r>
+              <w:rPr>
+                <w:shd w:fill="auto" w:val="clear"/>
+              </w:rPr>
+              <w:t>Подготовка к промежуточной аттестации</w:t>
+            </w:r>
+          </w:p>
+        </w:tc>
+        <w:tc>
+          <w:tcPr>
+            <w:tcW w:w="7861" w:type="dxa"/>
+            <w:tcBorders>
+              <w:left w:val="single" w:sz="4" w:space="0" w:color="000000"/>
+              <w:bottom w:val="single" w:sz="4" w:space="0" w:color="000000"/>
+              <w:right w:val="single" w:sz="4" w:space="0" w:color="000000"/>
+            </w:tcBorders>
+          </w:tcPr>
+          <w:p>
+            <w:pPr>
+              <w:pStyle w:val="Normal"/>
+              <w:rPr/>
+            </w:pPr>
+            <w:r>
+              <w:rPr/>
+              <w:t>Готовиться к промежуточной аттестации следует систематически, в течение всего семестра. Интенсивная подготовка должна начаться не позднее, чем за месяц-полтора до промежуточной аттестации. Данные</w:t>
+            </w:r>
+          </w:p>
+          <w:p>
+            <w:pPr>
+              <w:pStyle w:val="Normal"/>
+              <w:rPr/>
+            </w:pPr>
+            <w:r>
+              <w:rPr/>
+              <w:t>перед экзаменом, экзаменом три дня эффективнее всего использовать для повторения и систематизации материала.</w:t>
             </w:r>
           </w:p>
         </w:tc>

--- a/examples/RPD.docx
+++ b/examples/RPD.docx
@@ -92,7 +92,7 @@
     </w:p>
     <w:p>
       <w:pPr>
-        <w:pStyle w:val="Style27"/>
+        <w:pStyle w:val="BodyText"/>
         <w:jc w:val="center"/>
         <w:rPr>
           <w:highlight w:val="none"/>
@@ -112,7 +112,6 @@
       <w:pPr>
         <w:pStyle w:val="Normal"/>
         <w:rPr>
-          <w:b/>
           <w:b/>
           <w:bCs/>
           <w:sz w:val="28"/>
@@ -159,7 +158,7 @@
           </w:tcPr>
           <w:p>
             <w:pPr>
-              <w:pStyle w:val="Style27"/>
+              <w:pStyle w:val="BodyText"/>
               <w:widowControl w:val="false"/>
               <w:snapToGrid w:val="false"/>
               <w:jc w:val="center"/>
@@ -188,7 +187,7 @@
           </w:tcPr>
           <w:p>
             <w:pPr>
-              <w:pStyle w:val="Style27"/>
+              <w:pStyle w:val="BodyText"/>
               <w:widowControl w:val="false"/>
               <w:jc w:val="center"/>
               <w:rPr>
@@ -208,7 +207,7 @@
           </w:p>
           <w:p>
             <w:pPr>
-              <w:pStyle w:val="Style27"/>
+              <w:pStyle w:val="BodyText"/>
               <w:widowControl w:val="false"/>
               <w:jc w:val="center"/>
               <w:rPr>
@@ -238,7 +237,7 @@
           </w:p>
           <w:p>
             <w:pPr>
-              <w:pStyle w:val="Style27"/>
+              <w:pStyle w:val="BodyText"/>
               <w:widowControl w:val="false"/>
               <w:jc w:val="center"/>
               <w:rPr>
@@ -269,7 +268,7 @@
           </w:p>
           <w:p>
             <w:pPr>
-              <w:pStyle w:val="Style27"/>
+              <w:pStyle w:val="BodyText"/>
               <w:widowControl w:val="false"/>
               <w:jc w:val="center"/>
               <w:rPr>
@@ -308,7 +307,7 @@
           </w:p>
           <w:p>
             <w:pPr>
-              <w:pStyle w:val="Style27"/>
+              <w:pStyle w:val="BodyText"/>
               <w:widowControl w:val="false"/>
               <w:jc w:val="center"/>
               <w:rPr>
@@ -329,7 +328,7 @@
           </w:p>
           <w:p>
             <w:pPr>
-              <w:pStyle w:val="Style27"/>
+              <w:pStyle w:val="BodyText"/>
               <w:widowControl w:val="false"/>
               <w:jc w:val="center"/>
               <w:rPr>
@@ -349,7 +348,7 @@
           </w:p>
           <w:p>
             <w:pPr>
-              <w:pStyle w:val="Style27"/>
+              <w:pStyle w:val="BodyText"/>
               <w:widowControl w:val="false"/>
               <w:jc w:val="center"/>
               <w:rPr>
@@ -374,7 +373,7 @@
     </w:tbl>
     <w:p>
       <w:pPr>
-        <w:pStyle w:val="4"/>
+        <w:pStyle w:val="Heading4"/>
         <w:numPr>
           <w:ilvl w:val="3"/>
           <w:numId w:val="1"/>
@@ -417,7 +416,7 @@
     <w:p>
       <w:pPr>
         <w:pStyle w:val="Normal"/>
-        <w:ind w:left="0" w:right="0" w:firstLine="720"/>
+        <w:ind w:firstLine="720" w:left="0" w:right="0"/>
         <w:jc w:val="center"/>
         <w:rPr>
           <w:highlight w:val="none"/>
@@ -442,7 +441,6 @@
         <w:jc w:val="center"/>
         <w:rPr>
           <w:b/>
-          <w:b/>
           <w:bCs/>
           <w:i/>
           <w:i/>
@@ -467,7 +465,6 @@
       <w:pPr>
         <w:pStyle w:val="Normal"/>
         <w:rPr>
-          <w:b/>
           <w:b/>
           <w:bCs/>
           <w:i/>
@@ -667,7 +664,6 @@
         <w:jc w:val="both"/>
         <w:rPr>
           <w:b/>
-          <w:b/>
           <w:bCs/>
           <w:sz w:val="16"/>
           <w:szCs w:val="16"/>
@@ -790,7 +786,6 @@
         <w:pStyle w:val="Normal"/>
         <w:jc w:val="both"/>
         <w:rPr>
-          <w:b/>
           <w:b/>
           <w:bCs/>
           <w:sz w:val="28"/>
@@ -1083,7 +1078,7 @@
     <w:p>
       <w:pPr>
         <w:pStyle w:val="Normal"/>
-        <w:ind w:left="4248" w:right="0" w:firstLine="708"/>
+        <w:ind w:firstLine="708" w:left="4248" w:right="0"/>
         <w:jc w:val="both"/>
         <w:rPr>
           <w:highlight w:val="none"/>
@@ -1108,7 +1103,6 @@
         <w:jc w:val="center"/>
         <w:rPr>
           <w:b/>
-          <w:b/>
           <w:bCs/>
           <w:sz w:val="28"/>
           <w:szCs w:val="28"/>
@@ -1132,7 +1126,6 @@
         <w:jc w:val="center"/>
         <w:rPr>
           <w:b/>
-          <w:b/>
           <w:bCs/>
           <w:sz w:val="28"/>
           <w:szCs w:val="28"/>
@@ -1156,7 +1149,6 @@
         <w:jc w:val="center"/>
         <w:rPr>
           <w:b/>
-          <w:b/>
           <w:bCs/>
           <w:sz w:val="28"/>
           <w:szCs w:val="28"/>
@@ -1180,7 +1172,6 @@
         <w:jc w:val="center"/>
         <w:rPr>
           <w:b/>
-          <w:b/>
           <w:bCs/>
           <w:sz w:val="28"/>
           <w:szCs w:val="28"/>
@@ -1204,7 +1195,6 @@
         <w:jc w:val="center"/>
         <w:rPr>
           <w:b/>
-          <w:b/>
           <w:bCs/>
           <w:sz w:val="28"/>
           <w:szCs w:val="28"/>
@@ -1228,7 +1218,6 @@
         <w:jc w:val="center"/>
         <w:rPr>
           <w:b/>
-          <w:b/>
           <w:bCs/>
           <w:sz w:val="28"/>
           <w:szCs w:val="28"/>
@@ -1251,7 +1240,6 @@
         <w:pStyle w:val="Normal"/>
         <w:jc w:val="center"/>
         <w:rPr>
-          <w:b/>
           <w:b/>
           <w:bCs/>
           <w:sz w:val="28"/>
@@ -1298,9 +1286,9 @@
     <w:p>
       <w:pPr>
         <w:pStyle w:val="Normal"/>
+        <w:spacing w:before="0" w:after="0"/>
         <w:jc w:val="center"/>
         <w:rPr>
-          <w:b/>
           <w:b/>
           <w:bCs/>
           <w:sz w:val="28"/>
@@ -1350,11 +1338,10 @@
     </w:p>
     <w:p>
       <w:pPr>
-        <w:pStyle w:val="Style43"/>
+        <w:pStyle w:val="Style31"/>
         <w:spacing w:before="0" w:after="0"/>
-        <w:ind w:left="0" w:right="0" w:firstLine="709"/>
-        <w:rPr>
-          <w:b w:val="false"/>
+        <w:ind w:firstLine="709" w:left="0" w:right="0"/>
+        <w:rPr>
           <w:b w:val="false"/>
           <w:bCs/>
           <w:spacing w:val="10"/>
@@ -1377,7 +1364,7 @@
     </w:p>
     <w:p>
       <w:pPr>
-        <w:pStyle w:val="Style43"/>
+        <w:pStyle w:val="Style31"/>
         <w:numPr>
           <w:ilvl w:val="1"/>
           <w:numId w:val="3"/>
@@ -1399,9 +1386,9 @@
     </w:p>
     <w:p>
       <w:pPr>
-        <w:pStyle w:val="Style43"/>
+        <w:pStyle w:val="Style31"/>
         <w:spacing w:before="0" w:after="0"/>
-        <w:ind w:left="1429" w:right="0" w:hanging="0"/>
+        <w:ind w:hanging="0" w:left="1429" w:right="0"/>
         <w:rPr>
           <w:sz w:val="28"/>
           <w:szCs w:val="28"/>
@@ -1419,9 +1406,9 @@
     </w:p>
     <w:p>
       <w:pPr>
-        <w:pStyle w:val="Style43"/>
+        <w:pStyle w:val="Style31"/>
         <w:spacing w:before="0" w:after="0"/>
-        <w:ind w:left="0" w:right="0" w:firstLine="709"/>
+        <w:ind w:firstLine="709" w:left="0" w:right="0"/>
         <w:rPr>
           <w:highlight w:val="none"/>
           <w:shd w:fill="auto" w:val="clear"/>
@@ -1439,10 +1426,9 @@
     <w:p>
       <w:pPr>
         <w:pStyle w:val="Normal"/>
-        <w:ind w:left="0" w:right="0" w:firstLine="720"/>
+        <w:ind w:firstLine="720" w:left="0" w:right="0"/>
         <w:jc w:val="center"/>
         <w:rPr>
-          <w:b/>
           <w:b/>
           <w:sz w:val="28"/>
           <w:szCs w:val="28"/>
@@ -1462,7 +1448,7 @@
     <w:p>
       <w:pPr>
         <w:pStyle w:val="Normal"/>
-        <w:ind w:left="0" w:right="0" w:firstLine="720"/>
+        <w:ind w:firstLine="720" w:left="0" w:right="0"/>
         <w:jc w:val="center"/>
         <w:rPr>
           <w:highlight w:val="none"/>
@@ -1482,10 +1468,9 @@
     <w:p>
       <w:pPr>
         <w:pStyle w:val="Normal"/>
-        <w:ind w:left="0" w:right="0" w:firstLine="720"/>
+        <w:ind w:firstLine="720" w:left="0" w:right="0"/>
         <w:jc w:val="both"/>
         <w:rPr>
-          <w:b/>
           <w:b/>
           <w:sz w:val="28"/>
           <w:szCs w:val="28"/>
@@ -1505,7 +1490,7 @@
     <w:p>
       <w:pPr>
         <w:pStyle w:val="Normal"/>
-        <w:ind w:left="0" w:right="0" w:firstLine="720"/>
+        <w:ind w:firstLine="720" w:left="0" w:right="0"/>
         <w:jc w:val="both"/>
         <w:rPr>
           <w:highlight w:val="none"/>
@@ -1588,7 +1573,6 @@
         <w:jc w:val="center"/>
         <w:rPr>
           <w:b/>
-          <w:b/>
           <w:i/>
           <w:i/>
           <w:iCs/>
@@ -1641,10 +1625,9 @@
     <w:p>
       <w:pPr>
         <w:pStyle w:val="Normal"/>
-        <w:ind w:left="0" w:right="0" w:firstLine="708"/>
+        <w:ind w:firstLine="708" w:left="0" w:right="0"/>
         <w:jc w:val="both"/>
         <w:rPr>
-          <w:b/>
           <w:b/>
           <w:sz w:val="28"/>
           <w:szCs w:val="28"/>
@@ -1664,7 +1647,7 @@
     <w:p>
       <w:pPr>
         <w:pStyle w:val="Normal"/>
-        <w:ind w:left="0" w:right="0" w:firstLine="708"/>
+        <w:ind w:firstLine="708" w:left="0" w:right="0"/>
         <w:jc w:val="both"/>
         <w:rPr>
           <w:highlight w:val="none"/>
@@ -1700,7 +1683,7 @@
     <w:p>
       <w:pPr>
         <w:pStyle w:val="Normal"/>
-        <w:ind w:left="0" w:right="0" w:firstLine="708"/>
+        <w:ind w:firstLine="708" w:left="0" w:right="0"/>
         <w:jc w:val="both"/>
         <w:rPr>
           <w:highlight w:val="none"/>
@@ -1716,7 +1699,7 @@
     <w:p>
       <w:pPr>
         <w:pStyle w:val="Normal"/>
-        <w:ind w:left="0" w:right="0" w:hanging="0"/>
+        <w:ind w:hanging="0" w:left="0" w:right="0"/>
         <w:jc w:val="both"/>
         <w:rPr>
           <w:highlight w:val="none"/>
@@ -1735,7 +1718,7 @@
     <w:p>
       <w:pPr>
         <w:pStyle w:val="Normal"/>
-        <w:ind w:left="0" w:right="0" w:firstLine="708"/>
+        <w:ind w:firstLine="708" w:left="0" w:right="0"/>
         <w:jc w:val="both"/>
         <w:rPr>
           <w:sz w:val="16"/>
@@ -1755,7 +1738,7 @@
     <w:p>
       <w:pPr>
         <w:pStyle w:val="Normal"/>
-        <w:ind w:left="0" w:right="0" w:firstLine="708"/>
+        <w:ind w:firstLine="708" w:left="0" w:right="0"/>
         <w:jc w:val="both"/>
         <w:rPr>
           <w:sz w:val="28"/>
@@ -2641,7 +2624,7 @@
     <w:p>
       <w:pPr>
         <w:pStyle w:val="Normal"/>
-        <w:ind w:left="0" w:right="0" w:firstLine="708"/>
+        <w:ind w:firstLine="708" w:left="0" w:right="0"/>
         <w:jc w:val="both"/>
         <w:rPr>
           <w:highlight w:val="none"/>
@@ -2660,7 +2643,6 @@
         <w:jc w:val="center"/>
         <w:rPr>
           <w:b/>
-          <w:b/>
           <w:i/>
           <w:i/>
           <w:sz w:val="28"/>
@@ -2701,10 +2683,9 @@
     <w:p>
       <w:pPr>
         <w:pStyle w:val="Normal"/>
-        <w:ind w:left="0" w:right="0" w:firstLine="709"/>
+        <w:ind w:firstLine="709" w:left="0" w:right="0"/>
         <w:jc w:val="both"/>
         <w:rPr>
-          <w:b/>
           <w:b/>
           <w:sz w:val="28"/>
           <w:szCs w:val="28"/>
@@ -2724,7 +2705,7 @@
     <w:p>
       <w:pPr>
         <w:pStyle w:val="Normal"/>
-        <w:ind w:left="0" w:right="0" w:firstLine="709"/>
+        <w:ind w:firstLine="709" w:left="0" w:right="0"/>
         <w:jc w:val="both"/>
         <w:rPr>
           <w:highlight w:val="none"/>
@@ -2795,7 +2776,7 @@
     <w:p>
       <w:pPr>
         <w:pStyle w:val="Normal"/>
-        <w:ind w:left="0" w:right="0" w:firstLine="709"/>
+        <w:ind w:firstLine="709" w:left="0" w:right="0"/>
         <w:jc w:val="both"/>
         <w:rPr>
           <w:sz w:val="28"/>
@@ -2818,7 +2799,8 @@
     <w:p>
       <w:pPr>
         <w:pStyle w:val="Normal"/>
-        <w:ind w:left="0" w:right="0" w:firstLine="709"/>
+        <w:spacing w:before="0" w:after="0"/>
+        <w:ind w:firstLine="709" w:left="0" w:right="0"/>
         <w:jc w:val="both"/>
         <w:rPr>
           <w:highlight w:val="none"/>
@@ -2837,10 +2819,9 @@
     <w:p>
       <w:pPr>
         <w:pStyle w:val="Normal"/>
-        <w:ind w:left="0" w:right="0" w:firstLine="709"/>
+        <w:ind w:firstLine="709" w:left="0" w:right="0"/>
         <w:jc w:val="both"/>
         <w:rPr>
-          <w:b/>
           <w:b/>
           <w:sz w:val="28"/>
           <w:szCs w:val="28"/>
@@ -2860,7 +2841,7 @@
     <w:p>
       <w:pPr>
         <w:pStyle w:val="Normal"/>
-        <w:ind w:left="0" w:right="0" w:firstLine="709"/>
+        <w:ind w:firstLine="709" w:left="0" w:right="0"/>
         <w:jc w:val="center"/>
         <w:rPr>
           <w:highlight w:val="none"/>
@@ -2922,7 +2903,7 @@
           </w:tcPr>
           <w:p>
             <w:pPr>
-              <w:pStyle w:val="Style45"/>
+              <w:pStyle w:val="Style33"/>
               <w:widowControl w:val="false"/>
               <w:jc w:val="center"/>
               <w:rPr>
@@ -2954,7 +2935,7 @@
           </w:tcPr>
           <w:p>
             <w:pPr>
-              <w:pStyle w:val="Style45"/>
+              <w:pStyle w:val="Style33"/>
               <w:widowControl w:val="false"/>
               <w:jc w:val="center"/>
               <w:rPr>
@@ -2973,7 +2954,7 @@
           </w:p>
           <w:p>
             <w:pPr>
-              <w:pStyle w:val="Style45"/>
+              <w:pStyle w:val="Style33"/>
               <w:widowControl w:val="false"/>
               <w:jc w:val="center"/>
               <w:rPr>
@@ -3012,7 +2993,7 @@
           </w:tcPr>
           <w:p>
             <w:pPr>
-              <w:pStyle w:val="Style45"/>
+              <w:pStyle w:val="Style33"/>
               <w:widowControl w:val="false"/>
               <w:jc w:val="center"/>
               <w:rPr>
@@ -3048,7 +3029,7 @@
           </w:tcPr>
           <w:p>
             <w:pPr>
-              <w:pStyle w:val="Style45"/>
+              <w:pStyle w:val="Style33"/>
               <w:widowControl w:val="false"/>
               <w:snapToGrid w:val="false"/>
               <w:rPr>
@@ -3081,7 +3062,7 @@
           </w:tcPr>
           <w:p>
             <w:pPr>
-              <w:pStyle w:val="Style45"/>
+              <w:pStyle w:val="Style33"/>
               <w:widowControl w:val="false"/>
               <w:snapToGrid w:val="false"/>
               <w:rPr>
@@ -3114,7 +3095,7 @@
           </w:tcPr>
           <w:p>
             <w:pPr>
-              <w:pStyle w:val="Style45"/>
+              <w:pStyle w:val="Style33"/>
               <w:widowControl w:val="false"/>
               <w:snapToGrid w:val="false"/>
               <w:jc w:val="center"/>
@@ -3153,7 +3134,7 @@
           </w:tcPr>
           <w:p>
             <w:pPr>
-              <w:pStyle w:val="Style45"/>
+              <w:pStyle w:val="Style33"/>
               <w:widowControl w:val="false"/>
               <w:rPr>
                 <w:highlight w:val="none"/>
@@ -3186,7 +3167,7 @@
           </w:tcPr>
           <w:p>
             <w:pPr>
-              <w:pStyle w:val="Style45"/>
+              <w:pStyle w:val="Style33"/>
               <w:widowControl w:val="false"/>
               <w:snapToGrid w:val="false"/>
               <w:jc w:val="center"/>
@@ -3221,7 +3202,7 @@
           </w:tcPr>
           <w:p>
             <w:pPr>
-              <w:pStyle w:val="Style45"/>
+              <w:pStyle w:val="Style33"/>
               <w:widowControl w:val="false"/>
               <w:snapToGrid w:val="false"/>
               <w:jc w:val="center"/>
@@ -3257,7 +3238,7 @@
           </w:tcPr>
           <w:p>
             <w:pPr>
-              <w:pStyle w:val="Style45"/>
+              <w:pStyle w:val="Style33"/>
               <w:widowControl w:val="false"/>
               <w:rPr>
                 <w:highlight w:val="none"/>
@@ -3287,7 +3268,7 @@
           </w:tcPr>
           <w:p>
             <w:pPr>
-              <w:pStyle w:val="Style45"/>
+              <w:pStyle w:val="Style33"/>
               <w:widowControl w:val="false"/>
               <w:snapToGrid w:val="false"/>
               <w:jc w:val="center"/>
@@ -3321,7 +3302,7 @@
           </w:tcPr>
           <w:p>
             <w:pPr>
-              <w:pStyle w:val="Style45"/>
+              <w:pStyle w:val="Style33"/>
               <w:widowControl w:val="false"/>
               <w:snapToGrid w:val="false"/>
               <w:jc w:val="center"/>
@@ -3356,7 +3337,7 @@
           </w:tcPr>
           <w:p>
             <w:pPr>
-              <w:pStyle w:val="Style45"/>
+              <w:pStyle w:val="Style33"/>
               <w:widowControl w:val="false"/>
               <w:rPr>
                 <w:highlight w:val="none"/>
@@ -3386,7 +3367,7 @@
           </w:tcPr>
           <w:p>
             <w:pPr>
-              <w:pStyle w:val="Style45"/>
+              <w:pStyle w:val="Style33"/>
               <w:widowControl w:val="false"/>
               <w:snapToGrid w:val="false"/>
               <w:jc w:val="center"/>
@@ -3420,7 +3401,7 @@
           </w:tcPr>
           <w:p>
             <w:pPr>
-              <w:pStyle w:val="Style45"/>
+              <w:pStyle w:val="Style33"/>
               <w:widowControl w:val="false"/>
               <w:snapToGrid w:val="false"/>
               <w:jc w:val="center"/>
@@ -3456,7 +3437,7 @@
           </w:tcPr>
           <w:p>
             <w:pPr>
-              <w:pStyle w:val="Style45"/>
+              <w:pStyle w:val="Style33"/>
               <w:widowControl w:val="false"/>
               <w:rPr>
                 <w:highlight w:val="none"/>
@@ -3474,7 +3455,7 @@
           </w:p>
           <w:p>
             <w:pPr>
-              <w:pStyle w:val="Style45"/>
+              <w:pStyle w:val="Style33"/>
               <w:widowControl w:val="false"/>
               <w:rPr>
                 <w:highlight w:val="none"/>
@@ -3505,7 +3486,7 @@
           </w:tcPr>
           <w:p>
             <w:pPr>
-              <w:pStyle w:val="Style45"/>
+              <w:pStyle w:val="Style33"/>
               <w:widowControl w:val="false"/>
               <w:snapToGrid w:val="false"/>
               <w:jc w:val="center"/>
@@ -3539,7 +3520,7 @@
           </w:tcPr>
           <w:p>
             <w:pPr>
-              <w:pStyle w:val="Style45"/>
+              <w:pStyle w:val="Style33"/>
               <w:widowControl w:val="false"/>
               <w:snapToGrid w:val="false"/>
               <w:jc w:val="center"/>
@@ -3575,7 +3556,7 @@
           </w:tcPr>
           <w:p>
             <w:pPr>
-              <w:pStyle w:val="Style45"/>
+              <w:pStyle w:val="Style33"/>
               <w:widowControl w:val="false"/>
               <w:rPr>
                 <w:highlight w:val="none"/>
@@ -3593,7 +3574,7 @@
           </w:p>
           <w:p>
             <w:pPr>
-              <w:pStyle w:val="Style45"/>
+              <w:pStyle w:val="Style33"/>
               <w:widowControl w:val="false"/>
               <w:rPr>
                 <w:highlight w:val="none"/>
@@ -3624,7 +3605,7 @@
           </w:tcPr>
           <w:p>
             <w:pPr>
-              <w:pStyle w:val="Style45"/>
+              <w:pStyle w:val="Style33"/>
               <w:widowControl w:val="false"/>
               <w:snapToGrid w:val="false"/>
               <w:jc w:val="center"/>
@@ -3658,7 +3639,7 @@
           </w:tcPr>
           <w:p>
             <w:pPr>
-              <w:pStyle w:val="Style45"/>
+              <w:pStyle w:val="Style33"/>
               <w:widowControl w:val="false"/>
               <w:snapToGrid w:val="false"/>
               <w:jc w:val="center"/>
@@ -3695,7 +3676,7 @@
           </w:tcPr>
           <w:p>
             <w:pPr>
-              <w:pStyle w:val="Style45"/>
+              <w:pStyle w:val="Style33"/>
               <w:widowControl w:val="false"/>
               <w:rPr>
                 <w:highlight w:val="none"/>
@@ -3727,12 +3708,11 @@
           </w:tcPr>
           <w:p>
             <w:pPr>
-              <w:pStyle w:val="Style45"/>
-              <w:widowControl w:val="false"/>
-              <w:snapToGrid w:val="false"/>
-              <w:jc w:val="center"/>
-              <w:rPr>
-                <w:b/>
+              <w:pStyle w:val="Style33"/>
+              <w:widowControl w:val="false"/>
+              <w:snapToGrid w:val="false"/>
+              <w:jc w:val="center"/>
+              <w:rPr>
                 <w:b/>
                 <w:sz w:val="28"/>
                 <w:szCs w:val="28"/>
@@ -3765,12 +3745,11 @@
           </w:tcPr>
           <w:p>
             <w:pPr>
-              <w:pStyle w:val="Style45"/>
-              <w:widowControl w:val="false"/>
-              <w:snapToGrid w:val="false"/>
-              <w:jc w:val="center"/>
-              <w:rPr>
-                <w:b/>
+              <w:pStyle w:val="Style33"/>
+              <w:widowControl w:val="false"/>
+              <w:snapToGrid w:val="false"/>
+              <w:jc w:val="center"/>
+              <w:rPr>
                 <w:b/>
                 <w:sz w:val="28"/>
                 <w:szCs w:val="28"/>
@@ -3804,7 +3783,7 @@
           </w:tcPr>
           <w:p>
             <w:pPr>
-              <w:pStyle w:val="Style45"/>
+              <w:pStyle w:val="Style33"/>
               <w:widowControl w:val="false"/>
               <w:rPr>
                 <w:highlight w:val="none"/>
@@ -3835,7 +3814,7 @@
           </w:tcPr>
           <w:p>
             <w:pPr>
-              <w:pStyle w:val="Style45"/>
+              <w:pStyle w:val="Style33"/>
               <w:widowControl w:val="false"/>
               <w:snapToGrid w:val="false"/>
               <w:jc w:val="center"/>
@@ -3868,7 +3847,7 @@
           </w:tcPr>
           <w:p>
             <w:pPr>
-              <w:pStyle w:val="Style45"/>
+              <w:pStyle w:val="Style33"/>
               <w:widowControl w:val="false"/>
               <w:snapToGrid w:val="false"/>
               <w:jc w:val="center"/>
@@ -3904,7 +3883,7 @@
           </w:tcPr>
           <w:p>
             <w:pPr>
-              <w:pStyle w:val="Style45"/>
+              <w:pStyle w:val="Style33"/>
               <w:widowControl w:val="false"/>
               <w:rPr>
                 <w:highlight w:val="none"/>
@@ -3934,7 +3913,7 @@
           </w:tcPr>
           <w:p>
             <w:pPr>
-              <w:pStyle w:val="Style45"/>
+              <w:pStyle w:val="Style33"/>
               <w:widowControl w:val="false"/>
               <w:snapToGrid w:val="false"/>
               <w:jc w:val="center"/>
@@ -3967,7 +3946,7 @@
           </w:tcPr>
           <w:p>
             <w:pPr>
-              <w:pStyle w:val="Style45"/>
+              <w:pStyle w:val="Style33"/>
               <w:widowControl w:val="false"/>
               <w:snapToGrid w:val="false"/>
               <w:jc w:val="center"/>
@@ -4003,7 +3982,7 @@
           </w:tcPr>
           <w:p>
             <w:pPr>
-              <w:pStyle w:val="Style45"/>
+              <w:pStyle w:val="Style33"/>
               <w:widowControl w:val="false"/>
               <w:rPr>
                 <w:highlight w:val="none"/>
@@ -4033,7 +4012,7 @@
           </w:tcPr>
           <w:p>
             <w:pPr>
-              <w:pStyle w:val="Style45"/>
+              <w:pStyle w:val="Style33"/>
               <w:widowControl w:val="false"/>
               <w:snapToGrid w:val="false"/>
               <w:jc w:val="center"/>
@@ -4066,7 +4045,7 @@
           </w:tcPr>
           <w:p>
             <w:pPr>
-              <w:pStyle w:val="Style45"/>
+              <w:pStyle w:val="Style33"/>
               <w:widowControl w:val="false"/>
               <w:snapToGrid w:val="false"/>
               <w:jc w:val="center"/>
@@ -4106,7 +4085,7 @@
           </w:tcPr>
           <w:p>
             <w:pPr>
-              <w:pStyle w:val="Style45"/>
+              <w:pStyle w:val="Style33"/>
               <w:widowControl w:val="false"/>
               <w:jc w:val="both"/>
               <w:rPr>
@@ -4125,7 +4104,7 @@
           </w:p>
           <w:p>
             <w:pPr>
-              <w:pStyle w:val="Style45"/>
+              <w:pStyle w:val="Style33"/>
               <w:widowControl w:val="false"/>
               <w:jc w:val="right"/>
               <w:rPr>
@@ -4165,7 +4144,7 @@
           </w:tcPr>
           <w:p>
             <w:pPr>
-              <w:pStyle w:val="Style45"/>
+              <w:pStyle w:val="Style33"/>
               <w:widowControl w:val="false"/>
               <w:snapToGrid w:val="false"/>
               <w:jc w:val="center"/>
@@ -4201,7 +4180,7 @@
           </w:tcPr>
           <w:p>
             <w:pPr>
-              <w:pStyle w:val="Style45"/>
+              <w:pStyle w:val="Style33"/>
               <w:widowControl w:val="false"/>
               <w:snapToGrid w:val="false"/>
               <w:jc w:val="center"/>
@@ -4241,7 +4220,7 @@
           </w:tcPr>
           <w:p>
             <w:pPr>
-              <w:pStyle w:val="Style45"/>
+              <w:pStyle w:val="Style33"/>
               <w:widowControl w:val="false"/>
               <w:snapToGrid w:val="false"/>
               <w:rPr>
@@ -4274,7 +4253,7 @@
           </w:tcPr>
           <w:p>
             <w:pPr>
-              <w:pStyle w:val="Style45"/>
+              <w:pStyle w:val="Style33"/>
               <w:widowControl w:val="false"/>
               <w:snapToGrid w:val="false"/>
               <w:jc w:val="center"/>
@@ -4309,7 +4288,7 @@
           </w:tcPr>
           <w:p>
             <w:pPr>
-              <w:pStyle w:val="Style45"/>
+              <w:pStyle w:val="Style33"/>
               <w:widowControl w:val="false"/>
               <w:snapToGrid w:val="false"/>
               <w:jc w:val="center"/>
@@ -4349,7 +4328,7 @@
           </w:tcPr>
           <w:p>
             <w:pPr>
-              <w:pStyle w:val="Style45"/>
+              <w:pStyle w:val="Style33"/>
               <w:widowControl w:val="false"/>
               <w:jc w:val="center"/>
               <w:rPr>
@@ -4381,7 +4360,7 @@
           </w:tcPr>
           <w:p>
             <w:pPr>
-              <w:pStyle w:val="Style45"/>
+              <w:pStyle w:val="Style33"/>
               <w:widowControl w:val="false"/>
               <w:jc w:val="center"/>
               <w:rPr>
@@ -4400,7 +4379,7 @@
           </w:p>
           <w:p>
             <w:pPr>
-              <w:pStyle w:val="Style45"/>
+              <w:pStyle w:val="Style33"/>
               <w:widowControl w:val="false"/>
               <w:jc w:val="center"/>
               <w:rPr>
@@ -4439,7 +4418,7 @@
           </w:tcPr>
           <w:p>
             <w:pPr>
-              <w:pStyle w:val="Style45"/>
+              <w:pStyle w:val="Style33"/>
               <w:widowControl w:val="false"/>
               <w:jc w:val="center"/>
               <w:rPr>
@@ -4476,7 +4455,7 @@
           </w:tcPr>
           <w:p>
             <w:pPr>
-              <w:pStyle w:val="Style45"/>
+              <w:pStyle w:val="Style33"/>
               <w:widowControl w:val="false"/>
               <w:snapToGrid w:val="false"/>
               <w:rPr>
@@ -4509,7 +4488,7 @@
           </w:tcPr>
           <w:p>
             <w:pPr>
-              <w:pStyle w:val="Style45"/>
+              <w:pStyle w:val="Style33"/>
               <w:widowControl w:val="false"/>
               <w:snapToGrid w:val="false"/>
               <w:rPr>
@@ -4542,7 +4521,7 @@
           </w:tcPr>
           <w:p>
             <w:pPr>
-              <w:pStyle w:val="Style45"/>
+              <w:pStyle w:val="Style33"/>
               <w:widowControl w:val="false"/>
               <w:snapToGrid w:val="false"/>
               <w:jc w:val="center"/>
@@ -4577,7 +4556,7 @@
           </w:tcPr>
           <w:p>
             <w:pPr>
-              <w:pStyle w:val="Style45"/>
+              <w:pStyle w:val="Style33"/>
               <w:widowControl w:val="false"/>
               <w:snapToGrid w:val="false"/>
               <w:jc w:val="center"/>
@@ -4617,7 +4596,7 @@
           </w:tcPr>
           <w:p>
             <w:pPr>
-              <w:pStyle w:val="Style45"/>
+              <w:pStyle w:val="Style33"/>
               <w:widowControl w:val="false"/>
               <w:rPr>
                 <w:highlight w:val="none"/>
@@ -4650,7 +4629,7 @@
           </w:tcPr>
           <w:p>
             <w:pPr>
-              <w:pStyle w:val="Style45"/>
+              <w:pStyle w:val="Style33"/>
               <w:widowControl w:val="false"/>
               <w:snapToGrid w:val="false"/>
               <w:jc w:val="center"/>
@@ -4685,7 +4664,7 @@
           </w:tcPr>
           <w:p>
             <w:pPr>
-              <w:pStyle w:val="Style45"/>
+              <w:pStyle w:val="Style33"/>
               <w:widowControl w:val="false"/>
               <w:snapToGrid w:val="false"/>
               <w:jc w:val="center"/>
@@ -4721,7 +4700,7 @@
           </w:tcPr>
           <w:p>
             <w:pPr>
-              <w:pStyle w:val="Style45"/>
+              <w:pStyle w:val="Style33"/>
               <w:widowControl w:val="false"/>
               <w:snapToGrid w:val="false"/>
               <w:jc w:val="center"/>
@@ -4758,7 +4737,7 @@
           </w:tcPr>
           <w:p>
             <w:pPr>
-              <w:pStyle w:val="Style45"/>
+              <w:pStyle w:val="Style33"/>
               <w:widowControl w:val="false"/>
               <w:rPr>
                 <w:highlight w:val="none"/>
@@ -4788,7 +4767,7 @@
           </w:tcPr>
           <w:p>
             <w:pPr>
-              <w:pStyle w:val="Style45"/>
+              <w:pStyle w:val="Style33"/>
               <w:widowControl w:val="false"/>
               <w:snapToGrid w:val="false"/>
               <w:jc w:val="center"/>
@@ -4822,7 +4801,7 @@
           </w:tcPr>
           <w:p>
             <w:pPr>
-              <w:pStyle w:val="Style45"/>
+              <w:pStyle w:val="Style33"/>
               <w:widowControl w:val="false"/>
               <w:snapToGrid w:val="false"/>
               <w:jc w:val="center"/>
@@ -4856,7 +4835,7 @@
           </w:tcPr>
           <w:p>
             <w:pPr>
-              <w:pStyle w:val="Style45"/>
+              <w:pStyle w:val="Style33"/>
               <w:widowControl w:val="false"/>
               <w:snapToGrid w:val="false"/>
               <w:jc w:val="center"/>
@@ -4892,7 +4871,7 @@
           </w:tcPr>
           <w:p>
             <w:pPr>
-              <w:pStyle w:val="Style45"/>
+              <w:pStyle w:val="Style33"/>
               <w:widowControl w:val="false"/>
               <w:rPr>
                 <w:highlight w:val="none"/>
@@ -4922,7 +4901,7 @@
           </w:tcPr>
           <w:p>
             <w:pPr>
-              <w:pStyle w:val="Style45"/>
+              <w:pStyle w:val="Style33"/>
               <w:widowControl w:val="false"/>
               <w:snapToGrid w:val="false"/>
               <w:jc w:val="center"/>
@@ -4956,7 +4935,7 @@
           </w:tcPr>
           <w:p>
             <w:pPr>
-              <w:pStyle w:val="Style45"/>
+              <w:pStyle w:val="Style33"/>
               <w:widowControl w:val="false"/>
               <w:snapToGrid w:val="false"/>
               <w:jc w:val="center"/>
@@ -4991,7 +4970,7 @@
           </w:tcPr>
           <w:p>
             <w:pPr>
-              <w:pStyle w:val="Style45"/>
+              <w:pStyle w:val="Style33"/>
               <w:widowControl w:val="false"/>
               <w:snapToGrid w:val="false"/>
               <w:jc w:val="center"/>
@@ -5028,7 +5007,7 @@
           </w:tcPr>
           <w:p>
             <w:pPr>
-              <w:pStyle w:val="Style45"/>
+              <w:pStyle w:val="Style33"/>
               <w:widowControl w:val="false"/>
               <w:rPr>
                 <w:highlight w:val="none"/>
@@ -5046,7 +5025,7 @@
           </w:p>
           <w:p>
             <w:pPr>
-              <w:pStyle w:val="Style45"/>
+              <w:pStyle w:val="Style33"/>
               <w:widowControl w:val="false"/>
               <w:rPr>
                 <w:highlight w:val="none"/>
@@ -5077,7 +5056,7 @@
           </w:tcPr>
           <w:p>
             <w:pPr>
-              <w:pStyle w:val="Style45"/>
+              <w:pStyle w:val="Style33"/>
               <w:widowControl w:val="false"/>
               <w:snapToGrid w:val="false"/>
               <w:jc w:val="center"/>
@@ -5111,7 +5090,7 @@
           </w:tcPr>
           <w:p>
             <w:pPr>
-              <w:pStyle w:val="Style45"/>
+              <w:pStyle w:val="Style33"/>
               <w:widowControl w:val="false"/>
               <w:snapToGrid w:val="false"/>
               <w:jc w:val="center"/>
@@ -5146,7 +5125,7 @@
           </w:tcPr>
           <w:p>
             <w:pPr>
-              <w:pStyle w:val="Style45"/>
+              <w:pStyle w:val="Style33"/>
               <w:widowControl w:val="false"/>
               <w:snapToGrid w:val="false"/>
               <w:jc w:val="center"/>
@@ -5183,7 +5162,7 @@
           </w:tcPr>
           <w:p>
             <w:pPr>
-              <w:pStyle w:val="Style45"/>
+              <w:pStyle w:val="Style33"/>
               <w:widowControl w:val="false"/>
               <w:rPr>
                 <w:highlight w:val="none"/>
@@ -5201,7 +5180,7 @@
           </w:p>
           <w:p>
             <w:pPr>
-              <w:pStyle w:val="Style45"/>
+              <w:pStyle w:val="Style33"/>
               <w:widowControl w:val="false"/>
               <w:rPr>
                 <w:highlight w:val="none"/>
@@ -5232,7 +5211,7 @@
           </w:tcPr>
           <w:p>
             <w:pPr>
-              <w:pStyle w:val="Style45"/>
+              <w:pStyle w:val="Style33"/>
               <w:widowControl w:val="false"/>
               <w:snapToGrid w:val="false"/>
               <w:jc w:val="center"/>
@@ -5266,7 +5245,7 @@
           </w:tcPr>
           <w:p>
             <w:pPr>
-              <w:pStyle w:val="Style45"/>
+              <w:pStyle w:val="Style33"/>
               <w:widowControl w:val="false"/>
               <w:snapToGrid w:val="false"/>
               <w:jc w:val="center"/>
@@ -5301,7 +5280,7 @@
           </w:tcPr>
           <w:p>
             <w:pPr>
-              <w:pStyle w:val="Style45"/>
+              <w:pStyle w:val="Style33"/>
               <w:widowControl w:val="false"/>
               <w:snapToGrid w:val="false"/>
               <w:jc w:val="center"/>
@@ -5339,7 +5318,7 @@
           </w:tcPr>
           <w:p>
             <w:pPr>
-              <w:pStyle w:val="Style45"/>
+              <w:pStyle w:val="Style33"/>
               <w:widowControl w:val="false"/>
               <w:rPr>
                 <w:highlight w:val="none"/>
@@ -5371,12 +5350,11 @@
           </w:tcPr>
           <w:p>
             <w:pPr>
-              <w:pStyle w:val="Style45"/>
-              <w:widowControl w:val="false"/>
-              <w:snapToGrid w:val="false"/>
-              <w:jc w:val="center"/>
-              <w:rPr>
-                <w:b/>
+              <w:pStyle w:val="Style33"/>
+              <w:widowControl w:val="false"/>
+              <w:snapToGrid w:val="false"/>
+              <w:jc w:val="center"/>
+              <w:rPr>
                 <w:b/>
                 <w:sz w:val="28"/>
                 <w:szCs w:val="28"/>
@@ -5409,12 +5387,11 @@
           </w:tcPr>
           <w:p>
             <w:pPr>
-              <w:pStyle w:val="Style45"/>
-              <w:widowControl w:val="false"/>
-              <w:snapToGrid w:val="false"/>
-              <w:jc w:val="center"/>
-              <w:rPr>
-                <w:b/>
+              <w:pStyle w:val="Style33"/>
+              <w:widowControl w:val="false"/>
+              <w:snapToGrid w:val="false"/>
+              <w:jc w:val="center"/>
+              <w:rPr>
                 <w:b/>
                 <w:sz w:val="28"/>
                 <w:szCs w:val="28"/>
@@ -5448,12 +5425,11 @@
           </w:tcPr>
           <w:p>
             <w:pPr>
-              <w:pStyle w:val="Style45"/>
-              <w:widowControl w:val="false"/>
-              <w:snapToGrid w:val="false"/>
-              <w:jc w:val="center"/>
-              <w:rPr>
-                <w:b/>
+              <w:pStyle w:val="Style33"/>
+              <w:widowControl w:val="false"/>
+              <w:snapToGrid w:val="false"/>
+              <w:jc w:val="center"/>
+              <w:rPr>
                 <w:b/>
                 <w:sz w:val="28"/>
                 <w:szCs w:val="28"/>
@@ -5488,7 +5464,7 @@
           </w:tcPr>
           <w:p>
             <w:pPr>
-              <w:pStyle w:val="Style45"/>
+              <w:pStyle w:val="Style33"/>
               <w:widowControl w:val="false"/>
               <w:rPr>
                 <w:highlight w:val="none"/>
@@ -5519,7 +5495,7 @@
           </w:tcPr>
           <w:p>
             <w:pPr>
-              <w:pStyle w:val="Style45"/>
+              <w:pStyle w:val="Style33"/>
               <w:widowControl w:val="false"/>
               <w:snapToGrid w:val="false"/>
               <w:jc w:val="center"/>
@@ -5552,7 +5528,7 @@
           </w:tcPr>
           <w:p>
             <w:pPr>
-              <w:pStyle w:val="Style45"/>
+              <w:pStyle w:val="Style33"/>
               <w:widowControl w:val="false"/>
               <w:snapToGrid w:val="false"/>
               <w:jc w:val="center"/>
@@ -5587,7 +5563,7 @@
           </w:tcPr>
           <w:p>
             <w:pPr>
-              <w:pStyle w:val="Style45"/>
+              <w:pStyle w:val="Style33"/>
               <w:widowControl w:val="false"/>
               <w:snapToGrid w:val="false"/>
               <w:jc w:val="center"/>
@@ -5624,7 +5600,7 @@
           </w:tcPr>
           <w:p>
             <w:pPr>
-              <w:pStyle w:val="Style45"/>
+              <w:pStyle w:val="Style33"/>
               <w:widowControl w:val="false"/>
               <w:rPr>
                 <w:highlight w:val="none"/>
@@ -5654,7 +5630,7 @@
           </w:tcPr>
           <w:p>
             <w:pPr>
-              <w:pStyle w:val="Style45"/>
+              <w:pStyle w:val="Style33"/>
               <w:widowControl w:val="false"/>
               <w:snapToGrid w:val="false"/>
               <w:jc w:val="center"/>
@@ -5687,7 +5663,7 @@
           </w:tcPr>
           <w:p>
             <w:pPr>
-              <w:pStyle w:val="Style45"/>
+              <w:pStyle w:val="Style33"/>
               <w:widowControl w:val="false"/>
               <w:snapToGrid w:val="false"/>
               <w:jc w:val="center"/>
@@ -5722,7 +5698,7 @@
           </w:tcPr>
           <w:p>
             <w:pPr>
-              <w:pStyle w:val="Style45"/>
+              <w:pStyle w:val="Style33"/>
               <w:widowControl w:val="false"/>
               <w:snapToGrid w:val="false"/>
               <w:jc w:val="center"/>
@@ -5759,7 +5735,7 @@
           </w:tcPr>
           <w:p>
             <w:pPr>
-              <w:pStyle w:val="Style45"/>
+              <w:pStyle w:val="Style33"/>
               <w:widowControl w:val="false"/>
               <w:rPr>
                 <w:highlight w:val="none"/>
@@ -5789,7 +5765,7 @@
           </w:tcPr>
           <w:p>
             <w:pPr>
-              <w:pStyle w:val="Style45"/>
+              <w:pStyle w:val="Style33"/>
               <w:widowControl w:val="false"/>
               <w:snapToGrid w:val="false"/>
               <w:jc w:val="center"/>
@@ -5822,7 +5798,7 @@
           </w:tcPr>
           <w:p>
             <w:pPr>
-              <w:pStyle w:val="Style45"/>
+              <w:pStyle w:val="Style33"/>
               <w:widowControl w:val="false"/>
               <w:snapToGrid w:val="false"/>
               <w:jc w:val="center"/>
@@ -5857,7 +5833,7 @@
           </w:tcPr>
           <w:p>
             <w:pPr>
-              <w:pStyle w:val="Style45"/>
+              <w:pStyle w:val="Style33"/>
               <w:widowControl w:val="false"/>
               <w:snapToGrid w:val="false"/>
               <w:jc w:val="center"/>
@@ -5898,7 +5874,7 @@
           </w:tcPr>
           <w:p>
             <w:pPr>
-              <w:pStyle w:val="Style45"/>
+              <w:pStyle w:val="Style33"/>
               <w:widowControl w:val="false"/>
               <w:jc w:val="both"/>
               <w:rPr>
@@ -5917,7 +5893,7 @@
           </w:p>
           <w:p>
             <w:pPr>
-              <w:pStyle w:val="Style45"/>
+              <w:pStyle w:val="Style33"/>
               <w:widowControl w:val="false"/>
               <w:jc w:val="right"/>
               <w:rPr>
@@ -5957,7 +5933,7 @@
           </w:tcPr>
           <w:p>
             <w:pPr>
-              <w:pStyle w:val="Style45"/>
+              <w:pStyle w:val="Style33"/>
               <w:widowControl w:val="false"/>
               <w:snapToGrid w:val="false"/>
               <w:jc w:val="center"/>
@@ -5993,7 +5969,7 @@
           </w:tcPr>
           <w:p>
             <w:pPr>
-              <w:pStyle w:val="Style45"/>
+              <w:pStyle w:val="Style33"/>
               <w:widowControl w:val="false"/>
               <w:snapToGrid w:val="false"/>
               <w:jc w:val="center"/>
@@ -6029,7 +6005,7 @@
           </w:tcPr>
           <w:p>
             <w:pPr>
-              <w:pStyle w:val="Style45"/>
+              <w:pStyle w:val="Style33"/>
               <w:widowControl w:val="false"/>
               <w:snapToGrid w:val="false"/>
               <w:jc w:val="center"/>
@@ -6070,7 +6046,7 @@
           </w:tcPr>
           <w:p>
             <w:pPr>
-              <w:pStyle w:val="Style45"/>
+              <w:pStyle w:val="Style33"/>
               <w:widowControl w:val="false"/>
               <w:snapToGrid w:val="false"/>
               <w:rPr>
@@ -6103,7 +6079,7 @@
           </w:tcPr>
           <w:p>
             <w:pPr>
-              <w:pStyle w:val="Style45"/>
+              <w:pStyle w:val="Style33"/>
               <w:widowControl w:val="false"/>
               <w:snapToGrid w:val="false"/>
               <w:jc w:val="center"/>
@@ -6138,7 +6114,7 @@
           </w:tcPr>
           <w:p>
             <w:pPr>
-              <w:pStyle w:val="Style45"/>
+              <w:pStyle w:val="Style33"/>
               <w:widowControl w:val="false"/>
               <w:snapToGrid w:val="false"/>
               <w:jc w:val="center"/>
@@ -6173,7 +6149,7 @@
           </w:tcPr>
           <w:p>
             <w:pPr>
-              <w:pStyle w:val="Style45"/>
+              <w:pStyle w:val="Style33"/>
               <w:widowControl w:val="false"/>
               <w:snapToGrid w:val="false"/>
               <w:jc w:val="center"/>
@@ -6212,7 +6188,7 @@
           </w:tcPr>
           <w:p>
             <w:pPr>
-              <w:pStyle w:val="Style45"/>
+              <w:pStyle w:val="Style33"/>
               <w:widowControl w:val="false"/>
               <w:jc w:val="center"/>
               <w:rPr>
@@ -6244,7 +6220,7 @@
           </w:tcPr>
           <w:p>
             <w:pPr>
-              <w:pStyle w:val="Style45"/>
+              <w:pStyle w:val="Style33"/>
               <w:widowControl w:val="false"/>
               <w:jc w:val="center"/>
               <w:rPr>
@@ -6263,7 +6239,7 @@
           </w:p>
           <w:p>
             <w:pPr>
-              <w:pStyle w:val="Style45"/>
+              <w:pStyle w:val="Style33"/>
               <w:widowControl w:val="false"/>
               <w:jc w:val="center"/>
               <w:rPr>
@@ -6302,7 +6278,7 @@
           </w:tcPr>
           <w:p>
             <w:pPr>
-              <w:pStyle w:val="Style45"/>
+              <w:pStyle w:val="Style33"/>
               <w:widowControl w:val="false"/>
               <w:jc w:val="center"/>
               <w:rPr>
@@ -6338,7 +6314,7 @@
           </w:tcPr>
           <w:p>
             <w:pPr>
-              <w:pStyle w:val="Style45"/>
+              <w:pStyle w:val="Style33"/>
               <w:widowControl w:val="false"/>
               <w:snapToGrid w:val="false"/>
               <w:rPr>
@@ -6371,7 +6347,7 @@
           </w:tcPr>
           <w:p>
             <w:pPr>
-              <w:pStyle w:val="Style45"/>
+              <w:pStyle w:val="Style33"/>
               <w:widowControl w:val="false"/>
               <w:snapToGrid w:val="false"/>
               <w:rPr>
@@ -6404,7 +6380,7 @@
           </w:tcPr>
           <w:p>
             <w:pPr>
-              <w:pStyle w:val="Style45"/>
+              <w:pStyle w:val="Style33"/>
               <w:widowControl w:val="false"/>
               <w:snapToGrid w:val="false"/>
               <w:jc w:val="center"/>
@@ -6439,7 +6415,7 @@
           </w:tcPr>
           <w:p>
             <w:pPr>
-              <w:pStyle w:val="Style45"/>
+              <w:pStyle w:val="Style33"/>
               <w:widowControl w:val="false"/>
               <w:snapToGrid w:val="false"/>
               <w:jc w:val="center"/>
@@ -6473,7 +6449,7 @@
           </w:tcPr>
           <w:p>
             <w:pPr>
-              <w:pStyle w:val="Style45"/>
+              <w:pStyle w:val="Style33"/>
               <w:widowControl w:val="false"/>
               <w:snapToGrid w:val="false"/>
               <w:jc w:val="center"/>
@@ -6512,7 +6488,7 @@
           </w:tcPr>
           <w:p>
             <w:pPr>
-              <w:pStyle w:val="Style45"/>
+              <w:pStyle w:val="Style33"/>
               <w:widowControl w:val="false"/>
               <w:rPr>
                 <w:highlight w:val="none"/>
@@ -6545,7 +6521,7 @@
           </w:tcPr>
           <w:p>
             <w:pPr>
-              <w:pStyle w:val="Style45"/>
+              <w:pStyle w:val="Style33"/>
               <w:widowControl w:val="false"/>
               <w:snapToGrid w:val="false"/>
               <w:jc w:val="center"/>
@@ -6580,7 +6556,7 @@
           </w:tcPr>
           <w:p>
             <w:pPr>
-              <w:pStyle w:val="Style45"/>
+              <w:pStyle w:val="Style33"/>
               <w:widowControl w:val="false"/>
               <w:snapToGrid w:val="false"/>
               <w:jc w:val="center"/>
@@ -6616,7 +6592,7 @@
           </w:tcPr>
           <w:p>
             <w:pPr>
-              <w:pStyle w:val="Style45"/>
+              <w:pStyle w:val="Style33"/>
               <w:widowControl w:val="false"/>
               <w:snapToGrid w:val="false"/>
               <w:jc w:val="center"/>
@@ -6652,7 +6628,7 @@
           </w:tcPr>
           <w:p>
             <w:pPr>
-              <w:pStyle w:val="Style45"/>
+              <w:pStyle w:val="Style33"/>
               <w:widowControl w:val="false"/>
               <w:snapToGrid w:val="false"/>
               <w:jc w:val="center"/>
@@ -6688,7 +6664,7 @@
           </w:tcPr>
           <w:p>
             <w:pPr>
-              <w:pStyle w:val="Style45"/>
+              <w:pStyle w:val="Style33"/>
               <w:widowControl w:val="false"/>
               <w:rPr>
                 <w:highlight w:val="none"/>
@@ -6718,7 +6694,7 @@
           </w:tcPr>
           <w:p>
             <w:pPr>
-              <w:pStyle w:val="Style45"/>
+              <w:pStyle w:val="Style33"/>
               <w:widowControl w:val="false"/>
               <w:snapToGrid w:val="false"/>
               <w:jc w:val="center"/>
@@ -6752,7 +6728,7 @@
           </w:tcPr>
           <w:p>
             <w:pPr>
-              <w:pStyle w:val="Style45"/>
+              <w:pStyle w:val="Style33"/>
               <w:widowControl w:val="false"/>
               <w:snapToGrid w:val="false"/>
               <w:jc w:val="center"/>
@@ -6786,7 +6762,7 @@
           </w:tcPr>
           <w:p>
             <w:pPr>
-              <w:pStyle w:val="Style45"/>
+              <w:pStyle w:val="Style33"/>
               <w:widowControl w:val="false"/>
               <w:snapToGrid w:val="false"/>
               <w:jc w:val="center"/>
@@ -6820,7 +6796,7 @@
           </w:tcPr>
           <w:p>
             <w:pPr>
-              <w:pStyle w:val="Style45"/>
+              <w:pStyle w:val="Style33"/>
               <w:widowControl w:val="false"/>
               <w:snapToGrid w:val="false"/>
               <w:jc w:val="center"/>
@@ -6855,7 +6831,7 @@
           </w:tcPr>
           <w:p>
             <w:pPr>
-              <w:pStyle w:val="Style45"/>
+              <w:pStyle w:val="Style33"/>
               <w:widowControl w:val="false"/>
               <w:rPr>
                 <w:highlight w:val="none"/>
@@ -6885,7 +6861,7 @@
           </w:tcPr>
           <w:p>
             <w:pPr>
-              <w:pStyle w:val="Style45"/>
+              <w:pStyle w:val="Style33"/>
               <w:widowControl w:val="false"/>
               <w:snapToGrid w:val="false"/>
               <w:jc w:val="center"/>
@@ -6919,7 +6895,7 @@
           </w:tcPr>
           <w:p>
             <w:pPr>
-              <w:pStyle w:val="Style45"/>
+              <w:pStyle w:val="Style33"/>
               <w:widowControl w:val="false"/>
               <w:snapToGrid w:val="false"/>
               <w:jc w:val="center"/>
@@ -6954,7 +6930,7 @@
           </w:tcPr>
           <w:p>
             <w:pPr>
-              <w:pStyle w:val="Style45"/>
+              <w:pStyle w:val="Style33"/>
               <w:widowControl w:val="false"/>
               <w:snapToGrid w:val="false"/>
               <w:jc w:val="center"/>
@@ -6989,7 +6965,7 @@
           </w:tcPr>
           <w:p>
             <w:pPr>
-              <w:pStyle w:val="Style45"/>
+              <w:pStyle w:val="Style33"/>
               <w:widowControl w:val="false"/>
               <w:snapToGrid w:val="false"/>
               <w:jc w:val="center"/>
@@ -7025,7 +7001,7 @@
           </w:tcPr>
           <w:p>
             <w:pPr>
-              <w:pStyle w:val="Style45"/>
+              <w:pStyle w:val="Style33"/>
               <w:widowControl w:val="false"/>
               <w:rPr>
                 <w:highlight w:val="none"/>
@@ -7043,7 +7019,7 @@
           </w:p>
           <w:p>
             <w:pPr>
-              <w:pStyle w:val="Style45"/>
+              <w:pStyle w:val="Style33"/>
               <w:widowControl w:val="false"/>
               <w:rPr>
                 <w:highlight w:val="none"/>
@@ -7074,7 +7050,7 @@
           </w:tcPr>
           <w:p>
             <w:pPr>
-              <w:pStyle w:val="Style45"/>
+              <w:pStyle w:val="Style33"/>
               <w:widowControl w:val="false"/>
               <w:snapToGrid w:val="false"/>
               <w:jc w:val="center"/>
@@ -7108,7 +7084,7 @@
           </w:tcPr>
           <w:p>
             <w:pPr>
-              <w:pStyle w:val="Style45"/>
+              <w:pStyle w:val="Style33"/>
               <w:widowControl w:val="false"/>
               <w:snapToGrid w:val="false"/>
               <w:jc w:val="center"/>
@@ -7143,7 +7119,7 @@
           </w:tcPr>
           <w:p>
             <w:pPr>
-              <w:pStyle w:val="Style45"/>
+              <w:pStyle w:val="Style33"/>
               <w:widowControl w:val="false"/>
               <w:snapToGrid w:val="false"/>
               <w:jc w:val="center"/>
@@ -7178,7 +7154,7 @@
           </w:tcPr>
           <w:p>
             <w:pPr>
-              <w:pStyle w:val="Style45"/>
+              <w:pStyle w:val="Style33"/>
               <w:widowControl w:val="false"/>
               <w:snapToGrid w:val="false"/>
               <w:jc w:val="center"/>
@@ -7214,7 +7190,7 @@
           </w:tcPr>
           <w:p>
             <w:pPr>
-              <w:pStyle w:val="Style45"/>
+              <w:pStyle w:val="Style33"/>
               <w:widowControl w:val="false"/>
               <w:rPr>
                 <w:highlight w:val="none"/>
@@ -7232,7 +7208,7 @@
           </w:p>
           <w:p>
             <w:pPr>
-              <w:pStyle w:val="Style45"/>
+              <w:pStyle w:val="Style33"/>
               <w:widowControl w:val="false"/>
               <w:rPr>
                 <w:highlight w:val="none"/>
@@ -7263,7 +7239,7 @@
           </w:tcPr>
           <w:p>
             <w:pPr>
-              <w:pStyle w:val="Style45"/>
+              <w:pStyle w:val="Style33"/>
               <w:widowControl w:val="false"/>
               <w:snapToGrid w:val="false"/>
               <w:jc w:val="center"/>
@@ -7297,7 +7273,7 @@
           </w:tcPr>
           <w:p>
             <w:pPr>
-              <w:pStyle w:val="Style45"/>
+              <w:pStyle w:val="Style33"/>
               <w:widowControl w:val="false"/>
               <w:snapToGrid w:val="false"/>
               <w:jc w:val="center"/>
@@ -7332,7 +7308,7 @@
           </w:tcPr>
           <w:p>
             <w:pPr>
-              <w:pStyle w:val="Style45"/>
+              <w:pStyle w:val="Style33"/>
               <w:widowControl w:val="false"/>
               <w:snapToGrid w:val="false"/>
               <w:jc w:val="center"/>
@@ -7367,7 +7343,7 @@
           </w:tcPr>
           <w:p>
             <w:pPr>
-              <w:pStyle w:val="Style45"/>
+              <w:pStyle w:val="Style33"/>
               <w:widowControl w:val="false"/>
               <w:snapToGrid w:val="false"/>
               <w:jc w:val="center"/>
@@ -7404,7 +7380,7 @@
           </w:tcPr>
           <w:p>
             <w:pPr>
-              <w:pStyle w:val="Style45"/>
+              <w:pStyle w:val="Style33"/>
               <w:widowControl w:val="false"/>
               <w:rPr>
                 <w:highlight w:val="none"/>
@@ -7436,12 +7412,11 @@
           </w:tcPr>
           <w:p>
             <w:pPr>
-              <w:pStyle w:val="Style45"/>
-              <w:widowControl w:val="false"/>
-              <w:snapToGrid w:val="false"/>
-              <w:jc w:val="center"/>
-              <w:rPr>
-                <w:b/>
+              <w:pStyle w:val="Style33"/>
+              <w:widowControl w:val="false"/>
+              <w:snapToGrid w:val="false"/>
+              <w:jc w:val="center"/>
+              <w:rPr>
                 <w:b/>
                 <w:sz w:val="28"/>
                 <w:szCs w:val="28"/>
@@ -7474,12 +7449,11 @@
           </w:tcPr>
           <w:p>
             <w:pPr>
-              <w:pStyle w:val="Style45"/>
-              <w:widowControl w:val="false"/>
-              <w:snapToGrid w:val="false"/>
-              <w:jc w:val="center"/>
-              <w:rPr>
-                <w:b/>
+              <w:pStyle w:val="Style33"/>
+              <w:widowControl w:val="false"/>
+              <w:snapToGrid w:val="false"/>
+              <w:jc w:val="center"/>
+              <w:rPr>
                 <w:b/>
                 <w:sz w:val="28"/>
                 <w:szCs w:val="28"/>
@@ -7513,12 +7487,11 @@
           </w:tcPr>
           <w:p>
             <w:pPr>
-              <w:pStyle w:val="Style45"/>
-              <w:widowControl w:val="false"/>
-              <w:snapToGrid w:val="false"/>
-              <w:jc w:val="center"/>
-              <w:rPr>
-                <w:b/>
+              <w:pStyle w:val="Style33"/>
+              <w:widowControl w:val="false"/>
+              <w:snapToGrid w:val="false"/>
+              <w:jc w:val="center"/>
+              <w:rPr>
                 <w:b/>
                 <w:sz w:val="28"/>
                 <w:szCs w:val="28"/>
@@ -7552,12 +7525,11 @@
           </w:tcPr>
           <w:p>
             <w:pPr>
-              <w:pStyle w:val="Style45"/>
-              <w:widowControl w:val="false"/>
-              <w:snapToGrid w:val="false"/>
-              <w:jc w:val="center"/>
-              <w:rPr>
-                <w:b/>
+              <w:pStyle w:val="Style33"/>
+              <w:widowControl w:val="false"/>
+              <w:snapToGrid w:val="false"/>
+              <w:jc w:val="center"/>
+              <w:rPr>
                 <w:b/>
                 <w:sz w:val="28"/>
                 <w:szCs w:val="28"/>
@@ -7591,7 +7563,7 @@
           </w:tcPr>
           <w:p>
             <w:pPr>
-              <w:pStyle w:val="Style45"/>
+              <w:pStyle w:val="Style33"/>
               <w:widowControl w:val="false"/>
               <w:rPr>
                 <w:highlight w:val="none"/>
@@ -7622,7 +7594,7 @@
           </w:tcPr>
           <w:p>
             <w:pPr>
-              <w:pStyle w:val="Style45"/>
+              <w:pStyle w:val="Style33"/>
               <w:widowControl w:val="false"/>
               <w:snapToGrid w:val="false"/>
               <w:jc w:val="center"/>
@@ -7655,7 +7627,7 @@
           </w:tcPr>
           <w:p>
             <w:pPr>
-              <w:pStyle w:val="Style45"/>
+              <w:pStyle w:val="Style33"/>
               <w:widowControl w:val="false"/>
               <w:snapToGrid w:val="false"/>
               <w:jc w:val="center"/>
@@ -7690,7 +7662,7 @@
           </w:tcPr>
           <w:p>
             <w:pPr>
-              <w:pStyle w:val="Style45"/>
+              <w:pStyle w:val="Style33"/>
               <w:widowControl w:val="false"/>
               <w:snapToGrid w:val="false"/>
               <w:jc w:val="center"/>
@@ -7725,7 +7697,7 @@
           </w:tcPr>
           <w:p>
             <w:pPr>
-              <w:pStyle w:val="Style45"/>
+              <w:pStyle w:val="Style33"/>
               <w:widowControl w:val="false"/>
               <w:snapToGrid w:val="false"/>
               <w:jc w:val="center"/>
@@ -7761,7 +7733,7 @@
           </w:tcPr>
           <w:p>
             <w:pPr>
-              <w:pStyle w:val="Style45"/>
+              <w:pStyle w:val="Style33"/>
               <w:widowControl w:val="false"/>
               <w:rPr>
                 <w:highlight w:val="none"/>
@@ -7791,7 +7763,7 @@
           </w:tcPr>
           <w:p>
             <w:pPr>
-              <w:pStyle w:val="Style45"/>
+              <w:pStyle w:val="Style33"/>
               <w:widowControl w:val="false"/>
               <w:snapToGrid w:val="false"/>
               <w:jc w:val="center"/>
@@ -7824,7 +7796,7 @@
           </w:tcPr>
           <w:p>
             <w:pPr>
-              <w:pStyle w:val="Style45"/>
+              <w:pStyle w:val="Style33"/>
               <w:widowControl w:val="false"/>
               <w:snapToGrid w:val="false"/>
               <w:jc w:val="center"/>
@@ -7859,7 +7831,7 @@
           </w:tcPr>
           <w:p>
             <w:pPr>
-              <w:pStyle w:val="Style45"/>
+              <w:pStyle w:val="Style33"/>
               <w:widowControl w:val="false"/>
               <w:snapToGrid w:val="false"/>
               <w:jc w:val="center"/>
@@ -7894,7 +7866,7 @@
           </w:tcPr>
           <w:p>
             <w:pPr>
-              <w:pStyle w:val="Style45"/>
+              <w:pStyle w:val="Style33"/>
               <w:widowControl w:val="false"/>
               <w:snapToGrid w:val="false"/>
               <w:jc w:val="center"/>
@@ -7930,7 +7902,7 @@
           </w:tcPr>
           <w:p>
             <w:pPr>
-              <w:pStyle w:val="Style45"/>
+              <w:pStyle w:val="Style33"/>
               <w:widowControl w:val="false"/>
               <w:rPr>
                 <w:highlight w:val="none"/>
@@ -7960,7 +7932,7 @@
           </w:tcPr>
           <w:p>
             <w:pPr>
-              <w:pStyle w:val="Style45"/>
+              <w:pStyle w:val="Style33"/>
               <w:widowControl w:val="false"/>
               <w:snapToGrid w:val="false"/>
               <w:jc w:val="center"/>
@@ -7993,7 +7965,7 @@
           </w:tcPr>
           <w:p>
             <w:pPr>
-              <w:pStyle w:val="Style45"/>
+              <w:pStyle w:val="Style33"/>
               <w:widowControl w:val="false"/>
               <w:snapToGrid w:val="false"/>
               <w:jc w:val="center"/>
@@ -8028,7 +8000,7 @@
           </w:tcPr>
           <w:p>
             <w:pPr>
-              <w:pStyle w:val="Style45"/>
+              <w:pStyle w:val="Style33"/>
               <w:widowControl w:val="false"/>
               <w:snapToGrid w:val="false"/>
               <w:jc w:val="center"/>
@@ -8063,7 +8035,7 @@
           </w:tcPr>
           <w:p>
             <w:pPr>
-              <w:pStyle w:val="Style45"/>
+              <w:pStyle w:val="Style33"/>
               <w:widowControl w:val="false"/>
               <w:snapToGrid w:val="false"/>
               <w:jc w:val="center"/>
@@ -8103,7 +8075,7 @@
           </w:tcPr>
           <w:p>
             <w:pPr>
-              <w:pStyle w:val="Style45"/>
+              <w:pStyle w:val="Style33"/>
               <w:widowControl w:val="false"/>
               <w:jc w:val="both"/>
               <w:rPr>
@@ -8122,7 +8094,7 @@
           </w:p>
           <w:p>
             <w:pPr>
-              <w:pStyle w:val="Style45"/>
+              <w:pStyle w:val="Style33"/>
               <w:widowControl w:val="false"/>
               <w:jc w:val="right"/>
               <w:rPr>
@@ -8162,7 +8134,7 @@
           </w:tcPr>
           <w:p>
             <w:pPr>
-              <w:pStyle w:val="Style45"/>
+              <w:pStyle w:val="Style33"/>
               <w:widowControl w:val="false"/>
               <w:snapToGrid w:val="false"/>
               <w:jc w:val="center"/>
@@ -8198,7 +8170,7 @@
           </w:tcPr>
           <w:p>
             <w:pPr>
-              <w:pStyle w:val="Style45"/>
+              <w:pStyle w:val="Style33"/>
               <w:widowControl w:val="false"/>
               <w:snapToGrid w:val="false"/>
               <w:jc w:val="center"/>
@@ -8234,7 +8206,7 @@
           </w:tcPr>
           <w:p>
             <w:pPr>
-              <w:pStyle w:val="Style45"/>
+              <w:pStyle w:val="Style33"/>
               <w:widowControl w:val="false"/>
               <w:snapToGrid w:val="false"/>
               <w:jc w:val="center"/>
@@ -8270,7 +8242,7 @@
           </w:tcPr>
           <w:p>
             <w:pPr>
-              <w:pStyle w:val="Style45"/>
+              <w:pStyle w:val="Style33"/>
               <w:widowControl w:val="false"/>
               <w:snapToGrid w:val="false"/>
               <w:jc w:val="center"/>
@@ -8310,7 +8282,7 @@
           </w:tcPr>
           <w:p>
             <w:pPr>
-              <w:pStyle w:val="Style45"/>
+              <w:pStyle w:val="Style33"/>
               <w:widowControl w:val="false"/>
               <w:snapToGrid w:val="false"/>
               <w:rPr>
@@ -8343,7 +8315,7 @@
           </w:tcPr>
           <w:p>
             <w:pPr>
-              <w:pStyle w:val="Style45"/>
+              <w:pStyle w:val="Style33"/>
               <w:widowControl w:val="false"/>
               <w:snapToGrid w:val="false"/>
               <w:jc w:val="center"/>
@@ -8378,7 +8350,7 @@
           </w:tcPr>
           <w:p>
             <w:pPr>
-              <w:pStyle w:val="Style45"/>
+              <w:pStyle w:val="Style33"/>
               <w:widowControl w:val="false"/>
               <w:snapToGrid w:val="false"/>
               <w:jc w:val="center"/>
@@ -8413,7 +8385,7 @@
           </w:tcPr>
           <w:p>
             <w:pPr>
-              <w:pStyle w:val="Style45"/>
+              <w:pStyle w:val="Style33"/>
               <w:widowControl w:val="false"/>
               <w:snapToGrid w:val="false"/>
               <w:jc w:val="center"/>
@@ -8448,7 +8420,7 @@
           </w:tcPr>
           <w:p>
             <w:pPr>
-              <w:pStyle w:val="Style45"/>
+              <w:pStyle w:val="Style33"/>
               <w:widowControl w:val="false"/>
               <w:snapToGrid w:val="false"/>
               <w:jc w:val="center"/>
@@ -8488,7 +8460,7 @@
           </w:tcPr>
           <w:p>
             <w:pPr>
-              <w:pStyle w:val="Style45"/>
+              <w:pStyle w:val="Style33"/>
               <w:widowControl w:val="false"/>
               <w:jc w:val="center"/>
               <w:rPr>
@@ -8520,7 +8492,7 @@
           </w:tcPr>
           <w:p>
             <w:pPr>
-              <w:pStyle w:val="Style45"/>
+              <w:pStyle w:val="Style33"/>
               <w:widowControl w:val="false"/>
               <w:jc w:val="center"/>
               <w:rPr>
@@ -8539,7 +8511,7 @@
           </w:p>
           <w:p>
             <w:pPr>
-              <w:pStyle w:val="Style45"/>
+              <w:pStyle w:val="Style33"/>
               <w:widowControl w:val="false"/>
               <w:jc w:val="center"/>
               <w:rPr>
@@ -8578,7 +8550,7 @@
           </w:tcPr>
           <w:p>
             <w:pPr>
-              <w:pStyle w:val="Style45"/>
+              <w:pStyle w:val="Style33"/>
               <w:widowControl w:val="false"/>
               <w:jc w:val="center"/>
               <w:rPr>
@@ -8615,7 +8587,7 @@
           </w:tcPr>
           <w:p>
             <w:pPr>
-              <w:pStyle w:val="Style45"/>
+              <w:pStyle w:val="Style33"/>
               <w:widowControl w:val="false"/>
               <w:snapToGrid w:val="false"/>
               <w:rPr>
@@ -8648,7 +8620,7 @@
           </w:tcPr>
           <w:p>
             <w:pPr>
-              <w:pStyle w:val="Style45"/>
+              <w:pStyle w:val="Style33"/>
               <w:widowControl w:val="false"/>
               <w:snapToGrid w:val="false"/>
               <w:rPr>
@@ -8681,7 +8653,7 @@
           </w:tcPr>
           <w:p>
             <w:pPr>
-              <w:pStyle w:val="Style45"/>
+              <w:pStyle w:val="Style33"/>
               <w:widowControl w:val="false"/>
               <w:snapToGrid w:val="false"/>
               <w:jc w:val="center"/>
@@ -8716,7 +8688,7 @@
           </w:tcPr>
           <w:p>
             <w:pPr>
-              <w:pStyle w:val="Style45"/>
+              <w:pStyle w:val="Style33"/>
               <w:widowControl w:val="false"/>
               <w:snapToGrid w:val="false"/>
               <w:jc w:val="center"/>
@@ -8749,7 +8721,7 @@
           </w:tcPr>
           <w:p>
             <w:pPr>
-              <w:pStyle w:val="Style45"/>
+              <w:pStyle w:val="Style33"/>
               <w:widowControl w:val="false"/>
               <w:snapToGrid w:val="false"/>
               <w:jc w:val="center"/>
@@ -8782,7 +8754,7 @@
           </w:tcPr>
           <w:p>
             <w:pPr>
-              <w:pStyle w:val="Style45"/>
+              <w:pStyle w:val="Style33"/>
               <w:widowControl w:val="false"/>
               <w:snapToGrid w:val="false"/>
               <w:jc w:val="center"/>
@@ -8822,7 +8794,7 @@
           </w:tcPr>
           <w:p>
             <w:pPr>
-              <w:pStyle w:val="Style45"/>
+              <w:pStyle w:val="Style33"/>
               <w:widowControl w:val="false"/>
               <w:rPr>
                 <w:highlight w:val="none"/>
@@ -8855,7 +8827,7 @@
           </w:tcPr>
           <w:p>
             <w:pPr>
-              <w:pStyle w:val="Style45"/>
+              <w:pStyle w:val="Style33"/>
               <w:widowControl w:val="false"/>
               <w:snapToGrid w:val="false"/>
               <w:jc w:val="center"/>
@@ -8890,7 +8862,7 @@
           </w:tcPr>
           <w:p>
             <w:pPr>
-              <w:pStyle w:val="Style45"/>
+              <w:pStyle w:val="Style33"/>
               <w:widowControl w:val="false"/>
               <w:snapToGrid w:val="false"/>
               <w:jc w:val="center"/>
@@ -8926,7 +8898,7 @@
           </w:tcPr>
           <w:p>
             <w:pPr>
-              <w:pStyle w:val="Style45"/>
+              <w:pStyle w:val="Style33"/>
               <w:widowControl w:val="false"/>
               <w:snapToGrid w:val="false"/>
               <w:jc w:val="center"/>
@@ -8961,7 +8933,7 @@
           </w:tcPr>
           <w:p>
             <w:pPr>
-              <w:pStyle w:val="Style45"/>
+              <w:pStyle w:val="Style33"/>
               <w:widowControl w:val="false"/>
               <w:snapToGrid w:val="false"/>
               <w:jc w:val="center"/>
@@ -8996,7 +8968,7 @@
           </w:tcPr>
           <w:p>
             <w:pPr>
-              <w:pStyle w:val="Style45"/>
+              <w:pStyle w:val="Style33"/>
               <w:widowControl w:val="false"/>
               <w:snapToGrid w:val="false"/>
               <w:jc w:val="center"/>
@@ -9033,7 +9005,7 @@
           </w:tcPr>
           <w:p>
             <w:pPr>
-              <w:pStyle w:val="Style45"/>
+              <w:pStyle w:val="Style33"/>
               <w:widowControl w:val="false"/>
               <w:rPr>
                 <w:highlight w:val="none"/>
@@ -9063,7 +9035,7 @@
           </w:tcPr>
           <w:p>
             <w:pPr>
-              <w:pStyle w:val="Style45"/>
+              <w:pStyle w:val="Style33"/>
               <w:widowControl w:val="false"/>
               <w:snapToGrid w:val="false"/>
               <w:jc w:val="center"/>
@@ -9097,7 +9069,7 @@
           </w:tcPr>
           <w:p>
             <w:pPr>
-              <w:pStyle w:val="Style45"/>
+              <w:pStyle w:val="Style33"/>
               <w:widowControl w:val="false"/>
               <w:snapToGrid w:val="false"/>
               <w:jc w:val="center"/>
@@ -9131,7 +9103,7 @@
           </w:tcPr>
           <w:p>
             <w:pPr>
-              <w:pStyle w:val="Style45"/>
+              <w:pStyle w:val="Style33"/>
               <w:widowControl w:val="false"/>
               <w:snapToGrid w:val="false"/>
               <w:jc w:val="center"/>
@@ -9164,7 +9136,7 @@
           </w:tcPr>
           <w:p>
             <w:pPr>
-              <w:pStyle w:val="Style45"/>
+              <w:pStyle w:val="Style33"/>
               <w:widowControl w:val="false"/>
               <w:snapToGrid w:val="false"/>
               <w:jc w:val="center"/>
@@ -9197,7 +9169,7 @@
           </w:tcPr>
           <w:p>
             <w:pPr>
-              <w:pStyle w:val="Style45"/>
+              <w:pStyle w:val="Style33"/>
               <w:widowControl w:val="false"/>
               <w:snapToGrid w:val="false"/>
               <w:jc w:val="center"/>
@@ -9233,7 +9205,7 @@
           </w:tcPr>
           <w:p>
             <w:pPr>
-              <w:pStyle w:val="Style45"/>
+              <w:pStyle w:val="Style33"/>
               <w:widowControl w:val="false"/>
               <w:rPr>
                 <w:highlight w:val="none"/>
@@ -9263,7 +9235,7 @@
           </w:tcPr>
           <w:p>
             <w:pPr>
-              <w:pStyle w:val="Style45"/>
+              <w:pStyle w:val="Style33"/>
               <w:widowControl w:val="false"/>
               <w:snapToGrid w:val="false"/>
               <w:jc w:val="center"/>
@@ -9297,7 +9269,7 @@
           </w:tcPr>
           <w:p>
             <w:pPr>
-              <w:pStyle w:val="Style45"/>
+              <w:pStyle w:val="Style33"/>
               <w:widowControl w:val="false"/>
               <w:snapToGrid w:val="false"/>
               <w:jc w:val="center"/>
@@ -9332,7 +9304,7 @@
           </w:tcPr>
           <w:p>
             <w:pPr>
-              <w:pStyle w:val="Style45"/>
+              <w:pStyle w:val="Style33"/>
               <w:widowControl w:val="false"/>
               <w:snapToGrid w:val="false"/>
               <w:jc w:val="center"/>
@@ -9366,7 +9338,7 @@
           </w:tcPr>
           <w:p>
             <w:pPr>
-              <w:pStyle w:val="Style45"/>
+              <w:pStyle w:val="Style33"/>
               <w:widowControl w:val="false"/>
               <w:snapToGrid w:val="false"/>
               <w:jc w:val="center"/>
@@ -9400,7 +9372,7 @@
           </w:tcPr>
           <w:p>
             <w:pPr>
-              <w:pStyle w:val="Style45"/>
+              <w:pStyle w:val="Style33"/>
               <w:widowControl w:val="false"/>
               <w:snapToGrid w:val="false"/>
               <w:jc w:val="center"/>
@@ -9437,7 +9409,7 @@
           </w:tcPr>
           <w:p>
             <w:pPr>
-              <w:pStyle w:val="Style45"/>
+              <w:pStyle w:val="Style33"/>
               <w:widowControl w:val="false"/>
               <w:rPr>
                 <w:highlight w:val="none"/>
@@ -9455,7 +9427,7 @@
           </w:p>
           <w:p>
             <w:pPr>
-              <w:pStyle w:val="Style45"/>
+              <w:pStyle w:val="Style33"/>
               <w:widowControl w:val="false"/>
               <w:rPr>
                 <w:highlight w:val="none"/>
@@ -9486,7 +9458,7 @@
           </w:tcPr>
           <w:p>
             <w:pPr>
-              <w:pStyle w:val="Style45"/>
+              <w:pStyle w:val="Style33"/>
               <w:widowControl w:val="false"/>
               <w:snapToGrid w:val="false"/>
               <w:jc w:val="center"/>
@@ -9520,7 +9492,7 @@
           </w:tcPr>
           <w:p>
             <w:pPr>
-              <w:pStyle w:val="Style45"/>
+              <w:pStyle w:val="Style33"/>
               <w:widowControl w:val="false"/>
               <w:snapToGrid w:val="false"/>
               <w:jc w:val="center"/>
@@ -9555,7 +9527,7 @@
           </w:tcPr>
           <w:p>
             <w:pPr>
-              <w:pStyle w:val="Style45"/>
+              <w:pStyle w:val="Style33"/>
               <w:widowControl w:val="false"/>
               <w:snapToGrid w:val="false"/>
               <w:jc w:val="center"/>
@@ -9589,7 +9561,7 @@
           </w:tcPr>
           <w:p>
             <w:pPr>
-              <w:pStyle w:val="Style45"/>
+              <w:pStyle w:val="Style33"/>
               <w:widowControl w:val="false"/>
               <w:snapToGrid w:val="false"/>
               <w:jc w:val="center"/>
@@ -9623,7 +9595,7 @@
           </w:tcPr>
           <w:p>
             <w:pPr>
-              <w:pStyle w:val="Style45"/>
+              <w:pStyle w:val="Style33"/>
               <w:widowControl w:val="false"/>
               <w:snapToGrid w:val="false"/>
               <w:jc w:val="center"/>
@@ -9660,7 +9632,7 @@
           </w:tcPr>
           <w:p>
             <w:pPr>
-              <w:pStyle w:val="Style45"/>
+              <w:pStyle w:val="Style33"/>
               <w:widowControl w:val="false"/>
               <w:rPr>
                 <w:highlight w:val="none"/>
@@ -9678,7 +9650,7 @@
           </w:p>
           <w:p>
             <w:pPr>
-              <w:pStyle w:val="Style45"/>
+              <w:pStyle w:val="Style33"/>
               <w:widowControl w:val="false"/>
               <w:rPr>
                 <w:highlight w:val="none"/>
@@ -9709,7 +9681,7 @@
           </w:tcPr>
           <w:p>
             <w:pPr>
-              <w:pStyle w:val="Style45"/>
+              <w:pStyle w:val="Style33"/>
               <w:widowControl w:val="false"/>
               <w:snapToGrid w:val="false"/>
               <w:jc w:val="center"/>
@@ -9743,7 +9715,7 @@
           </w:tcPr>
           <w:p>
             <w:pPr>
-              <w:pStyle w:val="Style45"/>
+              <w:pStyle w:val="Style33"/>
               <w:widowControl w:val="false"/>
               <w:snapToGrid w:val="false"/>
               <w:jc w:val="center"/>
@@ -9778,7 +9750,7 @@
           </w:tcPr>
           <w:p>
             <w:pPr>
-              <w:pStyle w:val="Style45"/>
+              <w:pStyle w:val="Style33"/>
               <w:widowControl w:val="false"/>
               <w:snapToGrid w:val="false"/>
               <w:jc w:val="center"/>
@@ -9812,7 +9784,7 @@
           </w:tcPr>
           <w:p>
             <w:pPr>
-              <w:pStyle w:val="Style45"/>
+              <w:pStyle w:val="Style33"/>
               <w:widowControl w:val="false"/>
               <w:snapToGrid w:val="false"/>
               <w:jc w:val="center"/>
@@ -9846,7 +9818,7 @@
           </w:tcPr>
           <w:p>
             <w:pPr>
-              <w:pStyle w:val="Style45"/>
+              <w:pStyle w:val="Style33"/>
               <w:widowControl w:val="false"/>
               <w:snapToGrid w:val="false"/>
               <w:jc w:val="center"/>
@@ -9884,7 +9856,7 @@
           </w:tcPr>
           <w:p>
             <w:pPr>
-              <w:pStyle w:val="Style45"/>
+              <w:pStyle w:val="Style33"/>
               <w:widowControl w:val="false"/>
               <w:rPr>
                 <w:highlight w:val="none"/>
@@ -9916,12 +9888,11 @@
           </w:tcPr>
           <w:p>
             <w:pPr>
-              <w:pStyle w:val="Style45"/>
-              <w:widowControl w:val="false"/>
-              <w:snapToGrid w:val="false"/>
-              <w:jc w:val="center"/>
-              <w:rPr>
-                <w:b/>
+              <w:pStyle w:val="Style33"/>
+              <w:widowControl w:val="false"/>
+              <w:snapToGrid w:val="false"/>
+              <w:jc w:val="center"/>
+              <w:rPr>
                 <w:b/>
                 <w:sz w:val="28"/>
                 <w:szCs w:val="28"/>
@@ -9954,12 +9925,11 @@
           </w:tcPr>
           <w:p>
             <w:pPr>
-              <w:pStyle w:val="Style45"/>
-              <w:widowControl w:val="false"/>
-              <w:snapToGrid w:val="false"/>
-              <w:jc w:val="center"/>
-              <w:rPr>
-                <w:b/>
+              <w:pStyle w:val="Style33"/>
+              <w:widowControl w:val="false"/>
+              <w:snapToGrid w:val="false"/>
+              <w:jc w:val="center"/>
+              <w:rPr>
                 <w:b/>
                 <w:sz w:val="28"/>
                 <w:szCs w:val="28"/>
@@ -9993,12 +9963,11 @@
           </w:tcPr>
           <w:p>
             <w:pPr>
-              <w:pStyle w:val="Style45"/>
-              <w:widowControl w:val="false"/>
-              <w:snapToGrid w:val="false"/>
-              <w:jc w:val="center"/>
-              <w:rPr>
-                <w:b/>
+              <w:pStyle w:val="Style33"/>
+              <w:widowControl w:val="false"/>
+              <w:snapToGrid w:val="false"/>
+              <w:jc w:val="center"/>
+              <w:rPr>
                 <w:b/>
                 <w:sz w:val="28"/>
                 <w:szCs w:val="28"/>
@@ -10031,12 +10000,11 @@
           </w:tcPr>
           <w:p>
             <w:pPr>
-              <w:pStyle w:val="Style45"/>
-              <w:widowControl w:val="false"/>
-              <w:snapToGrid w:val="false"/>
-              <w:jc w:val="center"/>
-              <w:rPr>
-                <w:b/>
+              <w:pStyle w:val="Style33"/>
+              <w:widowControl w:val="false"/>
+              <w:snapToGrid w:val="false"/>
+              <w:jc w:val="center"/>
+              <w:rPr>
                 <w:b/>
                 <w:sz w:val="28"/>
                 <w:szCs w:val="28"/>
@@ -10069,12 +10037,11 @@
           </w:tcPr>
           <w:p>
             <w:pPr>
-              <w:pStyle w:val="Style45"/>
-              <w:widowControl w:val="false"/>
-              <w:snapToGrid w:val="false"/>
-              <w:jc w:val="center"/>
-              <w:rPr>
-                <w:b/>
+              <w:pStyle w:val="Style33"/>
+              <w:widowControl w:val="false"/>
+              <w:snapToGrid w:val="false"/>
+              <w:jc w:val="center"/>
+              <w:rPr>
                 <w:b/>
                 <w:sz w:val="28"/>
                 <w:szCs w:val="28"/>
@@ -10109,7 +10076,7 @@
           </w:tcPr>
           <w:p>
             <w:pPr>
-              <w:pStyle w:val="Style45"/>
+              <w:pStyle w:val="Style33"/>
               <w:widowControl w:val="false"/>
               <w:rPr>
                 <w:highlight w:val="none"/>
@@ -10140,7 +10107,7 @@
           </w:tcPr>
           <w:p>
             <w:pPr>
-              <w:pStyle w:val="Style45"/>
+              <w:pStyle w:val="Style33"/>
               <w:widowControl w:val="false"/>
               <w:snapToGrid w:val="false"/>
               <w:jc w:val="center"/>
@@ -10173,7 +10140,7 @@
           </w:tcPr>
           <w:p>
             <w:pPr>
-              <w:pStyle w:val="Style45"/>
+              <w:pStyle w:val="Style33"/>
               <w:widowControl w:val="false"/>
               <w:snapToGrid w:val="false"/>
               <w:jc w:val="center"/>
@@ -10208,7 +10175,7 @@
           </w:tcPr>
           <w:p>
             <w:pPr>
-              <w:pStyle w:val="Style45"/>
+              <w:pStyle w:val="Style33"/>
               <w:widowControl w:val="false"/>
               <w:snapToGrid w:val="false"/>
               <w:jc w:val="center"/>
@@ -10242,7 +10209,7 @@
           </w:tcPr>
           <w:p>
             <w:pPr>
-              <w:pStyle w:val="Style45"/>
+              <w:pStyle w:val="Style33"/>
               <w:widowControl w:val="false"/>
               <w:snapToGrid w:val="false"/>
               <w:jc w:val="center"/>
@@ -10276,7 +10243,7 @@
           </w:tcPr>
           <w:p>
             <w:pPr>
-              <w:pStyle w:val="Style45"/>
+              <w:pStyle w:val="Style33"/>
               <w:widowControl w:val="false"/>
               <w:snapToGrid w:val="false"/>
               <w:jc w:val="center"/>
@@ -10313,7 +10280,7 @@
           </w:tcPr>
           <w:p>
             <w:pPr>
-              <w:pStyle w:val="Style45"/>
+              <w:pStyle w:val="Style33"/>
               <w:widowControl w:val="false"/>
               <w:rPr>
                 <w:highlight w:val="none"/>
@@ -10343,7 +10310,7 @@
           </w:tcPr>
           <w:p>
             <w:pPr>
-              <w:pStyle w:val="Style45"/>
+              <w:pStyle w:val="Style33"/>
               <w:widowControl w:val="false"/>
               <w:snapToGrid w:val="false"/>
               <w:jc w:val="center"/>
@@ -10376,7 +10343,7 @@
           </w:tcPr>
           <w:p>
             <w:pPr>
-              <w:pStyle w:val="Style45"/>
+              <w:pStyle w:val="Style33"/>
               <w:widowControl w:val="false"/>
               <w:snapToGrid w:val="false"/>
               <w:jc w:val="center"/>
@@ -10411,7 +10378,7 @@
           </w:tcPr>
           <w:p>
             <w:pPr>
-              <w:pStyle w:val="Style45"/>
+              <w:pStyle w:val="Style33"/>
               <w:widowControl w:val="false"/>
               <w:snapToGrid w:val="false"/>
               <w:jc w:val="center"/>
@@ -10445,7 +10412,7 @@
           </w:tcPr>
           <w:p>
             <w:pPr>
-              <w:pStyle w:val="Style45"/>
+              <w:pStyle w:val="Style33"/>
               <w:widowControl w:val="false"/>
               <w:snapToGrid w:val="false"/>
               <w:jc w:val="center"/>
@@ -10479,7 +10446,7 @@
           </w:tcPr>
           <w:p>
             <w:pPr>
-              <w:pStyle w:val="Style45"/>
+              <w:pStyle w:val="Style33"/>
               <w:widowControl w:val="false"/>
               <w:snapToGrid w:val="false"/>
               <w:jc w:val="center"/>
@@ -10516,7 +10483,7 @@
           </w:tcPr>
           <w:p>
             <w:pPr>
-              <w:pStyle w:val="Style45"/>
+              <w:pStyle w:val="Style33"/>
               <w:widowControl w:val="false"/>
               <w:rPr>
                 <w:highlight w:val="none"/>
@@ -10546,7 +10513,7 @@
           </w:tcPr>
           <w:p>
             <w:pPr>
-              <w:pStyle w:val="Style45"/>
+              <w:pStyle w:val="Style33"/>
               <w:widowControl w:val="false"/>
               <w:snapToGrid w:val="false"/>
               <w:jc w:val="center"/>
@@ -10579,7 +10546,7 @@
           </w:tcPr>
           <w:p>
             <w:pPr>
-              <w:pStyle w:val="Style45"/>
+              <w:pStyle w:val="Style33"/>
               <w:widowControl w:val="false"/>
               <w:snapToGrid w:val="false"/>
               <w:jc w:val="center"/>
@@ -10614,7 +10581,7 @@
           </w:tcPr>
           <w:p>
             <w:pPr>
-              <w:pStyle w:val="Style45"/>
+              <w:pStyle w:val="Style33"/>
               <w:widowControl w:val="false"/>
               <w:snapToGrid w:val="false"/>
               <w:jc w:val="center"/>
@@ -10648,7 +10615,7 @@
           </w:tcPr>
           <w:p>
             <w:pPr>
-              <w:pStyle w:val="Style45"/>
+              <w:pStyle w:val="Style33"/>
               <w:widowControl w:val="false"/>
               <w:snapToGrid w:val="false"/>
               <w:jc w:val="center"/>
@@ -10682,7 +10649,7 @@
           </w:tcPr>
           <w:p>
             <w:pPr>
-              <w:pStyle w:val="Style45"/>
+              <w:pStyle w:val="Style33"/>
               <w:widowControl w:val="false"/>
               <w:snapToGrid w:val="false"/>
               <w:jc w:val="center"/>
@@ -10723,7 +10690,7 @@
           </w:tcPr>
           <w:p>
             <w:pPr>
-              <w:pStyle w:val="Style45"/>
+              <w:pStyle w:val="Style33"/>
               <w:widowControl w:val="false"/>
               <w:jc w:val="both"/>
               <w:rPr>
@@ -10742,7 +10709,7 @@
           </w:p>
           <w:p>
             <w:pPr>
-              <w:pStyle w:val="Style45"/>
+              <w:pStyle w:val="Style33"/>
               <w:widowControl w:val="false"/>
               <w:jc w:val="right"/>
               <w:rPr>
@@ -10782,7 +10749,7 @@
           </w:tcPr>
           <w:p>
             <w:pPr>
-              <w:pStyle w:val="Style45"/>
+              <w:pStyle w:val="Style33"/>
               <w:widowControl w:val="false"/>
               <w:snapToGrid w:val="false"/>
               <w:jc w:val="center"/>
@@ -10818,7 +10785,7 @@
           </w:tcPr>
           <w:p>
             <w:pPr>
-              <w:pStyle w:val="Style45"/>
+              <w:pStyle w:val="Style33"/>
               <w:widowControl w:val="false"/>
               <w:snapToGrid w:val="false"/>
               <w:jc w:val="center"/>
@@ -10854,7 +10821,7 @@
           </w:tcPr>
           <w:p>
             <w:pPr>
-              <w:pStyle w:val="Style45"/>
+              <w:pStyle w:val="Style33"/>
               <w:widowControl w:val="false"/>
               <w:snapToGrid w:val="false"/>
               <w:jc w:val="center"/>
@@ -10889,7 +10856,7 @@
           </w:tcPr>
           <w:p>
             <w:pPr>
-              <w:pStyle w:val="Style45"/>
+              <w:pStyle w:val="Style33"/>
               <w:widowControl w:val="false"/>
               <w:snapToGrid w:val="false"/>
               <w:jc w:val="center"/>
@@ -10924,7 +10891,7 @@
           </w:tcPr>
           <w:p>
             <w:pPr>
-              <w:pStyle w:val="Style45"/>
+              <w:pStyle w:val="Style33"/>
               <w:widowControl w:val="false"/>
               <w:snapToGrid w:val="false"/>
               <w:jc w:val="center"/>
@@ -10965,7 +10932,7 @@
           </w:tcPr>
           <w:p>
             <w:pPr>
-              <w:pStyle w:val="Style45"/>
+              <w:pStyle w:val="Style33"/>
               <w:widowControl w:val="false"/>
               <w:snapToGrid w:val="false"/>
               <w:rPr>
@@ -10998,7 +10965,7 @@
           </w:tcPr>
           <w:p>
             <w:pPr>
-              <w:pStyle w:val="Style45"/>
+              <w:pStyle w:val="Style33"/>
               <w:widowControl w:val="false"/>
               <w:snapToGrid w:val="false"/>
               <w:jc w:val="center"/>
@@ -11033,7 +11000,7 @@
           </w:tcPr>
           <w:p>
             <w:pPr>
-              <w:pStyle w:val="Style45"/>
+              <w:pStyle w:val="Style33"/>
               <w:widowControl w:val="false"/>
               <w:snapToGrid w:val="false"/>
               <w:jc w:val="center"/>
@@ -11068,7 +11035,7 @@
           </w:tcPr>
           <w:p>
             <w:pPr>
-              <w:pStyle w:val="Style45"/>
+              <w:pStyle w:val="Style33"/>
               <w:widowControl w:val="false"/>
               <w:snapToGrid w:val="false"/>
               <w:jc w:val="center"/>
@@ -11102,7 +11069,7 @@
           </w:tcPr>
           <w:p>
             <w:pPr>
-              <w:pStyle w:val="Style45"/>
+              <w:pStyle w:val="Style33"/>
               <w:widowControl w:val="false"/>
               <w:snapToGrid w:val="false"/>
               <w:jc w:val="center"/>
@@ -11136,7 +11103,7 @@
           </w:tcPr>
           <w:p>
             <w:pPr>
-              <w:pStyle w:val="Style45"/>
+              <w:pStyle w:val="Style33"/>
               <w:widowControl w:val="false"/>
               <w:snapToGrid w:val="false"/>
               <w:jc w:val="center"/>
@@ -11176,28 +11143,7 @@
           <w:szCs w:val="28"/>
           <w:shd w:fill="auto" w:val="clear"/>
         </w:rPr>
-        <w:t>timeTableZЗаочная  форма обучения (</w:t>
-      </w:r>
-      <w:r>
-        <w:rPr>
-          <w:b/>
-          <w:bCs/>
-          <w:i/>
-          <w:sz w:val="28"/>
-          <w:szCs w:val="28"/>
-          <w:shd w:fill="auto" w:val="clear"/>
-        </w:rPr>
-        <w:t>при наличии</w:t>
-      </w:r>
-      <w:r>
-        <w:rPr>
-          <w:b/>
-          <w:bCs/>
-          <w:sz w:val="28"/>
-          <w:szCs w:val="28"/>
-          <w:shd w:fill="auto" w:val="clear"/>
-        </w:rPr>
-        <w:t>)</w:t>
+        <w:t>timeTableZЗаочная  форма обучения</w:t>
       </w:r>
     </w:p>
     <w:p>
@@ -11259,7 +11205,7 @@
           </w:tcPr>
           <w:p>
             <w:pPr>
-              <w:pStyle w:val="Style45"/>
+              <w:pStyle w:val="Style33"/>
               <w:widowControl w:val="false"/>
               <w:jc w:val="center"/>
               <w:rPr>
@@ -11291,7 +11237,7 @@
           </w:tcPr>
           <w:p>
             <w:pPr>
-              <w:pStyle w:val="Style45"/>
+              <w:pStyle w:val="Style33"/>
               <w:widowControl w:val="false"/>
               <w:jc w:val="center"/>
               <w:rPr>
@@ -11310,7 +11256,7 @@
           </w:p>
           <w:p>
             <w:pPr>
-              <w:pStyle w:val="Style45"/>
+              <w:pStyle w:val="Style33"/>
               <w:widowControl w:val="false"/>
               <w:jc w:val="center"/>
               <w:rPr>
@@ -11349,7 +11295,7 @@
           </w:tcPr>
           <w:p>
             <w:pPr>
-              <w:pStyle w:val="Style45"/>
+              <w:pStyle w:val="Style33"/>
               <w:widowControl w:val="false"/>
               <w:jc w:val="center"/>
               <w:rPr>
@@ -11385,7 +11331,7 @@
           </w:tcPr>
           <w:p>
             <w:pPr>
-              <w:pStyle w:val="Style45"/>
+              <w:pStyle w:val="Style33"/>
               <w:widowControl w:val="false"/>
               <w:snapToGrid w:val="false"/>
               <w:rPr>
@@ -11418,7 +11364,7 @@
           </w:tcPr>
           <w:p>
             <w:pPr>
-              <w:pStyle w:val="Style45"/>
+              <w:pStyle w:val="Style33"/>
               <w:widowControl w:val="false"/>
               <w:snapToGrid w:val="false"/>
               <w:rPr>
@@ -11451,7 +11397,7 @@
           </w:tcPr>
           <w:p>
             <w:pPr>
-              <w:pStyle w:val="Style45"/>
+              <w:pStyle w:val="Style33"/>
               <w:widowControl w:val="false"/>
               <w:snapToGrid w:val="false"/>
               <w:jc w:val="center"/>
@@ -11490,7 +11436,7 @@
           </w:tcPr>
           <w:p>
             <w:pPr>
-              <w:pStyle w:val="Style45"/>
+              <w:pStyle w:val="Style33"/>
               <w:widowControl w:val="false"/>
               <w:rPr>
                 <w:highlight w:val="none"/>
@@ -11523,7 +11469,7 @@
           </w:tcPr>
           <w:p>
             <w:pPr>
-              <w:pStyle w:val="Style45"/>
+              <w:pStyle w:val="Style33"/>
               <w:widowControl w:val="false"/>
               <w:snapToGrid w:val="false"/>
               <w:jc w:val="center"/>
@@ -11558,7 +11504,7 @@
           </w:tcPr>
           <w:p>
             <w:pPr>
-              <w:pStyle w:val="Style45"/>
+              <w:pStyle w:val="Style33"/>
               <w:widowControl w:val="false"/>
               <w:snapToGrid w:val="false"/>
               <w:jc w:val="center"/>
@@ -11594,7 +11540,7 @@
           </w:tcPr>
           <w:p>
             <w:pPr>
-              <w:pStyle w:val="Style45"/>
+              <w:pStyle w:val="Style33"/>
               <w:widowControl w:val="false"/>
               <w:rPr>
                 <w:highlight w:val="none"/>
@@ -11624,7 +11570,7 @@
           </w:tcPr>
           <w:p>
             <w:pPr>
-              <w:pStyle w:val="Style45"/>
+              <w:pStyle w:val="Style33"/>
               <w:widowControl w:val="false"/>
               <w:snapToGrid w:val="false"/>
               <w:jc w:val="center"/>
@@ -11658,7 +11604,7 @@
           </w:tcPr>
           <w:p>
             <w:pPr>
-              <w:pStyle w:val="Style45"/>
+              <w:pStyle w:val="Style33"/>
               <w:widowControl w:val="false"/>
               <w:snapToGrid w:val="false"/>
               <w:jc w:val="center"/>
@@ -11693,7 +11639,7 @@
           </w:tcPr>
           <w:p>
             <w:pPr>
-              <w:pStyle w:val="Style45"/>
+              <w:pStyle w:val="Style33"/>
               <w:widowControl w:val="false"/>
               <w:rPr>
                 <w:highlight w:val="none"/>
@@ -11723,7 +11669,7 @@
           </w:tcPr>
           <w:p>
             <w:pPr>
-              <w:pStyle w:val="Style45"/>
+              <w:pStyle w:val="Style33"/>
               <w:widowControl w:val="false"/>
               <w:snapToGrid w:val="false"/>
               <w:jc w:val="center"/>
@@ -11757,7 +11703,7 @@
           </w:tcPr>
           <w:p>
             <w:pPr>
-              <w:pStyle w:val="Style45"/>
+              <w:pStyle w:val="Style33"/>
               <w:widowControl w:val="false"/>
               <w:snapToGrid w:val="false"/>
               <w:jc w:val="center"/>
@@ -11793,7 +11739,7 @@
           </w:tcPr>
           <w:p>
             <w:pPr>
-              <w:pStyle w:val="Style45"/>
+              <w:pStyle w:val="Style33"/>
               <w:widowControl w:val="false"/>
               <w:rPr>
                 <w:highlight w:val="none"/>
@@ -11811,7 +11757,7 @@
           </w:p>
           <w:p>
             <w:pPr>
-              <w:pStyle w:val="Style45"/>
+              <w:pStyle w:val="Style33"/>
               <w:widowControl w:val="false"/>
               <w:rPr>
                 <w:highlight w:val="none"/>
@@ -11842,7 +11788,7 @@
           </w:tcPr>
           <w:p>
             <w:pPr>
-              <w:pStyle w:val="Style45"/>
+              <w:pStyle w:val="Style33"/>
               <w:widowControl w:val="false"/>
               <w:snapToGrid w:val="false"/>
               <w:jc w:val="center"/>
@@ -11876,7 +11822,7 @@
           </w:tcPr>
           <w:p>
             <w:pPr>
-              <w:pStyle w:val="Style45"/>
+              <w:pStyle w:val="Style33"/>
               <w:widowControl w:val="false"/>
               <w:snapToGrid w:val="false"/>
               <w:jc w:val="center"/>
@@ -11912,7 +11858,7 @@
           </w:tcPr>
           <w:p>
             <w:pPr>
-              <w:pStyle w:val="Style45"/>
+              <w:pStyle w:val="Style33"/>
               <w:widowControl w:val="false"/>
               <w:rPr>
                 <w:highlight w:val="none"/>
@@ -11930,7 +11876,7 @@
           </w:p>
           <w:p>
             <w:pPr>
-              <w:pStyle w:val="Style45"/>
+              <w:pStyle w:val="Style33"/>
               <w:widowControl w:val="false"/>
               <w:rPr>
                 <w:highlight w:val="none"/>
@@ -11961,7 +11907,7 @@
           </w:tcPr>
           <w:p>
             <w:pPr>
-              <w:pStyle w:val="Style45"/>
+              <w:pStyle w:val="Style33"/>
               <w:widowControl w:val="false"/>
               <w:snapToGrid w:val="false"/>
               <w:jc w:val="center"/>
@@ -11995,7 +11941,7 @@
           </w:tcPr>
           <w:p>
             <w:pPr>
-              <w:pStyle w:val="Style45"/>
+              <w:pStyle w:val="Style33"/>
               <w:widowControl w:val="false"/>
               <w:snapToGrid w:val="false"/>
               <w:jc w:val="center"/>
@@ -12032,7 +11978,7 @@
           </w:tcPr>
           <w:p>
             <w:pPr>
-              <w:pStyle w:val="Style45"/>
+              <w:pStyle w:val="Style33"/>
               <w:widowControl w:val="false"/>
               <w:rPr>
                 <w:highlight w:val="none"/>
@@ -12064,12 +12010,11 @@
           </w:tcPr>
           <w:p>
             <w:pPr>
-              <w:pStyle w:val="Style45"/>
-              <w:widowControl w:val="false"/>
-              <w:snapToGrid w:val="false"/>
-              <w:jc w:val="center"/>
-              <w:rPr>
-                <w:b/>
+              <w:pStyle w:val="Style33"/>
+              <w:widowControl w:val="false"/>
+              <w:snapToGrid w:val="false"/>
+              <w:jc w:val="center"/>
+              <w:rPr>
                 <w:b/>
                 <w:sz w:val="28"/>
                 <w:szCs w:val="28"/>
@@ -12102,12 +12047,11 @@
           </w:tcPr>
           <w:p>
             <w:pPr>
-              <w:pStyle w:val="Style45"/>
-              <w:widowControl w:val="false"/>
-              <w:snapToGrid w:val="false"/>
-              <w:jc w:val="center"/>
-              <w:rPr>
-                <w:b/>
+              <w:pStyle w:val="Style33"/>
+              <w:widowControl w:val="false"/>
+              <w:snapToGrid w:val="false"/>
+              <w:jc w:val="center"/>
+              <w:rPr>
                 <w:b/>
                 <w:sz w:val="28"/>
                 <w:szCs w:val="28"/>
@@ -12141,7 +12085,7 @@
           </w:tcPr>
           <w:p>
             <w:pPr>
-              <w:pStyle w:val="Style45"/>
+              <w:pStyle w:val="Style33"/>
               <w:widowControl w:val="false"/>
               <w:rPr>
                 <w:highlight w:val="none"/>
@@ -12172,7 +12116,7 @@
           </w:tcPr>
           <w:p>
             <w:pPr>
-              <w:pStyle w:val="Style45"/>
+              <w:pStyle w:val="Style33"/>
               <w:widowControl w:val="false"/>
               <w:snapToGrid w:val="false"/>
               <w:jc w:val="center"/>
@@ -12205,7 +12149,7 @@
           </w:tcPr>
           <w:p>
             <w:pPr>
-              <w:pStyle w:val="Style45"/>
+              <w:pStyle w:val="Style33"/>
               <w:widowControl w:val="false"/>
               <w:snapToGrid w:val="false"/>
               <w:jc w:val="center"/>
@@ -12241,7 +12185,7 @@
           </w:tcPr>
           <w:p>
             <w:pPr>
-              <w:pStyle w:val="Style45"/>
+              <w:pStyle w:val="Style33"/>
               <w:widowControl w:val="false"/>
               <w:rPr>
                 <w:highlight w:val="none"/>
@@ -12271,7 +12215,7 @@
           </w:tcPr>
           <w:p>
             <w:pPr>
-              <w:pStyle w:val="Style45"/>
+              <w:pStyle w:val="Style33"/>
               <w:widowControl w:val="false"/>
               <w:snapToGrid w:val="false"/>
               <w:jc w:val="center"/>
@@ -12304,7 +12248,7 @@
           </w:tcPr>
           <w:p>
             <w:pPr>
-              <w:pStyle w:val="Style45"/>
+              <w:pStyle w:val="Style33"/>
               <w:widowControl w:val="false"/>
               <w:snapToGrid w:val="false"/>
               <w:jc w:val="center"/>
@@ -12340,7 +12284,7 @@
           </w:tcPr>
           <w:p>
             <w:pPr>
-              <w:pStyle w:val="Style45"/>
+              <w:pStyle w:val="Style33"/>
               <w:widowControl w:val="false"/>
               <w:rPr>
                 <w:highlight w:val="none"/>
@@ -12370,7 +12314,7 @@
           </w:tcPr>
           <w:p>
             <w:pPr>
-              <w:pStyle w:val="Style45"/>
+              <w:pStyle w:val="Style33"/>
               <w:widowControl w:val="false"/>
               <w:snapToGrid w:val="false"/>
               <w:jc w:val="center"/>
@@ -12403,7 +12347,7 @@
           </w:tcPr>
           <w:p>
             <w:pPr>
-              <w:pStyle w:val="Style45"/>
+              <w:pStyle w:val="Style33"/>
               <w:widowControl w:val="false"/>
               <w:snapToGrid w:val="false"/>
               <w:jc w:val="center"/>
@@ -12443,7 +12387,7 @@
           </w:tcPr>
           <w:p>
             <w:pPr>
-              <w:pStyle w:val="Style45"/>
+              <w:pStyle w:val="Style33"/>
               <w:widowControl w:val="false"/>
               <w:jc w:val="both"/>
               <w:rPr>
@@ -12462,7 +12406,7 @@
           </w:p>
           <w:p>
             <w:pPr>
-              <w:pStyle w:val="Style45"/>
+              <w:pStyle w:val="Style33"/>
               <w:widowControl w:val="false"/>
               <w:jc w:val="right"/>
               <w:rPr>
@@ -12502,7 +12446,7 @@
           </w:tcPr>
           <w:p>
             <w:pPr>
-              <w:pStyle w:val="Style45"/>
+              <w:pStyle w:val="Style33"/>
               <w:widowControl w:val="false"/>
               <w:snapToGrid w:val="false"/>
               <w:jc w:val="center"/>
@@ -12538,7 +12482,7 @@
           </w:tcPr>
           <w:p>
             <w:pPr>
-              <w:pStyle w:val="Style45"/>
+              <w:pStyle w:val="Style33"/>
               <w:widowControl w:val="false"/>
               <w:snapToGrid w:val="false"/>
               <w:jc w:val="center"/>
@@ -12578,7 +12522,7 @@
           </w:tcPr>
           <w:p>
             <w:pPr>
-              <w:pStyle w:val="Style45"/>
+              <w:pStyle w:val="Style33"/>
               <w:widowControl w:val="false"/>
               <w:snapToGrid w:val="false"/>
               <w:rPr>
@@ -12611,7 +12555,7 @@
           </w:tcPr>
           <w:p>
             <w:pPr>
-              <w:pStyle w:val="Style45"/>
+              <w:pStyle w:val="Style33"/>
               <w:widowControl w:val="false"/>
               <w:snapToGrid w:val="false"/>
               <w:jc w:val="center"/>
@@ -12646,7 +12590,7 @@
           </w:tcPr>
           <w:p>
             <w:pPr>
-              <w:pStyle w:val="Style45"/>
+              <w:pStyle w:val="Style33"/>
               <w:widowControl w:val="false"/>
               <w:snapToGrid w:val="false"/>
               <w:jc w:val="center"/>
@@ -12686,7 +12630,7 @@
           </w:tcPr>
           <w:p>
             <w:pPr>
-              <w:pStyle w:val="Style45"/>
+              <w:pStyle w:val="Style33"/>
               <w:widowControl w:val="false"/>
               <w:jc w:val="center"/>
               <w:rPr>
@@ -12718,7 +12662,7 @@
           </w:tcPr>
           <w:p>
             <w:pPr>
-              <w:pStyle w:val="Style45"/>
+              <w:pStyle w:val="Style33"/>
               <w:widowControl w:val="false"/>
               <w:jc w:val="center"/>
               <w:rPr>
@@ -12737,7 +12681,7 @@
           </w:p>
           <w:p>
             <w:pPr>
-              <w:pStyle w:val="Style45"/>
+              <w:pStyle w:val="Style33"/>
               <w:widowControl w:val="false"/>
               <w:jc w:val="center"/>
               <w:rPr>
@@ -12776,7 +12720,7 @@
           </w:tcPr>
           <w:p>
             <w:pPr>
-              <w:pStyle w:val="Style45"/>
+              <w:pStyle w:val="Style33"/>
               <w:widowControl w:val="false"/>
               <w:jc w:val="center"/>
               <w:rPr>
@@ -12813,7 +12757,7 @@
           </w:tcPr>
           <w:p>
             <w:pPr>
-              <w:pStyle w:val="Style45"/>
+              <w:pStyle w:val="Style33"/>
               <w:widowControl w:val="false"/>
               <w:snapToGrid w:val="false"/>
               <w:rPr>
@@ -12846,7 +12790,7 @@
           </w:tcPr>
           <w:p>
             <w:pPr>
-              <w:pStyle w:val="Style45"/>
+              <w:pStyle w:val="Style33"/>
               <w:widowControl w:val="false"/>
               <w:snapToGrid w:val="false"/>
               <w:rPr>
@@ -12879,7 +12823,7 @@
           </w:tcPr>
           <w:p>
             <w:pPr>
-              <w:pStyle w:val="Style45"/>
+              <w:pStyle w:val="Style33"/>
               <w:widowControl w:val="false"/>
               <w:snapToGrid w:val="false"/>
               <w:jc w:val="center"/>
@@ -12914,7 +12858,7 @@
           </w:tcPr>
           <w:p>
             <w:pPr>
-              <w:pStyle w:val="Style45"/>
+              <w:pStyle w:val="Style33"/>
               <w:widowControl w:val="false"/>
               <w:snapToGrid w:val="false"/>
               <w:jc w:val="center"/>
@@ -12954,7 +12898,7 @@
           </w:tcPr>
           <w:p>
             <w:pPr>
-              <w:pStyle w:val="Style45"/>
+              <w:pStyle w:val="Style33"/>
               <w:widowControl w:val="false"/>
               <w:rPr>
                 <w:highlight w:val="none"/>
@@ -12987,7 +12931,7 @@
           </w:tcPr>
           <w:p>
             <w:pPr>
-              <w:pStyle w:val="Style45"/>
+              <w:pStyle w:val="Style33"/>
               <w:widowControl w:val="false"/>
               <w:snapToGrid w:val="false"/>
               <w:jc w:val="center"/>
@@ -13022,7 +12966,7 @@
           </w:tcPr>
           <w:p>
             <w:pPr>
-              <w:pStyle w:val="Style45"/>
+              <w:pStyle w:val="Style33"/>
               <w:widowControl w:val="false"/>
               <w:snapToGrid w:val="false"/>
               <w:jc w:val="center"/>
@@ -13058,7 +13002,7 @@
           </w:tcPr>
           <w:p>
             <w:pPr>
-              <w:pStyle w:val="Style45"/>
+              <w:pStyle w:val="Style33"/>
               <w:widowControl w:val="false"/>
               <w:snapToGrid w:val="false"/>
               <w:jc w:val="center"/>
@@ -13095,7 +13039,7 @@
           </w:tcPr>
           <w:p>
             <w:pPr>
-              <w:pStyle w:val="Style45"/>
+              <w:pStyle w:val="Style33"/>
               <w:widowControl w:val="false"/>
               <w:rPr>
                 <w:highlight w:val="none"/>
@@ -13125,7 +13069,7 @@
           </w:tcPr>
           <w:p>
             <w:pPr>
-              <w:pStyle w:val="Style45"/>
+              <w:pStyle w:val="Style33"/>
               <w:widowControl w:val="false"/>
               <w:snapToGrid w:val="false"/>
               <w:jc w:val="center"/>
@@ -13159,7 +13103,7 @@
           </w:tcPr>
           <w:p>
             <w:pPr>
-              <w:pStyle w:val="Style45"/>
+              <w:pStyle w:val="Style33"/>
               <w:widowControl w:val="false"/>
               <w:snapToGrid w:val="false"/>
               <w:jc w:val="center"/>
@@ -13193,7 +13137,7 @@
           </w:tcPr>
           <w:p>
             <w:pPr>
-              <w:pStyle w:val="Style45"/>
+              <w:pStyle w:val="Style33"/>
               <w:widowControl w:val="false"/>
               <w:snapToGrid w:val="false"/>
               <w:jc w:val="center"/>
@@ -13229,7 +13173,7 @@
           </w:tcPr>
           <w:p>
             <w:pPr>
-              <w:pStyle w:val="Style45"/>
+              <w:pStyle w:val="Style33"/>
               <w:widowControl w:val="false"/>
               <w:rPr>
                 <w:highlight w:val="none"/>
@@ -13259,7 +13203,7 @@
           </w:tcPr>
           <w:p>
             <w:pPr>
-              <w:pStyle w:val="Style45"/>
+              <w:pStyle w:val="Style33"/>
               <w:widowControl w:val="false"/>
               <w:snapToGrid w:val="false"/>
               <w:jc w:val="center"/>
@@ -13293,7 +13237,7 @@
           </w:tcPr>
           <w:p>
             <w:pPr>
-              <w:pStyle w:val="Style45"/>
+              <w:pStyle w:val="Style33"/>
               <w:widowControl w:val="false"/>
               <w:snapToGrid w:val="false"/>
               <w:jc w:val="center"/>
@@ -13328,7 +13272,7 @@
           </w:tcPr>
           <w:p>
             <w:pPr>
-              <w:pStyle w:val="Style45"/>
+              <w:pStyle w:val="Style33"/>
               <w:widowControl w:val="false"/>
               <w:snapToGrid w:val="false"/>
               <w:jc w:val="center"/>
@@ -13365,7 +13309,7 @@
           </w:tcPr>
           <w:p>
             <w:pPr>
-              <w:pStyle w:val="Style45"/>
+              <w:pStyle w:val="Style33"/>
               <w:widowControl w:val="false"/>
               <w:rPr>
                 <w:highlight w:val="none"/>
@@ -13383,7 +13327,7 @@
           </w:p>
           <w:p>
             <w:pPr>
-              <w:pStyle w:val="Style45"/>
+              <w:pStyle w:val="Style33"/>
               <w:widowControl w:val="false"/>
               <w:rPr>
                 <w:highlight w:val="none"/>
@@ -13414,7 +13358,7 @@
           </w:tcPr>
           <w:p>
             <w:pPr>
-              <w:pStyle w:val="Style45"/>
+              <w:pStyle w:val="Style33"/>
               <w:widowControl w:val="false"/>
               <w:snapToGrid w:val="false"/>
               <w:jc w:val="center"/>
@@ -13448,7 +13392,7 @@
           </w:tcPr>
           <w:p>
             <w:pPr>
-              <w:pStyle w:val="Style45"/>
+              <w:pStyle w:val="Style33"/>
               <w:widowControl w:val="false"/>
               <w:snapToGrid w:val="false"/>
               <w:jc w:val="center"/>
@@ -13483,7 +13427,7 @@
           </w:tcPr>
           <w:p>
             <w:pPr>
-              <w:pStyle w:val="Style45"/>
+              <w:pStyle w:val="Style33"/>
               <w:widowControl w:val="false"/>
               <w:snapToGrid w:val="false"/>
               <w:jc w:val="center"/>
@@ -13520,7 +13464,7 @@
           </w:tcPr>
           <w:p>
             <w:pPr>
-              <w:pStyle w:val="Style45"/>
+              <w:pStyle w:val="Style33"/>
               <w:widowControl w:val="false"/>
               <w:rPr>
                 <w:highlight w:val="none"/>
@@ -13538,7 +13482,7 @@
           </w:p>
           <w:p>
             <w:pPr>
-              <w:pStyle w:val="Style45"/>
+              <w:pStyle w:val="Style33"/>
               <w:widowControl w:val="false"/>
               <w:rPr>
                 <w:highlight w:val="none"/>
@@ -13569,7 +13513,7 @@
           </w:tcPr>
           <w:p>
             <w:pPr>
-              <w:pStyle w:val="Style45"/>
+              <w:pStyle w:val="Style33"/>
               <w:widowControl w:val="false"/>
               <w:snapToGrid w:val="false"/>
               <w:jc w:val="center"/>
@@ -13603,7 +13547,7 @@
           </w:tcPr>
           <w:p>
             <w:pPr>
-              <w:pStyle w:val="Style45"/>
+              <w:pStyle w:val="Style33"/>
               <w:widowControl w:val="false"/>
               <w:snapToGrid w:val="false"/>
               <w:jc w:val="center"/>
@@ -13638,7 +13582,7 @@
           </w:tcPr>
           <w:p>
             <w:pPr>
-              <w:pStyle w:val="Style45"/>
+              <w:pStyle w:val="Style33"/>
               <w:widowControl w:val="false"/>
               <w:snapToGrid w:val="false"/>
               <w:jc w:val="center"/>
@@ -13676,7 +13620,7 @@
           </w:tcPr>
           <w:p>
             <w:pPr>
-              <w:pStyle w:val="Style45"/>
+              <w:pStyle w:val="Style33"/>
               <w:widowControl w:val="false"/>
               <w:rPr>
                 <w:highlight w:val="none"/>
@@ -13708,12 +13652,11 @@
           </w:tcPr>
           <w:p>
             <w:pPr>
-              <w:pStyle w:val="Style45"/>
-              <w:widowControl w:val="false"/>
-              <w:snapToGrid w:val="false"/>
-              <w:jc w:val="center"/>
-              <w:rPr>
-                <w:b/>
+              <w:pStyle w:val="Style33"/>
+              <w:widowControl w:val="false"/>
+              <w:snapToGrid w:val="false"/>
+              <w:jc w:val="center"/>
+              <w:rPr>
                 <w:b/>
                 <w:sz w:val="28"/>
                 <w:szCs w:val="28"/>
@@ -13746,12 +13689,11 @@
           </w:tcPr>
           <w:p>
             <w:pPr>
-              <w:pStyle w:val="Style45"/>
-              <w:widowControl w:val="false"/>
-              <w:snapToGrid w:val="false"/>
-              <w:jc w:val="center"/>
-              <w:rPr>
-                <w:b/>
+              <w:pStyle w:val="Style33"/>
+              <w:widowControl w:val="false"/>
+              <w:snapToGrid w:val="false"/>
+              <w:jc w:val="center"/>
+              <w:rPr>
                 <w:b/>
                 <w:sz w:val="28"/>
                 <w:szCs w:val="28"/>
@@ -13785,12 +13727,11 @@
           </w:tcPr>
           <w:p>
             <w:pPr>
-              <w:pStyle w:val="Style45"/>
-              <w:widowControl w:val="false"/>
-              <w:snapToGrid w:val="false"/>
-              <w:jc w:val="center"/>
-              <w:rPr>
-                <w:b/>
+              <w:pStyle w:val="Style33"/>
+              <w:widowControl w:val="false"/>
+              <w:snapToGrid w:val="false"/>
+              <w:jc w:val="center"/>
+              <w:rPr>
                 <w:b/>
                 <w:sz w:val="28"/>
                 <w:szCs w:val="28"/>
@@ -13825,7 +13766,7 @@
           </w:tcPr>
           <w:p>
             <w:pPr>
-              <w:pStyle w:val="Style45"/>
+              <w:pStyle w:val="Style33"/>
               <w:widowControl w:val="false"/>
               <w:rPr>
                 <w:highlight w:val="none"/>
@@ -13856,7 +13797,7 @@
           </w:tcPr>
           <w:p>
             <w:pPr>
-              <w:pStyle w:val="Style45"/>
+              <w:pStyle w:val="Style33"/>
               <w:widowControl w:val="false"/>
               <w:snapToGrid w:val="false"/>
               <w:jc w:val="center"/>
@@ -13889,7 +13830,7 @@
           </w:tcPr>
           <w:p>
             <w:pPr>
-              <w:pStyle w:val="Style45"/>
+              <w:pStyle w:val="Style33"/>
               <w:widowControl w:val="false"/>
               <w:snapToGrid w:val="false"/>
               <w:jc w:val="center"/>
@@ -13924,7 +13865,7 @@
           </w:tcPr>
           <w:p>
             <w:pPr>
-              <w:pStyle w:val="Style45"/>
+              <w:pStyle w:val="Style33"/>
               <w:widowControl w:val="false"/>
               <w:snapToGrid w:val="false"/>
               <w:jc w:val="center"/>
@@ -13961,7 +13902,7 @@
           </w:tcPr>
           <w:p>
             <w:pPr>
-              <w:pStyle w:val="Style45"/>
+              <w:pStyle w:val="Style33"/>
               <w:widowControl w:val="false"/>
               <w:rPr>
                 <w:highlight w:val="none"/>
@@ -13991,7 +13932,7 @@
           </w:tcPr>
           <w:p>
             <w:pPr>
-              <w:pStyle w:val="Style45"/>
+              <w:pStyle w:val="Style33"/>
               <w:widowControl w:val="false"/>
               <w:snapToGrid w:val="false"/>
               <w:jc w:val="center"/>
@@ -14024,7 +13965,7 @@
           </w:tcPr>
           <w:p>
             <w:pPr>
-              <w:pStyle w:val="Style45"/>
+              <w:pStyle w:val="Style33"/>
               <w:widowControl w:val="false"/>
               <w:snapToGrid w:val="false"/>
               <w:jc w:val="center"/>
@@ -14059,7 +14000,7 @@
           </w:tcPr>
           <w:p>
             <w:pPr>
-              <w:pStyle w:val="Style45"/>
+              <w:pStyle w:val="Style33"/>
               <w:widowControl w:val="false"/>
               <w:snapToGrid w:val="false"/>
               <w:jc w:val="center"/>
@@ -14096,7 +14037,7 @@
           </w:tcPr>
           <w:p>
             <w:pPr>
-              <w:pStyle w:val="Style45"/>
+              <w:pStyle w:val="Style33"/>
               <w:widowControl w:val="false"/>
               <w:rPr>
                 <w:highlight w:val="none"/>
@@ -14126,7 +14067,7 @@
           </w:tcPr>
           <w:p>
             <w:pPr>
-              <w:pStyle w:val="Style45"/>
+              <w:pStyle w:val="Style33"/>
               <w:widowControl w:val="false"/>
               <w:snapToGrid w:val="false"/>
               <w:jc w:val="center"/>
@@ -14159,7 +14100,7 @@
           </w:tcPr>
           <w:p>
             <w:pPr>
-              <w:pStyle w:val="Style45"/>
+              <w:pStyle w:val="Style33"/>
               <w:widowControl w:val="false"/>
               <w:snapToGrid w:val="false"/>
               <w:jc w:val="center"/>
@@ -14194,7 +14135,7 @@
           </w:tcPr>
           <w:p>
             <w:pPr>
-              <w:pStyle w:val="Style45"/>
+              <w:pStyle w:val="Style33"/>
               <w:widowControl w:val="false"/>
               <w:snapToGrid w:val="false"/>
               <w:jc w:val="center"/>
@@ -14235,7 +14176,7 @@
           </w:tcPr>
           <w:p>
             <w:pPr>
-              <w:pStyle w:val="Style45"/>
+              <w:pStyle w:val="Style33"/>
               <w:widowControl w:val="false"/>
               <w:jc w:val="both"/>
               <w:rPr>
@@ -14254,7 +14195,7 @@
           </w:p>
           <w:p>
             <w:pPr>
-              <w:pStyle w:val="Style45"/>
+              <w:pStyle w:val="Style33"/>
               <w:widowControl w:val="false"/>
               <w:jc w:val="right"/>
               <w:rPr>
@@ -14294,7 +14235,7 @@
           </w:tcPr>
           <w:p>
             <w:pPr>
-              <w:pStyle w:val="Style45"/>
+              <w:pStyle w:val="Style33"/>
               <w:widowControl w:val="false"/>
               <w:snapToGrid w:val="false"/>
               <w:jc w:val="center"/>
@@ -14330,7 +14271,7 @@
           </w:tcPr>
           <w:p>
             <w:pPr>
-              <w:pStyle w:val="Style45"/>
+              <w:pStyle w:val="Style33"/>
               <w:widowControl w:val="false"/>
               <w:snapToGrid w:val="false"/>
               <w:jc w:val="center"/>
@@ -14366,7 +14307,7 @@
           </w:tcPr>
           <w:p>
             <w:pPr>
-              <w:pStyle w:val="Style45"/>
+              <w:pStyle w:val="Style33"/>
               <w:widowControl w:val="false"/>
               <w:snapToGrid w:val="false"/>
               <w:jc w:val="center"/>
@@ -14407,7 +14348,7 @@
           </w:tcPr>
           <w:p>
             <w:pPr>
-              <w:pStyle w:val="Style45"/>
+              <w:pStyle w:val="Style33"/>
               <w:widowControl w:val="false"/>
               <w:snapToGrid w:val="false"/>
               <w:rPr>
@@ -14440,7 +14381,7 @@
           </w:tcPr>
           <w:p>
             <w:pPr>
-              <w:pStyle w:val="Style45"/>
+              <w:pStyle w:val="Style33"/>
               <w:widowControl w:val="false"/>
               <w:snapToGrid w:val="false"/>
               <w:jc w:val="center"/>
@@ -14475,7 +14416,7 @@
           </w:tcPr>
           <w:p>
             <w:pPr>
-              <w:pStyle w:val="Style45"/>
+              <w:pStyle w:val="Style33"/>
               <w:widowControl w:val="false"/>
               <w:snapToGrid w:val="false"/>
               <w:jc w:val="center"/>
@@ -14510,7 +14451,7 @@
           </w:tcPr>
           <w:p>
             <w:pPr>
-              <w:pStyle w:val="Style45"/>
+              <w:pStyle w:val="Style33"/>
               <w:widowControl w:val="false"/>
               <w:snapToGrid w:val="false"/>
               <w:jc w:val="center"/>
@@ -14549,7 +14490,7 @@
           </w:tcPr>
           <w:p>
             <w:pPr>
-              <w:pStyle w:val="Style45"/>
+              <w:pStyle w:val="Style33"/>
               <w:widowControl w:val="false"/>
               <w:jc w:val="center"/>
               <w:rPr>
@@ -14581,7 +14522,7 @@
           </w:tcPr>
           <w:p>
             <w:pPr>
-              <w:pStyle w:val="Style45"/>
+              <w:pStyle w:val="Style33"/>
               <w:widowControl w:val="false"/>
               <w:jc w:val="center"/>
               <w:rPr>
@@ -14600,7 +14541,7 @@
           </w:p>
           <w:p>
             <w:pPr>
-              <w:pStyle w:val="Style45"/>
+              <w:pStyle w:val="Style33"/>
               <w:widowControl w:val="false"/>
               <w:jc w:val="center"/>
               <w:rPr>
@@ -14639,7 +14580,7 @@
           </w:tcPr>
           <w:p>
             <w:pPr>
-              <w:pStyle w:val="Style45"/>
+              <w:pStyle w:val="Style33"/>
               <w:widowControl w:val="false"/>
               <w:jc w:val="center"/>
               <w:rPr>
@@ -14675,7 +14616,7 @@
           </w:tcPr>
           <w:p>
             <w:pPr>
-              <w:pStyle w:val="Style45"/>
+              <w:pStyle w:val="Style33"/>
               <w:widowControl w:val="false"/>
               <w:snapToGrid w:val="false"/>
               <w:rPr>
@@ -14708,7 +14649,7 @@
           </w:tcPr>
           <w:p>
             <w:pPr>
-              <w:pStyle w:val="Style45"/>
+              <w:pStyle w:val="Style33"/>
               <w:widowControl w:val="false"/>
               <w:snapToGrid w:val="false"/>
               <w:rPr>
@@ -14741,7 +14682,7 @@
           </w:tcPr>
           <w:p>
             <w:pPr>
-              <w:pStyle w:val="Style45"/>
+              <w:pStyle w:val="Style33"/>
               <w:widowControl w:val="false"/>
               <w:snapToGrid w:val="false"/>
               <w:jc w:val="center"/>
@@ -14776,7 +14717,7 @@
           </w:tcPr>
           <w:p>
             <w:pPr>
-              <w:pStyle w:val="Style45"/>
+              <w:pStyle w:val="Style33"/>
               <w:widowControl w:val="false"/>
               <w:snapToGrid w:val="false"/>
               <w:jc w:val="center"/>
@@ -14810,7 +14751,7 @@
           </w:tcPr>
           <w:p>
             <w:pPr>
-              <w:pStyle w:val="Style45"/>
+              <w:pStyle w:val="Style33"/>
               <w:widowControl w:val="false"/>
               <w:snapToGrid w:val="false"/>
               <w:jc w:val="center"/>
@@ -14849,7 +14790,7 @@
           </w:tcPr>
           <w:p>
             <w:pPr>
-              <w:pStyle w:val="Style45"/>
+              <w:pStyle w:val="Style33"/>
               <w:widowControl w:val="false"/>
               <w:rPr>
                 <w:highlight w:val="none"/>
@@ -14882,7 +14823,7 @@
           </w:tcPr>
           <w:p>
             <w:pPr>
-              <w:pStyle w:val="Style45"/>
+              <w:pStyle w:val="Style33"/>
               <w:widowControl w:val="false"/>
               <w:snapToGrid w:val="false"/>
               <w:jc w:val="center"/>
@@ -14917,7 +14858,7 @@
           </w:tcPr>
           <w:p>
             <w:pPr>
-              <w:pStyle w:val="Style45"/>
+              <w:pStyle w:val="Style33"/>
               <w:widowControl w:val="false"/>
               <w:snapToGrid w:val="false"/>
               <w:jc w:val="center"/>
@@ -14953,7 +14894,7 @@
           </w:tcPr>
           <w:p>
             <w:pPr>
-              <w:pStyle w:val="Style45"/>
+              <w:pStyle w:val="Style33"/>
               <w:widowControl w:val="false"/>
               <w:snapToGrid w:val="false"/>
               <w:jc w:val="center"/>
@@ -14989,7 +14930,7 @@
           </w:tcPr>
           <w:p>
             <w:pPr>
-              <w:pStyle w:val="Style45"/>
+              <w:pStyle w:val="Style33"/>
               <w:widowControl w:val="false"/>
               <w:snapToGrid w:val="false"/>
               <w:jc w:val="center"/>
@@ -15025,7 +14966,7 @@
           </w:tcPr>
           <w:p>
             <w:pPr>
-              <w:pStyle w:val="Style45"/>
+              <w:pStyle w:val="Style33"/>
               <w:widowControl w:val="false"/>
               <w:rPr>
                 <w:highlight w:val="none"/>
@@ -15055,7 +14996,7 @@
           </w:tcPr>
           <w:p>
             <w:pPr>
-              <w:pStyle w:val="Style45"/>
+              <w:pStyle w:val="Style33"/>
               <w:widowControl w:val="false"/>
               <w:snapToGrid w:val="false"/>
               <w:jc w:val="center"/>
@@ -15089,7 +15030,7 @@
           </w:tcPr>
           <w:p>
             <w:pPr>
-              <w:pStyle w:val="Style45"/>
+              <w:pStyle w:val="Style33"/>
               <w:widowControl w:val="false"/>
               <w:snapToGrid w:val="false"/>
               <w:jc w:val="center"/>
@@ -15123,7 +15064,7 @@
           </w:tcPr>
           <w:p>
             <w:pPr>
-              <w:pStyle w:val="Style45"/>
+              <w:pStyle w:val="Style33"/>
               <w:widowControl w:val="false"/>
               <w:snapToGrid w:val="false"/>
               <w:jc w:val="center"/>
@@ -15157,7 +15098,7 @@
           </w:tcPr>
           <w:p>
             <w:pPr>
-              <w:pStyle w:val="Style45"/>
+              <w:pStyle w:val="Style33"/>
               <w:widowControl w:val="false"/>
               <w:snapToGrid w:val="false"/>
               <w:jc w:val="center"/>
@@ -15192,7 +15133,7 @@
           </w:tcPr>
           <w:p>
             <w:pPr>
-              <w:pStyle w:val="Style45"/>
+              <w:pStyle w:val="Style33"/>
               <w:widowControl w:val="false"/>
               <w:rPr>
                 <w:highlight w:val="none"/>
@@ -15222,7 +15163,7 @@
           </w:tcPr>
           <w:p>
             <w:pPr>
-              <w:pStyle w:val="Style45"/>
+              <w:pStyle w:val="Style33"/>
               <w:widowControl w:val="false"/>
               <w:snapToGrid w:val="false"/>
               <w:jc w:val="center"/>
@@ -15256,7 +15197,7 @@
           </w:tcPr>
           <w:p>
             <w:pPr>
-              <w:pStyle w:val="Style45"/>
+              <w:pStyle w:val="Style33"/>
               <w:widowControl w:val="false"/>
               <w:snapToGrid w:val="false"/>
               <w:jc w:val="center"/>
@@ -15291,7 +15232,7 @@
           </w:tcPr>
           <w:p>
             <w:pPr>
-              <w:pStyle w:val="Style45"/>
+              <w:pStyle w:val="Style33"/>
               <w:widowControl w:val="false"/>
               <w:snapToGrid w:val="false"/>
               <w:jc w:val="center"/>
@@ -15326,7 +15267,7 @@
           </w:tcPr>
           <w:p>
             <w:pPr>
-              <w:pStyle w:val="Style45"/>
+              <w:pStyle w:val="Style33"/>
               <w:widowControl w:val="false"/>
               <w:snapToGrid w:val="false"/>
               <w:jc w:val="center"/>
@@ -15362,7 +15303,7 @@
           </w:tcPr>
           <w:p>
             <w:pPr>
-              <w:pStyle w:val="Style45"/>
+              <w:pStyle w:val="Style33"/>
               <w:widowControl w:val="false"/>
               <w:rPr>
                 <w:highlight w:val="none"/>
@@ -15380,7 +15321,7 @@
           </w:p>
           <w:p>
             <w:pPr>
-              <w:pStyle w:val="Style45"/>
+              <w:pStyle w:val="Style33"/>
               <w:widowControl w:val="false"/>
               <w:rPr>
                 <w:highlight w:val="none"/>
@@ -15411,7 +15352,7 @@
           </w:tcPr>
           <w:p>
             <w:pPr>
-              <w:pStyle w:val="Style45"/>
+              <w:pStyle w:val="Style33"/>
               <w:widowControl w:val="false"/>
               <w:snapToGrid w:val="false"/>
               <w:jc w:val="center"/>
@@ -15445,7 +15386,7 @@
           </w:tcPr>
           <w:p>
             <w:pPr>
-              <w:pStyle w:val="Style45"/>
+              <w:pStyle w:val="Style33"/>
               <w:widowControl w:val="false"/>
               <w:snapToGrid w:val="false"/>
               <w:jc w:val="center"/>
@@ -15480,7 +15421,7 @@
           </w:tcPr>
           <w:p>
             <w:pPr>
-              <w:pStyle w:val="Style45"/>
+              <w:pStyle w:val="Style33"/>
               <w:widowControl w:val="false"/>
               <w:snapToGrid w:val="false"/>
               <w:jc w:val="center"/>
@@ -15515,7 +15456,7 @@
           </w:tcPr>
           <w:p>
             <w:pPr>
-              <w:pStyle w:val="Style45"/>
+              <w:pStyle w:val="Style33"/>
               <w:widowControl w:val="false"/>
               <w:snapToGrid w:val="false"/>
               <w:jc w:val="center"/>
@@ -15551,7 +15492,7 @@
           </w:tcPr>
           <w:p>
             <w:pPr>
-              <w:pStyle w:val="Style45"/>
+              <w:pStyle w:val="Style33"/>
               <w:widowControl w:val="false"/>
               <w:rPr>
                 <w:highlight w:val="none"/>
@@ -15569,7 +15510,7 @@
           </w:p>
           <w:p>
             <w:pPr>
-              <w:pStyle w:val="Style45"/>
+              <w:pStyle w:val="Style33"/>
               <w:widowControl w:val="false"/>
               <w:rPr>
                 <w:highlight w:val="none"/>
@@ -15600,7 +15541,7 @@
           </w:tcPr>
           <w:p>
             <w:pPr>
-              <w:pStyle w:val="Style45"/>
+              <w:pStyle w:val="Style33"/>
               <w:widowControl w:val="false"/>
               <w:snapToGrid w:val="false"/>
               <w:jc w:val="center"/>
@@ -15634,7 +15575,7 @@
           </w:tcPr>
           <w:p>
             <w:pPr>
-              <w:pStyle w:val="Style45"/>
+              <w:pStyle w:val="Style33"/>
               <w:widowControl w:val="false"/>
               <w:snapToGrid w:val="false"/>
               <w:jc w:val="center"/>
@@ -15669,7 +15610,7 @@
           </w:tcPr>
           <w:p>
             <w:pPr>
-              <w:pStyle w:val="Style45"/>
+              <w:pStyle w:val="Style33"/>
               <w:widowControl w:val="false"/>
               <w:snapToGrid w:val="false"/>
               <w:jc w:val="center"/>
@@ -15704,7 +15645,7 @@
           </w:tcPr>
           <w:p>
             <w:pPr>
-              <w:pStyle w:val="Style45"/>
+              <w:pStyle w:val="Style33"/>
               <w:widowControl w:val="false"/>
               <w:snapToGrid w:val="false"/>
               <w:jc w:val="center"/>
@@ -15741,7 +15682,7 @@
           </w:tcPr>
           <w:p>
             <w:pPr>
-              <w:pStyle w:val="Style45"/>
+              <w:pStyle w:val="Style33"/>
               <w:widowControl w:val="false"/>
               <w:rPr>
                 <w:highlight w:val="none"/>
@@ -15773,12 +15714,11 @@
           </w:tcPr>
           <w:p>
             <w:pPr>
-              <w:pStyle w:val="Style45"/>
-              <w:widowControl w:val="false"/>
-              <w:snapToGrid w:val="false"/>
-              <w:jc w:val="center"/>
-              <w:rPr>
-                <w:b/>
+              <w:pStyle w:val="Style33"/>
+              <w:widowControl w:val="false"/>
+              <w:snapToGrid w:val="false"/>
+              <w:jc w:val="center"/>
+              <w:rPr>
                 <w:b/>
                 <w:sz w:val="28"/>
                 <w:szCs w:val="28"/>
@@ -15811,12 +15751,11 @@
           </w:tcPr>
           <w:p>
             <w:pPr>
-              <w:pStyle w:val="Style45"/>
-              <w:widowControl w:val="false"/>
-              <w:snapToGrid w:val="false"/>
-              <w:jc w:val="center"/>
-              <w:rPr>
-                <w:b/>
+              <w:pStyle w:val="Style33"/>
+              <w:widowControl w:val="false"/>
+              <w:snapToGrid w:val="false"/>
+              <w:jc w:val="center"/>
+              <w:rPr>
                 <w:b/>
                 <w:sz w:val="28"/>
                 <w:szCs w:val="28"/>
@@ -15850,12 +15789,11 @@
           </w:tcPr>
           <w:p>
             <w:pPr>
-              <w:pStyle w:val="Style45"/>
-              <w:widowControl w:val="false"/>
-              <w:snapToGrid w:val="false"/>
-              <w:jc w:val="center"/>
-              <w:rPr>
-                <w:b/>
+              <w:pStyle w:val="Style33"/>
+              <w:widowControl w:val="false"/>
+              <w:snapToGrid w:val="false"/>
+              <w:jc w:val="center"/>
+              <w:rPr>
                 <w:b/>
                 <w:sz w:val="28"/>
                 <w:szCs w:val="28"/>
@@ -15889,12 +15827,11 @@
           </w:tcPr>
           <w:p>
             <w:pPr>
-              <w:pStyle w:val="Style45"/>
-              <w:widowControl w:val="false"/>
-              <w:snapToGrid w:val="false"/>
-              <w:jc w:val="center"/>
-              <w:rPr>
-                <w:b/>
+              <w:pStyle w:val="Style33"/>
+              <w:widowControl w:val="false"/>
+              <w:snapToGrid w:val="false"/>
+              <w:jc w:val="center"/>
+              <w:rPr>
                 <w:b/>
                 <w:sz w:val="28"/>
                 <w:szCs w:val="28"/>
@@ -15928,7 +15865,7 @@
           </w:tcPr>
           <w:p>
             <w:pPr>
-              <w:pStyle w:val="Style45"/>
+              <w:pStyle w:val="Style33"/>
               <w:widowControl w:val="false"/>
               <w:rPr>
                 <w:highlight w:val="none"/>
@@ -15959,7 +15896,7 @@
           </w:tcPr>
           <w:p>
             <w:pPr>
-              <w:pStyle w:val="Style45"/>
+              <w:pStyle w:val="Style33"/>
               <w:widowControl w:val="false"/>
               <w:snapToGrid w:val="false"/>
               <w:jc w:val="center"/>
@@ -15992,7 +15929,7 @@
           </w:tcPr>
           <w:p>
             <w:pPr>
-              <w:pStyle w:val="Style45"/>
+              <w:pStyle w:val="Style33"/>
               <w:widowControl w:val="false"/>
               <w:snapToGrid w:val="false"/>
               <w:jc w:val="center"/>
@@ -16027,7 +15964,7 @@
           </w:tcPr>
           <w:p>
             <w:pPr>
-              <w:pStyle w:val="Style45"/>
+              <w:pStyle w:val="Style33"/>
               <w:widowControl w:val="false"/>
               <w:snapToGrid w:val="false"/>
               <w:jc w:val="center"/>
@@ -16062,7 +15999,7 @@
           </w:tcPr>
           <w:p>
             <w:pPr>
-              <w:pStyle w:val="Style45"/>
+              <w:pStyle w:val="Style33"/>
               <w:widowControl w:val="false"/>
               <w:snapToGrid w:val="false"/>
               <w:jc w:val="center"/>
@@ -16098,7 +16035,7 @@
           </w:tcPr>
           <w:p>
             <w:pPr>
-              <w:pStyle w:val="Style45"/>
+              <w:pStyle w:val="Style33"/>
               <w:widowControl w:val="false"/>
               <w:rPr>
                 <w:highlight w:val="none"/>
@@ -16128,7 +16065,7 @@
           </w:tcPr>
           <w:p>
             <w:pPr>
-              <w:pStyle w:val="Style45"/>
+              <w:pStyle w:val="Style33"/>
               <w:widowControl w:val="false"/>
               <w:snapToGrid w:val="false"/>
               <w:jc w:val="center"/>
@@ -16161,7 +16098,7 @@
           </w:tcPr>
           <w:p>
             <w:pPr>
-              <w:pStyle w:val="Style45"/>
+              <w:pStyle w:val="Style33"/>
               <w:widowControl w:val="false"/>
               <w:snapToGrid w:val="false"/>
               <w:jc w:val="center"/>
@@ -16196,7 +16133,7 @@
           </w:tcPr>
           <w:p>
             <w:pPr>
-              <w:pStyle w:val="Style45"/>
+              <w:pStyle w:val="Style33"/>
               <w:widowControl w:val="false"/>
               <w:snapToGrid w:val="false"/>
               <w:jc w:val="center"/>
@@ -16231,7 +16168,7 @@
           </w:tcPr>
           <w:p>
             <w:pPr>
-              <w:pStyle w:val="Style45"/>
+              <w:pStyle w:val="Style33"/>
               <w:widowControl w:val="false"/>
               <w:snapToGrid w:val="false"/>
               <w:jc w:val="center"/>
@@ -16267,7 +16204,7 @@
           </w:tcPr>
           <w:p>
             <w:pPr>
-              <w:pStyle w:val="Style45"/>
+              <w:pStyle w:val="Style33"/>
               <w:widowControl w:val="false"/>
               <w:rPr>
                 <w:highlight w:val="none"/>
@@ -16297,7 +16234,7 @@
           </w:tcPr>
           <w:p>
             <w:pPr>
-              <w:pStyle w:val="Style45"/>
+              <w:pStyle w:val="Style33"/>
               <w:widowControl w:val="false"/>
               <w:snapToGrid w:val="false"/>
               <w:jc w:val="center"/>
@@ -16330,7 +16267,7 @@
           </w:tcPr>
           <w:p>
             <w:pPr>
-              <w:pStyle w:val="Style45"/>
+              <w:pStyle w:val="Style33"/>
               <w:widowControl w:val="false"/>
               <w:snapToGrid w:val="false"/>
               <w:jc w:val="center"/>
@@ -16365,7 +16302,7 @@
           </w:tcPr>
           <w:p>
             <w:pPr>
-              <w:pStyle w:val="Style45"/>
+              <w:pStyle w:val="Style33"/>
               <w:widowControl w:val="false"/>
               <w:snapToGrid w:val="false"/>
               <w:jc w:val="center"/>
@@ -16400,7 +16337,7 @@
           </w:tcPr>
           <w:p>
             <w:pPr>
-              <w:pStyle w:val="Style45"/>
+              <w:pStyle w:val="Style33"/>
               <w:widowControl w:val="false"/>
               <w:snapToGrid w:val="false"/>
               <w:jc w:val="center"/>
@@ -16440,7 +16377,7 @@
           </w:tcPr>
           <w:p>
             <w:pPr>
-              <w:pStyle w:val="Style45"/>
+              <w:pStyle w:val="Style33"/>
               <w:widowControl w:val="false"/>
               <w:jc w:val="both"/>
               <w:rPr>
@@ -16459,7 +16396,7 @@
           </w:p>
           <w:p>
             <w:pPr>
-              <w:pStyle w:val="Style45"/>
+              <w:pStyle w:val="Style33"/>
               <w:widowControl w:val="false"/>
               <w:jc w:val="right"/>
               <w:rPr>
@@ -16499,7 +16436,7 @@
           </w:tcPr>
           <w:p>
             <w:pPr>
-              <w:pStyle w:val="Style45"/>
+              <w:pStyle w:val="Style33"/>
               <w:widowControl w:val="false"/>
               <w:snapToGrid w:val="false"/>
               <w:jc w:val="center"/>
@@ -16535,7 +16472,7 @@
           </w:tcPr>
           <w:p>
             <w:pPr>
-              <w:pStyle w:val="Style45"/>
+              <w:pStyle w:val="Style33"/>
               <w:widowControl w:val="false"/>
               <w:snapToGrid w:val="false"/>
               <w:jc w:val="center"/>
@@ -16571,7 +16508,7 @@
           </w:tcPr>
           <w:p>
             <w:pPr>
-              <w:pStyle w:val="Style45"/>
+              <w:pStyle w:val="Style33"/>
               <w:widowControl w:val="false"/>
               <w:snapToGrid w:val="false"/>
               <w:jc w:val="center"/>
@@ -16607,7 +16544,7 @@
           </w:tcPr>
           <w:p>
             <w:pPr>
-              <w:pStyle w:val="Style45"/>
+              <w:pStyle w:val="Style33"/>
               <w:widowControl w:val="false"/>
               <w:snapToGrid w:val="false"/>
               <w:jc w:val="center"/>
@@ -16647,7 +16584,7 @@
           </w:tcPr>
           <w:p>
             <w:pPr>
-              <w:pStyle w:val="Style45"/>
+              <w:pStyle w:val="Style33"/>
               <w:widowControl w:val="false"/>
               <w:snapToGrid w:val="false"/>
               <w:rPr>
@@ -16680,7 +16617,7 @@
           </w:tcPr>
           <w:p>
             <w:pPr>
-              <w:pStyle w:val="Style45"/>
+              <w:pStyle w:val="Style33"/>
               <w:widowControl w:val="false"/>
               <w:snapToGrid w:val="false"/>
               <w:jc w:val="center"/>
@@ -16715,7 +16652,7 @@
           </w:tcPr>
           <w:p>
             <w:pPr>
-              <w:pStyle w:val="Style45"/>
+              <w:pStyle w:val="Style33"/>
               <w:widowControl w:val="false"/>
               <w:snapToGrid w:val="false"/>
               <w:jc w:val="center"/>
@@ -16750,7 +16687,7 @@
           </w:tcPr>
           <w:p>
             <w:pPr>
-              <w:pStyle w:val="Style45"/>
+              <w:pStyle w:val="Style33"/>
               <w:widowControl w:val="false"/>
               <w:snapToGrid w:val="false"/>
               <w:jc w:val="center"/>
@@ -16785,7 +16722,7 @@
           </w:tcPr>
           <w:p>
             <w:pPr>
-              <w:pStyle w:val="Style45"/>
+              <w:pStyle w:val="Style33"/>
               <w:widowControl w:val="false"/>
               <w:snapToGrid w:val="false"/>
               <w:jc w:val="center"/>
@@ -16825,7 +16762,7 @@
           </w:tcPr>
           <w:p>
             <w:pPr>
-              <w:pStyle w:val="Style45"/>
+              <w:pStyle w:val="Style33"/>
               <w:widowControl w:val="false"/>
               <w:jc w:val="center"/>
               <w:rPr>
@@ -16857,7 +16794,7 @@
           </w:tcPr>
           <w:p>
             <w:pPr>
-              <w:pStyle w:val="Style45"/>
+              <w:pStyle w:val="Style33"/>
               <w:widowControl w:val="false"/>
               <w:jc w:val="center"/>
               <w:rPr>
@@ -16876,7 +16813,7 @@
           </w:p>
           <w:p>
             <w:pPr>
-              <w:pStyle w:val="Style45"/>
+              <w:pStyle w:val="Style33"/>
               <w:widowControl w:val="false"/>
               <w:jc w:val="center"/>
               <w:rPr>
@@ -16915,7 +16852,7 @@
           </w:tcPr>
           <w:p>
             <w:pPr>
-              <w:pStyle w:val="Style45"/>
+              <w:pStyle w:val="Style33"/>
               <w:widowControl w:val="false"/>
               <w:jc w:val="center"/>
               <w:rPr>
@@ -16952,7 +16889,7 @@
           </w:tcPr>
           <w:p>
             <w:pPr>
-              <w:pStyle w:val="Style45"/>
+              <w:pStyle w:val="Style33"/>
               <w:widowControl w:val="false"/>
               <w:snapToGrid w:val="false"/>
               <w:rPr>
@@ -16985,7 +16922,7 @@
           </w:tcPr>
           <w:p>
             <w:pPr>
-              <w:pStyle w:val="Style45"/>
+              <w:pStyle w:val="Style33"/>
               <w:widowControl w:val="false"/>
               <w:snapToGrid w:val="false"/>
               <w:rPr>
@@ -17018,7 +16955,7 @@
           </w:tcPr>
           <w:p>
             <w:pPr>
-              <w:pStyle w:val="Style45"/>
+              <w:pStyle w:val="Style33"/>
               <w:widowControl w:val="false"/>
               <w:snapToGrid w:val="false"/>
               <w:jc w:val="center"/>
@@ -17053,7 +16990,7 @@
           </w:tcPr>
           <w:p>
             <w:pPr>
-              <w:pStyle w:val="Style45"/>
+              <w:pStyle w:val="Style33"/>
               <w:widowControl w:val="false"/>
               <w:snapToGrid w:val="false"/>
               <w:jc w:val="center"/>
@@ -17086,7 +17023,7 @@
           </w:tcPr>
           <w:p>
             <w:pPr>
-              <w:pStyle w:val="Style45"/>
+              <w:pStyle w:val="Style33"/>
               <w:widowControl w:val="false"/>
               <w:snapToGrid w:val="false"/>
               <w:jc w:val="center"/>
@@ -17119,7 +17056,7 @@
           </w:tcPr>
           <w:p>
             <w:pPr>
-              <w:pStyle w:val="Style45"/>
+              <w:pStyle w:val="Style33"/>
               <w:widowControl w:val="false"/>
               <w:snapToGrid w:val="false"/>
               <w:jc w:val="center"/>
@@ -17159,7 +17096,7 @@
           </w:tcPr>
           <w:p>
             <w:pPr>
-              <w:pStyle w:val="Style45"/>
+              <w:pStyle w:val="Style33"/>
               <w:widowControl w:val="false"/>
               <w:rPr>
                 <w:highlight w:val="none"/>
@@ -17192,7 +17129,7 @@
           </w:tcPr>
           <w:p>
             <w:pPr>
-              <w:pStyle w:val="Style45"/>
+              <w:pStyle w:val="Style33"/>
               <w:widowControl w:val="false"/>
               <w:snapToGrid w:val="false"/>
               <w:jc w:val="center"/>
@@ -17227,7 +17164,7 @@
           </w:tcPr>
           <w:p>
             <w:pPr>
-              <w:pStyle w:val="Style45"/>
+              <w:pStyle w:val="Style33"/>
               <w:widowControl w:val="false"/>
               <w:snapToGrid w:val="false"/>
               <w:jc w:val="center"/>
@@ -17263,7 +17200,7 @@
           </w:tcPr>
           <w:p>
             <w:pPr>
-              <w:pStyle w:val="Style45"/>
+              <w:pStyle w:val="Style33"/>
               <w:widowControl w:val="false"/>
               <w:snapToGrid w:val="false"/>
               <w:jc w:val="center"/>
@@ -17298,7 +17235,7 @@
           </w:tcPr>
           <w:p>
             <w:pPr>
-              <w:pStyle w:val="Style45"/>
+              <w:pStyle w:val="Style33"/>
               <w:widowControl w:val="false"/>
               <w:snapToGrid w:val="false"/>
               <w:jc w:val="center"/>
@@ -17333,7 +17270,7 @@
           </w:tcPr>
           <w:p>
             <w:pPr>
-              <w:pStyle w:val="Style45"/>
+              <w:pStyle w:val="Style33"/>
               <w:widowControl w:val="false"/>
               <w:snapToGrid w:val="false"/>
               <w:jc w:val="center"/>
@@ -17370,7 +17307,7 @@
           </w:tcPr>
           <w:p>
             <w:pPr>
-              <w:pStyle w:val="Style45"/>
+              <w:pStyle w:val="Style33"/>
               <w:widowControl w:val="false"/>
               <w:rPr>
                 <w:highlight w:val="none"/>
@@ -17400,7 +17337,7 @@
           </w:tcPr>
           <w:p>
             <w:pPr>
-              <w:pStyle w:val="Style45"/>
+              <w:pStyle w:val="Style33"/>
               <w:widowControl w:val="false"/>
               <w:snapToGrid w:val="false"/>
               <w:jc w:val="center"/>
@@ -17434,7 +17371,7 @@
           </w:tcPr>
           <w:p>
             <w:pPr>
-              <w:pStyle w:val="Style45"/>
+              <w:pStyle w:val="Style33"/>
               <w:widowControl w:val="false"/>
               <w:snapToGrid w:val="false"/>
               <w:jc w:val="center"/>
@@ -17468,7 +17405,7 @@
           </w:tcPr>
           <w:p>
             <w:pPr>
-              <w:pStyle w:val="Style45"/>
+              <w:pStyle w:val="Style33"/>
               <w:widowControl w:val="false"/>
               <w:snapToGrid w:val="false"/>
               <w:jc w:val="center"/>
@@ -17501,7 +17438,7 @@
           </w:tcPr>
           <w:p>
             <w:pPr>
-              <w:pStyle w:val="Style45"/>
+              <w:pStyle w:val="Style33"/>
               <w:widowControl w:val="false"/>
               <w:snapToGrid w:val="false"/>
               <w:jc w:val="center"/>
@@ -17534,7 +17471,7 @@
           </w:tcPr>
           <w:p>
             <w:pPr>
-              <w:pStyle w:val="Style45"/>
+              <w:pStyle w:val="Style33"/>
               <w:widowControl w:val="false"/>
               <w:snapToGrid w:val="false"/>
               <w:jc w:val="center"/>
@@ -17570,7 +17507,7 @@
           </w:tcPr>
           <w:p>
             <w:pPr>
-              <w:pStyle w:val="Style45"/>
+              <w:pStyle w:val="Style33"/>
               <w:widowControl w:val="false"/>
               <w:rPr>
                 <w:highlight w:val="none"/>
@@ -17600,7 +17537,7 @@
           </w:tcPr>
           <w:p>
             <w:pPr>
-              <w:pStyle w:val="Style45"/>
+              <w:pStyle w:val="Style33"/>
               <w:widowControl w:val="false"/>
               <w:snapToGrid w:val="false"/>
               <w:jc w:val="center"/>
@@ -17634,7 +17571,7 @@
           </w:tcPr>
           <w:p>
             <w:pPr>
-              <w:pStyle w:val="Style45"/>
+              <w:pStyle w:val="Style33"/>
               <w:widowControl w:val="false"/>
               <w:snapToGrid w:val="false"/>
               <w:jc w:val="center"/>
@@ -17669,7 +17606,7 @@
           </w:tcPr>
           <w:p>
             <w:pPr>
-              <w:pStyle w:val="Style45"/>
+              <w:pStyle w:val="Style33"/>
               <w:widowControl w:val="false"/>
               <w:snapToGrid w:val="false"/>
               <w:jc w:val="center"/>
@@ -17703,7 +17640,7 @@
           </w:tcPr>
           <w:p>
             <w:pPr>
-              <w:pStyle w:val="Style45"/>
+              <w:pStyle w:val="Style33"/>
               <w:widowControl w:val="false"/>
               <w:snapToGrid w:val="false"/>
               <w:jc w:val="center"/>
@@ -17737,7 +17674,7 @@
           </w:tcPr>
           <w:p>
             <w:pPr>
-              <w:pStyle w:val="Style45"/>
+              <w:pStyle w:val="Style33"/>
               <w:widowControl w:val="false"/>
               <w:snapToGrid w:val="false"/>
               <w:jc w:val="center"/>
@@ -17774,7 +17711,7 @@
           </w:tcPr>
           <w:p>
             <w:pPr>
-              <w:pStyle w:val="Style45"/>
+              <w:pStyle w:val="Style33"/>
               <w:widowControl w:val="false"/>
               <w:rPr>
                 <w:highlight w:val="none"/>
@@ -17792,7 +17729,7 @@
           </w:p>
           <w:p>
             <w:pPr>
-              <w:pStyle w:val="Style45"/>
+              <w:pStyle w:val="Style33"/>
               <w:widowControl w:val="false"/>
               <w:rPr>
                 <w:highlight w:val="none"/>
@@ -17823,7 +17760,7 @@
           </w:tcPr>
           <w:p>
             <w:pPr>
-              <w:pStyle w:val="Style45"/>
+              <w:pStyle w:val="Style33"/>
               <w:widowControl w:val="false"/>
               <w:snapToGrid w:val="false"/>
               <w:jc w:val="center"/>
@@ -17857,7 +17794,7 @@
           </w:tcPr>
           <w:p>
             <w:pPr>
-              <w:pStyle w:val="Style45"/>
+              <w:pStyle w:val="Style33"/>
               <w:widowControl w:val="false"/>
               <w:snapToGrid w:val="false"/>
               <w:jc w:val="center"/>
@@ -17892,7 +17829,7 @@
           </w:tcPr>
           <w:p>
             <w:pPr>
-              <w:pStyle w:val="Style45"/>
+              <w:pStyle w:val="Style33"/>
               <w:widowControl w:val="false"/>
               <w:snapToGrid w:val="false"/>
               <w:jc w:val="center"/>
@@ -17926,7 +17863,7 @@
           </w:tcPr>
           <w:p>
             <w:pPr>
-              <w:pStyle w:val="Style45"/>
+              <w:pStyle w:val="Style33"/>
               <w:widowControl w:val="false"/>
               <w:snapToGrid w:val="false"/>
               <w:jc w:val="center"/>
@@ -17960,7 +17897,7 @@
           </w:tcPr>
           <w:p>
             <w:pPr>
-              <w:pStyle w:val="Style45"/>
+              <w:pStyle w:val="Style33"/>
               <w:widowControl w:val="false"/>
               <w:snapToGrid w:val="false"/>
               <w:jc w:val="center"/>
@@ -17997,7 +17934,7 @@
           </w:tcPr>
           <w:p>
             <w:pPr>
-              <w:pStyle w:val="Style45"/>
+              <w:pStyle w:val="Style33"/>
               <w:widowControl w:val="false"/>
               <w:rPr>
                 <w:highlight w:val="none"/>
@@ -18015,7 +17952,7 @@
           </w:p>
           <w:p>
             <w:pPr>
-              <w:pStyle w:val="Style45"/>
+              <w:pStyle w:val="Style33"/>
               <w:widowControl w:val="false"/>
               <w:rPr>
                 <w:highlight w:val="none"/>
@@ -18046,7 +17983,7 @@
           </w:tcPr>
           <w:p>
             <w:pPr>
-              <w:pStyle w:val="Style45"/>
+              <w:pStyle w:val="Style33"/>
               <w:widowControl w:val="false"/>
               <w:snapToGrid w:val="false"/>
               <w:jc w:val="center"/>
@@ -18080,7 +18017,7 @@
           </w:tcPr>
           <w:p>
             <w:pPr>
-              <w:pStyle w:val="Style45"/>
+              <w:pStyle w:val="Style33"/>
               <w:widowControl w:val="false"/>
               <w:snapToGrid w:val="false"/>
               <w:jc w:val="center"/>
@@ -18115,7 +18052,7 @@
           </w:tcPr>
           <w:p>
             <w:pPr>
-              <w:pStyle w:val="Style45"/>
+              <w:pStyle w:val="Style33"/>
               <w:widowControl w:val="false"/>
               <w:snapToGrid w:val="false"/>
               <w:jc w:val="center"/>
@@ -18149,7 +18086,7 @@
           </w:tcPr>
           <w:p>
             <w:pPr>
-              <w:pStyle w:val="Style45"/>
+              <w:pStyle w:val="Style33"/>
               <w:widowControl w:val="false"/>
               <w:snapToGrid w:val="false"/>
               <w:jc w:val="center"/>
@@ -18183,7 +18120,7 @@
           </w:tcPr>
           <w:p>
             <w:pPr>
-              <w:pStyle w:val="Style45"/>
+              <w:pStyle w:val="Style33"/>
               <w:widowControl w:val="false"/>
               <w:snapToGrid w:val="false"/>
               <w:jc w:val="center"/>
@@ -18221,7 +18158,7 @@
           </w:tcPr>
           <w:p>
             <w:pPr>
-              <w:pStyle w:val="Style45"/>
+              <w:pStyle w:val="Style33"/>
               <w:widowControl w:val="false"/>
               <w:rPr>
                 <w:highlight w:val="none"/>
@@ -18253,12 +18190,11 @@
           </w:tcPr>
           <w:p>
             <w:pPr>
-              <w:pStyle w:val="Style45"/>
-              <w:widowControl w:val="false"/>
-              <w:snapToGrid w:val="false"/>
-              <w:jc w:val="center"/>
-              <w:rPr>
-                <w:b/>
+              <w:pStyle w:val="Style33"/>
+              <w:widowControl w:val="false"/>
+              <w:snapToGrid w:val="false"/>
+              <w:jc w:val="center"/>
+              <w:rPr>
                 <w:b/>
                 <w:sz w:val="28"/>
                 <w:szCs w:val="28"/>
@@ -18291,12 +18227,11 @@
           </w:tcPr>
           <w:p>
             <w:pPr>
-              <w:pStyle w:val="Style45"/>
-              <w:widowControl w:val="false"/>
-              <w:snapToGrid w:val="false"/>
-              <w:jc w:val="center"/>
-              <w:rPr>
-                <w:b/>
+              <w:pStyle w:val="Style33"/>
+              <w:widowControl w:val="false"/>
+              <w:snapToGrid w:val="false"/>
+              <w:jc w:val="center"/>
+              <w:rPr>
                 <w:b/>
                 <w:sz w:val="28"/>
                 <w:szCs w:val="28"/>
@@ -18330,12 +18265,11 @@
           </w:tcPr>
           <w:p>
             <w:pPr>
-              <w:pStyle w:val="Style45"/>
-              <w:widowControl w:val="false"/>
-              <w:snapToGrid w:val="false"/>
-              <w:jc w:val="center"/>
-              <w:rPr>
-                <w:b/>
+              <w:pStyle w:val="Style33"/>
+              <w:widowControl w:val="false"/>
+              <w:snapToGrid w:val="false"/>
+              <w:jc w:val="center"/>
+              <w:rPr>
                 <w:b/>
                 <w:sz w:val="28"/>
                 <w:szCs w:val="28"/>
@@ -18368,12 +18302,11 @@
           </w:tcPr>
           <w:p>
             <w:pPr>
-              <w:pStyle w:val="Style45"/>
-              <w:widowControl w:val="false"/>
-              <w:snapToGrid w:val="false"/>
-              <w:jc w:val="center"/>
-              <w:rPr>
-                <w:b/>
+              <w:pStyle w:val="Style33"/>
+              <w:widowControl w:val="false"/>
+              <w:snapToGrid w:val="false"/>
+              <w:jc w:val="center"/>
+              <w:rPr>
                 <w:b/>
                 <w:sz w:val="28"/>
                 <w:szCs w:val="28"/>
@@ -18406,12 +18339,11 @@
           </w:tcPr>
           <w:p>
             <w:pPr>
-              <w:pStyle w:val="Style45"/>
-              <w:widowControl w:val="false"/>
-              <w:snapToGrid w:val="false"/>
-              <w:jc w:val="center"/>
-              <w:rPr>
-                <w:b/>
+              <w:pStyle w:val="Style33"/>
+              <w:widowControl w:val="false"/>
+              <w:snapToGrid w:val="false"/>
+              <w:jc w:val="center"/>
+              <w:rPr>
                 <w:b/>
                 <w:sz w:val="28"/>
                 <w:szCs w:val="28"/>
@@ -18446,7 +18378,7 @@
           </w:tcPr>
           <w:p>
             <w:pPr>
-              <w:pStyle w:val="Style45"/>
+              <w:pStyle w:val="Style33"/>
               <w:widowControl w:val="false"/>
               <w:rPr>
                 <w:highlight w:val="none"/>
@@ -18477,7 +18409,7 @@
           </w:tcPr>
           <w:p>
             <w:pPr>
-              <w:pStyle w:val="Style45"/>
+              <w:pStyle w:val="Style33"/>
               <w:widowControl w:val="false"/>
               <w:snapToGrid w:val="false"/>
               <w:jc w:val="center"/>
@@ -18510,7 +18442,7 @@
           </w:tcPr>
           <w:p>
             <w:pPr>
-              <w:pStyle w:val="Style45"/>
+              <w:pStyle w:val="Style33"/>
               <w:widowControl w:val="false"/>
               <w:snapToGrid w:val="false"/>
               <w:jc w:val="center"/>
@@ -18545,7 +18477,7 @@
           </w:tcPr>
           <w:p>
             <w:pPr>
-              <w:pStyle w:val="Style45"/>
+              <w:pStyle w:val="Style33"/>
               <w:widowControl w:val="false"/>
               <w:snapToGrid w:val="false"/>
               <w:jc w:val="center"/>
@@ -18579,7 +18511,7 @@
           </w:tcPr>
           <w:p>
             <w:pPr>
-              <w:pStyle w:val="Style45"/>
+              <w:pStyle w:val="Style33"/>
               <w:widowControl w:val="false"/>
               <w:snapToGrid w:val="false"/>
               <w:jc w:val="center"/>
@@ -18613,7 +18545,7 @@
           </w:tcPr>
           <w:p>
             <w:pPr>
-              <w:pStyle w:val="Style45"/>
+              <w:pStyle w:val="Style33"/>
               <w:widowControl w:val="false"/>
               <w:snapToGrid w:val="false"/>
               <w:jc w:val="center"/>
@@ -18650,7 +18582,7 @@
           </w:tcPr>
           <w:p>
             <w:pPr>
-              <w:pStyle w:val="Style45"/>
+              <w:pStyle w:val="Style33"/>
               <w:widowControl w:val="false"/>
               <w:rPr>
                 <w:highlight w:val="none"/>
@@ -18680,7 +18612,7 @@
           </w:tcPr>
           <w:p>
             <w:pPr>
-              <w:pStyle w:val="Style45"/>
+              <w:pStyle w:val="Style33"/>
               <w:widowControl w:val="false"/>
               <w:snapToGrid w:val="false"/>
               <w:jc w:val="center"/>
@@ -18713,7 +18645,7 @@
           </w:tcPr>
           <w:p>
             <w:pPr>
-              <w:pStyle w:val="Style45"/>
+              <w:pStyle w:val="Style33"/>
               <w:widowControl w:val="false"/>
               <w:snapToGrid w:val="false"/>
               <w:jc w:val="center"/>
@@ -18748,7 +18680,7 @@
           </w:tcPr>
           <w:p>
             <w:pPr>
-              <w:pStyle w:val="Style45"/>
+              <w:pStyle w:val="Style33"/>
               <w:widowControl w:val="false"/>
               <w:snapToGrid w:val="false"/>
               <w:jc w:val="center"/>
@@ -18782,7 +18714,7 @@
           </w:tcPr>
           <w:p>
             <w:pPr>
-              <w:pStyle w:val="Style45"/>
+              <w:pStyle w:val="Style33"/>
               <w:widowControl w:val="false"/>
               <w:snapToGrid w:val="false"/>
               <w:jc w:val="center"/>
@@ -18816,7 +18748,7 @@
           </w:tcPr>
           <w:p>
             <w:pPr>
-              <w:pStyle w:val="Style45"/>
+              <w:pStyle w:val="Style33"/>
               <w:widowControl w:val="false"/>
               <w:snapToGrid w:val="false"/>
               <w:jc w:val="center"/>
@@ -18853,7 +18785,7 @@
           </w:tcPr>
           <w:p>
             <w:pPr>
-              <w:pStyle w:val="Style45"/>
+              <w:pStyle w:val="Style33"/>
               <w:widowControl w:val="false"/>
               <w:rPr>
                 <w:highlight w:val="none"/>
@@ -18883,7 +18815,7 @@
           </w:tcPr>
           <w:p>
             <w:pPr>
-              <w:pStyle w:val="Style45"/>
+              <w:pStyle w:val="Style33"/>
               <w:widowControl w:val="false"/>
               <w:snapToGrid w:val="false"/>
               <w:jc w:val="center"/>
@@ -18916,7 +18848,7 @@
           </w:tcPr>
           <w:p>
             <w:pPr>
-              <w:pStyle w:val="Style45"/>
+              <w:pStyle w:val="Style33"/>
               <w:widowControl w:val="false"/>
               <w:snapToGrid w:val="false"/>
               <w:jc w:val="center"/>
@@ -18951,7 +18883,7 @@
           </w:tcPr>
           <w:p>
             <w:pPr>
-              <w:pStyle w:val="Style45"/>
+              <w:pStyle w:val="Style33"/>
               <w:widowControl w:val="false"/>
               <w:snapToGrid w:val="false"/>
               <w:jc w:val="center"/>
@@ -18985,7 +18917,7 @@
           </w:tcPr>
           <w:p>
             <w:pPr>
-              <w:pStyle w:val="Style45"/>
+              <w:pStyle w:val="Style33"/>
               <w:widowControl w:val="false"/>
               <w:snapToGrid w:val="false"/>
               <w:jc w:val="center"/>
@@ -19019,7 +18951,7 @@
           </w:tcPr>
           <w:p>
             <w:pPr>
-              <w:pStyle w:val="Style45"/>
+              <w:pStyle w:val="Style33"/>
               <w:widowControl w:val="false"/>
               <w:snapToGrid w:val="false"/>
               <w:jc w:val="center"/>
@@ -19060,7 +18992,7 @@
           </w:tcPr>
           <w:p>
             <w:pPr>
-              <w:pStyle w:val="Style45"/>
+              <w:pStyle w:val="Style33"/>
               <w:widowControl w:val="false"/>
               <w:jc w:val="both"/>
               <w:rPr>
@@ -19079,7 +19011,7 @@
           </w:p>
           <w:p>
             <w:pPr>
-              <w:pStyle w:val="Style45"/>
+              <w:pStyle w:val="Style33"/>
               <w:widowControl w:val="false"/>
               <w:jc w:val="right"/>
               <w:rPr>
@@ -19119,7 +19051,7 @@
           </w:tcPr>
           <w:p>
             <w:pPr>
-              <w:pStyle w:val="Style45"/>
+              <w:pStyle w:val="Style33"/>
               <w:widowControl w:val="false"/>
               <w:snapToGrid w:val="false"/>
               <w:jc w:val="center"/>
@@ -19155,7 +19087,7 @@
           </w:tcPr>
           <w:p>
             <w:pPr>
-              <w:pStyle w:val="Style45"/>
+              <w:pStyle w:val="Style33"/>
               <w:widowControl w:val="false"/>
               <w:snapToGrid w:val="false"/>
               <w:jc w:val="center"/>
@@ -19191,7 +19123,7 @@
           </w:tcPr>
           <w:p>
             <w:pPr>
-              <w:pStyle w:val="Style45"/>
+              <w:pStyle w:val="Style33"/>
               <w:widowControl w:val="false"/>
               <w:snapToGrid w:val="false"/>
               <w:jc w:val="center"/>
@@ -19226,7 +19158,7 @@
           </w:tcPr>
           <w:p>
             <w:pPr>
-              <w:pStyle w:val="Style45"/>
+              <w:pStyle w:val="Style33"/>
               <w:widowControl w:val="false"/>
               <w:snapToGrid w:val="false"/>
               <w:jc w:val="center"/>
@@ -19261,7 +19193,7 @@
           </w:tcPr>
           <w:p>
             <w:pPr>
-              <w:pStyle w:val="Style45"/>
+              <w:pStyle w:val="Style33"/>
               <w:widowControl w:val="false"/>
               <w:snapToGrid w:val="false"/>
               <w:jc w:val="center"/>
@@ -19302,7 +19234,7 @@
           </w:tcPr>
           <w:p>
             <w:pPr>
-              <w:pStyle w:val="Style45"/>
+              <w:pStyle w:val="Style33"/>
               <w:widowControl w:val="false"/>
               <w:snapToGrid w:val="false"/>
               <w:rPr>
@@ -19335,7 +19267,7 @@
           </w:tcPr>
           <w:p>
             <w:pPr>
-              <w:pStyle w:val="Style45"/>
+              <w:pStyle w:val="Style33"/>
               <w:widowControl w:val="false"/>
               <w:snapToGrid w:val="false"/>
               <w:jc w:val="center"/>
@@ -19370,7 +19302,7 @@
           </w:tcPr>
           <w:p>
             <w:pPr>
-              <w:pStyle w:val="Style45"/>
+              <w:pStyle w:val="Style33"/>
               <w:widowControl w:val="false"/>
               <w:snapToGrid w:val="false"/>
               <w:jc w:val="center"/>
@@ -19405,7 +19337,7 @@
           </w:tcPr>
           <w:p>
             <w:pPr>
-              <w:pStyle w:val="Style45"/>
+              <w:pStyle w:val="Style33"/>
               <w:widowControl w:val="false"/>
               <w:snapToGrid w:val="false"/>
               <w:jc w:val="center"/>
@@ -19439,7 +19371,7 @@
           </w:tcPr>
           <w:p>
             <w:pPr>
-              <w:pStyle w:val="Style45"/>
+              <w:pStyle w:val="Style33"/>
               <w:widowControl w:val="false"/>
               <w:snapToGrid w:val="false"/>
               <w:jc w:val="center"/>
@@ -19473,7 +19405,7 @@
           </w:tcPr>
           <w:p>
             <w:pPr>
-              <w:pStyle w:val="Style45"/>
+              <w:pStyle w:val="Style33"/>
               <w:widowControl w:val="false"/>
               <w:snapToGrid w:val="false"/>
               <w:jc w:val="center"/>
@@ -19519,10 +19451,9 @@
     <w:p>
       <w:pPr>
         <w:pStyle w:val="Normal"/>
-        <w:ind w:left="708" w:right="0" w:hanging="0"/>
+        <w:ind w:hanging="0" w:left="708" w:right="0"/>
         <w:jc w:val="center"/>
         <w:rPr>
-          <w:b/>
           <w:b/>
           <w:bCs/>
           <w:sz w:val="28"/>
@@ -19544,7 +19475,7 @@
     <w:p>
       <w:pPr>
         <w:pStyle w:val="Normal"/>
-        <w:ind w:left="708" w:right="0" w:hanging="0"/>
+        <w:ind w:hanging="0" w:left="708" w:right="0"/>
         <w:rPr>
           <w:highlight w:val="none"/>
           <w:shd w:fill="auto" w:val="clear"/>
@@ -19566,7 +19497,6 @@
         <w:pStyle w:val="Normal"/>
         <w:jc w:val="center"/>
         <w:rPr>
-          <w:b/>
           <w:b/>
           <w:bCs/>
           <w:sz w:val="28"/>
@@ -19623,10 +19553,10 @@
         <w:gridCol w:w="1983"/>
         <w:gridCol w:w="3570"/>
         <w:gridCol w:w="693"/>
-        <w:gridCol w:w="735"/>
+        <w:gridCol w:w="736"/>
         <w:gridCol w:w="712"/>
         <w:gridCol w:w="710"/>
-        <w:gridCol w:w="808"/>
+        <w:gridCol w:w="807"/>
       </w:tblGrid>
       <w:tr>
         <w:trPr/>
@@ -19760,7 +19690,7 @@
         </w:tc>
         <w:tc>
           <w:tcPr>
-            <w:tcW w:w="735" w:type="dxa"/>
+            <w:tcW w:w="736" w:type="dxa"/>
             <w:tcBorders>
               <w:top w:val="single" w:sz="4" w:space="0" w:color="000000"/>
               <w:left w:val="single" w:sz="4" w:space="0" w:color="000000"/>
@@ -19850,7 +19780,7 @@
         </w:tc>
         <w:tc>
           <w:tcPr>
-            <w:tcW w:w="808" w:type="dxa"/>
+            <w:tcW w:w="807" w:type="dxa"/>
             <w:tcBorders>
               <w:top w:val="single" w:sz="4" w:space="0" w:color="000000"/>
               <w:left w:val="single" w:sz="4" w:space="0" w:color="000000"/>
@@ -19965,7 +19895,6 @@
               <w:snapToGrid w:val="false"/>
               <w:jc w:val="both"/>
               <w:rPr>
-                <w:b/>
                 <w:b/>
                 <w:bCs/>
                 <w:i/>
@@ -19994,6 +19923,43 @@
               <w:jc w:val="both"/>
               <w:rPr>
                 <w:b/>
+                <w:i/>
+                <w:i/>
+                <w:sz w:val="18"/>
+                <w:szCs w:val="18"/>
+                <w:highlight w:val="none"/>
+                <w:shd w:fill="auto" w:val="clear"/>
+              </w:rPr>
+            </w:pPr>
+            <w:r>
+              <w:rPr>
+                <w:b/>
+                <w:i/>
+                <w:sz w:val="18"/>
+                <w:szCs w:val="18"/>
+                <w:shd w:fill="auto" w:val="clear"/>
+              </w:rPr>
+            </w:r>
+          </w:p>
+        </w:tc>
+        <w:tc>
+          <w:tcPr>
+            <w:tcW w:w="693" w:type="dxa"/>
+            <w:tcBorders>
+              <w:top w:val="single" w:sz="4" w:space="0" w:color="000000"/>
+              <w:left w:val="single" w:sz="4" w:space="0" w:color="000000"/>
+              <w:bottom w:val="single" w:sz="4" w:space="0" w:color="000000"/>
+              <w:right w:val="single" w:sz="4" w:space="0" w:color="000000"/>
+            </w:tcBorders>
+            <w:vAlign w:val="center"/>
+          </w:tcPr>
+          <w:p>
+            <w:pPr>
+              <w:pStyle w:val="Normal"/>
+              <w:widowControl w:val="false"/>
+              <w:snapToGrid w:val="false"/>
+              <w:jc w:val="center"/>
+              <w:rPr>
                 <w:b/>
                 <w:i/>
                 <w:i/>
@@ -20016,7 +19982,7 @@
         </w:tc>
         <w:tc>
           <w:tcPr>
-            <w:tcW w:w="693" w:type="dxa"/>
+            <w:tcW w:w="736" w:type="dxa"/>
             <w:tcBorders>
               <w:top w:val="single" w:sz="4" w:space="0" w:color="000000"/>
               <w:left w:val="single" w:sz="4" w:space="0" w:color="000000"/>
@@ -20032,7 +19998,6 @@
               <w:snapToGrid w:val="false"/>
               <w:jc w:val="center"/>
               <w:rPr>
-                <w:b/>
                 <w:b/>
                 <w:i/>
                 <w:i/>
@@ -20055,7 +20020,7 @@
         </w:tc>
         <w:tc>
           <w:tcPr>
-            <w:tcW w:w="735" w:type="dxa"/>
+            <w:tcW w:w="712" w:type="dxa"/>
             <w:tcBorders>
               <w:top w:val="single" w:sz="4" w:space="0" w:color="000000"/>
               <w:left w:val="single" w:sz="4" w:space="0" w:color="000000"/>
@@ -20071,7 +20036,226 @@
               <w:snapToGrid w:val="false"/>
               <w:jc w:val="center"/>
               <w:rPr>
+                <w:sz w:val="18"/>
+                <w:szCs w:val="18"/>
+                <w:highlight w:val="none"/>
+                <w:shd w:fill="auto" w:val="clear"/>
+              </w:rPr>
+            </w:pPr>
+            <w:r>
+              <w:rPr>
+                <w:sz w:val="18"/>
+                <w:szCs w:val="18"/>
+                <w:shd w:fill="auto" w:val="clear"/>
+              </w:rPr>
+            </w:r>
+          </w:p>
+        </w:tc>
+        <w:tc>
+          <w:tcPr>
+            <w:tcW w:w="710" w:type="dxa"/>
+            <w:tcBorders>
+              <w:top w:val="single" w:sz="4" w:space="0" w:color="000000"/>
+              <w:left w:val="single" w:sz="4" w:space="0" w:color="000000"/>
+              <w:bottom w:val="single" w:sz="4" w:space="0" w:color="000000"/>
+              <w:right w:val="single" w:sz="4" w:space="0" w:color="000000"/>
+            </w:tcBorders>
+            <w:vAlign w:val="center"/>
+          </w:tcPr>
+          <w:p>
+            <w:pPr>
+              <w:pStyle w:val="Normal"/>
+              <w:widowControl w:val="false"/>
+              <w:snapToGrid w:val="false"/>
+              <w:jc w:val="center"/>
+              <w:rPr>
+                <w:sz w:val="18"/>
+                <w:szCs w:val="18"/>
+                <w:highlight w:val="none"/>
+                <w:shd w:fill="auto" w:val="clear"/>
+              </w:rPr>
+            </w:pPr>
+            <w:r>
+              <w:rPr>
+                <w:sz w:val="18"/>
+                <w:szCs w:val="18"/>
+                <w:shd w:fill="auto" w:val="clear"/>
+              </w:rPr>
+            </w:r>
+          </w:p>
+        </w:tc>
+        <w:tc>
+          <w:tcPr>
+            <w:tcW w:w="807" w:type="dxa"/>
+            <w:tcBorders>
+              <w:top w:val="single" w:sz="4" w:space="0" w:color="000000"/>
+              <w:left w:val="single" w:sz="4" w:space="0" w:color="000000"/>
+              <w:bottom w:val="single" w:sz="4" w:space="0" w:color="000000"/>
+              <w:right w:val="single" w:sz="4" w:space="0" w:color="000000"/>
+            </w:tcBorders>
+            <w:vAlign w:val="center"/>
+          </w:tcPr>
+          <w:p>
+            <w:pPr>
+              <w:pStyle w:val="Normal"/>
+              <w:widowControl w:val="false"/>
+              <w:snapToGrid w:val="false"/>
+              <w:jc w:val="center"/>
+              <w:rPr>
+                <w:sz w:val="18"/>
+                <w:szCs w:val="18"/>
+                <w:highlight w:val="none"/>
+                <w:shd w:fill="auto" w:val="clear"/>
+              </w:rPr>
+            </w:pPr>
+            <w:r>
+              <w:rPr>
+                <w:sz w:val="18"/>
+                <w:szCs w:val="18"/>
+                <w:shd w:fill="auto" w:val="clear"/>
+              </w:rPr>
+            </w:r>
+          </w:p>
+        </w:tc>
+      </w:tr>
+      <w:tr>
+        <w:trPr>
+          <w:trHeight w:val="400" w:hRule="atLeast"/>
+        </w:trPr>
+        <w:tc>
+          <w:tcPr>
+            <w:tcW w:w="534" w:type="dxa"/>
+            <w:vMerge w:val="continue"/>
+            <w:tcBorders>
+              <w:top w:val="single" w:sz="4" w:space="0" w:color="000000"/>
+              <w:left w:val="single" w:sz="4" w:space="0" w:color="000000"/>
+              <w:bottom w:val="single" w:sz="4" w:space="0" w:color="000000"/>
+              <w:right w:val="single" w:sz="4" w:space="0" w:color="000000"/>
+            </w:tcBorders>
+          </w:tcPr>
+          <w:p>
+            <w:pPr>
+              <w:pStyle w:val="Normal"/>
+              <w:widowControl w:val="false"/>
+              <w:snapToGrid w:val="false"/>
+              <w:jc w:val="center"/>
+              <w:rPr>
+                <w:bCs/>
+                <w:sz w:val="18"/>
+                <w:szCs w:val="18"/>
+                <w:highlight w:val="none"/>
+                <w:shd w:fill="auto" w:val="clear"/>
+              </w:rPr>
+            </w:pPr>
+            <w:r>
+              <w:rPr>
+                <w:bCs/>
+                <w:sz w:val="18"/>
+                <w:szCs w:val="18"/>
+                <w:shd w:fill="auto" w:val="clear"/>
+              </w:rPr>
+            </w:r>
+            <w:bookmarkStart w:id="0" w:name="_GoBack"/>
+            <w:bookmarkStart w:id="1" w:name="_GoBack"/>
+            <w:bookmarkEnd w:id="1"/>
+          </w:p>
+        </w:tc>
+        <w:tc>
+          <w:tcPr>
+            <w:tcW w:w="1983" w:type="dxa"/>
+            <w:vMerge w:val="continue"/>
+            <w:tcBorders>
+              <w:top w:val="single" w:sz="4" w:space="0" w:color="000000"/>
+              <w:left w:val="single" w:sz="4" w:space="0" w:color="000000"/>
+              <w:bottom w:val="single" w:sz="4" w:space="0" w:color="000000"/>
+              <w:right w:val="single" w:sz="4" w:space="0" w:color="000000"/>
+            </w:tcBorders>
+          </w:tcPr>
+          <w:p>
+            <w:pPr>
+              <w:pStyle w:val="Normal"/>
+              <w:widowControl w:val="false"/>
+              <w:snapToGrid w:val="false"/>
+              <w:jc w:val="both"/>
+              <w:rPr>
+                <w:bCs/>
+                <w:sz w:val="18"/>
+                <w:szCs w:val="18"/>
+                <w:highlight w:val="none"/>
+                <w:shd w:fill="auto" w:val="clear"/>
+              </w:rPr>
+            </w:pPr>
+            <w:r>
+              <w:rPr>
+                <w:bCs/>
+                <w:sz w:val="18"/>
+                <w:szCs w:val="18"/>
+                <w:shd w:fill="auto" w:val="clear"/>
+              </w:rPr>
+            </w:r>
+          </w:p>
+        </w:tc>
+        <w:tc>
+          <w:tcPr>
+            <w:tcW w:w="3570" w:type="dxa"/>
+            <w:tcBorders>
+              <w:top w:val="single" w:sz="4" w:space="0" w:color="000000"/>
+              <w:left w:val="single" w:sz="4" w:space="0" w:color="000000"/>
+              <w:bottom w:val="single" w:sz="4" w:space="0" w:color="000000"/>
+              <w:right w:val="single" w:sz="4" w:space="0" w:color="000000"/>
+            </w:tcBorders>
+          </w:tcPr>
+          <w:p>
+            <w:pPr>
+              <w:pStyle w:val="Normal"/>
+              <w:widowControl w:val="false"/>
+              <w:jc w:val="both"/>
+              <w:rPr>
+                <w:highlight w:val="none"/>
+                <w:shd w:fill="auto" w:val="clear"/>
+              </w:rPr>
+            </w:pPr>
+            <w:r>
+              <w:rPr>
                 <w:b/>
+                <w:i/>
+                <w:sz w:val="18"/>
+                <w:szCs w:val="18"/>
+                <w:shd w:fill="auto" w:val="clear"/>
+              </w:rPr>
+              <w:t>практическая подготовка обучающихся</w:t>
+            </w:r>
+            <w:r>
+              <w:rPr>
+                <w:rStyle w:val="FootnoteReference"/>
+                <w:b/>
+                <w:i/>
+                <w:sz w:val="18"/>
+                <w:szCs w:val="18"/>
+                <w:shd w:fill="auto" w:val="clear"/>
+              </w:rPr>
+              <w:footnoteReference w:id="2"/>
+            </w:r>
+          </w:p>
+        </w:tc>
+        <w:tc>
+          <w:tcPr>
+            <w:tcW w:w="693" w:type="dxa"/>
+            <w:tcBorders>
+              <w:top w:val="single" w:sz="4" w:space="0" w:color="000000"/>
+              <w:left w:val="single" w:sz="4" w:space="0" w:color="000000"/>
+              <w:bottom w:val="single" w:sz="4" w:space="0" w:color="000000"/>
+              <w:right w:val="single" w:sz="4" w:space="0" w:color="000000"/>
+            </w:tcBorders>
+            <w:vAlign w:val="center"/>
+          </w:tcPr>
+          <w:p>
+            <w:pPr>
+              <w:pStyle w:val="Normal"/>
+              <w:widowControl w:val="false"/>
+              <w:snapToGrid w:val="false"/>
+              <w:jc w:val="center"/>
+              <w:rPr>
                 <w:b/>
                 <w:i/>
                 <w:i/>
@@ -20094,7 +20278,7 @@
         </w:tc>
         <w:tc>
           <w:tcPr>
-            <w:tcW w:w="712" w:type="dxa"/>
+            <w:tcW w:w="736" w:type="dxa"/>
             <w:tcBorders>
               <w:top w:val="single" w:sz="4" w:space="0" w:color="000000"/>
               <w:left w:val="single" w:sz="4" w:space="0" w:color="000000"/>
@@ -20110,227 +20294,6 @@
               <w:snapToGrid w:val="false"/>
               <w:jc w:val="center"/>
               <w:rPr>
-                <w:sz w:val="18"/>
-                <w:szCs w:val="18"/>
-                <w:highlight w:val="none"/>
-                <w:shd w:fill="auto" w:val="clear"/>
-              </w:rPr>
-            </w:pPr>
-            <w:r>
-              <w:rPr>
-                <w:sz w:val="18"/>
-                <w:szCs w:val="18"/>
-                <w:shd w:fill="auto" w:val="clear"/>
-              </w:rPr>
-            </w:r>
-          </w:p>
-        </w:tc>
-        <w:tc>
-          <w:tcPr>
-            <w:tcW w:w="710" w:type="dxa"/>
-            <w:tcBorders>
-              <w:top w:val="single" w:sz="4" w:space="0" w:color="000000"/>
-              <w:left w:val="single" w:sz="4" w:space="0" w:color="000000"/>
-              <w:bottom w:val="single" w:sz="4" w:space="0" w:color="000000"/>
-              <w:right w:val="single" w:sz="4" w:space="0" w:color="000000"/>
-            </w:tcBorders>
-            <w:vAlign w:val="center"/>
-          </w:tcPr>
-          <w:p>
-            <w:pPr>
-              <w:pStyle w:val="Normal"/>
-              <w:widowControl w:val="false"/>
-              <w:snapToGrid w:val="false"/>
-              <w:jc w:val="center"/>
-              <w:rPr>
-                <w:sz w:val="18"/>
-                <w:szCs w:val="18"/>
-                <w:highlight w:val="none"/>
-                <w:shd w:fill="auto" w:val="clear"/>
-              </w:rPr>
-            </w:pPr>
-            <w:r>
-              <w:rPr>
-                <w:sz w:val="18"/>
-                <w:szCs w:val="18"/>
-                <w:shd w:fill="auto" w:val="clear"/>
-              </w:rPr>
-            </w:r>
-          </w:p>
-        </w:tc>
-        <w:tc>
-          <w:tcPr>
-            <w:tcW w:w="808" w:type="dxa"/>
-            <w:tcBorders>
-              <w:top w:val="single" w:sz="4" w:space="0" w:color="000000"/>
-              <w:left w:val="single" w:sz="4" w:space="0" w:color="000000"/>
-              <w:bottom w:val="single" w:sz="4" w:space="0" w:color="000000"/>
-              <w:right w:val="single" w:sz="4" w:space="0" w:color="000000"/>
-            </w:tcBorders>
-            <w:vAlign w:val="center"/>
-          </w:tcPr>
-          <w:p>
-            <w:pPr>
-              <w:pStyle w:val="Normal"/>
-              <w:widowControl w:val="false"/>
-              <w:snapToGrid w:val="false"/>
-              <w:jc w:val="center"/>
-              <w:rPr>
-                <w:sz w:val="18"/>
-                <w:szCs w:val="18"/>
-                <w:highlight w:val="none"/>
-                <w:shd w:fill="auto" w:val="clear"/>
-              </w:rPr>
-            </w:pPr>
-            <w:r>
-              <w:rPr>
-                <w:sz w:val="18"/>
-                <w:szCs w:val="18"/>
-                <w:shd w:fill="auto" w:val="clear"/>
-              </w:rPr>
-            </w:r>
-          </w:p>
-        </w:tc>
-      </w:tr>
-      <w:tr>
-        <w:trPr>
-          <w:trHeight w:val="400" w:hRule="atLeast"/>
-        </w:trPr>
-        <w:tc>
-          <w:tcPr>
-            <w:tcW w:w="534" w:type="dxa"/>
-            <w:vMerge w:val="continue"/>
-            <w:tcBorders>
-              <w:top w:val="single" w:sz="4" w:space="0" w:color="000000"/>
-              <w:left w:val="single" w:sz="4" w:space="0" w:color="000000"/>
-              <w:bottom w:val="single" w:sz="4" w:space="0" w:color="000000"/>
-              <w:right w:val="single" w:sz="4" w:space="0" w:color="000000"/>
-            </w:tcBorders>
-          </w:tcPr>
-          <w:p>
-            <w:pPr>
-              <w:pStyle w:val="Normal"/>
-              <w:widowControl w:val="false"/>
-              <w:snapToGrid w:val="false"/>
-              <w:jc w:val="center"/>
-              <w:rPr>
-                <w:bCs/>
-                <w:sz w:val="18"/>
-                <w:szCs w:val="18"/>
-                <w:highlight w:val="none"/>
-                <w:shd w:fill="auto" w:val="clear"/>
-              </w:rPr>
-            </w:pPr>
-            <w:r>
-              <w:rPr>
-                <w:bCs/>
-                <w:sz w:val="18"/>
-                <w:szCs w:val="18"/>
-                <w:shd w:fill="auto" w:val="clear"/>
-              </w:rPr>
-            </w:r>
-            <w:bookmarkStart w:id="0" w:name="_GoBack"/>
-            <w:bookmarkStart w:id="1" w:name="_GoBack"/>
-            <w:bookmarkEnd w:id="1"/>
-          </w:p>
-        </w:tc>
-        <w:tc>
-          <w:tcPr>
-            <w:tcW w:w="1983" w:type="dxa"/>
-            <w:vMerge w:val="continue"/>
-            <w:tcBorders>
-              <w:top w:val="single" w:sz="4" w:space="0" w:color="000000"/>
-              <w:left w:val="single" w:sz="4" w:space="0" w:color="000000"/>
-              <w:bottom w:val="single" w:sz="4" w:space="0" w:color="000000"/>
-              <w:right w:val="single" w:sz="4" w:space="0" w:color="000000"/>
-            </w:tcBorders>
-          </w:tcPr>
-          <w:p>
-            <w:pPr>
-              <w:pStyle w:val="Normal"/>
-              <w:widowControl w:val="false"/>
-              <w:snapToGrid w:val="false"/>
-              <w:jc w:val="both"/>
-              <w:rPr>
-                <w:bCs/>
-                <w:sz w:val="18"/>
-                <w:szCs w:val="18"/>
-                <w:highlight w:val="none"/>
-                <w:shd w:fill="auto" w:val="clear"/>
-              </w:rPr>
-            </w:pPr>
-            <w:r>
-              <w:rPr>
-                <w:bCs/>
-                <w:sz w:val="18"/>
-                <w:szCs w:val="18"/>
-                <w:shd w:fill="auto" w:val="clear"/>
-              </w:rPr>
-            </w:r>
-          </w:p>
-        </w:tc>
-        <w:tc>
-          <w:tcPr>
-            <w:tcW w:w="3570" w:type="dxa"/>
-            <w:tcBorders>
-              <w:top w:val="single" w:sz="4" w:space="0" w:color="000000"/>
-              <w:left w:val="single" w:sz="4" w:space="0" w:color="000000"/>
-              <w:bottom w:val="single" w:sz="4" w:space="0" w:color="000000"/>
-              <w:right w:val="single" w:sz="4" w:space="0" w:color="000000"/>
-            </w:tcBorders>
-          </w:tcPr>
-          <w:p>
-            <w:pPr>
-              <w:pStyle w:val="Normal"/>
-              <w:widowControl w:val="false"/>
-              <w:jc w:val="both"/>
-              <w:rPr>
-                <w:highlight w:val="none"/>
-                <w:shd w:fill="auto" w:val="clear"/>
-              </w:rPr>
-            </w:pPr>
-            <w:r>
-              <w:rPr>
-                <w:b/>
-                <w:i/>
-                <w:sz w:val="18"/>
-                <w:szCs w:val="18"/>
-                <w:shd w:fill="auto" w:val="clear"/>
-              </w:rPr>
-              <w:t>практическая подготовка обучающихся</w:t>
-            </w:r>
-            <w:r>
-              <w:rPr>
-                <w:rStyle w:val="Style23"/>
-                <w:b/>
-                <w:i/>
-                <w:sz w:val="18"/>
-                <w:szCs w:val="18"/>
-                <w:shd w:fill="auto" w:val="clear"/>
-              </w:rPr>
-              <w:footnoteReference w:id="2"/>
-            </w:r>
-          </w:p>
-        </w:tc>
-        <w:tc>
-          <w:tcPr>
-            <w:tcW w:w="693" w:type="dxa"/>
-            <w:tcBorders>
-              <w:top w:val="single" w:sz="4" w:space="0" w:color="000000"/>
-              <w:left w:val="single" w:sz="4" w:space="0" w:color="000000"/>
-              <w:bottom w:val="single" w:sz="4" w:space="0" w:color="000000"/>
-              <w:right w:val="single" w:sz="4" w:space="0" w:color="000000"/>
-            </w:tcBorders>
-            <w:vAlign w:val="center"/>
-          </w:tcPr>
-          <w:p>
-            <w:pPr>
-              <w:pStyle w:val="Normal"/>
-              <w:widowControl w:val="false"/>
-              <w:snapToGrid w:val="false"/>
-              <w:jc w:val="center"/>
-              <w:rPr>
-                <w:b/>
                 <w:b/>
                 <w:i/>
                 <w:i/>
@@ -20353,7 +20316,7 @@
         </w:tc>
         <w:tc>
           <w:tcPr>
-            <w:tcW w:w="735" w:type="dxa"/>
+            <w:tcW w:w="712" w:type="dxa"/>
             <w:tcBorders>
               <w:top w:val="single" w:sz="4" w:space="0" w:color="000000"/>
               <w:left w:val="single" w:sz="4" w:space="0" w:color="000000"/>
@@ -20369,10 +20332,6 @@
               <w:snapToGrid w:val="false"/>
               <w:jc w:val="center"/>
               <w:rPr>
-                <w:b/>
-                <w:b/>
-                <w:i/>
-                <w:i/>
                 <w:sz w:val="18"/>
                 <w:szCs w:val="18"/>
                 <w:highlight w:val="none"/>
@@ -20381,8 +20340,6 @@
             </w:pPr>
             <w:r>
               <w:rPr>
-                <w:b/>
-                <w:i/>
                 <w:sz w:val="18"/>
                 <w:szCs w:val="18"/>
                 <w:shd w:fill="auto" w:val="clear"/>
@@ -20392,7 +20349,7 @@
         </w:tc>
         <w:tc>
           <w:tcPr>
-            <w:tcW w:w="712" w:type="dxa"/>
+            <w:tcW w:w="710" w:type="dxa"/>
             <w:tcBorders>
               <w:top w:val="single" w:sz="4" w:space="0" w:color="000000"/>
               <w:left w:val="single" w:sz="4" w:space="0" w:color="000000"/>
@@ -20425,40 +20382,7 @@
         </w:tc>
         <w:tc>
           <w:tcPr>
-            <w:tcW w:w="710" w:type="dxa"/>
-            <w:tcBorders>
-              <w:top w:val="single" w:sz="4" w:space="0" w:color="000000"/>
-              <w:left w:val="single" w:sz="4" w:space="0" w:color="000000"/>
-              <w:bottom w:val="single" w:sz="4" w:space="0" w:color="000000"/>
-              <w:right w:val="single" w:sz="4" w:space="0" w:color="000000"/>
-            </w:tcBorders>
-            <w:vAlign w:val="center"/>
-          </w:tcPr>
-          <w:p>
-            <w:pPr>
-              <w:pStyle w:val="Normal"/>
-              <w:widowControl w:val="false"/>
-              <w:snapToGrid w:val="false"/>
-              <w:jc w:val="center"/>
-              <w:rPr>
-                <w:sz w:val="18"/>
-                <w:szCs w:val="18"/>
-                <w:highlight w:val="none"/>
-                <w:shd w:fill="auto" w:val="clear"/>
-              </w:rPr>
-            </w:pPr>
-            <w:r>
-              <w:rPr>
-                <w:sz w:val="18"/>
-                <w:szCs w:val="18"/>
-                <w:shd w:fill="auto" w:val="clear"/>
-              </w:rPr>
-            </w:r>
-          </w:p>
-        </w:tc>
-        <w:tc>
-          <w:tcPr>
-            <w:tcW w:w="808" w:type="dxa"/>
+            <w:tcW w:w="807" w:type="dxa"/>
             <w:tcBorders>
               <w:top w:val="single" w:sz="4" w:space="0" w:color="000000"/>
               <w:left w:val="single" w:sz="4" w:space="0" w:color="000000"/>
@@ -20543,129 +20467,125 @@
               <w:jc w:val="center"/>
               <w:rPr>
                 <w:b/>
+                <w:sz w:val="18"/>
+                <w:szCs w:val="18"/>
+                <w:highlight w:val="none"/>
+                <w:shd w:fill="auto" w:val="clear"/>
+              </w:rPr>
+            </w:pPr>
+            <w:r>
+              <w:rPr>
                 <w:b/>
                 <w:sz w:val="18"/>
                 <w:szCs w:val="18"/>
-                <w:highlight w:val="none"/>
-                <w:shd w:fill="auto" w:val="clear"/>
-              </w:rPr>
-            </w:pPr>
-            <w:r>
+                <w:shd w:fill="auto" w:val="clear"/>
+              </w:rPr>
+              <w:t>allLect</w:t>
+            </w:r>
+          </w:p>
+        </w:tc>
+        <w:tc>
+          <w:tcPr>
+            <w:tcW w:w="736" w:type="dxa"/>
+            <w:tcBorders>
+              <w:top w:val="single" w:sz="4" w:space="0" w:color="000000"/>
+              <w:left w:val="single" w:sz="4" w:space="0" w:color="000000"/>
+              <w:bottom w:val="single" w:sz="4" w:space="0" w:color="000000"/>
+              <w:right w:val="single" w:sz="4" w:space="0" w:color="000000"/>
+            </w:tcBorders>
+            <w:vAlign w:val="center"/>
+          </w:tcPr>
+          <w:p>
+            <w:pPr>
+              <w:pStyle w:val="Normal"/>
+              <w:widowControl w:val="false"/>
+              <w:snapToGrid w:val="false"/>
+              <w:jc w:val="center"/>
               <w:rPr>
                 <w:b/>
                 <w:sz w:val="18"/>
                 <w:szCs w:val="18"/>
-                <w:shd w:fill="auto" w:val="clear"/>
-              </w:rPr>
-              <w:t>allLect</w:t>
-            </w:r>
-          </w:p>
-        </w:tc>
-        <w:tc>
-          <w:tcPr>
-            <w:tcW w:w="735" w:type="dxa"/>
-            <w:tcBorders>
-              <w:top w:val="single" w:sz="4" w:space="0" w:color="000000"/>
-              <w:left w:val="single" w:sz="4" w:space="0" w:color="000000"/>
-              <w:bottom w:val="single" w:sz="4" w:space="0" w:color="000000"/>
-              <w:right w:val="single" w:sz="4" w:space="0" w:color="000000"/>
-            </w:tcBorders>
-            <w:vAlign w:val="center"/>
-          </w:tcPr>
-          <w:p>
-            <w:pPr>
-              <w:pStyle w:val="Normal"/>
-              <w:widowControl w:val="false"/>
-              <w:snapToGrid w:val="false"/>
-              <w:jc w:val="center"/>
-              <w:rPr>
-                <w:b/>
+                <w:highlight w:val="none"/>
+                <w:shd w:fill="auto" w:val="clear"/>
+              </w:rPr>
+            </w:pPr>
+            <w:r>
+              <w:rPr>
                 <w:b/>
                 <w:sz w:val="18"/>
                 <w:szCs w:val="18"/>
-                <w:highlight w:val="none"/>
-                <w:shd w:fill="auto" w:val="clear"/>
-              </w:rPr>
-            </w:pPr>
-            <w:r>
+                <w:shd w:fill="auto" w:val="clear"/>
+              </w:rPr>
+              <w:t>allPract</w:t>
+            </w:r>
+          </w:p>
+        </w:tc>
+        <w:tc>
+          <w:tcPr>
+            <w:tcW w:w="712" w:type="dxa"/>
+            <w:tcBorders>
+              <w:top w:val="single" w:sz="4" w:space="0" w:color="000000"/>
+              <w:left w:val="single" w:sz="4" w:space="0" w:color="000000"/>
+              <w:bottom w:val="single" w:sz="4" w:space="0" w:color="000000"/>
+              <w:right w:val="single" w:sz="4" w:space="0" w:color="000000"/>
+            </w:tcBorders>
+            <w:vAlign w:val="center"/>
+          </w:tcPr>
+          <w:p>
+            <w:pPr>
+              <w:pStyle w:val="Normal"/>
+              <w:widowControl w:val="false"/>
+              <w:snapToGrid w:val="false"/>
+              <w:jc w:val="center"/>
               <w:rPr>
                 <w:b/>
                 <w:sz w:val="18"/>
                 <w:szCs w:val="18"/>
-                <w:shd w:fill="auto" w:val="clear"/>
-              </w:rPr>
-              <w:t>allPract</w:t>
-            </w:r>
-          </w:p>
-        </w:tc>
-        <w:tc>
-          <w:tcPr>
-            <w:tcW w:w="712" w:type="dxa"/>
-            <w:tcBorders>
-              <w:top w:val="single" w:sz="4" w:space="0" w:color="000000"/>
-              <w:left w:val="single" w:sz="4" w:space="0" w:color="000000"/>
-              <w:bottom w:val="single" w:sz="4" w:space="0" w:color="000000"/>
-              <w:right w:val="single" w:sz="4" w:space="0" w:color="000000"/>
-            </w:tcBorders>
-            <w:vAlign w:val="center"/>
-          </w:tcPr>
-          <w:p>
-            <w:pPr>
-              <w:pStyle w:val="Normal"/>
-              <w:widowControl w:val="false"/>
-              <w:snapToGrid w:val="false"/>
-              <w:jc w:val="center"/>
-              <w:rPr>
-                <w:b/>
+                <w:highlight w:val="none"/>
+                <w:shd w:fill="auto" w:val="clear"/>
+              </w:rPr>
+            </w:pPr>
+            <w:r>
+              <w:rPr>
                 <w:b/>
                 <w:sz w:val="18"/>
                 <w:szCs w:val="18"/>
-                <w:highlight w:val="none"/>
-                <w:shd w:fill="auto" w:val="clear"/>
-              </w:rPr>
-            </w:pPr>
-            <w:r>
+                <w:shd w:fill="auto" w:val="clear"/>
+              </w:rPr>
+              <w:t>allLab</w:t>
+            </w:r>
+          </w:p>
+        </w:tc>
+        <w:tc>
+          <w:tcPr>
+            <w:tcW w:w="710" w:type="dxa"/>
+            <w:tcBorders>
+              <w:top w:val="single" w:sz="4" w:space="0" w:color="000000"/>
+              <w:left w:val="single" w:sz="4" w:space="0" w:color="000000"/>
+              <w:bottom w:val="single" w:sz="4" w:space="0" w:color="000000"/>
+              <w:right w:val="single" w:sz="4" w:space="0" w:color="000000"/>
+            </w:tcBorders>
+            <w:vAlign w:val="center"/>
+          </w:tcPr>
+          <w:p>
+            <w:pPr>
+              <w:pStyle w:val="Normal"/>
+              <w:widowControl w:val="false"/>
+              <w:snapToGrid w:val="false"/>
+              <w:jc w:val="center"/>
               <w:rPr>
                 <w:b/>
                 <w:sz w:val="18"/>
                 <w:szCs w:val="18"/>
-                <w:shd w:fill="auto" w:val="clear"/>
-              </w:rPr>
-              <w:t>allLab</w:t>
-            </w:r>
-          </w:p>
-        </w:tc>
-        <w:tc>
-          <w:tcPr>
-            <w:tcW w:w="710" w:type="dxa"/>
-            <w:tcBorders>
-              <w:top w:val="single" w:sz="4" w:space="0" w:color="000000"/>
-              <w:left w:val="single" w:sz="4" w:space="0" w:color="000000"/>
-              <w:bottom w:val="single" w:sz="4" w:space="0" w:color="000000"/>
-              <w:right w:val="single" w:sz="4" w:space="0" w:color="000000"/>
-            </w:tcBorders>
-            <w:vAlign w:val="center"/>
-          </w:tcPr>
-          <w:p>
-            <w:pPr>
-              <w:pStyle w:val="Normal"/>
-              <w:widowControl w:val="false"/>
-              <w:snapToGrid w:val="false"/>
-              <w:jc w:val="center"/>
-              <w:rPr>
-                <w:b/>
+                <w:highlight w:val="none"/>
+                <w:shd w:fill="auto" w:val="clear"/>
+              </w:rPr>
+            </w:pPr>
+            <w:r>
+              <w:rPr>
                 <w:b/>
                 <w:sz w:val="18"/>
                 <w:szCs w:val="18"/>
-                <w:highlight w:val="none"/>
-                <w:shd w:fill="auto" w:val="clear"/>
-              </w:rPr>
-            </w:pPr>
-            <w:r>
-              <w:rPr>
-                <w:b/>
-                <w:sz w:val="18"/>
-                <w:szCs w:val="18"/>
                 <w:shd w:fill="auto" w:val="clear"/>
               </w:rPr>
               <w:t>allSam</w:t>
@@ -20674,7 +20594,7 @@
         </w:tc>
         <w:tc>
           <w:tcPr>
-            <w:tcW w:w="808" w:type="dxa"/>
+            <w:tcW w:w="807" w:type="dxa"/>
             <w:tcBorders>
               <w:top w:val="single" w:sz="4" w:space="0" w:color="000000"/>
               <w:left w:val="single" w:sz="4" w:space="0" w:color="000000"/>
@@ -20690,7 +20610,6 @@
               <w:snapToGrid w:val="false"/>
               <w:jc w:val="center"/>
               <w:rPr>
-                <w:b/>
                 <w:b/>
                 <w:sz w:val="18"/>
                 <w:szCs w:val="18"/>
@@ -20717,7 +20636,6 @@
         <w:jc w:val="center"/>
         <w:rPr>
           <w:b/>
-          <w:b/>
           <w:bCs/>
           <w:sz w:val="28"/>
           <w:szCs w:val="28"/>
@@ -20738,7 +20656,7 @@
     <w:p>
       <w:pPr>
         <w:pStyle w:val="Normal"/>
-        <w:ind w:left="708" w:right="0" w:hanging="0"/>
+        <w:ind w:hanging="0" w:left="708" w:right="0"/>
         <w:jc w:val="center"/>
         <w:rPr>
           <w:highlight w:val="none"/>
@@ -20795,10 +20713,10 @@
         <w:gridCol w:w="1983"/>
         <w:gridCol w:w="3570"/>
         <w:gridCol w:w="693"/>
-        <w:gridCol w:w="735"/>
+        <w:gridCol w:w="736"/>
         <w:gridCol w:w="712"/>
         <w:gridCol w:w="710"/>
-        <w:gridCol w:w="808"/>
+        <w:gridCol w:w="807"/>
       </w:tblGrid>
       <w:tr>
         <w:trPr/>
@@ -20932,7 +20850,7 @@
         </w:tc>
         <w:tc>
           <w:tcPr>
-            <w:tcW w:w="735" w:type="dxa"/>
+            <w:tcW w:w="736" w:type="dxa"/>
             <w:tcBorders>
               <w:top w:val="single" w:sz="4" w:space="0" w:color="000000"/>
               <w:left w:val="single" w:sz="4" w:space="0" w:color="000000"/>
@@ -21022,7 +20940,7 @@
         </w:tc>
         <w:tc>
           <w:tcPr>
-            <w:tcW w:w="808" w:type="dxa"/>
+            <w:tcW w:w="807" w:type="dxa"/>
             <w:tcBorders>
               <w:top w:val="single" w:sz="4" w:space="0" w:color="000000"/>
               <w:left w:val="single" w:sz="4" w:space="0" w:color="000000"/>
@@ -21186,7 +21104,7 @@
         </w:tc>
         <w:tc>
           <w:tcPr>
-            <w:tcW w:w="735" w:type="dxa"/>
+            <w:tcW w:w="736" w:type="dxa"/>
             <w:tcBorders>
               <w:top w:val="single" w:sz="4" w:space="0" w:color="000000"/>
               <w:left w:val="single" w:sz="4" w:space="0" w:color="000000"/>
@@ -21285,7 +21203,7 @@
         </w:tc>
         <w:tc>
           <w:tcPr>
-            <w:tcW w:w="808" w:type="dxa"/>
+            <w:tcW w:w="807" w:type="dxa"/>
             <w:tcBorders>
               <w:top w:val="single" w:sz="4" w:space="0" w:color="000000"/>
               <w:left w:val="single" w:sz="4" w:space="0" w:color="000000"/>
@@ -21463,7 +21381,7 @@
         </w:tc>
         <w:tc>
           <w:tcPr>
-            <w:tcW w:w="735" w:type="dxa"/>
+            <w:tcW w:w="736" w:type="dxa"/>
             <w:tcBorders>
               <w:top w:val="single" w:sz="4" w:space="0" w:color="000000"/>
               <w:left w:val="single" w:sz="4" w:space="0" w:color="000000"/>
@@ -21562,7 +21480,7 @@
         </w:tc>
         <w:tc>
           <w:tcPr>
-            <w:tcW w:w="808" w:type="dxa"/>
+            <w:tcW w:w="807" w:type="dxa"/>
             <w:tcBorders>
               <w:top w:val="single" w:sz="4" w:space="0" w:color="000000"/>
               <w:left w:val="single" w:sz="4" w:space="0" w:color="000000"/>
@@ -21647,129 +21565,125 @@
               <w:jc w:val="center"/>
               <w:rPr>
                 <w:b/>
+                <w:sz w:val="18"/>
+                <w:szCs w:val="18"/>
+                <w:highlight w:val="none"/>
+                <w:shd w:fill="auto" w:val="clear"/>
+              </w:rPr>
+            </w:pPr>
+            <w:r>
+              <w:rPr>
                 <w:b/>
                 <w:sz w:val="18"/>
                 <w:szCs w:val="18"/>
-                <w:highlight w:val="none"/>
-                <w:shd w:fill="auto" w:val="clear"/>
-              </w:rPr>
-            </w:pPr>
-            <w:r>
+                <w:shd w:fill="auto" w:val="clear"/>
+              </w:rPr>
+              <w:t>allLect</w:t>
+            </w:r>
+          </w:p>
+        </w:tc>
+        <w:tc>
+          <w:tcPr>
+            <w:tcW w:w="736" w:type="dxa"/>
+            <w:tcBorders>
+              <w:top w:val="single" w:sz="4" w:space="0" w:color="000000"/>
+              <w:left w:val="single" w:sz="4" w:space="0" w:color="000000"/>
+              <w:bottom w:val="single" w:sz="4" w:space="0" w:color="000000"/>
+              <w:right w:val="single" w:sz="4" w:space="0" w:color="000000"/>
+            </w:tcBorders>
+            <w:vAlign w:val="center"/>
+          </w:tcPr>
+          <w:p>
+            <w:pPr>
+              <w:pStyle w:val="Normal"/>
+              <w:widowControl w:val="false"/>
+              <w:snapToGrid w:val="false"/>
+              <w:jc w:val="center"/>
               <w:rPr>
                 <w:b/>
                 <w:sz w:val="18"/>
                 <w:szCs w:val="18"/>
-                <w:shd w:fill="auto" w:val="clear"/>
-              </w:rPr>
-              <w:t>allLect</w:t>
-            </w:r>
-          </w:p>
-        </w:tc>
-        <w:tc>
-          <w:tcPr>
-            <w:tcW w:w="735" w:type="dxa"/>
-            <w:tcBorders>
-              <w:top w:val="single" w:sz="4" w:space="0" w:color="000000"/>
-              <w:left w:val="single" w:sz="4" w:space="0" w:color="000000"/>
-              <w:bottom w:val="single" w:sz="4" w:space="0" w:color="000000"/>
-              <w:right w:val="single" w:sz="4" w:space="0" w:color="000000"/>
-            </w:tcBorders>
-            <w:vAlign w:val="center"/>
-          </w:tcPr>
-          <w:p>
-            <w:pPr>
-              <w:pStyle w:val="Normal"/>
-              <w:widowControl w:val="false"/>
-              <w:snapToGrid w:val="false"/>
-              <w:jc w:val="center"/>
-              <w:rPr>
-                <w:b/>
+                <w:highlight w:val="none"/>
+                <w:shd w:fill="auto" w:val="clear"/>
+              </w:rPr>
+            </w:pPr>
+            <w:r>
+              <w:rPr>
                 <w:b/>
                 <w:sz w:val="18"/>
                 <w:szCs w:val="18"/>
-                <w:highlight w:val="none"/>
-                <w:shd w:fill="auto" w:val="clear"/>
-              </w:rPr>
-            </w:pPr>
-            <w:r>
+                <w:shd w:fill="auto" w:val="clear"/>
+              </w:rPr>
+              <w:t>allPract</w:t>
+            </w:r>
+          </w:p>
+        </w:tc>
+        <w:tc>
+          <w:tcPr>
+            <w:tcW w:w="712" w:type="dxa"/>
+            <w:tcBorders>
+              <w:top w:val="single" w:sz="4" w:space="0" w:color="000000"/>
+              <w:left w:val="single" w:sz="4" w:space="0" w:color="000000"/>
+              <w:bottom w:val="single" w:sz="4" w:space="0" w:color="000000"/>
+              <w:right w:val="single" w:sz="4" w:space="0" w:color="000000"/>
+            </w:tcBorders>
+            <w:vAlign w:val="center"/>
+          </w:tcPr>
+          <w:p>
+            <w:pPr>
+              <w:pStyle w:val="Normal"/>
+              <w:widowControl w:val="false"/>
+              <w:snapToGrid w:val="false"/>
+              <w:jc w:val="center"/>
               <w:rPr>
                 <w:b/>
                 <w:sz w:val="18"/>
                 <w:szCs w:val="18"/>
-                <w:shd w:fill="auto" w:val="clear"/>
-              </w:rPr>
-              <w:t>allPract</w:t>
-            </w:r>
-          </w:p>
-        </w:tc>
-        <w:tc>
-          <w:tcPr>
-            <w:tcW w:w="712" w:type="dxa"/>
-            <w:tcBorders>
-              <w:top w:val="single" w:sz="4" w:space="0" w:color="000000"/>
-              <w:left w:val="single" w:sz="4" w:space="0" w:color="000000"/>
-              <w:bottom w:val="single" w:sz="4" w:space="0" w:color="000000"/>
-              <w:right w:val="single" w:sz="4" w:space="0" w:color="000000"/>
-            </w:tcBorders>
-            <w:vAlign w:val="center"/>
-          </w:tcPr>
-          <w:p>
-            <w:pPr>
-              <w:pStyle w:val="Normal"/>
-              <w:widowControl w:val="false"/>
-              <w:snapToGrid w:val="false"/>
-              <w:jc w:val="center"/>
-              <w:rPr>
-                <w:b/>
+                <w:highlight w:val="none"/>
+                <w:shd w:fill="auto" w:val="clear"/>
+              </w:rPr>
+            </w:pPr>
+            <w:r>
+              <w:rPr>
                 <w:b/>
                 <w:sz w:val="18"/>
                 <w:szCs w:val="18"/>
-                <w:highlight w:val="none"/>
-                <w:shd w:fill="auto" w:val="clear"/>
-              </w:rPr>
-            </w:pPr>
-            <w:r>
+                <w:shd w:fill="auto" w:val="clear"/>
+              </w:rPr>
+              <w:t>allLab</w:t>
+            </w:r>
+          </w:p>
+        </w:tc>
+        <w:tc>
+          <w:tcPr>
+            <w:tcW w:w="710" w:type="dxa"/>
+            <w:tcBorders>
+              <w:top w:val="single" w:sz="4" w:space="0" w:color="000000"/>
+              <w:left w:val="single" w:sz="4" w:space="0" w:color="000000"/>
+              <w:bottom w:val="single" w:sz="4" w:space="0" w:color="000000"/>
+              <w:right w:val="single" w:sz="4" w:space="0" w:color="000000"/>
+            </w:tcBorders>
+            <w:vAlign w:val="center"/>
+          </w:tcPr>
+          <w:p>
+            <w:pPr>
+              <w:pStyle w:val="Normal"/>
+              <w:widowControl w:val="false"/>
+              <w:snapToGrid w:val="false"/>
+              <w:jc w:val="center"/>
               <w:rPr>
                 <w:b/>
                 <w:sz w:val="18"/>
                 <w:szCs w:val="18"/>
-                <w:shd w:fill="auto" w:val="clear"/>
-              </w:rPr>
-              <w:t>allLab</w:t>
-            </w:r>
-          </w:p>
-        </w:tc>
-        <w:tc>
-          <w:tcPr>
-            <w:tcW w:w="710" w:type="dxa"/>
-            <w:tcBorders>
-              <w:top w:val="single" w:sz="4" w:space="0" w:color="000000"/>
-              <w:left w:val="single" w:sz="4" w:space="0" w:color="000000"/>
-              <w:bottom w:val="single" w:sz="4" w:space="0" w:color="000000"/>
-              <w:right w:val="single" w:sz="4" w:space="0" w:color="000000"/>
-            </w:tcBorders>
-            <w:vAlign w:val="center"/>
-          </w:tcPr>
-          <w:p>
-            <w:pPr>
-              <w:pStyle w:val="Normal"/>
-              <w:widowControl w:val="false"/>
-              <w:snapToGrid w:val="false"/>
-              <w:jc w:val="center"/>
-              <w:rPr>
-                <w:b/>
+                <w:highlight w:val="none"/>
+                <w:shd w:fill="auto" w:val="clear"/>
+              </w:rPr>
+            </w:pPr>
+            <w:r>
+              <w:rPr>
                 <w:b/>
                 <w:sz w:val="18"/>
                 <w:szCs w:val="18"/>
-                <w:highlight w:val="none"/>
-                <w:shd w:fill="auto" w:val="clear"/>
-              </w:rPr>
-            </w:pPr>
-            <w:r>
-              <w:rPr>
-                <w:b/>
-                <w:sz w:val="18"/>
-                <w:szCs w:val="18"/>
                 <w:shd w:fill="auto" w:val="clear"/>
               </w:rPr>
               <w:t>allSam</w:t>
@@ -21778,7 +21692,7 @@
         </w:tc>
         <w:tc>
           <w:tcPr>
-            <w:tcW w:w="808" w:type="dxa"/>
+            <w:tcW w:w="807" w:type="dxa"/>
             <w:tcBorders>
               <w:top w:val="single" w:sz="4" w:space="0" w:color="000000"/>
               <w:left w:val="single" w:sz="4" w:space="0" w:color="000000"/>
@@ -21794,7 +21708,6 @@
               <w:snapToGrid w:val="false"/>
               <w:jc w:val="center"/>
               <w:rPr>
-                <w:b/>
                 <w:b/>
                 <w:sz w:val="18"/>
                 <w:szCs w:val="18"/>
@@ -21818,10 +21731,9 @@
     <w:p>
       <w:pPr>
         <w:pStyle w:val="Normal"/>
-        <w:ind w:left="19" w:right="58" w:firstLine="586"/>
+        <w:ind w:firstLine="586" w:left="19" w:right="58"/>
         <w:jc w:val="center"/>
         <w:rPr>
-          <w:b/>
           <w:b/>
           <w:caps/>
           <w:sz w:val="28"/>
@@ -21843,7 +21755,7 @@
     <w:p>
       <w:pPr>
         <w:pStyle w:val="Normal"/>
-        <w:ind w:left="0" w:right="175" w:firstLine="756"/>
+        <w:ind w:firstLine="756" w:left="0" w:right="175"/>
         <w:jc w:val="both"/>
         <w:rPr>
           <w:highlight w:val="none"/>
@@ -21903,7 +21815,7 @@
             <w:pPr>
               <w:pStyle w:val="Normal"/>
               <w:widowControl w:val="false"/>
-              <w:ind w:left="0" w:right="175" w:hanging="0"/>
+              <w:ind w:hanging="0" w:left="0" w:right="175"/>
               <w:jc w:val="center"/>
               <w:rPr>
                 <w:highlight w:val="none"/>
@@ -21947,7 +21859,7 @@
             <w:pPr>
               <w:pStyle w:val="Normal"/>
               <w:widowControl w:val="false"/>
-              <w:ind w:left="0" w:right="175" w:hanging="0"/>
+              <w:ind w:hanging="0" w:left="0" w:right="175"/>
               <w:jc w:val="center"/>
               <w:rPr>
                 <w:highlight w:val="none"/>
@@ -21966,7 +21878,7 @@
             <w:pPr>
               <w:pStyle w:val="Normal"/>
               <w:widowControl w:val="false"/>
-              <w:ind w:left="0" w:right="175" w:hanging="0"/>
+              <w:ind w:hanging="0" w:left="0" w:right="175"/>
               <w:jc w:val="center"/>
               <w:rPr>
                 <w:highlight w:val="none"/>
@@ -21985,7 +21897,7 @@
             <w:pPr>
               <w:pStyle w:val="Normal"/>
               <w:widowControl w:val="false"/>
-              <w:ind w:left="0" w:right="175" w:hanging="0"/>
+              <w:ind w:hanging="0" w:left="0" w:right="175"/>
               <w:jc w:val="center"/>
               <w:rPr>
                 <w:highlight w:val="none"/>
@@ -22015,7 +21927,7 @@
             <w:pPr>
               <w:pStyle w:val="Normal"/>
               <w:widowControl w:val="false"/>
-              <w:ind w:left="0" w:right="175" w:hanging="0"/>
+              <w:ind w:hanging="0" w:left="0" w:right="175"/>
               <w:jc w:val="center"/>
               <w:rPr>
                 <w:highlight w:val="none"/>
@@ -22051,7 +21963,7 @@
               <w:pStyle w:val="Normal"/>
               <w:widowControl w:val="false"/>
               <w:snapToGrid w:val="false"/>
-              <w:ind w:left="0" w:right="175" w:hanging="0"/>
+              <w:ind w:hanging="0" w:left="0" w:right="175"/>
               <w:rPr>
                 <w:rFonts w:eastAsia="SimSun;宋体"/>
                 <w:highlight w:val="none"/>
@@ -22081,7 +21993,7 @@
               <w:pStyle w:val="Normal"/>
               <w:widowControl w:val="false"/>
               <w:snapToGrid w:val="false"/>
-              <w:ind w:left="0" w:right="175" w:hanging="0"/>
+              <w:ind w:hanging="0" w:left="0" w:right="175"/>
               <w:rPr>
                 <w:rFonts w:eastAsia="SimSun;宋体"/>
                 <w:highlight w:val="none"/>
@@ -22111,7 +22023,7 @@
               <w:pStyle w:val="Normal"/>
               <w:widowControl w:val="false"/>
               <w:snapToGrid w:val="false"/>
-              <w:ind w:left="0" w:right="175" w:hanging="0"/>
+              <w:ind w:hanging="0" w:left="0" w:right="175"/>
               <w:rPr>
                 <w:rFonts w:eastAsia="SimSun;宋体"/>
                 <w:highlight w:val="none"/>
@@ -22146,7 +22058,7 @@
               <w:pStyle w:val="Normal"/>
               <w:widowControl w:val="false"/>
               <w:snapToGrid w:val="false"/>
-              <w:ind w:left="0" w:right="175" w:hanging="0"/>
+              <w:ind w:hanging="0" w:left="0" w:right="175"/>
               <w:rPr>
                 <w:rFonts w:eastAsia="SimSun;宋体"/>
                 <w:highlight w:val="none"/>
@@ -22176,7 +22088,7 @@
               <w:pStyle w:val="Normal"/>
               <w:widowControl w:val="false"/>
               <w:snapToGrid w:val="false"/>
-              <w:ind w:left="0" w:right="175" w:hanging="0"/>
+              <w:ind w:hanging="0" w:left="0" w:right="175"/>
               <w:rPr>
                 <w:rFonts w:eastAsia="SimSun;宋体"/>
                 <w:highlight w:val="none"/>
@@ -22206,7 +22118,7 @@
               <w:pStyle w:val="Normal"/>
               <w:widowControl w:val="false"/>
               <w:snapToGrid w:val="false"/>
-              <w:ind w:left="0" w:right="175" w:hanging="0"/>
+              <w:ind w:hanging="0" w:left="0" w:right="175"/>
               <w:rPr>
                 <w:rFonts w:eastAsia="SimSun;宋体"/>
                 <w:highlight w:val="none"/>
@@ -22226,7 +22138,7 @@
     <w:p>
       <w:pPr>
         <w:pStyle w:val="Normal"/>
-        <w:ind w:left="0" w:right="175" w:hanging="0"/>
+        <w:ind w:hanging="0" w:left="0" w:right="175"/>
         <w:jc w:val="both"/>
         <w:rPr>
           <w:i/>
@@ -22249,7 +22161,7 @@
     <w:p>
       <w:pPr>
         <w:pStyle w:val="Normal"/>
-        <w:ind w:left="708" w:right="0" w:hanging="0"/>
+        <w:ind w:hanging="0" w:left="708" w:right="0"/>
         <w:rPr>
           <w:highlight w:val="none"/>
           <w:shd w:fill="auto" w:val="clear"/>
@@ -22269,7 +22181,7 @@
     <w:p>
       <w:pPr>
         <w:pStyle w:val="Normal"/>
-        <w:ind w:left="708" w:right="0" w:hanging="0"/>
+        <w:ind w:hanging="0" w:left="708" w:right="0"/>
         <w:rPr/>
       </w:pPr>
       <w:bookmarkStart w:id="3" w:name="__DdeLink__2437_926987415"/>
@@ -22296,10 +22208,9 @@
     <w:p>
       <w:pPr>
         <w:pStyle w:val="Normal"/>
-        <w:ind w:left="19" w:right="58" w:firstLine="586"/>
+        <w:ind w:firstLine="586" w:left="19" w:right="58"/>
         <w:jc w:val="center"/>
         <w:rPr>
-          <w:b/>
           <w:b/>
           <w:i/>
           <w:i/>
@@ -22324,7 +22235,7 @@
     <w:p>
       <w:pPr>
         <w:pStyle w:val="Normal"/>
-        <w:ind w:left="19" w:right="58" w:firstLine="586"/>
+        <w:ind w:firstLine="586" w:left="19" w:right="58"/>
         <w:jc w:val="center"/>
         <w:rPr>
           <w:highlight w:val="none"/>
@@ -22345,7 +22256,7 @@
     <w:p>
       <w:pPr>
         <w:pStyle w:val="Normal"/>
-        <w:ind w:left="19" w:right="58" w:firstLine="586"/>
+        <w:ind w:firstLine="586" w:left="19" w:right="58"/>
         <w:jc w:val="center"/>
         <w:rPr>
           <w:highlight w:val="none"/>
@@ -22366,7 +22277,7 @@
     <w:p>
       <w:pPr>
         <w:pStyle w:val="Normal"/>
-        <w:ind w:left="0" w:right="-55" w:firstLine="720"/>
+        <w:ind w:firstLine="720" w:left="0" w:right="-55"/>
         <w:jc w:val="both"/>
         <w:rPr>
           <w:highlight w:val="none"/>
@@ -22385,7 +22296,7 @@
     <w:p>
       <w:pPr>
         <w:pStyle w:val="Normal"/>
-        <w:ind w:left="0" w:right="-55" w:firstLine="720"/>
+        <w:ind w:firstLine="720" w:left="0" w:right="-55"/>
         <w:jc w:val="both"/>
         <w:rPr>
           <w:highlight w:val="none"/>
@@ -22439,7 +22350,7 @@
     <w:p>
       <w:pPr>
         <w:pStyle w:val="Normal"/>
-        <w:ind w:left="0" w:right="-55" w:firstLine="720"/>
+        <w:ind w:firstLine="720" w:left="0" w:right="-55"/>
         <w:jc w:val="both"/>
         <w:rPr>
           <w:highlight w:val="none"/>
@@ -22493,7 +22404,7 @@
     <w:p>
       <w:pPr>
         <w:pStyle w:val="Normal"/>
-        <w:ind w:left="0" w:right="-55" w:firstLine="720"/>
+        <w:ind w:firstLine="720" w:left="0" w:right="-55"/>
         <w:jc w:val="both"/>
         <w:rPr>
           <w:highlight w:val="none"/>
@@ -22512,7 +22423,7 @@
     <w:p>
       <w:pPr>
         <w:pStyle w:val="Normal"/>
-        <w:ind w:left="0" w:right="-55" w:firstLine="720"/>
+        <w:ind w:firstLine="720" w:left="0" w:right="-55"/>
         <w:jc w:val="both"/>
         <w:rPr>
           <w:highlight w:val="none"/>
@@ -22531,7 +22442,7 @@
     <w:p>
       <w:pPr>
         <w:pStyle w:val="Normal"/>
-        <w:ind w:left="0" w:right="-55" w:firstLine="720"/>
+        <w:ind w:firstLine="720" w:left="0" w:right="-55"/>
         <w:jc w:val="both"/>
         <w:rPr>
           <w:highlight w:val="none"/>
@@ -22550,7 +22461,7 @@
     <w:p>
       <w:pPr>
         <w:pStyle w:val="Normal"/>
-        <w:ind w:left="0" w:right="-55" w:firstLine="720"/>
+        <w:ind w:firstLine="720" w:left="0" w:right="-55"/>
         <w:jc w:val="both"/>
         <w:rPr>
           <w:highlight w:val="none"/>
@@ -22569,7 +22480,7 @@
     <w:p>
       <w:pPr>
         <w:pStyle w:val="Normal"/>
-        <w:ind w:left="0" w:right="-55" w:firstLine="720"/>
+        <w:ind w:firstLine="720" w:left="0" w:right="-55"/>
         <w:jc w:val="both"/>
         <w:rPr>
           <w:highlight w:val="none"/>
@@ -22588,7 +22499,7 @@
     <w:p>
       <w:pPr>
         <w:pStyle w:val="Normal"/>
-        <w:ind w:left="0" w:right="-55" w:firstLine="720"/>
+        <w:ind w:firstLine="720" w:left="0" w:right="-55"/>
         <w:jc w:val="both"/>
         <w:rPr>
           <w:highlight w:val="none"/>
@@ -22607,7 +22518,7 @@
     <w:p>
       <w:pPr>
         <w:pStyle w:val="Normal"/>
-        <w:ind w:left="0" w:right="-55" w:firstLine="720"/>
+        <w:ind w:firstLine="720" w:left="0" w:right="-55"/>
         <w:jc w:val="both"/>
         <w:rPr>
           <w:highlight w:val="none"/>
@@ -22626,7 +22537,7 @@
     <w:p>
       <w:pPr>
         <w:pStyle w:val="Normal"/>
-        <w:ind w:left="0" w:right="-55" w:firstLine="720"/>
+        <w:ind w:firstLine="720" w:left="0" w:right="-55"/>
         <w:jc w:val="both"/>
         <w:rPr>
           <w:sz w:val="28"/>
@@ -22646,7 +22557,7 @@
     <w:p>
       <w:pPr>
         <w:pStyle w:val="Normal"/>
-        <w:ind w:left="0" w:right="-55" w:firstLine="720"/>
+        <w:ind w:firstLine="720" w:left="0" w:right="-55"/>
         <w:jc w:val="both"/>
         <w:rPr>
           <w:highlight w:val="none"/>
@@ -22691,7 +22602,7 @@
     <w:p>
       <w:pPr>
         <w:pStyle w:val="Normal"/>
-        <w:ind w:left="0" w:right="-55" w:firstLine="720"/>
+        <w:ind w:firstLine="720" w:left="0" w:right="-55"/>
         <w:jc w:val="both"/>
         <w:rPr>
           <w:highlight w:val="none"/>
@@ -22736,7 +22647,7 @@
     <w:p>
       <w:pPr>
         <w:pStyle w:val="Normal"/>
-        <w:ind w:left="0" w:right="-55" w:firstLine="720"/>
+        <w:ind w:firstLine="720" w:left="0" w:right="-55"/>
         <w:jc w:val="both"/>
         <w:rPr>
           <w:highlight w:val="none"/>
@@ -22755,7 +22666,7 @@
     <w:p>
       <w:pPr>
         <w:pStyle w:val="Normal"/>
-        <w:ind w:left="0" w:right="-55" w:firstLine="720"/>
+        <w:ind w:firstLine="720" w:left="0" w:right="-55"/>
         <w:jc w:val="both"/>
         <w:rPr>
           <w:highlight w:val="none"/>
@@ -22774,10 +22685,9 @@
     <w:p>
       <w:pPr>
         <w:pStyle w:val="Normal"/>
-        <w:ind w:left="19" w:right="58" w:hanging="19"/>
+        <w:ind w:hanging="19" w:left="19" w:right="58"/>
         <w:jc w:val="center"/>
         <w:rPr>
-          <w:b/>
           <w:b/>
           <w:caps/>
           <w:sz w:val="28"/>
@@ -22799,7 +22709,7 @@
     <w:p>
       <w:pPr>
         <w:pStyle w:val="Normal"/>
-        <w:ind w:left="19" w:right="58" w:hanging="19"/>
+        <w:ind w:hanging="19" w:left="19" w:right="58"/>
         <w:jc w:val="center"/>
         <w:rPr>
           <w:highlight w:val="none"/>
@@ -22820,10 +22730,9 @@
     <w:p>
       <w:pPr>
         <w:pStyle w:val="Normal"/>
-        <w:ind w:left="19" w:right="58" w:firstLine="586"/>
+        <w:ind w:firstLine="586" w:left="19" w:right="58"/>
         <w:jc w:val="both"/>
         <w:rPr>
-          <w:b/>
           <w:b/>
           <w:caps/>
           <w:sz w:val="28"/>
@@ -22845,7 +22754,7 @@
     <w:p>
       <w:pPr>
         <w:pStyle w:val="Normal"/>
-        <w:ind w:left="19" w:right="58" w:firstLine="690"/>
+        <w:ind w:firstLine="690" w:left="19" w:right="58"/>
         <w:jc w:val="both"/>
         <w:rPr>
           <w:highlight w:val="none"/>
@@ -22865,10 +22774,9 @@
     <w:p>
       <w:pPr>
         <w:pStyle w:val="Normal"/>
-        <w:ind w:left="19" w:right="58" w:firstLine="690"/>
+        <w:ind w:firstLine="690" w:left="19" w:right="58"/>
         <w:jc w:val="both"/>
         <w:rPr>
-          <w:b/>
           <w:b/>
           <w:sz w:val="28"/>
           <w:szCs w:val="28"/>
@@ -22888,7 +22796,7 @@
     <w:p>
       <w:pPr>
         <w:pStyle w:val="Normal"/>
-        <w:ind w:left="0" w:right="57" w:firstLine="690"/>
+        <w:ind w:firstLine="690" w:left="0" w:right="57"/>
         <w:jc w:val="both"/>
         <w:rPr>
           <w:highlight w:val="none"/>
@@ -22908,7 +22816,7 @@
     <w:p>
       <w:pPr>
         <w:pStyle w:val="Normal"/>
-        <w:ind w:left="19" w:right="57" w:firstLine="690"/>
+        <w:ind w:firstLine="690" w:left="19" w:right="57"/>
         <w:jc w:val="both"/>
         <w:rPr>
           <w:highlight w:val="none"/>
@@ -22927,7 +22835,7 @@
     <w:p>
       <w:pPr>
         <w:pStyle w:val="Normal"/>
-        <w:ind w:left="19" w:right="57" w:firstLine="690"/>
+        <w:ind w:firstLine="690" w:left="19" w:right="57"/>
         <w:jc w:val="both"/>
         <w:rPr>
           <w:highlight w:val="none"/>
@@ -22946,7 +22854,7 @@
     <w:p>
       <w:pPr>
         <w:pStyle w:val="Normal"/>
-        <w:ind w:left="19" w:right="57" w:firstLine="690"/>
+        <w:ind w:firstLine="690" w:left="19" w:right="57"/>
         <w:jc w:val="both"/>
         <w:rPr>
           <w:highlight w:val="none"/>
@@ -22998,7 +22906,7 @@
             <w:pPr>
               <w:pStyle w:val="Normal"/>
               <w:widowControl w:val="false"/>
-              <w:ind w:left="0" w:right="-147" w:firstLine="34"/>
+              <w:ind w:firstLine="34" w:left="0" w:right="-147"/>
               <w:jc w:val="center"/>
               <w:rPr>
                 <w:highlight w:val="none"/>
@@ -23081,7 +22989,7 @@
             <w:pPr>
               <w:pStyle w:val="Normal"/>
               <w:widowControl w:val="false"/>
-              <w:ind w:left="-146" w:right="-147" w:firstLine="4"/>
+              <w:ind w:firstLine="4" w:left="-146" w:right="-147"/>
               <w:jc w:val="center"/>
               <w:rPr>
                 <w:highlight w:val="none"/>
@@ -23102,7 +23010,7 @@
             <w:pPr>
               <w:pStyle w:val="Normal"/>
               <w:widowControl w:val="false"/>
-              <w:ind w:left="-146" w:right="-147" w:firstLine="4"/>
+              <w:ind w:firstLine="4" w:left="-146" w:right="-147"/>
               <w:jc w:val="center"/>
               <w:rPr>
                 <w:highlight w:val="none"/>
@@ -23134,7 +23042,7 @@
             <w:pPr>
               <w:pStyle w:val="Normal"/>
               <w:widowControl w:val="false"/>
-              <w:ind w:left="-146" w:right="-147" w:firstLine="4"/>
+              <w:ind w:firstLine="4" w:left="-146" w:right="-147"/>
               <w:jc w:val="center"/>
               <w:rPr>
                 <w:highlight w:val="none"/>
@@ -23166,7 +23074,7 @@
             <w:pPr>
               <w:pStyle w:val="Normal"/>
               <w:widowControl w:val="false"/>
-              <w:ind w:left="-146" w:right="-147" w:firstLine="4"/>
+              <w:ind w:firstLine="4" w:left="-146" w:right="-147"/>
               <w:jc w:val="center"/>
               <w:rPr>
                 <w:highlight w:val="none"/>
@@ -23207,20 +23115,19 @@
               <w:jc w:val="center"/>
               <w:rPr>
                 <w:b w:val="false"/>
+                <w:bCs w:val="false"/>
+                <w:sz w:val="20"/>
+                <w:szCs w:val="20"/>
+                <w:highlight w:val="none"/>
+                <w:shd w:fill="auto" w:val="clear"/>
+              </w:rPr>
+            </w:pPr>
+            <w:r>
+              <w:rPr>
                 <w:b w:val="false"/>
                 <w:bCs w:val="false"/>
                 <w:sz w:val="20"/>
                 <w:szCs w:val="20"/>
-                <w:highlight w:val="none"/>
-                <w:shd w:fill="auto" w:val="clear"/>
-              </w:rPr>
-            </w:pPr>
-            <w:r>
-              <w:rPr>
-                <w:b w:val="false"/>
-                <w:bCs w:val="false"/>
-                <w:sz w:val="20"/>
-                <w:szCs w:val="20"/>
                 <w:shd w:fill="auto" w:val="clear"/>
               </w:rPr>
               <w:t>comp</w:t>
@@ -23245,7 +23152,7 @@
             <w:pPr>
               <w:pStyle w:val="Normal"/>
               <w:widowControl w:val="false"/>
-              <w:ind w:left="7" w:right="0" w:firstLine="142"/>
+              <w:ind w:firstLine="142" w:left="7" w:right="0"/>
               <w:rPr>
                 <w:sz w:val="20"/>
                 <w:szCs w:val="20"/>
@@ -23280,7 +23187,7 @@
             <w:pPr>
               <w:pStyle w:val="Normal"/>
               <w:widowControl w:val="false"/>
-              <w:ind w:left="7" w:right="0" w:firstLine="142"/>
+              <w:ind w:firstLine="142" w:left="7" w:right="0"/>
               <w:rPr>
                 <w:sz w:val="20"/>
                 <w:szCs w:val="20"/>
@@ -23315,7 +23222,7 @@
             <w:pPr>
               <w:pStyle w:val="Normal"/>
               <w:widowControl w:val="false"/>
-              <w:ind w:left="7" w:right="0" w:firstLine="142"/>
+              <w:ind w:firstLine="142" w:left="7" w:right="0"/>
               <w:rPr>
                 <w:sz w:val="20"/>
                 <w:szCs w:val="20"/>
@@ -23350,7 +23257,7 @@
             <w:pPr>
               <w:pStyle w:val="Normal"/>
               <w:widowControl w:val="false"/>
-              <w:ind w:left="7" w:right="0" w:firstLine="142"/>
+              <w:ind w:firstLine="142" w:left="7" w:right="0"/>
               <w:rPr>
                 <w:sz w:val="20"/>
                 <w:szCs w:val="20"/>
@@ -23388,10 +23295,9 @@
               <w:pStyle w:val="Normal"/>
               <w:widowControl w:val="false"/>
               <w:snapToGrid w:val="false"/>
-              <w:ind w:left="-146" w:right="58" w:firstLine="4"/>
-              <w:jc w:val="center"/>
-              <w:rPr>
-                <w:b w:val="false"/>
+              <w:ind w:firstLine="4" w:left="-146" w:right="58"/>
+              <w:jc w:val="center"/>
+              <w:rPr>
                 <w:b w:val="false"/>
                 <w:bCs w:val="false"/>
                 <w:sz w:val="20"/>
@@ -23425,7 +23331,7 @@
             <w:pPr>
               <w:pStyle w:val="Normal"/>
               <w:widowControl w:val="false"/>
-              <w:ind w:left="7" w:right="0" w:firstLine="142"/>
+              <w:ind w:firstLine="142" w:left="7" w:right="0"/>
               <w:rPr>
                 <w:sz w:val="20"/>
                 <w:szCs w:val="20"/>
@@ -23456,7 +23362,7 @@
             <w:pPr>
               <w:pStyle w:val="Normal"/>
               <w:widowControl w:val="false"/>
-              <w:ind w:left="7" w:right="0" w:firstLine="142"/>
+              <w:ind w:firstLine="142" w:left="7" w:right="0"/>
               <w:rPr>
                 <w:sz w:val="20"/>
                 <w:szCs w:val="20"/>
@@ -23487,7 +23393,7 @@
             <w:pPr>
               <w:pStyle w:val="Normal"/>
               <w:widowControl w:val="false"/>
-              <w:ind w:left="7" w:right="0" w:firstLine="142"/>
+              <w:ind w:firstLine="142" w:left="7" w:right="0"/>
               <w:rPr>
                 <w:sz w:val="20"/>
                 <w:szCs w:val="20"/>
@@ -23518,7 +23424,7 @@
             <w:pPr>
               <w:pStyle w:val="Normal"/>
               <w:widowControl w:val="false"/>
-              <w:ind w:left="7" w:right="0" w:firstLine="142"/>
+              <w:ind w:firstLine="142" w:left="7" w:right="0"/>
               <w:rPr>
                 <w:sz w:val="20"/>
                 <w:szCs w:val="20"/>
@@ -23556,10 +23462,9 @@
               <w:pStyle w:val="Normal"/>
               <w:widowControl w:val="false"/>
               <w:snapToGrid w:val="false"/>
-              <w:ind w:left="-146" w:right="58" w:firstLine="4"/>
-              <w:jc w:val="center"/>
-              <w:rPr>
-                <w:b w:val="false"/>
+              <w:ind w:firstLine="4" w:left="-146" w:right="58"/>
+              <w:jc w:val="center"/>
+              <w:rPr>
                 <w:b w:val="false"/>
                 <w:bCs w:val="false"/>
                 <w:sz w:val="20"/>
@@ -23593,7 +23498,7 @@
             <w:pPr>
               <w:pStyle w:val="Normal"/>
               <w:widowControl w:val="false"/>
-              <w:ind w:left="7" w:right="0" w:firstLine="142"/>
+              <w:ind w:firstLine="142" w:left="7" w:right="0"/>
               <w:rPr>
                 <w:sz w:val="20"/>
                 <w:szCs w:val="20"/>
@@ -23624,7 +23529,7 @@
             <w:pPr>
               <w:pStyle w:val="Normal"/>
               <w:widowControl w:val="false"/>
-              <w:ind w:left="7" w:right="0" w:firstLine="142"/>
+              <w:ind w:firstLine="142" w:left="7" w:right="0"/>
               <w:rPr>
                 <w:sz w:val="20"/>
                 <w:szCs w:val="20"/>
@@ -23655,7 +23560,7 @@
             <w:pPr>
               <w:pStyle w:val="Normal"/>
               <w:widowControl w:val="false"/>
-              <w:ind w:left="7" w:right="0" w:firstLine="142"/>
+              <w:ind w:firstLine="142" w:left="7" w:right="0"/>
               <w:rPr>
                 <w:sz w:val="20"/>
                 <w:szCs w:val="20"/>
@@ -23686,7 +23591,7 @@
             <w:pPr>
               <w:pStyle w:val="Normal"/>
               <w:widowControl w:val="false"/>
-              <w:ind w:left="7" w:right="0" w:firstLine="142"/>
+              <w:ind w:firstLine="142" w:left="7" w:right="0"/>
               <w:rPr>
                 <w:sz w:val="20"/>
                 <w:szCs w:val="20"/>
@@ -23723,10 +23628,9 @@
             <w:pPr>
               <w:pStyle w:val="Normal"/>
               <w:widowControl w:val="false"/>
-              <w:ind w:left="-146" w:right="0" w:firstLine="4"/>
-              <w:jc w:val="center"/>
-              <w:rPr>
-                <w:b w:val="false"/>
+              <w:ind w:firstLine="4" w:left="-146" w:right="0"/>
+              <w:jc w:val="center"/>
+              <w:rPr>
                 <w:b w:val="false"/>
                 <w:bCs w:val="false"/>
                 <w:sz w:val="20"/>
@@ -23761,7 +23665,7 @@
             <w:pPr>
               <w:pStyle w:val="Normal"/>
               <w:widowControl w:val="false"/>
-              <w:ind w:left="7" w:right="-109" w:firstLine="142"/>
+              <w:ind w:firstLine="142" w:left="7" w:right="-109"/>
               <w:rPr>
                 <w:sz w:val="20"/>
                 <w:szCs w:val="20"/>
@@ -23792,7 +23696,7 @@
             <w:pPr>
               <w:pStyle w:val="Normal"/>
               <w:widowControl w:val="false"/>
-              <w:ind w:left="7" w:right="0" w:firstLine="142"/>
+              <w:ind w:firstLine="142" w:left="7" w:right="0"/>
               <w:rPr>
                 <w:sz w:val="20"/>
                 <w:szCs w:val="20"/>
@@ -23823,7 +23727,7 @@
             <w:pPr>
               <w:pStyle w:val="Normal"/>
               <w:widowControl w:val="false"/>
-              <w:ind w:left="7" w:right="0" w:firstLine="142"/>
+              <w:ind w:firstLine="142" w:left="7" w:right="0"/>
               <w:rPr>
                 <w:sz w:val="20"/>
                 <w:szCs w:val="20"/>
@@ -23854,7 +23758,7 @@
             <w:pPr>
               <w:pStyle w:val="Normal"/>
               <w:widowControl w:val="false"/>
-              <w:ind w:left="7" w:right="0" w:firstLine="142"/>
+              <w:ind w:firstLine="142" w:left="7" w:right="0"/>
               <w:rPr>
                 <w:sz w:val="20"/>
                 <w:szCs w:val="20"/>
@@ -23892,10 +23796,9 @@
               <w:pStyle w:val="Normal"/>
               <w:widowControl w:val="false"/>
               <w:snapToGrid w:val="false"/>
-              <w:ind w:left="-146" w:right="58" w:firstLine="4"/>
-              <w:jc w:val="center"/>
-              <w:rPr>
-                <w:b w:val="false"/>
+              <w:ind w:firstLine="4" w:left="-146" w:right="58"/>
+              <w:jc w:val="center"/>
+              <w:rPr>
                 <w:b w:val="false"/>
                 <w:bCs w:val="false"/>
                 <w:sz w:val="20"/>
@@ -23929,7 +23832,7 @@
             <w:pPr>
               <w:pStyle w:val="Normal"/>
               <w:widowControl w:val="false"/>
-              <w:ind w:left="7" w:right="0" w:firstLine="142"/>
+              <w:ind w:firstLine="142" w:left="7" w:right="0"/>
               <w:rPr>
                 <w:sz w:val="20"/>
                 <w:szCs w:val="20"/>
@@ -23960,7 +23863,7 @@
             <w:pPr>
               <w:pStyle w:val="Normal"/>
               <w:widowControl w:val="false"/>
-              <w:ind w:left="7" w:right="0" w:firstLine="142"/>
+              <w:ind w:firstLine="142" w:left="7" w:right="0"/>
               <w:rPr>
                 <w:sz w:val="20"/>
                 <w:szCs w:val="20"/>
@@ -23991,7 +23894,7 @@
             <w:pPr>
               <w:pStyle w:val="Normal"/>
               <w:widowControl w:val="false"/>
-              <w:ind w:left="7" w:right="0" w:firstLine="142"/>
+              <w:ind w:firstLine="142" w:left="7" w:right="0"/>
               <w:rPr>
                 <w:sz w:val="20"/>
                 <w:szCs w:val="20"/>
@@ -24022,7 +23925,7 @@
             <w:pPr>
               <w:pStyle w:val="Normal"/>
               <w:widowControl w:val="false"/>
-              <w:ind w:left="7" w:right="0" w:firstLine="142"/>
+              <w:ind w:firstLine="142" w:left="7" w:right="0"/>
               <w:rPr>
                 <w:sz w:val="20"/>
                 <w:szCs w:val="20"/>
@@ -24060,10 +23963,9 @@
               <w:pStyle w:val="Normal"/>
               <w:widowControl w:val="false"/>
               <w:snapToGrid w:val="false"/>
-              <w:ind w:left="-146" w:right="58" w:firstLine="4"/>
-              <w:jc w:val="center"/>
-              <w:rPr>
-                <w:b w:val="false"/>
+              <w:ind w:firstLine="4" w:left="-146" w:right="58"/>
+              <w:jc w:val="center"/>
+              <w:rPr>
                 <w:b w:val="false"/>
                 <w:bCs w:val="false"/>
                 <w:sz w:val="20"/>
@@ -24097,7 +23999,7 @@
             <w:pPr>
               <w:pStyle w:val="Normal"/>
               <w:widowControl w:val="false"/>
-              <w:ind w:left="7" w:right="0" w:firstLine="142"/>
+              <w:ind w:firstLine="142" w:left="7" w:right="0"/>
               <w:rPr>
                 <w:sz w:val="20"/>
                 <w:szCs w:val="20"/>
@@ -24128,7 +24030,7 @@
             <w:pPr>
               <w:pStyle w:val="Normal"/>
               <w:widowControl w:val="false"/>
-              <w:ind w:left="7" w:right="0" w:firstLine="142"/>
+              <w:ind w:firstLine="142" w:left="7" w:right="0"/>
               <w:rPr>
                 <w:sz w:val="20"/>
                 <w:szCs w:val="20"/>
@@ -24159,7 +24061,7 @@
             <w:pPr>
               <w:pStyle w:val="Normal"/>
               <w:widowControl w:val="false"/>
-              <w:ind w:left="7" w:right="0" w:firstLine="142"/>
+              <w:ind w:firstLine="142" w:left="7" w:right="0"/>
               <w:rPr>
                 <w:sz w:val="20"/>
                 <w:szCs w:val="20"/>
@@ -24190,7 +24092,7 @@
             <w:pPr>
               <w:pStyle w:val="Normal"/>
               <w:widowControl w:val="false"/>
-              <w:ind w:left="7" w:right="0" w:firstLine="142"/>
+              <w:ind w:firstLine="142" w:left="7" w:right="0"/>
               <w:rPr>
                 <w:sz w:val="20"/>
                 <w:szCs w:val="20"/>
@@ -24227,10 +24129,9 @@
             <w:pPr>
               <w:pStyle w:val="Normal"/>
               <w:widowControl w:val="false"/>
-              <w:ind w:left="0" w:right="0" w:firstLine="4"/>
-              <w:jc w:val="center"/>
-              <w:rPr>
-                <w:b w:val="false"/>
+              <w:ind w:firstLine="4" w:left="0" w:right="0"/>
+              <w:jc w:val="center"/>
+              <w:rPr>
                 <w:b w:val="false"/>
                 <w:bCs w:val="false"/>
                 <w:sz w:val="20"/>
@@ -24265,7 +24166,7 @@
             <w:pPr>
               <w:pStyle w:val="Normal"/>
               <w:widowControl w:val="false"/>
-              <w:ind w:left="7" w:right="-109" w:firstLine="142"/>
+              <w:ind w:firstLine="142" w:left="7" w:right="-109"/>
               <w:rPr>
                 <w:sz w:val="20"/>
                 <w:szCs w:val="20"/>
@@ -24296,7 +24197,7 @@
             <w:pPr>
               <w:pStyle w:val="Normal"/>
               <w:widowControl w:val="false"/>
-              <w:ind w:left="7" w:right="0" w:firstLine="142"/>
+              <w:ind w:firstLine="142" w:left="7" w:right="0"/>
               <w:rPr>
                 <w:sz w:val="20"/>
                 <w:szCs w:val="20"/>
@@ -24327,7 +24228,7 @@
             <w:pPr>
               <w:pStyle w:val="Normal"/>
               <w:widowControl w:val="false"/>
-              <w:ind w:left="7" w:right="0" w:firstLine="142"/>
+              <w:ind w:firstLine="142" w:left="7" w:right="0"/>
               <w:rPr>
                 <w:sz w:val="20"/>
                 <w:szCs w:val="20"/>
@@ -24358,7 +24259,7 @@
             <w:pPr>
               <w:pStyle w:val="Normal"/>
               <w:widowControl w:val="false"/>
-              <w:ind w:left="7" w:right="0" w:firstLine="142"/>
+              <w:ind w:firstLine="142" w:left="7" w:right="0"/>
               <w:rPr>
                 <w:sz w:val="20"/>
                 <w:szCs w:val="20"/>
@@ -24396,10 +24297,9 @@
               <w:pStyle w:val="Normal"/>
               <w:widowControl w:val="false"/>
               <w:snapToGrid w:val="false"/>
-              <w:ind w:left="-146" w:right="58" w:firstLine="4"/>
-              <w:jc w:val="center"/>
-              <w:rPr>
-                <w:b w:val="false"/>
+              <w:ind w:firstLine="4" w:left="-146" w:right="58"/>
+              <w:jc w:val="center"/>
+              <w:rPr>
                 <w:b w:val="false"/>
                 <w:bCs w:val="false"/>
                 <w:sz w:val="20"/>
@@ -24433,7 +24333,7 @@
             <w:pPr>
               <w:pStyle w:val="Normal"/>
               <w:widowControl w:val="false"/>
-              <w:ind w:left="7" w:right="0" w:firstLine="142"/>
+              <w:ind w:firstLine="142" w:left="7" w:right="0"/>
               <w:rPr>
                 <w:sz w:val="20"/>
                 <w:szCs w:val="20"/>
@@ -24464,7 +24364,7 @@
             <w:pPr>
               <w:pStyle w:val="Normal"/>
               <w:widowControl w:val="false"/>
-              <w:ind w:left="7" w:right="0" w:firstLine="142"/>
+              <w:ind w:firstLine="142" w:left="7" w:right="0"/>
               <w:rPr>
                 <w:sz w:val="20"/>
                 <w:szCs w:val="20"/>
@@ -24495,7 +24395,7 @@
             <w:pPr>
               <w:pStyle w:val="Normal"/>
               <w:widowControl w:val="false"/>
-              <w:ind w:left="7" w:right="0" w:firstLine="142"/>
+              <w:ind w:firstLine="142" w:left="7" w:right="0"/>
               <w:rPr>
                 <w:sz w:val="20"/>
                 <w:szCs w:val="20"/>
@@ -24526,7 +24426,7 @@
             <w:pPr>
               <w:pStyle w:val="Normal"/>
               <w:widowControl w:val="false"/>
-              <w:ind w:left="7" w:right="0" w:firstLine="142"/>
+              <w:ind w:firstLine="142" w:left="7" w:right="0"/>
               <w:rPr>
                 <w:sz w:val="20"/>
                 <w:szCs w:val="20"/>
@@ -24564,10 +24464,9 @@
               <w:pStyle w:val="Normal"/>
               <w:widowControl w:val="false"/>
               <w:snapToGrid w:val="false"/>
-              <w:ind w:left="-146" w:right="58" w:firstLine="4"/>
-              <w:jc w:val="center"/>
-              <w:rPr>
-                <w:b w:val="false"/>
+              <w:ind w:firstLine="4" w:left="-146" w:right="58"/>
+              <w:jc w:val="center"/>
+              <w:rPr>
                 <w:b w:val="false"/>
                 <w:bCs w:val="false"/>
                 <w:sz w:val="20"/>
@@ -24601,7 +24500,7 @@
             <w:pPr>
               <w:pStyle w:val="Normal"/>
               <w:widowControl w:val="false"/>
-              <w:ind w:left="7" w:right="0" w:firstLine="142"/>
+              <w:ind w:firstLine="142" w:left="7" w:right="0"/>
               <w:rPr>
                 <w:sz w:val="20"/>
                 <w:szCs w:val="20"/>
@@ -24632,7 +24531,7 @@
             <w:pPr>
               <w:pStyle w:val="Normal"/>
               <w:widowControl w:val="false"/>
-              <w:ind w:left="7" w:right="0" w:firstLine="142"/>
+              <w:ind w:firstLine="142" w:left="7" w:right="0"/>
               <w:rPr>
                 <w:sz w:val="20"/>
                 <w:szCs w:val="20"/>
@@ -24663,7 +24562,7 @@
             <w:pPr>
               <w:pStyle w:val="Normal"/>
               <w:widowControl w:val="false"/>
-              <w:ind w:left="7" w:right="0" w:firstLine="142"/>
+              <w:ind w:firstLine="142" w:left="7" w:right="0"/>
               <w:rPr>
                 <w:sz w:val="20"/>
                 <w:szCs w:val="20"/>
@@ -24694,7 +24593,7 @@
             <w:pPr>
               <w:pStyle w:val="Normal"/>
               <w:widowControl w:val="false"/>
-              <w:ind w:left="7" w:right="0" w:firstLine="142"/>
+              <w:ind w:firstLine="142" w:left="7" w:right="0"/>
               <w:rPr>
                 <w:sz w:val="20"/>
                 <w:szCs w:val="20"/>
@@ -24731,10 +24630,9 @@
               <w:pStyle w:val="Normal"/>
               <w:widowControl w:val="false"/>
               <w:snapToGrid w:val="false"/>
-              <w:ind w:left="-146" w:right="58" w:firstLine="4"/>
-              <w:jc w:val="center"/>
-              <w:rPr>
-                <w:b w:val="false"/>
+              <w:ind w:firstLine="4" w:left="-146" w:right="58"/>
+              <w:jc w:val="center"/>
+              <w:rPr>
                 <w:b w:val="false"/>
                 <w:bCs w:val="false"/>
                 <w:sz w:val="20"/>
@@ -24768,7 +24666,7 @@
             <w:pPr>
               <w:pStyle w:val="Normal"/>
               <w:widowControl w:val="false"/>
-              <w:ind w:left="7" w:right="0" w:firstLine="142"/>
+              <w:ind w:firstLine="142" w:left="7" w:right="0"/>
               <w:rPr>
                 <w:sz w:val="20"/>
                 <w:szCs w:val="20"/>
@@ -24798,7 +24696,7 @@
             <w:pPr>
               <w:pStyle w:val="Normal"/>
               <w:widowControl w:val="false"/>
-              <w:ind w:left="7" w:right="0" w:firstLine="142"/>
+              <w:ind w:firstLine="142" w:left="7" w:right="0"/>
               <w:rPr>
                 <w:sz w:val="20"/>
                 <w:szCs w:val="20"/>
@@ -24828,7 +24726,7 @@
             <w:pPr>
               <w:pStyle w:val="Normal"/>
               <w:widowControl w:val="false"/>
-              <w:ind w:left="7" w:right="0" w:firstLine="142"/>
+              <w:ind w:firstLine="142" w:left="7" w:right="0"/>
               <w:rPr>
                 <w:sz w:val="20"/>
                 <w:szCs w:val="20"/>
@@ -24858,7 +24756,7 @@
             <w:pPr>
               <w:pStyle w:val="Normal"/>
               <w:widowControl w:val="false"/>
-              <w:ind w:left="7" w:right="0" w:firstLine="142"/>
+              <w:ind w:firstLine="142" w:left="7" w:right="0"/>
               <w:rPr>
                 <w:sz w:val="20"/>
                 <w:szCs w:val="20"/>
@@ -24895,9 +24793,8 @@
               <w:pStyle w:val="Normal"/>
               <w:widowControl w:val="false"/>
               <w:snapToGrid w:val="false"/>
-              <w:ind w:left="-146" w:right="58" w:firstLine="4"/>
-              <w:rPr>
-                <w:b/>
+              <w:ind w:firstLine="4" w:left="-146" w:right="58"/>
+              <w:rPr>
                 <w:b/>
                 <w:sz w:val="20"/>
                 <w:szCs w:val="20"/>
@@ -24928,7 +24825,7 @@
             <w:pPr>
               <w:pStyle w:val="Normal"/>
               <w:widowControl w:val="false"/>
-              <w:ind w:left="7" w:right="0" w:firstLine="142"/>
+              <w:ind w:firstLine="142" w:left="7" w:right="0"/>
               <w:rPr>
                 <w:sz w:val="20"/>
                 <w:szCs w:val="20"/>
@@ -24958,7 +24855,7 @@
             <w:pPr>
               <w:pStyle w:val="Normal"/>
               <w:widowControl w:val="false"/>
-              <w:ind w:left="7" w:right="0" w:firstLine="142"/>
+              <w:ind w:firstLine="142" w:left="7" w:right="0"/>
               <w:rPr>
                 <w:sz w:val="20"/>
                 <w:szCs w:val="20"/>
@@ -24988,7 +24885,7 @@
             <w:pPr>
               <w:pStyle w:val="Normal"/>
               <w:widowControl w:val="false"/>
-              <w:ind w:left="7" w:right="0" w:firstLine="142"/>
+              <w:ind w:firstLine="142" w:left="7" w:right="0"/>
               <w:rPr>
                 <w:sz w:val="20"/>
                 <w:szCs w:val="20"/>
@@ -25018,7 +24915,7 @@
             <w:pPr>
               <w:pStyle w:val="Normal"/>
               <w:widowControl w:val="false"/>
-              <w:ind w:left="7" w:right="0" w:firstLine="142"/>
+              <w:ind w:firstLine="142" w:left="7" w:right="0"/>
               <w:rPr>
                 <w:sz w:val="20"/>
                 <w:szCs w:val="20"/>
@@ -25055,9 +24952,8 @@
               <w:pStyle w:val="Normal"/>
               <w:widowControl w:val="false"/>
               <w:snapToGrid w:val="false"/>
-              <w:ind w:left="-146" w:right="58" w:firstLine="4"/>
-              <w:rPr>
-                <w:b/>
+              <w:ind w:firstLine="4" w:left="-146" w:right="58"/>
+              <w:rPr>
                 <w:b/>
                 <w:sz w:val="20"/>
                 <w:szCs w:val="20"/>
@@ -25088,7 +24984,7 @@
             <w:pPr>
               <w:pStyle w:val="Normal"/>
               <w:widowControl w:val="false"/>
-              <w:ind w:left="7" w:right="0" w:firstLine="142"/>
+              <w:ind w:firstLine="142" w:left="7" w:right="0"/>
               <w:rPr>
                 <w:sz w:val="20"/>
                 <w:szCs w:val="20"/>
@@ -25118,7 +25014,7 @@
             <w:pPr>
               <w:pStyle w:val="Normal"/>
               <w:widowControl w:val="false"/>
-              <w:ind w:left="7" w:right="0" w:firstLine="142"/>
+              <w:ind w:firstLine="142" w:left="7" w:right="0"/>
               <w:rPr>
                 <w:sz w:val="20"/>
                 <w:szCs w:val="20"/>
@@ -25148,7 +25044,7 @@
             <w:pPr>
               <w:pStyle w:val="Normal"/>
               <w:widowControl w:val="false"/>
-              <w:ind w:left="7" w:right="0" w:firstLine="142"/>
+              <w:ind w:firstLine="142" w:left="7" w:right="0"/>
               <w:rPr>
                 <w:sz w:val="20"/>
                 <w:szCs w:val="20"/>
@@ -25178,7 +25074,7 @@
             <w:pPr>
               <w:pStyle w:val="Normal"/>
               <w:widowControl w:val="false"/>
-              <w:ind w:left="7" w:right="0" w:firstLine="142"/>
+              <w:ind w:firstLine="142" w:left="7" w:right="0"/>
               <w:rPr>
                 <w:sz w:val="20"/>
                 <w:szCs w:val="20"/>
@@ -25200,7 +25096,7 @@
     <w:p>
       <w:pPr>
         <w:pStyle w:val="Normal"/>
-        <w:ind w:left="19" w:right="58" w:firstLine="586"/>
+        <w:ind w:firstLine="586" w:left="19" w:right="58"/>
         <w:jc w:val="both"/>
         <w:rPr>
           <w:highlight w:val="none"/>
@@ -25216,7 +25112,7 @@
     <w:p>
       <w:pPr>
         <w:pStyle w:val="Normal"/>
-        <w:ind w:left="0" w:right="57" w:firstLine="567"/>
+        <w:ind w:firstLine="567" w:left="0" w:right="57"/>
         <w:jc w:val="both"/>
         <w:rPr>
           <w:highlight w:val="none"/>
@@ -25236,7 +25132,7 @@
     <w:p>
       <w:pPr>
         <w:pStyle w:val="Normal"/>
-        <w:ind w:left="19" w:right="58" w:firstLine="586"/>
+        <w:ind w:firstLine="586" w:left="19" w:right="58"/>
         <w:jc w:val="both"/>
         <w:rPr>
           <w:highlight w:val="none"/>
@@ -25274,7 +25170,7 @@
     <w:p>
       <w:pPr>
         <w:pStyle w:val="Normal"/>
-        <w:ind w:left="19" w:right="57" w:firstLine="690"/>
+        <w:ind w:firstLine="690" w:left="19" w:right="57"/>
         <w:jc w:val="both"/>
         <w:rPr>
           <w:highlight w:val="none"/>
@@ -25293,7 +25189,7 @@
     <w:p>
       <w:pPr>
         <w:pStyle w:val="Normal"/>
-        <w:ind w:left="19" w:right="57" w:firstLine="690"/>
+        <w:ind w:firstLine="690" w:left="19" w:right="57"/>
         <w:jc w:val="both"/>
         <w:rPr>
           <w:highlight w:val="none"/>
@@ -25312,7 +25208,7 @@
     <w:p>
       <w:pPr>
         <w:pStyle w:val="Normal"/>
-        <w:ind w:left="19" w:right="57" w:firstLine="690"/>
+        <w:ind w:firstLine="690" w:left="19" w:right="57"/>
         <w:jc w:val="both"/>
         <w:rPr>
           <w:highlight w:val="none"/>
@@ -25331,7 +25227,7 @@
     <w:p>
       <w:pPr>
         <w:pStyle w:val="Normal"/>
-        <w:ind w:left="19" w:right="57" w:firstLine="690"/>
+        <w:ind w:firstLine="690" w:left="19" w:right="57"/>
         <w:jc w:val="both"/>
         <w:rPr>
           <w:highlight w:val="none"/>
@@ -25350,7 +25246,7 @@
     <w:p>
       <w:pPr>
         <w:pStyle w:val="Normal"/>
-        <w:ind w:left="19" w:right="57" w:firstLine="690"/>
+        <w:ind w:firstLine="690" w:left="19" w:right="57"/>
         <w:jc w:val="both"/>
         <w:rPr>
           <w:sz w:val="28"/>
@@ -25381,8 +25277,8 @@
         </w:tblCellMar>
       </w:tblPr>
       <w:tblGrid>
-        <w:gridCol w:w="1098"/>
-        <w:gridCol w:w="2021"/>
+        <w:gridCol w:w="1097"/>
+        <w:gridCol w:w="2022"/>
         <w:gridCol w:w="917"/>
         <w:gridCol w:w="1487"/>
         <w:gridCol w:w="1558"/>
@@ -25393,7 +25289,7 @@
         <w:trPr/>
         <w:tc>
           <w:tcPr>
-            <w:tcW w:w="1098" w:type="dxa"/>
+            <w:tcW w:w="1097" w:type="dxa"/>
             <w:tcBorders>
               <w:top w:val="single" w:sz="4" w:space="0" w:color="000000"/>
               <w:left w:val="single" w:sz="4" w:space="0" w:color="000000"/>
@@ -25405,7 +25301,7 @@
             <w:pPr>
               <w:pStyle w:val="Normal"/>
               <w:widowControl w:val="false"/>
-              <w:ind w:left="-146" w:right="-147" w:firstLine="4"/>
+              <w:ind w:firstLine="4" w:left="-146" w:right="-147"/>
               <w:jc w:val="center"/>
               <w:rPr>
                 <w:highlight w:val="none"/>
@@ -25425,7 +25321,7 @@
         </w:tc>
         <w:tc>
           <w:tcPr>
-            <w:tcW w:w="2021" w:type="dxa"/>
+            <w:tcW w:w="2022" w:type="dxa"/>
             <w:tcBorders>
               <w:top w:val="single" w:sz="4" w:space="0" w:color="000000"/>
               <w:left w:val="single" w:sz="4" w:space="0" w:color="000000"/>
@@ -25437,7 +25333,7 @@
             <w:pPr>
               <w:pStyle w:val="Normal"/>
               <w:widowControl w:val="false"/>
-              <w:ind w:left="-68" w:right="-6" w:hanging="0"/>
+              <w:ind w:hanging="0" w:left="-68" w:right="-6"/>
               <w:jc w:val="center"/>
               <w:rPr>
                 <w:highlight w:val="none"/>
@@ -25458,7 +25354,7 @@
             <w:pPr>
               <w:pStyle w:val="Normal"/>
               <w:widowControl w:val="false"/>
-              <w:ind w:left="-68" w:right="-6" w:hanging="0"/>
+              <w:ind w:hanging="0" w:left="-68" w:right="-6"/>
               <w:jc w:val="center"/>
               <w:rPr>
                 <w:highlight w:val="none"/>
@@ -25490,7 +25386,7 @@
             <w:pPr>
               <w:pStyle w:val="Normal"/>
               <w:widowControl w:val="false"/>
-              <w:ind w:left="-68" w:right="-7" w:hanging="74"/>
+              <w:ind w:hanging="74" w:left="-68" w:right="-7"/>
               <w:jc w:val="center"/>
               <w:rPr>
                 <w:highlight w:val="none"/>
@@ -25511,7 +25407,7 @@
             <w:pPr>
               <w:pStyle w:val="Normal"/>
               <w:widowControl w:val="false"/>
-              <w:ind w:left="-68" w:right="-7" w:hanging="74"/>
+              <w:ind w:hanging="74" w:left="-68" w:right="-7"/>
               <w:jc w:val="center"/>
               <w:rPr>
                 <w:highlight w:val="none"/>
@@ -25543,7 +25439,7 @@
             <w:pPr>
               <w:pStyle w:val="Normal"/>
               <w:widowControl w:val="false"/>
-              <w:ind w:left="-67" w:right="-80" w:firstLine="4"/>
+              <w:ind w:firstLine="4" w:left="-67" w:right="-80"/>
               <w:jc w:val="center"/>
               <w:rPr>
                 <w:highlight w:val="none"/>
@@ -25575,7 +25471,7 @@
             <w:pPr>
               <w:pStyle w:val="Normal"/>
               <w:widowControl w:val="false"/>
-              <w:ind w:left="0" w:right="-81" w:firstLine="4"/>
+              <w:ind w:firstLine="4" w:left="0" w:right="-81"/>
               <w:jc w:val="center"/>
               <w:rPr>
                 <w:highlight w:val="none"/>
@@ -25607,7 +25503,7 @@
             <w:pPr>
               <w:pStyle w:val="Normal"/>
               <w:widowControl w:val="false"/>
-              <w:ind w:left="0" w:right="0" w:firstLine="4"/>
+              <w:ind w:firstLine="4" w:left="0" w:right="0"/>
               <w:jc w:val="center"/>
               <w:rPr>
                 <w:highlight w:val="none"/>
@@ -25639,7 +25535,7 @@
             <w:pPr>
               <w:pStyle w:val="Normal"/>
               <w:widowControl w:val="false"/>
-              <w:ind w:left="0" w:right="-1" w:firstLine="4"/>
+              <w:ind w:firstLine="4" w:left="0" w:right="-1"/>
               <w:jc w:val="center"/>
               <w:rPr>
                 <w:highlight w:val="none"/>
@@ -25664,7 +25560,7 @@
         </w:trPr>
         <w:tc>
           <w:tcPr>
-            <w:tcW w:w="1098" w:type="dxa"/>
+            <w:tcW w:w="1097" w:type="dxa"/>
             <w:vMerge w:val="restart"/>
             <w:tcBorders>
               <w:top w:val="single" w:sz="4" w:space="0" w:color="000000"/>
@@ -25677,10 +25573,9 @@
             <w:pPr>
               <w:pStyle w:val="Normal"/>
               <w:widowControl w:val="false"/>
-              <w:ind w:left="-146" w:right="0" w:firstLine="4"/>
-              <w:jc w:val="center"/>
-              <w:rPr>
-                <w:b w:val="false"/>
+              <w:ind w:firstLine="4" w:left="-146" w:right="0"/>
+              <w:jc w:val="center"/>
+              <w:rPr>
                 <w:b w:val="false"/>
                 <w:bCs w:val="false"/>
                 <w:sz w:val="20"/>
@@ -25703,7 +25598,7 @@
         </w:tc>
         <w:tc>
           <w:tcPr>
-            <w:tcW w:w="2021" w:type="dxa"/>
+            <w:tcW w:w="2022" w:type="dxa"/>
             <w:tcBorders>
               <w:top w:val="single" w:sz="4" w:space="0" w:color="000000"/>
               <w:left w:val="single" w:sz="4" w:space="0" w:color="000000"/>
@@ -25719,7 +25614,7 @@
             <w:pPr>
               <w:pStyle w:val="Normal"/>
               <w:widowControl w:val="false"/>
-              <w:ind w:left="-68" w:right="-6" w:firstLine="4"/>
+              <w:ind w:firstLine="4" w:left="-68" w:right="-6"/>
               <w:jc w:val="center"/>
               <w:rPr>
                 <w:sz w:val="18"/>
@@ -25755,7 +25650,7 @@
             <w:pPr>
               <w:pStyle w:val="Normal"/>
               <w:widowControl w:val="false"/>
-              <w:ind w:left="-68" w:right="-7" w:hanging="74"/>
+              <w:ind w:hanging="74" w:left="-68" w:right="-7"/>
               <w:jc w:val="center"/>
               <w:rPr>
                 <w:sz w:val="20"/>
@@ -25791,7 +25686,7 @@
             <w:pPr>
               <w:pStyle w:val="Normal"/>
               <w:widowControl w:val="false"/>
-              <w:ind w:left="-67" w:right="-80" w:hanging="0"/>
+              <w:ind w:hanging="0" w:left="-67" w:right="-80"/>
               <w:jc w:val="center"/>
               <w:rPr>
                 <w:sz w:val="20"/>
@@ -25827,7 +25722,7 @@
             <w:pPr>
               <w:pStyle w:val="Normal"/>
               <w:widowControl w:val="false"/>
-              <w:ind w:left="0" w:right="-81" w:hanging="0"/>
+              <w:ind w:hanging="0" w:left="0" w:right="-81"/>
               <w:jc w:val="center"/>
               <w:rPr>
                 <w:sz w:val="20"/>
@@ -25903,7 +25798,7 @@
                 <w:tab w:val="left" w:pos="180" w:leader="none"/>
               </w:tabs>
               <w:spacing w:before="0" w:after="0"/>
-              <w:ind w:left="0" w:right="-1" w:firstLine="78"/>
+              <w:ind w:firstLine="78" w:left="0" w:right="-1"/>
               <w:contextualSpacing/>
               <w:jc w:val="center"/>
               <w:rPr>
@@ -25927,7 +25822,7 @@
         <w:trPr/>
         <w:tc>
           <w:tcPr>
-            <w:tcW w:w="1098" w:type="dxa"/>
+            <w:tcW w:w="1097" w:type="dxa"/>
             <w:vMerge w:val="continue"/>
             <w:tcBorders>
               <w:top w:val="single" w:sz="4" w:space="0" w:color="000000"/>
@@ -25941,10 +25836,9 @@
               <w:pStyle w:val="Normal"/>
               <w:widowControl w:val="false"/>
               <w:snapToGrid w:val="false"/>
-              <w:ind w:left="-146" w:right="58" w:firstLine="4"/>
-              <w:jc w:val="center"/>
-              <w:rPr>
-                <w:b w:val="false"/>
+              <w:ind w:firstLine="4" w:left="-146" w:right="58"/>
+              <w:jc w:val="center"/>
+              <w:rPr>
                 <w:b w:val="false"/>
                 <w:bCs w:val="false"/>
                 <w:sz w:val="18"/>
@@ -25966,7 +25860,7 @@
         </w:tc>
         <w:tc>
           <w:tcPr>
-            <w:tcW w:w="2021" w:type="dxa"/>
+            <w:tcW w:w="2022" w:type="dxa"/>
             <w:tcBorders>
               <w:top w:val="single" w:sz="4" w:space="0" w:color="000000"/>
               <w:left w:val="single" w:sz="4" w:space="0" w:color="000000"/>
@@ -25978,7 +25872,7 @@
             <w:pPr>
               <w:pStyle w:val="Normal"/>
               <w:widowControl w:val="false"/>
-              <w:ind w:left="-68" w:right="-6" w:firstLine="4"/>
+              <w:ind w:firstLine="4" w:left="-68" w:right="-6"/>
               <w:jc w:val="center"/>
               <w:rPr>
                 <w:sz w:val="18"/>
@@ -26010,7 +25904,7 @@
             <w:pPr>
               <w:pStyle w:val="Normal"/>
               <w:widowControl w:val="false"/>
-              <w:ind w:left="-68" w:right="-7" w:hanging="74"/>
+              <w:ind w:hanging="74" w:left="-68" w:right="-7"/>
               <w:jc w:val="center"/>
               <w:rPr>
                 <w:sz w:val="20"/>
@@ -26042,7 +25936,7 @@
             <w:pPr>
               <w:pStyle w:val="Normal"/>
               <w:widowControl w:val="false"/>
-              <w:ind w:left="-67" w:right="-80" w:hanging="0"/>
+              <w:ind w:hanging="0" w:left="-67" w:right="-80"/>
               <w:jc w:val="center"/>
               <w:rPr>
                 <w:sz w:val="20"/>
@@ -26074,7 +25968,7 @@
             <w:pPr>
               <w:pStyle w:val="Normal"/>
               <w:widowControl w:val="false"/>
-              <w:ind w:left="0" w:right="-81" w:hanging="0"/>
+              <w:ind w:hanging="0" w:left="0" w:right="-81"/>
               <w:jc w:val="center"/>
               <w:rPr>
                 <w:sz w:val="20"/>
@@ -26142,7 +26036,7 @@
                 <w:tab w:val="left" w:pos="180" w:leader="none"/>
               </w:tabs>
               <w:spacing w:before="0" w:after="0"/>
-              <w:ind w:left="0" w:right="-1" w:firstLine="78"/>
+              <w:ind w:firstLine="78" w:left="0" w:right="-1"/>
               <w:contextualSpacing/>
               <w:jc w:val="center"/>
               <w:rPr>
@@ -26168,7 +26062,7 @@
         </w:trPr>
         <w:tc>
           <w:tcPr>
-            <w:tcW w:w="1098" w:type="dxa"/>
+            <w:tcW w:w="1097" w:type="dxa"/>
             <w:vMerge w:val="continue"/>
             <w:tcBorders>
               <w:top w:val="single" w:sz="4" w:space="0" w:color="000000"/>
@@ -26182,10 +26076,9 @@
               <w:pStyle w:val="Normal"/>
               <w:widowControl w:val="false"/>
               <w:snapToGrid w:val="false"/>
-              <w:ind w:left="-146" w:right="58" w:firstLine="4"/>
-              <w:jc w:val="center"/>
-              <w:rPr>
-                <w:b w:val="false"/>
+              <w:ind w:firstLine="4" w:left="-146" w:right="58"/>
+              <w:jc w:val="center"/>
+              <w:rPr>
                 <w:b w:val="false"/>
                 <w:bCs w:val="false"/>
                 <w:sz w:val="18"/>
@@ -26207,7 +26100,7 @@
         </w:tc>
         <w:tc>
           <w:tcPr>
-            <w:tcW w:w="2021" w:type="dxa"/>
+            <w:tcW w:w="2022" w:type="dxa"/>
             <w:tcBorders>
               <w:top w:val="single" w:sz="4" w:space="0" w:color="000000"/>
               <w:left w:val="single" w:sz="4" w:space="0" w:color="000000"/>
@@ -26219,7 +26112,7 @@
             <w:pPr>
               <w:pStyle w:val="Normal"/>
               <w:widowControl w:val="false"/>
-              <w:ind w:left="-68" w:right="-6" w:firstLine="4"/>
+              <w:ind w:firstLine="4" w:left="-68" w:right="-6"/>
               <w:jc w:val="center"/>
               <w:rPr>
                 <w:sz w:val="18"/>
@@ -26251,7 +26144,7 @@
             <w:pPr>
               <w:pStyle w:val="Normal"/>
               <w:widowControl w:val="false"/>
-              <w:ind w:left="-68" w:right="-7" w:hanging="74"/>
+              <w:ind w:hanging="74" w:left="-68" w:right="-7"/>
               <w:jc w:val="center"/>
               <w:rPr>
                 <w:sz w:val="20"/>
@@ -26283,7 +26176,7 @@
             <w:pPr>
               <w:pStyle w:val="Normal"/>
               <w:widowControl w:val="false"/>
-              <w:ind w:left="-67" w:right="-80" w:hanging="0"/>
+              <w:ind w:hanging="0" w:left="-67" w:right="-80"/>
               <w:jc w:val="center"/>
               <w:rPr>
                 <w:sz w:val="20"/>
@@ -26315,7 +26208,7 @@
             <w:pPr>
               <w:pStyle w:val="Normal"/>
               <w:widowControl w:val="false"/>
-              <w:ind w:left="0" w:right="-81" w:hanging="0"/>
+              <w:ind w:hanging="0" w:left="0" w:right="-81"/>
               <w:jc w:val="center"/>
               <w:rPr>
                 <w:sz w:val="20"/>
@@ -26383,7 +26276,7 @@
                 <w:tab w:val="left" w:pos="180" w:leader="none"/>
               </w:tabs>
               <w:spacing w:before="0" w:after="0"/>
-              <w:ind w:left="0" w:right="-1" w:firstLine="78"/>
+              <w:ind w:firstLine="78" w:left="0" w:right="-1"/>
               <w:contextualSpacing/>
               <w:jc w:val="center"/>
               <w:rPr>
@@ -26409,7 +26302,7 @@
         </w:trPr>
         <w:tc>
           <w:tcPr>
-            <w:tcW w:w="1098" w:type="dxa"/>
+            <w:tcW w:w="1097" w:type="dxa"/>
             <w:vMerge w:val="restart"/>
             <w:tcBorders>
               <w:top w:val="single" w:sz="4" w:space="0" w:color="000000"/>
@@ -26422,10 +26315,9 @@
             <w:pPr>
               <w:pStyle w:val="Normal"/>
               <w:widowControl w:val="false"/>
-              <w:ind w:left="-146" w:right="0" w:firstLine="4"/>
-              <w:jc w:val="center"/>
-              <w:rPr>
-                <w:b w:val="false"/>
+              <w:ind w:firstLine="4" w:left="-146" w:right="0"/>
+              <w:jc w:val="center"/>
+              <w:rPr>
                 <w:b w:val="false"/>
                 <w:bCs w:val="false"/>
                 <w:sz w:val="20"/>
@@ -26448,7 +26340,7 @@
         </w:tc>
         <w:tc>
           <w:tcPr>
-            <w:tcW w:w="2021" w:type="dxa"/>
+            <w:tcW w:w="2022" w:type="dxa"/>
             <w:tcBorders>
               <w:top w:val="single" w:sz="4" w:space="0" w:color="000000"/>
               <w:left w:val="single" w:sz="4" w:space="0" w:color="000000"/>
@@ -26460,7 +26352,7 @@
             <w:pPr>
               <w:pStyle w:val="Normal"/>
               <w:widowControl w:val="false"/>
-              <w:ind w:left="-68" w:right="-6" w:firstLine="4"/>
+              <w:ind w:firstLine="4" w:left="-68" w:right="-6"/>
               <w:jc w:val="center"/>
               <w:rPr>
                 <w:sz w:val="18"/>
@@ -26492,7 +26384,7 @@
             <w:pPr>
               <w:pStyle w:val="Normal"/>
               <w:widowControl w:val="false"/>
-              <w:ind w:left="-68" w:right="-7" w:hanging="74"/>
+              <w:ind w:hanging="74" w:left="-68" w:right="-7"/>
               <w:jc w:val="center"/>
               <w:rPr>
                 <w:sz w:val="20"/>
@@ -26524,7 +26416,7 @@
             <w:pPr>
               <w:pStyle w:val="Normal"/>
               <w:widowControl w:val="false"/>
-              <w:ind w:left="-67" w:right="-80" w:hanging="0"/>
+              <w:ind w:hanging="0" w:left="-67" w:right="-80"/>
               <w:jc w:val="center"/>
               <w:rPr>
                 <w:sz w:val="20"/>
@@ -26556,7 +26448,7 @@
             <w:pPr>
               <w:pStyle w:val="Normal"/>
               <w:widowControl w:val="false"/>
-              <w:ind w:left="0" w:right="-81" w:hanging="0"/>
+              <w:ind w:hanging="0" w:left="0" w:right="-81"/>
               <w:jc w:val="center"/>
               <w:rPr>
                 <w:sz w:val="20"/>
@@ -26624,7 +26516,7 @@
                 <w:tab w:val="left" w:pos="180" w:leader="none"/>
               </w:tabs>
               <w:spacing w:before="0" w:after="0"/>
-              <w:ind w:left="0" w:right="-1" w:firstLine="78"/>
+              <w:ind w:firstLine="78" w:left="0" w:right="-1"/>
               <w:contextualSpacing/>
               <w:jc w:val="center"/>
               <w:rPr>
@@ -26650,7 +26542,7 @@
         </w:trPr>
         <w:tc>
           <w:tcPr>
-            <w:tcW w:w="1098" w:type="dxa"/>
+            <w:tcW w:w="1097" w:type="dxa"/>
             <w:vMerge w:val="continue"/>
             <w:tcBorders>
               <w:top w:val="single" w:sz="4" w:space="0" w:color="000000"/>
@@ -26664,10 +26556,9 @@
               <w:pStyle w:val="Normal"/>
               <w:widowControl w:val="false"/>
               <w:snapToGrid w:val="false"/>
-              <w:ind w:left="-146" w:right="58" w:firstLine="4"/>
-              <w:jc w:val="center"/>
-              <w:rPr>
-                <w:b w:val="false"/>
+              <w:ind w:firstLine="4" w:left="-146" w:right="58"/>
+              <w:jc w:val="center"/>
+              <w:rPr>
                 <w:b w:val="false"/>
                 <w:bCs w:val="false"/>
                 <w:sz w:val="20"/>
@@ -26689,7 +26580,7 @@
         </w:tc>
         <w:tc>
           <w:tcPr>
-            <w:tcW w:w="2021" w:type="dxa"/>
+            <w:tcW w:w="2022" w:type="dxa"/>
             <w:tcBorders>
               <w:top w:val="single" w:sz="4" w:space="0" w:color="000000"/>
               <w:left w:val="single" w:sz="4" w:space="0" w:color="000000"/>
@@ -26701,7 +26592,7 @@
             <w:pPr>
               <w:pStyle w:val="Normal"/>
               <w:widowControl w:val="false"/>
-              <w:ind w:left="-68" w:right="-6" w:firstLine="4"/>
+              <w:ind w:firstLine="4" w:left="-68" w:right="-6"/>
               <w:jc w:val="center"/>
               <w:rPr>
                 <w:sz w:val="18"/>
@@ -26733,7 +26624,7 @@
             <w:pPr>
               <w:pStyle w:val="Normal"/>
               <w:widowControl w:val="false"/>
-              <w:ind w:left="-68" w:right="-7" w:hanging="74"/>
+              <w:ind w:hanging="74" w:left="-68" w:right="-7"/>
               <w:jc w:val="center"/>
               <w:rPr>
                 <w:sz w:val="20"/>
@@ -26765,7 +26656,7 @@
             <w:pPr>
               <w:pStyle w:val="Normal"/>
               <w:widowControl w:val="false"/>
-              <w:ind w:left="-67" w:right="-80" w:hanging="0"/>
+              <w:ind w:hanging="0" w:left="-67" w:right="-80"/>
               <w:jc w:val="center"/>
               <w:rPr>
                 <w:sz w:val="20"/>
@@ -26797,7 +26688,7 @@
             <w:pPr>
               <w:pStyle w:val="Normal"/>
               <w:widowControl w:val="false"/>
-              <w:ind w:left="0" w:right="-81" w:hanging="0"/>
+              <w:ind w:hanging="0" w:left="0" w:right="-81"/>
               <w:jc w:val="center"/>
               <w:rPr>
                 <w:sz w:val="20"/>
@@ -26865,7 +26756,7 @@
                 <w:tab w:val="left" w:pos="180" w:leader="none"/>
               </w:tabs>
               <w:spacing w:before="0" w:after="0"/>
-              <w:ind w:left="0" w:right="-1" w:firstLine="78"/>
+              <w:ind w:firstLine="78" w:left="0" w:right="-1"/>
               <w:contextualSpacing/>
               <w:jc w:val="center"/>
               <w:rPr>
@@ -26891,7 +26782,7 @@
         </w:trPr>
         <w:tc>
           <w:tcPr>
-            <w:tcW w:w="1098" w:type="dxa"/>
+            <w:tcW w:w="1097" w:type="dxa"/>
             <w:vMerge w:val="continue"/>
             <w:tcBorders>
               <w:top w:val="single" w:sz="4" w:space="0" w:color="000000"/>
@@ -26905,10 +26796,9 @@
               <w:pStyle w:val="Normal"/>
               <w:widowControl w:val="false"/>
               <w:snapToGrid w:val="false"/>
-              <w:ind w:left="-146" w:right="58" w:firstLine="4"/>
-              <w:jc w:val="center"/>
-              <w:rPr>
-                <w:b w:val="false"/>
+              <w:ind w:firstLine="4" w:left="-146" w:right="58"/>
+              <w:jc w:val="center"/>
+              <w:rPr>
                 <w:b w:val="false"/>
                 <w:bCs w:val="false"/>
                 <w:sz w:val="20"/>
@@ -26930,7 +26820,7 @@
         </w:tc>
         <w:tc>
           <w:tcPr>
-            <w:tcW w:w="2021" w:type="dxa"/>
+            <w:tcW w:w="2022" w:type="dxa"/>
             <w:tcBorders>
               <w:top w:val="single" w:sz="4" w:space="0" w:color="000000"/>
               <w:left w:val="single" w:sz="4" w:space="0" w:color="000000"/>
@@ -26942,7 +26832,7 @@
             <w:pPr>
               <w:pStyle w:val="Normal"/>
               <w:widowControl w:val="false"/>
-              <w:ind w:left="-68" w:right="-6" w:firstLine="4"/>
+              <w:ind w:firstLine="4" w:left="-68" w:right="-6"/>
               <w:jc w:val="center"/>
               <w:rPr>
                 <w:sz w:val="18"/>
@@ -26974,7 +26864,7 @@
             <w:pPr>
               <w:pStyle w:val="Normal"/>
               <w:widowControl w:val="false"/>
-              <w:ind w:left="-68" w:right="-7" w:hanging="74"/>
+              <w:ind w:hanging="74" w:left="-68" w:right="-7"/>
               <w:jc w:val="center"/>
               <w:rPr>
                 <w:sz w:val="20"/>
@@ -27006,7 +26896,7 @@
             <w:pPr>
               <w:pStyle w:val="Normal"/>
               <w:widowControl w:val="false"/>
-              <w:ind w:left="-67" w:right="-80" w:hanging="0"/>
+              <w:ind w:hanging="0" w:left="-67" w:right="-80"/>
               <w:jc w:val="center"/>
               <w:rPr>
                 <w:sz w:val="20"/>
@@ -27038,7 +26928,7 @@
             <w:pPr>
               <w:pStyle w:val="Normal"/>
               <w:widowControl w:val="false"/>
-              <w:ind w:left="0" w:right="-81" w:hanging="0"/>
+              <w:ind w:hanging="0" w:left="0" w:right="-81"/>
               <w:jc w:val="center"/>
               <w:rPr>
                 <w:sz w:val="20"/>
@@ -27106,7 +26996,7 @@
                 <w:tab w:val="left" w:pos="180" w:leader="none"/>
               </w:tabs>
               <w:spacing w:before="0" w:after="0"/>
-              <w:ind w:left="0" w:right="-1" w:firstLine="78"/>
+              <w:ind w:firstLine="78" w:left="0" w:right="-1"/>
               <w:contextualSpacing/>
               <w:jc w:val="center"/>
               <w:rPr>
@@ -27132,7 +27022,7 @@
         </w:trPr>
         <w:tc>
           <w:tcPr>
-            <w:tcW w:w="1098" w:type="dxa"/>
+            <w:tcW w:w="1097" w:type="dxa"/>
             <w:vMerge w:val="restart"/>
             <w:tcBorders>
               <w:top w:val="single" w:sz="4" w:space="0" w:color="000000"/>
@@ -27145,10 +27035,9 @@
             <w:pPr>
               <w:pStyle w:val="Normal"/>
               <w:widowControl w:val="false"/>
-              <w:ind w:left="-146" w:right="0" w:firstLine="4"/>
-              <w:jc w:val="center"/>
-              <w:rPr>
-                <w:b w:val="false"/>
+              <w:ind w:firstLine="4" w:left="-146" w:right="0"/>
+              <w:jc w:val="center"/>
+              <w:rPr>
                 <w:b w:val="false"/>
                 <w:bCs w:val="false"/>
                 <w:sz w:val="20"/>
@@ -27171,7 +27060,7 @@
         </w:tc>
         <w:tc>
           <w:tcPr>
-            <w:tcW w:w="2021" w:type="dxa"/>
+            <w:tcW w:w="2022" w:type="dxa"/>
             <w:tcBorders>
               <w:top w:val="single" w:sz="4" w:space="0" w:color="000000"/>
               <w:left w:val="single" w:sz="4" w:space="0" w:color="000000"/>
@@ -27183,7 +27072,7 @@
             <w:pPr>
               <w:pStyle w:val="Normal"/>
               <w:widowControl w:val="false"/>
-              <w:ind w:left="-68" w:right="-6" w:firstLine="4"/>
+              <w:ind w:firstLine="4" w:left="-68" w:right="-6"/>
               <w:jc w:val="center"/>
               <w:rPr>
                 <w:sz w:val="18"/>
@@ -27215,7 +27104,7 @@
             <w:pPr>
               <w:pStyle w:val="Normal"/>
               <w:widowControl w:val="false"/>
-              <w:ind w:left="-68" w:right="-7" w:hanging="74"/>
+              <w:ind w:hanging="74" w:left="-68" w:right="-7"/>
               <w:jc w:val="center"/>
               <w:rPr>
                 <w:sz w:val="20"/>
@@ -27247,7 +27136,7 @@
             <w:pPr>
               <w:pStyle w:val="Normal"/>
               <w:widowControl w:val="false"/>
-              <w:ind w:left="-67" w:right="-80" w:hanging="0"/>
+              <w:ind w:hanging="0" w:left="-67" w:right="-80"/>
               <w:jc w:val="center"/>
               <w:rPr>
                 <w:sz w:val="20"/>
@@ -27279,7 +27168,7 @@
             <w:pPr>
               <w:pStyle w:val="Normal"/>
               <w:widowControl w:val="false"/>
-              <w:ind w:left="0" w:right="-81" w:hanging="0"/>
+              <w:ind w:hanging="0" w:left="0" w:right="-81"/>
               <w:jc w:val="center"/>
               <w:rPr>
                 <w:sz w:val="20"/>
@@ -27347,7 +27236,7 @@
                 <w:tab w:val="left" w:pos="180" w:leader="none"/>
               </w:tabs>
               <w:spacing w:before="0" w:after="0"/>
-              <w:ind w:left="0" w:right="-1" w:firstLine="78"/>
+              <w:ind w:firstLine="78" w:left="0" w:right="-1"/>
               <w:contextualSpacing/>
               <w:jc w:val="center"/>
               <w:rPr>
@@ -27373,7 +27262,7 @@
         </w:trPr>
         <w:tc>
           <w:tcPr>
-            <w:tcW w:w="1098" w:type="dxa"/>
+            <w:tcW w:w="1097" w:type="dxa"/>
             <w:vMerge w:val="continue"/>
             <w:tcBorders>
               <w:top w:val="single" w:sz="4" w:space="0" w:color="000000"/>
@@ -27387,10 +27276,9 @@
               <w:pStyle w:val="Normal"/>
               <w:widowControl w:val="false"/>
               <w:snapToGrid w:val="false"/>
-              <w:ind w:left="-146" w:right="58" w:firstLine="4"/>
-              <w:jc w:val="center"/>
-              <w:rPr>
-                <w:b w:val="false"/>
+              <w:ind w:firstLine="4" w:left="-146" w:right="58"/>
+              <w:jc w:val="center"/>
+              <w:rPr>
                 <w:b w:val="false"/>
                 <w:bCs w:val="false"/>
                 <w:sz w:val="20"/>
@@ -27412,7 +27300,7 @@
         </w:tc>
         <w:tc>
           <w:tcPr>
-            <w:tcW w:w="2021" w:type="dxa"/>
+            <w:tcW w:w="2022" w:type="dxa"/>
             <w:tcBorders>
               <w:top w:val="single" w:sz="4" w:space="0" w:color="000000"/>
               <w:left w:val="single" w:sz="4" w:space="0" w:color="000000"/>
@@ -27424,7 +27312,7 @@
             <w:pPr>
               <w:pStyle w:val="Normal"/>
               <w:widowControl w:val="false"/>
-              <w:ind w:left="-68" w:right="-6" w:firstLine="4"/>
+              <w:ind w:firstLine="4" w:left="-68" w:right="-6"/>
               <w:jc w:val="center"/>
               <w:rPr>
                 <w:sz w:val="18"/>
@@ -27456,7 +27344,7 @@
             <w:pPr>
               <w:pStyle w:val="Normal"/>
               <w:widowControl w:val="false"/>
-              <w:ind w:left="-68" w:right="-7" w:hanging="74"/>
+              <w:ind w:hanging="74" w:left="-68" w:right="-7"/>
               <w:jc w:val="center"/>
               <w:rPr>
                 <w:sz w:val="20"/>
@@ -27488,7 +27376,7 @@
             <w:pPr>
               <w:pStyle w:val="Normal"/>
               <w:widowControl w:val="false"/>
-              <w:ind w:left="-67" w:right="-80" w:hanging="0"/>
+              <w:ind w:hanging="0" w:left="-67" w:right="-80"/>
               <w:jc w:val="center"/>
               <w:rPr>
                 <w:sz w:val="20"/>
@@ -27520,7 +27408,7 @@
             <w:pPr>
               <w:pStyle w:val="Normal"/>
               <w:widowControl w:val="false"/>
-              <w:ind w:left="0" w:right="-81" w:hanging="0"/>
+              <w:ind w:hanging="0" w:left="0" w:right="-81"/>
               <w:jc w:val="center"/>
               <w:rPr>
                 <w:sz w:val="20"/>
@@ -27588,7 +27476,7 @@
                 <w:tab w:val="left" w:pos="180" w:leader="none"/>
               </w:tabs>
               <w:spacing w:before="0" w:after="0"/>
-              <w:ind w:left="0" w:right="-1" w:firstLine="78"/>
+              <w:ind w:firstLine="78" w:left="0" w:right="-1"/>
               <w:contextualSpacing/>
               <w:jc w:val="center"/>
               <w:rPr>
@@ -27614,7 +27502,7 @@
         </w:trPr>
         <w:tc>
           <w:tcPr>
-            <w:tcW w:w="1098" w:type="dxa"/>
+            <w:tcW w:w="1097" w:type="dxa"/>
             <w:vMerge w:val="continue"/>
             <w:tcBorders>
               <w:top w:val="single" w:sz="4" w:space="0" w:color="000000"/>
@@ -27628,10 +27516,9 @@
               <w:pStyle w:val="Normal"/>
               <w:widowControl w:val="false"/>
               <w:snapToGrid w:val="false"/>
-              <w:ind w:left="-146" w:right="58" w:firstLine="4"/>
-              <w:jc w:val="center"/>
-              <w:rPr>
-                <w:b w:val="false"/>
+              <w:ind w:firstLine="4" w:left="-146" w:right="58"/>
+              <w:jc w:val="center"/>
+              <w:rPr>
                 <w:b w:val="false"/>
                 <w:bCs w:val="false"/>
                 <w:sz w:val="20"/>
@@ -27653,7 +27540,7 @@
         </w:tc>
         <w:tc>
           <w:tcPr>
-            <w:tcW w:w="2021" w:type="dxa"/>
+            <w:tcW w:w="2022" w:type="dxa"/>
             <w:tcBorders>
               <w:top w:val="single" w:sz="4" w:space="0" w:color="000000"/>
               <w:left w:val="single" w:sz="4" w:space="0" w:color="000000"/>
@@ -27665,7 +27552,7 @@
             <w:pPr>
               <w:pStyle w:val="Normal"/>
               <w:widowControl w:val="false"/>
-              <w:ind w:left="-68" w:right="-6" w:firstLine="4"/>
+              <w:ind w:firstLine="4" w:left="-68" w:right="-6"/>
               <w:jc w:val="center"/>
               <w:rPr>
                 <w:sz w:val="18"/>
@@ -27697,7 +27584,7 @@
             <w:pPr>
               <w:pStyle w:val="Normal"/>
               <w:widowControl w:val="false"/>
-              <w:ind w:left="-68" w:right="-7" w:hanging="74"/>
+              <w:ind w:hanging="74" w:left="-68" w:right="-7"/>
               <w:jc w:val="center"/>
               <w:rPr>
                 <w:sz w:val="20"/>
@@ -27729,7 +27616,7 @@
             <w:pPr>
               <w:pStyle w:val="Normal"/>
               <w:widowControl w:val="false"/>
-              <w:ind w:left="-67" w:right="-80" w:hanging="0"/>
+              <w:ind w:hanging="0" w:left="-67" w:right="-80"/>
               <w:jc w:val="center"/>
               <w:rPr>
                 <w:sz w:val="20"/>
@@ -27761,7 +27648,7 @@
             <w:pPr>
               <w:pStyle w:val="Normal"/>
               <w:widowControl w:val="false"/>
-              <w:ind w:left="0" w:right="-81" w:hanging="0"/>
+              <w:ind w:hanging="0" w:left="0" w:right="-81"/>
               <w:jc w:val="center"/>
               <w:rPr>
                 <w:sz w:val="20"/>
@@ -27829,7 +27716,7 @@
                 <w:tab w:val="left" w:pos="180" w:leader="none"/>
               </w:tabs>
               <w:spacing w:before="0" w:after="0"/>
-              <w:ind w:left="0" w:right="-1" w:firstLine="78"/>
+              <w:ind w:firstLine="78" w:left="0" w:right="-1"/>
               <w:contextualSpacing/>
               <w:jc w:val="center"/>
               <w:rPr>
@@ -27855,7 +27742,7 @@
         </w:trPr>
         <w:tc>
           <w:tcPr>
-            <w:tcW w:w="1098" w:type="dxa"/>
+            <w:tcW w:w="1097" w:type="dxa"/>
             <w:vMerge w:val="restart"/>
             <w:tcBorders>
               <w:left w:val="single" w:sz="4" w:space="0" w:color="000000"/>
@@ -27868,10 +27755,9 @@
               <w:pStyle w:val="Normal"/>
               <w:widowControl w:val="false"/>
               <w:snapToGrid w:val="false"/>
-              <w:ind w:left="-146" w:right="58" w:firstLine="4"/>
-              <w:jc w:val="center"/>
-              <w:rPr>
-                <w:b w:val="false"/>
+              <w:ind w:firstLine="4" w:left="-146" w:right="58"/>
+              <w:jc w:val="center"/>
+              <w:rPr>
                 <w:b w:val="false"/>
                 <w:bCs w:val="false"/>
                 <w:sz w:val="20"/>
@@ -27894,18 +27780,18 @@
         </w:tc>
         <w:tc>
           <w:tcPr>
-            <w:tcW w:w="2021" w:type="dxa"/>
-            <w:tcBorders>
-              <w:left w:val="single" w:sz="4" w:space="0" w:color="000000"/>
-              <w:bottom w:val="single" w:sz="4" w:space="0" w:color="000000"/>
-              <w:right w:val="single" w:sz="4" w:space="0" w:color="000000"/>
-            </w:tcBorders>
-          </w:tcPr>
-          <w:p>
-            <w:pPr>
-              <w:pStyle w:val="Normal"/>
-              <w:widowControl w:val="false"/>
-              <w:ind w:left="-68" w:right="-6" w:firstLine="4"/>
+            <w:tcW w:w="2022" w:type="dxa"/>
+            <w:tcBorders>
+              <w:left w:val="single" w:sz="4" w:space="0" w:color="000000"/>
+              <w:bottom w:val="single" w:sz="4" w:space="0" w:color="000000"/>
+              <w:right w:val="single" w:sz="4" w:space="0" w:color="000000"/>
+            </w:tcBorders>
+          </w:tcPr>
+          <w:p>
+            <w:pPr>
+              <w:pStyle w:val="Normal"/>
+              <w:widowControl w:val="false"/>
+              <w:ind w:firstLine="4" w:left="-68" w:right="-6"/>
               <w:jc w:val="center"/>
               <w:rPr>
                 <w:sz w:val="18"/>
@@ -27936,7 +27822,7 @@
             <w:pPr>
               <w:pStyle w:val="Normal"/>
               <w:widowControl w:val="false"/>
-              <w:ind w:left="-68" w:right="-7" w:hanging="74"/>
+              <w:ind w:hanging="74" w:left="-68" w:right="-7"/>
               <w:jc w:val="center"/>
               <w:rPr>
                 <w:sz w:val="20"/>
@@ -27967,7 +27853,7 @@
             <w:pPr>
               <w:pStyle w:val="Normal"/>
               <w:widowControl w:val="false"/>
-              <w:ind w:left="-67" w:right="-80" w:hanging="0"/>
+              <w:ind w:hanging="0" w:left="-67" w:right="-80"/>
               <w:jc w:val="center"/>
               <w:rPr>
                 <w:sz w:val="20"/>
@@ -27998,7 +27884,7 @@
             <w:pPr>
               <w:pStyle w:val="Normal"/>
               <w:widowControl w:val="false"/>
-              <w:ind w:left="0" w:right="-81" w:hanging="0"/>
+              <w:ind w:hanging="0" w:left="0" w:right="-81"/>
               <w:jc w:val="center"/>
               <w:rPr>
                 <w:sz w:val="20"/>
@@ -28064,7 +27950,7 @@
                 <w:tab w:val="left" w:pos="180" w:leader="none"/>
               </w:tabs>
               <w:spacing w:before="0" w:after="0"/>
-              <w:ind w:left="0" w:right="-1" w:firstLine="78"/>
+              <w:ind w:firstLine="78" w:left="0" w:right="-1"/>
               <w:contextualSpacing/>
               <w:jc w:val="center"/>
               <w:rPr>
@@ -28090,7 +27976,7 @@
         </w:trPr>
         <w:tc>
           <w:tcPr>
-            <w:tcW w:w="1098" w:type="dxa"/>
+            <w:tcW w:w="1097" w:type="dxa"/>
             <w:vMerge w:val="continue"/>
             <w:tcBorders>
               <w:left w:val="single" w:sz="4" w:space="0" w:color="000000"/>
@@ -28103,10 +27989,9 @@
               <w:pStyle w:val="Normal"/>
               <w:widowControl w:val="false"/>
               <w:snapToGrid w:val="false"/>
-              <w:ind w:left="-146" w:right="58" w:firstLine="4"/>
-              <w:jc w:val="center"/>
-              <w:rPr>
-                <w:b/>
+              <w:ind w:firstLine="4" w:left="-146" w:right="58"/>
+              <w:jc w:val="center"/>
+              <w:rPr>
                 <w:b/>
                 <w:sz w:val="20"/>
                 <w:szCs w:val="20"/>
@@ -28126,18 +28011,18 @@
         </w:tc>
         <w:tc>
           <w:tcPr>
-            <w:tcW w:w="2021" w:type="dxa"/>
-            <w:tcBorders>
-              <w:left w:val="single" w:sz="4" w:space="0" w:color="000000"/>
-              <w:bottom w:val="single" w:sz="4" w:space="0" w:color="000000"/>
-              <w:right w:val="single" w:sz="4" w:space="0" w:color="000000"/>
-            </w:tcBorders>
-          </w:tcPr>
-          <w:p>
-            <w:pPr>
-              <w:pStyle w:val="Normal"/>
-              <w:widowControl w:val="false"/>
-              <w:ind w:left="-68" w:right="-6" w:firstLine="4"/>
+            <w:tcW w:w="2022" w:type="dxa"/>
+            <w:tcBorders>
+              <w:left w:val="single" w:sz="4" w:space="0" w:color="000000"/>
+              <w:bottom w:val="single" w:sz="4" w:space="0" w:color="000000"/>
+              <w:right w:val="single" w:sz="4" w:space="0" w:color="000000"/>
+            </w:tcBorders>
+          </w:tcPr>
+          <w:p>
+            <w:pPr>
+              <w:pStyle w:val="Normal"/>
+              <w:widowControl w:val="false"/>
+              <w:ind w:firstLine="4" w:left="-68" w:right="-6"/>
               <w:jc w:val="center"/>
               <w:rPr>
                 <w:sz w:val="18"/>
@@ -28168,7 +28053,7 @@
             <w:pPr>
               <w:pStyle w:val="Normal"/>
               <w:widowControl w:val="false"/>
-              <w:ind w:left="-68" w:right="-7" w:hanging="74"/>
+              <w:ind w:hanging="74" w:left="-68" w:right="-7"/>
               <w:jc w:val="center"/>
               <w:rPr>
                 <w:sz w:val="20"/>
@@ -28199,7 +28084,7 @@
             <w:pPr>
               <w:pStyle w:val="Normal"/>
               <w:widowControl w:val="false"/>
-              <w:ind w:left="-67" w:right="-80" w:hanging="0"/>
+              <w:ind w:hanging="0" w:left="-67" w:right="-80"/>
               <w:jc w:val="center"/>
               <w:rPr>
                 <w:sz w:val="20"/>
@@ -28230,7 +28115,7 @@
             <w:pPr>
               <w:pStyle w:val="Normal"/>
               <w:widowControl w:val="false"/>
-              <w:ind w:left="0" w:right="-81" w:hanging="0"/>
+              <w:ind w:hanging="0" w:left="0" w:right="-81"/>
               <w:jc w:val="center"/>
               <w:rPr>
                 <w:sz w:val="20"/>
@@ -28296,7 +28181,7 @@
                 <w:tab w:val="left" w:pos="180" w:leader="none"/>
               </w:tabs>
               <w:spacing w:before="0" w:after="0"/>
-              <w:ind w:left="0" w:right="-1" w:firstLine="78"/>
+              <w:ind w:firstLine="78" w:left="0" w:right="-1"/>
               <w:contextualSpacing/>
               <w:jc w:val="center"/>
               <w:rPr>
@@ -28322,7 +28207,7 @@
         </w:trPr>
         <w:tc>
           <w:tcPr>
-            <w:tcW w:w="1098" w:type="dxa"/>
+            <w:tcW w:w="1097" w:type="dxa"/>
             <w:vMerge w:val="continue"/>
             <w:tcBorders>
               <w:left w:val="single" w:sz="4" w:space="0" w:color="000000"/>
@@ -28335,10 +28220,9 @@
               <w:pStyle w:val="Normal"/>
               <w:widowControl w:val="false"/>
               <w:snapToGrid w:val="false"/>
-              <w:ind w:left="-146" w:right="58" w:firstLine="4"/>
-              <w:jc w:val="center"/>
-              <w:rPr>
-                <w:b/>
+              <w:ind w:firstLine="4" w:left="-146" w:right="58"/>
+              <w:jc w:val="center"/>
+              <w:rPr>
                 <w:b/>
                 <w:sz w:val="20"/>
                 <w:szCs w:val="20"/>
@@ -28358,18 +28242,18 @@
         </w:tc>
         <w:tc>
           <w:tcPr>
-            <w:tcW w:w="2021" w:type="dxa"/>
-            <w:tcBorders>
-              <w:left w:val="single" w:sz="4" w:space="0" w:color="000000"/>
-              <w:bottom w:val="single" w:sz="4" w:space="0" w:color="000000"/>
-              <w:right w:val="single" w:sz="4" w:space="0" w:color="000000"/>
-            </w:tcBorders>
-          </w:tcPr>
-          <w:p>
-            <w:pPr>
-              <w:pStyle w:val="Normal"/>
-              <w:widowControl w:val="false"/>
-              <w:ind w:left="-68" w:right="-6" w:firstLine="4"/>
+            <w:tcW w:w="2022" w:type="dxa"/>
+            <w:tcBorders>
+              <w:left w:val="single" w:sz="4" w:space="0" w:color="000000"/>
+              <w:bottom w:val="single" w:sz="4" w:space="0" w:color="000000"/>
+              <w:right w:val="single" w:sz="4" w:space="0" w:color="000000"/>
+            </w:tcBorders>
+          </w:tcPr>
+          <w:p>
+            <w:pPr>
+              <w:pStyle w:val="Normal"/>
+              <w:widowControl w:val="false"/>
+              <w:ind w:firstLine="4" w:left="-68" w:right="-6"/>
               <w:jc w:val="center"/>
               <w:rPr>
                 <w:sz w:val="18"/>
@@ -28400,7 +28284,7 @@
             <w:pPr>
               <w:pStyle w:val="Normal"/>
               <w:widowControl w:val="false"/>
-              <w:ind w:left="-68" w:right="-7" w:hanging="74"/>
+              <w:ind w:hanging="74" w:left="-68" w:right="-7"/>
               <w:jc w:val="center"/>
               <w:rPr>
                 <w:sz w:val="20"/>
@@ -28431,7 +28315,7 @@
             <w:pPr>
               <w:pStyle w:val="Normal"/>
               <w:widowControl w:val="false"/>
-              <w:ind w:left="-67" w:right="-80" w:hanging="0"/>
+              <w:ind w:hanging="0" w:left="-67" w:right="-80"/>
               <w:jc w:val="center"/>
               <w:rPr>
                 <w:sz w:val="20"/>
@@ -28462,7 +28346,7 @@
             <w:pPr>
               <w:pStyle w:val="Normal"/>
               <w:widowControl w:val="false"/>
-              <w:ind w:left="0" w:right="-81" w:hanging="0"/>
+              <w:ind w:hanging="0" w:left="0" w:right="-81"/>
               <w:jc w:val="center"/>
               <w:rPr>
                 <w:sz w:val="20"/>
@@ -28528,7 +28412,7 @@
                 <w:tab w:val="left" w:pos="180" w:leader="none"/>
               </w:tabs>
               <w:spacing w:before="0" w:after="0"/>
-              <w:ind w:left="0" w:right="-1" w:firstLine="78"/>
+              <w:ind w:firstLine="78" w:left="0" w:right="-1"/>
               <w:contextualSpacing/>
               <w:jc w:val="center"/>
               <w:rPr>
@@ -28552,7 +28436,7 @@
     <w:p>
       <w:pPr>
         <w:pStyle w:val="Normal"/>
-        <w:ind w:left="19" w:right="58" w:firstLine="586"/>
+        <w:ind w:firstLine="586" w:left="19" w:right="58"/>
         <w:jc w:val="both"/>
         <w:rPr>
           <w:highlight w:val="none"/>
@@ -28568,7 +28452,7 @@
     <w:p>
       <w:pPr>
         <w:pStyle w:val="Normal"/>
-        <w:ind w:left="19" w:right="58" w:firstLine="586"/>
+        <w:ind w:firstLine="586" w:left="19" w:right="58"/>
         <w:jc w:val="both"/>
         <w:rPr>
           <w:highlight w:val="none"/>
@@ -28588,10 +28472,9 @@
     <w:p>
       <w:pPr>
         <w:pStyle w:val="Normal"/>
-        <w:ind w:left="19" w:right="58" w:firstLine="690"/>
+        <w:ind w:firstLine="690" w:left="19" w:right="58"/>
         <w:jc w:val="both"/>
         <w:rPr>
-          <w:b/>
           <w:b/>
           <w:sz w:val="28"/>
           <w:szCs w:val="28"/>
@@ -28611,7 +28494,7 @@
     <w:p>
       <w:pPr>
         <w:pStyle w:val="Normal"/>
-        <w:ind w:left="709" w:right="58" w:hanging="0"/>
+        <w:ind w:hanging="0" w:left="709" w:right="58"/>
         <w:jc w:val="both"/>
         <w:rPr>
           <w:highlight w:val="none"/>
@@ -28640,7 +28523,7 @@
     <w:p>
       <w:pPr>
         <w:pStyle w:val="Normal"/>
-        <w:ind w:left="19" w:right="58" w:firstLine="690"/>
+        <w:ind w:firstLine="690" w:left="19" w:right="58"/>
         <w:jc w:val="both"/>
         <w:rPr>
           <w:highlight w:val="none"/>
@@ -28660,7 +28543,7 @@
     <w:p>
       <w:pPr>
         <w:pStyle w:val="Normal"/>
-        <w:ind w:left="19" w:right="58" w:firstLine="690"/>
+        <w:ind w:firstLine="690" w:left="19" w:right="58"/>
         <w:jc w:val="both"/>
         <w:rPr>
           <w:highlight w:val="none"/>
@@ -28680,7 +28563,7 @@
     <w:p>
       <w:pPr>
         <w:pStyle w:val="Normal"/>
-        <w:ind w:left="19" w:right="58" w:firstLine="690"/>
+        <w:ind w:firstLine="690" w:left="19" w:right="58"/>
         <w:jc w:val="both"/>
         <w:rPr>
           <w:highlight w:val="none"/>
@@ -28700,7 +28583,7 @@
     <w:p>
       <w:pPr>
         <w:pStyle w:val="Normal"/>
-        <w:ind w:left="19" w:right="58" w:firstLine="690"/>
+        <w:ind w:firstLine="690" w:left="19" w:right="58"/>
         <w:jc w:val="both"/>
         <w:rPr>
           <w:highlight w:val="none"/>
@@ -28720,7 +28603,7 @@
     <w:p>
       <w:pPr>
         <w:pStyle w:val="Normal"/>
-        <w:ind w:left="19" w:right="58" w:firstLine="690"/>
+        <w:ind w:firstLine="690" w:left="19" w:right="58"/>
         <w:jc w:val="both"/>
         <w:rPr>
           <w:highlight w:val="none"/>
@@ -28740,7 +28623,7 @@
     <w:p>
       <w:pPr>
         <w:pStyle w:val="Normal"/>
-        <w:ind w:left="19" w:right="58" w:firstLine="690"/>
+        <w:ind w:firstLine="690" w:left="19" w:right="58"/>
         <w:jc w:val="both"/>
         <w:rPr>
           <w:highlight w:val="none"/>
@@ -28760,7 +28643,7 @@
     <w:p>
       <w:pPr>
         <w:pStyle w:val="Normal"/>
-        <w:ind w:left="19" w:right="58" w:firstLine="690"/>
+        <w:ind w:firstLine="690" w:left="19" w:right="58"/>
         <w:jc w:val="both"/>
         <w:rPr>
           <w:highlight w:val="none"/>
@@ -28780,7 +28663,7 @@
     <w:p>
       <w:pPr>
         <w:pStyle w:val="Normal"/>
-        <w:ind w:left="19" w:right="58" w:firstLine="690"/>
+        <w:ind w:firstLine="690" w:left="19" w:right="58"/>
         <w:jc w:val="both"/>
         <w:rPr>
           <w:highlight w:val="none"/>
@@ -28800,7 +28683,7 @@
     <w:p>
       <w:pPr>
         <w:pStyle w:val="Normal"/>
-        <w:ind w:left="19" w:right="58" w:firstLine="690"/>
+        <w:ind w:firstLine="690" w:left="19" w:right="58"/>
         <w:jc w:val="both"/>
         <w:rPr>
           <w:highlight w:val="none"/>
@@ -28820,7 +28703,7 @@
     <w:p>
       <w:pPr>
         <w:pStyle w:val="Normal"/>
-        <w:ind w:left="19" w:right="58" w:firstLine="690"/>
+        <w:ind w:firstLine="690" w:left="19" w:right="58"/>
         <w:jc w:val="both"/>
         <w:rPr>
           <w:highlight w:val="none"/>
@@ -28840,7 +28723,7 @@
     <w:p>
       <w:pPr>
         <w:pStyle w:val="Normal"/>
-        <w:ind w:left="19" w:right="58" w:firstLine="690"/>
+        <w:ind w:firstLine="690" w:left="19" w:right="58"/>
         <w:jc w:val="both"/>
         <w:rPr>
           <w:highlight w:val="none"/>
@@ -28892,7 +28775,7 @@
             <w:pPr>
               <w:pStyle w:val="Normal"/>
               <w:widowControl w:val="false"/>
-              <w:ind w:left="19" w:right="0" w:hanging="0"/>
+              <w:ind w:hanging="0" w:left="19" w:right="0"/>
               <w:jc w:val="both"/>
               <w:rPr>
                 <w:highlight w:val="none"/>
@@ -28961,7 +28844,7 @@
             <w:pPr>
               <w:pStyle w:val="Normal"/>
               <w:widowControl w:val="false"/>
-              <w:ind w:left="19" w:right="0" w:hanging="0"/>
+              <w:ind w:hanging="0" w:left="19" w:right="0"/>
               <w:jc w:val="both"/>
               <w:rPr>
                 <w:highlight w:val="none"/>
@@ -28992,7 +28875,7 @@
             <w:pPr>
               <w:pStyle w:val="Normal"/>
               <w:widowControl w:val="false"/>
-              <w:ind w:left="19" w:right="0" w:hanging="0"/>
+              <w:ind w:hanging="0" w:left="19" w:right="0"/>
               <w:jc w:val="both"/>
               <w:rPr>
                 <w:highlight w:val="none"/>
@@ -29244,10 +29127,9 @@
     <w:p>
       <w:pPr>
         <w:pStyle w:val="Normal"/>
-        <w:ind w:left="19" w:right="58" w:firstLine="690"/>
+        <w:ind w:firstLine="690" w:left="19" w:right="58"/>
         <w:jc w:val="both"/>
         <w:rPr>
-          <w:b/>
           <w:b/>
           <w:highlight w:val="none"/>
           <w:shd w:fill="auto" w:val="clear"/>
@@ -29263,7 +29145,7 @@
     <w:p>
       <w:pPr>
         <w:pStyle w:val="Normal"/>
-        <w:ind w:left="19" w:right="58" w:firstLine="690"/>
+        <w:ind w:firstLine="690" w:left="19" w:right="58"/>
         <w:jc w:val="both"/>
         <w:rPr>
           <w:highlight w:val="none"/>
@@ -29283,7 +29165,7 @@
     <w:p>
       <w:pPr>
         <w:pStyle w:val="Normal"/>
-        <w:ind w:left="0" w:right="0" w:firstLine="720"/>
+        <w:ind w:firstLine="720" w:left="0" w:right="0"/>
         <w:jc w:val="both"/>
         <w:rPr>
           <w:highlight w:val="none"/>
@@ -29291,7 +29173,9 @@
         </w:rPr>
       </w:pPr>
       <w:r>
-        <w:rPr/>
+        <w:rPr>
+          <w:shd w:fill="auto" w:val="clear"/>
+        </w:rPr>
       </w:r>
     </w:p>
     <w:p>
@@ -29299,7 +29183,6 @@
         <w:pStyle w:val="Normal"/>
         <w:rPr>
           <w:b/>
-          <w:b/>
           <w:caps/>
           <w:sz w:val="28"/>
           <w:szCs w:val="28"/>
@@ -29320,7 +29203,7 @@
     <w:p>
       <w:pPr>
         <w:pStyle w:val="Normal"/>
-        <w:ind w:left="19" w:right="58" w:firstLine="586"/>
+        <w:ind w:firstLine="586" w:left="19" w:right="58"/>
         <w:jc w:val="center"/>
         <w:rPr>
           <w:highlight w:val="none"/>
@@ -29341,7 +29224,7 @@
     <w:p>
       <w:pPr>
         <w:pStyle w:val="Normal"/>
-        <w:ind w:left="19" w:right="58" w:firstLine="586"/>
+        <w:ind w:firstLine="586" w:left="19" w:right="58"/>
         <w:jc w:val="center"/>
         <w:rPr>
           <w:highlight w:val="none"/>
@@ -29362,10 +29245,9 @@
     <w:p>
       <w:pPr>
         <w:pStyle w:val="Normal"/>
-        <w:ind w:left="19" w:right="58" w:firstLine="690"/>
+        <w:ind w:firstLine="690" w:left="19" w:right="58"/>
         <w:jc w:val="both"/>
         <w:rPr>
-          <w:b/>
           <w:b/>
           <w:caps/>
           <w:sz w:val="28"/>
@@ -29387,7 +29269,7 @@
     <w:p>
       <w:pPr>
         <w:pStyle w:val="Normal"/>
-        <w:ind w:left="19" w:right="58" w:firstLine="690"/>
+        <w:ind w:firstLine="690" w:left="19" w:right="58"/>
         <w:jc w:val="both"/>
         <w:rPr>
           <w:highlight w:val="none"/>
@@ -29407,7 +29289,7 @@
     <w:p>
       <w:pPr>
         <w:pStyle w:val="Normal"/>
-        <w:ind w:left="0" w:right="0" w:firstLine="756"/>
+        <w:ind w:firstLine="756" w:left="0" w:right="0"/>
         <w:jc w:val="both"/>
         <w:rPr>
           <w:highlight w:val="none"/>
@@ -29452,7 +29334,7 @@
     <w:p>
       <w:pPr>
         <w:pStyle w:val="Normal"/>
-        <w:ind w:left="19" w:right="58" w:firstLine="690"/>
+        <w:ind w:firstLine="690" w:left="19" w:right="58"/>
         <w:jc w:val="both"/>
         <w:rPr>
           <w:highlight w:val="none"/>
@@ -29472,7 +29354,7 @@
     <w:p>
       <w:pPr>
         <w:pStyle w:val="Normal"/>
-        <w:ind w:left="0" w:right="0" w:firstLine="756"/>
+        <w:ind w:firstLine="756" w:left="0" w:right="0"/>
         <w:jc w:val="both"/>
         <w:rPr>
           <w:highlight w:val="none"/>
@@ -29509,7 +29391,7 @@
     <w:p>
       <w:pPr>
         <w:pStyle w:val="Normal"/>
-        <w:ind w:left="0" w:right="0" w:firstLine="756"/>
+        <w:ind w:firstLine="756" w:left="0" w:right="0"/>
         <w:jc w:val="both"/>
         <w:rPr>
           <w:highlight w:val="none"/>
@@ -29580,10 +29462,9 @@
     <w:p>
       <w:pPr>
         <w:pStyle w:val="Normal"/>
-        <w:ind w:left="19" w:right="58" w:firstLine="586"/>
+        <w:ind w:firstLine="586" w:left="19" w:right="58"/>
         <w:jc w:val="center"/>
         <w:rPr>
-          <w:b/>
           <w:b/>
           <w:i/>
           <w:i/>
@@ -29608,7 +29489,7 @@
     <w:p>
       <w:pPr>
         <w:pStyle w:val="Normal"/>
-        <w:ind w:left="19" w:right="58" w:firstLine="586"/>
+        <w:ind w:firstLine="586" w:left="19" w:right="58"/>
         <w:jc w:val="center"/>
         <w:rPr>
           <w:highlight w:val="none"/>
@@ -29629,7 +29510,7 @@
     <w:p>
       <w:pPr>
         <w:pStyle w:val="Default"/>
-        <w:ind w:left="0" w:right="0" w:firstLine="720"/>
+        <w:ind w:firstLine="720" w:left="0" w:right="0"/>
         <w:rPr>
           <w:highlight w:val="none"/>
           <w:shd w:fill="auto" w:val="clear"/>
@@ -29651,10 +29532,9 @@
     <w:p>
       <w:pPr>
         <w:pStyle w:val="Default"/>
-        <w:ind w:left="0" w:right="0" w:firstLine="810"/>
+        <w:ind w:firstLine="810" w:left="0" w:right="0"/>
         <w:jc w:val="center"/>
         <w:rPr>
-          <w:b/>
           <w:b/>
           <w:bCs/>
           <w:i/>
@@ -29688,7 +29568,7 @@
           <w:tab w:val="left" w:pos="864" w:leader="none"/>
           <w:tab w:val="left" w:pos="9566" w:leader="underscore"/>
         </w:tabs>
-        <w:ind w:left="864" w:right="0" w:hanging="274"/>
+        <w:ind w:hanging="274" w:left="864" w:right="0"/>
         <w:jc w:val="center"/>
         <w:rPr>
           <w:highlight w:val="none"/>
@@ -29779,7 +29659,7 @@
     <w:p>
       <w:pPr>
         <w:pStyle w:val="Normal"/>
-        <w:ind w:left="0" w:right="0" w:firstLine="709"/>
+        <w:ind w:firstLine="709" w:left="0" w:right="0"/>
         <w:jc w:val="both"/>
         <w:rPr>
           <w:highlight w:val="none"/>
@@ -29901,14 +29781,7 @@
                 <w:iCs/>
                 <w:shd w:fill="auto" w:val="clear"/>
               </w:rPr>
-              <w:t>lectType</w:t>
-            </w:r>
-            <w:r>
-              <w:rPr>
-                <w:iCs/>
-                <w:shd w:fill="auto" w:val="clear"/>
-              </w:rPr>
-              <w:t>Лекция</w:t>
+              <w:t>lectTypeЛекция</w:t>
             </w:r>
           </w:p>
         </w:tc>
@@ -29969,14 +29842,7 @@
                 <w:iCs/>
                 <w:shd w:fill="auto" w:val="clear"/>
               </w:rPr>
-              <w:t>practType</w:t>
-            </w:r>
-            <w:r>
-              <w:rPr>
-                <w:iCs/>
-                <w:shd w:fill="auto" w:val="clear"/>
-              </w:rPr>
-              <w:t xml:space="preserve">Практические </w:t>
+              <w:t xml:space="preserve">practTypeПрактические </w:t>
             </w:r>
           </w:p>
           <w:p>
@@ -30367,6 +30233,7 @@
     <w:p>
       <w:pPr>
         <w:pStyle w:val="Normal"/>
+        <w:spacing w:before="0" w:after="0"/>
         <w:jc w:val="center"/>
         <w:rPr>
           <w:highlight w:val="none"/>
@@ -32879,7 +32746,9 @@
         </w:rPr>
       </w:pPr>
       <w:r>
-        <w:rPr/>
+        <w:rPr>
+          <w:shd w:fill="auto" w:val="clear"/>
+        </w:rPr>
       </w:r>
     </w:p>
     <w:sectPr>
@@ -32932,13 +32801,13 @@
       <w:pPr>
         <w:pStyle w:val="Normal"/>
         <w:widowControl w:val="false"/>
-        <w:ind w:left="0" w:right="175" w:firstLine="756"/>
+        <w:ind w:firstLine="756" w:left="0" w:right="175"/>
         <w:jc w:val="both"/>
         <w:rPr/>
       </w:pPr>
       <w:r>
         <w:rPr>
-          <w:rStyle w:val="Style11"/>
+          <w:rStyle w:val="Style10"/>
         </w:rPr>
         <w:footnoteRef/>
       </w:r>
@@ -32973,7 +32842,7 @@
 <w:hdr xmlns:o="urn:schemas-microsoft-com:office:office" xmlns:r="http://schemas.openxmlformats.org/officeDocument/2006/relationships" xmlns:v="urn:schemas-microsoft-com:vml" xmlns:w="http://schemas.openxmlformats.org/wordprocessingml/2006/main" xmlns:w10="urn:schemas-microsoft-com:office:word" xmlns:wp="http://schemas.openxmlformats.org/drawingml/2006/wordprocessingDrawing" xmlns:wps="http://schemas.microsoft.com/office/word/2010/wordprocessingShape" xmlns:wpg="http://schemas.microsoft.com/office/word/2010/wordprocessingGroup" xmlns:mc="http://schemas.openxmlformats.org/markup-compatibility/2006" xmlns:wp14="http://schemas.microsoft.com/office/word/2010/wordprocessingDrawing" xmlns:w14="http://schemas.microsoft.com/office/word/2010/wordml" xmlns:w15="http://schemas.microsoft.com/office/word/2012/wordml" mc:Ignorable="w14 wp14 w15">
   <w:p>
     <w:pPr>
-      <w:pStyle w:val="Style35"/>
+      <w:pStyle w:val="Header"/>
       <w:rPr/>
     </w:pPr>
     <w:r>
@@ -32987,7 +32856,7 @@
 <w:hdr xmlns:o="urn:schemas-microsoft-com:office:office" xmlns:r="http://schemas.openxmlformats.org/officeDocument/2006/relationships" xmlns:v="urn:schemas-microsoft-com:vml" xmlns:w="http://schemas.openxmlformats.org/wordprocessingml/2006/main" xmlns:w10="urn:schemas-microsoft-com:office:word" xmlns:wp="http://schemas.openxmlformats.org/drawingml/2006/wordprocessingDrawing" xmlns:wps="http://schemas.microsoft.com/office/word/2010/wordprocessingShape" xmlns:wpg="http://schemas.microsoft.com/office/word/2010/wordprocessingGroup" xmlns:mc="http://schemas.openxmlformats.org/markup-compatibility/2006" xmlns:wp14="http://schemas.microsoft.com/office/word/2010/wordprocessingDrawing" xmlns:w14="http://schemas.microsoft.com/office/word/2010/wordml" xmlns:w15="http://schemas.microsoft.com/office/word/2012/wordml" mc:Ignorable="w14 wp14 w15">
   <w:p>
     <w:pPr>
-      <w:pStyle w:val="Style35"/>
+      <w:pStyle w:val="Header"/>
       <w:jc w:val="right"/>
       <w:rPr/>
     </w:pPr>
@@ -33943,7 +33812,7 @@
       <w:lang w:val="ru-RU" w:eastAsia="zh-CN" w:bidi="ar-SA"/>
     </w:rPr>
   </w:style>
-  <w:style w:type="paragraph" w:styleId="1">
+  <w:style w:type="paragraph" w:styleId="Heading1">
     <w:name w:val="Heading 1"/>
     <w:basedOn w:val="Normal"/>
     <w:next w:val="Normal"/>
@@ -33967,7 +33836,7 @@
       <w:lang w:val="ru-RU"/>
     </w:rPr>
   </w:style>
-  <w:style w:type="paragraph" w:styleId="2">
+  <w:style w:type="paragraph" w:styleId="Heading2">
     <w:name w:val="Heading 2"/>
     <w:basedOn w:val="Normal"/>
     <w:next w:val="Normal"/>
@@ -33978,7 +33847,7 @@
         <w:ilvl w:val="1"/>
         <w:numId w:val="1"/>
       </w:numPr>
-      <w:ind w:left="0" w:right="0" w:firstLine="567"/>
+      <w:ind w:firstLine="567" w:left="0" w:right="0"/>
       <w:jc w:val="center"/>
       <w:outlineLvl w:val="1"/>
     </w:pPr>
@@ -33989,7 +33858,7 @@
       <w:lang w:val="ru-RU"/>
     </w:rPr>
   </w:style>
-  <w:style w:type="paragraph" w:styleId="4">
+  <w:style w:type="paragraph" w:styleId="Heading4">
     <w:name w:val="Heading 4"/>
     <w:basedOn w:val="Normal"/>
     <w:next w:val="Normal"/>
@@ -34012,7 +33881,7 @@
       <w:lang w:val="ru-RU"/>
     </w:rPr>
   </w:style>
-  <w:style w:type="paragraph" w:styleId="5">
+  <w:style w:type="paragraph" w:styleId="Heading5">
     <w:name w:val="Heading 5"/>
     <w:basedOn w:val="Normal"/>
     <w:next w:val="Normal"/>
@@ -34036,7 +33905,7 @@
       <w:lang w:val="ru-RU"/>
     </w:rPr>
   </w:style>
-  <w:style w:type="paragraph" w:styleId="6">
+  <w:style w:type="paragraph" w:styleId="Heading6">
     <w:name w:val="Heading 6"/>
     <w:basedOn w:val="Normal"/>
     <w:next w:val="Normal"/>
@@ -34185,15 +34054,15 @@
     <w:qFormat/>
     <w:rPr/>
   </w:style>
-  <w:style w:type="character" w:styleId="Style10">
-    <w:name w:val="Посещённая гиперссылка"/>
+  <w:style w:type="character" w:styleId="FollowedHyperlink">
+    <w:name w:val="FollowedHyperlink"/>
     <w:rPr>
       <w:rFonts w:cs="Times New Roman"/>
       <w:color w:val="800080"/>
       <w:u w:val="single"/>
     </w:rPr>
   </w:style>
-  <w:style w:type="character" w:styleId="Style11">
+  <w:style w:type="character" w:styleId="Style10">
     <w:name w:val="Символ сноски"/>
     <w:qFormat/>
     <w:rPr>
@@ -34201,7 +34070,7 @@
       <w:vertAlign w:val="superscript"/>
     </w:rPr>
   </w:style>
-  <w:style w:type="character" w:styleId="Style12">
+  <w:style w:type="character" w:styleId="Style11">
     <w:name w:val="Знак примечания"/>
     <w:qFormat/>
     <w:rPr>
@@ -34210,21 +34079,21 @@
       <w:szCs w:val="16"/>
     </w:rPr>
   </w:style>
-  <w:style w:type="character" w:styleId="Style13">
-    <w:name w:val="Интернет-ссылка"/>
+  <w:style w:type="character" w:styleId="Hyperlink">
+    <w:name w:val="Hyperlink"/>
     <w:rPr>
       <w:rFonts w:cs="Times New Roman"/>
       <w:color w:val="0000FF"/>
       <w:u w:val="single"/>
     </w:rPr>
   </w:style>
-  <w:style w:type="character" w:styleId="Style14">
-    <w:name w:val="Номер страницы"/>
+  <w:style w:type="character" w:styleId="PageNumber">
+    <w:name w:val="Page Number"/>
     <w:rPr>
       <w:rFonts w:cs="Times New Roman"/>
     </w:rPr>
   </w:style>
-  <w:style w:type="character" w:styleId="Style15">
+  <w:style w:type="character" w:styleId="Style12">
     <w:name w:val="Выделение жирным"/>
     <w:qFormat/>
     <w:rPr>
@@ -34233,7 +34102,7 @@
       <w:bCs/>
     </w:rPr>
   </w:style>
-  <w:style w:type="character" w:styleId="11">
+  <w:style w:type="character" w:styleId="1">
     <w:name w:val="Заголовок 1 Знак"/>
     <w:qFormat/>
     <w:rPr>
@@ -34245,7 +34114,7 @@
       <w:szCs w:val="32"/>
     </w:rPr>
   </w:style>
-  <w:style w:type="character" w:styleId="21">
+  <w:style w:type="character" w:styleId="2">
     <w:name w:val="Заголовок 2 Знак"/>
     <w:qFormat/>
     <w:rPr>
@@ -34255,7 +34124,7 @@
       <w:szCs w:val="20"/>
     </w:rPr>
   </w:style>
-  <w:style w:type="character" w:styleId="41">
+  <w:style w:type="character" w:styleId="4">
     <w:name w:val="Заголовок 4 Знак"/>
     <w:qFormat/>
     <w:rPr>
@@ -34266,7 +34135,7 @@
       <w:szCs w:val="28"/>
     </w:rPr>
   </w:style>
-  <w:style w:type="character" w:styleId="51">
+  <w:style w:type="character" w:styleId="5">
     <w:name w:val="Заголовок 5 Знак"/>
     <w:qFormat/>
     <w:rPr>
@@ -34279,7 +34148,7 @@
       <w:szCs w:val="26"/>
     </w:rPr>
   </w:style>
-  <w:style w:type="character" w:styleId="61">
+  <w:style w:type="character" w:styleId="6">
     <w:name w:val="Заголовок 6 Знак"/>
     <w:qFormat/>
     <w:rPr>
@@ -34290,7 +34159,7 @@
       <w:szCs w:val="22"/>
     </w:rPr>
   </w:style>
-  <w:style w:type="character" w:styleId="Style16">
+  <w:style w:type="character" w:styleId="Style13">
     <w:name w:val="Основной текст Знак"/>
     <w:qFormat/>
     <w:rPr>
@@ -34299,7 +34168,7 @@
       <w:szCs w:val="20"/>
     </w:rPr>
   </w:style>
-  <w:style w:type="character" w:styleId="22">
+  <w:style w:type="character" w:styleId="21">
     <w:name w:val="Основной текст 2 Знак"/>
     <w:qFormat/>
     <w:rPr>
@@ -34310,7 +34179,7 @@
       <w:lang w:val="en-US"/>
     </w:rPr>
   </w:style>
-  <w:style w:type="character" w:styleId="Style17">
+  <w:style w:type="character" w:styleId="Style14">
     <w:name w:val="Верхний колонтитул Знак"/>
     <w:qFormat/>
     <w:rPr>
@@ -34319,7 +34188,7 @@
       <w:szCs w:val="20"/>
     </w:rPr>
   </w:style>
-  <w:style w:type="character" w:styleId="Style18">
+  <w:style w:type="character" w:styleId="Style15">
     <w:name w:val="Нижний колонтитул Знак"/>
     <w:qFormat/>
     <w:rPr>
@@ -34328,7 +34197,7 @@
       <w:szCs w:val="20"/>
     </w:rPr>
   </w:style>
-  <w:style w:type="character" w:styleId="Style19">
+  <w:style w:type="character" w:styleId="Style16">
     <w:name w:val="Текст выноски Знак"/>
     <w:qFormat/>
     <w:rPr>
@@ -34337,7 +34206,7 @@
       <w:szCs w:val="16"/>
     </w:rPr>
   </w:style>
-  <w:style w:type="character" w:styleId="Style20">
+  <w:style w:type="character" w:styleId="Style17">
     <w:name w:val="Текст сноски Знак"/>
     <w:qFormat/>
     <w:rPr>
@@ -34353,14 +34222,14 @@
       <w:rFonts w:cs="Times New Roman"/>
     </w:rPr>
   </w:style>
-  <w:style w:type="character" w:styleId="Style21">
+  <w:style w:type="character" w:styleId="Style18">
     <w:name w:val="Текст примечания Знак"/>
     <w:qFormat/>
     <w:rPr>
       <w:rFonts w:ascii="Times New Roman" w:hAnsi="Times New Roman" w:cs="Times New Roman"/>
     </w:rPr>
   </w:style>
-  <w:style w:type="character" w:styleId="Style22">
+  <w:style w:type="character" w:styleId="Style19">
     <w:name w:val="Основной текст с отступом Знак"/>
     <w:qFormat/>
     <w:rPr>
@@ -34369,7 +34238,7 @@
       <w:szCs w:val="24"/>
     </w:rPr>
   </w:style>
-  <w:style w:type="character" w:styleId="23">
+  <w:style w:type="character" w:styleId="22">
     <w:name w:val="Основной текст с отступом 2 Знак"/>
     <w:qFormat/>
     <w:rPr>
@@ -34387,34 +34256,34 @@
       <w:szCs w:val="16"/>
     </w:rPr>
   </w:style>
-  <w:style w:type="character" w:styleId="Style23">
-    <w:name w:val="Привязка сноски"/>
+  <w:style w:type="character" w:styleId="FootnoteReference">
+    <w:name w:val="Footnote Reference"/>
     <w:rPr>
       <w:vertAlign w:val="superscript"/>
     </w:rPr>
   </w:style>
-  <w:style w:type="character" w:styleId="Style24">
+  <w:style w:type="character" w:styleId="Style20">
     <w:name w:val="Символ концевой сноски"/>
     <w:qFormat/>
     <w:rPr>
       <w:vertAlign w:val="superscript"/>
     </w:rPr>
   </w:style>
-  <w:style w:type="character" w:styleId="WW">
+  <w:style w:type="character" w:styleId="WW-">
     <w:name w:val="WW-Символ концевой сноски"/>
     <w:qFormat/>
     <w:rPr/>
   </w:style>
-  <w:style w:type="character" w:styleId="Style25">
-    <w:name w:val="Привязка концевой сноски"/>
+  <w:style w:type="character" w:styleId="EndnoteReference">
+    <w:name w:val="Endnote Reference"/>
     <w:rPr>
       <w:vertAlign w:val="superscript"/>
     </w:rPr>
   </w:style>
-  <w:style w:type="paragraph" w:styleId="Style26">
+  <w:style w:type="paragraph" w:styleId="Style21">
     <w:name w:val="Заголовок"/>
     <w:basedOn w:val="Normal"/>
-    <w:next w:val="Style27"/>
+    <w:next w:val="BodyText"/>
     <w:qFormat/>
     <w:pPr>
       <w:keepNext w:val="true"/>
@@ -34426,7 +34295,7 @@
       <w:szCs w:val="28"/>
     </w:rPr>
   </w:style>
-  <w:style w:type="paragraph" w:styleId="Style27">
+  <w:style w:type="paragraph" w:styleId="BodyText">
     <w:name w:val="Body Text"/>
     <w:basedOn w:val="Normal"/>
     <w:pPr/>
@@ -34436,15 +34305,15 @@
       <w:lang w:val="ru-RU"/>
     </w:rPr>
   </w:style>
-  <w:style w:type="paragraph" w:styleId="Style28">
+  <w:style w:type="paragraph" w:styleId="List">
     <w:name w:val="List"/>
-    <w:basedOn w:val="Style27"/>
+    <w:basedOn w:val="BodyText"/>
     <w:pPr/>
     <w:rPr>
       <w:rFonts w:cs="Lucida Sans"/>
     </w:rPr>
   </w:style>
-  <w:style w:type="paragraph" w:styleId="Style29">
+  <w:style w:type="paragraph" w:styleId="Caption">
     <w:name w:val="Caption"/>
     <w:basedOn w:val="Normal"/>
     <w:qFormat/>
@@ -34460,7 +34329,7 @@
       <w:szCs w:val="24"/>
     </w:rPr>
   </w:style>
-  <w:style w:type="paragraph" w:styleId="Style30">
+  <w:style w:type="paragraph" w:styleId="Style22">
     <w:name w:val="Указатель"/>
     <w:basedOn w:val="Normal"/>
     <w:qFormat/>
@@ -34471,7 +34340,7 @@
       <w:rFonts w:cs="Lucida Sans"/>
     </w:rPr>
   </w:style>
-  <w:style w:type="paragraph" w:styleId="Style31">
+  <w:style w:type="paragraph" w:styleId="Style23">
     <w:name w:val="Текст выноски"/>
     <w:basedOn w:val="Normal"/>
     <w:qFormat/>
@@ -34483,7 +34352,7 @@
       <w:lang w:val="ru-RU"/>
     </w:rPr>
   </w:style>
-  <w:style w:type="paragraph" w:styleId="24">
+  <w:style w:type="paragraph" w:styleId="23">
     <w:name w:val="Основной текст 2"/>
     <w:basedOn w:val="Normal"/>
     <w:qFormat/>
@@ -34503,7 +34372,7 @@
     <w:qFormat/>
     <w:pPr>
       <w:spacing w:before="0" w:after="120"/>
-      <w:ind w:left="283" w:right="0" w:hanging="0"/>
+      <w:ind w:hanging="0" w:left="283" w:right="0"/>
     </w:pPr>
     <w:rPr>
       <w:sz w:val="16"/>
@@ -34511,7 +34380,7 @@
       <w:lang w:val="ru-RU"/>
     </w:rPr>
   </w:style>
-  <w:style w:type="paragraph" w:styleId="Style32">
+  <w:style w:type="paragraph" w:styleId="Style24">
     <w:name w:val="Текст примечания"/>
     <w:basedOn w:val="Normal"/>
     <w:qFormat/>
@@ -34524,7 +34393,7 @@
       <w:lang w:val="ru-RU"/>
     </w:rPr>
   </w:style>
-  <w:style w:type="paragraph" w:styleId="Style33">
+  <w:style w:type="paragraph" w:styleId="FootnoteText">
     <w:name w:val="Footnote Text"/>
     <w:basedOn w:val="Normal"/>
     <w:pPr/>
@@ -34534,7 +34403,7 @@
       <w:lang w:val="ru-RU"/>
     </w:rPr>
   </w:style>
-  <w:style w:type="paragraph" w:styleId="Style34">
+  <w:style w:type="paragraph" w:styleId="Style25">
     <w:name w:val="Колонтитул"/>
     <w:basedOn w:val="Normal"/>
     <w:qFormat/>
@@ -34548,7 +34417,7 @@
     </w:pPr>
     <w:rPr/>
   </w:style>
-  <w:style w:type="paragraph" w:styleId="Style35">
+  <w:style w:type="paragraph" w:styleId="Header">
     <w:name w:val="Header"/>
     <w:basedOn w:val="Normal"/>
     <w:pPr/>
@@ -34558,18 +34427,18 @@
       <w:lang w:val="ru-RU"/>
     </w:rPr>
   </w:style>
-  <w:style w:type="paragraph" w:styleId="Style36">
+  <w:style w:type="paragraph" w:styleId="BodyTextIndent">
     <w:name w:val="Body Text Indent"/>
     <w:basedOn w:val="Normal"/>
     <w:pPr>
       <w:spacing w:before="0" w:after="120"/>
-      <w:ind w:left="283" w:right="0" w:hanging="0"/>
+      <w:ind w:hanging="0" w:left="283" w:right="0"/>
     </w:pPr>
     <w:rPr>
       <w:lang w:val="ru-RU"/>
     </w:rPr>
   </w:style>
-  <w:style w:type="paragraph" w:styleId="Style37">
+  <w:style w:type="paragraph" w:styleId="Style26">
     <w:name w:val="Маркированный список"/>
     <w:basedOn w:val="Normal"/>
     <w:qFormat/>
@@ -34584,7 +34453,7 @@
       <w:szCs w:val="20"/>
     </w:rPr>
   </w:style>
-  <w:style w:type="paragraph" w:styleId="Style38">
+  <w:style w:type="paragraph" w:styleId="Footer">
     <w:name w:val="Footer"/>
     <w:basedOn w:val="Normal"/>
     <w:pPr/>
@@ -34594,7 +34463,7 @@
       <w:lang w:val="ru-RU"/>
     </w:rPr>
   </w:style>
-  <w:style w:type="paragraph" w:styleId="Style39">
+  <w:style w:type="paragraph" w:styleId="Style27">
     <w:name w:val="Обычный (веб)"/>
     <w:basedOn w:val="Normal"/>
     <w:qFormat/>
@@ -34603,13 +34472,13 @@
     </w:pPr>
     <w:rPr/>
   </w:style>
-  <w:style w:type="paragraph" w:styleId="25">
+  <w:style w:type="paragraph" w:styleId="24">
     <w:name w:val="Основной текст с отступом 2"/>
     <w:basedOn w:val="Normal"/>
     <w:qFormat/>
     <w:pPr>
       <w:spacing w:lineRule="auto" w:line="480" w:before="0" w:after="120"/>
-      <w:ind w:left="283" w:right="0" w:hanging="0"/>
+      <w:ind w:hanging="0" w:left="283" w:right="0"/>
     </w:pPr>
     <w:rPr>
       <w:lang w:val="ru-RU"/>
@@ -34642,7 +34511,7 @@
       <w:suppressAutoHyphens w:val="true"/>
       <w:bidi w:val="0"/>
       <w:spacing w:before="0" w:after="0"/>
-      <w:ind w:left="0" w:right="0" w:firstLine="720"/>
+      <w:ind w:firstLine="720" w:left="0" w:right="0"/>
       <w:jc w:val="left"/>
     </w:pPr>
     <w:rPr>
@@ -34673,7 +34542,7 @@
       <w:lang w:val="ru-RU" w:eastAsia="zh-CN" w:bidi="ar-SA"/>
     </w:rPr>
   </w:style>
-  <w:style w:type="paragraph" w:styleId="Style40">
+  <w:style w:type="paragraph" w:styleId="Style28">
     <w:name w:val="Без интервала"/>
     <w:qFormat/>
     <w:pPr>
@@ -34713,7 +34582,7 @@
       <w:lang w:val="ru-RU" w:eastAsia="zh-CN" w:bidi="ar-SA"/>
     </w:rPr>
   </w:style>
-  <w:style w:type="paragraph" w:styleId="12">
+  <w:style w:type="paragraph" w:styleId="11">
     <w:name w:val="Обычный1"/>
     <w:qFormat/>
     <w:pPr>
@@ -34726,7 +34595,7 @@
       <w:suppressAutoHyphens w:val="true"/>
       <w:bidi w:val="0"/>
       <w:spacing w:before="120" w:after="0"/>
-      <w:ind w:left="0" w:right="0" w:firstLine="539"/>
+      <w:ind w:firstLine="539" w:left="0" w:right="0"/>
       <w:jc w:val="both"/>
     </w:pPr>
     <w:rPr>
@@ -34739,18 +34608,18 @@
       <w:lang w:val="ru-RU" w:eastAsia="zh-CN" w:bidi="ar-SA"/>
     </w:rPr>
   </w:style>
-  <w:style w:type="paragraph" w:styleId="Style41">
+  <w:style w:type="paragraph" w:styleId="Style29">
     <w:name w:val="Абзац списка"/>
     <w:basedOn w:val="Normal"/>
     <w:qFormat/>
     <w:pPr>
       <w:spacing w:before="0" w:after="0"/>
-      <w:ind w:left="720" w:right="0" w:hanging="0"/>
+      <w:ind w:hanging="0" w:left="720" w:right="0"/>
       <w:contextualSpacing/>
     </w:pPr>
     <w:rPr/>
   </w:style>
-  <w:style w:type="paragraph" w:styleId="Style42">
+  <w:style w:type="paragraph" w:styleId="Style30">
     <w:name w:val="Осн_текст_с_отст"/>
     <w:basedOn w:val="Normal"/>
     <w:qFormat/>
@@ -34760,12 +34629,12 @@
         <w:numId w:val="5"/>
       </w:numPr>
       <w:spacing w:before="0" w:after="120"/>
-      <w:ind w:left="567" w:right="0" w:hanging="0"/>
+      <w:ind w:hanging="0" w:left="567" w:right="0"/>
       <w:jc w:val="both"/>
     </w:pPr>
     <w:rPr/>
   </w:style>
-  <w:style w:type="paragraph" w:styleId="Style43">
+  <w:style w:type="paragraph" w:styleId="Style31">
     <w:name w:val="НазвПодразд"/>
     <w:basedOn w:val="Normal"/>
     <w:qFormat/>
@@ -34777,7 +34646,7 @@
       <w:szCs w:val="20"/>
     </w:rPr>
   </w:style>
-  <w:style w:type="paragraph" w:styleId="Style44">
+  <w:style w:type="paragraph" w:styleId="Style32">
     <w:name w:val="список с точками"/>
     <w:basedOn w:val="Normal"/>
     <w:qFormat/>
@@ -34791,14 +34660,14 @@
     </w:pPr>
     <w:rPr/>
   </w:style>
-  <w:style w:type="paragraph" w:styleId="Style45">
+  <w:style w:type="paragraph" w:styleId="Style33">
     <w:name w:val="Для таблиц"/>
     <w:basedOn w:val="Normal"/>
     <w:qFormat/>
     <w:pPr/>
     <w:rPr/>
   </w:style>
-  <w:style w:type="paragraph" w:styleId="13">
+  <w:style w:type="paragraph" w:styleId="12">
     <w:name w:val="Стиль1"/>
     <w:basedOn w:val="Normal"/>
     <w:qFormat/>
@@ -34815,7 +34684,7 @@
       <w:sz w:val="26"/>
     </w:rPr>
   </w:style>
-  <w:style w:type="paragraph" w:styleId="Style46">
+  <w:style w:type="paragraph" w:styleId="Style34">
     <w:name w:val="Содержимое таблицы"/>
     <w:basedOn w:val="Normal"/>
     <w:qFormat/>
@@ -34825,9 +34694,9 @@
     </w:pPr>
     <w:rPr/>
   </w:style>
-  <w:style w:type="paragraph" w:styleId="Style47">
+  <w:style w:type="paragraph" w:styleId="Style35">
     <w:name w:val="Заголовок таблицы"/>
-    <w:basedOn w:val="Style46"/>
+    <w:basedOn w:val="Style34"/>
     <w:qFormat/>
     <w:pPr>
       <w:suppressLineNumbers/>
@@ -34867,4 +34736,110 @@
     <w:qFormat/>
   </w:style>
 </w:styles>
+</file>
+
+<file path=word/theme/theme1.xml><?xml version="1.0" encoding="utf-8"?>
+<a:theme xmlns:a="http://schemas.openxmlformats.org/drawingml/2006/main" xmlns:r="http://schemas.openxmlformats.org/officeDocument/2006/relationships" name="Office Theme">
+  <a:themeElements>
+    <a:clrScheme name="LibreOffice">
+      <a:dk1>
+        <a:srgbClr val="000000"/>
+      </a:dk1>
+      <a:lt1>
+        <a:srgbClr val="ffffff"/>
+      </a:lt1>
+      <a:dk2>
+        <a:srgbClr val="000000"/>
+      </a:dk2>
+      <a:lt2>
+        <a:srgbClr val="ffffff"/>
+      </a:lt2>
+      <a:accent1>
+        <a:srgbClr val="18a303"/>
+      </a:accent1>
+      <a:accent2>
+        <a:srgbClr val="0369a3"/>
+      </a:accent2>
+      <a:accent3>
+        <a:srgbClr val="a33e03"/>
+      </a:accent3>
+      <a:accent4>
+        <a:srgbClr val="8e03a3"/>
+      </a:accent4>
+      <a:accent5>
+        <a:srgbClr val="c99c00"/>
+      </a:accent5>
+      <a:accent6>
+        <a:srgbClr val="c9211e"/>
+      </a:accent6>
+      <a:hlink>
+        <a:srgbClr val="0000ee"/>
+      </a:hlink>
+      <a:folHlink>
+        <a:srgbClr val="551a8b"/>
+      </a:folHlink>
+    </a:clrScheme>
+    <a:fontScheme name="Office">
+      <a:majorFont>
+        <a:latin typeface="Arial" pitchFamily="0" charset="1"/>
+        <a:ea typeface="DejaVu Sans" pitchFamily="0" charset="1"/>
+        <a:cs typeface="DejaVu Sans" pitchFamily="0" charset="1"/>
+      </a:majorFont>
+      <a:minorFont>
+        <a:latin typeface="Arial" pitchFamily="0" charset="1"/>
+        <a:ea typeface="DejaVu Sans" pitchFamily="0" charset="1"/>
+        <a:cs typeface="DejaVu Sans" pitchFamily="0" charset="1"/>
+      </a:minorFont>
+    </a:fontScheme>
+    <a:fmtScheme>
+      <a:fillStyleLst>
+        <a:solidFill>
+          <a:schemeClr val="phClr"/>
+        </a:solidFill>
+        <a:solidFill>
+          <a:schemeClr val="phClr"/>
+        </a:solidFill>
+        <a:solidFill>
+          <a:schemeClr val="phClr"/>
+        </a:solidFill>
+      </a:fillStyleLst>
+      <a:lnStyleLst>
+        <a:ln w="6350" cap="flat" cmpd="sng" algn="ctr">
+          <a:prstDash val="solid"/>
+          <a:miter/>
+        </a:ln>
+        <a:ln w="6350" cap="flat" cmpd="sng" algn="ctr">
+          <a:prstDash val="solid"/>
+          <a:miter/>
+        </a:ln>
+        <a:ln w="6350" cap="flat" cmpd="sng" algn="ctr">
+          <a:prstDash val="solid"/>
+          <a:miter/>
+        </a:ln>
+      </a:lnStyleLst>
+      <a:effectStyleLst>
+        <a:effectStyle>
+          <a:effectLst/>
+        </a:effectStyle>
+        <a:effectStyle>
+          <a:effectLst/>
+        </a:effectStyle>
+        <a:effectStyle>
+          <a:effectLst/>
+        </a:effectStyle>
+      </a:effectStyleLst>
+      <a:bgFillStyleLst>
+        <a:solidFill>
+          <a:schemeClr val="phClr"/>
+        </a:solidFill>
+        <a:solidFill>
+          <a:schemeClr val="phClr"/>
+        </a:solidFill>
+        <a:solidFill>
+          <a:schemeClr val="phClr"/>
+        </a:solidFill>
+      </a:bgFillStyleLst>
+    </a:fmtScheme>
+  </a:themeElements>
+</a:theme>
 </file>
--- a/examples/RPD.docx
+++ b/examples/RPD.docx
@@ -1832,7 +1832,7 @@
                 <w:szCs w:val="28"/>
                 <w:shd w:fill="auto" w:val="clear"/>
               </w:rPr>
-              <w:t xml:space="preserve">Результаты обучения, характеризующие </w:t>
+              <w:t>Результаты обучения, характеризующие</w:t>
             </w:r>
           </w:p>
           <w:p>
@@ -1915,7 +1915,7 @@
                 <w:szCs w:val="28"/>
                 <w:shd w:fill="auto" w:val="clear"/>
               </w:rPr>
-              <w:t xml:space="preserve">знать </w:t>
+              <w:t>знать</w:t>
             </w:r>
           </w:p>
         </w:tc>
@@ -1980,7 +1980,7 @@
                 <w:szCs w:val="28"/>
                 <w:shd w:fill="auto" w:val="clear"/>
               </w:rPr>
-              <w:t xml:space="preserve">уметь </w:t>
+              <w:t>уметь</w:t>
             </w:r>
           </w:p>
         </w:tc>
@@ -2045,7 +2045,7 @@
                 <w:szCs w:val="28"/>
                 <w:shd w:fill="auto" w:val="clear"/>
               </w:rPr>
-              <w:t xml:space="preserve">владеть </w:t>
+              <w:t>владеть</w:t>
             </w:r>
           </w:p>
         </w:tc>
@@ -2108,7 +2108,7 @@
                 <w:szCs w:val="28"/>
                 <w:shd w:fill="auto" w:val="clear"/>
               </w:rPr>
-              <w:t xml:space="preserve">знать </w:t>
+              <w:t>знать</w:t>
             </w:r>
           </w:p>
         </w:tc>
@@ -2173,7 +2173,7 @@
                 <w:szCs w:val="28"/>
                 <w:shd w:fill="auto" w:val="clear"/>
               </w:rPr>
-              <w:t xml:space="preserve">уметь </w:t>
+              <w:t>уметь</w:t>
             </w:r>
           </w:p>
         </w:tc>
@@ -2237,7 +2237,7 @@
                 <w:szCs w:val="28"/>
                 <w:shd w:fill="auto" w:val="clear"/>
               </w:rPr>
-              <w:t xml:space="preserve">владеть </w:t>
+              <w:t>владеть</w:t>
             </w:r>
           </w:p>
         </w:tc>
@@ -2300,7 +2300,7 @@
                 <w:szCs w:val="28"/>
                 <w:shd w:fill="auto" w:val="clear"/>
               </w:rPr>
-              <w:t xml:space="preserve">знать </w:t>
+              <w:t>знать</w:t>
             </w:r>
           </w:p>
         </w:tc>
@@ -2365,7 +2365,7 @@
                 <w:szCs w:val="28"/>
                 <w:shd w:fill="auto" w:val="clear"/>
               </w:rPr>
-              <w:t xml:space="preserve">уметь </w:t>
+              <w:t>уметь</w:t>
             </w:r>
           </w:p>
         </w:tc>
@@ -2429,7 +2429,7 @@
                 <w:szCs w:val="28"/>
                 <w:shd w:fill="auto" w:val="clear"/>
               </w:rPr>
-              <w:t xml:space="preserve">владеть </w:t>
+              <w:t>владеть</w:t>
             </w:r>
           </w:p>
         </w:tc>
@@ -2490,7 +2490,7 @@
                 <w:szCs w:val="28"/>
                 <w:shd w:fill="auto" w:val="clear"/>
               </w:rPr>
-              <w:t xml:space="preserve">знать </w:t>
+              <w:t>знать</w:t>
             </w:r>
           </w:p>
         </w:tc>
@@ -2553,7 +2553,7 @@
                 <w:szCs w:val="28"/>
                 <w:shd w:fill="auto" w:val="clear"/>
               </w:rPr>
-              <w:t xml:space="preserve">уметь </w:t>
+              <w:t>уметь</w:t>
             </w:r>
           </w:p>
         </w:tc>
@@ -2615,7 +2615,7 @@
                 <w:szCs w:val="28"/>
                 <w:shd w:fill="auto" w:val="clear"/>
               </w:rPr>
-              <w:t xml:space="preserve">владеть </w:t>
+              <w:t>владеть</w:t>
             </w:r>
           </w:p>
         </w:tc>
@@ -3450,26 +3450,7 @@
                 <w:szCs w:val="28"/>
                 <w:shd w:fill="auto" w:val="clear"/>
               </w:rPr>
-              <w:t xml:space="preserve">Практические занятия (ПЗ), </w:t>
-            </w:r>
-          </w:p>
-          <w:p>
-            <w:pPr>
-              <w:pStyle w:val="Style33"/>
-              <w:widowControl w:val="false"/>
-              <w:rPr>
-                <w:highlight w:val="none"/>
-                <w:shd w:fill="auto" w:val="clear"/>
-              </w:rPr>
-            </w:pPr>
-            <w:r>
-              <w:rPr>
-                <w:color w:val="000000"/>
-                <w:sz w:val="28"/>
-                <w:szCs w:val="28"/>
-                <w:shd w:fill="auto" w:val="clear"/>
-              </w:rPr>
-              <w:t xml:space="preserve">в том числе в форме практической подготовки </w:t>
+              <w:t>Практические занятия (ПЗ)</w:t>
             </w:r>
           </w:p>
         </w:tc>
@@ -3569,7 +3550,7 @@
                 <w:szCs w:val="28"/>
                 <w:shd w:fill="auto" w:val="clear"/>
               </w:rPr>
-              <w:t xml:space="preserve">Лабораторные работы (ЛР), </w:t>
+              <w:t>Лабораторные работы (ЛР)</w:t>
             </w:r>
           </w:p>
           <w:p>
@@ -3588,7 +3569,16 @@
                 <w:szCs w:val="28"/>
                 <w:shd w:fill="auto" w:val="clear"/>
               </w:rPr>
-              <w:t xml:space="preserve">в том числе в форме практической подготовки </w:t>
+              <w:t>practForm</w:t>
+            </w:r>
+            <w:r>
+              <w:rPr>
+                <w:color w:val="000000"/>
+                <w:sz w:val="28"/>
+                <w:szCs w:val="28"/>
+                <w:shd w:fill="auto" w:val="clear"/>
+              </w:rPr>
+              <w:t>в том числе в форме практической подготовки</w:t>
             </w:r>
           </w:p>
         </w:tc>
@@ -3796,7 +3786,7 @@
                 <w:szCs w:val="28"/>
                 <w:shd w:fill="auto" w:val="clear"/>
               </w:rPr>
-              <w:t xml:space="preserve">Курсовой проект (работа) </w:t>
+              <w:t>Курсовой проект (работа)</w:t>
             </w:r>
           </w:p>
         </w:tc>
@@ -3896,7 +3886,7 @@
                 <w:szCs w:val="28"/>
                 <w:shd w:fill="auto" w:val="clear"/>
               </w:rPr>
-              <w:t xml:space="preserve">Контрольная работа </w:t>
+              <w:t>Контрольная работа</w:t>
             </w:r>
           </w:p>
         </w:tc>
@@ -3995,7 +3985,7 @@
                 <w:szCs w:val="28"/>
                 <w:shd w:fill="auto" w:val="clear"/>
               </w:rPr>
-              <w:t xml:space="preserve">Вид промежуточной аттестации </w:t>
+              <w:t>Вид промежуточной аттестации</w:t>
             </w:r>
           </w:p>
         </w:tc>
@@ -5020,26 +5010,7 @@
                 <w:szCs w:val="28"/>
                 <w:shd w:fill="auto" w:val="clear"/>
               </w:rPr>
-              <w:t xml:space="preserve">Практические занятия (ПЗ), </w:t>
-            </w:r>
-          </w:p>
-          <w:p>
-            <w:pPr>
-              <w:pStyle w:val="Style33"/>
-              <w:widowControl w:val="false"/>
-              <w:rPr>
-                <w:highlight w:val="none"/>
-                <w:shd w:fill="auto" w:val="clear"/>
-              </w:rPr>
-            </w:pPr>
-            <w:r>
-              <w:rPr>
-                <w:color w:val="000000"/>
-                <w:sz w:val="28"/>
-                <w:szCs w:val="28"/>
-                <w:shd w:fill="auto" w:val="clear"/>
-              </w:rPr>
-              <w:t xml:space="preserve">в том числе в форме практической подготовки </w:t>
+              <w:t>Практические занятия (ПЗ)</w:t>
             </w:r>
           </w:p>
         </w:tc>
@@ -5175,7 +5146,7 @@
                 <w:szCs w:val="28"/>
                 <w:shd w:fill="auto" w:val="clear"/>
               </w:rPr>
-              <w:t xml:space="preserve">Лабораторные работы (ЛР), </w:t>
+              <w:t>Лабораторные работы (ЛР)</w:t>
             </w:r>
           </w:p>
           <w:p>
@@ -5194,7 +5165,16 @@
                 <w:szCs w:val="28"/>
                 <w:shd w:fill="auto" w:val="clear"/>
               </w:rPr>
-              <w:t xml:space="preserve">в том числе в форме практической подготовки </w:t>
+              <w:t>practForm</w:t>
+            </w:r>
+            <w:r>
+              <w:rPr>
+                <w:color w:val="000000"/>
+                <w:sz w:val="28"/>
+                <w:szCs w:val="28"/>
+                <w:shd w:fill="auto" w:val="clear"/>
+              </w:rPr>
+              <w:t>в том числе в форме практической подготовки</w:t>
             </w:r>
           </w:p>
         </w:tc>
@@ -5477,7 +5457,7 @@
                 <w:szCs w:val="28"/>
                 <w:shd w:fill="auto" w:val="clear"/>
               </w:rPr>
-              <w:t xml:space="preserve">Курсовой проект (работа) </w:t>
+              <w:t>Курсовой проект (работа)</w:t>
             </w:r>
           </w:p>
         </w:tc>
@@ -5613,7 +5593,7 @@
                 <w:szCs w:val="28"/>
                 <w:shd w:fill="auto" w:val="clear"/>
               </w:rPr>
-              <w:t xml:space="preserve">Контрольная работа </w:t>
+              <w:t>Контрольная работа</w:t>
             </w:r>
           </w:p>
         </w:tc>
@@ -5748,7 +5728,7 @@
                 <w:szCs w:val="28"/>
                 <w:shd w:fill="auto" w:val="clear"/>
               </w:rPr>
-              <w:t xml:space="preserve">Вид промежуточной аттестации </w:t>
+              <w:t>Вид промежуточной аттестации</w:t>
             </w:r>
           </w:p>
         </w:tc>
@@ -7014,26 +6994,7 @@
                 <w:szCs w:val="28"/>
                 <w:shd w:fill="auto" w:val="clear"/>
               </w:rPr>
-              <w:t xml:space="preserve">Практические занятия (ПЗ), </w:t>
-            </w:r>
-          </w:p>
-          <w:p>
-            <w:pPr>
-              <w:pStyle w:val="Style33"/>
-              <w:widowControl w:val="false"/>
-              <w:rPr>
-                <w:highlight w:val="none"/>
-                <w:shd w:fill="auto" w:val="clear"/>
-              </w:rPr>
-            </w:pPr>
-            <w:r>
-              <w:rPr>
-                <w:color w:val="000000"/>
-                <w:sz w:val="28"/>
-                <w:szCs w:val="28"/>
-                <w:shd w:fill="auto" w:val="clear"/>
-              </w:rPr>
-              <w:t xml:space="preserve">в том числе в форме практической подготовки </w:t>
+              <w:t>Практические занятия (ПЗ)</w:t>
             </w:r>
           </w:p>
         </w:tc>
@@ -7203,7 +7164,7 @@
                 <w:szCs w:val="28"/>
                 <w:shd w:fill="auto" w:val="clear"/>
               </w:rPr>
-              <w:t xml:space="preserve">Лабораторные работы (ЛР), </w:t>
+              <w:t>Лабораторные работы (ЛР)</w:t>
             </w:r>
           </w:p>
           <w:p>
@@ -7222,7 +7183,16 @@
                 <w:szCs w:val="28"/>
                 <w:shd w:fill="auto" w:val="clear"/>
               </w:rPr>
-              <w:t xml:space="preserve">в том числе в форме практической подготовки </w:t>
+              <w:t>practForm</w:t>
+            </w:r>
+            <w:r>
+              <w:rPr>
+                <w:color w:val="000000"/>
+                <w:sz w:val="28"/>
+                <w:szCs w:val="28"/>
+                <w:shd w:fill="auto" w:val="clear"/>
+              </w:rPr>
+              <w:t>в том числе в форме практической подготовки</w:t>
             </w:r>
           </w:p>
         </w:tc>
@@ -7576,7 +7546,7 @@
                 <w:szCs w:val="28"/>
                 <w:shd w:fill="auto" w:val="clear"/>
               </w:rPr>
-              <w:t xml:space="preserve">Курсовой проект (работа) </w:t>
+              <w:t>Курсовой проект (работа)</w:t>
             </w:r>
           </w:p>
         </w:tc>
@@ -7746,7 +7716,7 @@
                 <w:szCs w:val="28"/>
                 <w:shd w:fill="auto" w:val="clear"/>
               </w:rPr>
-              <w:t xml:space="preserve">Контрольная работа </w:t>
+              <w:t>Контрольная работа</w:t>
             </w:r>
           </w:p>
         </w:tc>
@@ -7915,7 +7885,7 @@
                 <w:szCs w:val="28"/>
                 <w:shd w:fill="auto" w:val="clear"/>
               </w:rPr>
-              <w:t xml:space="preserve">Вид промежуточной аттестации </w:t>
+              <w:t>Вид промежуточной аттестации</w:t>
             </w:r>
           </w:p>
         </w:tc>
@@ -9422,26 +9392,7 @@
                 <w:szCs w:val="28"/>
                 <w:shd w:fill="auto" w:val="clear"/>
               </w:rPr>
-              <w:t xml:space="preserve">Практические занятия (ПЗ), </w:t>
-            </w:r>
-          </w:p>
-          <w:p>
-            <w:pPr>
-              <w:pStyle w:val="Style33"/>
-              <w:widowControl w:val="false"/>
-              <w:rPr>
-                <w:highlight w:val="none"/>
-                <w:shd w:fill="auto" w:val="clear"/>
-              </w:rPr>
-            </w:pPr>
-            <w:r>
-              <w:rPr>
-                <w:color w:val="000000"/>
-                <w:sz w:val="28"/>
-                <w:szCs w:val="28"/>
-                <w:shd w:fill="auto" w:val="clear"/>
-              </w:rPr>
-              <w:t xml:space="preserve">в том числе в форме практической подготовки </w:t>
+              <w:t>Практические занятия (ПЗ)</w:t>
             </w:r>
           </w:p>
         </w:tc>
@@ -9645,7 +9596,7 @@
                 <w:szCs w:val="28"/>
                 <w:shd w:fill="auto" w:val="clear"/>
               </w:rPr>
-              <w:t xml:space="preserve">Лабораторные работы (ЛР), </w:t>
+              <w:t>Лабораторные работы (ЛР)</w:t>
             </w:r>
           </w:p>
           <w:p>
@@ -9664,7 +9615,16 @@
                 <w:szCs w:val="28"/>
                 <w:shd w:fill="auto" w:val="clear"/>
               </w:rPr>
-              <w:t xml:space="preserve">в том числе в форме практической подготовки </w:t>
+              <w:t>practForm</w:t>
+            </w:r>
+            <w:r>
+              <w:rPr>
+                <w:color w:val="000000"/>
+                <w:sz w:val="28"/>
+                <w:szCs w:val="28"/>
+                <w:shd w:fill="auto" w:val="clear"/>
+              </w:rPr>
+              <w:t>в том числе в форме практической подготовки</w:t>
             </w:r>
           </w:p>
         </w:tc>
@@ -10089,7 +10049,7 @@
                 <w:szCs w:val="28"/>
                 <w:shd w:fill="auto" w:val="clear"/>
               </w:rPr>
-              <w:t xml:space="preserve">Курсовой проект (работа) </w:t>
+              <w:t>Курсовой проект (работа)</w:t>
             </w:r>
           </w:p>
         </w:tc>
@@ -10293,7 +10253,7 @@
                 <w:szCs w:val="28"/>
                 <w:shd w:fill="auto" w:val="clear"/>
               </w:rPr>
-              <w:t xml:space="preserve">Контрольная работа </w:t>
+              <w:t>Контрольная работа</w:t>
             </w:r>
           </w:p>
         </w:tc>
@@ -10496,7 +10456,7 @@
                 <w:szCs w:val="28"/>
                 <w:shd w:fill="auto" w:val="clear"/>
               </w:rPr>
-              <w:t xml:space="preserve">Вид промежуточной аттестации </w:t>
+              <w:t>Вид промежуточной аттестации</w:t>
             </w:r>
           </w:p>
         </w:tc>
@@ -11752,26 +11712,7 @@
                 <w:szCs w:val="28"/>
                 <w:shd w:fill="auto" w:val="clear"/>
               </w:rPr>
-              <w:t xml:space="preserve">Практические занятия (ПЗ), </w:t>
-            </w:r>
-          </w:p>
-          <w:p>
-            <w:pPr>
-              <w:pStyle w:val="Style33"/>
-              <w:widowControl w:val="false"/>
-              <w:rPr>
-                <w:highlight w:val="none"/>
-                <w:shd w:fill="auto" w:val="clear"/>
-              </w:rPr>
-            </w:pPr>
-            <w:r>
-              <w:rPr>
-                <w:color w:val="000000"/>
-                <w:sz w:val="28"/>
-                <w:szCs w:val="28"/>
-                <w:shd w:fill="auto" w:val="clear"/>
-              </w:rPr>
-              <w:t xml:space="preserve">в том числе в форме практической подготовки </w:t>
+              <w:t>Практические занятия (ПЗ)</w:t>
             </w:r>
           </w:p>
         </w:tc>
@@ -11871,7 +11812,7 @@
                 <w:szCs w:val="28"/>
                 <w:shd w:fill="auto" w:val="clear"/>
               </w:rPr>
-              <w:t xml:space="preserve">Лабораторные работы (ЛР), </w:t>
+              <w:t>Лабораторные работы (ЛР)</w:t>
             </w:r>
           </w:p>
           <w:p>
@@ -11890,7 +11831,16 @@
                 <w:szCs w:val="28"/>
                 <w:shd w:fill="auto" w:val="clear"/>
               </w:rPr>
-              <w:t xml:space="preserve">в том числе в форме практической подготовки </w:t>
+              <w:t>practForm</w:t>
+            </w:r>
+            <w:r>
+              <w:rPr>
+                <w:color w:val="000000"/>
+                <w:sz w:val="28"/>
+                <w:szCs w:val="28"/>
+                <w:shd w:fill="auto" w:val="clear"/>
+              </w:rPr>
+              <w:t>в том числе в форме практической подготовки</w:t>
             </w:r>
           </w:p>
         </w:tc>
@@ -12098,7 +12048,7 @@
                 <w:szCs w:val="28"/>
                 <w:shd w:fill="auto" w:val="clear"/>
               </w:rPr>
-              <w:t xml:space="preserve">Курсовой проект (работа) </w:t>
+              <w:t>Курсовой проект (работа)</w:t>
             </w:r>
           </w:p>
         </w:tc>
@@ -12198,7 +12148,7 @@
                 <w:szCs w:val="28"/>
                 <w:shd w:fill="auto" w:val="clear"/>
               </w:rPr>
-              <w:t xml:space="preserve">Контрольная работа </w:t>
+              <w:t>Контрольная работа</w:t>
             </w:r>
           </w:p>
         </w:tc>
@@ -12297,7 +12247,7 @@
                 <w:szCs w:val="28"/>
                 <w:shd w:fill="auto" w:val="clear"/>
               </w:rPr>
-              <w:t xml:space="preserve">Вид промежуточной аттестации </w:t>
+              <w:t>Вид промежуточной аттестации</w:t>
             </w:r>
           </w:p>
         </w:tc>
@@ -13322,26 +13272,7 @@
                 <w:szCs w:val="28"/>
                 <w:shd w:fill="auto" w:val="clear"/>
               </w:rPr>
-              <w:t xml:space="preserve">Практические занятия (ПЗ), </w:t>
-            </w:r>
-          </w:p>
-          <w:p>
-            <w:pPr>
-              <w:pStyle w:val="Style33"/>
-              <w:widowControl w:val="false"/>
-              <w:rPr>
-                <w:highlight w:val="none"/>
-                <w:shd w:fill="auto" w:val="clear"/>
-              </w:rPr>
-            </w:pPr>
-            <w:r>
-              <w:rPr>
-                <w:color w:val="000000"/>
-                <w:sz w:val="28"/>
-                <w:szCs w:val="28"/>
-                <w:shd w:fill="auto" w:val="clear"/>
-              </w:rPr>
-              <w:t xml:space="preserve">в том числе в форме практической подготовки </w:t>
+              <w:t>Практические занятия (ПЗ)</w:t>
             </w:r>
           </w:p>
         </w:tc>
@@ -13477,7 +13408,7 @@
                 <w:szCs w:val="28"/>
                 <w:shd w:fill="auto" w:val="clear"/>
               </w:rPr>
-              <w:t xml:space="preserve">Лабораторные работы (ЛР), </w:t>
+              <w:t>Лабораторные работы (ЛР)</w:t>
             </w:r>
           </w:p>
           <w:p>
@@ -13496,7 +13427,16 @@
                 <w:szCs w:val="28"/>
                 <w:shd w:fill="auto" w:val="clear"/>
               </w:rPr>
-              <w:t xml:space="preserve">в том числе в форме практической подготовки </w:t>
+              <w:t>practForm</w:t>
+            </w:r>
+            <w:r>
+              <w:rPr>
+                <w:color w:val="000000"/>
+                <w:sz w:val="28"/>
+                <w:szCs w:val="28"/>
+                <w:shd w:fill="auto" w:val="clear"/>
+              </w:rPr>
+              <w:t>в том числе в форме практической подготовки</w:t>
             </w:r>
           </w:p>
         </w:tc>
@@ -13779,7 +13719,7 @@
                 <w:szCs w:val="28"/>
                 <w:shd w:fill="auto" w:val="clear"/>
               </w:rPr>
-              <w:t xml:space="preserve">Курсовой проект (работа) </w:t>
+              <w:t>Курсовой проект (работа)</w:t>
             </w:r>
           </w:p>
         </w:tc>
@@ -13915,7 +13855,7 @@
                 <w:szCs w:val="28"/>
                 <w:shd w:fill="auto" w:val="clear"/>
               </w:rPr>
-              <w:t xml:space="preserve">Контрольная работа </w:t>
+              <w:t>Контрольная работа</w:t>
             </w:r>
           </w:p>
         </w:tc>
@@ -14050,7 +13990,7 @@
                 <w:szCs w:val="28"/>
                 <w:shd w:fill="auto" w:val="clear"/>
               </w:rPr>
-              <w:t xml:space="preserve">Вид промежуточной аттестации </w:t>
+              <w:t>Вид промежуточной аттестации</w:t>
             </w:r>
           </w:p>
         </w:tc>
@@ -15316,26 +15256,7 @@
                 <w:szCs w:val="28"/>
                 <w:shd w:fill="auto" w:val="clear"/>
               </w:rPr>
-              <w:t xml:space="preserve">Практические занятия (ПЗ), </w:t>
-            </w:r>
-          </w:p>
-          <w:p>
-            <w:pPr>
-              <w:pStyle w:val="Style33"/>
-              <w:widowControl w:val="false"/>
-              <w:rPr>
-                <w:highlight w:val="none"/>
-                <w:shd w:fill="auto" w:val="clear"/>
-              </w:rPr>
-            </w:pPr>
-            <w:r>
-              <w:rPr>
-                <w:color w:val="000000"/>
-                <w:sz w:val="28"/>
-                <w:szCs w:val="28"/>
-                <w:shd w:fill="auto" w:val="clear"/>
-              </w:rPr>
-              <w:t xml:space="preserve">в том числе в форме практической подготовки </w:t>
+              <w:t>Практические занятия (ПЗ)</w:t>
             </w:r>
           </w:p>
         </w:tc>
@@ -15505,7 +15426,7 @@
                 <w:szCs w:val="28"/>
                 <w:shd w:fill="auto" w:val="clear"/>
               </w:rPr>
-              <w:t xml:space="preserve">Лабораторные работы (ЛР), </w:t>
+              <w:t>Лабораторные работы (ЛР)</w:t>
             </w:r>
           </w:p>
           <w:p>
@@ -15524,7 +15445,16 @@
                 <w:szCs w:val="28"/>
                 <w:shd w:fill="auto" w:val="clear"/>
               </w:rPr>
-              <w:t xml:space="preserve">в том числе в форме практической подготовки </w:t>
+              <w:t>practForm</w:t>
+            </w:r>
+            <w:r>
+              <w:rPr>
+                <w:color w:val="000000"/>
+                <w:sz w:val="28"/>
+                <w:szCs w:val="28"/>
+                <w:shd w:fill="auto" w:val="clear"/>
+              </w:rPr>
+              <w:t>в том числе в форме практической подготовки</w:t>
             </w:r>
           </w:p>
         </w:tc>
@@ -15878,7 +15808,7 @@
                 <w:szCs w:val="28"/>
                 <w:shd w:fill="auto" w:val="clear"/>
               </w:rPr>
-              <w:t xml:space="preserve">Курсовой проект (работа) </w:t>
+              <w:t>Курсовой проект (работа)</w:t>
             </w:r>
           </w:p>
         </w:tc>
@@ -16048,7 +15978,7 @@
                 <w:szCs w:val="28"/>
                 <w:shd w:fill="auto" w:val="clear"/>
               </w:rPr>
-              <w:t xml:space="preserve">Контрольная работа </w:t>
+              <w:t>Контрольная работа</w:t>
             </w:r>
           </w:p>
         </w:tc>
@@ -16217,7 +16147,7 @@
                 <w:szCs w:val="28"/>
                 <w:shd w:fill="auto" w:val="clear"/>
               </w:rPr>
-              <w:t xml:space="preserve">Вид промежуточной аттестации </w:t>
+              <w:t>Вид промежуточной аттестации</w:t>
             </w:r>
           </w:p>
         </w:tc>
@@ -17724,26 +17654,7 @@
                 <w:szCs w:val="28"/>
                 <w:shd w:fill="auto" w:val="clear"/>
               </w:rPr>
-              <w:t xml:space="preserve">Практические занятия (ПЗ), </w:t>
-            </w:r>
-          </w:p>
-          <w:p>
-            <w:pPr>
-              <w:pStyle w:val="Style33"/>
-              <w:widowControl w:val="false"/>
-              <w:rPr>
-                <w:highlight w:val="none"/>
-                <w:shd w:fill="auto" w:val="clear"/>
-              </w:rPr>
-            </w:pPr>
-            <w:r>
-              <w:rPr>
-                <w:color w:val="000000"/>
-                <w:sz w:val="28"/>
-                <w:szCs w:val="28"/>
-                <w:shd w:fill="auto" w:val="clear"/>
-              </w:rPr>
-              <w:t xml:space="preserve">в том числе в форме практической подготовки </w:t>
+              <w:t>Практические занятия (ПЗ)</w:t>
             </w:r>
           </w:p>
         </w:tc>
@@ -17947,7 +17858,7 @@
                 <w:szCs w:val="28"/>
                 <w:shd w:fill="auto" w:val="clear"/>
               </w:rPr>
-              <w:t xml:space="preserve">Лабораторные работы (ЛР), </w:t>
+              <w:t>Лабораторные работы (ЛР)</w:t>
             </w:r>
           </w:p>
           <w:p>
@@ -17966,7 +17877,16 @@
                 <w:szCs w:val="28"/>
                 <w:shd w:fill="auto" w:val="clear"/>
               </w:rPr>
-              <w:t xml:space="preserve">в том числе в форме практической подготовки </w:t>
+              <w:t>practForm</w:t>
+            </w:r>
+            <w:r>
+              <w:rPr>
+                <w:color w:val="000000"/>
+                <w:sz w:val="28"/>
+                <w:szCs w:val="28"/>
+                <w:shd w:fill="auto" w:val="clear"/>
+              </w:rPr>
+              <w:t>в том числе в форме практической подготовки</w:t>
             </w:r>
           </w:p>
         </w:tc>
@@ -18391,7 +18311,7 @@
                 <w:szCs w:val="28"/>
                 <w:shd w:fill="auto" w:val="clear"/>
               </w:rPr>
-              <w:t xml:space="preserve">Курсовой проект (работа) </w:t>
+              <w:t>Курсовой проект (работа)</w:t>
             </w:r>
           </w:p>
         </w:tc>
@@ -18595,7 +18515,7 @@
                 <w:szCs w:val="28"/>
                 <w:shd w:fill="auto" w:val="clear"/>
               </w:rPr>
-              <w:t xml:space="preserve">Контрольная работа </w:t>
+              <w:t>Контрольная работа</w:t>
             </w:r>
           </w:p>
         </w:tc>
@@ -18798,7 +18718,7 @@
                 <w:szCs w:val="28"/>
                 <w:shd w:fill="auto" w:val="clear"/>
               </w:rPr>
-              <w:t xml:space="preserve">Вид промежуточной аттестации </w:t>
+              <w:t>Вид промежуточной аттестации</w:t>
             </w:r>
           </w:p>
         </w:tc>
@@ -19553,10 +19473,10 @@
         <w:gridCol w:w="1983"/>
         <w:gridCol w:w="3570"/>
         <w:gridCol w:w="693"/>
-        <w:gridCol w:w="736"/>
+        <w:gridCol w:w="738"/>
         <w:gridCol w:w="712"/>
         <w:gridCol w:w="710"/>
-        <w:gridCol w:w="807"/>
+        <w:gridCol w:w="805"/>
       </w:tblGrid>
       <w:tr>
         <w:trPr/>
@@ -19690,7 +19610,7 @@
         </w:tc>
         <w:tc>
           <w:tcPr>
-            <w:tcW w:w="736" w:type="dxa"/>
+            <w:tcW w:w="738" w:type="dxa"/>
             <w:tcBorders>
               <w:top w:val="single" w:sz="4" w:space="0" w:color="000000"/>
               <w:left w:val="single" w:sz="4" w:space="0" w:color="000000"/>
@@ -19780,7 +19700,7 @@
         </w:tc>
         <w:tc>
           <w:tcPr>
-            <w:tcW w:w="807" w:type="dxa"/>
+            <w:tcW w:w="805" w:type="dxa"/>
             <w:tcBorders>
               <w:top w:val="single" w:sz="4" w:space="0" w:color="000000"/>
               <w:left w:val="single" w:sz="4" w:space="0" w:color="000000"/>
@@ -19982,7 +19902,7 @@
         </w:tc>
         <w:tc>
           <w:tcPr>
-            <w:tcW w:w="736" w:type="dxa"/>
+            <w:tcW w:w="738" w:type="dxa"/>
             <w:tcBorders>
               <w:top w:val="single" w:sz="4" w:space="0" w:color="000000"/>
               <w:left w:val="single" w:sz="4" w:space="0" w:color="000000"/>
@@ -20086,7 +20006,7 @@
         </w:tc>
         <w:tc>
           <w:tcPr>
-            <w:tcW w:w="807" w:type="dxa"/>
+            <w:tcW w:w="805" w:type="dxa"/>
             <w:tcBorders>
               <w:top w:val="single" w:sz="4" w:space="0" w:color="000000"/>
               <w:left w:val="single" w:sz="4" w:space="0" w:color="000000"/>
@@ -20278,7 +20198,7 @@
         </w:tc>
         <w:tc>
           <w:tcPr>
-            <w:tcW w:w="736" w:type="dxa"/>
+            <w:tcW w:w="738" w:type="dxa"/>
             <w:tcBorders>
               <w:top w:val="single" w:sz="4" w:space="0" w:color="000000"/>
               <w:left w:val="single" w:sz="4" w:space="0" w:color="000000"/>
@@ -20382,7 +20302,7 @@
         </w:tc>
         <w:tc>
           <w:tcPr>
-            <w:tcW w:w="807" w:type="dxa"/>
+            <w:tcW w:w="805" w:type="dxa"/>
             <w:tcBorders>
               <w:top w:val="single" w:sz="4" w:space="0" w:color="000000"/>
               <w:left w:val="single" w:sz="4" w:space="0" w:color="000000"/>
@@ -20486,7 +20406,7 @@
         </w:tc>
         <w:tc>
           <w:tcPr>
-            <w:tcW w:w="736" w:type="dxa"/>
+            <w:tcW w:w="738" w:type="dxa"/>
             <w:tcBorders>
               <w:top w:val="single" w:sz="4" w:space="0" w:color="000000"/>
               <w:left w:val="single" w:sz="4" w:space="0" w:color="000000"/>
@@ -20594,7 +20514,7 @@
         </w:tc>
         <w:tc>
           <w:tcPr>
-            <w:tcW w:w="807" w:type="dxa"/>
+            <w:tcW w:w="805" w:type="dxa"/>
             <w:tcBorders>
               <w:top w:val="single" w:sz="4" w:space="0" w:color="000000"/>
               <w:left w:val="single" w:sz="4" w:space="0" w:color="000000"/>
@@ -20671,28 +20591,7 @@
           <w:szCs w:val="28"/>
           <w:shd w:fill="auto" w:val="clear"/>
         </w:rPr>
-        <w:t>allTimeTableZзаочная форма обучения (</w:t>
-      </w:r>
-      <w:r>
-        <w:rPr>
-          <w:b/>
-          <w:bCs/>
-          <w:i/>
-          <w:sz w:val="28"/>
-          <w:szCs w:val="28"/>
-          <w:shd w:fill="auto" w:val="clear"/>
-        </w:rPr>
-        <w:t>при наличии</w:t>
-      </w:r>
-      <w:r>
-        <w:rPr>
-          <w:b/>
-          <w:bCs/>
-          <w:sz w:val="28"/>
-          <w:szCs w:val="28"/>
-          <w:shd w:fill="auto" w:val="clear"/>
-        </w:rPr>
-        <w:t>)</w:t>
+        <w:t>allTimeTableZзаочная форма обучения</w:t>
       </w:r>
     </w:p>
     <w:tbl>
@@ -20713,10 +20612,10 @@
         <w:gridCol w:w="1983"/>
         <w:gridCol w:w="3570"/>
         <w:gridCol w:w="693"/>
-        <w:gridCol w:w="736"/>
+        <w:gridCol w:w="738"/>
         <w:gridCol w:w="712"/>
         <w:gridCol w:w="710"/>
-        <w:gridCol w:w="807"/>
+        <w:gridCol w:w="805"/>
       </w:tblGrid>
       <w:tr>
         <w:trPr/>
@@ -20850,7 +20749,7 @@
         </w:tc>
         <w:tc>
           <w:tcPr>
-            <w:tcW w:w="736" w:type="dxa"/>
+            <w:tcW w:w="738" w:type="dxa"/>
             <w:tcBorders>
               <w:top w:val="single" w:sz="4" w:space="0" w:color="000000"/>
               <w:left w:val="single" w:sz="4" w:space="0" w:color="000000"/>
@@ -20940,7 +20839,7 @@
         </w:tc>
         <w:tc>
           <w:tcPr>
-            <w:tcW w:w="807" w:type="dxa"/>
+            <w:tcW w:w="805" w:type="dxa"/>
             <w:tcBorders>
               <w:top w:val="single" w:sz="4" w:space="0" w:color="000000"/>
               <w:left w:val="single" w:sz="4" w:space="0" w:color="000000"/>
@@ -21104,7 +21003,7 @@
         </w:tc>
         <w:tc>
           <w:tcPr>
-            <w:tcW w:w="736" w:type="dxa"/>
+            <w:tcW w:w="738" w:type="dxa"/>
             <w:tcBorders>
               <w:top w:val="single" w:sz="4" w:space="0" w:color="000000"/>
               <w:left w:val="single" w:sz="4" w:space="0" w:color="000000"/>
@@ -21203,7 +21102,7 @@
         </w:tc>
         <w:tc>
           <w:tcPr>
-            <w:tcW w:w="807" w:type="dxa"/>
+            <w:tcW w:w="805" w:type="dxa"/>
             <w:tcBorders>
               <w:top w:val="single" w:sz="4" w:space="0" w:color="000000"/>
               <w:left w:val="single" w:sz="4" w:space="0" w:color="000000"/>
@@ -21381,7 +21280,7 @@
         </w:tc>
         <w:tc>
           <w:tcPr>
-            <w:tcW w:w="736" w:type="dxa"/>
+            <w:tcW w:w="738" w:type="dxa"/>
             <w:tcBorders>
               <w:top w:val="single" w:sz="4" w:space="0" w:color="000000"/>
               <w:left w:val="single" w:sz="4" w:space="0" w:color="000000"/>
@@ -21480,7 +21379,7 @@
         </w:tc>
         <w:tc>
           <w:tcPr>
-            <w:tcW w:w="807" w:type="dxa"/>
+            <w:tcW w:w="805" w:type="dxa"/>
             <w:tcBorders>
               <w:top w:val="single" w:sz="4" w:space="0" w:color="000000"/>
               <w:left w:val="single" w:sz="4" w:space="0" w:color="000000"/>
@@ -21584,7 +21483,7 @@
         </w:tc>
         <w:tc>
           <w:tcPr>
-            <w:tcW w:w="736" w:type="dxa"/>
+            <w:tcW w:w="738" w:type="dxa"/>
             <w:tcBorders>
               <w:top w:val="single" w:sz="4" w:space="0" w:color="000000"/>
               <w:left w:val="single" w:sz="4" w:space="0" w:color="000000"/>
@@ -21692,7 +21591,7 @@
         </w:tc>
         <w:tc>
           <w:tcPr>
-            <w:tcW w:w="807" w:type="dxa"/>
+            <w:tcW w:w="805" w:type="dxa"/>
             <w:tcBorders>
               <w:top w:val="single" w:sz="4" w:space="0" w:color="000000"/>
               <w:left w:val="single" w:sz="4" w:space="0" w:color="000000"/>
@@ -21871,7 +21770,7 @@
                 <w:rFonts w:eastAsia="SimSun;宋体"/>
                 <w:shd w:fill="auto" w:val="clear"/>
               </w:rPr>
-              <w:t xml:space="preserve">Перечень выполняемых обучающимися </w:t>
+              <w:t>Перечень выполняемых обучающимися</w:t>
             </w:r>
           </w:p>
           <w:p>
@@ -21890,7 +21789,7 @@
                 <w:rFonts w:eastAsia="SimSun;宋体"/>
                 <w:shd w:fill="auto" w:val="clear"/>
               </w:rPr>
-              <w:t xml:space="preserve">отдельных элементов работ, </w:t>
+              <w:t>отдельных элементов работ,</w:t>
             </w:r>
           </w:p>
           <w:p>
@@ -22951,7 +22850,7 @@
                 <w:szCs w:val="16"/>
                 <w:shd w:fill="auto" w:val="clear"/>
               </w:rPr>
-              <w:t xml:space="preserve">Результаты обучения, характеризующие </w:t>
+              <w:t>Результаты обучения, характеризующие</w:t>
             </w:r>
           </w:p>
           <w:p>
@@ -25277,8 +25176,8 @@
         </w:tblCellMar>
       </w:tblPr>
       <w:tblGrid>
-        <w:gridCol w:w="1097"/>
-        <w:gridCol w:w="2022"/>
+        <w:gridCol w:w="1095"/>
+        <w:gridCol w:w="2024"/>
         <w:gridCol w:w="917"/>
         <w:gridCol w:w="1487"/>
         <w:gridCol w:w="1558"/>
@@ -25289,7 +25188,7 @@
         <w:trPr/>
         <w:tc>
           <w:tcPr>
-            <w:tcW w:w="1097" w:type="dxa"/>
+            <w:tcW w:w="1095" w:type="dxa"/>
             <w:tcBorders>
               <w:top w:val="single" w:sz="4" w:space="0" w:color="000000"/>
               <w:left w:val="single" w:sz="4" w:space="0" w:color="000000"/>
@@ -25321,7 +25220,7 @@
         </w:tc>
         <w:tc>
           <w:tcPr>
-            <w:tcW w:w="2022" w:type="dxa"/>
+            <w:tcW w:w="2024" w:type="dxa"/>
             <w:tcBorders>
               <w:top w:val="single" w:sz="4" w:space="0" w:color="000000"/>
               <w:left w:val="single" w:sz="4" w:space="0" w:color="000000"/>
@@ -25560,7 +25459,7 @@
         </w:trPr>
         <w:tc>
           <w:tcPr>
-            <w:tcW w:w="1097" w:type="dxa"/>
+            <w:tcW w:w="1095" w:type="dxa"/>
             <w:vMerge w:val="restart"/>
             <w:tcBorders>
               <w:top w:val="single" w:sz="4" w:space="0" w:color="000000"/>
@@ -25598,7 +25497,7 @@
         </w:tc>
         <w:tc>
           <w:tcPr>
-            <w:tcW w:w="2022" w:type="dxa"/>
+            <w:tcW w:w="2024" w:type="dxa"/>
             <w:tcBorders>
               <w:top w:val="single" w:sz="4" w:space="0" w:color="000000"/>
               <w:left w:val="single" w:sz="4" w:space="0" w:color="000000"/>
@@ -25822,7 +25721,7 @@
         <w:trPr/>
         <w:tc>
           <w:tcPr>
-            <w:tcW w:w="1097" w:type="dxa"/>
+            <w:tcW w:w="1095" w:type="dxa"/>
             <w:vMerge w:val="continue"/>
             <w:tcBorders>
               <w:top w:val="single" w:sz="4" w:space="0" w:color="000000"/>
@@ -25860,7 +25759,7 @@
         </w:tc>
         <w:tc>
           <w:tcPr>
-            <w:tcW w:w="2022" w:type="dxa"/>
+            <w:tcW w:w="2024" w:type="dxa"/>
             <w:tcBorders>
               <w:top w:val="single" w:sz="4" w:space="0" w:color="000000"/>
               <w:left w:val="single" w:sz="4" w:space="0" w:color="000000"/>
@@ -26062,7 +25961,7 @@
         </w:trPr>
         <w:tc>
           <w:tcPr>
-            <w:tcW w:w="1097" w:type="dxa"/>
+            <w:tcW w:w="1095" w:type="dxa"/>
             <w:vMerge w:val="continue"/>
             <w:tcBorders>
               <w:top w:val="single" w:sz="4" w:space="0" w:color="000000"/>
@@ -26100,7 +25999,7 @@
         </w:tc>
         <w:tc>
           <w:tcPr>
-            <w:tcW w:w="2022" w:type="dxa"/>
+            <w:tcW w:w="2024" w:type="dxa"/>
             <w:tcBorders>
               <w:top w:val="single" w:sz="4" w:space="0" w:color="000000"/>
               <w:left w:val="single" w:sz="4" w:space="0" w:color="000000"/>
@@ -26302,7 +26201,7 @@
         </w:trPr>
         <w:tc>
           <w:tcPr>
-            <w:tcW w:w="1097" w:type="dxa"/>
+            <w:tcW w:w="1095" w:type="dxa"/>
             <w:vMerge w:val="restart"/>
             <w:tcBorders>
               <w:top w:val="single" w:sz="4" w:space="0" w:color="000000"/>
@@ -26340,7 +26239,7 @@
         </w:tc>
         <w:tc>
           <w:tcPr>
-            <w:tcW w:w="2022" w:type="dxa"/>
+            <w:tcW w:w="2024" w:type="dxa"/>
             <w:tcBorders>
               <w:top w:val="single" w:sz="4" w:space="0" w:color="000000"/>
               <w:left w:val="single" w:sz="4" w:space="0" w:color="000000"/>
@@ -26542,7 +26441,7 @@
         </w:trPr>
         <w:tc>
           <w:tcPr>
-            <w:tcW w:w="1097" w:type="dxa"/>
+            <w:tcW w:w="1095" w:type="dxa"/>
             <w:vMerge w:val="continue"/>
             <w:tcBorders>
               <w:top w:val="single" w:sz="4" w:space="0" w:color="000000"/>
@@ -26580,7 +26479,7 @@
         </w:tc>
         <w:tc>
           <w:tcPr>
-            <w:tcW w:w="2022" w:type="dxa"/>
+            <w:tcW w:w="2024" w:type="dxa"/>
             <w:tcBorders>
               <w:top w:val="single" w:sz="4" w:space="0" w:color="000000"/>
               <w:left w:val="single" w:sz="4" w:space="0" w:color="000000"/>
@@ -26782,7 +26681,7 @@
         </w:trPr>
         <w:tc>
           <w:tcPr>
-            <w:tcW w:w="1097" w:type="dxa"/>
+            <w:tcW w:w="1095" w:type="dxa"/>
             <w:vMerge w:val="continue"/>
             <w:tcBorders>
               <w:top w:val="single" w:sz="4" w:space="0" w:color="000000"/>
@@ -26820,7 +26719,7 @@
         </w:tc>
         <w:tc>
           <w:tcPr>
-            <w:tcW w:w="2022" w:type="dxa"/>
+            <w:tcW w:w="2024" w:type="dxa"/>
             <w:tcBorders>
               <w:top w:val="single" w:sz="4" w:space="0" w:color="000000"/>
               <w:left w:val="single" w:sz="4" w:space="0" w:color="000000"/>
@@ -27022,7 +26921,7 @@
         </w:trPr>
         <w:tc>
           <w:tcPr>
-            <w:tcW w:w="1097" w:type="dxa"/>
+            <w:tcW w:w="1095" w:type="dxa"/>
             <w:vMerge w:val="restart"/>
             <w:tcBorders>
               <w:top w:val="single" w:sz="4" w:space="0" w:color="000000"/>
@@ -27060,7 +26959,7 @@
         </w:tc>
         <w:tc>
           <w:tcPr>
-            <w:tcW w:w="2022" w:type="dxa"/>
+            <w:tcW w:w="2024" w:type="dxa"/>
             <w:tcBorders>
               <w:top w:val="single" w:sz="4" w:space="0" w:color="000000"/>
               <w:left w:val="single" w:sz="4" w:space="0" w:color="000000"/>
@@ -27262,7 +27161,7 @@
         </w:trPr>
         <w:tc>
           <w:tcPr>
-            <w:tcW w:w="1097" w:type="dxa"/>
+            <w:tcW w:w="1095" w:type="dxa"/>
             <w:vMerge w:val="continue"/>
             <w:tcBorders>
               <w:top w:val="single" w:sz="4" w:space="0" w:color="000000"/>
@@ -27300,7 +27199,7 @@
         </w:tc>
         <w:tc>
           <w:tcPr>
-            <w:tcW w:w="2022" w:type="dxa"/>
+            <w:tcW w:w="2024" w:type="dxa"/>
             <w:tcBorders>
               <w:top w:val="single" w:sz="4" w:space="0" w:color="000000"/>
               <w:left w:val="single" w:sz="4" w:space="0" w:color="000000"/>
@@ -27502,7 +27401,7 @@
         </w:trPr>
         <w:tc>
           <w:tcPr>
-            <w:tcW w:w="1097" w:type="dxa"/>
+            <w:tcW w:w="1095" w:type="dxa"/>
             <w:vMerge w:val="continue"/>
             <w:tcBorders>
               <w:top w:val="single" w:sz="4" w:space="0" w:color="000000"/>
@@ -27540,7 +27439,7 @@
         </w:tc>
         <w:tc>
           <w:tcPr>
-            <w:tcW w:w="2022" w:type="dxa"/>
+            <w:tcW w:w="2024" w:type="dxa"/>
             <w:tcBorders>
               <w:top w:val="single" w:sz="4" w:space="0" w:color="000000"/>
               <w:left w:val="single" w:sz="4" w:space="0" w:color="000000"/>
@@ -27742,7 +27641,7 @@
         </w:trPr>
         <w:tc>
           <w:tcPr>
-            <w:tcW w:w="1097" w:type="dxa"/>
+            <w:tcW w:w="1095" w:type="dxa"/>
             <w:vMerge w:val="restart"/>
             <w:tcBorders>
               <w:left w:val="single" w:sz="4" w:space="0" w:color="000000"/>
@@ -27780,7 +27679,7 @@
         </w:tc>
         <w:tc>
           <w:tcPr>
-            <w:tcW w:w="2022" w:type="dxa"/>
+            <w:tcW w:w="2024" w:type="dxa"/>
             <w:tcBorders>
               <w:left w:val="single" w:sz="4" w:space="0" w:color="000000"/>
               <w:bottom w:val="single" w:sz="4" w:space="0" w:color="000000"/>
@@ -27976,7 +27875,7 @@
         </w:trPr>
         <w:tc>
           <w:tcPr>
-            <w:tcW w:w="1097" w:type="dxa"/>
+            <w:tcW w:w="1095" w:type="dxa"/>
             <w:vMerge w:val="continue"/>
             <w:tcBorders>
               <w:left w:val="single" w:sz="4" w:space="0" w:color="000000"/>
@@ -28011,7 +27910,7 @@
         </w:tc>
         <w:tc>
           <w:tcPr>
-            <w:tcW w:w="2022" w:type="dxa"/>
+            <w:tcW w:w="2024" w:type="dxa"/>
             <w:tcBorders>
               <w:left w:val="single" w:sz="4" w:space="0" w:color="000000"/>
               <w:bottom w:val="single" w:sz="4" w:space="0" w:color="000000"/>
@@ -28207,7 +28106,7 @@
         </w:trPr>
         <w:tc>
           <w:tcPr>
-            <w:tcW w:w="1097" w:type="dxa"/>
+            <w:tcW w:w="1095" w:type="dxa"/>
             <w:vMerge w:val="continue"/>
             <w:tcBorders>
               <w:left w:val="single" w:sz="4" w:space="0" w:color="000000"/>
@@ -28242,7 +28141,7 @@
         </w:tc>
         <w:tc>
           <w:tcPr>
-            <w:tcW w:w="2022" w:type="dxa"/>
+            <w:tcW w:w="2024" w:type="dxa"/>
             <w:tcBorders>
               <w:left w:val="single" w:sz="4" w:space="0" w:color="000000"/>
               <w:bottom w:val="single" w:sz="4" w:space="0" w:color="000000"/>
@@ -29810,7 +29709,7 @@
                 <w:iCs/>
                 <w:shd w:fill="auto" w:val="clear"/>
               </w:rPr>
-              <w:t xml:space="preserve">Написание конспекта лекций: кратко, схематично, последовательно фиксировать основные положения, выводы, формулировки, обобщения; помечать важные мысли, выделять ключевые слова, термины. Проверка терминов, понятий с помощью энциклопедий, словарей, справочников с выписыванием толкований в тетрадь. Обозначение вопросов, терминов, материала, которые вызывают трудности, поиск ответов в рекомендуемой литературе. Если самостоятельно не удается разобраться в материале, необходимо сформулировать вопрос и задать преподавателю на лекции или на практическом занятии. </w:t>
+              <w:t>Написание конспекта лекций: кратко, схематично, последовательно фиксировать основные положения, выводы, формулировки, обобщения; помечать важные мысли, выделять ключевые слова, термины. Проверка терминов, понятий с помощью энциклопедий, словарей, справочников с выписыванием толкований в тетрадь. Обозначение вопросов, терминов, материала, которые вызывают трудности, поиск ответов в рекомендуемой литературе. Если самостоятельно не удается разобраться в материале, необходимо сформулировать вопрос и задать преподавателю на лекции или на практическом занятии.</w:t>
             </w:r>
           </w:p>
         </w:tc>
@@ -29842,7 +29741,7 @@
                 <w:iCs/>
                 <w:shd w:fill="auto" w:val="clear"/>
               </w:rPr>
-              <w:t xml:space="preserve">practTypeПрактические </w:t>
+              <w:t>practTypeПрактические</w:t>
             </w:r>
           </w:p>
           <w:p>
@@ -29889,7 +29788,7 @@
                 <w:iCs/>
                 <w:shd w:fill="auto" w:val="clear"/>
               </w:rPr>
-              <w:t xml:space="preserve">Конспектирование рекомендуемых источников. Работа с конспектом лекций, подготовка ответов к контрольным вопросам, просмотр рекомендуемой литературы. Прослушивание аудио- и видеозаписей по заданной теме, выполнение расчетно-графических заданий, решение задач по алгоритму. </w:t>
+              <w:t>Конспектирование рекомендуемых источников. Работа с конспектом лекций, подготовка ответов к контрольным вопросам, просмотр рекомендуемой литературы. Прослушивание аудио- и видеозаписей по заданной теме, выполнение расчетно-графических заданий, решение задач по алгоритму.</w:t>
             </w:r>
           </w:p>
         </w:tc>
@@ -32825,13 +32724,6 @@
           <w:szCs w:val="20"/>
         </w:rPr>
         <w:t>трока вводится при наличии практической подготовки (объем практической подготовки (количество часов на реализацию дисциплины (модуля) в форме практической подготовки) устанавливается в учебном плане)</w:t>
-      </w:r>
-      <w:r>
-        <w:rPr>
-          <w:sz w:val="28"/>
-          <w:szCs w:val="28"/>
-        </w:rPr>
-        <w:t xml:space="preserve"> </w:t>
       </w:r>
     </w:p>
   </w:footnote>
@@ -34066,7 +33958,6 @@
     <w:name w:val="Символ сноски"/>
     <w:qFormat/>
     <w:rPr>
-      <w:rFonts w:cs="Times New Roman"/>
       <w:vertAlign w:val="superscript"/>
     </w:rPr>
   </w:style>

--- a/examples/RPD.docx
+++ b/examples/RPD.docx
@@ -3569,16 +3569,7 @@
                 <w:szCs w:val="28"/>
                 <w:shd w:fill="auto" w:val="clear"/>
               </w:rPr>
-              <w:t>practForm</w:t>
-            </w:r>
-            <w:r>
-              <w:rPr>
-                <w:color w:val="000000"/>
-                <w:sz w:val="28"/>
-                <w:szCs w:val="28"/>
-                <w:shd w:fill="auto" w:val="clear"/>
-              </w:rPr>
-              <w:t>в том числе в форме практической подготовки</w:t>
+              <w:t>practFormв том числе в форме практической подготовки</w:t>
             </w:r>
           </w:p>
         </w:tc>
@@ -5165,16 +5156,7 @@
                 <w:szCs w:val="28"/>
                 <w:shd w:fill="auto" w:val="clear"/>
               </w:rPr>
-              <w:t>practForm</w:t>
-            </w:r>
-            <w:r>
-              <w:rPr>
-                <w:color w:val="000000"/>
-                <w:sz w:val="28"/>
-                <w:szCs w:val="28"/>
-                <w:shd w:fill="auto" w:val="clear"/>
-              </w:rPr>
-              <w:t>в том числе в форме практической подготовки</w:t>
+              <w:t>practFormв том числе в форме практической подготовки</w:t>
             </w:r>
           </w:p>
         </w:tc>
@@ -7183,16 +7165,7 @@
                 <w:szCs w:val="28"/>
                 <w:shd w:fill="auto" w:val="clear"/>
               </w:rPr>
-              <w:t>practForm</w:t>
-            </w:r>
-            <w:r>
-              <w:rPr>
-                <w:color w:val="000000"/>
-                <w:sz w:val="28"/>
-                <w:szCs w:val="28"/>
-                <w:shd w:fill="auto" w:val="clear"/>
-              </w:rPr>
-              <w:t>в том числе в форме практической подготовки</w:t>
+              <w:t>practFormв том числе в форме практической подготовки</w:t>
             </w:r>
           </w:p>
         </w:tc>
@@ -9615,16 +9588,7 @@
                 <w:szCs w:val="28"/>
                 <w:shd w:fill="auto" w:val="clear"/>
               </w:rPr>
-              <w:t>practForm</w:t>
-            </w:r>
-            <w:r>
-              <w:rPr>
-                <w:color w:val="000000"/>
-                <w:sz w:val="28"/>
-                <w:szCs w:val="28"/>
-                <w:shd w:fill="auto" w:val="clear"/>
-              </w:rPr>
-              <w:t>в том числе в форме практической подготовки</w:t>
+              <w:t>practFormв том числе в форме практической подготовки</w:t>
             </w:r>
           </w:p>
         </w:tc>
@@ -11831,16 +11795,7 @@
                 <w:szCs w:val="28"/>
                 <w:shd w:fill="auto" w:val="clear"/>
               </w:rPr>
-              <w:t>practForm</w:t>
-            </w:r>
-            <w:r>
-              <w:rPr>
-                <w:color w:val="000000"/>
-                <w:sz w:val="28"/>
-                <w:szCs w:val="28"/>
-                <w:shd w:fill="auto" w:val="clear"/>
-              </w:rPr>
-              <w:t>в том числе в форме практической подготовки</w:t>
+              <w:t>practFormв том числе в форме практической подготовки</w:t>
             </w:r>
           </w:p>
         </w:tc>
@@ -13427,16 +13382,7 @@
                 <w:szCs w:val="28"/>
                 <w:shd w:fill="auto" w:val="clear"/>
               </w:rPr>
-              <w:t>practForm</w:t>
-            </w:r>
-            <w:r>
-              <w:rPr>
-                <w:color w:val="000000"/>
-                <w:sz w:val="28"/>
-                <w:szCs w:val="28"/>
-                <w:shd w:fill="auto" w:val="clear"/>
-              </w:rPr>
-              <w:t>в том числе в форме практической подготовки</w:t>
+              <w:t>practFormв том числе в форме практической подготовки</w:t>
             </w:r>
           </w:p>
         </w:tc>
@@ -15445,16 +15391,7 @@
                 <w:szCs w:val="28"/>
                 <w:shd w:fill="auto" w:val="clear"/>
               </w:rPr>
-              <w:t>practForm</w:t>
-            </w:r>
-            <w:r>
-              <w:rPr>
-                <w:color w:val="000000"/>
-                <w:sz w:val="28"/>
-                <w:szCs w:val="28"/>
-                <w:shd w:fill="auto" w:val="clear"/>
-              </w:rPr>
-              <w:t>в том числе в форме практической подготовки</w:t>
+              <w:t>practFormв том числе в форме практической подготовки</w:t>
             </w:r>
           </w:p>
         </w:tc>
@@ -17877,16 +17814,7 @@
                 <w:szCs w:val="28"/>
                 <w:shd w:fill="auto" w:val="clear"/>
               </w:rPr>
-              <w:t>practForm</w:t>
-            </w:r>
-            <w:r>
-              <w:rPr>
-                <w:color w:val="000000"/>
-                <w:sz w:val="28"/>
-                <w:szCs w:val="28"/>
-                <w:shd w:fill="auto" w:val="clear"/>
-              </w:rPr>
-              <w:t>в том числе в форме практической подготовки</w:t>
+              <w:t>practFormв том числе в форме практической подготовки</w:t>
             </w:r>
           </w:p>
         </w:tc>
@@ -19473,10 +19401,10 @@
         <w:gridCol w:w="1983"/>
         <w:gridCol w:w="3570"/>
         <w:gridCol w:w="693"/>
-        <w:gridCol w:w="738"/>
+        <w:gridCol w:w="739"/>
         <w:gridCol w:w="712"/>
         <w:gridCol w:w="710"/>
-        <w:gridCol w:w="805"/>
+        <w:gridCol w:w="804"/>
       </w:tblGrid>
       <w:tr>
         <w:trPr/>
@@ -19610,7 +19538,7 @@
         </w:tc>
         <w:tc>
           <w:tcPr>
-            <w:tcW w:w="738" w:type="dxa"/>
+            <w:tcW w:w="739" w:type="dxa"/>
             <w:tcBorders>
               <w:top w:val="single" w:sz="4" w:space="0" w:color="000000"/>
               <w:left w:val="single" w:sz="4" w:space="0" w:color="000000"/>
@@ -19700,7 +19628,7 @@
         </w:tc>
         <w:tc>
           <w:tcPr>
-            <w:tcW w:w="805" w:type="dxa"/>
+            <w:tcW w:w="804" w:type="dxa"/>
             <w:tcBorders>
               <w:top w:val="single" w:sz="4" w:space="0" w:color="000000"/>
               <w:left w:val="single" w:sz="4" w:space="0" w:color="000000"/>
@@ -19902,7 +19830,7 @@
         </w:tc>
         <w:tc>
           <w:tcPr>
-            <w:tcW w:w="738" w:type="dxa"/>
+            <w:tcW w:w="739" w:type="dxa"/>
             <w:tcBorders>
               <w:top w:val="single" w:sz="4" w:space="0" w:color="000000"/>
               <w:left w:val="single" w:sz="4" w:space="0" w:color="000000"/>
@@ -20006,7 +19934,7 @@
         </w:tc>
         <w:tc>
           <w:tcPr>
-            <w:tcW w:w="805" w:type="dxa"/>
+            <w:tcW w:w="804" w:type="dxa"/>
             <w:tcBorders>
               <w:top w:val="single" w:sz="4" w:space="0" w:color="000000"/>
               <w:left w:val="single" w:sz="4" w:space="0" w:color="000000"/>
@@ -20198,7 +20126,7 @@
         </w:tc>
         <w:tc>
           <w:tcPr>
-            <w:tcW w:w="738" w:type="dxa"/>
+            <w:tcW w:w="739" w:type="dxa"/>
             <w:tcBorders>
               <w:top w:val="single" w:sz="4" w:space="0" w:color="000000"/>
               <w:left w:val="single" w:sz="4" w:space="0" w:color="000000"/>
@@ -20302,7 +20230,7 @@
         </w:tc>
         <w:tc>
           <w:tcPr>
-            <w:tcW w:w="805" w:type="dxa"/>
+            <w:tcW w:w="804" w:type="dxa"/>
             <w:tcBorders>
               <w:top w:val="single" w:sz="4" w:space="0" w:color="000000"/>
               <w:left w:val="single" w:sz="4" w:space="0" w:color="000000"/>
@@ -20406,7 +20334,7 @@
         </w:tc>
         <w:tc>
           <w:tcPr>
-            <w:tcW w:w="738" w:type="dxa"/>
+            <w:tcW w:w="739" w:type="dxa"/>
             <w:tcBorders>
               <w:top w:val="single" w:sz="4" w:space="0" w:color="000000"/>
               <w:left w:val="single" w:sz="4" w:space="0" w:color="000000"/>
@@ -20514,7 +20442,7 @@
         </w:tc>
         <w:tc>
           <w:tcPr>
-            <w:tcW w:w="805" w:type="dxa"/>
+            <w:tcW w:w="804" w:type="dxa"/>
             <w:tcBorders>
               <w:top w:val="single" w:sz="4" w:space="0" w:color="000000"/>
               <w:left w:val="single" w:sz="4" w:space="0" w:color="000000"/>
@@ -20612,10 +20540,10 @@
         <w:gridCol w:w="1983"/>
         <w:gridCol w:w="3570"/>
         <w:gridCol w:w="693"/>
-        <w:gridCol w:w="738"/>
+        <w:gridCol w:w="739"/>
         <w:gridCol w:w="712"/>
         <w:gridCol w:w="710"/>
-        <w:gridCol w:w="805"/>
+        <w:gridCol w:w="804"/>
       </w:tblGrid>
       <w:tr>
         <w:trPr/>
@@ -20749,7 +20677,7 @@
         </w:tc>
         <w:tc>
           <w:tcPr>
-            <w:tcW w:w="738" w:type="dxa"/>
+            <w:tcW w:w="739" w:type="dxa"/>
             <w:tcBorders>
               <w:top w:val="single" w:sz="4" w:space="0" w:color="000000"/>
               <w:left w:val="single" w:sz="4" w:space="0" w:color="000000"/>
@@ -20839,7 +20767,7 @@
         </w:tc>
         <w:tc>
           <w:tcPr>
-            <w:tcW w:w="805" w:type="dxa"/>
+            <w:tcW w:w="804" w:type="dxa"/>
             <w:tcBorders>
               <w:top w:val="single" w:sz="4" w:space="0" w:color="000000"/>
               <w:left w:val="single" w:sz="4" w:space="0" w:color="000000"/>
@@ -21003,7 +20931,7 @@
         </w:tc>
         <w:tc>
           <w:tcPr>
-            <w:tcW w:w="738" w:type="dxa"/>
+            <w:tcW w:w="739" w:type="dxa"/>
             <w:tcBorders>
               <w:top w:val="single" w:sz="4" w:space="0" w:color="000000"/>
               <w:left w:val="single" w:sz="4" w:space="0" w:color="000000"/>
@@ -21102,7 +21030,7 @@
         </w:tc>
         <w:tc>
           <w:tcPr>
-            <w:tcW w:w="805" w:type="dxa"/>
+            <w:tcW w:w="804" w:type="dxa"/>
             <w:tcBorders>
               <w:top w:val="single" w:sz="4" w:space="0" w:color="000000"/>
               <w:left w:val="single" w:sz="4" w:space="0" w:color="000000"/>
@@ -21280,7 +21208,7 @@
         </w:tc>
         <w:tc>
           <w:tcPr>
-            <w:tcW w:w="738" w:type="dxa"/>
+            <w:tcW w:w="739" w:type="dxa"/>
             <w:tcBorders>
               <w:top w:val="single" w:sz="4" w:space="0" w:color="000000"/>
               <w:left w:val="single" w:sz="4" w:space="0" w:color="000000"/>
@@ -21379,7 +21307,7 @@
         </w:tc>
         <w:tc>
           <w:tcPr>
-            <w:tcW w:w="805" w:type="dxa"/>
+            <w:tcW w:w="804" w:type="dxa"/>
             <w:tcBorders>
               <w:top w:val="single" w:sz="4" w:space="0" w:color="000000"/>
               <w:left w:val="single" w:sz="4" w:space="0" w:color="000000"/>
@@ -21483,7 +21411,7 @@
         </w:tc>
         <w:tc>
           <w:tcPr>
-            <w:tcW w:w="738" w:type="dxa"/>
+            <w:tcW w:w="739" w:type="dxa"/>
             <w:tcBorders>
               <w:top w:val="single" w:sz="4" w:space="0" w:color="000000"/>
               <w:left w:val="single" w:sz="4" w:space="0" w:color="000000"/>
@@ -21591,7 +21519,7 @@
         </w:tc>
         <w:tc>
           <w:tcPr>
-            <w:tcW w:w="805" w:type="dxa"/>
+            <w:tcW w:w="804" w:type="dxa"/>
             <w:tcBorders>
               <w:top w:val="single" w:sz="4" w:space="0" w:color="000000"/>
               <w:left w:val="single" w:sz="4" w:space="0" w:color="000000"/>
@@ -25176,8 +25104,8 @@
         </w:tblCellMar>
       </w:tblPr>
       <w:tblGrid>
-        <w:gridCol w:w="1095"/>
-        <w:gridCol w:w="2024"/>
+        <w:gridCol w:w="1094"/>
+        <w:gridCol w:w="2025"/>
         <w:gridCol w:w="917"/>
         <w:gridCol w:w="1487"/>
         <w:gridCol w:w="1558"/>
@@ -25188,7 +25116,7 @@
         <w:trPr/>
         <w:tc>
           <w:tcPr>
-            <w:tcW w:w="1095" w:type="dxa"/>
+            <w:tcW w:w="1094" w:type="dxa"/>
             <w:tcBorders>
               <w:top w:val="single" w:sz="4" w:space="0" w:color="000000"/>
               <w:left w:val="single" w:sz="4" w:space="0" w:color="000000"/>
@@ -25220,7 +25148,7 @@
         </w:tc>
         <w:tc>
           <w:tcPr>
-            <w:tcW w:w="2024" w:type="dxa"/>
+            <w:tcW w:w="2025" w:type="dxa"/>
             <w:tcBorders>
               <w:top w:val="single" w:sz="4" w:space="0" w:color="000000"/>
               <w:left w:val="single" w:sz="4" w:space="0" w:color="000000"/>
@@ -25459,7 +25387,7 @@
         </w:trPr>
         <w:tc>
           <w:tcPr>
-            <w:tcW w:w="1095" w:type="dxa"/>
+            <w:tcW w:w="1094" w:type="dxa"/>
             <w:vMerge w:val="restart"/>
             <w:tcBorders>
               <w:top w:val="single" w:sz="4" w:space="0" w:color="000000"/>
@@ -25497,7 +25425,7 @@
         </w:tc>
         <w:tc>
           <w:tcPr>
-            <w:tcW w:w="2024" w:type="dxa"/>
+            <w:tcW w:w="2025" w:type="dxa"/>
             <w:tcBorders>
               <w:top w:val="single" w:sz="4" w:space="0" w:color="000000"/>
               <w:left w:val="single" w:sz="4" w:space="0" w:color="000000"/>
@@ -25721,7 +25649,7 @@
         <w:trPr/>
         <w:tc>
           <w:tcPr>
-            <w:tcW w:w="1095" w:type="dxa"/>
+            <w:tcW w:w="1094" w:type="dxa"/>
             <w:vMerge w:val="continue"/>
             <w:tcBorders>
               <w:top w:val="single" w:sz="4" w:space="0" w:color="000000"/>
@@ -25759,7 +25687,7 @@
         </w:tc>
         <w:tc>
           <w:tcPr>
-            <w:tcW w:w="2024" w:type="dxa"/>
+            <w:tcW w:w="2025" w:type="dxa"/>
             <w:tcBorders>
               <w:top w:val="single" w:sz="4" w:space="0" w:color="000000"/>
               <w:left w:val="single" w:sz="4" w:space="0" w:color="000000"/>
@@ -25961,7 +25889,7 @@
         </w:trPr>
         <w:tc>
           <w:tcPr>
-            <w:tcW w:w="1095" w:type="dxa"/>
+            <w:tcW w:w="1094" w:type="dxa"/>
             <w:vMerge w:val="continue"/>
             <w:tcBorders>
               <w:top w:val="single" w:sz="4" w:space="0" w:color="000000"/>
@@ -25999,7 +25927,7 @@
         </w:tc>
         <w:tc>
           <w:tcPr>
-            <w:tcW w:w="2024" w:type="dxa"/>
+            <w:tcW w:w="2025" w:type="dxa"/>
             <w:tcBorders>
               <w:top w:val="single" w:sz="4" w:space="0" w:color="000000"/>
               <w:left w:val="single" w:sz="4" w:space="0" w:color="000000"/>
@@ -26201,7 +26129,7 @@
         </w:trPr>
         <w:tc>
           <w:tcPr>
-            <w:tcW w:w="1095" w:type="dxa"/>
+            <w:tcW w:w="1094" w:type="dxa"/>
             <w:vMerge w:val="restart"/>
             <w:tcBorders>
               <w:top w:val="single" w:sz="4" w:space="0" w:color="000000"/>
@@ -26239,7 +26167,7 @@
         </w:tc>
         <w:tc>
           <w:tcPr>
-            <w:tcW w:w="2024" w:type="dxa"/>
+            <w:tcW w:w="2025" w:type="dxa"/>
             <w:tcBorders>
               <w:top w:val="single" w:sz="4" w:space="0" w:color="000000"/>
               <w:left w:val="single" w:sz="4" w:space="0" w:color="000000"/>
@@ -26441,7 +26369,7 @@
         </w:trPr>
         <w:tc>
           <w:tcPr>
-            <w:tcW w:w="1095" w:type="dxa"/>
+            <w:tcW w:w="1094" w:type="dxa"/>
             <w:vMerge w:val="continue"/>
             <w:tcBorders>
               <w:top w:val="single" w:sz="4" w:space="0" w:color="000000"/>
@@ -26479,7 +26407,7 @@
         </w:tc>
         <w:tc>
           <w:tcPr>
-            <w:tcW w:w="2024" w:type="dxa"/>
+            <w:tcW w:w="2025" w:type="dxa"/>
             <w:tcBorders>
               <w:top w:val="single" w:sz="4" w:space="0" w:color="000000"/>
               <w:left w:val="single" w:sz="4" w:space="0" w:color="000000"/>
@@ -26681,7 +26609,7 @@
         </w:trPr>
         <w:tc>
           <w:tcPr>
-            <w:tcW w:w="1095" w:type="dxa"/>
+            <w:tcW w:w="1094" w:type="dxa"/>
             <w:vMerge w:val="continue"/>
             <w:tcBorders>
               <w:top w:val="single" w:sz="4" w:space="0" w:color="000000"/>
@@ -26719,7 +26647,7 @@
         </w:tc>
         <w:tc>
           <w:tcPr>
-            <w:tcW w:w="2024" w:type="dxa"/>
+            <w:tcW w:w="2025" w:type="dxa"/>
             <w:tcBorders>
               <w:top w:val="single" w:sz="4" w:space="0" w:color="000000"/>
               <w:left w:val="single" w:sz="4" w:space="0" w:color="000000"/>
@@ -26921,7 +26849,7 @@
         </w:trPr>
         <w:tc>
           <w:tcPr>
-            <w:tcW w:w="1095" w:type="dxa"/>
+            <w:tcW w:w="1094" w:type="dxa"/>
             <w:vMerge w:val="restart"/>
             <w:tcBorders>
               <w:top w:val="single" w:sz="4" w:space="0" w:color="000000"/>
@@ -26959,7 +26887,7 @@
         </w:tc>
         <w:tc>
           <w:tcPr>
-            <w:tcW w:w="2024" w:type="dxa"/>
+            <w:tcW w:w="2025" w:type="dxa"/>
             <w:tcBorders>
               <w:top w:val="single" w:sz="4" w:space="0" w:color="000000"/>
               <w:left w:val="single" w:sz="4" w:space="0" w:color="000000"/>
@@ -27161,7 +27089,7 @@
         </w:trPr>
         <w:tc>
           <w:tcPr>
-            <w:tcW w:w="1095" w:type="dxa"/>
+            <w:tcW w:w="1094" w:type="dxa"/>
             <w:vMerge w:val="continue"/>
             <w:tcBorders>
               <w:top w:val="single" w:sz="4" w:space="0" w:color="000000"/>
@@ -27199,7 +27127,7 @@
         </w:tc>
         <w:tc>
           <w:tcPr>
-            <w:tcW w:w="2024" w:type="dxa"/>
+            <w:tcW w:w="2025" w:type="dxa"/>
             <w:tcBorders>
               <w:top w:val="single" w:sz="4" w:space="0" w:color="000000"/>
               <w:left w:val="single" w:sz="4" w:space="0" w:color="000000"/>
@@ -27401,7 +27329,7 @@
         </w:trPr>
         <w:tc>
           <w:tcPr>
-            <w:tcW w:w="1095" w:type="dxa"/>
+            <w:tcW w:w="1094" w:type="dxa"/>
             <w:vMerge w:val="continue"/>
             <w:tcBorders>
               <w:top w:val="single" w:sz="4" w:space="0" w:color="000000"/>
@@ -27439,7 +27367,7 @@
         </w:tc>
         <w:tc>
           <w:tcPr>
-            <w:tcW w:w="2024" w:type="dxa"/>
+            <w:tcW w:w="2025" w:type="dxa"/>
             <w:tcBorders>
               <w:top w:val="single" w:sz="4" w:space="0" w:color="000000"/>
               <w:left w:val="single" w:sz="4" w:space="0" w:color="000000"/>
@@ -27641,7 +27569,7 @@
         </w:trPr>
         <w:tc>
           <w:tcPr>
-            <w:tcW w:w="1095" w:type="dxa"/>
+            <w:tcW w:w="1094" w:type="dxa"/>
             <w:vMerge w:val="restart"/>
             <w:tcBorders>
               <w:left w:val="single" w:sz="4" w:space="0" w:color="000000"/>
@@ -27679,7 +27607,7 @@
         </w:tc>
         <w:tc>
           <w:tcPr>
-            <w:tcW w:w="2024" w:type="dxa"/>
+            <w:tcW w:w="2025" w:type="dxa"/>
             <w:tcBorders>
               <w:left w:val="single" w:sz="4" w:space="0" w:color="000000"/>
               <w:bottom w:val="single" w:sz="4" w:space="0" w:color="000000"/>
@@ -27875,7 +27803,7 @@
         </w:trPr>
         <w:tc>
           <w:tcPr>
-            <w:tcW w:w="1095" w:type="dxa"/>
+            <w:tcW w:w="1094" w:type="dxa"/>
             <w:vMerge w:val="continue"/>
             <w:tcBorders>
               <w:left w:val="single" w:sz="4" w:space="0" w:color="000000"/>
@@ -27910,7 +27838,7 @@
         </w:tc>
         <w:tc>
           <w:tcPr>
-            <w:tcW w:w="2024" w:type="dxa"/>
+            <w:tcW w:w="2025" w:type="dxa"/>
             <w:tcBorders>
               <w:left w:val="single" w:sz="4" w:space="0" w:color="000000"/>
               <w:bottom w:val="single" w:sz="4" w:space="0" w:color="000000"/>
@@ -28106,7 +28034,7 @@
         </w:trPr>
         <w:tc>
           <w:tcPr>
-            <w:tcW w:w="1095" w:type="dxa"/>
+            <w:tcW w:w="1094" w:type="dxa"/>
             <w:vMerge w:val="continue"/>
             <w:tcBorders>
               <w:left w:val="single" w:sz="4" w:space="0" w:color="000000"/>
@@ -28141,7 +28069,7 @@
         </w:tc>
         <w:tc>
           <w:tcPr>
-            <w:tcW w:w="2024" w:type="dxa"/>
+            <w:tcW w:w="2025" w:type="dxa"/>
             <w:tcBorders>
               <w:left w:val="single" w:sz="4" w:space="0" w:color="000000"/>
               <w:bottom w:val="single" w:sz="4" w:space="0" w:color="000000"/>
@@ -28516,7 +28444,7 @@
           <w:szCs w:val="28"/>
           <w:shd w:fill="auto" w:val="clear"/>
         </w:rPr>
-        <w:t>7.2.4 Примерный перечень вопросов для подготовки к зачету**</w:t>
+        <w:t>7.2.4 Примерный перечень вопросов для подготовки к зачету</w:t>
       </w:r>
     </w:p>
     <w:p>
@@ -28525,18 +28453,20 @@
         <w:ind w:firstLine="690" w:left="19" w:right="58"/>
         <w:jc w:val="both"/>
         <w:rPr>
-          <w:highlight w:val="none"/>
-          <w:shd w:fill="auto" w:val="clear"/>
+          <w:i w:val="false"/>
+          <w:i w:val="false"/>
+          <w:iCs w:val="false"/>
         </w:rPr>
       </w:pPr>
       <w:r>
         <w:rPr>
-          <w:i/>
+          <w:i w:val="false"/>
+          <w:iCs w:val="false"/>
           <w:sz w:val="28"/>
           <w:szCs w:val="28"/>
           <w:shd w:fill="auto" w:val="clear"/>
         </w:rPr>
-        <w:t>(если предусмотрен учебным планом)</w:t>
+        <w:t>ZachetНе предусмотрено учебным планом</w:t>
       </w:r>
     </w:p>
     <w:p>
@@ -28556,7 +28486,7 @@
           <w:szCs w:val="28"/>
           <w:shd w:fill="auto" w:val="clear"/>
         </w:rPr>
-        <w:t>7.2.5 Примерный перечень вопросов для подготовки к экзамену**</w:t>
+        <w:t>7.2.5 Примерный перечень вопросов для подготовки к экзамену</w:t>
       </w:r>
     </w:p>
     <w:p>
@@ -28565,38 +28495,20 @@
         <w:ind w:firstLine="690" w:left="19" w:right="58"/>
         <w:jc w:val="both"/>
         <w:rPr>
-          <w:highlight w:val="none"/>
-          <w:shd w:fill="auto" w:val="clear"/>
+          <w:i w:val="false"/>
+          <w:i w:val="false"/>
+          <w:iCs w:val="false"/>
         </w:rPr>
       </w:pPr>
       <w:r>
         <w:rPr>
-          <w:i/>
+          <w:i w:val="false"/>
+          <w:iCs w:val="false"/>
           <w:sz w:val="28"/>
           <w:szCs w:val="28"/>
           <w:shd w:fill="auto" w:val="clear"/>
         </w:rPr>
-        <w:t>(если предусмотрен учебным планом)</w:t>
-      </w:r>
-    </w:p>
-    <w:p>
-      <w:pPr>
-        <w:pStyle w:val="Normal"/>
-        <w:ind w:firstLine="690" w:left="19" w:right="58"/>
-        <w:jc w:val="both"/>
-        <w:rPr>
-          <w:highlight w:val="none"/>
-          <w:shd w:fill="auto" w:val="clear"/>
-        </w:rPr>
-      </w:pPr>
-      <w:r>
-        <w:rPr>
-          <w:i/>
-          <w:sz w:val="20"/>
-          <w:szCs w:val="20"/>
-          <w:shd w:fill="auto" w:val="clear"/>
-        </w:rPr>
-        <w:t>** если форма контроля не предусмотрена учебным планом, раздел не удаляется, добавляется текст «Не предусмотрено учебным планом»</w:t>
+        <w:t>ExamНе предусмотрено учебным планом</w:t>
       </w:r>
     </w:p>
     <w:p>
